--- a/CA2 combined report.docx
+++ b/CA2 combined report.docx
@@ -1827,7 +1827,25 @@
           <w:sz w:val="24"/>
           <w:lang w:val="en-IE"/>
         </w:rPr>
-        <w:t xml:space="preserve">This project is an integrated assessment used for analysing a large dataset derived from the Twitter API named “ProjectTweets.csv”. The dataset comprises od 1,600,00.0 tweets, and the primary objective was to investigate the sentiment shift over the recorded time period. A time series forecast was mandated fir projecting the </w:t>
+        <w:t xml:space="preserve">This project is an integrated assessment used for analysing a large dataset derived from the Twitter API named “ProjectTweets.csv”. The dataset comprises od 1,600,00.0 tweets, and the primary objective was to investigate the sentiment shift over the recorded </w:t>
+      </w:r>
+      <w:proofErr w:type="gramStart"/>
+      <w:r>
+        <w:rPr>
+          <w:rFonts w:ascii="Times New Roman" w:hAnsi="Times New Roman"/>
+          <w:sz w:val="24"/>
+          <w:lang w:val="en-IE"/>
+        </w:rPr>
+        <w:t>time period</w:t>
+      </w:r>
+      <w:proofErr w:type="gramEnd"/>
+      <w:r>
+        <w:rPr>
+          <w:rFonts w:ascii="Times New Roman" w:hAnsi="Times New Roman"/>
+          <w:sz w:val="24"/>
+          <w:lang w:val="en-IE"/>
+        </w:rPr>
+        <w:t xml:space="preserve">. A time series forecast was mandated fir projecting the </w:t>
       </w:r>
       <w:r>
         <w:rPr>
@@ -1851,7 +1869,13 @@
         <w:pStyle w:val="Heading2"/>
       </w:pPr>
       <w:r>
-        <w:t>Dataset description</w:t>
+        <w:t xml:space="preserve">Dataset </w:t>
+      </w:r>
+      <w:r>
+        <w:t>D</w:t>
+      </w:r>
+      <w:r>
+        <w:t>escription</w:t>
       </w:r>
     </w:p>
     <w:p>
@@ -1871,13 +1895,23 @@
         </w:rPr>
         <w:t>The Twitter dataset comprises of five key attributes</w:t>
       </w:r>
+      <w:proofErr w:type="gramStart"/>
       <w:r>
         <w:rPr>
           <w:rFonts w:ascii="Times New Roman" w:hAnsi="Times New Roman"/>
           <w:sz w:val="24"/>
           <w:lang w:val="en-IE"/>
         </w:rPr>
-        <w:t>: ”ids” (tweet ID), “date” (tweet date), “flag” (query status), “user” (tweeting user), and “text” (tweet content).</w:t>
+        <w:t>: ”ids</w:t>
+      </w:r>
+      <w:proofErr w:type="gramEnd"/>
+      <w:r>
+        <w:rPr>
+          <w:rFonts w:ascii="Times New Roman" w:hAnsi="Times New Roman"/>
+          <w:sz w:val="24"/>
+          <w:lang w:val="en-IE"/>
+        </w:rPr>
+        <w:t>” (tweet ID), “date” (tweet date), “flag” (query status), “user” (tweeting user), and “text” (tweet content).</w:t>
       </w:r>
     </w:p>
     <w:p>
@@ -1903,7 +1937,24 @@
         <w:rPr>
           <w:lang w:val="en-IE"/>
         </w:rPr>
-        <w:t>Storage and Processing</w:t>
+        <w:t xml:space="preserve">Storage and </w:t>
+      </w:r>
+      <w:r>
+        <w:rPr>
+          <w:lang w:val="en-IE"/>
+        </w:rPr>
+        <w:t>Cleaning</w:t>
+      </w:r>
+    </w:p>
+    <w:p>
+      <w:pPr>
+        <w:pStyle w:val="Heading2"/>
+      </w:pPr>
+      <w:r>
+        <w:t xml:space="preserve">Dataset </w:t>
+      </w:r>
+      <w:r>
+        <w:t>Storage</w:t>
       </w:r>
     </w:p>
     <w:p>
@@ -2106,13 +2157,59 @@
           <w:lang w:val="en-IE"/>
         </w:rPr>
       </w:pPr>
+      <w:proofErr w:type="spellStart"/>
       <w:r>
         <w:rPr>
           <w:rFonts w:ascii="Times New Roman" w:hAnsi="Times New Roman"/>
           <w:sz w:val="24"/>
           <w:lang w:val="en-IE"/>
         </w:rPr>
-        <w:t xml:space="preserve">Pyspark Integration: To facilitate data processing and analytics, Pyspark was used. Pyspark is </w:t>
+        <w:t>Pyspark</w:t>
+      </w:r>
+      <w:proofErr w:type="spellEnd"/>
+      <w:r>
+        <w:rPr>
+          <w:rFonts w:ascii="Times New Roman" w:hAnsi="Times New Roman"/>
+          <w:sz w:val="24"/>
+          <w:lang w:val="en-IE"/>
+        </w:rPr>
+        <w:t xml:space="preserve"> Integration: To facilitate data processing and analytics, </w:t>
+      </w:r>
+      <w:proofErr w:type="spellStart"/>
+      <w:r>
+        <w:rPr>
+          <w:rFonts w:ascii="Times New Roman" w:hAnsi="Times New Roman"/>
+          <w:sz w:val="24"/>
+          <w:lang w:val="en-IE"/>
+        </w:rPr>
+        <w:t>Pyspark</w:t>
+      </w:r>
+      <w:proofErr w:type="spellEnd"/>
+      <w:r>
+        <w:rPr>
+          <w:rFonts w:ascii="Times New Roman" w:hAnsi="Times New Roman"/>
+          <w:sz w:val="24"/>
+          <w:lang w:val="en-IE"/>
+        </w:rPr>
+        <w:t xml:space="preserve"> was used. </w:t>
+      </w:r>
+      <w:proofErr w:type="spellStart"/>
+      <w:r>
+        <w:rPr>
+          <w:rFonts w:ascii="Times New Roman" w:hAnsi="Times New Roman"/>
+          <w:sz w:val="24"/>
+          <w:lang w:val="en-IE"/>
+        </w:rPr>
+        <w:t>Pyspark</w:t>
+      </w:r>
+      <w:proofErr w:type="spellEnd"/>
+      <w:r>
+        <w:rPr>
+          <w:rFonts w:ascii="Times New Roman" w:hAnsi="Times New Roman"/>
+          <w:sz w:val="24"/>
+          <w:lang w:val="en-IE"/>
+        </w:rPr>
+        <w:t xml:space="preserve"> is </w:t>
       </w:r>
       <w:r>
         <w:rPr>
@@ -2126,42 +2223,88 @@
     <w:p>
       <w:pPr>
         <w:pStyle w:val="PMNormalIndent"/>
+        <w:numPr>
+          <w:ilvl w:val="0"/>
+          <w:numId w:val="20"/>
+        </w:numPr>
         <w:rPr>
           <w:rFonts w:ascii="Times New Roman" w:hAnsi="Times New Roman"/>
           <w:sz w:val="24"/>
           <w:lang w:val="en-IE"/>
         </w:rPr>
       </w:pPr>
-    </w:p>
-    <w:p>
-      <w:pPr>
-        <w:pStyle w:val="PMNormalIndent"/>
+      <w:proofErr w:type="spellStart"/>
+      <w:r>
         <w:rPr>
           <w:rFonts w:ascii="Times New Roman" w:hAnsi="Times New Roman"/>
           <w:sz w:val="24"/>
           <w:lang w:val="en-IE"/>
         </w:rPr>
-      </w:pPr>
-    </w:p>
-    <w:p>
-      <w:pPr>
-        <w:pStyle w:val="PMNormalIndent"/>
+        <w:t>Jupyter</w:t>
+      </w:r>
+      <w:proofErr w:type="spellEnd"/>
+      <w:r>
         <w:rPr>
           <w:rFonts w:ascii="Times New Roman" w:hAnsi="Times New Roman"/>
           <w:sz w:val="24"/>
           <w:lang w:val="en-IE"/>
         </w:rPr>
-      </w:pPr>
-    </w:p>
-    <w:p>
-      <w:pPr>
-        <w:pStyle w:val="PMNormalIndent"/>
+        <w:t xml:space="preserve"> Notebook Access: The dataset analysis was executed using </w:t>
+      </w:r>
+      <w:proofErr w:type="spellStart"/>
+      <w:r>
         <w:rPr>
           <w:rFonts w:ascii="Times New Roman" w:hAnsi="Times New Roman"/>
           <w:sz w:val="24"/>
           <w:lang w:val="en-IE"/>
         </w:rPr>
-      </w:pPr>
+        <w:t>Jupyter</w:t>
+      </w:r>
+      <w:proofErr w:type="spellEnd"/>
+      <w:r>
+        <w:rPr>
+          <w:rFonts w:ascii="Times New Roman" w:hAnsi="Times New Roman"/>
+          <w:sz w:val="24"/>
+          <w:lang w:val="en-IE"/>
+        </w:rPr>
+        <w:t xml:space="preserve"> notebook. By starting </w:t>
+      </w:r>
+      <w:proofErr w:type="spellStart"/>
+      <w:r>
+        <w:rPr>
+          <w:rFonts w:ascii="Times New Roman" w:hAnsi="Times New Roman"/>
+          <w:sz w:val="24"/>
+          <w:lang w:val="en-IE"/>
+        </w:rPr>
+        <w:t>Pyspark</w:t>
+      </w:r>
+      <w:proofErr w:type="spellEnd"/>
+      <w:r>
+        <w:rPr>
+          <w:rFonts w:ascii="Times New Roman" w:hAnsi="Times New Roman"/>
+          <w:sz w:val="24"/>
+          <w:lang w:val="en-IE"/>
+        </w:rPr>
+        <w:t xml:space="preserve">, a </w:t>
+      </w:r>
+      <w:proofErr w:type="spellStart"/>
+      <w:r>
+        <w:rPr>
+          <w:rFonts w:ascii="Times New Roman" w:hAnsi="Times New Roman"/>
+          <w:sz w:val="24"/>
+          <w:lang w:val="en-IE"/>
+        </w:rPr>
+        <w:t>Jupyter</w:t>
+      </w:r>
+      <w:proofErr w:type="spellEnd"/>
+      <w:r>
+        <w:rPr>
+          <w:rFonts w:ascii="Times New Roman" w:hAnsi="Times New Roman"/>
+          <w:sz w:val="24"/>
+          <w:lang w:val="en-IE"/>
+        </w:rPr>
+        <w:t xml:space="preserve"> notebook was automatically launched and made accessible at the address “http://localhost:8889/notebooks/Downloads/Ca2.ipynb”</w:t>
+      </w:r>
     </w:p>
     <w:p>
       <w:pPr>
@@ -2178,10 +2321,10 @@
           <w:noProof/>
         </w:rPr>
         <w:drawing>
-          <wp:inline distT="0" distB="0" distL="0" distR="0" wp14:anchorId="00374B34">
-            <wp:extent cx="3896360" cy="419100"/>
-            <wp:effectExtent l="0" t="0" r="0" b="0"/>
-            <wp:docPr id="2" name="Picture 1"/>
+          <wp:inline distT="0" distB="0" distL="0" distR="0" wp14:anchorId="07D492F4" wp14:editId="725B8AF2">
+            <wp:extent cx="4310743" cy="1553352"/>
+            <wp:effectExtent l="0" t="0" r="0" b="8890"/>
+            <wp:docPr id="764746903" name="Picture 1" descr="A screenshot of a computer&#10;&#10;Description automatically generated"/>
             <wp:cNvGraphicFramePr>
               <a:graphicFrameLocks xmlns:a="http://schemas.openxmlformats.org/drawingml/2006/main" noChangeAspect="1"/>
             </wp:cNvGraphicFramePr>
@@ -2189,10 +2332,8 @@
               <a:graphicData uri="http://schemas.openxmlformats.org/drawingml/2006/picture">
                 <pic:pic xmlns:pic="http://schemas.openxmlformats.org/drawingml/2006/picture">
                   <pic:nvPicPr>
-                    <pic:cNvPr id="2" name="Picture 1"/>
-                    <pic:cNvPicPr>
-                      <a:picLocks noChangeAspect="1" noChangeArrowheads="1"/>
-                    </pic:cNvPicPr>
+                    <pic:cNvPr id="764746903" name="Picture 1" descr="A screenshot of a computer&#10;&#10;Description automatically generated"/>
+                    <pic:cNvPicPr/>
                   </pic:nvPicPr>
                   <pic:blipFill>
                     <a:blip r:embed="rId11"/>
@@ -2200,10 +2341,10 @@
                       <a:fillRect/>
                     </a:stretch>
                   </pic:blipFill>
-                  <pic:spPr bwMode="auto">
+                  <pic:spPr>
                     <a:xfrm>
                       <a:off x="0" y="0"/>
-                      <a:ext cx="3896360" cy="419100"/>
+                      <a:ext cx="4319205" cy="1556401"/>
                     </a:xfrm>
                     <a:prstGeom prst="rect">
                       <a:avLst/>
@@ -2232,7 +2373,332 @@
           <w:sz w:val="24"/>
           <w:lang w:val="en-IE"/>
         </w:rPr>
-        <w:t>Figure 2.1: Data access denied for free users.</w:t>
+        <w:t xml:space="preserve">Figure 2.1: </w:t>
+      </w:r>
+      <w:proofErr w:type="spellStart"/>
+      <w:r>
+        <w:rPr>
+          <w:rFonts w:ascii="Times New Roman" w:hAnsi="Times New Roman"/>
+          <w:sz w:val="24"/>
+          <w:lang w:val="en-IE"/>
+        </w:rPr>
+        <w:t>Jupyter</w:t>
+      </w:r>
+      <w:proofErr w:type="spellEnd"/>
+      <w:r>
+        <w:rPr>
+          <w:rFonts w:ascii="Times New Roman" w:hAnsi="Times New Roman"/>
+          <w:sz w:val="24"/>
+          <w:lang w:val="en-IE"/>
+        </w:rPr>
+        <w:t xml:space="preserve"> Notebook Access </w:t>
+      </w:r>
+    </w:p>
+    <w:p>
+      <w:pPr>
+        <w:pStyle w:val="PMNormalIndent"/>
+        <w:rPr>
+          <w:rFonts w:ascii="Times New Roman" w:hAnsi="Times New Roman"/>
+          <w:sz w:val="24"/>
+          <w:lang w:val="en-IE"/>
+        </w:rPr>
+      </w:pPr>
+      <w:r>
+        <w:rPr>
+          <w:rFonts w:ascii="Times New Roman" w:hAnsi="Times New Roman"/>
+          <w:sz w:val="24"/>
+          <w:lang w:val="en-IE"/>
+        </w:rPr>
+        <w:t xml:space="preserve">In summary, the dataset was securely stored in HDFS. YARN together with </w:t>
+      </w:r>
+      <w:proofErr w:type="spellStart"/>
+      <w:r>
+        <w:rPr>
+          <w:rFonts w:ascii="Times New Roman" w:hAnsi="Times New Roman"/>
+          <w:sz w:val="24"/>
+          <w:lang w:val="en-IE"/>
+        </w:rPr>
+        <w:t>Pyspark</w:t>
+      </w:r>
+      <w:proofErr w:type="spellEnd"/>
+      <w:r>
+        <w:rPr>
+          <w:rFonts w:ascii="Times New Roman" w:hAnsi="Times New Roman"/>
+          <w:sz w:val="24"/>
+          <w:lang w:val="en-IE"/>
+        </w:rPr>
+        <w:t xml:space="preserve"> were then used to establish a robust analytical environment through the Jupiter notebook interface.</w:t>
+      </w:r>
+    </w:p>
+    <w:p>
+      <w:pPr>
+        <w:spacing w:before="0"/>
+        <w:rPr>
+          <w:rFonts w:ascii="Times New Roman" w:hAnsi="Times New Roman"/>
+          <w:sz w:val="24"/>
+          <w:lang w:val="en-IE"/>
+        </w:rPr>
+      </w:pPr>
+    </w:p>
+    <w:p>
+      <w:pPr>
+        <w:pStyle w:val="Heading2"/>
+        <w:spacing w:before="0"/>
+        <w:rPr>
+          <w:rFonts w:ascii="Times New Roman" w:hAnsi="Times New Roman"/>
+          <w:sz w:val="24"/>
+          <w:lang w:val="en-IE"/>
+        </w:rPr>
+      </w:pPr>
+      <w:r>
+        <w:t>Data</w:t>
+      </w:r>
+      <w:r>
+        <w:t xml:space="preserve"> Cleaning</w:t>
+      </w:r>
+    </w:p>
+    <w:p>
+      <w:pPr>
+        <w:pStyle w:val="PMNormalIndent"/>
+        <w:rPr>
+          <w:rFonts w:ascii="Times New Roman" w:hAnsi="Times New Roman"/>
+          <w:sz w:val="24"/>
+          <w:lang w:val="en-IE"/>
+        </w:rPr>
+      </w:pPr>
+      <w:r>
+        <w:rPr>
+          <w:rFonts w:ascii="Times New Roman" w:hAnsi="Times New Roman"/>
+          <w:sz w:val="24"/>
+          <w:lang w:val="en-IE"/>
+        </w:rPr>
+        <w:t>The initial row of the dataset served as the header, which was preserved and saved under the name "</w:t>
+      </w:r>
+      <w:proofErr w:type="spellStart"/>
+      <w:r>
+        <w:rPr>
+          <w:rFonts w:ascii="Times New Roman" w:hAnsi="Times New Roman"/>
+          <w:sz w:val="24"/>
+          <w:lang w:val="en-IE"/>
+        </w:rPr>
+        <w:t>header_row</w:t>
+      </w:r>
+      <w:proofErr w:type="spellEnd"/>
+      <w:r>
+        <w:rPr>
+          <w:rFonts w:ascii="Times New Roman" w:hAnsi="Times New Roman"/>
+          <w:sz w:val="24"/>
+          <w:lang w:val="en-IE"/>
+        </w:rPr>
+        <w:t>". Subsequently, it was added back into the dataset with the header names being updated to: "index", "</w:t>
+      </w:r>
+      <w:proofErr w:type="spellStart"/>
+      <w:r>
+        <w:rPr>
+          <w:rFonts w:ascii="Times New Roman" w:hAnsi="Times New Roman"/>
+          <w:sz w:val="24"/>
+          <w:lang w:val="en-IE"/>
+        </w:rPr>
+        <w:t>user_id</w:t>
+      </w:r>
+      <w:proofErr w:type="spellEnd"/>
+      <w:r>
+        <w:rPr>
+          <w:rFonts w:ascii="Times New Roman" w:hAnsi="Times New Roman"/>
+          <w:sz w:val="24"/>
+          <w:lang w:val="en-IE"/>
+        </w:rPr>
+        <w:t>", "timestamp", "query", "username", and "</w:t>
+      </w:r>
+      <w:proofErr w:type="spellStart"/>
+      <w:r>
+        <w:rPr>
+          <w:rFonts w:ascii="Times New Roman" w:hAnsi="Times New Roman"/>
+          <w:sz w:val="24"/>
+          <w:lang w:val="en-IE"/>
+        </w:rPr>
+        <w:t>tweet_text</w:t>
+      </w:r>
+      <w:proofErr w:type="spellEnd"/>
+      <w:r>
+        <w:rPr>
+          <w:rFonts w:ascii="Times New Roman" w:hAnsi="Times New Roman"/>
+          <w:sz w:val="24"/>
+          <w:lang w:val="en-IE"/>
+        </w:rPr>
+        <w:t>".</w:t>
+      </w:r>
+    </w:p>
+    <w:p>
+      <w:pPr>
+        <w:pStyle w:val="Heading3"/>
+      </w:pPr>
+      <w:r>
+        <w:t>Timestamp Transformation</w:t>
+      </w:r>
+    </w:p>
+    <w:p>
+      <w:pPr>
+        <w:pStyle w:val="PMNormalIndent"/>
+        <w:rPr>
+          <w:rFonts w:ascii="Times New Roman" w:hAnsi="Times New Roman"/>
+          <w:sz w:val="24"/>
+          <w:lang w:val="en-IE"/>
+        </w:rPr>
+      </w:pPr>
+      <w:r>
+        <w:rPr>
+          <w:rFonts w:ascii="Times New Roman" w:hAnsi="Times New Roman"/>
+          <w:sz w:val="24"/>
+          <w:lang w:val="en-IE"/>
+        </w:rPr>
+        <w:t>The dataset contained timestamps in the format "Mon Apr 06 22:19:45</w:t>
+      </w:r>
+      <w:r>
+        <w:rPr>
+          <w:rFonts w:ascii="Times New Roman" w:hAnsi="Times New Roman"/>
+          <w:sz w:val="24"/>
+          <w:lang w:val="en-IE"/>
+        </w:rPr>
+        <w:t xml:space="preserve"> </w:t>
+      </w:r>
+      <w:r>
+        <w:rPr>
+          <w:rFonts w:ascii="Times New Roman" w:hAnsi="Times New Roman"/>
+          <w:sz w:val="24"/>
+          <w:lang w:val="en-IE"/>
+        </w:rPr>
+        <w:t xml:space="preserve">PDT 2009". </w:t>
+      </w:r>
+      <w:r>
+        <w:rPr>
+          <w:rFonts w:ascii="Times New Roman" w:hAnsi="Times New Roman"/>
+          <w:sz w:val="24"/>
+          <w:lang w:val="en-IE"/>
+        </w:rPr>
+        <w:t xml:space="preserve">All timestamps were </w:t>
+      </w:r>
+      <w:r>
+        <w:rPr>
+          <w:rFonts w:ascii="Times New Roman" w:hAnsi="Times New Roman"/>
+          <w:sz w:val="24"/>
+          <w:lang w:val="en-IE"/>
+        </w:rPr>
+        <w:t>convert</w:t>
+      </w:r>
+      <w:r>
+        <w:rPr>
+          <w:rFonts w:ascii="Times New Roman" w:hAnsi="Times New Roman"/>
+          <w:sz w:val="24"/>
+          <w:lang w:val="en-IE"/>
+        </w:rPr>
+        <w:t>ed</w:t>
+      </w:r>
+      <w:r>
+        <w:rPr>
+          <w:rFonts w:ascii="Times New Roman" w:hAnsi="Times New Roman"/>
+          <w:sz w:val="24"/>
+          <w:lang w:val="en-IE"/>
+        </w:rPr>
+        <w:t xml:space="preserve"> into a standard datetime</w:t>
+      </w:r>
+      <w:r>
+        <w:rPr>
+          <w:rFonts w:ascii="Times New Roman" w:hAnsi="Times New Roman"/>
+          <w:sz w:val="24"/>
+          <w:lang w:val="en-IE"/>
+        </w:rPr>
+        <w:t xml:space="preserve"> </w:t>
+      </w:r>
+      <w:r>
+        <w:rPr>
+          <w:rFonts w:ascii="Times New Roman" w:hAnsi="Times New Roman"/>
+          <w:sz w:val="24"/>
+          <w:lang w:val="en-IE"/>
+        </w:rPr>
+        <w:t>format to support time series sentiment</w:t>
+      </w:r>
+      <w:r>
+        <w:rPr>
+          <w:rFonts w:ascii="Times New Roman" w:hAnsi="Times New Roman"/>
+          <w:sz w:val="24"/>
+          <w:lang w:val="en-IE"/>
+        </w:rPr>
+        <w:t xml:space="preserve"> </w:t>
+      </w:r>
+      <w:r>
+        <w:rPr>
+          <w:rFonts w:ascii="Times New Roman" w:hAnsi="Times New Roman"/>
+          <w:sz w:val="24"/>
+          <w:lang w:val="en-IE"/>
+        </w:rPr>
+        <w:t xml:space="preserve">analysis. Using </w:t>
+      </w:r>
+      <w:proofErr w:type="spellStart"/>
+      <w:r>
+        <w:rPr>
+          <w:rFonts w:ascii="Times New Roman" w:hAnsi="Times New Roman"/>
+          <w:sz w:val="24"/>
+          <w:lang w:val="en-IE"/>
+        </w:rPr>
+        <w:t>PySpark's</w:t>
+      </w:r>
+      <w:proofErr w:type="spellEnd"/>
+      <w:r>
+        <w:rPr>
+          <w:rFonts w:ascii="Times New Roman" w:hAnsi="Times New Roman"/>
+          <w:sz w:val="24"/>
+          <w:lang w:val="en-IE"/>
+        </w:rPr>
+        <w:t xml:space="preserve"> </w:t>
+      </w:r>
+      <w:r>
+        <w:rPr>
+          <w:rFonts w:ascii="Times New Roman" w:hAnsi="Times New Roman"/>
+          <w:sz w:val="24"/>
+          <w:lang w:val="en-IE"/>
+        </w:rPr>
+        <w:t>in-built datetime functions, the timestamps were transformed into the</w:t>
+      </w:r>
+      <w:r>
+        <w:rPr>
+          <w:rFonts w:ascii="Times New Roman" w:hAnsi="Times New Roman"/>
+          <w:sz w:val="24"/>
+          <w:lang w:val="en-IE"/>
+        </w:rPr>
+        <w:t xml:space="preserve"> </w:t>
+      </w:r>
+      <w:r>
+        <w:rPr>
+          <w:rFonts w:ascii="Times New Roman" w:hAnsi="Times New Roman"/>
+          <w:sz w:val="24"/>
+          <w:lang w:val="en-IE"/>
+        </w:rPr>
+        <w:t>format "2009-04-07 06:19:45"</w:t>
+      </w:r>
+    </w:p>
+    <w:p>
+      <w:pPr>
+        <w:pStyle w:val="PMNormalIndent"/>
+        <w:rPr>
+          <w:rFonts w:ascii="Times New Roman" w:hAnsi="Times New Roman"/>
+          <w:sz w:val="24"/>
+          <w:lang w:val="en-IE"/>
+        </w:rPr>
+      </w:pPr>
+    </w:p>
+    <w:p>
+      <w:pPr>
+        <w:spacing w:before="0"/>
+        <w:rPr>
+          <w:rFonts w:cs="Arial"/>
+          <w:b/>
+          <w:bCs/>
+          <w:szCs w:val="26"/>
+        </w:rPr>
+      </w:pPr>
+      <w:r>
+        <w:br w:type="page"/>
       </w:r>
     </w:p>
     <w:p>
@@ -2248,6 +2714,7 @@
         <w:rPr>
           <w:lang w:val="en-IE"/>
         </w:rPr>
+        <w:lastRenderedPageBreak/>
         <w:t>Reference</w:t>
       </w:r>
       <w:bookmarkEnd w:id="10"/>
@@ -2398,6 +2865,7 @@
           <w:shd w:val="clear" w:color="auto" w:fill="FFFFFF"/>
         </w:rPr>
       </w:pPr>
+      <w:proofErr w:type="spellStart"/>
       <w:r>
         <w:rPr>
           <w:rFonts w:ascii="Times New Roman" w:hAnsi="Times New Roman"/>
@@ -2405,7 +2873,17 @@
           <w:sz w:val="24"/>
           <w:shd w:val="clear" w:color="auto" w:fill="FFFFFF"/>
         </w:rPr>
-        <w:t xml:space="preserve">Github project location: </w:t>
+        <w:t>Github</w:t>
+      </w:r>
+      <w:proofErr w:type="spellEnd"/>
+      <w:r>
+        <w:rPr>
+          <w:rFonts w:ascii="Times New Roman" w:hAnsi="Times New Roman"/>
+          <w:color w:val="000000" w:themeColor="text1"/>
+          <w:sz w:val="24"/>
+          <w:shd w:val="clear" w:color="auto" w:fill="FFFFFF"/>
+        </w:rPr>
+        <w:t xml:space="preserve"> project location: </w:t>
       </w:r>
       <w:r>
         <w:rPr>
@@ -11995,6 +12473,7 @@
     <w:rsid w:val="006511E9"/>
     <w:rsid w:val="006A66B4"/>
     <w:rsid w:val="006B16E3"/>
+    <w:rsid w:val="006D6FCF"/>
     <w:rsid w:val="00707A6A"/>
     <w:rsid w:val="00711CBB"/>
     <w:rsid w:val="00880268"/>
@@ -12010,7 +12489,6 @@
     <w:rsid w:val="00B914E0"/>
     <w:rsid w:val="00BC2611"/>
     <w:rsid w:val="00BF3A24"/>
-    <w:rsid w:val="00C07E72"/>
     <w:rsid w:val="00C60987"/>
     <w:rsid w:val="00C650F5"/>
     <w:rsid w:val="00C76D70"/>

--- a/CA2 combined report.docx
+++ b/CA2 combined report.docx
@@ -2528,158 +2528,1033 @@
         </w:rPr>
         <w:t>".</w:t>
       </w:r>
-    </w:p>
-    <w:p>
-      <w:pPr>
-        <w:pStyle w:val="Heading3"/>
-      </w:pPr>
-      <w:r>
-        <w:t>Timestamp Transformation</w:t>
-      </w:r>
-    </w:p>
-    <w:p>
-      <w:pPr>
-        <w:pStyle w:val="PMNormalIndent"/>
+      <w:r>
         <w:rPr>
           <w:rFonts w:ascii="Times New Roman" w:hAnsi="Times New Roman"/>
           <w:sz w:val="24"/>
           <w:lang w:val="en-IE"/>
         </w:rPr>
-      </w:pPr>
+        <w:t xml:space="preserve"> </w:t>
+      </w:r>
+      <w:proofErr w:type="gramStart"/>
       <w:r>
         <w:rPr>
           <w:rFonts w:ascii="Times New Roman" w:hAnsi="Times New Roman"/>
           <w:sz w:val="24"/>
           <w:lang w:val="en-IE"/>
         </w:rPr>
-        <w:t>The dataset contained timestamps in the format "Mon Apr 06 22:19:45</w:t>
-      </w:r>
+        <w:t>In order for</w:t>
+      </w:r>
+      <w:proofErr w:type="gramEnd"/>
       <w:r>
         <w:rPr>
           <w:rFonts w:ascii="Times New Roman" w:hAnsi="Times New Roman"/>
           <w:sz w:val="24"/>
           <w:lang w:val="en-IE"/>
         </w:rPr>
-        <w:t xml:space="preserve"> </w:t>
-      </w:r>
+        <w:t xml:space="preserve"> the header to be updated the “</w:t>
+      </w:r>
+      <w:proofErr w:type="spellStart"/>
       <w:r>
         <w:rPr>
           <w:rFonts w:ascii="Times New Roman" w:hAnsi="Times New Roman"/>
           <w:sz w:val="24"/>
           <w:lang w:val="en-IE"/>
         </w:rPr>
-        <w:t xml:space="preserve">PDT 2009". </w:t>
-      </w:r>
+        <w:t>withColumnRenamed</w:t>
+      </w:r>
+      <w:proofErr w:type="spellEnd"/>
       <w:r>
         <w:rPr>
           <w:rFonts w:ascii="Times New Roman" w:hAnsi="Times New Roman"/>
           <w:sz w:val="24"/>
           <w:lang w:val="en-IE"/>
         </w:rPr>
-        <w:t xml:space="preserve">All timestamps were </w:t>
-      </w:r>
+        <w:t xml:space="preserve">” </w:t>
+      </w:r>
+      <w:proofErr w:type="spellStart"/>
       <w:r>
         <w:rPr>
           <w:rFonts w:ascii="Times New Roman" w:hAnsi="Times New Roman"/>
           <w:sz w:val="24"/>
           <w:lang w:val="en-IE"/>
         </w:rPr>
-        <w:t>convert</w:t>
-      </w:r>
+        <w:t>Pyspark</w:t>
+      </w:r>
+      <w:proofErr w:type="spellEnd"/>
       <w:r>
         <w:rPr>
           <w:rFonts w:ascii="Times New Roman" w:hAnsi="Times New Roman"/>
           <w:sz w:val="24"/>
           <w:lang w:val="en-IE"/>
         </w:rPr>
-        <w:t>ed</w:t>
-      </w:r>
+        <w:t xml:space="preserve"> </w:t>
+      </w:r>
+      <w:proofErr w:type="spellStart"/>
       <w:r>
         <w:rPr>
           <w:rFonts w:ascii="Times New Roman" w:hAnsi="Times New Roman"/>
           <w:sz w:val="24"/>
           <w:lang w:val="en-IE"/>
         </w:rPr>
-        <w:t xml:space="preserve"> into a standard datetime</w:t>
-      </w:r>
+        <w:t>dataframe</w:t>
+      </w:r>
+      <w:proofErr w:type="spellEnd"/>
       <w:r>
         <w:rPr>
           <w:rFonts w:ascii="Times New Roman" w:hAnsi="Times New Roman"/>
           <w:sz w:val="24"/>
           <w:lang w:val="en-IE"/>
         </w:rPr>
-        <w:t xml:space="preserve"> </w:t>
-      </w:r>
+        <w:t xml:space="preserve"> method was used</w:t>
+      </w:r>
+      <w:sdt>
+        <w:sdtPr>
+          <w:rPr>
+            <w:rFonts w:ascii="Times New Roman" w:hAnsi="Times New Roman"/>
+            <w:sz w:val="24"/>
+            <w:lang w:val="en-IE"/>
+          </w:rPr>
+          <w:id w:val="1368487460"/>
+          <w:citation/>
+        </w:sdtPr>
+        <w:sdtContent>
+          <w:r>
+            <w:rPr>
+              <w:rFonts w:ascii="Times New Roman" w:hAnsi="Times New Roman"/>
+              <w:sz w:val="24"/>
+              <w:lang w:val="en-IE"/>
+            </w:rPr>
+            <w:fldChar w:fldCharType="begin"/>
+          </w:r>
+          <w:r>
+            <w:rPr>
+              <w:rFonts w:ascii="Times New Roman" w:hAnsi="Times New Roman"/>
+              <w:sz w:val="24"/>
+              <w:lang w:val="en-IE"/>
+            </w:rPr>
+            <w:instrText xml:space="preserve"> CITATION Apa23 \l 6153 </w:instrText>
+          </w:r>
+          <w:r>
+            <w:rPr>
+              <w:rFonts w:ascii="Times New Roman" w:hAnsi="Times New Roman"/>
+              <w:sz w:val="24"/>
+              <w:lang w:val="en-IE"/>
+            </w:rPr>
+            <w:fldChar w:fldCharType="separate"/>
+          </w:r>
+          <w:r>
+            <w:rPr>
+              <w:rFonts w:ascii="Times New Roman" w:hAnsi="Times New Roman"/>
+              <w:noProof/>
+              <w:sz w:val="24"/>
+              <w:lang w:val="en-IE"/>
+            </w:rPr>
+            <w:t xml:space="preserve"> </w:t>
+          </w:r>
+          <w:r>
+            <w:rPr>
+              <w:rFonts w:ascii="Times New Roman" w:hAnsi="Times New Roman"/>
+              <w:noProof/>
+              <w:sz w:val="24"/>
+              <w:lang w:val="en-IE"/>
+            </w:rPr>
+            <w:t>(Spark, 2023)</w:t>
+          </w:r>
+          <w:r>
+            <w:rPr>
+              <w:rFonts w:ascii="Times New Roman" w:hAnsi="Times New Roman"/>
+              <w:sz w:val="24"/>
+              <w:lang w:val="en-IE"/>
+            </w:rPr>
+            <w:fldChar w:fldCharType="end"/>
+          </w:r>
+        </w:sdtContent>
+      </w:sdt>
       <w:r>
         <w:rPr>
           <w:rFonts w:ascii="Times New Roman" w:hAnsi="Times New Roman"/>
           <w:sz w:val="24"/>
           <w:lang w:val="en-IE"/>
         </w:rPr>
-        <w:t>format to support time series sentiment</w:t>
-      </w:r>
-      <w:r>
+        <w:t>.</w:t>
+      </w:r>
+    </w:p>
+    <w:p>
+      <w:pPr>
+        <w:pStyle w:val="PMNormalIndent"/>
         <w:rPr>
           <w:rFonts w:ascii="Times New Roman" w:hAnsi="Times New Roman"/>
           <w:sz w:val="24"/>
           <w:lang w:val="en-IE"/>
         </w:rPr>
-        <w:t xml:space="preserve"> </w:t>
-      </w:r>
+      </w:pPr>
       <w:r>
         <w:rPr>
           <w:rFonts w:ascii="Times New Roman" w:hAnsi="Times New Roman"/>
           <w:sz w:val="24"/>
           <w:lang w:val="en-IE"/>
         </w:rPr>
-        <w:t xml:space="preserve">analysis. Using </w:t>
-      </w:r>
-      <w:proofErr w:type="spellStart"/>
+        <w:t xml:space="preserve">The </w:t>
+      </w:r>
       <w:r>
         <w:rPr>
           <w:rFonts w:ascii="Times New Roman" w:hAnsi="Times New Roman"/>
           <w:sz w:val="24"/>
           <w:lang w:val="en-IE"/>
         </w:rPr>
-        <w:t>PySpark's</w:t>
-      </w:r>
-      <w:proofErr w:type="spellEnd"/>
+        <w:t>"query"</w:t>
+      </w:r>
       <w:r>
         <w:rPr>
           <w:rFonts w:ascii="Times New Roman" w:hAnsi="Times New Roman"/>
           <w:sz w:val="24"/>
           <w:lang w:val="en-IE"/>
         </w:rPr>
-        <w:t xml:space="preserve"> </w:t>
-      </w:r>
-      <w:r>
+        <w:t xml:space="preserve"> column was removed as it didn’t hold any important information. </w:t>
+      </w:r>
+    </w:p>
+    <w:p>
+      <w:pPr>
+        <w:pStyle w:val="Heading3"/>
+      </w:pPr>
+      <w:r>
+        <w:t>Missing Data</w:t>
+      </w:r>
+    </w:p>
+    <w:p>
+      <w:pPr>
+        <w:pStyle w:val="PMNormalIndent"/>
         <w:rPr>
           <w:rFonts w:ascii="Times New Roman" w:hAnsi="Times New Roman"/>
           <w:sz w:val="24"/>
           <w:lang w:val="en-IE"/>
         </w:rPr>
-        <w:t>in-built datetime functions, the timestamps were transformed into the</w:t>
-      </w:r>
+      </w:pPr>
       <w:r>
         <w:rPr>
           <w:rFonts w:ascii="Times New Roman" w:hAnsi="Times New Roman"/>
           <w:sz w:val="24"/>
           <w:lang w:val="en-IE"/>
         </w:rPr>
-        <w:t xml:space="preserve"> </w:t>
-      </w:r>
+        <w:t xml:space="preserve">Using </w:t>
+      </w:r>
+      <w:proofErr w:type="spellStart"/>
       <w:r>
         <w:rPr>
           <w:rFonts w:ascii="Times New Roman" w:hAnsi="Times New Roman"/>
           <w:sz w:val="24"/>
           <w:lang w:val="en-IE"/>
         </w:rPr>
-        <w:t>format "2009-04-07 06:19:45"</w:t>
+        <w:t>pyspark</w:t>
+      </w:r>
+      <w:proofErr w:type="spellEnd"/>
+      <w:r>
+        <w:rPr>
+          <w:rFonts w:ascii="Times New Roman" w:hAnsi="Times New Roman"/>
+          <w:sz w:val="24"/>
+          <w:lang w:val="en-IE"/>
+        </w:rPr>
+        <w:t xml:space="preserve"> </w:t>
+      </w:r>
+      <w:proofErr w:type="spellStart"/>
+      <w:r>
+        <w:rPr>
+          <w:rFonts w:ascii="Times New Roman" w:hAnsi="Times New Roman"/>
+          <w:sz w:val="24"/>
+          <w:lang w:val="en-IE"/>
+        </w:rPr>
+        <w:t>sql</w:t>
+      </w:r>
+      <w:proofErr w:type="spellEnd"/>
+      <w:r>
+        <w:rPr>
+          <w:rFonts w:ascii="Times New Roman" w:hAnsi="Times New Roman"/>
+          <w:sz w:val="24"/>
+          <w:lang w:val="en-IE"/>
+        </w:rPr>
+        <w:t xml:space="preserve"> </w:t>
+      </w:r>
+      <w:r>
+        <w:rPr>
+          <w:rFonts w:ascii="Times New Roman" w:hAnsi="Times New Roman"/>
+          <w:sz w:val="24"/>
+          <w:lang w:val="en-IE"/>
+        </w:rPr>
+        <w:t>functions “when”, “count” and “col” each column was checked for missing values. The output indicated that the dataset doesn’t have missing values</w:t>
+      </w:r>
+      <w:sdt>
+        <w:sdtPr>
+          <w:rPr>
+            <w:rFonts w:ascii="Times New Roman" w:hAnsi="Times New Roman"/>
+            <w:sz w:val="24"/>
+            <w:lang w:val="en-IE"/>
+          </w:rPr>
+          <w:id w:val="-499202542"/>
+          <w:citation/>
+        </w:sdtPr>
+        <w:sdtContent>
+          <w:r>
+            <w:rPr>
+              <w:rFonts w:ascii="Times New Roman" w:hAnsi="Times New Roman"/>
+              <w:sz w:val="24"/>
+              <w:lang w:val="en-IE"/>
+            </w:rPr>
+            <w:fldChar w:fldCharType="begin"/>
+          </w:r>
+          <w:r>
+            <w:rPr>
+              <w:rFonts w:ascii="Times New Roman" w:hAnsi="Times New Roman"/>
+              <w:sz w:val="24"/>
+              <w:lang w:val="en-IE"/>
+            </w:rPr>
+            <w:instrText xml:space="preserve">CITATION Nav22 \l 6153 </w:instrText>
+          </w:r>
+          <w:r>
+            <w:rPr>
+              <w:rFonts w:ascii="Times New Roman" w:hAnsi="Times New Roman"/>
+              <w:sz w:val="24"/>
+              <w:lang w:val="en-IE"/>
+            </w:rPr>
+            <w:fldChar w:fldCharType="separate"/>
+          </w:r>
+          <w:r>
+            <w:rPr>
+              <w:rFonts w:ascii="Times New Roman" w:hAnsi="Times New Roman"/>
+              <w:noProof/>
+              <w:sz w:val="24"/>
+              <w:lang w:val="en-IE"/>
+            </w:rPr>
+            <w:t xml:space="preserve"> </w:t>
+          </w:r>
+          <w:r>
+            <w:rPr>
+              <w:rFonts w:ascii="Times New Roman" w:hAnsi="Times New Roman"/>
+              <w:noProof/>
+              <w:sz w:val="24"/>
+              <w:lang w:val="en-IE"/>
+            </w:rPr>
+            <w:t>(Naveen, 2022)</w:t>
+          </w:r>
+          <w:r>
+            <w:rPr>
+              <w:rFonts w:ascii="Times New Roman" w:hAnsi="Times New Roman"/>
+              <w:sz w:val="24"/>
+              <w:lang w:val="en-IE"/>
+            </w:rPr>
+            <w:fldChar w:fldCharType="end"/>
+          </w:r>
+        </w:sdtContent>
+      </w:sdt>
+      <w:r>
+        <w:rPr>
+          <w:rFonts w:ascii="Times New Roman" w:hAnsi="Times New Roman"/>
+          <w:sz w:val="24"/>
+          <w:lang w:val="en-IE"/>
+        </w:rPr>
+        <w:t>.</w:t>
       </w:r>
     </w:p>
     <w:p>
       <w:pPr>
         <w:pStyle w:val="PMNormalIndent"/>
+        <w:jc w:val="center"/>
+        <w:rPr>
+          <w:rFonts w:ascii="Times New Roman" w:hAnsi="Times New Roman"/>
+          <w:sz w:val="24"/>
+          <w:lang w:val="en-IE"/>
+        </w:rPr>
+      </w:pPr>
+      <w:r>
+        <w:rPr>
+          <w:rFonts w:ascii="Times New Roman" w:hAnsi="Times New Roman"/>
+          <w:sz w:val="24"/>
+          <w:lang w:val="en-IE"/>
+        </w:rPr>
+        <w:drawing>
+          <wp:inline distT="0" distB="0" distL="0" distR="0" wp14:anchorId="30F14711" wp14:editId="5F12F95D">
+            <wp:extent cx="4345521" cy="675861"/>
+            <wp:effectExtent l="0" t="0" r="0" b="0"/>
+            <wp:docPr id="753950919" name="Picture 1" descr="A screen shot of a computer&#10;&#10;Description automatically generated"/>
+            <wp:cNvGraphicFramePr>
+              <a:graphicFrameLocks xmlns:a="http://schemas.openxmlformats.org/drawingml/2006/main" noChangeAspect="1"/>
+            </wp:cNvGraphicFramePr>
+            <a:graphic xmlns:a="http://schemas.openxmlformats.org/drawingml/2006/main">
+              <a:graphicData uri="http://schemas.openxmlformats.org/drawingml/2006/picture">
+                <pic:pic xmlns:pic="http://schemas.openxmlformats.org/drawingml/2006/picture">
+                  <pic:nvPicPr>
+                    <pic:cNvPr id="753950919" name="Picture 1" descr="A screen shot of a computer&#10;&#10;Description automatically generated"/>
+                    <pic:cNvPicPr/>
+                  </pic:nvPicPr>
+                  <pic:blipFill>
+                    <a:blip r:embed="rId12"/>
+                    <a:stretch>
+                      <a:fillRect/>
+                    </a:stretch>
+                  </pic:blipFill>
+                  <pic:spPr>
+                    <a:xfrm>
+                      <a:off x="0" y="0"/>
+                      <a:ext cx="4540093" cy="706123"/>
+                    </a:xfrm>
+                    <a:prstGeom prst="rect">
+                      <a:avLst/>
+                    </a:prstGeom>
+                  </pic:spPr>
+                </pic:pic>
+              </a:graphicData>
+            </a:graphic>
+          </wp:inline>
+        </w:drawing>
+      </w:r>
+      <w:r>
+        <w:rPr>
+          <w:rFonts w:ascii="Times New Roman" w:hAnsi="Times New Roman"/>
+          <w:sz w:val="24"/>
+          <w:lang w:val="en-IE"/>
+        </w:rPr>
+        <w:t>.</w:t>
+      </w:r>
+    </w:p>
+    <w:p>
+      <w:pPr>
+        <w:pStyle w:val="PMNormalIndent"/>
+        <w:jc w:val="center"/>
+        <w:rPr>
+          <w:rFonts w:ascii="Times New Roman" w:hAnsi="Times New Roman"/>
+          <w:sz w:val="24"/>
+          <w:lang w:val="en-IE"/>
+        </w:rPr>
+      </w:pPr>
+      <w:r>
+        <w:rPr>
+          <w:rFonts w:ascii="Times New Roman" w:hAnsi="Times New Roman"/>
+          <w:sz w:val="24"/>
+          <w:lang w:val="en-IE"/>
+        </w:rPr>
+        <w:t xml:space="preserve">Figure 2.2: </w:t>
+      </w:r>
+      <w:r>
+        <w:rPr>
+          <w:rFonts w:ascii="Times New Roman" w:hAnsi="Times New Roman"/>
+          <w:sz w:val="24"/>
+          <w:lang w:val="en-IE"/>
+        </w:rPr>
+        <w:t xml:space="preserve">Missing Data Output </w:t>
+      </w:r>
+    </w:p>
+    <w:p>
+      <w:pPr>
+        <w:pStyle w:val="PMNormalIndent"/>
+        <w:jc w:val="center"/>
+        <w:rPr>
+          <w:rFonts w:ascii="Times New Roman" w:hAnsi="Times New Roman"/>
+          <w:sz w:val="24"/>
+          <w:lang w:val="en-IE"/>
+        </w:rPr>
+      </w:pPr>
+    </w:p>
+    <w:p>
+      <w:pPr>
+        <w:pStyle w:val="Heading3"/>
+      </w:pPr>
+      <w:r>
+        <w:t>Timestamp Transformation</w:t>
+      </w:r>
+    </w:p>
+    <w:p>
+      <w:pPr>
+        <w:pStyle w:val="PMNormalIndent"/>
+        <w:rPr>
+          <w:rFonts w:ascii="Times New Roman" w:hAnsi="Times New Roman"/>
+          <w:sz w:val="24"/>
+          <w:lang w:val="en-IE"/>
+        </w:rPr>
+      </w:pPr>
+      <w:r>
+        <w:rPr>
+          <w:rFonts w:ascii="Times New Roman" w:hAnsi="Times New Roman"/>
+          <w:sz w:val="24"/>
+          <w:lang w:val="en-IE"/>
+        </w:rPr>
+        <w:t>The dataset contained timestamps in the format "Mon Apr 06 22:19:45</w:t>
+      </w:r>
+      <w:r>
+        <w:rPr>
+          <w:rFonts w:ascii="Times New Roman" w:hAnsi="Times New Roman"/>
+          <w:sz w:val="24"/>
+          <w:lang w:val="en-IE"/>
+        </w:rPr>
+        <w:t xml:space="preserve"> </w:t>
+      </w:r>
+      <w:r>
+        <w:rPr>
+          <w:rFonts w:ascii="Times New Roman" w:hAnsi="Times New Roman"/>
+          <w:sz w:val="24"/>
+          <w:lang w:val="en-IE"/>
+        </w:rPr>
+        <w:t xml:space="preserve">PDT 2009". </w:t>
+      </w:r>
+      <w:r>
+        <w:rPr>
+          <w:rFonts w:ascii="Times New Roman" w:hAnsi="Times New Roman"/>
+          <w:sz w:val="24"/>
+          <w:lang w:val="en-IE"/>
+        </w:rPr>
+        <w:t xml:space="preserve">All timestamps were </w:t>
+      </w:r>
+      <w:r>
+        <w:rPr>
+          <w:rFonts w:ascii="Times New Roman" w:hAnsi="Times New Roman"/>
+          <w:sz w:val="24"/>
+          <w:lang w:val="en-IE"/>
+        </w:rPr>
+        <w:t>convert</w:t>
+      </w:r>
+      <w:r>
+        <w:rPr>
+          <w:rFonts w:ascii="Times New Roman" w:hAnsi="Times New Roman"/>
+          <w:sz w:val="24"/>
+          <w:lang w:val="en-IE"/>
+        </w:rPr>
+        <w:t>ed</w:t>
+      </w:r>
+      <w:r>
+        <w:rPr>
+          <w:rFonts w:ascii="Times New Roman" w:hAnsi="Times New Roman"/>
+          <w:sz w:val="24"/>
+          <w:lang w:val="en-IE"/>
+        </w:rPr>
+        <w:t xml:space="preserve"> into a standard datetime</w:t>
+      </w:r>
+      <w:r>
+        <w:rPr>
+          <w:rFonts w:ascii="Times New Roman" w:hAnsi="Times New Roman"/>
+          <w:sz w:val="24"/>
+          <w:lang w:val="en-IE"/>
+        </w:rPr>
+        <w:t xml:space="preserve"> </w:t>
+      </w:r>
+      <w:r>
+        <w:rPr>
+          <w:rFonts w:ascii="Times New Roman" w:hAnsi="Times New Roman"/>
+          <w:sz w:val="24"/>
+          <w:lang w:val="en-IE"/>
+        </w:rPr>
+        <w:t>format to support time series sentiment</w:t>
+      </w:r>
+      <w:r>
+        <w:rPr>
+          <w:rFonts w:ascii="Times New Roman" w:hAnsi="Times New Roman"/>
+          <w:sz w:val="24"/>
+          <w:lang w:val="en-IE"/>
+        </w:rPr>
+        <w:t xml:space="preserve"> </w:t>
+      </w:r>
+      <w:r>
+        <w:rPr>
+          <w:rFonts w:ascii="Times New Roman" w:hAnsi="Times New Roman"/>
+          <w:sz w:val="24"/>
+          <w:lang w:val="en-IE"/>
+        </w:rPr>
+        <w:t xml:space="preserve">analysis. Using </w:t>
+      </w:r>
+      <w:proofErr w:type="spellStart"/>
+      <w:r>
+        <w:rPr>
+          <w:rFonts w:ascii="Times New Roman" w:hAnsi="Times New Roman"/>
+          <w:sz w:val="24"/>
+          <w:lang w:val="en-IE"/>
+        </w:rPr>
+        <w:t>PySpark's</w:t>
+      </w:r>
+      <w:proofErr w:type="spellEnd"/>
+      <w:r>
+        <w:rPr>
+          <w:rFonts w:ascii="Times New Roman" w:hAnsi="Times New Roman"/>
+          <w:sz w:val="24"/>
+          <w:lang w:val="en-IE"/>
+        </w:rPr>
+        <w:t xml:space="preserve"> </w:t>
+      </w:r>
+      <w:r>
+        <w:rPr>
+          <w:rFonts w:ascii="Times New Roman" w:hAnsi="Times New Roman"/>
+          <w:sz w:val="24"/>
+          <w:lang w:val="en-IE"/>
+        </w:rPr>
+        <w:t>in-built datetime functions, the timestamps were transformed into the</w:t>
+      </w:r>
+      <w:r>
+        <w:rPr>
+          <w:rFonts w:ascii="Times New Roman" w:hAnsi="Times New Roman"/>
+          <w:sz w:val="24"/>
+          <w:lang w:val="en-IE"/>
+        </w:rPr>
+        <w:t xml:space="preserve"> </w:t>
+      </w:r>
+      <w:r>
+        <w:rPr>
+          <w:rFonts w:ascii="Times New Roman" w:hAnsi="Times New Roman"/>
+          <w:sz w:val="24"/>
+          <w:lang w:val="en-IE"/>
+        </w:rPr>
+        <w:t>format "2009-04-07 06:19:45"</w:t>
+      </w:r>
+    </w:p>
+    <w:p>
+      <w:pPr>
+        <w:pStyle w:val="Heading3"/>
+      </w:pPr>
+      <w:r>
+        <w:t>Tweet Text Cleaning</w:t>
+      </w:r>
+    </w:p>
+    <w:p>
+      <w:pPr>
+        <w:pStyle w:val="PMNormalIndent"/>
+      </w:pPr>
+      <w:r>
+        <w:t xml:space="preserve">The </w:t>
+      </w:r>
+      <w:proofErr w:type="spellStart"/>
+      <w:r>
+        <w:t>tweet_text</w:t>
+      </w:r>
+      <w:proofErr w:type="spellEnd"/>
+      <w:r>
+        <w:t xml:space="preserve"> column was cleaned as well. The following steps were taken:</w:t>
+      </w:r>
+    </w:p>
+    <w:p>
+      <w:pPr>
+        <w:pStyle w:val="PMNormalIndent"/>
+        <w:numPr>
+          <w:ilvl w:val="0"/>
+          <w:numId w:val="22"/>
+        </w:numPr>
+      </w:pPr>
+      <w:r>
+        <w:t xml:space="preserve">URL removal: All URLs starting with </w:t>
+      </w:r>
+      <w:hyperlink r:id="rId13" w:history="1">
+        <w:r>
+          <w:rPr>
+            <w:rStyle w:val="Hyperlink"/>
+            <w:rFonts w:eastAsia="Times New Roman" w:cs="Times New Roman"/>
+            <w:szCs w:val="24"/>
+          </w:rPr>
+          <w:t>http://</w:t>
+        </w:r>
+      </w:hyperlink>
+      <w:r>
+        <w:t xml:space="preserve"> or </w:t>
+      </w:r>
+      <w:hyperlink r:id="rId14" w:history="1">
+        <w:r>
+          <w:rPr>
+            <w:rStyle w:val="Hyperlink"/>
+            <w:rFonts w:eastAsia="Times New Roman" w:cs="Times New Roman"/>
+            <w:szCs w:val="24"/>
+          </w:rPr>
+          <w:t>https://</w:t>
+        </w:r>
+      </w:hyperlink>
+      <w:r>
+        <w:t xml:space="preserve"> were removed from the text.</w:t>
+      </w:r>
+    </w:p>
+    <w:p>
+      <w:pPr>
+        <w:pStyle w:val="PMNormalIndent"/>
+        <w:numPr>
+          <w:ilvl w:val="0"/>
+          <w:numId w:val="22"/>
+        </w:numPr>
+      </w:pPr>
+      <w:r>
+        <w:t xml:space="preserve">Hashtags removal: Hashtags, which are words starting with “#” were </w:t>
+      </w:r>
+      <w:proofErr w:type="gramStart"/>
+      <w:r>
+        <w:t>removed</w:t>
+      </w:r>
+      <w:proofErr w:type="gramEnd"/>
+    </w:p>
+    <w:p>
+      <w:pPr>
+        <w:pStyle w:val="PMNormalIndent"/>
+        <w:numPr>
+          <w:ilvl w:val="0"/>
+          <w:numId w:val="22"/>
+        </w:numPr>
+      </w:pPr>
+      <w:r>
+        <w:t xml:space="preserve">Special characters removal: Special characters including </w:t>
+      </w:r>
+      <w:proofErr w:type="gramStart"/>
+      <w:r>
+        <w:t>&amp;,*</w:t>
+      </w:r>
+      <w:proofErr w:type="gramEnd"/>
+      <w:r>
+        <w:t>,%,$,~,@</w:t>
+      </w:r>
+      <w:r>
+        <w:t xml:space="preserve"> and ! were removed. It was later decided to retain “!” and “?” because of their potential significance in sentiment analysis.</w:t>
+      </w:r>
+    </w:p>
+    <w:p>
+      <w:pPr>
+        <w:pStyle w:val="Heading3"/>
+      </w:pPr>
+      <w:r>
+        <w:t>Column Renaming</w:t>
+      </w:r>
+    </w:p>
+    <w:p>
+      <w:pPr>
+        <w:pStyle w:val="PMNormalIndent"/>
+      </w:pPr>
+      <w:r>
+        <w:rPr>
+          <w:rFonts w:cs="Arial"/>
+          <w:color w:val="222222"/>
+          <w:shd w:val="clear" w:color="auto" w:fill="FFFFFF"/>
+        </w:rPr>
+        <w:t xml:space="preserve">The </w:t>
+      </w:r>
+      <w:r>
+        <w:rPr>
+          <w:rFonts w:cs="Arial"/>
+          <w:color w:val="222222"/>
+          <w:shd w:val="clear" w:color="auto" w:fill="FFFFFF"/>
+        </w:rPr>
+        <w:t>“</w:t>
+      </w:r>
+      <w:proofErr w:type="spellStart"/>
+      <w:r>
+        <w:rPr>
+          <w:rFonts w:cs="Arial"/>
+          <w:color w:val="222222"/>
+          <w:shd w:val="clear" w:color="auto" w:fill="FFFFFF"/>
+        </w:rPr>
+        <w:t>tweet_text</w:t>
+      </w:r>
+      <w:proofErr w:type="spellEnd"/>
+      <w:r>
+        <w:rPr>
+          <w:rFonts w:cs="Arial"/>
+          <w:color w:val="222222"/>
+          <w:shd w:val="clear" w:color="auto" w:fill="FFFFFF"/>
+        </w:rPr>
+        <w:t>”</w:t>
+      </w:r>
+      <w:r>
+        <w:rPr>
+          <w:rFonts w:cs="Arial"/>
+          <w:color w:val="222222"/>
+          <w:shd w:val="clear" w:color="auto" w:fill="FFFFFF"/>
+        </w:rPr>
+        <w:t xml:space="preserve"> column was dropped after creating </w:t>
+      </w:r>
+      <w:r>
+        <w:rPr>
+          <w:rFonts w:cs="Arial"/>
+          <w:color w:val="222222"/>
+          <w:shd w:val="clear" w:color="auto" w:fill="FFFFFF"/>
+        </w:rPr>
+        <w:t>the</w:t>
+      </w:r>
+      <w:r>
+        <w:rPr>
+          <w:rFonts w:cs="Arial"/>
+          <w:color w:val="222222"/>
+          <w:shd w:val="clear" w:color="auto" w:fill="FFFFFF"/>
+        </w:rPr>
+        <w:t xml:space="preserve"> </w:t>
+      </w:r>
+      <w:r>
+        <w:rPr>
+          <w:rFonts w:cs="Arial"/>
+          <w:color w:val="222222"/>
+          <w:shd w:val="clear" w:color="auto" w:fill="FFFFFF"/>
+        </w:rPr>
+        <w:t>“</w:t>
+      </w:r>
+      <w:proofErr w:type="spellStart"/>
+      <w:r>
+        <w:rPr>
+          <w:rFonts w:cs="Arial"/>
+          <w:color w:val="222222"/>
+          <w:shd w:val="clear" w:color="auto" w:fill="FFFFFF"/>
+        </w:rPr>
+        <w:t>cleaned_text</w:t>
+      </w:r>
+      <w:proofErr w:type="spellEnd"/>
+      <w:r>
+        <w:rPr>
+          <w:rFonts w:cs="Arial"/>
+          <w:color w:val="222222"/>
+          <w:shd w:val="clear" w:color="auto" w:fill="FFFFFF"/>
+        </w:rPr>
+        <w:t>”</w:t>
+      </w:r>
+      <w:r>
+        <w:rPr>
+          <w:rFonts w:cs="Arial"/>
+          <w:color w:val="222222"/>
+        </w:rPr>
+        <w:t xml:space="preserve"> </w:t>
+      </w:r>
+      <w:r>
+        <w:rPr>
+          <w:rFonts w:cs="Arial"/>
+          <w:color w:val="222222"/>
+          <w:shd w:val="clear" w:color="auto" w:fill="FFFFFF"/>
+        </w:rPr>
+        <w:t xml:space="preserve">column. The latter was renamed to </w:t>
+      </w:r>
+      <w:r>
+        <w:rPr>
+          <w:rFonts w:cs="Arial"/>
+          <w:color w:val="222222"/>
+          <w:shd w:val="clear" w:color="auto" w:fill="FFFFFF"/>
+        </w:rPr>
+        <w:t>“</w:t>
+      </w:r>
+      <w:r>
+        <w:rPr>
+          <w:rFonts w:cs="Arial"/>
+          <w:color w:val="222222"/>
+          <w:shd w:val="clear" w:color="auto" w:fill="FFFFFF"/>
+        </w:rPr>
+        <w:t>tweets</w:t>
+      </w:r>
+      <w:r>
+        <w:rPr>
+          <w:rFonts w:cs="Arial"/>
+          <w:color w:val="222222"/>
+          <w:shd w:val="clear" w:color="auto" w:fill="FFFFFF"/>
+        </w:rPr>
+        <w:t>”.</w:t>
+      </w:r>
+      <w:r>
+        <w:rPr>
+          <w:rFonts w:cs="Arial"/>
+          <w:color w:val="222222"/>
+        </w:rPr>
+        <w:t xml:space="preserve"> </w:t>
+      </w:r>
+      <w:r>
+        <w:rPr>
+          <w:rFonts w:cs="Arial"/>
+          <w:color w:val="222222"/>
+          <w:shd w:val="clear" w:color="auto" w:fill="FFFFFF"/>
+        </w:rPr>
+        <w:t xml:space="preserve">The </w:t>
+      </w:r>
+      <w:proofErr w:type="spellStart"/>
+      <w:r>
+        <w:rPr>
+          <w:rFonts w:cs="Arial"/>
+          <w:color w:val="222222"/>
+          <w:shd w:val="clear" w:color="auto" w:fill="FFFFFF"/>
+        </w:rPr>
+        <w:t>user_</w:t>
+      </w:r>
+      <w:r>
+        <w:rPr>
+          <w:rFonts w:cs="Arial"/>
+          <w:color w:val="222222"/>
+          <w:shd w:val="clear" w:color="auto" w:fill="FFFFFF"/>
+        </w:rPr>
+        <w:t>”</w:t>
+      </w:r>
+      <w:r>
+        <w:rPr>
+          <w:rFonts w:cs="Arial"/>
+          <w:color w:val="222222"/>
+          <w:shd w:val="clear" w:color="auto" w:fill="FFFFFF"/>
+        </w:rPr>
+        <w:t>id</w:t>
+      </w:r>
+      <w:proofErr w:type="spellEnd"/>
+      <w:r>
+        <w:rPr>
+          <w:rFonts w:cs="Arial"/>
+          <w:color w:val="222222"/>
+          <w:shd w:val="clear" w:color="auto" w:fill="FFFFFF"/>
+        </w:rPr>
+        <w:t xml:space="preserve"> column</w:t>
+      </w:r>
+      <w:r>
+        <w:rPr>
+          <w:rFonts w:cs="Arial"/>
+          <w:color w:val="222222"/>
+          <w:shd w:val="clear" w:color="auto" w:fill="FFFFFF"/>
+        </w:rPr>
+        <w:t>”</w:t>
+      </w:r>
+      <w:r>
+        <w:rPr>
+          <w:rFonts w:cs="Arial"/>
+          <w:color w:val="222222"/>
+          <w:shd w:val="clear" w:color="auto" w:fill="FFFFFF"/>
+        </w:rPr>
+        <w:t xml:space="preserve"> was renamed to </w:t>
+      </w:r>
+      <w:r>
+        <w:rPr>
+          <w:rFonts w:cs="Arial"/>
+          <w:color w:val="222222"/>
+          <w:shd w:val="clear" w:color="auto" w:fill="FFFFFF"/>
+        </w:rPr>
+        <w:t>“</w:t>
+      </w:r>
+      <w:proofErr w:type="spellStart"/>
+      <w:r>
+        <w:rPr>
+          <w:rFonts w:cs="Arial"/>
+          <w:color w:val="222222"/>
+          <w:shd w:val="clear" w:color="auto" w:fill="FFFFFF"/>
+        </w:rPr>
+        <w:t>userid</w:t>
+      </w:r>
+      <w:proofErr w:type="spellEnd"/>
+      <w:r>
+        <w:rPr>
+          <w:rFonts w:cs="Arial"/>
+          <w:color w:val="222222"/>
+          <w:shd w:val="clear" w:color="auto" w:fill="FFFFFF"/>
+        </w:rPr>
+        <w:t>”.</w:t>
+      </w:r>
+    </w:p>
+    <w:p>
+      <w:pPr>
+        <w:pStyle w:val="Heading3"/>
+      </w:pPr>
+      <w:r>
+        <w:t>Text Normalization</w:t>
+      </w:r>
+    </w:p>
+    <w:p>
+      <w:pPr>
+        <w:pStyle w:val="PMNormalIndent"/>
+      </w:pPr>
+      <w:r>
+        <w:t>The “tweets” column was converted to lowercase to maintain consistency and reduce redundancy during sentiment analysis, as the same word could have been treated as distinct if written in uppercase or lowercase.</w:t>
+      </w:r>
+    </w:p>
+    <w:p>
+      <w:pPr>
+        <w:pStyle w:val="PMNormalIndent"/>
+        <w:jc w:val="center"/>
+        <w:rPr>
+          <w:rFonts w:ascii="Times New Roman" w:hAnsi="Times New Roman"/>
+          <w:sz w:val="24"/>
+          <w:lang w:val="en-IE"/>
+        </w:rPr>
+      </w:pPr>
+      <w:r>
+        <w:rPr>
+          <w:rFonts w:ascii="Times New Roman" w:hAnsi="Times New Roman"/>
+          <w:sz w:val="24"/>
+          <w:lang w:val="en-IE"/>
+        </w:rPr>
+        <w:drawing>
+          <wp:inline distT="0" distB="0" distL="0" distR="0" wp14:anchorId="522E4443" wp14:editId="018E347B">
+            <wp:extent cx="4357903" cy="859102"/>
+            <wp:effectExtent l="0" t="0" r="5080" b="0"/>
+            <wp:docPr id="1557721755" name="Picture 1" descr="A screenshot of a computer code&#10;&#10;Description automatically generated"/>
+            <wp:cNvGraphicFramePr>
+              <a:graphicFrameLocks xmlns:a="http://schemas.openxmlformats.org/drawingml/2006/main" noChangeAspect="1"/>
+            </wp:cNvGraphicFramePr>
+            <a:graphic xmlns:a="http://schemas.openxmlformats.org/drawingml/2006/main">
+              <a:graphicData uri="http://schemas.openxmlformats.org/drawingml/2006/picture">
+                <pic:pic xmlns:pic="http://schemas.openxmlformats.org/drawingml/2006/picture">
+                  <pic:nvPicPr>
+                    <pic:cNvPr id="1557721755" name="Picture 1" descr="A screenshot of a computer code&#10;&#10;Description automatically generated"/>
+                    <pic:cNvPicPr/>
+                  </pic:nvPicPr>
+                  <pic:blipFill>
+                    <a:blip r:embed="rId15"/>
+                    <a:stretch>
+                      <a:fillRect/>
+                    </a:stretch>
+                  </pic:blipFill>
+                  <pic:spPr>
+                    <a:xfrm>
+                      <a:off x="0" y="0"/>
+                      <a:ext cx="4427481" cy="872818"/>
+                    </a:xfrm>
+                    <a:prstGeom prst="rect">
+                      <a:avLst/>
+                    </a:prstGeom>
+                  </pic:spPr>
+                </pic:pic>
+              </a:graphicData>
+            </a:graphic>
+          </wp:inline>
+        </w:drawing>
+      </w:r>
+    </w:p>
+    <w:p>
+      <w:pPr>
+        <w:pStyle w:val="PMNormalIndent"/>
+        <w:jc w:val="center"/>
+        <w:rPr>
+          <w:rFonts w:ascii="Times New Roman" w:hAnsi="Times New Roman"/>
+          <w:sz w:val="24"/>
+          <w:lang w:val="en-IE"/>
+        </w:rPr>
+      </w:pPr>
+      <w:r>
+        <w:rPr>
+          <w:rFonts w:ascii="Times New Roman" w:hAnsi="Times New Roman"/>
+          <w:sz w:val="24"/>
+          <w:lang w:val="en-IE"/>
+        </w:rPr>
+        <w:t>Figure 2.</w:t>
+      </w:r>
+      <w:r>
+        <w:rPr>
+          <w:rFonts w:ascii="Times New Roman" w:hAnsi="Times New Roman"/>
+          <w:sz w:val="24"/>
+          <w:lang w:val="en-IE"/>
+        </w:rPr>
+        <w:t>3</w:t>
+      </w:r>
+      <w:r>
+        <w:rPr>
+          <w:rFonts w:ascii="Times New Roman" w:hAnsi="Times New Roman"/>
+          <w:sz w:val="24"/>
+          <w:lang w:val="en-IE"/>
+        </w:rPr>
+        <w:t xml:space="preserve">: </w:t>
+      </w:r>
+      <w:r>
+        <w:rPr>
+          <w:rFonts w:ascii="Times New Roman" w:hAnsi="Times New Roman"/>
+          <w:sz w:val="24"/>
+          <w:lang w:val="en-IE"/>
+        </w:rPr>
+        <w:t>Cleaned Dataset</w:t>
+      </w:r>
+      <w:r>
+        <w:rPr>
+          <w:rFonts w:ascii="Times New Roman" w:hAnsi="Times New Roman"/>
+          <w:sz w:val="24"/>
+          <w:lang w:val="en-IE"/>
+        </w:rPr>
+        <w:t xml:space="preserve"> </w:t>
+      </w:r>
+    </w:p>
+    <w:p>
+      <w:pPr>
+        <w:pStyle w:val="PMNormalIndent"/>
+        <w:jc w:val="center"/>
         <w:rPr>
           <w:rFonts w:ascii="Times New Roman" w:hAnsi="Times New Roman"/>
           <w:sz w:val="24"/>
@@ -2698,6 +3573,7 @@
         </w:rPr>
       </w:pPr>
       <w:r>
+        <w:lastRenderedPageBreak/>
         <w:br w:type="page"/>
       </w:r>
     </w:p>
@@ -2800,7 +3676,7 @@
                     </pic:cNvPicPr>
                   </pic:nvPicPr>
                   <pic:blipFill>
-                    <a:blip r:embed="rId12"/>
+                    <a:blip r:embed="rId16"/>
                     <a:stretch>
                       <a:fillRect/>
                     </a:stretch>
@@ -2896,8 +3772,8 @@
       </w:r>
     </w:p>
     <w:sectPr>
-      <w:headerReference w:type="default" r:id="rId13"/>
-      <w:footerReference w:type="default" r:id="rId14"/>
+      <w:headerReference w:type="default" r:id="rId17"/>
+      <w:footerReference w:type="default" r:id="rId18"/>
       <w:pgSz w:w="11906" w:h="16838"/>
       <w:pgMar w:top="1155" w:right="1134" w:bottom="1134" w:left="1134" w:header="0" w:footer="180" w:gutter="0"/>
       <w:cols w:space="720"/>
@@ -3468,6 +4344,119 @@
     </w:lvl>
   </w:abstractNum>
   <w:abstractNum w:abstractNumId="2" w15:restartNumberingAfterBreak="0">
+    <w:nsid w:val="077A0060"/>
+    <w:multiLevelType w:val="hybridMultilevel"/>
+    <w:tmpl w:val="071882CE"/>
+    <w:lvl w:ilvl="0" w:tplc="D1EAA5DA">
+      <w:start w:val="2"/>
+      <w:numFmt w:val="bullet"/>
+      <w:lvlText w:val="-"/>
+      <w:lvlJc w:val="left"/>
+      <w:pPr>
+        <w:ind w:left="1211" w:hanging="360"/>
+      </w:pPr>
+      <w:rPr>
+        <w:rFonts w:ascii="Arial" w:eastAsia="Times New Roman" w:hAnsi="Arial" w:cs="Arial" w:hint="default"/>
+      </w:rPr>
+    </w:lvl>
+    <w:lvl w:ilvl="1" w:tplc="18090003" w:tentative="1">
+      <w:start w:val="1"/>
+      <w:numFmt w:val="bullet"/>
+      <w:lvlText w:val="o"/>
+      <w:lvlJc w:val="left"/>
+      <w:pPr>
+        <w:ind w:left="1931" w:hanging="360"/>
+      </w:pPr>
+      <w:rPr>
+        <w:rFonts w:ascii="Courier New" w:hAnsi="Courier New" w:cs="Courier New" w:hint="default"/>
+      </w:rPr>
+    </w:lvl>
+    <w:lvl w:ilvl="2" w:tplc="18090005" w:tentative="1">
+      <w:start w:val="1"/>
+      <w:numFmt w:val="bullet"/>
+      <w:lvlText w:val=""/>
+      <w:lvlJc w:val="left"/>
+      <w:pPr>
+        <w:ind w:left="2651" w:hanging="360"/>
+      </w:pPr>
+      <w:rPr>
+        <w:rFonts w:ascii="Wingdings" w:hAnsi="Wingdings" w:hint="default"/>
+      </w:rPr>
+    </w:lvl>
+    <w:lvl w:ilvl="3" w:tplc="18090001" w:tentative="1">
+      <w:start w:val="1"/>
+      <w:numFmt w:val="bullet"/>
+      <w:lvlText w:val=""/>
+      <w:lvlJc w:val="left"/>
+      <w:pPr>
+        <w:ind w:left="3371" w:hanging="360"/>
+      </w:pPr>
+      <w:rPr>
+        <w:rFonts w:ascii="Symbol" w:hAnsi="Symbol" w:hint="default"/>
+      </w:rPr>
+    </w:lvl>
+    <w:lvl w:ilvl="4" w:tplc="18090003" w:tentative="1">
+      <w:start w:val="1"/>
+      <w:numFmt w:val="bullet"/>
+      <w:lvlText w:val="o"/>
+      <w:lvlJc w:val="left"/>
+      <w:pPr>
+        <w:ind w:left="4091" w:hanging="360"/>
+      </w:pPr>
+      <w:rPr>
+        <w:rFonts w:ascii="Courier New" w:hAnsi="Courier New" w:cs="Courier New" w:hint="default"/>
+      </w:rPr>
+    </w:lvl>
+    <w:lvl w:ilvl="5" w:tplc="18090005" w:tentative="1">
+      <w:start w:val="1"/>
+      <w:numFmt w:val="bullet"/>
+      <w:lvlText w:val=""/>
+      <w:lvlJc w:val="left"/>
+      <w:pPr>
+        <w:ind w:left="4811" w:hanging="360"/>
+      </w:pPr>
+      <w:rPr>
+        <w:rFonts w:ascii="Wingdings" w:hAnsi="Wingdings" w:hint="default"/>
+      </w:rPr>
+    </w:lvl>
+    <w:lvl w:ilvl="6" w:tplc="18090001" w:tentative="1">
+      <w:start w:val="1"/>
+      <w:numFmt w:val="bullet"/>
+      <w:lvlText w:val=""/>
+      <w:lvlJc w:val="left"/>
+      <w:pPr>
+        <w:ind w:left="5531" w:hanging="360"/>
+      </w:pPr>
+      <w:rPr>
+        <w:rFonts w:ascii="Symbol" w:hAnsi="Symbol" w:hint="default"/>
+      </w:rPr>
+    </w:lvl>
+    <w:lvl w:ilvl="7" w:tplc="18090003" w:tentative="1">
+      <w:start w:val="1"/>
+      <w:numFmt w:val="bullet"/>
+      <w:lvlText w:val="o"/>
+      <w:lvlJc w:val="left"/>
+      <w:pPr>
+        <w:ind w:left="6251" w:hanging="360"/>
+      </w:pPr>
+      <w:rPr>
+        <w:rFonts w:ascii="Courier New" w:hAnsi="Courier New" w:cs="Courier New" w:hint="default"/>
+      </w:rPr>
+    </w:lvl>
+    <w:lvl w:ilvl="8" w:tplc="18090005" w:tentative="1">
+      <w:start w:val="1"/>
+      <w:numFmt w:val="bullet"/>
+      <w:lvlText w:val=""/>
+      <w:lvlJc w:val="left"/>
+      <w:pPr>
+        <w:ind w:left="6971" w:hanging="360"/>
+      </w:pPr>
+      <w:rPr>
+        <w:rFonts w:ascii="Wingdings" w:hAnsi="Wingdings" w:hint="default"/>
+      </w:rPr>
+    </w:lvl>
+  </w:abstractNum>
+  <w:abstractNum w:abstractNumId="3" w15:restartNumberingAfterBreak="0">
     <w:nsid w:val="0AB606A1"/>
     <w:multiLevelType w:val="multilevel"/>
     <w:tmpl w:val="E0EA32B4"/>
@@ -3584,7 +4573,7 @@
       </w:pPr>
     </w:lvl>
   </w:abstractNum>
-  <w:abstractNum w:abstractNumId="3" w15:restartNumberingAfterBreak="0">
+  <w:abstractNum w:abstractNumId="4" w15:restartNumberingAfterBreak="0">
     <w:nsid w:val="0CBF1B55"/>
     <w:multiLevelType w:val="multilevel"/>
     <w:tmpl w:val="819A75CE"/>
@@ -3698,7 +4687,7 @@
       </w:pPr>
     </w:lvl>
   </w:abstractNum>
-  <w:abstractNum w:abstractNumId="4" w15:restartNumberingAfterBreak="0">
+  <w:abstractNum w:abstractNumId="5" w15:restartNumberingAfterBreak="0">
     <w:nsid w:val="0D9254C1"/>
     <w:multiLevelType w:val="multilevel"/>
     <w:tmpl w:val="6770D2E6"/>
@@ -3811,7 +4800,7 @@
       </w:pPr>
     </w:lvl>
   </w:abstractNum>
-  <w:abstractNum w:abstractNumId="5" w15:restartNumberingAfterBreak="0">
+  <w:abstractNum w:abstractNumId="6" w15:restartNumberingAfterBreak="0">
     <w:nsid w:val="1052500D"/>
     <w:multiLevelType w:val="hybridMultilevel"/>
     <w:tmpl w:val="81668322"/>
@@ -3924,7 +4913,7 @@
       </w:rPr>
     </w:lvl>
   </w:abstractNum>
-  <w:abstractNum w:abstractNumId="6" w15:restartNumberingAfterBreak="0">
+  <w:abstractNum w:abstractNumId="7" w15:restartNumberingAfterBreak="0">
     <w:nsid w:val="1C6808CC"/>
     <w:multiLevelType w:val="multilevel"/>
     <w:tmpl w:val="49FE2748"/>
@@ -4038,7 +5027,7 @@
       </w:pPr>
     </w:lvl>
   </w:abstractNum>
-  <w:abstractNum w:abstractNumId="7" w15:restartNumberingAfterBreak="0">
+  <w:abstractNum w:abstractNumId="8" w15:restartNumberingAfterBreak="0">
     <w:nsid w:val="1CC72D55"/>
     <w:multiLevelType w:val="multilevel"/>
     <w:tmpl w:val="86FC198A"/>
@@ -4157,7 +5146,7 @@
       </w:pPr>
     </w:lvl>
   </w:abstractNum>
-  <w:abstractNum w:abstractNumId="8" w15:restartNumberingAfterBreak="0">
+  <w:abstractNum w:abstractNumId="9" w15:restartNumberingAfterBreak="0">
     <w:nsid w:val="2D612979"/>
     <w:multiLevelType w:val="multilevel"/>
     <w:tmpl w:val="6B3EB5B8"/>
@@ -4274,7 +5263,7 @@
       </w:pPr>
     </w:lvl>
   </w:abstractNum>
-  <w:abstractNum w:abstractNumId="9" w15:restartNumberingAfterBreak="0">
+  <w:abstractNum w:abstractNumId="10" w15:restartNumberingAfterBreak="0">
     <w:nsid w:val="311D634D"/>
     <w:multiLevelType w:val="multilevel"/>
     <w:tmpl w:val="80CA2624"/>
@@ -4413,7 +5402,7 @@
       </w:rPr>
     </w:lvl>
   </w:abstractNum>
-  <w:abstractNum w:abstractNumId="10" w15:restartNumberingAfterBreak="0">
+  <w:abstractNum w:abstractNumId="11" w15:restartNumberingAfterBreak="0">
     <w:nsid w:val="3CFC54BB"/>
     <w:multiLevelType w:val="multilevel"/>
     <w:tmpl w:val="9C40CA00"/>
@@ -4530,7 +5519,7 @@
       </w:pPr>
     </w:lvl>
   </w:abstractNum>
-  <w:abstractNum w:abstractNumId="11" w15:restartNumberingAfterBreak="0">
+  <w:abstractNum w:abstractNumId="12" w15:restartNumberingAfterBreak="0">
     <w:nsid w:val="43F72AFA"/>
     <w:multiLevelType w:val="multilevel"/>
     <w:tmpl w:val="DF847E04"/>
@@ -4647,7 +5636,7 @@
       </w:pPr>
     </w:lvl>
   </w:abstractNum>
-  <w:abstractNum w:abstractNumId="12" w15:restartNumberingAfterBreak="0">
+  <w:abstractNum w:abstractNumId="13" w15:restartNumberingAfterBreak="0">
     <w:nsid w:val="4B206193"/>
     <w:multiLevelType w:val="multilevel"/>
     <w:tmpl w:val="04A2FB16"/>
@@ -4786,7 +5775,7 @@
       </w:rPr>
     </w:lvl>
   </w:abstractNum>
-  <w:abstractNum w:abstractNumId="13" w15:restartNumberingAfterBreak="0">
+  <w:abstractNum w:abstractNumId="14" w15:restartNumberingAfterBreak="0">
     <w:nsid w:val="4C06549B"/>
     <w:multiLevelType w:val="multilevel"/>
     <w:tmpl w:val="06484CD2"/>
@@ -4900,7 +5889,7 @@
       </w:pPr>
     </w:lvl>
   </w:abstractNum>
-  <w:abstractNum w:abstractNumId="14" w15:restartNumberingAfterBreak="0">
+  <w:abstractNum w:abstractNumId="15" w15:restartNumberingAfterBreak="0">
     <w:nsid w:val="55513DC6"/>
     <w:multiLevelType w:val="multilevel"/>
     <w:tmpl w:val="2BC8E7A6"/>
@@ -5016,7 +6005,7 @@
       </w:pPr>
     </w:lvl>
   </w:abstractNum>
-  <w:abstractNum w:abstractNumId="15" w15:restartNumberingAfterBreak="0">
+  <w:abstractNum w:abstractNumId="16" w15:restartNumberingAfterBreak="0">
     <w:nsid w:val="5B4365A5"/>
     <w:multiLevelType w:val="multilevel"/>
     <w:tmpl w:val="632C2ADA"/>
@@ -5157,7 +6146,7 @@
       </w:rPr>
     </w:lvl>
   </w:abstractNum>
-  <w:abstractNum w:abstractNumId="16" w15:restartNumberingAfterBreak="0">
+  <w:abstractNum w:abstractNumId="17" w15:restartNumberingAfterBreak="0">
     <w:nsid w:val="5EF471B1"/>
     <w:multiLevelType w:val="multilevel"/>
     <w:tmpl w:val="ED5A35AE"/>
@@ -5274,7 +6263,7 @@
       </w:pPr>
     </w:lvl>
   </w:abstractNum>
-  <w:abstractNum w:abstractNumId="17" w15:restartNumberingAfterBreak="0">
+  <w:abstractNum w:abstractNumId="18" w15:restartNumberingAfterBreak="0">
     <w:nsid w:val="69CD3088"/>
     <w:multiLevelType w:val="multilevel"/>
     <w:tmpl w:val="0742D4FA"/>
@@ -5388,7 +6377,7 @@
       </w:pPr>
     </w:lvl>
   </w:abstractNum>
-  <w:abstractNum w:abstractNumId="18" w15:restartNumberingAfterBreak="0">
+  <w:abstractNum w:abstractNumId="19" w15:restartNumberingAfterBreak="0">
     <w:nsid w:val="73A97915"/>
     <w:multiLevelType w:val="multilevel"/>
     <w:tmpl w:val="E8CEE798"/>
@@ -5532,7 +6521,7 @@
       </w:rPr>
     </w:lvl>
   </w:abstractNum>
-  <w:abstractNum w:abstractNumId="19" w15:restartNumberingAfterBreak="0">
+  <w:abstractNum w:abstractNumId="20" w15:restartNumberingAfterBreak="0">
     <w:nsid w:val="7D544FC4"/>
     <w:multiLevelType w:val="multilevel"/>
     <w:tmpl w:val="C010A880"/>
@@ -5674,65 +6663,187 @@
       </w:pPr>
     </w:lvl>
   </w:abstractNum>
+  <w:abstractNum w:abstractNumId="21" w15:restartNumberingAfterBreak="0">
+    <w:nsid w:val="7F412E42"/>
+    <w:multiLevelType w:val="hybridMultilevel"/>
+    <w:tmpl w:val="EA7EA81C"/>
+    <w:lvl w:ilvl="0" w:tplc="1809000B">
+      <w:start w:val="1"/>
+      <w:numFmt w:val="bullet"/>
+      <w:lvlText w:val=""/>
+      <w:lvlJc w:val="left"/>
+      <w:pPr>
+        <w:ind w:left="2062" w:hanging="360"/>
+      </w:pPr>
+      <w:rPr>
+        <w:rFonts w:ascii="Wingdings" w:hAnsi="Wingdings" w:hint="default"/>
+      </w:rPr>
+    </w:lvl>
+    <w:lvl w:ilvl="1" w:tplc="18090003" w:tentative="1">
+      <w:start w:val="1"/>
+      <w:numFmt w:val="bullet"/>
+      <w:lvlText w:val="o"/>
+      <w:lvlJc w:val="left"/>
+      <w:pPr>
+        <w:ind w:left="2291" w:hanging="360"/>
+      </w:pPr>
+      <w:rPr>
+        <w:rFonts w:ascii="Courier New" w:hAnsi="Courier New" w:cs="Courier New" w:hint="default"/>
+      </w:rPr>
+    </w:lvl>
+    <w:lvl w:ilvl="2" w:tplc="18090005" w:tentative="1">
+      <w:start w:val="1"/>
+      <w:numFmt w:val="bullet"/>
+      <w:lvlText w:val=""/>
+      <w:lvlJc w:val="left"/>
+      <w:pPr>
+        <w:ind w:left="3011" w:hanging="360"/>
+      </w:pPr>
+      <w:rPr>
+        <w:rFonts w:ascii="Wingdings" w:hAnsi="Wingdings" w:hint="default"/>
+      </w:rPr>
+    </w:lvl>
+    <w:lvl w:ilvl="3" w:tplc="18090001" w:tentative="1">
+      <w:start w:val="1"/>
+      <w:numFmt w:val="bullet"/>
+      <w:lvlText w:val=""/>
+      <w:lvlJc w:val="left"/>
+      <w:pPr>
+        <w:ind w:left="3731" w:hanging="360"/>
+      </w:pPr>
+      <w:rPr>
+        <w:rFonts w:ascii="Symbol" w:hAnsi="Symbol" w:hint="default"/>
+      </w:rPr>
+    </w:lvl>
+    <w:lvl w:ilvl="4" w:tplc="18090003" w:tentative="1">
+      <w:start w:val="1"/>
+      <w:numFmt w:val="bullet"/>
+      <w:lvlText w:val="o"/>
+      <w:lvlJc w:val="left"/>
+      <w:pPr>
+        <w:ind w:left="4451" w:hanging="360"/>
+      </w:pPr>
+      <w:rPr>
+        <w:rFonts w:ascii="Courier New" w:hAnsi="Courier New" w:cs="Courier New" w:hint="default"/>
+      </w:rPr>
+    </w:lvl>
+    <w:lvl w:ilvl="5" w:tplc="18090005" w:tentative="1">
+      <w:start w:val="1"/>
+      <w:numFmt w:val="bullet"/>
+      <w:lvlText w:val=""/>
+      <w:lvlJc w:val="left"/>
+      <w:pPr>
+        <w:ind w:left="5171" w:hanging="360"/>
+      </w:pPr>
+      <w:rPr>
+        <w:rFonts w:ascii="Wingdings" w:hAnsi="Wingdings" w:hint="default"/>
+      </w:rPr>
+    </w:lvl>
+    <w:lvl w:ilvl="6" w:tplc="18090001" w:tentative="1">
+      <w:start w:val="1"/>
+      <w:numFmt w:val="bullet"/>
+      <w:lvlText w:val=""/>
+      <w:lvlJc w:val="left"/>
+      <w:pPr>
+        <w:ind w:left="5891" w:hanging="360"/>
+      </w:pPr>
+      <w:rPr>
+        <w:rFonts w:ascii="Symbol" w:hAnsi="Symbol" w:hint="default"/>
+      </w:rPr>
+    </w:lvl>
+    <w:lvl w:ilvl="7" w:tplc="18090003" w:tentative="1">
+      <w:start w:val="1"/>
+      <w:numFmt w:val="bullet"/>
+      <w:lvlText w:val="o"/>
+      <w:lvlJc w:val="left"/>
+      <w:pPr>
+        <w:ind w:left="6611" w:hanging="360"/>
+      </w:pPr>
+      <w:rPr>
+        <w:rFonts w:ascii="Courier New" w:hAnsi="Courier New" w:cs="Courier New" w:hint="default"/>
+      </w:rPr>
+    </w:lvl>
+    <w:lvl w:ilvl="8" w:tplc="18090005" w:tentative="1">
+      <w:start w:val="1"/>
+      <w:numFmt w:val="bullet"/>
+      <w:lvlText w:val=""/>
+      <w:lvlJc w:val="left"/>
+      <w:pPr>
+        <w:ind w:left="7331" w:hanging="360"/>
+      </w:pPr>
+      <w:rPr>
+        <w:rFonts w:ascii="Wingdings" w:hAnsi="Wingdings" w:hint="default"/>
+      </w:rPr>
+    </w:lvl>
+  </w:abstractNum>
   <w:num w:numId="1" w16cid:durableId="1655449542">
-    <w:abstractNumId w:val="14"/>
+    <w:abstractNumId w:val="15"/>
   </w:num>
   <w:num w:numId="2" w16cid:durableId="1506899668">
     <w:abstractNumId w:val="0"/>
   </w:num>
   <w:num w:numId="3" w16cid:durableId="1980916831">
+    <w:abstractNumId w:val="18"/>
+  </w:num>
+  <w:num w:numId="4" w16cid:durableId="830678019">
+    <w:abstractNumId w:val="19"/>
+  </w:num>
+  <w:num w:numId="5" w16cid:durableId="446435258">
+    <w:abstractNumId w:val="16"/>
+  </w:num>
+  <w:num w:numId="6" w16cid:durableId="1537768419">
+    <w:abstractNumId w:val="20"/>
+  </w:num>
+  <w:num w:numId="7" w16cid:durableId="1293556534">
+    <w:abstractNumId w:val="8"/>
+  </w:num>
+  <w:num w:numId="8" w16cid:durableId="398527579">
+    <w:abstractNumId w:val="12"/>
+  </w:num>
+  <w:num w:numId="9" w16cid:durableId="860246172">
+    <w:abstractNumId w:val="5"/>
+  </w:num>
+  <w:num w:numId="10" w16cid:durableId="1620187074">
+    <w:abstractNumId w:val="3"/>
+  </w:num>
+  <w:num w:numId="11" w16cid:durableId="1225213723">
     <w:abstractNumId w:val="17"/>
   </w:num>
-  <w:num w:numId="4" w16cid:durableId="830678019">
-    <w:abstractNumId w:val="18"/>
-  </w:num>
-  <w:num w:numId="5" w16cid:durableId="446435258">
-    <w:abstractNumId w:val="15"/>
-  </w:num>
-  <w:num w:numId="6" w16cid:durableId="1537768419">
-    <w:abstractNumId w:val="19"/>
-  </w:num>
-  <w:num w:numId="7" w16cid:durableId="1293556534">
-    <w:abstractNumId w:val="7"/>
-  </w:num>
-  <w:num w:numId="8" w16cid:durableId="398527579">
+  <w:num w:numId="12" w16cid:durableId="1441408903">
     <w:abstractNumId w:val="11"/>
   </w:num>
-  <w:num w:numId="9" w16cid:durableId="860246172">
-    <w:abstractNumId w:val="4"/>
-  </w:num>
-  <w:num w:numId="10" w16cid:durableId="1620187074">
-    <w:abstractNumId w:val="2"/>
-  </w:num>
-  <w:num w:numId="11" w16cid:durableId="1225213723">
-    <w:abstractNumId w:val="16"/>
-  </w:num>
-  <w:num w:numId="12" w16cid:durableId="1441408903">
-    <w:abstractNumId w:val="10"/>
-  </w:num>
   <w:num w:numId="13" w16cid:durableId="1370110962">
-    <w:abstractNumId w:val="8"/>
+    <w:abstractNumId w:val="9"/>
   </w:num>
   <w:num w:numId="14" w16cid:durableId="1079983049">
-    <w:abstractNumId w:val="13"/>
+    <w:abstractNumId w:val="14"/>
   </w:num>
   <w:num w:numId="15" w16cid:durableId="1817598748">
-    <w:abstractNumId w:val="3"/>
+    <w:abstractNumId w:val="4"/>
   </w:num>
   <w:num w:numId="16" w16cid:durableId="145173132">
     <w:abstractNumId w:val="1"/>
   </w:num>
   <w:num w:numId="17" w16cid:durableId="1432554488">
+    <w:abstractNumId w:val="7"/>
+  </w:num>
+  <w:num w:numId="18" w16cid:durableId="231700209">
+    <w:abstractNumId w:val="10"/>
+  </w:num>
+  <w:num w:numId="19" w16cid:durableId="1089737646">
+    <w:abstractNumId w:val="13"/>
+  </w:num>
+  <w:num w:numId="20" w16cid:durableId="249774150">
     <w:abstractNumId w:val="6"/>
   </w:num>
-  <w:num w:numId="18" w16cid:durableId="231700209">
-    <w:abstractNumId w:val="9"/>
+  <w:num w:numId="21" w16cid:durableId="385959329">
+    <w:abstractNumId w:val="2"/>
   </w:num>
-  <w:num w:numId="19" w16cid:durableId="1089737646">
-    <w:abstractNumId w:val="12"/>
+  <w:num w:numId="22" w16cid:durableId="913783110">
+    <w:abstractNumId w:val="21"/>
   </w:num>
-  <w:num w:numId="20" w16cid:durableId="249774150">
-    <w:abstractNumId w:val="5"/>
+  <w:num w:numId="23" w16cid:durableId="337464279">
+    <w:abstractNumId w:val="15"/>
   </w:num>
 </w:numbering>
 </file>
@@ -12306,12 +13417,12 @@
     <w:pitch w:val="variable"/>
     <w:sig w:usb0="E0002EFF" w:usb1="C000785B" w:usb2="00000009" w:usb3="00000000" w:csb0="000001FF" w:csb1="00000000"/>
   </w:font>
-  <w:font w:name="Symbol">
-    <w:panose1 w:val="05050102010706020507"/>
-    <w:charset w:val="02"/>
-    <w:family w:val="roman"/>
+  <w:font w:name="Arial">
+    <w:panose1 w:val="020B0604020202020204"/>
+    <w:charset w:val="00"/>
+    <w:family w:val="swiss"/>
     <w:pitch w:val="variable"/>
-    <w:sig w:usb0="00000000" w:usb1="10000000" w:usb2="00000000" w:usb3="00000000" w:csb0="80000000" w:csb1="00000000"/>
+    <w:sig w:usb0="E0002EFF" w:usb1="C000785B" w:usb2="00000009" w:usb3="00000000" w:csb0="000001FF" w:csb1="00000000"/>
   </w:font>
   <w:font w:name="Courier New">
     <w:panose1 w:val="02070309020205020404"/>
@@ -12327,19 +13438,19 @@
     <w:pitch w:val="variable"/>
     <w:sig w:usb0="00000000" w:usb1="10000000" w:usb2="00000000" w:usb3="00000000" w:csb0="80000000" w:csb1="00000000"/>
   </w:font>
+  <w:font w:name="Symbol">
+    <w:panose1 w:val="05050102010706020507"/>
+    <w:charset w:val="02"/>
+    <w:family w:val="roman"/>
+    <w:pitch w:val="variable"/>
+    <w:sig w:usb0="00000000" w:usb1="10000000" w:usb2="00000000" w:usb3="00000000" w:csb0="80000000" w:csb1="00000000"/>
+  </w:font>
   <w:font w:name="Arial Narrow">
     <w:panose1 w:val="020B0606020202030204"/>
     <w:charset w:val="00"/>
     <w:family w:val="swiss"/>
     <w:pitch w:val="variable"/>
     <w:sig w:usb0="00000287" w:usb1="00000800" w:usb2="00000000" w:usb3="00000000" w:csb0="0000009F" w:csb1="00000000"/>
-  </w:font>
-  <w:font w:name="Arial">
-    <w:panose1 w:val="020B0604020202020204"/>
-    <w:charset w:val="00"/>
-    <w:family w:val="swiss"/>
-    <w:pitch w:val="variable"/>
-    <w:sig w:usb0="E0002EFF" w:usb1="C000785B" w:usb2="00000009" w:usb3="00000000" w:csb0="000001FF" w:csb1="00000000"/>
   </w:font>
   <w:font w:name="SimSun">
     <w:altName w:val="宋体"/>
@@ -12467,13 +13578,13 @@
     <w:rsid w:val="003A36DD"/>
     <w:rsid w:val="00445521"/>
     <w:rsid w:val="004D5708"/>
+    <w:rsid w:val="005242CA"/>
     <w:rsid w:val="005D1605"/>
     <w:rsid w:val="005E3B21"/>
     <w:rsid w:val="006125D7"/>
     <w:rsid w:val="006511E9"/>
     <w:rsid w:val="006A66B4"/>
     <w:rsid w:val="006B16E3"/>
-    <w:rsid w:val="006D6FCF"/>
     <w:rsid w:val="00707A6A"/>
     <w:rsid w:val="00711CBB"/>
     <w:rsid w:val="00880268"/>
@@ -13317,6 +14428,49 @@
     <b:Year>2023</b:Year>
     <b:RefOrder>1</b:RefOrder>
   </b:Source>
+  <b:Source>
+    <b:Tag>Apa23</b:Tag>
+    <b:SourceType>InternetSite</b:SourceType>
+    <b:Guid>{E8FB0EFC-9E15-400E-BC20-8AF88ADB341E}</b:Guid>
+    <b:Author>
+      <b:Author>
+        <b:NameList>
+          <b:Person>
+            <b:Last>Spark</b:Last>
+            <b:First>Apache</b:First>
+          </b:Person>
+        </b:NameList>
+      </b:Author>
+    </b:Author>
+    <b:Title>API Reference</b:Title>
+    <b:Year>2023</b:Year>
+    <b:YearAccessed>2023</b:YearAccessed>
+    <b:MonthAccessed>11</b:MonthAccessed>
+    <b:DayAccessed>01</b:DayAccessed>
+    <b:URL>https://spark.apache.org/docs/latest/api/python/reference/pyspark.sql/api/pyspark.sql.DataFrame.withColumnRenamed.html</b:URL>
+    <b:RefOrder>2</b:RefOrder>
+  </b:Source>
+  <b:Source>
+    <b:Tag>Nav22</b:Tag>
+    <b:SourceType>InternetSite</b:SourceType>
+    <b:Guid>{3DB4FEA4-8B7B-4451-9256-C9158581AAB5}</b:Guid>
+    <b:Author>
+      <b:Author>
+        <b:NameList>
+          <b:Person>
+            <b:Last>Naveen</b:Last>
+          </b:Person>
+        </b:NameList>
+      </b:Author>
+    </b:Author>
+    <b:Title>PySpark Tutorial</b:Title>
+    <b:Year>2022</b:Year>
+    <b:YearAccessed>2023</b:YearAccessed>
+    <b:MonthAccessed>11</b:MonthAccessed>
+    <b:DayAccessed>01</b:DayAccessed>
+    <b:URL>https://sparkbyexamples.com/pyspark/pyspark-find-count-of-null-none-nan-values/</b:URL>
+    <b:RefOrder>3</b:RefOrder>
+  </b:Source>
 </b:Sources>
 </file>
 
@@ -13329,7 +14483,7 @@
 </file>
 
 <file path=customXml/itemProps2.xml><?xml version="1.0" encoding="utf-8"?>
-<ds:datastoreItem xmlns:ds="http://schemas.openxmlformats.org/officeDocument/2006/customXml" ds:itemID="{432DD52F-56E1-4B57-A5C6-5BEAE9259B6C}">
+<ds:datastoreItem xmlns:ds="http://schemas.openxmlformats.org/officeDocument/2006/customXml" ds:itemID="{274034A7-7ED6-46D7-BCB3-17F6983BE2EA}">
   <ds:schemaRefs>
     <ds:schemaRef ds:uri="http://schemas.openxmlformats.org/officeDocument/2006/bibliography"/>
   </ds:schemaRefs>

--- a/CA2 combined report.docx
+++ b/CA2 combined report.docx
@@ -81,6 +81,7 @@
       <w:pPr>
         <w:rPr>
           <w:rStyle w:val="Title3"/>
+          <w:rFonts w:hint="eastAsia"/>
         </w:rPr>
       </w:pPr>
       <w:r>
@@ -1951,10 +1952,7 @@
         <w:pStyle w:val="Heading2"/>
       </w:pPr>
       <w:r>
-        <w:t xml:space="preserve">Dataset </w:t>
-      </w:r>
-      <w:r>
-        <w:t>Storage</w:t>
+        <w:t>Dataset Storage</w:t>
       </w:r>
     </w:p>
     <w:p>
@@ -2321,7 +2319,7 @@
           <w:noProof/>
         </w:rPr>
         <w:drawing>
-          <wp:inline distT="0" distB="0" distL="0" distR="0" wp14:anchorId="07D492F4" wp14:editId="725B8AF2">
+          <wp:inline distT="0" distB="0" distL="0" distR="0" wp14:anchorId="555ACD84" wp14:editId="725B8AF2">
             <wp:extent cx="4310743" cy="1553352"/>
             <wp:effectExtent l="0" t="0" r="0" b="8890"/>
             <wp:docPr id="764746903" name="Picture 1" descr="A screenshot of a computer&#10;&#10;Description automatically generated"/>
@@ -2451,10 +2449,7 @@
         </w:rPr>
       </w:pPr>
       <w:r>
-        <w:t>Data</w:t>
-      </w:r>
-      <w:r>
-        <w:t xml:space="preserve"> Cleaning</w:t>
+        <w:t>Data Cleaning</w:t>
       </w:r>
     </w:p>
     <w:p>
@@ -2868,11 +2863,12 @@
       <w:r>
         <w:rPr>
           <w:rFonts w:ascii="Times New Roman" w:hAnsi="Times New Roman"/>
+          <w:noProof/>
           <w:sz w:val="24"/>
           <w:lang w:val="en-IE"/>
         </w:rPr>
         <w:drawing>
-          <wp:inline distT="0" distB="0" distL="0" distR="0" wp14:anchorId="30F14711" wp14:editId="5F12F95D">
+          <wp:inline distT="0" distB="0" distL="0" distR="0" wp14:anchorId="178B26EF" wp14:editId="5F12F95D">
             <wp:extent cx="4345521" cy="675861"/>
             <wp:effectExtent l="0" t="0" r="0" b="0"/>
             <wp:docPr id="753950919" name="Picture 1" descr="A screen shot of a computer&#10;&#10;Description automatically generated"/>
@@ -2932,198 +2928,79 @@
           <w:sz w:val="24"/>
           <w:lang w:val="en-IE"/>
         </w:rPr>
-        <w:t xml:space="preserve">Figure 2.2: </w:t>
-      </w:r>
-      <w:r>
-        <w:rPr>
-          <w:rFonts w:ascii="Times New Roman" w:hAnsi="Times New Roman"/>
-          <w:sz w:val="24"/>
-          <w:lang w:val="en-IE"/>
-        </w:rPr>
-        <w:t xml:space="preserve">Missing Data Output </w:t>
+        <w:t xml:space="preserve">Figure 2.2: Missing Data Output </w:t>
       </w:r>
     </w:p>
     <w:p>
       <w:pPr>
-        <w:pStyle w:val="PMNormalIndent"/>
-        <w:jc w:val="center"/>
-        <w:rPr>
-          <w:rFonts w:ascii="Times New Roman" w:hAnsi="Times New Roman"/>
-          <w:sz w:val="24"/>
-          <w:lang w:val="en-IE"/>
-        </w:rPr>
-      </w:pPr>
+        <w:pStyle w:val="Heading3"/>
+      </w:pPr>
+      <w:r>
+        <w:t>Tweet Text Cleaning</w:t>
+      </w:r>
     </w:p>
     <w:p>
       <w:pPr>
-        <w:pStyle w:val="Heading3"/>
-      </w:pPr>
-      <w:r>
-        <w:t>Timestamp Transformation</w:t>
-      </w:r>
-    </w:p>
-    <w:p>
-      <w:pPr>
         <w:pStyle w:val="PMNormalIndent"/>
-        <w:rPr>
-          <w:rFonts w:ascii="Times New Roman" w:hAnsi="Times New Roman"/>
-          <w:sz w:val="24"/>
-          <w:lang w:val="en-IE"/>
-        </w:rPr>
-      </w:pPr>
-      <w:r>
-        <w:rPr>
-          <w:rFonts w:ascii="Times New Roman" w:hAnsi="Times New Roman"/>
-          <w:sz w:val="24"/>
-          <w:lang w:val="en-IE"/>
-        </w:rPr>
-        <w:t>The dataset contained timestamps in the format "Mon Apr 06 22:19:45</w:t>
-      </w:r>
-      <w:r>
-        <w:rPr>
-          <w:rFonts w:ascii="Times New Roman" w:hAnsi="Times New Roman"/>
-          <w:sz w:val="24"/>
-          <w:lang w:val="en-IE"/>
-        </w:rPr>
-        <w:t xml:space="preserve"> </w:t>
-      </w:r>
-      <w:r>
-        <w:rPr>
-          <w:rFonts w:ascii="Times New Roman" w:hAnsi="Times New Roman"/>
-          <w:sz w:val="24"/>
-          <w:lang w:val="en-IE"/>
-        </w:rPr>
-        <w:t xml:space="preserve">PDT 2009". </w:t>
-      </w:r>
-      <w:r>
-        <w:rPr>
-          <w:rFonts w:ascii="Times New Roman" w:hAnsi="Times New Roman"/>
-          <w:sz w:val="24"/>
-          <w:lang w:val="en-IE"/>
-        </w:rPr>
-        <w:t xml:space="preserve">All timestamps were </w:t>
-      </w:r>
-      <w:r>
-        <w:rPr>
-          <w:rFonts w:ascii="Times New Roman" w:hAnsi="Times New Roman"/>
-          <w:sz w:val="24"/>
-          <w:lang w:val="en-IE"/>
-        </w:rPr>
-        <w:t>convert</w:t>
-      </w:r>
-      <w:r>
-        <w:rPr>
-          <w:rFonts w:ascii="Times New Roman" w:hAnsi="Times New Roman"/>
-          <w:sz w:val="24"/>
-          <w:lang w:val="en-IE"/>
-        </w:rPr>
-        <w:t>ed</w:t>
-      </w:r>
-      <w:r>
-        <w:rPr>
-          <w:rFonts w:ascii="Times New Roman" w:hAnsi="Times New Roman"/>
-          <w:sz w:val="24"/>
-          <w:lang w:val="en-IE"/>
-        </w:rPr>
-        <w:t xml:space="preserve"> into a standard datetime</w:t>
-      </w:r>
-      <w:r>
-        <w:rPr>
-          <w:rFonts w:ascii="Times New Roman" w:hAnsi="Times New Roman"/>
-          <w:sz w:val="24"/>
-          <w:lang w:val="en-IE"/>
-        </w:rPr>
-        <w:t xml:space="preserve"> </w:t>
-      </w:r>
-      <w:r>
-        <w:rPr>
-          <w:rFonts w:ascii="Times New Roman" w:hAnsi="Times New Roman"/>
-          <w:sz w:val="24"/>
-          <w:lang w:val="en-IE"/>
-        </w:rPr>
-        <w:t>format to support time series sentiment</w:t>
-      </w:r>
-      <w:r>
-        <w:rPr>
-          <w:rFonts w:ascii="Times New Roman" w:hAnsi="Times New Roman"/>
-          <w:sz w:val="24"/>
-          <w:lang w:val="en-IE"/>
-        </w:rPr>
-        <w:t xml:space="preserve"> </w:t>
-      </w:r>
-      <w:r>
-        <w:rPr>
-          <w:rFonts w:ascii="Times New Roman" w:hAnsi="Times New Roman"/>
-          <w:sz w:val="24"/>
-          <w:lang w:val="en-IE"/>
-        </w:rPr>
-        <w:t xml:space="preserve">analysis. Using </w:t>
+      </w:pPr>
+      <w:r>
+        <w:t xml:space="preserve">The </w:t>
       </w:r>
       <w:proofErr w:type="spellStart"/>
       <w:r>
-        <w:rPr>
-          <w:rFonts w:ascii="Times New Roman" w:hAnsi="Times New Roman"/>
-          <w:sz w:val="24"/>
-          <w:lang w:val="en-IE"/>
-        </w:rPr>
-        <w:t>PySpark's</w:t>
+        <w:t>tweet_text</w:t>
       </w:r>
       <w:proofErr w:type="spellEnd"/>
       <w:r>
-        <w:rPr>
-          <w:rFonts w:ascii="Times New Roman" w:hAnsi="Times New Roman"/>
-          <w:sz w:val="24"/>
-          <w:lang w:val="en-IE"/>
-        </w:rPr>
-        <w:t xml:space="preserve"> </w:t>
-      </w:r>
-      <w:r>
-        <w:rPr>
-          <w:rFonts w:ascii="Times New Roman" w:hAnsi="Times New Roman"/>
-          <w:sz w:val="24"/>
-          <w:lang w:val="en-IE"/>
-        </w:rPr>
-        <w:t>in-built datetime functions, the timestamps were transformed into the</w:t>
-      </w:r>
-      <w:r>
-        <w:rPr>
-          <w:rFonts w:ascii="Times New Roman" w:hAnsi="Times New Roman"/>
-          <w:sz w:val="24"/>
-          <w:lang w:val="en-IE"/>
-        </w:rPr>
-        <w:t xml:space="preserve"> </w:t>
-      </w:r>
-      <w:r>
-        <w:rPr>
-          <w:rFonts w:ascii="Times New Roman" w:hAnsi="Times New Roman"/>
-          <w:sz w:val="24"/>
-          <w:lang w:val="en-IE"/>
-        </w:rPr>
-        <w:t>format "2009-04-07 06:19:45"</w:t>
-      </w:r>
-    </w:p>
-    <w:p>
-      <w:pPr>
-        <w:pStyle w:val="Heading3"/>
-      </w:pPr>
-      <w:r>
-        <w:t>Tweet Text Cleaning</w:t>
-      </w:r>
-    </w:p>
-    <w:p>
-      <w:pPr>
-        <w:pStyle w:val="PMNormalIndent"/>
-      </w:pPr>
-      <w:r>
-        <w:t xml:space="preserve">The </w:t>
+        <w:t xml:space="preserve"> column was cleaned </w:t>
+      </w:r>
+      <w:r>
+        <w:t>using “</w:t>
       </w:r>
       <w:proofErr w:type="spellStart"/>
       <w:r>
-        <w:t>tweet_text</w:t>
+        <w:t>withColumn</w:t>
       </w:r>
       <w:proofErr w:type="spellEnd"/>
       <w:r>
-        <w:t xml:space="preserve"> column was cleaned as well. The following steps were taken:</w:t>
+        <w:t xml:space="preserve">” </w:t>
+      </w:r>
+      <w:proofErr w:type="spellStart"/>
+      <w:r>
+        <w:t>dataframe</w:t>
+      </w:r>
+      <w:proofErr w:type="spellEnd"/>
+      <w:r>
+        <w:t xml:space="preserve"> function</w:t>
+      </w:r>
+      <w:sdt>
+        <w:sdtPr>
+          <w:id w:val="-1876693159"/>
+          <w:citation/>
+        </w:sdtPr>
+        <w:sdtContent>
+          <w:r>
+            <w:fldChar w:fldCharType="begin"/>
+          </w:r>
+          <w:r>
+            <w:instrText xml:space="preserve"> CITATION Zac23 \l 2057 </w:instrText>
+          </w:r>
+          <w:r>
+            <w:fldChar w:fldCharType="separate"/>
+          </w:r>
+          <w:r>
+            <w:rPr>
+              <w:noProof/>
+            </w:rPr>
+            <w:t xml:space="preserve"> (Zach, 2023)</w:t>
+          </w:r>
+          <w:r>
+            <w:fldChar w:fldCharType="end"/>
+          </w:r>
+        </w:sdtContent>
+      </w:sdt>
+      <w:r>
+        <w:t>. The following steps were taken:</w:t>
       </w:r>
     </w:p>
     <w:p>
@@ -3137,7 +3014,7 @@
       <w:r>
         <w:t xml:space="preserve">URL removal: All URLs starting with </w:t>
       </w:r>
-      <w:hyperlink r:id="rId13" w:history="1">
+      <w:hyperlink w:history="1">
         <w:r>
           <w:rPr>
             <w:rStyle w:val="Hyperlink"/>
@@ -3150,7 +3027,7 @@
       <w:r>
         <w:t xml:space="preserve"> or </w:t>
       </w:r>
-      <w:hyperlink r:id="rId14" w:history="1">
+      <w:hyperlink w:history="1">
         <w:r>
           <w:rPr>
             <w:rStyle w:val="Hyperlink"/>
@@ -3206,6 +3083,653 @@
     </w:p>
     <w:p>
       <w:pPr>
+        <w:pStyle w:val="PMNormalIndent"/>
+        <w:ind w:left="284"/>
+        <w:jc w:val="center"/>
+      </w:pPr>
+      <w:r>
+        <w:drawing>
+          <wp:inline distT="0" distB="0" distL="0" distR="0" wp14:anchorId="6BACFFBB" wp14:editId="6F34673D">
+            <wp:extent cx="4256552" cy="2019631"/>
+            <wp:effectExtent l="0" t="0" r="0" b="0"/>
+            <wp:docPr id="750982543" name="Picture 1" descr="A screenshot of a computer&#10;&#10;Description automatically generated"/>
+            <wp:cNvGraphicFramePr>
+              <a:graphicFrameLocks xmlns:a="http://schemas.openxmlformats.org/drawingml/2006/main" noChangeAspect="1"/>
+            </wp:cNvGraphicFramePr>
+            <a:graphic xmlns:a="http://schemas.openxmlformats.org/drawingml/2006/main">
+              <a:graphicData uri="http://schemas.openxmlformats.org/drawingml/2006/picture">
+                <pic:pic xmlns:pic="http://schemas.openxmlformats.org/drawingml/2006/picture">
+                  <pic:nvPicPr>
+                    <pic:cNvPr id="750982543" name="Picture 1" descr="A screenshot of a computer&#10;&#10;Description automatically generated"/>
+                    <pic:cNvPicPr/>
+                  </pic:nvPicPr>
+                  <pic:blipFill>
+                    <a:blip r:embed="rId13"/>
+                    <a:stretch>
+                      <a:fillRect/>
+                    </a:stretch>
+                  </pic:blipFill>
+                  <pic:spPr>
+                    <a:xfrm>
+                      <a:off x="0" y="0"/>
+                      <a:ext cx="4301588" cy="2041000"/>
+                    </a:xfrm>
+                    <a:prstGeom prst="rect">
+                      <a:avLst/>
+                    </a:prstGeom>
+                  </pic:spPr>
+                </pic:pic>
+              </a:graphicData>
+            </a:graphic>
+          </wp:inline>
+        </w:drawing>
+      </w:r>
+    </w:p>
+    <w:p>
+      <w:pPr>
+        <w:pStyle w:val="PMNormalIndent"/>
+        <w:jc w:val="center"/>
+        <w:rPr>
+          <w:rFonts w:ascii="Times New Roman" w:hAnsi="Times New Roman"/>
+          <w:sz w:val="24"/>
+          <w:lang w:val="en-IE"/>
+        </w:rPr>
+      </w:pPr>
+      <w:r>
+        <w:rPr>
+          <w:rFonts w:ascii="Times New Roman" w:hAnsi="Times New Roman"/>
+          <w:sz w:val="24"/>
+          <w:lang w:val="en-IE"/>
+        </w:rPr>
+        <w:t>Figure 2.</w:t>
+      </w:r>
+      <w:r>
+        <w:rPr>
+          <w:rFonts w:ascii="Times New Roman" w:hAnsi="Times New Roman"/>
+          <w:sz w:val="24"/>
+          <w:lang w:val="en-IE"/>
+        </w:rPr>
+        <w:t>3</w:t>
+      </w:r>
+      <w:r>
+        <w:rPr>
+          <w:rFonts w:ascii="Times New Roman" w:hAnsi="Times New Roman"/>
+          <w:sz w:val="24"/>
+          <w:lang w:val="en-IE"/>
+        </w:rPr>
+        <w:t xml:space="preserve">: </w:t>
+      </w:r>
+      <w:r>
+        <w:rPr>
+          <w:rFonts w:ascii="Times New Roman" w:hAnsi="Times New Roman"/>
+          <w:sz w:val="24"/>
+          <w:lang w:val="en-IE"/>
+        </w:rPr>
+        <w:t>Tweet Text Cleaning</w:t>
+      </w:r>
+    </w:p>
+    <w:p>
+      <w:pPr>
+        <w:pStyle w:val="Heading3"/>
+      </w:pPr>
+      <w:r>
+        <w:t>Timestamp Transformation</w:t>
+      </w:r>
+    </w:p>
+    <w:p>
+      <w:pPr>
+        <w:pStyle w:val="PMNormalIndent"/>
+        <w:rPr>
+          <w:rFonts w:ascii="Times New Roman" w:hAnsi="Times New Roman"/>
+          <w:sz w:val="24"/>
+          <w:lang w:val="en-IE"/>
+        </w:rPr>
+      </w:pPr>
+      <w:r>
+        <w:rPr>
+          <w:rFonts w:ascii="Times New Roman" w:hAnsi="Times New Roman"/>
+          <w:sz w:val="24"/>
+          <w:lang w:val="en-IE"/>
+        </w:rPr>
+        <w:t>The dataset contained timestamps in the format "Mon Apr 06 22:19:45</w:t>
+      </w:r>
+      <w:r>
+        <w:rPr>
+          <w:rFonts w:ascii="Times New Roman" w:hAnsi="Times New Roman"/>
+          <w:sz w:val="24"/>
+          <w:lang w:val="en-IE"/>
+        </w:rPr>
+        <w:t xml:space="preserve"> </w:t>
+      </w:r>
+      <w:r>
+        <w:rPr>
+          <w:rFonts w:ascii="Times New Roman" w:hAnsi="Times New Roman"/>
+          <w:sz w:val="24"/>
+          <w:lang w:val="en-IE"/>
+        </w:rPr>
+        <w:t>PDT 2009"</w:t>
+      </w:r>
+      <w:r>
+        <w:rPr>
+          <w:rFonts w:ascii="Times New Roman" w:hAnsi="Times New Roman"/>
+          <w:sz w:val="24"/>
+          <w:lang w:val="en-IE"/>
+        </w:rPr>
+        <w:t xml:space="preserve"> (</w:t>
+      </w:r>
+      <w:proofErr w:type="spellStart"/>
+      <w:r>
+        <w:rPr>
+          <w:rFonts w:ascii="Times New Roman" w:hAnsi="Times New Roman"/>
+          <w:sz w:val="24"/>
+          <w:lang w:val="en-IE"/>
+        </w:rPr>
+        <w:t>StringType</w:t>
+      </w:r>
+      <w:proofErr w:type="spellEnd"/>
+      <w:r>
+        <w:rPr>
+          <w:rFonts w:ascii="Times New Roman" w:hAnsi="Times New Roman"/>
+          <w:sz w:val="24"/>
+          <w:lang w:val="en-IE"/>
+        </w:rPr>
+        <w:t>)</w:t>
+      </w:r>
+      <w:r>
+        <w:rPr>
+          <w:rFonts w:ascii="Times New Roman" w:hAnsi="Times New Roman"/>
+          <w:sz w:val="24"/>
+          <w:lang w:val="en-IE"/>
+        </w:rPr>
+        <w:t xml:space="preserve">. </w:t>
+      </w:r>
+      <w:r>
+        <w:rPr>
+          <w:rFonts w:ascii="Times New Roman" w:hAnsi="Times New Roman"/>
+          <w:sz w:val="24"/>
+          <w:lang w:val="en-IE"/>
+        </w:rPr>
+        <w:t xml:space="preserve">All timestamps were </w:t>
+      </w:r>
+      <w:r>
+        <w:rPr>
+          <w:rFonts w:ascii="Times New Roman" w:hAnsi="Times New Roman"/>
+          <w:sz w:val="24"/>
+          <w:lang w:val="en-IE"/>
+        </w:rPr>
+        <w:t>convert</w:t>
+      </w:r>
+      <w:r>
+        <w:rPr>
+          <w:rFonts w:ascii="Times New Roman" w:hAnsi="Times New Roman"/>
+          <w:sz w:val="24"/>
+          <w:lang w:val="en-IE"/>
+        </w:rPr>
+        <w:t>ed</w:t>
+      </w:r>
+      <w:r>
+        <w:rPr>
+          <w:rFonts w:ascii="Times New Roman" w:hAnsi="Times New Roman"/>
+          <w:sz w:val="24"/>
+          <w:lang w:val="en-IE"/>
+        </w:rPr>
+        <w:t xml:space="preserve"> into a standard datetime</w:t>
+      </w:r>
+      <w:r>
+        <w:rPr>
+          <w:rFonts w:ascii="Times New Roman" w:hAnsi="Times New Roman"/>
+          <w:sz w:val="24"/>
+          <w:lang w:val="en-IE"/>
+        </w:rPr>
+        <w:t xml:space="preserve"> </w:t>
+      </w:r>
+      <w:r>
+        <w:rPr>
+          <w:rFonts w:ascii="Times New Roman" w:hAnsi="Times New Roman"/>
+          <w:sz w:val="24"/>
+          <w:lang w:val="en-IE"/>
+        </w:rPr>
+        <w:t>format to support time series sentiment</w:t>
+      </w:r>
+      <w:r>
+        <w:rPr>
+          <w:rFonts w:ascii="Times New Roman" w:hAnsi="Times New Roman"/>
+          <w:sz w:val="24"/>
+          <w:lang w:val="en-IE"/>
+        </w:rPr>
+        <w:t xml:space="preserve"> </w:t>
+      </w:r>
+      <w:r>
+        <w:rPr>
+          <w:rFonts w:ascii="Times New Roman" w:hAnsi="Times New Roman"/>
+          <w:sz w:val="24"/>
+          <w:lang w:val="en-IE"/>
+        </w:rPr>
+        <w:t xml:space="preserve">analysis. </w:t>
+      </w:r>
+      <w:r>
+        <w:rPr>
+          <w:rFonts w:ascii="Times New Roman" w:hAnsi="Times New Roman"/>
+          <w:sz w:val="24"/>
+          <w:lang w:val="en-IE"/>
+        </w:rPr>
+        <w:t xml:space="preserve">Due to the changes made in Spark 3.0 datetime parsing </w:t>
+      </w:r>
+      <w:proofErr w:type="spellStart"/>
+      <w:r>
+        <w:rPr>
+          <w:rFonts w:ascii="Times New Roman" w:hAnsi="Times New Roman"/>
+          <w:sz w:val="24"/>
+          <w:lang w:val="en-IE"/>
+        </w:rPr>
+        <w:t>bahaviour</w:t>
+      </w:r>
+      <w:proofErr w:type="spellEnd"/>
+      <w:r>
+        <w:rPr>
+          <w:rFonts w:ascii="Times New Roman" w:hAnsi="Times New Roman"/>
+          <w:sz w:val="24"/>
+          <w:lang w:val="en-IE"/>
+        </w:rPr>
+        <w:t>, the par</w:t>
+      </w:r>
+      <w:r>
+        <w:rPr>
+          <w:rFonts w:ascii="Times New Roman" w:hAnsi="Times New Roman"/>
+          <w:sz w:val="24"/>
+          <w:lang w:val="en-IE"/>
+        </w:rPr>
+        <w:t>s</w:t>
+      </w:r>
+      <w:r>
+        <w:rPr>
+          <w:rFonts w:ascii="Times New Roman" w:hAnsi="Times New Roman"/>
+          <w:sz w:val="24"/>
+          <w:lang w:val="en-IE"/>
+        </w:rPr>
+        <w:t>ing policy was changed to “</w:t>
+      </w:r>
+      <w:r>
+        <w:rPr>
+          <w:rFonts w:ascii="Times New Roman" w:hAnsi="Times New Roman"/>
+          <w:sz w:val="24"/>
+          <w:lang w:val="en-IE"/>
+        </w:rPr>
+        <w:t>LEGACY</w:t>
+      </w:r>
+      <w:r>
+        <w:rPr>
+          <w:rFonts w:ascii="Times New Roman" w:hAnsi="Times New Roman"/>
+          <w:sz w:val="24"/>
+          <w:lang w:val="en-IE"/>
+        </w:rPr>
+        <w:t xml:space="preserve">” </w:t>
+      </w:r>
+      <w:sdt>
+        <w:sdtPr>
+          <w:rPr>
+            <w:rFonts w:ascii="Times New Roman" w:hAnsi="Times New Roman"/>
+            <w:sz w:val="24"/>
+            <w:lang w:val="en-IE"/>
+          </w:rPr>
+          <w:id w:val="416059192"/>
+          <w:citation/>
+        </w:sdtPr>
+        <w:sdtContent>
+          <w:r>
+            <w:rPr>
+              <w:rFonts w:ascii="Times New Roman" w:hAnsi="Times New Roman"/>
+              <w:sz w:val="24"/>
+              <w:lang w:val="en-IE"/>
+            </w:rPr>
+            <w:fldChar w:fldCharType="begin"/>
+          </w:r>
+          <w:r>
+            <w:rPr>
+              <w:rFonts w:ascii="Times New Roman" w:hAnsi="Times New Roman"/>
+              <w:sz w:val="24"/>
+            </w:rPr>
+            <w:instrText xml:space="preserve"> CITATION Dat22 \l 2057 </w:instrText>
+          </w:r>
+          <w:r>
+            <w:rPr>
+              <w:rFonts w:ascii="Times New Roman" w:hAnsi="Times New Roman"/>
+              <w:sz w:val="24"/>
+              <w:lang w:val="en-IE"/>
+            </w:rPr>
+            <w:fldChar w:fldCharType="separate"/>
+          </w:r>
+          <w:r>
+            <w:rPr>
+              <w:rFonts w:ascii="Times New Roman" w:hAnsi="Times New Roman"/>
+              <w:noProof/>
+              <w:sz w:val="24"/>
+            </w:rPr>
+            <w:t>(Datacamp, 2022)</w:t>
+          </w:r>
+          <w:r>
+            <w:rPr>
+              <w:rFonts w:ascii="Times New Roman" w:hAnsi="Times New Roman"/>
+              <w:sz w:val="24"/>
+              <w:lang w:val="en-IE"/>
+            </w:rPr>
+            <w:fldChar w:fldCharType="end"/>
+          </w:r>
+        </w:sdtContent>
+      </w:sdt>
+      <w:r>
+        <w:rPr>
+          <w:rFonts w:ascii="Times New Roman" w:hAnsi="Times New Roman"/>
+          <w:sz w:val="24"/>
+          <w:lang w:val="en-IE"/>
+        </w:rPr>
+        <w:t xml:space="preserve"> </w:t>
+      </w:r>
+      <w:r>
+        <w:rPr>
+          <w:rFonts w:ascii="Times New Roman" w:hAnsi="Times New Roman"/>
+          <w:sz w:val="24"/>
+          <w:lang w:val="en-IE"/>
+        </w:rPr>
+        <w:t>to ensure compatibility.</w:t>
+      </w:r>
+      <w:r>
+        <w:rPr>
+          <w:rFonts w:ascii="Times New Roman" w:hAnsi="Times New Roman"/>
+          <w:sz w:val="24"/>
+          <w:lang w:val="en-IE"/>
+        </w:rPr>
+        <w:t xml:space="preserve"> </w:t>
+      </w:r>
+      <w:r>
+        <w:rPr>
+          <w:rFonts w:ascii="Times New Roman" w:hAnsi="Times New Roman"/>
+          <w:sz w:val="24"/>
+          <w:lang w:val="en-IE"/>
+        </w:rPr>
+        <w:t xml:space="preserve">Using </w:t>
+      </w:r>
+      <w:proofErr w:type="spellStart"/>
+      <w:r>
+        <w:rPr>
+          <w:rFonts w:ascii="Times New Roman" w:hAnsi="Times New Roman"/>
+          <w:sz w:val="24"/>
+          <w:lang w:val="en-IE"/>
+        </w:rPr>
+        <w:t>PySpark's</w:t>
+      </w:r>
+      <w:proofErr w:type="spellEnd"/>
+      <w:r>
+        <w:rPr>
+          <w:rFonts w:ascii="Times New Roman" w:hAnsi="Times New Roman"/>
+          <w:sz w:val="24"/>
+          <w:lang w:val="en-IE"/>
+        </w:rPr>
+        <w:t xml:space="preserve"> </w:t>
+      </w:r>
+      <w:r>
+        <w:rPr>
+          <w:rFonts w:ascii="Times New Roman" w:hAnsi="Times New Roman"/>
+          <w:sz w:val="24"/>
+          <w:lang w:val="en-IE"/>
+        </w:rPr>
+        <w:t>in-built datetime functions</w:t>
+      </w:r>
+      <w:r>
+        <w:rPr>
+          <w:rFonts w:ascii="Times New Roman" w:hAnsi="Times New Roman"/>
+          <w:sz w:val="24"/>
+          <w:lang w:val="en-IE"/>
+        </w:rPr>
+        <w:t xml:space="preserve"> (“</w:t>
+      </w:r>
+      <w:proofErr w:type="spellStart"/>
+      <w:r>
+        <w:rPr>
+          <w:rFonts w:ascii="Times New Roman" w:hAnsi="Times New Roman"/>
+          <w:sz w:val="24"/>
+          <w:lang w:val="en-IE"/>
+        </w:rPr>
+        <w:t>unix_timestamp</w:t>
+      </w:r>
+      <w:proofErr w:type="spellEnd"/>
+      <w:r>
+        <w:rPr>
+          <w:rFonts w:ascii="Times New Roman" w:hAnsi="Times New Roman"/>
+          <w:sz w:val="24"/>
+          <w:lang w:val="en-IE"/>
+        </w:rPr>
+        <w:t>”</w:t>
+      </w:r>
+      <w:proofErr w:type="gramStart"/>
+      <w:r>
+        <w:rPr>
+          <w:rFonts w:ascii="Times New Roman" w:hAnsi="Times New Roman"/>
+          <w:sz w:val="24"/>
+          <w:lang w:val="en-IE"/>
+        </w:rPr>
+        <w:t>,</w:t>
+      </w:r>
+      <w:r>
+        <w:rPr>
+          <w:rFonts w:ascii="Times New Roman" w:hAnsi="Times New Roman"/>
+          <w:sz w:val="24"/>
+          <w:lang w:val="en-IE"/>
+        </w:rPr>
+        <w:t xml:space="preserve"> </w:t>
+      </w:r>
+      <w:r>
+        <w:rPr>
+          <w:rFonts w:ascii="Times New Roman" w:hAnsi="Times New Roman"/>
+          <w:sz w:val="24"/>
+          <w:lang w:val="en-IE"/>
+        </w:rPr>
+        <w:t>”</w:t>
+      </w:r>
+      <w:proofErr w:type="spellStart"/>
+      <w:r>
+        <w:rPr>
+          <w:rFonts w:ascii="Times New Roman" w:hAnsi="Times New Roman"/>
+          <w:sz w:val="24"/>
+          <w:lang w:val="en-IE"/>
+        </w:rPr>
+        <w:t>from</w:t>
+      </w:r>
+      <w:proofErr w:type="gramEnd"/>
+      <w:r>
+        <w:rPr>
+          <w:rFonts w:ascii="Times New Roman" w:hAnsi="Times New Roman"/>
+          <w:sz w:val="24"/>
+          <w:lang w:val="en-IE"/>
+        </w:rPr>
+        <w:t>_unixtime</w:t>
+      </w:r>
+      <w:proofErr w:type="spellEnd"/>
+      <w:r>
+        <w:rPr>
+          <w:rFonts w:ascii="Times New Roman" w:hAnsi="Times New Roman"/>
+          <w:sz w:val="24"/>
+          <w:lang w:val="en-IE"/>
+        </w:rPr>
+        <w:t>”,</w:t>
+      </w:r>
+      <w:r>
+        <w:rPr>
+          <w:rFonts w:ascii="Times New Roman" w:hAnsi="Times New Roman"/>
+          <w:sz w:val="24"/>
+          <w:lang w:val="en-IE"/>
+        </w:rPr>
+        <w:t xml:space="preserve"> </w:t>
+      </w:r>
+      <w:r>
+        <w:rPr>
+          <w:rFonts w:ascii="Times New Roman" w:hAnsi="Times New Roman"/>
+          <w:sz w:val="24"/>
+          <w:lang w:val="en-IE"/>
+        </w:rPr>
+        <w:t>“</w:t>
+      </w:r>
+      <w:proofErr w:type="spellStart"/>
+      <w:r>
+        <w:rPr>
+          <w:rFonts w:ascii="Times New Roman" w:hAnsi="Times New Roman"/>
+          <w:sz w:val="24"/>
+          <w:lang w:val="en-IE"/>
+        </w:rPr>
+        <w:t>timestamptype</w:t>
+      </w:r>
+      <w:proofErr w:type="spellEnd"/>
+      <w:r>
+        <w:rPr>
+          <w:rFonts w:ascii="Times New Roman" w:hAnsi="Times New Roman"/>
+          <w:sz w:val="24"/>
+          <w:lang w:val="en-IE"/>
+        </w:rPr>
+        <w:t>”)</w:t>
+      </w:r>
+      <w:r>
+        <w:rPr>
+          <w:rFonts w:ascii="Times New Roman" w:hAnsi="Times New Roman"/>
+          <w:sz w:val="24"/>
+          <w:lang w:val="en-IE"/>
+        </w:rPr>
+        <w:t>, the timestamps were transformed into the</w:t>
+      </w:r>
+      <w:r>
+        <w:rPr>
+          <w:rFonts w:ascii="Times New Roman" w:hAnsi="Times New Roman"/>
+          <w:sz w:val="24"/>
+          <w:lang w:val="en-IE"/>
+        </w:rPr>
+        <w:t xml:space="preserve"> </w:t>
+      </w:r>
+      <w:r>
+        <w:rPr>
+          <w:rFonts w:ascii="Times New Roman" w:hAnsi="Times New Roman"/>
+          <w:sz w:val="24"/>
+          <w:lang w:val="en-IE"/>
+        </w:rPr>
+        <w:t>format "2009-04-07 06:19:45"</w:t>
+      </w:r>
+      <w:r>
+        <w:rPr>
+          <w:rFonts w:ascii="Times New Roman" w:hAnsi="Times New Roman"/>
+          <w:sz w:val="24"/>
+          <w:lang w:val="en-IE"/>
+        </w:rPr>
+        <w:t>.</w:t>
+      </w:r>
+    </w:p>
+    <w:p>
+      <w:pPr>
+        <w:pStyle w:val="PMNormalIndent"/>
+        <w:jc w:val="center"/>
+        <w:rPr>
+          <w:rFonts w:ascii="Times New Roman" w:hAnsi="Times New Roman"/>
+          <w:sz w:val="24"/>
+          <w:lang w:val="en-IE"/>
+        </w:rPr>
+      </w:pPr>
+      <w:r>
+        <w:rPr>
+          <w:rFonts w:ascii="Times New Roman" w:hAnsi="Times New Roman"/>
+          <w:sz w:val="24"/>
+          <w:lang w:val="en-IE"/>
+        </w:rPr>
+        <w:lastRenderedPageBreak/>
+        <w:drawing>
+          <wp:inline distT="0" distB="0" distL="0" distR="0" wp14:anchorId="1C332EFB" wp14:editId="729E1F15">
+            <wp:extent cx="1371791" cy="1133633"/>
+            <wp:effectExtent l="0" t="0" r="0" b="9525"/>
+            <wp:docPr id="551685102" name="Picture 1" descr="A white paper with black numbers and black text&#10;&#10;Description automatically generated"/>
+            <wp:cNvGraphicFramePr>
+              <a:graphicFrameLocks xmlns:a="http://schemas.openxmlformats.org/drawingml/2006/main" noChangeAspect="1"/>
+            </wp:cNvGraphicFramePr>
+            <a:graphic xmlns:a="http://schemas.openxmlformats.org/drawingml/2006/main">
+              <a:graphicData uri="http://schemas.openxmlformats.org/drawingml/2006/picture">
+                <pic:pic xmlns:pic="http://schemas.openxmlformats.org/drawingml/2006/picture">
+                  <pic:nvPicPr>
+                    <pic:cNvPr id="551685102" name="Picture 1" descr="A white paper with black numbers and black text&#10;&#10;Description automatically generated"/>
+                    <pic:cNvPicPr/>
+                  </pic:nvPicPr>
+                  <pic:blipFill>
+                    <a:blip r:embed="rId14"/>
+                    <a:stretch>
+                      <a:fillRect/>
+                    </a:stretch>
+                  </pic:blipFill>
+                  <pic:spPr>
+                    <a:xfrm>
+                      <a:off x="0" y="0"/>
+                      <a:ext cx="1371791" cy="1133633"/>
+                    </a:xfrm>
+                    <a:prstGeom prst="rect">
+                      <a:avLst/>
+                    </a:prstGeom>
+                  </pic:spPr>
+                </pic:pic>
+              </a:graphicData>
+            </a:graphic>
+          </wp:inline>
+        </w:drawing>
+      </w:r>
+    </w:p>
+    <w:p>
+      <w:pPr>
+        <w:pStyle w:val="PMNormalIndent"/>
+        <w:jc w:val="center"/>
+        <w:rPr>
+          <w:rFonts w:ascii="Times New Roman" w:hAnsi="Times New Roman"/>
+          <w:sz w:val="24"/>
+          <w:lang w:val="en-IE"/>
+        </w:rPr>
+      </w:pPr>
+      <w:r>
+        <w:rPr>
+          <w:rFonts w:ascii="Times New Roman" w:hAnsi="Times New Roman"/>
+          <w:sz w:val="24"/>
+          <w:lang w:val="en-IE"/>
+        </w:rPr>
+        <w:t>Figure 2.</w:t>
+      </w:r>
+      <w:r>
+        <w:rPr>
+          <w:rFonts w:ascii="Times New Roman" w:hAnsi="Times New Roman"/>
+          <w:sz w:val="24"/>
+          <w:lang w:val="en-IE"/>
+        </w:rPr>
+        <w:t>4</w:t>
+      </w:r>
+      <w:r>
+        <w:rPr>
+          <w:rFonts w:ascii="Times New Roman" w:hAnsi="Times New Roman"/>
+          <w:sz w:val="24"/>
+          <w:lang w:val="en-IE"/>
+        </w:rPr>
+        <w:t xml:space="preserve">: </w:t>
+      </w:r>
+      <w:r>
+        <w:rPr>
+          <w:rFonts w:ascii="Times New Roman" w:hAnsi="Times New Roman"/>
+          <w:sz w:val="24"/>
+          <w:lang w:val="en-IE"/>
+        </w:rPr>
+        <w:t>Timestamp transformation</w:t>
+      </w:r>
+    </w:p>
+    <w:p>
+      <w:pPr>
+        <w:pStyle w:val="PMNormalIndent"/>
+        <w:jc w:val="center"/>
+        <w:rPr>
+          <w:rFonts w:ascii="Times New Roman" w:hAnsi="Times New Roman"/>
+          <w:sz w:val="24"/>
+          <w:lang w:val="en-IE"/>
+        </w:rPr>
+      </w:pPr>
+    </w:p>
+    <w:p>
+      <w:pPr>
         <w:pStyle w:val="Heading3"/>
       </w:pPr>
       <w:r>
@@ -3222,41 +3746,50 @@
           <w:color w:val="222222"/>
           <w:shd w:val="clear" w:color="auto" w:fill="FFFFFF"/>
         </w:rPr>
-        <w:t xml:space="preserve">The </w:t>
-      </w:r>
+        <w:t>The “</w:t>
+      </w:r>
+      <w:proofErr w:type="spellStart"/>
       <w:r>
         <w:rPr>
           <w:rFonts w:cs="Arial"/>
           <w:color w:val="222222"/>
           <w:shd w:val="clear" w:color="auto" w:fill="FFFFFF"/>
         </w:rPr>
-        <w:t>“</w:t>
-      </w:r>
-      <w:proofErr w:type="spellStart"/>
+        <w:t>tweet_text</w:t>
+      </w:r>
+      <w:proofErr w:type="spellEnd"/>
       <w:r>
         <w:rPr>
           <w:rFonts w:cs="Arial"/>
           <w:color w:val="222222"/>
           <w:shd w:val="clear" w:color="auto" w:fill="FFFFFF"/>
         </w:rPr>
-        <w:t>tweet_text</w:t>
-      </w:r>
-      <w:proofErr w:type="spellEnd"/>
+        <w:t>” column was dropped after creating the “</w:t>
+      </w:r>
+      <w:proofErr w:type="spellStart"/>
       <w:r>
         <w:rPr>
           <w:rFonts w:cs="Arial"/>
           <w:color w:val="222222"/>
           <w:shd w:val="clear" w:color="auto" w:fill="FFFFFF"/>
         </w:rPr>
-        <w:t>”</w:t>
-      </w:r>
+        <w:t>cleaned_text</w:t>
+      </w:r>
+      <w:proofErr w:type="spellEnd"/>
       <w:r>
         <w:rPr>
           <w:rFonts w:cs="Arial"/>
           <w:color w:val="222222"/>
           <w:shd w:val="clear" w:color="auto" w:fill="FFFFFF"/>
         </w:rPr>
-        <w:t xml:space="preserve"> column was dropped after creating </w:t>
+        <w:t>”</w:t>
+      </w:r>
+      <w:r>
+        <w:rPr>
+          <w:rFonts w:cs="Arial"/>
+          <w:color w:val="222222"/>
+        </w:rPr>
+        <w:t xml:space="preserve"> </w:t>
       </w:r>
       <w:r>
         <w:rPr>
@@ -3264,7 +3797,14 @@
           <w:color w:val="222222"/>
           <w:shd w:val="clear" w:color="auto" w:fill="FFFFFF"/>
         </w:rPr>
-        <w:t>the</w:t>
+        <w:t>column. The latter was renamed to “tweets”.</w:t>
+      </w:r>
+      <w:r>
+        <w:rPr>
+          <w:rFonts w:cs="Arial"/>
+          <w:color w:val="222222"/>
+        </w:rPr>
+        <w:t xml:space="preserve"> </w:t>
       </w:r>
       <w:r>
         <w:rPr>
@@ -3272,162 +3812,42 @@
           <w:color w:val="222222"/>
           <w:shd w:val="clear" w:color="auto" w:fill="FFFFFF"/>
         </w:rPr>
-        <w:t xml:space="preserve"> </w:t>
-      </w:r>
+        <w:t xml:space="preserve">The </w:t>
+      </w:r>
+      <w:proofErr w:type="spellStart"/>
       <w:r>
         <w:rPr>
           <w:rFonts w:cs="Arial"/>
           <w:color w:val="222222"/>
           <w:shd w:val="clear" w:color="auto" w:fill="FFFFFF"/>
         </w:rPr>
-        <w:t>“</w:t>
-      </w:r>
-      <w:proofErr w:type="spellStart"/>
+        <w:t>user_”id</w:t>
+      </w:r>
+      <w:proofErr w:type="spellEnd"/>
       <w:r>
         <w:rPr>
           <w:rFonts w:cs="Arial"/>
           <w:color w:val="222222"/>
           <w:shd w:val="clear" w:color="auto" w:fill="FFFFFF"/>
         </w:rPr>
-        <w:t>cleaned_text</w:t>
-      </w:r>
-      <w:proofErr w:type="spellEnd"/>
+        <w:t xml:space="preserve"> column” was renamed to “</w:t>
+      </w:r>
+      <w:proofErr w:type="spellStart"/>
       <w:r>
         <w:rPr>
           <w:rFonts w:cs="Arial"/>
           <w:color w:val="222222"/>
           <w:shd w:val="clear" w:color="auto" w:fill="FFFFFF"/>
         </w:rPr>
-        <w:t>”</w:t>
-      </w:r>
-      <w:r>
-        <w:rPr>
-          <w:rFonts w:cs="Arial"/>
-          <w:color w:val="222222"/>
-        </w:rPr>
-        <w:t xml:space="preserve"> </w:t>
-      </w:r>
+        <w:t>userid</w:t>
+      </w:r>
+      <w:proofErr w:type="spellEnd"/>
       <w:r>
         <w:rPr>
           <w:rFonts w:cs="Arial"/>
           <w:color w:val="222222"/>
           <w:shd w:val="clear" w:color="auto" w:fill="FFFFFF"/>
         </w:rPr>
-        <w:t xml:space="preserve">column. The latter was renamed to </w:t>
-      </w:r>
-      <w:r>
-        <w:rPr>
-          <w:rFonts w:cs="Arial"/>
-          <w:color w:val="222222"/>
-          <w:shd w:val="clear" w:color="auto" w:fill="FFFFFF"/>
-        </w:rPr>
-        <w:t>“</w:t>
-      </w:r>
-      <w:r>
-        <w:rPr>
-          <w:rFonts w:cs="Arial"/>
-          <w:color w:val="222222"/>
-          <w:shd w:val="clear" w:color="auto" w:fill="FFFFFF"/>
-        </w:rPr>
-        <w:t>tweets</w:t>
-      </w:r>
-      <w:r>
-        <w:rPr>
-          <w:rFonts w:cs="Arial"/>
-          <w:color w:val="222222"/>
-          <w:shd w:val="clear" w:color="auto" w:fill="FFFFFF"/>
-        </w:rPr>
-        <w:t>”.</w:t>
-      </w:r>
-      <w:r>
-        <w:rPr>
-          <w:rFonts w:cs="Arial"/>
-          <w:color w:val="222222"/>
-        </w:rPr>
-        <w:t xml:space="preserve"> </w:t>
-      </w:r>
-      <w:r>
-        <w:rPr>
-          <w:rFonts w:cs="Arial"/>
-          <w:color w:val="222222"/>
-          <w:shd w:val="clear" w:color="auto" w:fill="FFFFFF"/>
-        </w:rPr>
-        <w:t xml:space="preserve">The </w:t>
-      </w:r>
-      <w:proofErr w:type="spellStart"/>
-      <w:r>
-        <w:rPr>
-          <w:rFonts w:cs="Arial"/>
-          <w:color w:val="222222"/>
-          <w:shd w:val="clear" w:color="auto" w:fill="FFFFFF"/>
-        </w:rPr>
-        <w:t>user_</w:t>
-      </w:r>
-      <w:r>
-        <w:rPr>
-          <w:rFonts w:cs="Arial"/>
-          <w:color w:val="222222"/>
-          <w:shd w:val="clear" w:color="auto" w:fill="FFFFFF"/>
-        </w:rPr>
-        <w:t>”</w:t>
-      </w:r>
-      <w:r>
-        <w:rPr>
-          <w:rFonts w:cs="Arial"/>
-          <w:color w:val="222222"/>
-          <w:shd w:val="clear" w:color="auto" w:fill="FFFFFF"/>
-        </w:rPr>
-        <w:t>id</w:t>
-      </w:r>
-      <w:proofErr w:type="spellEnd"/>
-      <w:r>
-        <w:rPr>
-          <w:rFonts w:cs="Arial"/>
-          <w:color w:val="222222"/>
-          <w:shd w:val="clear" w:color="auto" w:fill="FFFFFF"/>
-        </w:rPr>
-        <w:t xml:space="preserve"> column</w:t>
-      </w:r>
-      <w:r>
-        <w:rPr>
-          <w:rFonts w:cs="Arial"/>
-          <w:color w:val="222222"/>
-          <w:shd w:val="clear" w:color="auto" w:fill="FFFFFF"/>
-        </w:rPr>
-        <w:t>”</w:t>
-      </w:r>
-      <w:r>
-        <w:rPr>
-          <w:rFonts w:cs="Arial"/>
-          <w:color w:val="222222"/>
-          <w:shd w:val="clear" w:color="auto" w:fill="FFFFFF"/>
-        </w:rPr>
-        <w:t xml:space="preserve"> was renamed to </w:t>
-      </w:r>
-      <w:r>
-        <w:rPr>
-          <w:rFonts w:cs="Arial"/>
-          <w:color w:val="222222"/>
-          <w:shd w:val="clear" w:color="auto" w:fill="FFFFFF"/>
-        </w:rPr>
-        <w:t>“</w:t>
-      </w:r>
-      <w:proofErr w:type="spellStart"/>
-      <w:r>
-        <w:rPr>
-          <w:rFonts w:cs="Arial"/>
-          <w:color w:val="222222"/>
-          <w:shd w:val="clear" w:color="auto" w:fill="FFFFFF"/>
-        </w:rPr>
-        <w:t>userid</w:t>
-      </w:r>
-      <w:proofErr w:type="spellEnd"/>
-      <w:r>
-        <w:rPr>
-          <w:rFonts w:cs="Arial"/>
-          <w:color w:val="222222"/>
-          <w:shd w:val="clear" w:color="auto" w:fill="FFFFFF"/>
-        </w:rPr>
         <w:t>”.</w:t>
       </w:r>
     </w:p>
@@ -3460,11 +3880,12 @@
       <w:r>
         <w:rPr>
           <w:rFonts w:ascii="Times New Roman" w:hAnsi="Times New Roman"/>
+          <w:noProof/>
           <w:sz w:val="24"/>
           <w:lang w:val="en-IE"/>
         </w:rPr>
         <w:drawing>
-          <wp:inline distT="0" distB="0" distL="0" distR="0" wp14:anchorId="522E4443" wp14:editId="018E347B">
+          <wp:inline distT="0" distB="0" distL="0" distR="0" wp14:anchorId="50615A77" wp14:editId="018E347B">
             <wp:extent cx="4357903" cy="859102"/>
             <wp:effectExtent l="0" t="0" r="5080" b="0"/>
             <wp:docPr id="1557721755" name="Picture 1" descr="A screenshot of a computer code&#10;&#10;Description automatically generated"/>
@@ -3524,32 +3945,49 @@
           <w:sz w:val="24"/>
           <w:lang w:val="en-IE"/>
         </w:rPr>
-        <w:t>3</w:t>
-      </w:r>
-      <w:r>
-        <w:rPr>
-          <w:rFonts w:ascii="Times New Roman" w:hAnsi="Times New Roman"/>
-          <w:sz w:val="24"/>
-          <w:lang w:val="en-IE"/>
-        </w:rPr>
-        <w:t xml:space="preserve">: </w:t>
-      </w:r>
-      <w:r>
-        <w:rPr>
-          <w:rFonts w:ascii="Times New Roman" w:hAnsi="Times New Roman"/>
-          <w:sz w:val="24"/>
-          <w:lang w:val="en-IE"/>
-        </w:rPr>
-        <w:t>Cleaned Dataset</w:t>
-      </w:r>
-      <w:r>
-        <w:rPr>
-          <w:rFonts w:ascii="Times New Roman" w:hAnsi="Times New Roman"/>
-          <w:sz w:val="24"/>
-          <w:lang w:val="en-IE"/>
-        </w:rPr>
-        <w:t xml:space="preserve"> </w:t>
-      </w:r>
+        <w:t>5</w:t>
+      </w:r>
+      <w:r>
+        <w:rPr>
+          <w:rFonts w:ascii="Times New Roman" w:hAnsi="Times New Roman"/>
+          <w:sz w:val="24"/>
+          <w:lang w:val="en-IE"/>
+        </w:rPr>
+        <w:t xml:space="preserve">: Cleaned Dataset </w:t>
+      </w:r>
+    </w:p>
+    <w:p>
+      <w:pPr>
+        <w:pStyle w:val="Heading3"/>
+      </w:pPr>
+      <w:r>
+        <w:t>Removing Duplicate Rows</w:t>
+      </w:r>
+    </w:p>
+    <w:p>
+      <w:pPr>
+        <w:pStyle w:val="PMNormalIndent"/>
+        <w:rPr>
+          <w:color w:val="FF0000"/>
+        </w:rPr>
+      </w:pPr>
+      <w:r>
+        <w:rPr>
+          <w:color w:val="FF0000"/>
+        </w:rPr>
+        <w:t>The “tweets” column was converted to lowercase to maintain consistency and reduce redundancy during sentiment analysis, as the same word could have been treated as distinct if written in uppercase or lowercase.</w:t>
+      </w:r>
+    </w:p>
+    <w:p>
+      <w:pPr>
+        <w:pStyle w:val="PMNormalIndent"/>
+        <w:jc w:val="center"/>
+        <w:rPr>
+          <w:rFonts w:ascii="Times New Roman" w:hAnsi="Times New Roman"/>
+          <w:sz w:val="24"/>
+          <w:lang w:val="en-IE"/>
+        </w:rPr>
+      </w:pPr>
     </w:p>
     <w:p>
       <w:pPr>
@@ -3573,7 +4011,6 @@
         </w:rPr>
       </w:pPr>
       <w:r>
-        <w:lastRenderedPageBreak/>
         <w:br w:type="page"/>
       </w:r>
     </w:p>
@@ -3659,7 +4096,7 @@
           <w:noProof/>
         </w:rPr>
         <w:drawing>
-          <wp:inline distT="0" distB="0" distL="0" distR="0" wp14:anchorId="4907B3F5">
+          <wp:inline distT="0" distB="0" distL="0" distR="0" wp14:anchorId="41D8778C">
             <wp:extent cx="2467610" cy="2058035"/>
             <wp:effectExtent l="0" t="0" r="0" b="0"/>
             <wp:docPr id="39" name="Image33" descr="A screenshot of a computer&#10;&#10;Description automatically generated"/>
@@ -3970,7 +4407,7 @@
       <mc:AlternateContent>
         <mc:Choice Requires="wps">
           <w:drawing>
-            <wp:anchor distT="0" distB="0" distL="0" distR="0" simplePos="0" relativeHeight="2" behindDoc="1" locked="0" layoutInCell="0" allowOverlap="1" wp14:anchorId="70546D24">
+            <wp:anchor distT="0" distB="0" distL="0" distR="0" simplePos="0" relativeHeight="2" behindDoc="1" locked="0" layoutInCell="0" allowOverlap="1" wp14:anchorId="70CA0849">
               <wp:simplePos x="0" y="0"/>
               <wp:positionH relativeFrom="column">
                 <wp:posOffset>-228600</wp:posOffset>
@@ -8009,7 +8446,6 @@
   <w:style w:type="character" w:customStyle="1" w:styleId="BodyTextIndentChar">
     <w:name w:val="Body Text Indent Char"/>
     <w:basedOn w:val="DefaultParagraphFont"/>
-    <w:link w:val="BodyTextIndent"/>
     <w:qFormat/>
     <w:rsid w:val="000F1BE7"/>
     <w:rPr>
@@ -13569,6 +14005,7 @@
     <w:rsid w:val="00055E5B"/>
     <w:rsid w:val="000D2353"/>
     <w:rsid w:val="0010301E"/>
+    <w:rsid w:val="00126F95"/>
     <w:rsid w:val="001625E0"/>
     <w:rsid w:val="0017436D"/>
     <w:rsid w:val="00215B01"/>
@@ -14471,6 +14908,48 @@
     <b:URL>https://sparkbyexamples.com/pyspark/pyspark-find-count-of-null-none-nan-values/</b:URL>
     <b:RefOrder>3</b:RefOrder>
   </b:Source>
+  <b:Source>
+    <b:Tag>Zac23</b:Tag>
+    <b:SourceType>InternetSite</b:SourceType>
+    <b:Guid>{170CE9D4-3EBD-4E19-AC43-0D11740D2477}</b:Guid>
+    <b:Author>
+      <b:Author>
+        <b:NameList>
+          <b:Person>
+            <b:Last>Zach</b:Last>
+          </b:Person>
+        </b:NameList>
+      </b:Author>
+    </b:Author>
+    <b:Title>Statology</b:Title>
+    <b:Year>2023</b:Year>
+    <b:YearAccessed>2023</b:YearAccessed>
+    <b:MonthAccessed>11</b:MonthAccessed>
+    <b:DayAccessed>01</b:DayAccessed>
+    <b:URL>https://www.statology.org/pyspark-remove-special-characters/</b:URL>
+    <b:RefOrder>4</b:RefOrder>
+  </b:Source>
+  <b:Source>
+    <b:Tag>Dat22</b:Tag>
+    <b:SourceType>InternetSite</b:SourceType>
+    <b:Guid>{27FBB340-9508-4182-99CB-7DCE0BC89BC0}</b:Guid>
+    <b:Author>
+      <b:Author>
+        <b:NameList>
+          <b:Person>
+            <b:Last>Datacamp</b:Last>
+          </b:Person>
+        </b:NameList>
+      </b:Author>
+    </b:Author>
+    <b:Title>Datacamp</b:Title>
+    <b:Year>2022</b:Year>
+    <b:YearAccessed>2023</b:YearAccessed>
+    <b:MonthAccessed>11</b:MonthAccessed>
+    <b:DayAccessed>01</b:DayAccessed>
+    <b:URL>Figure 2.3: Tweet Text Cleaning</b:URL>
+    <b:RefOrder>5</b:RefOrder>
+  </b:Source>
 </b:Sources>
 </file>
 
@@ -14483,7 +14962,7 @@
 </file>
 
 <file path=customXml/itemProps2.xml><?xml version="1.0" encoding="utf-8"?>
-<ds:datastoreItem xmlns:ds="http://schemas.openxmlformats.org/officeDocument/2006/customXml" ds:itemID="{274034A7-7ED6-46D7-BCB3-17F6983BE2EA}">
+<ds:datastoreItem xmlns:ds="http://schemas.openxmlformats.org/officeDocument/2006/customXml" ds:itemID="{47B0CC48-0016-4FCA-A79F-E75E910821C4}">
   <ds:schemaRefs>
     <ds:schemaRef ds:uri="http://schemas.openxmlformats.org/officeDocument/2006/bibliography"/>
   </ds:schemaRefs>

--- a/CA2 combined report.docx
+++ b/CA2 combined report.docx
@@ -107,6 +107,7 @@
             <w:rPr>
               <w:rFonts w:asciiTheme="minorHAnsi" w:eastAsiaTheme="minorEastAsia" w:hAnsiTheme="minorHAnsi" w:cstheme="minorBidi"/>
               <w:b w:val="0"/>
+              <w:noProof/>
               <w:kern w:val="2"/>
               <w:sz w:val="22"/>
               <w:szCs w:val="22"/>
@@ -132,20 +133,20 @@
             </w:rPr>
             <w:fldChar w:fldCharType="separate"/>
           </w:r>
-          <w:hyperlink w:anchor="_Toc135678245">
+          <w:hyperlink w:anchor="_Toc149852250" w:history="1">
             <w:r>
               <w:rPr>
-                <w:rStyle w:val="IndexLink"/>
-                <w:webHidden/>
+                <w:rStyle w:val="Hyperlink"/>
+                <w:noProof/>
                 <w:lang w:val="en-IE"/>
               </w:rPr>
               <w:t>1</w:t>
             </w:r>
             <w:r>
               <w:rPr>
-                <w:rStyle w:val="IndexLink"/>
                 <w:rFonts w:asciiTheme="minorHAnsi" w:eastAsiaTheme="minorEastAsia" w:hAnsiTheme="minorHAnsi" w:cstheme="minorBidi"/>
                 <w:b w:val="0"/>
+                <w:noProof/>
                 <w:kern w:val="2"/>
                 <w:sz w:val="22"/>
                 <w:szCs w:val="22"/>
@@ -156,43 +157,56 @@
             </w:r>
             <w:r>
               <w:rPr>
-                <w:rStyle w:val="IndexLink"/>
+                <w:rStyle w:val="Hyperlink"/>
+                <w:noProof/>
                 <w:lang w:val="en-IE"/>
               </w:rPr>
               <w:t>Executive Summary</w:t>
             </w:r>
             <w:r>
               <w:rPr>
+                <w:noProof/>
+                <w:webHidden/>
+              </w:rPr>
+              <w:tab/>
+            </w:r>
+            <w:r>
+              <w:rPr>
+                <w:noProof/>
                 <w:webHidden/>
               </w:rPr>
               <w:fldChar w:fldCharType="begin"/>
             </w:r>
             <w:r>
               <w:rPr>
+                <w:noProof/>
                 <w:webHidden/>
               </w:rPr>
-              <w:instrText>PAGEREF _Toc135678245 \h</w:instrText>
+              <w:instrText xml:space="preserve"> PAGEREF _Toc149852250 \h </w:instrText>
             </w:r>
             <w:r>
               <w:rPr>
+                <w:noProof/>
                 <w:webHidden/>
               </w:rPr>
             </w:r>
             <w:r>
               <w:rPr>
+                <w:noProof/>
                 <w:webHidden/>
               </w:rPr>
               <w:fldChar w:fldCharType="separate"/>
             </w:r>
             <w:r>
               <w:rPr>
-                <w:rStyle w:val="IndexLink"/>
+                <w:noProof/>
+                <w:webHidden/>
               </w:rPr>
-              <w:tab/>
               <w:t>3</w:t>
             </w:r>
             <w:r>
               <w:rPr>
+                <w:noProof/>
                 <w:webHidden/>
               </w:rPr>
               <w:fldChar w:fldCharType="end"/>
@@ -207,24 +221,25 @@
             </w:tabs>
             <w:rPr>
               <w:rFonts w:asciiTheme="minorHAnsi" w:eastAsiaTheme="minorEastAsia" w:hAnsiTheme="minorHAnsi" w:cstheme="minorBidi"/>
+              <w:noProof/>
               <w:kern w:val="2"/>
               <w:szCs w:val="22"/>
               <w:lang w:val="en-IE" w:eastAsia="en-IE"/>
               <w14:ligatures w14:val="standardContextual"/>
             </w:rPr>
           </w:pPr>
-          <w:hyperlink w:anchor="_Toc135678246">
+          <w:hyperlink w:anchor="_Toc149852251" w:history="1">
             <w:r>
               <w:rPr>
-                <w:rStyle w:val="IndexLink"/>
-                <w:webHidden/>
+                <w:rStyle w:val="Hyperlink"/>
+                <w:noProof/>
               </w:rPr>
               <w:t>1.1</w:t>
             </w:r>
             <w:r>
               <w:rPr>
-                <w:rStyle w:val="IndexLink"/>
                 <w:rFonts w:asciiTheme="minorHAnsi" w:eastAsiaTheme="minorEastAsia" w:hAnsiTheme="minorHAnsi" w:cstheme="minorBidi"/>
+                <w:noProof/>
                 <w:kern w:val="2"/>
                 <w:szCs w:val="22"/>
                 <w:lang w:val="en-IE" w:eastAsia="en-IE"/>
@@ -234,42 +249,55 @@
             </w:r>
             <w:r>
               <w:rPr>
-                <w:rStyle w:val="IndexLink"/>
+                <w:rStyle w:val="Hyperlink"/>
+                <w:noProof/>
               </w:rPr>
               <w:t>Introduction</w:t>
             </w:r>
             <w:r>
               <w:rPr>
+                <w:noProof/>
+                <w:webHidden/>
+              </w:rPr>
+              <w:tab/>
+            </w:r>
+            <w:r>
+              <w:rPr>
+                <w:noProof/>
                 <w:webHidden/>
               </w:rPr>
               <w:fldChar w:fldCharType="begin"/>
             </w:r>
             <w:r>
               <w:rPr>
+                <w:noProof/>
                 <w:webHidden/>
               </w:rPr>
-              <w:instrText>PAGEREF _Toc135678246 \h</w:instrText>
+              <w:instrText xml:space="preserve"> PAGEREF _Toc149852251 \h </w:instrText>
             </w:r>
             <w:r>
               <w:rPr>
+                <w:noProof/>
                 <w:webHidden/>
               </w:rPr>
             </w:r>
             <w:r>
               <w:rPr>
+                <w:noProof/>
                 <w:webHidden/>
               </w:rPr>
               <w:fldChar w:fldCharType="separate"/>
             </w:r>
             <w:r>
               <w:rPr>
-                <w:rStyle w:val="IndexLink"/>
+                <w:noProof/>
+                <w:webHidden/>
               </w:rPr>
-              <w:tab/>
               <w:t>3</w:t>
             </w:r>
             <w:r>
               <w:rPr>
+                <w:noProof/>
                 <w:webHidden/>
               </w:rPr>
               <w:fldChar w:fldCharType="end"/>
@@ -284,24 +312,25 @@
             </w:tabs>
             <w:rPr>
               <w:rFonts w:asciiTheme="minorHAnsi" w:eastAsiaTheme="minorEastAsia" w:hAnsiTheme="minorHAnsi" w:cstheme="minorBidi"/>
+              <w:noProof/>
               <w:kern w:val="2"/>
               <w:szCs w:val="22"/>
               <w:lang w:val="en-IE" w:eastAsia="en-IE"/>
               <w14:ligatures w14:val="standardContextual"/>
             </w:rPr>
           </w:pPr>
-          <w:hyperlink w:anchor="_Toc135678247">
+          <w:hyperlink w:anchor="_Toc149852252" w:history="1">
             <w:r>
               <w:rPr>
-                <w:rStyle w:val="IndexLink"/>
-                <w:webHidden/>
+                <w:rStyle w:val="Hyperlink"/>
+                <w:noProof/>
               </w:rPr>
               <w:t>1.2</w:t>
             </w:r>
             <w:r>
               <w:rPr>
-                <w:rStyle w:val="IndexLink"/>
                 <w:rFonts w:asciiTheme="minorHAnsi" w:eastAsiaTheme="minorEastAsia" w:hAnsiTheme="minorHAnsi" w:cstheme="minorBidi"/>
+                <w:noProof/>
                 <w:kern w:val="2"/>
                 <w:szCs w:val="22"/>
                 <w:lang w:val="en-IE" w:eastAsia="en-IE"/>
@@ -311,42 +340,500 @@
             </w:r>
             <w:r>
               <w:rPr>
-                <w:rStyle w:val="IndexLink"/>
+                <w:rStyle w:val="Hyperlink"/>
+                <w:noProof/>
               </w:rPr>
-              <w:t>Project Planning</w:t>
+              <w:t>Dataset Description</w:t>
             </w:r>
             <w:r>
               <w:rPr>
+                <w:noProof/>
+                <w:webHidden/>
+              </w:rPr>
+              <w:tab/>
+            </w:r>
+            <w:r>
+              <w:rPr>
+                <w:noProof/>
                 <w:webHidden/>
               </w:rPr>
               <w:fldChar w:fldCharType="begin"/>
             </w:r>
             <w:r>
               <w:rPr>
+                <w:noProof/>
                 <w:webHidden/>
               </w:rPr>
-              <w:instrText>PAGEREF _Toc135678247 \h</w:instrText>
+              <w:instrText xml:space="preserve"> PAGEREF _Toc149852252 \h </w:instrText>
             </w:r>
             <w:r>
               <w:rPr>
+                <w:noProof/>
                 <w:webHidden/>
               </w:rPr>
             </w:r>
             <w:r>
               <w:rPr>
+                <w:noProof/>
                 <w:webHidden/>
               </w:rPr>
               <w:fldChar w:fldCharType="separate"/>
             </w:r>
             <w:r>
               <w:rPr>
-                <w:rStyle w:val="IndexLink"/>
+                <w:noProof/>
+                <w:webHidden/>
               </w:rPr>
-              <w:tab/>
               <w:t>3</w:t>
             </w:r>
             <w:r>
               <w:rPr>
+                <w:noProof/>
+                <w:webHidden/>
+              </w:rPr>
+              <w:fldChar w:fldCharType="end"/>
+            </w:r>
+          </w:hyperlink>
+        </w:p>
+        <w:p>
+          <w:pPr>
+            <w:pStyle w:val="TOC1"/>
+            <w:rPr>
+              <w:rFonts w:asciiTheme="minorHAnsi" w:eastAsiaTheme="minorEastAsia" w:hAnsiTheme="minorHAnsi" w:cstheme="minorBidi"/>
+              <w:b w:val="0"/>
+              <w:noProof/>
+              <w:kern w:val="2"/>
+              <w:sz w:val="22"/>
+              <w:szCs w:val="22"/>
+              <w:lang w:val="en-IE" w:eastAsia="en-IE"/>
+              <w14:ligatures w14:val="standardContextual"/>
+            </w:rPr>
+          </w:pPr>
+          <w:hyperlink w:anchor="_Toc149852253" w:history="1">
+            <w:r>
+              <w:rPr>
+                <w:rStyle w:val="Hyperlink"/>
+                <w:noProof/>
+                <w:lang w:val="en-IE"/>
+              </w:rPr>
+              <w:t>2</w:t>
+            </w:r>
+            <w:r>
+              <w:rPr>
+                <w:rFonts w:asciiTheme="minorHAnsi" w:eastAsiaTheme="minorEastAsia" w:hAnsiTheme="minorHAnsi" w:cstheme="minorBidi"/>
+                <w:b w:val="0"/>
+                <w:noProof/>
+                <w:kern w:val="2"/>
+                <w:sz w:val="22"/>
+                <w:szCs w:val="22"/>
+                <w:lang w:val="en-IE" w:eastAsia="en-IE"/>
+                <w14:ligatures w14:val="standardContextual"/>
+              </w:rPr>
+              <w:tab/>
+            </w:r>
+            <w:r>
+              <w:rPr>
+                <w:rStyle w:val="Hyperlink"/>
+                <w:noProof/>
+                <w:lang w:val="en-IE"/>
+              </w:rPr>
+              <w:t>Data Storage and Cleaning</w:t>
+            </w:r>
+            <w:r>
+              <w:rPr>
+                <w:noProof/>
+                <w:webHidden/>
+              </w:rPr>
+              <w:tab/>
+            </w:r>
+            <w:r>
+              <w:rPr>
+                <w:noProof/>
+                <w:webHidden/>
+              </w:rPr>
+              <w:fldChar w:fldCharType="begin"/>
+            </w:r>
+            <w:r>
+              <w:rPr>
+                <w:noProof/>
+                <w:webHidden/>
+              </w:rPr>
+              <w:instrText xml:space="preserve"> PAGEREF _Toc149852253 \h </w:instrText>
+            </w:r>
+            <w:r>
+              <w:rPr>
+                <w:noProof/>
+                <w:webHidden/>
+              </w:rPr>
+            </w:r>
+            <w:r>
+              <w:rPr>
+                <w:noProof/>
+                <w:webHidden/>
+              </w:rPr>
+              <w:fldChar w:fldCharType="separate"/>
+            </w:r>
+            <w:r>
+              <w:rPr>
+                <w:noProof/>
+                <w:webHidden/>
+              </w:rPr>
+              <w:t>3</w:t>
+            </w:r>
+            <w:r>
+              <w:rPr>
+                <w:noProof/>
+                <w:webHidden/>
+              </w:rPr>
+              <w:fldChar w:fldCharType="end"/>
+            </w:r>
+          </w:hyperlink>
+        </w:p>
+        <w:p>
+          <w:pPr>
+            <w:pStyle w:val="TOC2"/>
+            <w:tabs>
+              <w:tab w:val="left" w:pos="1814"/>
+            </w:tabs>
+            <w:rPr>
+              <w:rFonts w:asciiTheme="minorHAnsi" w:eastAsiaTheme="minorEastAsia" w:hAnsiTheme="minorHAnsi" w:cstheme="minorBidi"/>
+              <w:noProof/>
+              <w:kern w:val="2"/>
+              <w:szCs w:val="22"/>
+              <w:lang w:val="en-IE" w:eastAsia="en-IE"/>
+              <w14:ligatures w14:val="standardContextual"/>
+            </w:rPr>
+          </w:pPr>
+          <w:hyperlink w:anchor="_Toc149852254" w:history="1">
+            <w:r>
+              <w:rPr>
+                <w:rStyle w:val="Hyperlink"/>
+                <w:noProof/>
+              </w:rPr>
+              <w:t>2.1</w:t>
+            </w:r>
+            <w:r>
+              <w:rPr>
+                <w:rFonts w:asciiTheme="minorHAnsi" w:eastAsiaTheme="minorEastAsia" w:hAnsiTheme="minorHAnsi" w:cstheme="minorBidi"/>
+                <w:noProof/>
+                <w:kern w:val="2"/>
+                <w:szCs w:val="22"/>
+                <w:lang w:val="en-IE" w:eastAsia="en-IE"/>
+                <w14:ligatures w14:val="standardContextual"/>
+              </w:rPr>
+              <w:tab/>
+            </w:r>
+            <w:r>
+              <w:rPr>
+                <w:rStyle w:val="Hyperlink"/>
+                <w:noProof/>
+              </w:rPr>
+              <w:t>Dataset Storage</w:t>
+            </w:r>
+            <w:r>
+              <w:rPr>
+                <w:noProof/>
+                <w:webHidden/>
+              </w:rPr>
+              <w:tab/>
+            </w:r>
+            <w:r>
+              <w:rPr>
+                <w:noProof/>
+                <w:webHidden/>
+              </w:rPr>
+              <w:fldChar w:fldCharType="begin"/>
+            </w:r>
+            <w:r>
+              <w:rPr>
+                <w:noProof/>
+                <w:webHidden/>
+              </w:rPr>
+              <w:instrText xml:space="preserve"> PAGEREF _Toc149852254 \h </w:instrText>
+            </w:r>
+            <w:r>
+              <w:rPr>
+                <w:noProof/>
+                <w:webHidden/>
+              </w:rPr>
+            </w:r>
+            <w:r>
+              <w:rPr>
+                <w:noProof/>
+                <w:webHidden/>
+              </w:rPr>
+              <w:fldChar w:fldCharType="separate"/>
+            </w:r>
+            <w:r>
+              <w:rPr>
+                <w:noProof/>
+                <w:webHidden/>
+              </w:rPr>
+              <w:t>3</w:t>
+            </w:r>
+            <w:r>
+              <w:rPr>
+                <w:noProof/>
+                <w:webHidden/>
+              </w:rPr>
+              <w:fldChar w:fldCharType="end"/>
+            </w:r>
+          </w:hyperlink>
+        </w:p>
+        <w:p>
+          <w:pPr>
+            <w:pStyle w:val="TOC2"/>
+            <w:tabs>
+              <w:tab w:val="left" w:pos="1814"/>
+            </w:tabs>
+            <w:rPr>
+              <w:rFonts w:asciiTheme="minorHAnsi" w:eastAsiaTheme="minorEastAsia" w:hAnsiTheme="minorHAnsi" w:cstheme="minorBidi"/>
+              <w:noProof/>
+              <w:kern w:val="2"/>
+              <w:szCs w:val="22"/>
+              <w:lang w:val="en-IE" w:eastAsia="en-IE"/>
+              <w14:ligatures w14:val="standardContextual"/>
+            </w:rPr>
+          </w:pPr>
+          <w:hyperlink w:anchor="_Toc149852255" w:history="1">
+            <w:r>
+              <w:rPr>
+                <w:rStyle w:val="Hyperlink"/>
+                <w:rFonts w:ascii="Times New Roman" w:hAnsi="Times New Roman"/>
+                <w:noProof/>
+                <w:lang w:val="en-IE"/>
+              </w:rPr>
+              <w:t>2.2</w:t>
+            </w:r>
+            <w:r>
+              <w:rPr>
+                <w:rFonts w:asciiTheme="minorHAnsi" w:eastAsiaTheme="minorEastAsia" w:hAnsiTheme="minorHAnsi" w:cstheme="minorBidi"/>
+                <w:noProof/>
+                <w:kern w:val="2"/>
+                <w:szCs w:val="22"/>
+                <w:lang w:val="en-IE" w:eastAsia="en-IE"/>
+                <w14:ligatures w14:val="standardContextual"/>
+              </w:rPr>
+              <w:tab/>
+            </w:r>
+            <w:r>
+              <w:rPr>
+                <w:rStyle w:val="Hyperlink"/>
+                <w:noProof/>
+              </w:rPr>
+              <w:t>Data Cleaning</w:t>
+            </w:r>
+            <w:r>
+              <w:rPr>
+                <w:noProof/>
+                <w:webHidden/>
+              </w:rPr>
+              <w:tab/>
+            </w:r>
+            <w:r>
+              <w:rPr>
+                <w:noProof/>
+                <w:webHidden/>
+              </w:rPr>
+              <w:fldChar w:fldCharType="begin"/>
+            </w:r>
+            <w:r>
+              <w:rPr>
+                <w:noProof/>
+                <w:webHidden/>
+              </w:rPr>
+              <w:instrText xml:space="preserve"> PAGEREF _Toc149852255 \h </w:instrText>
+            </w:r>
+            <w:r>
+              <w:rPr>
+                <w:noProof/>
+                <w:webHidden/>
+              </w:rPr>
+            </w:r>
+            <w:r>
+              <w:rPr>
+                <w:noProof/>
+                <w:webHidden/>
+              </w:rPr>
+              <w:fldChar w:fldCharType="separate"/>
+            </w:r>
+            <w:r>
+              <w:rPr>
+                <w:noProof/>
+                <w:webHidden/>
+              </w:rPr>
+              <w:t>4</w:t>
+            </w:r>
+            <w:r>
+              <w:rPr>
+                <w:noProof/>
+                <w:webHidden/>
+              </w:rPr>
+              <w:fldChar w:fldCharType="end"/>
+            </w:r>
+          </w:hyperlink>
+        </w:p>
+        <w:p>
+          <w:pPr>
+            <w:pStyle w:val="TOC1"/>
+            <w:rPr>
+              <w:rFonts w:asciiTheme="minorHAnsi" w:eastAsiaTheme="minorEastAsia" w:hAnsiTheme="minorHAnsi" w:cstheme="minorBidi"/>
+              <w:b w:val="0"/>
+              <w:noProof/>
+              <w:kern w:val="2"/>
+              <w:sz w:val="22"/>
+              <w:szCs w:val="22"/>
+              <w:lang w:val="en-IE" w:eastAsia="en-IE"/>
+              <w14:ligatures w14:val="standardContextual"/>
+            </w:rPr>
+          </w:pPr>
+          <w:hyperlink w:anchor="_Toc149852256" w:history="1">
+            <w:r>
+              <w:rPr>
+                <w:rStyle w:val="Hyperlink"/>
+                <w:noProof/>
+                <w:lang w:val="en-IE"/>
+              </w:rPr>
+              <w:t>3</w:t>
+            </w:r>
+            <w:r>
+              <w:rPr>
+                <w:rFonts w:asciiTheme="minorHAnsi" w:eastAsiaTheme="minorEastAsia" w:hAnsiTheme="minorHAnsi" w:cstheme="minorBidi"/>
+                <w:b w:val="0"/>
+                <w:noProof/>
+                <w:kern w:val="2"/>
+                <w:sz w:val="22"/>
+                <w:szCs w:val="22"/>
+                <w:lang w:val="en-IE" w:eastAsia="en-IE"/>
+                <w14:ligatures w14:val="standardContextual"/>
+              </w:rPr>
+              <w:tab/>
+            </w:r>
+            <w:r>
+              <w:rPr>
+                <w:rStyle w:val="Hyperlink"/>
+                <w:noProof/>
+                <w:lang w:val="en-IE"/>
+              </w:rPr>
+              <w:t>Reference</w:t>
+            </w:r>
+            <w:r>
+              <w:rPr>
+                <w:noProof/>
+                <w:webHidden/>
+              </w:rPr>
+              <w:tab/>
+            </w:r>
+            <w:r>
+              <w:rPr>
+                <w:noProof/>
+                <w:webHidden/>
+              </w:rPr>
+              <w:fldChar w:fldCharType="begin"/>
+            </w:r>
+            <w:r>
+              <w:rPr>
+                <w:noProof/>
+                <w:webHidden/>
+              </w:rPr>
+              <w:instrText xml:space="preserve"> PAGEREF _Toc149852256 \h </w:instrText>
+            </w:r>
+            <w:r>
+              <w:rPr>
+                <w:noProof/>
+                <w:webHidden/>
+              </w:rPr>
+            </w:r>
+            <w:r>
+              <w:rPr>
+                <w:noProof/>
+                <w:webHidden/>
+              </w:rPr>
+              <w:fldChar w:fldCharType="separate"/>
+            </w:r>
+            <w:r>
+              <w:rPr>
+                <w:noProof/>
+                <w:webHidden/>
+              </w:rPr>
+              <w:t>6</w:t>
+            </w:r>
+            <w:r>
+              <w:rPr>
+                <w:noProof/>
+                <w:webHidden/>
+              </w:rPr>
+              <w:fldChar w:fldCharType="end"/>
+            </w:r>
+          </w:hyperlink>
+        </w:p>
+        <w:p>
+          <w:pPr>
+            <w:pStyle w:val="TOC1"/>
+            <w:rPr>
+              <w:rFonts w:asciiTheme="minorHAnsi" w:eastAsiaTheme="minorEastAsia" w:hAnsiTheme="minorHAnsi" w:cstheme="minorBidi"/>
+              <w:b w:val="0"/>
+              <w:noProof/>
+              <w:kern w:val="2"/>
+              <w:sz w:val="22"/>
+              <w:szCs w:val="22"/>
+              <w:lang w:val="en-IE" w:eastAsia="en-IE"/>
+              <w14:ligatures w14:val="standardContextual"/>
+            </w:rPr>
+          </w:pPr>
+          <w:hyperlink w:anchor="_Toc149852257" w:history="1">
+            <w:r>
+              <w:rPr>
+                <w:rStyle w:val="Hyperlink"/>
+                <w:noProof/>
+                <w:lang w:val="en-IE"/>
+              </w:rPr>
+              <w:t>Annexture</w:t>
+            </w:r>
+            <w:r>
+              <w:rPr>
+                <w:noProof/>
+                <w:webHidden/>
+              </w:rPr>
+              <w:tab/>
+            </w:r>
+            <w:r>
+              <w:rPr>
+                <w:noProof/>
+                <w:webHidden/>
+              </w:rPr>
+              <w:fldChar w:fldCharType="begin"/>
+            </w:r>
+            <w:r>
+              <w:rPr>
+                <w:noProof/>
+                <w:webHidden/>
+              </w:rPr>
+              <w:instrText xml:space="preserve"> PAGEREF _Toc149852257 \h </w:instrText>
+            </w:r>
+            <w:r>
+              <w:rPr>
+                <w:noProof/>
+                <w:webHidden/>
+              </w:rPr>
+            </w:r>
+            <w:r>
+              <w:rPr>
+                <w:noProof/>
+                <w:webHidden/>
+              </w:rPr>
+              <w:fldChar w:fldCharType="separate"/>
+            </w:r>
+            <w:r>
+              <w:rPr>
+                <w:noProof/>
+                <w:webHidden/>
+              </w:rPr>
+              <w:t>7</w:t>
+            </w:r>
+            <w:r>
+              <w:rPr>
+                <w:noProof/>
                 <w:webHidden/>
               </w:rPr>
               <w:fldChar w:fldCharType="end"/>
@@ -366,1402 +853,6 @@
               <w14:ligatures w14:val="standardContextual"/>
             </w:rPr>
           </w:pPr>
-          <w:hyperlink w:anchor="_Toc135678248">
-            <w:r>
-              <w:rPr>
-                <w:rStyle w:val="IndexLink"/>
-                <w:webHidden/>
-                <w:lang w:val="en-IE"/>
-              </w:rPr>
-              <w:t>2</w:t>
-            </w:r>
-            <w:r>
-              <w:rPr>
-                <w:rStyle w:val="IndexLink"/>
-                <w:rFonts w:asciiTheme="minorHAnsi" w:eastAsiaTheme="minorEastAsia" w:hAnsiTheme="minorHAnsi" w:cstheme="minorBidi"/>
-                <w:b w:val="0"/>
-                <w:kern w:val="2"/>
-                <w:sz w:val="22"/>
-                <w:szCs w:val="22"/>
-                <w:lang w:val="en-IE" w:eastAsia="en-IE"/>
-                <w14:ligatures w14:val="standardContextual"/>
-              </w:rPr>
-              <w:tab/>
-            </w:r>
-            <w:r>
-              <w:rPr>
-                <w:rStyle w:val="IndexLink"/>
-                <w:lang w:val="en-IE"/>
-              </w:rPr>
-              <w:t>Data Understanding and Cleaning Phase</w:t>
-            </w:r>
-            <w:r>
-              <w:rPr>
-                <w:webHidden/>
-              </w:rPr>
-              <w:fldChar w:fldCharType="begin"/>
-            </w:r>
-            <w:r>
-              <w:rPr>
-                <w:webHidden/>
-              </w:rPr>
-              <w:instrText>PAGEREF _Toc135678248 \h</w:instrText>
-            </w:r>
-            <w:r>
-              <w:rPr>
-                <w:webHidden/>
-              </w:rPr>
-            </w:r>
-            <w:r>
-              <w:rPr>
-                <w:webHidden/>
-              </w:rPr>
-              <w:fldChar w:fldCharType="separate"/>
-            </w:r>
-            <w:r>
-              <w:rPr>
-                <w:rStyle w:val="IndexLink"/>
-              </w:rPr>
-              <w:tab/>
-              <w:t>3</w:t>
-            </w:r>
-            <w:r>
-              <w:rPr>
-                <w:webHidden/>
-              </w:rPr>
-              <w:fldChar w:fldCharType="end"/>
-            </w:r>
-          </w:hyperlink>
-        </w:p>
-        <w:p>
-          <w:pPr>
-            <w:pStyle w:val="TOC2"/>
-            <w:tabs>
-              <w:tab w:val="left" w:pos="1814"/>
-            </w:tabs>
-            <w:rPr>
-              <w:rFonts w:asciiTheme="minorHAnsi" w:eastAsiaTheme="minorEastAsia" w:hAnsiTheme="minorHAnsi" w:cstheme="minorBidi"/>
-              <w:kern w:val="2"/>
-              <w:szCs w:val="22"/>
-              <w:lang w:val="en-IE" w:eastAsia="en-IE"/>
-              <w14:ligatures w14:val="standardContextual"/>
-            </w:rPr>
-          </w:pPr>
-          <w:hyperlink w:anchor="_Toc135678249">
-            <w:r>
-              <w:rPr>
-                <w:rStyle w:val="IndexLink"/>
-                <w:webHidden/>
-                <w:lang w:val="en-IE"/>
-              </w:rPr>
-              <w:t>2.1</w:t>
-            </w:r>
-            <w:r>
-              <w:rPr>
-                <w:rStyle w:val="IndexLink"/>
-                <w:rFonts w:asciiTheme="minorHAnsi" w:eastAsiaTheme="minorEastAsia" w:hAnsiTheme="minorHAnsi" w:cstheme="minorBidi"/>
-                <w:kern w:val="2"/>
-                <w:szCs w:val="22"/>
-                <w:lang w:val="en-IE" w:eastAsia="en-IE"/>
-                <w14:ligatures w14:val="standardContextual"/>
-              </w:rPr>
-              <w:tab/>
-            </w:r>
-            <w:r>
-              <w:rPr>
-                <w:rStyle w:val="IndexLink"/>
-                <w:lang w:val="en-IE"/>
-              </w:rPr>
-              <w:t>Raw Data Acquisition</w:t>
-            </w:r>
-            <w:r>
-              <w:rPr>
-                <w:webHidden/>
-              </w:rPr>
-              <w:fldChar w:fldCharType="begin"/>
-            </w:r>
-            <w:r>
-              <w:rPr>
-                <w:webHidden/>
-              </w:rPr>
-              <w:instrText>PAGEREF _Toc135678249 \h</w:instrText>
-            </w:r>
-            <w:r>
-              <w:rPr>
-                <w:webHidden/>
-              </w:rPr>
-            </w:r>
-            <w:r>
-              <w:rPr>
-                <w:webHidden/>
-              </w:rPr>
-              <w:fldChar w:fldCharType="separate"/>
-            </w:r>
-            <w:r>
-              <w:rPr>
-                <w:rStyle w:val="IndexLink"/>
-              </w:rPr>
-              <w:tab/>
-              <w:t>3</w:t>
-            </w:r>
-            <w:r>
-              <w:rPr>
-                <w:webHidden/>
-              </w:rPr>
-              <w:fldChar w:fldCharType="end"/>
-            </w:r>
-          </w:hyperlink>
-        </w:p>
-        <w:p>
-          <w:pPr>
-            <w:pStyle w:val="TOC2"/>
-            <w:tabs>
-              <w:tab w:val="left" w:pos="1814"/>
-            </w:tabs>
-            <w:rPr>
-              <w:rFonts w:asciiTheme="minorHAnsi" w:eastAsiaTheme="minorEastAsia" w:hAnsiTheme="minorHAnsi" w:cstheme="minorBidi"/>
-              <w:kern w:val="2"/>
-              <w:szCs w:val="22"/>
-              <w:lang w:val="en-IE" w:eastAsia="en-IE"/>
-              <w14:ligatures w14:val="standardContextual"/>
-            </w:rPr>
-          </w:pPr>
-          <w:hyperlink w:anchor="_Toc135678250">
-            <w:r>
-              <w:rPr>
-                <w:rStyle w:val="IndexLink"/>
-                <w:webHidden/>
-                <w:lang w:val="en-IE"/>
-              </w:rPr>
-              <w:t>2.2</w:t>
-            </w:r>
-            <w:r>
-              <w:rPr>
-                <w:rStyle w:val="IndexLink"/>
-                <w:rFonts w:asciiTheme="minorHAnsi" w:eastAsiaTheme="minorEastAsia" w:hAnsiTheme="minorHAnsi" w:cstheme="minorBidi"/>
-                <w:kern w:val="2"/>
-                <w:szCs w:val="22"/>
-                <w:lang w:val="en-IE" w:eastAsia="en-IE"/>
-                <w14:ligatures w14:val="standardContextual"/>
-              </w:rPr>
-              <w:tab/>
-            </w:r>
-            <w:r>
-              <w:rPr>
-                <w:rStyle w:val="IndexLink"/>
-                <w:lang w:val="en-IE"/>
-              </w:rPr>
-              <w:t>Positive Aspects of Research and Acquisition</w:t>
-            </w:r>
-            <w:r>
-              <w:rPr>
-                <w:webHidden/>
-              </w:rPr>
-              <w:fldChar w:fldCharType="begin"/>
-            </w:r>
-            <w:r>
-              <w:rPr>
-                <w:webHidden/>
-              </w:rPr>
-              <w:instrText>PAGEREF _Toc135678250 \h</w:instrText>
-            </w:r>
-            <w:r>
-              <w:rPr>
-                <w:webHidden/>
-              </w:rPr>
-            </w:r>
-            <w:r>
-              <w:rPr>
-                <w:webHidden/>
-              </w:rPr>
-              <w:fldChar w:fldCharType="separate"/>
-            </w:r>
-            <w:r>
-              <w:rPr>
-                <w:rStyle w:val="IndexLink"/>
-              </w:rPr>
-              <w:tab/>
-              <w:t>3</w:t>
-            </w:r>
-            <w:r>
-              <w:rPr>
-                <w:webHidden/>
-              </w:rPr>
-              <w:fldChar w:fldCharType="end"/>
-            </w:r>
-          </w:hyperlink>
-        </w:p>
-        <w:p>
-          <w:pPr>
-            <w:pStyle w:val="TOC2"/>
-            <w:tabs>
-              <w:tab w:val="left" w:pos="1814"/>
-            </w:tabs>
-            <w:rPr>
-              <w:rFonts w:asciiTheme="minorHAnsi" w:eastAsiaTheme="minorEastAsia" w:hAnsiTheme="minorHAnsi" w:cstheme="minorBidi"/>
-              <w:kern w:val="2"/>
-              <w:szCs w:val="22"/>
-              <w:lang w:val="en-IE" w:eastAsia="en-IE"/>
-              <w14:ligatures w14:val="standardContextual"/>
-            </w:rPr>
-          </w:pPr>
-          <w:hyperlink w:anchor="_Toc135678251">
-            <w:r>
-              <w:rPr>
-                <w:rStyle w:val="IndexLink"/>
-                <w:webHidden/>
-                <w:lang w:val="en-IE"/>
-              </w:rPr>
-              <w:t>2.3</w:t>
-            </w:r>
-            <w:r>
-              <w:rPr>
-                <w:rStyle w:val="IndexLink"/>
-                <w:rFonts w:asciiTheme="minorHAnsi" w:eastAsiaTheme="minorEastAsia" w:hAnsiTheme="minorHAnsi" w:cstheme="minorBidi"/>
-                <w:kern w:val="2"/>
-                <w:szCs w:val="22"/>
-                <w:lang w:val="en-IE" w:eastAsia="en-IE"/>
-                <w14:ligatures w14:val="standardContextual"/>
-              </w:rPr>
-              <w:tab/>
-            </w:r>
-            <w:r>
-              <w:rPr>
-                <w:rStyle w:val="IndexLink"/>
-                <w:lang w:val="en-IE"/>
-              </w:rPr>
-              <w:t>Negative Aspects of Research and Acquisition</w:t>
-            </w:r>
-            <w:r>
-              <w:rPr>
-                <w:webHidden/>
-              </w:rPr>
-              <w:fldChar w:fldCharType="begin"/>
-            </w:r>
-            <w:r>
-              <w:rPr>
-                <w:webHidden/>
-              </w:rPr>
-              <w:instrText>PAGEREF _Toc135678251 \h</w:instrText>
-            </w:r>
-            <w:r>
-              <w:rPr>
-                <w:webHidden/>
-              </w:rPr>
-            </w:r>
-            <w:r>
-              <w:rPr>
-                <w:webHidden/>
-              </w:rPr>
-              <w:fldChar w:fldCharType="separate"/>
-            </w:r>
-            <w:r>
-              <w:rPr>
-                <w:rStyle w:val="IndexLink"/>
-              </w:rPr>
-              <w:tab/>
-              <w:t>4</w:t>
-            </w:r>
-            <w:r>
-              <w:rPr>
-                <w:webHidden/>
-              </w:rPr>
-              <w:fldChar w:fldCharType="end"/>
-            </w:r>
-          </w:hyperlink>
-        </w:p>
-        <w:p>
-          <w:pPr>
-            <w:pStyle w:val="TOC2"/>
-            <w:tabs>
-              <w:tab w:val="left" w:pos="1814"/>
-            </w:tabs>
-            <w:rPr>
-              <w:rFonts w:asciiTheme="minorHAnsi" w:eastAsiaTheme="minorEastAsia" w:hAnsiTheme="minorHAnsi" w:cstheme="minorBidi"/>
-              <w:kern w:val="2"/>
-              <w:szCs w:val="22"/>
-              <w:lang w:val="en-IE" w:eastAsia="en-IE"/>
-              <w14:ligatures w14:val="standardContextual"/>
-            </w:rPr>
-          </w:pPr>
-          <w:hyperlink w:anchor="_Toc135678252">
-            <w:r>
-              <w:rPr>
-                <w:rStyle w:val="IndexLink"/>
-                <w:webHidden/>
-                <w:lang w:val="en-IE"/>
-              </w:rPr>
-              <w:t>2.4</w:t>
-            </w:r>
-            <w:r>
-              <w:rPr>
-                <w:rStyle w:val="IndexLink"/>
-                <w:rFonts w:asciiTheme="minorHAnsi" w:eastAsiaTheme="minorEastAsia" w:hAnsiTheme="minorHAnsi" w:cstheme="minorBidi"/>
-                <w:kern w:val="2"/>
-                <w:szCs w:val="22"/>
-                <w:lang w:val="en-IE" w:eastAsia="en-IE"/>
-                <w14:ligatures w14:val="standardContextual"/>
-              </w:rPr>
-              <w:tab/>
-            </w:r>
-            <w:r>
-              <w:rPr>
-                <w:rStyle w:val="IndexLink"/>
-                <w:lang w:val="en-IE"/>
-              </w:rPr>
-              <w:t>Data Cleaning</w:t>
-            </w:r>
-            <w:r>
-              <w:rPr>
-                <w:webHidden/>
-              </w:rPr>
-              <w:fldChar w:fldCharType="begin"/>
-            </w:r>
-            <w:r>
-              <w:rPr>
-                <w:webHidden/>
-              </w:rPr>
-              <w:instrText>PAGEREF _Toc135678252 \h</w:instrText>
-            </w:r>
-            <w:r>
-              <w:rPr>
-                <w:webHidden/>
-              </w:rPr>
-            </w:r>
-            <w:r>
-              <w:rPr>
-                <w:webHidden/>
-              </w:rPr>
-              <w:fldChar w:fldCharType="separate"/>
-            </w:r>
-            <w:r>
-              <w:rPr>
-                <w:rStyle w:val="IndexLink"/>
-              </w:rPr>
-              <w:tab/>
-              <w:t>4</w:t>
-            </w:r>
-            <w:r>
-              <w:rPr>
-                <w:webHidden/>
-              </w:rPr>
-              <w:fldChar w:fldCharType="end"/>
-            </w:r>
-          </w:hyperlink>
-        </w:p>
-        <w:p>
-          <w:pPr>
-            <w:pStyle w:val="TOC1"/>
-            <w:rPr>
-              <w:rFonts w:asciiTheme="minorHAnsi" w:eastAsiaTheme="minorEastAsia" w:hAnsiTheme="minorHAnsi" w:cstheme="minorBidi"/>
-              <w:b w:val="0"/>
-              <w:kern w:val="2"/>
-              <w:sz w:val="22"/>
-              <w:szCs w:val="22"/>
-              <w:lang w:val="en-IE" w:eastAsia="en-IE"/>
-              <w14:ligatures w14:val="standardContextual"/>
-            </w:rPr>
-          </w:pPr>
-          <w:hyperlink w:anchor="_Toc135678253">
-            <w:r>
-              <w:rPr>
-                <w:rStyle w:val="IndexLink"/>
-                <w:webHidden/>
-                <w:lang w:val="en-IE"/>
-              </w:rPr>
-              <w:t>3</w:t>
-            </w:r>
-            <w:r>
-              <w:rPr>
-                <w:rStyle w:val="IndexLink"/>
-                <w:rFonts w:asciiTheme="minorHAnsi" w:eastAsiaTheme="minorEastAsia" w:hAnsiTheme="minorHAnsi" w:cstheme="minorBidi"/>
-                <w:b w:val="0"/>
-                <w:kern w:val="2"/>
-                <w:sz w:val="22"/>
-                <w:szCs w:val="22"/>
-                <w:lang w:val="en-IE" w:eastAsia="en-IE"/>
-                <w14:ligatures w14:val="standardContextual"/>
-              </w:rPr>
-              <w:tab/>
-            </w:r>
-            <w:r>
-              <w:rPr>
-                <w:rStyle w:val="IndexLink"/>
-                <w:lang w:val="en-IE"/>
-              </w:rPr>
-              <w:t>Statistical Analysis</w:t>
-            </w:r>
-            <w:r>
-              <w:rPr>
-                <w:webHidden/>
-              </w:rPr>
-              <w:fldChar w:fldCharType="begin"/>
-            </w:r>
-            <w:r>
-              <w:rPr>
-                <w:webHidden/>
-              </w:rPr>
-              <w:instrText>PAGEREF _Toc135678253 \h</w:instrText>
-            </w:r>
-            <w:r>
-              <w:rPr>
-                <w:webHidden/>
-              </w:rPr>
-            </w:r>
-            <w:r>
-              <w:rPr>
-                <w:webHidden/>
-              </w:rPr>
-              <w:fldChar w:fldCharType="separate"/>
-            </w:r>
-            <w:r>
-              <w:rPr>
-                <w:rStyle w:val="IndexLink"/>
-              </w:rPr>
-              <w:tab/>
-              <w:t>6</w:t>
-            </w:r>
-            <w:r>
-              <w:rPr>
-                <w:webHidden/>
-              </w:rPr>
-              <w:fldChar w:fldCharType="end"/>
-            </w:r>
-          </w:hyperlink>
-        </w:p>
-        <w:p>
-          <w:pPr>
-            <w:pStyle w:val="TOC2"/>
-            <w:tabs>
-              <w:tab w:val="left" w:pos="1814"/>
-            </w:tabs>
-            <w:rPr>
-              <w:rFonts w:asciiTheme="minorHAnsi" w:eastAsiaTheme="minorEastAsia" w:hAnsiTheme="minorHAnsi" w:cstheme="minorBidi"/>
-              <w:kern w:val="2"/>
-              <w:szCs w:val="22"/>
-              <w:lang w:val="en-IE" w:eastAsia="en-IE"/>
-              <w14:ligatures w14:val="standardContextual"/>
-            </w:rPr>
-          </w:pPr>
-          <w:hyperlink w:anchor="_Toc135678254">
-            <w:r>
-              <w:rPr>
-                <w:rStyle w:val="IndexLink"/>
-                <w:webHidden/>
-                <w:lang w:val="en-IE"/>
-              </w:rPr>
-              <w:t>3.1</w:t>
-            </w:r>
-            <w:r>
-              <w:rPr>
-                <w:rStyle w:val="IndexLink"/>
-                <w:rFonts w:asciiTheme="minorHAnsi" w:eastAsiaTheme="minorEastAsia" w:hAnsiTheme="minorHAnsi" w:cstheme="minorBidi"/>
-                <w:kern w:val="2"/>
-                <w:szCs w:val="22"/>
-                <w:lang w:val="en-IE" w:eastAsia="en-IE"/>
-                <w14:ligatures w14:val="standardContextual"/>
-              </w:rPr>
-              <w:tab/>
-            </w:r>
-            <w:r>
-              <w:rPr>
-                <w:rStyle w:val="IndexLink"/>
-                <w:lang w:val="en-IE"/>
-              </w:rPr>
-              <w:t>General analysis</w:t>
-            </w:r>
-            <w:r>
-              <w:rPr>
-                <w:webHidden/>
-              </w:rPr>
-              <w:fldChar w:fldCharType="begin"/>
-            </w:r>
-            <w:r>
-              <w:rPr>
-                <w:webHidden/>
-              </w:rPr>
-              <w:instrText>PAGEREF _Toc135678254 \h</w:instrText>
-            </w:r>
-            <w:r>
-              <w:rPr>
-                <w:webHidden/>
-              </w:rPr>
-            </w:r>
-            <w:r>
-              <w:rPr>
-                <w:webHidden/>
-              </w:rPr>
-              <w:fldChar w:fldCharType="separate"/>
-            </w:r>
-            <w:r>
-              <w:rPr>
-                <w:rStyle w:val="IndexLink"/>
-              </w:rPr>
-              <w:tab/>
-              <w:t>6</w:t>
-            </w:r>
-            <w:r>
-              <w:rPr>
-                <w:webHidden/>
-              </w:rPr>
-              <w:fldChar w:fldCharType="end"/>
-            </w:r>
-          </w:hyperlink>
-        </w:p>
-        <w:p>
-          <w:pPr>
-            <w:pStyle w:val="TOC2"/>
-            <w:tabs>
-              <w:tab w:val="left" w:pos="1814"/>
-            </w:tabs>
-            <w:rPr>
-              <w:rFonts w:asciiTheme="minorHAnsi" w:eastAsiaTheme="minorEastAsia" w:hAnsiTheme="minorHAnsi" w:cstheme="minorBidi"/>
-              <w:kern w:val="2"/>
-              <w:szCs w:val="22"/>
-              <w:lang w:val="en-IE" w:eastAsia="en-IE"/>
-              <w14:ligatures w14:val="standardContextual"/>
-            </w:rPr>
-          </w:pPr>
-          <w:hyperlink w:anchor="_Toc135678255">
-            <w:r>
-              <w:rPr>
-                <w:rStyle w:val="IndexLink"/>
-                <w:webHidden/>
-                <w:lang w:val="en-IE"/>
-              </w:rPr>
-              <w:t>3.2</w:t>
-            </w:r>
-            <w:r>
-              <w:rPr>
-                <w:rStyle w:val="IndexLink"/>
-                <w:rFonts w:asciiTheme="minorHAnsi" w:eastAsiaTheme="minorEastAsia" w:hAnsiTheme="minorHAnsi" w:cstheme="minorBidi"/>
-                <w:kern w:val="2"/>
-                <w:szCs w:val="22"/>
-                <w:lang w:val="en-IE" w:eastAsia="en-IE"/>
-                <w14:ligatures w14:val="standardContextual"/>
-              </w:rPr>
-              <w:tab/>
-            </w:r>
-            <w:r>
-              <w:rPr>
-                <w:rStyle w:val="IndexLink"/>
-                <w:lang w:val="en-IE"/>
-              </w:rPr>
-              <w:t>Inferential Statistics</w:t>
-            </w:r>
-            <w:r>
-              <w:rPr>
-                <w:webHidden/>
-              </w:rPr>
-              <w:fldChar w:fldCharType="begin"/>
-            </w:r>
-            <w:r>
-              <w:rPr>
-                <w:webHidden/>
-              </w:rPr>
-              <w:instrText>PAGEREF _Toc135678255 \h</w:instrText>
-            </w:r>
-            <w:r>
-              <w:rPr>
-                <w:webHidden/>
-              </w:rPr>
-            </w:r>
-            <w:r>
-              <w:rPr>
-                <w:webHidden/>
-              </w:rPr>
-              <w:fldChar w:fldCharType="separate"/>
-            </w:r>
-            <w:r>
-              <w:rPr>
-                <w:rStyle w:val="IndexLink"/>
-              </w:rPr>
-              <w:tab/>
-              <w:t>9</w:t>
-            </w:r>
-            <w:r>
-              <w:rPr>
-                <w:webHidden/>
-              </w:rPr>
-              <w:fldChar w:fldCharType="end"/>
-            </w:r>
-          </w:hyperlink>
-        </w:p>
-        <w:p>
-          <w:pPr>
-            <w:pStyle w:val="TOC1"/>
-            <w:rPr>
-              <w:rFonts w:asciiTheme="minorHAnsi" w:eastAsiaTheme="minorEastAsia" w:hAnsiTheme="minorHAnsi" w:cstheme="minorBidi"/>
-              <w:b w:val="0"/>
-              <w:kern w:val="2"/>
-              <w:sz w:val="22"/>
-              <w:szCs w:val="22"/>
-              <w:lang w:val="en-IE" w:eastAsia="en-IE"/>
-              <w14:ligatures w14:val="standardContextual"/>
-            </w:rPr>
-          </w:pPr>
-          <w:hyperlink w:anchor="_Toc135678256">
-            <w:r>
-              <w:rPr>
-                <w:rStyle w:val="IndexLink"/>
-                <w:webHidden/>
-                <w:lang w:val="en-IE"/>
-              </w:rPr>
-              <w:t>4</w:t>
-            </w:r>
-            <w:r>
-              <w:rPr>
-                <w:rStyle w:val="IndexLink"/>
-                <w:rFonts w:asciiTheme="minorHAnsi" w:eastAsiaTheme="minorEastAsia" w:hAnsiTheme="minorHAnsi" w:cstheme="minorBidi"/>
-                <w:b w:val="0"/>
-                <w:kern w:val="2"/>
-                <w:sz w:val="22"/>
-                <w:szCs w:val="22"/>
-                <w:lang w:val="en-IE" w:eastAsia="en-IE"/>
-                <w14:ligatures w14:val="standardContextual"/>
-              </w:rPr>
-              <w:tab/>
-            </w:r>
-            <w:r>
-              <w:rPr>
-                <w:rStyle w:val="IndexLink"/>
-                <w:lang w:val="en-IE"/>
-              </w:rPr>
-              <w:t>Exploratory Data Analysis: EDA</w:t>
-            </w:r>
-            <w:r>
-              <w:rPr>
-                <w:webHidden/>
-              </w:rPr>
-              <w:fldChar w:fldCharType="begin"/>
-            </w:r>
-            <w:r>
-              <w:rPr>
-                <w:webHidden/>
-              </w:rPr>
-              <w:instrText>PAGEREF _Toc135678256 \h</w:instrText>
-            </w:r>
-            <w:r>
-              <w:rPr>
-                <w:webHidden/>
-              </w:rPr>
-            </w:r>
-            <w:r>
-              <w:rPr>
-                <w:webHidden/>
-              </w:rPr>
-              <w:fldChar w:fldCharType="separate"/>
-            </w:r>
-            <w:r>
-              <w:rPr>
-                <w:rStyle w:val="IndexLink"/>
-              </w:rPr>
-              <w:tab/>
-              <w:t>13</w:t>
-            </w:r>
-            <w:r>
-              <w:rPr>
-                <w:webHidden/>
-              </w:rPr>
-              <w:fldChar w:fldCharType="end"/>
-            </w:r>
-          </w:hyperlink>
-        </w:p>
-        <w:p>
-          <w:pPr>
-            <w:pStyle w:val="TOC1"/>
-            <w:rPr>
-              <w:rFonts w:asciiTheme="minorHAnsi" w:eastAsiaTheme="minorEastAsia" w:hAnsiTheme="minorHAnsi" w:cstheme="minorBidi"/>
-              <w:b w:val="0"/>
-              <w:kern w:val="2"/>
-              <w:sz w:val="22"/>
-              <w:szCs w:val="22"/>
-              <w:lang w:val="en-IE" w:eastAsia="en-IE"/>
-              <w14:ligatures w14:val="standardContextual"/>
-            </w:rPr>
-          </w:pPr>
-          <w:hyperlink w:anchor="_Toc135678257">
-            <w:r>
-              <w:rPr>
-                <w:rStyle w:val="IndexLink"/>
-                <w:webHidden/>
-                <w:lang w:val="en-IE"/>
-              </w:rPr>
-              <w:t>5</w:t>
-            </w:r>
-            <w:r>
-              <w:rPr>
-                <w:rStyle w:val="IndexLink"/>
-                <w:rFonts w:asciiTheme="minorHAnsi" w:eastAsiaTheme="minorEastAsia" w:hAnsiTheme="minorHAnsi" w:cstheme="minorBidi"/>
-                <w:b w:val="0"/>
-                <w:kern w:val="2"/>
-                <w:sz w:val="22"/>
-                <w:szCs w:val="22"/>
-                <w:lang w:val="en-IE" w:eastAsia="en-IE"/>
-                <w14:ligatures w14:val="standardContextual"/>
-              </w:rPr>
-              <w:tab/>
-            </w:r>
-            <w:r>
-              <w:rPr>
-                <w:rStyle w:val="IndexLink"/>
-                <w:lang w:val="en-IE"/>
-              </w:rPr>
-              <w:t>Machine learning</w:t>
-            </w:r>
-            <w:r>
-              <w:rPr>
-                <w:webHidden/>
-              </w:rPr>
-              <w:fldChar w:fldCharType="begin"/>
-            </w:r>
-            <w:r>
-              <w:rPr>
-                <w:webHidden/>
-              </w:rPr>
-              <w:instrText>PAGEREF _Toc135678257 \h</w:instrText>
-            </w:r>
-            <w:r>
-              <w:rPr>
-                <w:webHidden/>
-              </w:rPr>
-            </w:r>
-            <w:r>
-              <w:rPr>
-                <w:webHidden/>
-              </w:rPr>
-              <w:fldChar w:fldCharType="separate"/>
-            </w:r>
-            <w:r>
-              <w:rPr>
-                <w:rStyle w:val="IndexLink"/>
-              </w:rPr>
-              <w:tab/>
-              <w:t>15</w:t>
-            </w:r>
-            <w:r>
-              <w:rPr>
-                <w:webHidden/>
-              </w:rPr>
-              <w:fldChar w:fldCharType="end"/>
-            </w:r>
-          </w:hyperlink>
-        </w:p>
-        <w:p>
-          <w:pPr>
-            <w:pStyle w:val="TOC2"/>
-            <w:tabs>
-              <w:tab w:val="left" w:pos="1814"/>
-            </w:tabs>
-            <w:rPr>
-              <w:rFonts w:asciiTheme="minorHAnsi" w:eastAsiaTheme="minorEastAsia" w:hAnsiTheme="minorHAnsi" w:cstheme="minorBidi"/>
-              <w:kern w:val="2"/>
-              <w:szCs w:val="22"/>
-              <w:lang w:val="en-IE" w:eastAsia="en-IE"/>
-              <w14:ligatures w14:val="standardContextual"/>
-            </w:rPr>
-          </w:pPr>
-          <w:hyperlink w:anchor="_Toc135678258">
-            <w:r>
-              <w:rPr>
-                <w:rStyle w:val="IndexLink"/>
-                <w:webHidden/>
-                <w:lang w:val="en-IE"/>
-              </w:rPr>
-              <w:t>5.1</w:t>
-            </w:r>
-            <w:r>
-              <w:rPr>
-                <w:rStyle w:val="IndexLink"/>
-                <w:rFonts w:asciiTheme="minorHAnsi" w:eastAsiaTheme="minorEastAsia" w:hAnsiTheme="minorHAnsi" w:cstheme="minorBidi"/>
-                <w:kern w:val="2"/>
-                <w:szCs w:val="22"/>
-                <w:lang w:val="en-IE" w:eastAsia="en-IE"/>
-                <w14:ligatures w14:val="standardContextual"/>
-              </w:rPr>
-              <w:tab/>
-            </w:r>
-            <w:r>
-              <w:rPr>
-                <w:rStyle w:val="IndexLink"/>
-                <w:lang w:val="en-IE"/>
-              </w:rPr>
-              <w:t>KNN Model</w:t>
-            </w:r>
-            <w:r>
-              <w:rPr>
-                <w:webHidden/>
-              </w:rPr>
-              <w:fldChar w:fldCharType="begin"/>
-            </w:r>
-            <w:r>
-              <w:rPr>
-                <w:webHidden/>
-              </w:rPr>
-              <w:instrText>PAGEREF _Toc135678258 \h</w:instrText>
-            </w:r>
-            <w:r>
-              <w:rPr>
-                <w:webHidden/>
-              </w:rPr>
-            </w:r>
-            <w:r>
-              <w:rPr>
-                <w:webHidden/>
-              </w:rPr>
-              <w:fldChar w:fldCharType="separate"/>
-            </w:r>
-            <w:r>
-              <w:rPr>
-                <w:rStyle w:val="IndexLink"/>
-              </w:rPr>
-              <w:tab/>
-              <w:t>15</w:t>
-            </w:r>
-            <w:r>
-              <w:rPr>
-                <w:webHidden/>
-              </w:rPr>
-              <w:fldChar w:fldCharType="end"/>
-            </w:r>
-          </w:hyperlink>
-        </w:p>
-        <w:p>
-          <w:pPr>
-            <w:pStyle w:val="TOC2"/>
-            <w:tabs>
-              <w:tab w:val="left" w:pos="1814"/>
-            </w:tabs>
-            <w:rPr>
-              <w:rFonts w:asciiTheme="minorHAnsi" w:eastAsiaTheme="minorEastAsia" w:hAnsiTheme="minorHAnsi" w:cstheme="minorBidi"/>
-              <w:kern w:val="2"/>
-              <w:szCs w:val="22"/>
-              <w:lang w:val="en-IE" w:eastAsia="en-IE"/>
-              <w14:ligatures w14:val="standardContextual"/>
-            </w:rPr>
-          </w:pPr>
-          <w:hyperlink w:anchor="_Toc135678259">
-            <w:r>
-              <w:rPr>
-                <w:rStyle w:val="IndexLink"/>
-                <w:webHidden/>
-                <w:lang w:val="en-IE"/>
-              </w:rPr>
-              <w:t>5.2</w:t>
-            </w:r>
-            <w:r>
-              <w:rPr>
-                <w:rStyle w:val="IndexLink"/>
-                <w:rFonts w:asciiTheme="minorHAnsi" w:eastAsiaTheme="minorEastAsia" w:hAnsiTheme="minorHAnsi" w:cstheme="minorBidi"/>
-                <w:kern w:val="2"/>
-                <w:szCs w:val="22"/>
-                <w:lang w:val="en-IE" w:eastAsia="en-IE"/>
-                <w14:ligatures w14:val="standardContextual"/>
-              </w:rPr>
-              <w:tab/>
-            </w:r>
-            <w:r>
-              <w:rPr>
-                <w:rStyle w:val="IndexLink"/>
-                <w:lang w:val="en-IE"/>
-              </w:rPr>
-              <w:t>Linear Regression</w:t>
-            </w:r>
-            <w:r>
-              <w:rPr>
-                <w:webHidden/>
-              </w:rPr>
-              <w:fldChar w:fldCharType="begin"/>
-            </w:r>
-            <w:r>
-              <w:rPr>
-                <w:webHidden/>
-              </w:rPr>
-              <w:instrText>PAGEREF _Toc135678259 \h</w:instrText>
-            </w:r>
-            <w:r>
-              <w:rPr>
-                <w:webHidden/>
-              </w:rPr>
-            </w:r>
-            <w:r>
-              <w:rPr>
-                <w:webHidden/>
-              </w:rPr>
-              <w:fldChar w:fldCharType="separate"/>
-            </w:r>
-            <w:r>
-              <w:rPr>
-                <w:rStyle w:val="IndexLink"/>
-              </w:rPr>
-              <w:tab/>
-              <w:t>16</w:t>
-            </w:r>
-            <w:r>
-              <w:rPr>
-                <w:webHidden/>
-              </w:rPr>
-              <w:fldChar w:fldCharType="end"/>
-            </w:r>
-          </w:hyperlink>
-        </w:p>
-        <w:p>
-          <w:pPr>
-            <w:pStyle w:val="TOC2"/>
-            <w:tabs>
-              <w:tab w:val="left" w:pos="1814"/>
-            </w:tabs>
-            <w:rPr>
-              <w:rFonts w:asciiTheme="minorHAnsi" w:eastAsiaTheme="minorEastAsia" w:hAnsiTheme="minorHAnsi" w:cstheme="minorBidi"/>
-              <w:kern w:val="2"/>
-              <w:szCs w:val="22"/>
-              <w:lang w:val="en-IE" w:eastAsia="en-IE"/>
-              <w14:ligatures w14:val="standardContextual"/>
-            </w:rPr>
-          </w:pPr>
-          <w:hyperlink w:anchor="_Toc135678260">
-            <w:r>
-              <w:rPr>
-                <w:rStyle w:val="IndexLink"/>
-                <w:webHidden/>
-                <w:lang w:val="en-IE"/>
-              </w:rPr>
-              <w:t>5.3</w:t>
-            </w:r>
-            <w:r>
-              <w:rPr>
-                <w:rStyle w:val="IndexLink"/>
-                <w:rFonts w:asciiTheme="minorHAnsi" w:eastAsiaTheme="minorEastAsia" w:hAnsiTheme="minorHAnsi" w:cstheme="minorBidi"/>
-                <w:kern w:val="2"/>
-                <w:szCs w:val="22"/>
-                <w:lang w:val="en-IE" w:eastAsia="en-IE"/>
-                <w14:ligatures w14:val="standardContextual"/>
-              </w:rPr>
-              <w:tab/>
-            </w:r>
-            <w:r>
-              <w:rPr>
-                <w:rStyle w:val="IndexLink"/>
-                <w:lang w:val="en-IE"/>
-              </w:rPr>
-              <w:t>Decision Tree Regressor</w:t>
-            </w:r>
-            <w:r>
-              <w:rPr>
-                <w:webHidden/>
-              </w:rPr>
-              <w:fldChar w:fldCharType="begin"/>
-            </w:r>
-            <w:r>
-              <w:rPr>
-                <w:webHidden/>
-              </w:rPr>
-              <w:instrText>PAGEREF _Toc135678260 \h</w:instrText>
-            </w:r>
-            <w:r>
-              <w:rPr>
-                <w:webHidden/>
-              </w:rPr>
-            </w:r>
-            <w:r>
-              <w:rPr>
-                <w:webHidden/>
-              </w:rPr>
-              <w:fldChar w:fldCharType="separate"/>
-            </w:r>
-            <w:r>
-              <w:rPr>
-                <w:rStyle w:val="IndexLink"/>
-              </w:rPr>
-              <w:tab/>
-              <w:t>17</w:t>
-            </w:r>
-            <w:r>
-              <w:rPr>
-                <w:webHidden/>
-              </w:rPr>
-              <w:fldChar w:fldCharType="end"/>
-            </w:r>
-          </w:hyperlink>
-        </w:p>
-        <w:p>
-          <w:pPr>
-            <w:pStyle w:val="TOC2"/>
-            <w:tabs>
-              <w:tab w:val="left" w:pos="1814"/>
-            </w:tabs>
-            <w:rPr>
-              <w:rFonts w:asciiTheme="minorHAnsi" w:eastAsiaTheme="minorEastAsia" w:hAnsiTheme="minorHAnsi" w:cstheme="minorBidi"/>
-              <w:kern w:val="2"/>
-              <w:szCs w:val="22"/>
-              <w:lang w:val="en-IE" w:eastAsia="en-IE"/>
-              <w14:ligatures w14:val="standardContextual"/>
-            </w:rPr>
-          </w:pPr>
-          <w:hyperlink w:anchor="_Toc135678261">
-            <w:r>
-              <w:rPr>
-                <w:rStyle w:val="IndexLink"/>
-                <w:webHidden/>
-                <w:lang w:val="en-IE"/>
-              </w:rPr>
-              <w:t>5.4</w:t>
-            </w:r>
-            <w:r>
-              <w:rPr>
-                <w:rStyle w:val="IndexLink"/>
-                <w:rFonts w:asciiTheme="minorHAnsi" w:eastAsiaTheme="minorEastAsia" w:hAnsiTheme="minorHAnsi" w:cstheme="minorBidi"/>
-                <w:kern w:val="2"/>
-                <w:szCs w:val="22"/>
-                <w:lang w:val="en-IE" w:eastAsia="en-IE"/>
-                <w14:ligatures w14:val="standardContextual"/>
-              </w:rPr>
-              <w:tab/>
-            </w:r>
-            <w:r>
-              <w:rPr>
-                <w:rStyle w:val="IndexLink"/>
-                <w:lang w:val="en-IE"/>
-              </w:rPr>
-              <w:t>Random Forest Regressor</w:t>
-            </w:r>
-            <w:r>
-              <w:rPr>
-                <w:webHidden/>
-              </w:rPr>
-              <w:fldChar w:fldCharType="begin"/>
-            </w:r>
-            <w:r>
-              <w:rPr>
-                <w:webHidden/>
-              </w:rPr>
-              <w:instrText>PAGEREF _Toc135678261 \h</w:instrText>
-            </w:r>
-            <w:r>
-              <w:rPr>
-                <w:webHidden/>
-              </w:rPr>
-            </w:r>
-            <w:r>
-              <w:rPr>
-                <w:webHidden/>
-              </w:rPr>
-              <w:fldChar w:fldCharType="separate"/>
-            </w:r>
-            <w:r>
-              <w:rPr>
-                <w:rStyle w:val="IndexLink"/>
-              </w:rPr>
-              <w:tab/>
-              <w:t>17</w:t>
-            </w:r>
-            <w:r>
-              <w:rPr>
-                <w:webHidden/>
-              </w:rPr>
-              <w:fldChar w:fldCharType="end"/>
-            </w:r>
-          </w:hyperlink>
-        </w:p>
-        <w:p>
-          <w:pPr>
-            <w:pStyle w:val="TOC1"/>
-            <w:rPr>
-              <w:rFonts w:asciiTheme="minorHAnsi" w:eastAsiaTheme="minorEastAsia" w:hAnsiTheme="minorHAnsi" w:cstheme="minorBidi"/>
-              <w:b w:val="0"/>
-              <w:kern w:val="2"/>
-              <w:sz w:val="22"/>
-              <w:szCs w:val="22"/>
-              <w:lang w:val="en-IE" w:eastAsia="en-IE"/>
-              <w14:ligatures w14:val="standardContextual"/>
-            </w:rPr>
-          </w:pPr>
-          <w:hyperlink w:anchor="_Toc135678262">
-            <w:r>
-              <w:rPr>
-                <w:rStyle w:val="IndexLink"/>
-                <w:webHidden/>
-                <w:lang w:val="en-IE"/>
-              </w:rPr>
-              <w:t>6</w:t>
-            </w:r>
-            <w:r>
-              <w:rPr>
-                <w:rStyle w:val="IndexLink"/>
-                <w:rFonts w:asciiTheme="minorHAnsi" w:eastAsiaTheme="minorEastAsia" w:hAnsiTheme="minorHAnsi" w:cstheme="minorBidi"/>
-                <w:b w:val="0"/>
-                <w:kern w:val="2"/>
-                <w:sz w:val="22"/>
-                <w:szCs w:val="22"/>
-                <w:lang w:val="en-IE" w:eastAsia="en-IE"/>
-                <w14:ligatures w14:val="standardContextual"/>
-              </w:rPr>
-              <w:tab/>
-            </w:r>
-            <w:r>
-              <w:rPr>
-                <w:rStyle w:val="IndexLink"/>
-                <w:lang w:val="en-IE"/>
-              </w:rPr>
-              <w:t>Data Manipulation Comparison</w:t>
-            </w:r>
-            <w:r>
-              <w:rPr>
-                <w:webHidden/>
-              </w:rPr>
-              <w:fldChar w:fldCharType="begin"/>
-            </w:r>
-            <w:r>
-              <w:rPr>
-                <w:webHidden/>
-              </w:rPr>
-              <w:instrText>PAGEREF _Toc135678262 \h</w:instrText>
-            </w:r>
-            <w:r>
-              <w:rPr>
-                <w:webHidden/>
-              </w:rPr>
-            </w:r>
-            <w:r>
-              <w:rPr>
-                <w:webHidden/>
-              </w:rPr>
-              <w:fldChar w:fldCharType="separate"/>
-            </w:r>
-            <w:r>
-              <w:rPr>
-                <w:rStyle w:val="IndexLink"/>
-              </w:rPr>
-              <w:tab/>
-              <w:t>19</w:t>
-            </w:r>
-            <w:r>
-              <w:rPr>
-                <w:webHidden/>
-              </w:rPr>
-              <w:fldChar w:fldCharType="end"/>
-            </w:r>
-          </w:hyperlink>
-        </w:p>
-        <w:p>
-          <w:pPr>
-            <w:pStyle w:val="TOC1"/>
-            <w:rPr>
-              <w:rFonts w:asciiTheme="minorHAnsi" w:eastAsiaTheme="minorEastAsia" w:hAnsiTheme="minorHAnsi" w:cstheme="minorBidi"/>
-              <w:b w:val="0"/>
-              <w:kern w:val="2"/>
-              <w:sz w:val="22"/>
-              <w:szCs w:val="22"/>
-              <w:lang w:val="en-IE" w:eastAsia="en-IE"/>
-              <w14:ligatures w14:val="standardContextual"/>
-            </w:rPr>
-          </w:pPr>
-          <w:hyperlink w:anchor="_Toc135678263">
-            <w:r>
-              <w:rPr>
-                <w:rStyle w:val="IndexLink"/>
-                <w:webHidden/>
-                <w:lang w:val="en-IE"/>
-              </w:rPr>
-              <w:t>7</w:t>
-            </w:r>
-            <w:r>
-              <w:rPr>
-                <w:rStyle w:val="IndexLink"/>
-                <w:rFonts w:asciiTheme="minorHAnsi" w:eastAsiaTheme="minorEastAsia" w:hAnsiTheme="minorHAnsi" w:cstheme="minorBidi"/>
-                <w:b w:val="0"/>
-                <w:kern w:val="2"/>
-                <w:sz w:val="22"/>
-                <w:szCs w:val="22"/>
-                <w:lang w:val="en-IE" w:eastAsia="en-IE"/>
-                <w14:ligatures w14:val="standardContextual"/>
-              </w:rPr>
-              <w:tab/>
-            </w:r>
-            <w:r>
-              <w:rPr>
-                <w:rStyle w:val="IndexLink"/>
-                <w:lang w:val="en-IE"/>
-              </w:rPr>
-              <w:t>Testing &amp; Optimisation</w:t>
-            </w:r>
-            <w:r>
-              <w:rPr>
-                <w:webHidden/>
-              </w:rPr>
-              <w:fldChar w:fldCharType="begin"/>
-            </w:r>
-            <w:r>
-              <w:rPr>
-                <w:webHidden/>
-              </w:rPr>
-              <w:instrText>PAGEREF _Toc135678263 \h</w:instrText>
-            </w:r>
-            <w:r>
-              <w:rPr>
-                <w:webHidden/>
-              </w:rPr>
-            </w:r>
-            <w:r>
-              <w:rPr>
-                <w:webHidden/>
-              </w:rPr>
-              <w:fldChar w:fldCharType="separate"/>
-            </w:r>
-            <w:r>
-              <w:rPr>
-                <w:rStyle w:val="IndexLink"/>
-              </w:rPr>
-              <w:tab/>
-              <w:t>19</w:t>
-            </w:r>
-            <w:r>
-              <w:rPr>
-                <w:webHidden/>
-              </w:rPr>
-              <w:fldChar w:fldCharType="end"/>
-            </w:r>
-          </w:hyperlink>
-        </w:p>
-        <w:p>
-          <w:pPr>
-            <w:pStyle w:val="TOC1"/>
-            <w:rPr>
-              <w:rFonts w:asciiTheme="minorHAnsi" w:eastAsiaTheme="minorEastAsia" w:hAnsiTheme="minorHAnsi" w:cstheme="minorBidi"/>
-              <w:b w:val="0"/>
-              <w:kern w:val="2"/>
-              <w:sz w:val="22"/>
-              <w:szCs w:val="22"/>
-              <w:lang w:val="en-IE" w:eastAsia="en-IE"/>
-              <w14:ligatures w14:val="standardContextual"/>
-            </w:rPr>
-          </w:pPr>
-          <w:hyperlink w:anchor="_Toc135678264">
-            <w:r>
-              <w:rPr>
-                <w:rStyle w:val="IndexLink"/>
-                <w:webHidden/>
-                <w:lang w:val="en-IE"/>
-              </w:rPr>
-              <w:t>8</w:t>
-            </w:r>
-            <w:r>
-              <w:rPr>
-                <w:rStyle w:val="IndexLink"/>
-                <w:rFonts w:asciiTheme="minorHAnsi" w:eastAsiaTheme="minorEastAsia" w:hAnsiTheme="minorHAnsi" w:cstheme="minorBidi"/>
-                <w:b w:val="0"/>
-                <w:kern w:val="2"/>
-                <w:sz w:val="22"/>
-                <w:szCs w:val="22"/>
-                <w:lang w:val="en-IE" w:eastAsia="en-IE"/>
-                <w14:ligatures w14:val="standardContextual"/>
-              </w:rPr>
-              <w:tab/>
-            </w:r>
-            <w:r>
-              <w:rPr>
-                <w:rStyle w:val="IndexLink"/>
-                <w:lang w:val="en-IE"/>
-              </w:rPr>
-              <w:t>Reference</w:t>
-            </w:r>
-            <w:r>
-              <w:rPr>
-                <w:webHidden/>
-              </w:rPr>
-              <w:fldChar w:fldCharType="begin"/>
-            </w:r>
-            <w:r>
-              <w:rPr>
-                <w:webHidden/>
-              </w:rPr>
-              <w:instrText>PAGEREF _Toc135678264 \h</w:instrText>
-            </w:r>
-            <w:r>
-              <w:rPr>
-                <w:webHidden/>
-              </w:rPr>
-            </w:r>
-            <w:r>
-              <w:rPr>
-                <w:webHidden/>
-              </w:rPr>
-              <w:fldChar w:fldCharType="separate"/>
-            </w:r>
-            <w:r>
-              <w:rPr>
-                <w:rStyle w:val="IndexLink"/>
-              </w:rPr>
-              <w:tab/>
-              <w:t>20</w:t>
-            </w:r>
-            <w:r>
-              <w:rPr>
-                <w:webHidden/>
-              </w:rPr>
-              <w:fldChar w:fldCharType="end"/>
-            </w:r>
-          </w:hyperlink>
-        </w:p>
-        <w:p>
-          <w:pPr>
-            <w:pStyle w:val="TOC1"/>
-            <w:rPr>
-              <w:rFonts w:asciiTheme="minorHAnsi" w:eastAsiaTheme="minorEastAsia" w:hAnsiTheme="minorHAnsi" w:cstheme="minorBidi"/>
-              <w:b w:val="0"/>
-              <w:kern w:val="2"/>
-              <w:sz w:val="22"/>
-              <w:szCs w:val="22"/>
-              <w:lang w:val="en-IE" w:eastAsia="en-IE"/>
-              <w14:ligatures w14:val="standardContextual"/>
-            </w:rPr>
-          </w:pPr>
-          <w:hyperlink w:anchor="_Toc135678265">
-            <w:r>
-              <w:rPr>
-                <w:rStyle w:val="IndexLink"/>
-                <w:webHidden/>
-                <w:lang w:val="en-IE"/>
-              </w:rPr>
-              <w:t>Annexture</w:t>
-            </w:r>
-            <w:r>
-              <w:rPr>
-                <w:webHidden/>
-              </w:rPr>
-              <w:fldChar w:fldCharType="begin"/>
-            </w:r>
-            <w:r>
-              <w:rPr>
-                <w:webHidden/>
-              </w:rPr>
-              <w:instrText>PAGEREF _Toc135678265 \h</w:instrText>
-            </w:r>
-            <w:r>
-              <w:rPr>
-                <w:webHidden/>
-              </w:rPr>
-            </w:r>
-            <w:r>
-              <w:rPr>
-                <w:webHidden/>
-              </w:rPr>
-              <w:fldChar w:fldCharType="separate"/>
-            </w:r>
-            <w:r>
-              <w:rPr>
-                <w:rStyle w:val="IndexLink"/>
-              </w:rPr>
-              <w:tab/>
-              <w:t>21</w:t>
-            </w:r>
-            <w:r>
-              <w:rPr>
-                <w:webHidden/>
-              </w:rPr>
-              <w:fldChar w:fldCharType="end"/>
-            </w:r>
-          </w:hyperlink>
           <w:r>
             <w:rPr>
               <w:rStyle w:val="IndexLink"/>
@@ -1783,13 +874,13 @@
           <w:lang w:val="en-IE"/>
         </w:rPr>
       </w:pPr>
-      <w:bookmarkStart w:id="0" w:name="_Toc135678245"/>
-      <w:bookmarkStart w:id="1" w:name="_Toc127337484"/>
-      <w:bookmarkStart w:id="2" w:name="_Toc65836186"/>
-      <w:bookmarkStart w:id="3" w:name="_Toc65154318"/>
-      <w:bookmarkStart w:id="4" w:name="_Toc65152650"/>
-      <w:bookmarkStart w:id="5" w:name="_Toc61420379"/>
-      <w:bookmarkStart w:id="6" w:name="_Toc9010490"/>
+      <w:bookmarkStart w:id="0" w:name="_Toc127337484"/>
+      <w:bookmarkStart w:id="1" w:name="_Toc65836186"/>
+      <w:bookmarkStart w:id="2" w:name="_Toc65154318"/>
+      <w:bookmarkStart w:id="3" w:name="_Toc65152650"/>
+      <w:bookmarkStart w:id="4" w:name="_Toc61420379"/>
+      <w:bookmarkStart w:id="5" w:name="_Toc9010490"/>
+      <w:bookmarkStart w:id="6" w:name="_Toc149852250"/>
       <w:r>
         <w:rPr>
           <w:lang w:val="en-IE"/>
@@ -1809,9 +900,11 @@
       <w:pPr>
         <w:pStyle w:val="Heading2"/>
       </w:pPr>
+      <w:bookmarkStart w:id="7" w:name="_Toc149852251"/>
       <w:r>
         <w:t>Introduction</w:t>
       </w:r>
+      <w:bookmarkEnd w:id="7"/>
     </w:p>
     <w:p>
       <w:pPr>
@@ -1869,6 +962,7 @@
       <w:pPr>
         <w:pStyle w:val="Heading2"/>
       </w:pPr>
+      <w:bookmarkStart w:id="8" w:name="_Toc149852252"/>
       <w:r>
         <w:t xml:space="preserve">Dataset </w:t>
       </w:r>
@@ -1878,6 +972,7 @@
       <w:r>
         <w:t>escription</w:t>
       </w:r>
+      <w:bookmarkEnd w:id="8"/>
     </w:p>
     <w:p>
       <w:pPr>
@@ -1922,18 +1017,17 @@
           <w:lang w:val="en-IE"/>
         </w:rPr>
       </w:pPr>
-      <w:bookmarkStart w:id="7" w:name="_Toc65154320"/>
-      <w:bookmarkStart w:id="8" w:name="_Toc65152652"/>
-      <w:bookmarkStart w:id="9" w:name="_Toc135678248"/>
-      <w:bookmarkEnd w:id="7"/>
-      <w:bookmarkEnd w:id="8"/>
+      <w:bookmarkStart w:id="9" w:name="_Toc65154320"/>
+      <w:bookmarkStart w:id="10" w:name="_Toc65152652"/>
+      <w:bookmarkStart w:id="11" w:name="_Toc149852253"/>
+      <w:bookmarkEnd w:id="9"/>
+      <w:bookmarkEnd w:id="10"/>
       <w:r>
         <w:rPr>
           <w:lang w:val="en-IE"/>
         </w:rPr>
         <w:t xml:space="preserve">Data </w:t>
       </w:r>
-      <w:bookmarkEnd w:id="9"/>
       <w:r>
         <w:rPr>
           <w:lang w:val="en-IE"/>
@@ -1946,14 +1040,17 @@
         </w:rPr>
         <w:t>Cleaning</w:t>
       </w:r>
+      <w:bookmarkEnd w:id="11"/>
     </w:p>
     <w:p>
       <w:pPr>
         <w:pStyle w:val="Heading2"/>
       </w:pPr>
+      <w:bookmarkStart w:id="12" w:name="_Toc149852254"/>
       <w:r>
         <w:t>Dataset Storage</w:t>
       </w:r>
+      <w:bookmarkEnd w:id="12"/>
     </w:p>
     <w:p>
       <w:pPr>
@@ -2319,7 +1416,7 @@
           <w:noProof/>
         </w:rPr>
         <w:drawing>
-          <wp:inline distT="0" distB="0" distL="0" distR="0" wp14:anchorId="555ACD84" wp14:editId="725B8AF2">
+          <wp:inline distT="0" distB="0" distL="0" distR="0" wp14:anchorId="64643E32" wp14:editId="725B8AF2">
             <wp:extent cx="4310743" cy="1553352"/>
             <wp:effectExtent l="0" t="0" r="0" b="8890"/>
             <wp:docPr id="764746903" name="Picture 1" descr="A screenshot of a computer&#10;&#10;Description automatically generated"/>
@@ -2448,9 +1545,11 @@
           <w:lang w:val="en-IE"/>
         </w:rPr>
       </w:pPr>
+      <w:bookmarkStart w:id="13" w:name="_Toc149852255"/>
       <w:r>
         <w:t>Data Cleaning</w:t>
       </w:r>
+      <w:bookmarkEnd w:id="13"/>
     </w:p>
     <w:p>
       <w:pPr>
@@ -2868,7 +1967,7 @@
           <w:lang w:val="en-IE"/>
         </w:rPr>
         <w:drawing>
-          <wp:inline distT="0" distB="0" distL="0" distR="0" wp14:anchorId="178B26EF" wp14:editId="5F12F95D">
+          <wp:inline distT="0" distB="0" distL="0" distR="0" wp14:anchorId="74B2EF29" wp14:editId="5F12F95D">
             <wp:extent cx="4345521" cy="675861"/>
             <wp:effectExtent l="0" t="0" r="0" b="0"/>
             <wp:docPr id="753950919" name="Picture 1" descr="A screen shot of a computer&#10;&#10;Description automatically generated"/>
@@ -3088,8 +2187,11 @@
         <w:jc w:val="center"/>
       </w:pPr>
       <w:r>
+        <w:rPr>
+          <w:noProof/>
+        </w:rPr>
         <w:drawing>
-          <wp:inline distT="0" distB="0" distL="0" distR="0" wp14:anchorId="6BACFFBB" wp14:editId="6F34673D">
+          <wp:inline distT="0" distB="0" distL="0" distR="0" wp14:anchorId="0F8DE06C" wp14:editId="6F34673D">
             <wp:extent cx="4256552" cy="2019631"/>
             <wp:effectExtent l="0" t="0" r="0" b="0"/>
             <wp:docPr id="750982543" name="Picture 1" descr="A screenshot of a computer&#10;&#10;Description automatically generated"/>
@@ -3141,23 +2243,7 @@
           <w:sz w:val="24"/>
           <w:lang w:val="en-IE"/>
         </w:rPr>
-        <w:t>Figure 2.</w:t>
-      </w:r>
-      <w:r>
-        <w:rPr>
-          <w:rFonts w:ascii="Times New Roman" w:hAnsi="Times New Roman"/>
-          <w:sz w:val="24"/>
-          <w:lang w:val="en-IE"/>
-        </w:rPr>
-        <w:t>3</w:t>
-      </w:r>
-      <w:r>
-        <w:rPr>
-          <w:rFonts w:ascii="Times New Roman" w:hAnsi="Times New Roman"/>
-          <w:sz w:val="24"/>
-          <w:lang w:val="en-IE"/>
-        </w:rPr>
-        <w:t xml:space="preserve">: </w:t>
+        <w:t xml:space="preserve">Figure 2.3: </w:t>
       </w:r>
       <w:r>
         <w:rPr>
@@ -3633,12 +2719,13 @@
       <w:r>
         <w:rPr>
           <w:rFonts w:ascii="Times New Roman" w:hAnsi="Times New Roman"/>
+          <w:noProof/>
           <w:sz w:val="24"/>
           <w:lang w:val="en-IE"/>
         </w:rPr>
         <w:lastRenderedPageBreak/>
         <w:drawing>
-          <wp:inline distT="0" distB="0" distL="0" distR="0" wp14:anchorId="1C332EFB" wp14:editId="729E1F15">
+          <wp:inline distT="0" distB="0" distL="0" distR="0" wp14:anchorId="50E751B2" wp14:editId="729E1F15">
             <wp:extent cx="1371791" cy="1133633"/>
             <wp:effectExtent l="0" t="0" r="0" b="9525"/>
             <wp:docPr id="551685102" name="Picture 1" descr="A white paper with black numbers and black text&#10;&#10;Description automatically generated"/>
@@ -3690,31 +2777,7 @@
           <w:sz w:val="24"/>
           <w:lang w:val="en-IE"/>
         </w:rPr>
-        <w:t>Figure 2.</w:t>
-      </w:r>
-      <w:r>
-        <w:rPr>
-          <w:rFonts w:ascii="Times New Roman" w:hAnsi="Times New Roman"/>
-          <w:sz w:val="24"/>
-          <w:lang w:val="en-IE"/>
-        </w:rPr>
-        <w:t>4</w:t>
-      </w:r>
-      <w:r>
-        <w:rPr>
-          <w:rFonts w:ascii="Times New Roman" w:hAnsi="Times New Roman"/>
-          <w:sz w:val="24"/>
-          <w:lang w:val="en-IE"/>
-        </w:rPr>
-        <w:t xml:space="preserve">: </w:t>
-      </w:r>
-      <w:r>
-        <w:rPr>
-          <w:rFonts w:ascii="Times New Roman" w:hAnsi="Times New Roman"/>
-          <w:sz w:val="24"/>
-          <w:lang w:val="en-IE"/>
-        </w:rPr>
-        <w:t>Timestamp transformation</w:t>
+        <w:t>Figure 2.4: Timestamp transformation</w:t>
       </w:r>
     </w:p>
     <w:p>
@@ -3885,7 +2948,7 @@
           <w:lang w:val="en-IE"/>
         </w:rPr>
         <w:drawing>
-          <wp:inline distT="0" distB="0" distL="0" distR="0" wp14:anchorId="50615A77" wp14:editId="018E347B">
+          <wp:inline distT="0" distB="0" distL="0" distR="0" wp14:anchorId="5535F7EC" wp14:editId="018E347B">
             <wp:extent cx="4357903" cy="859102"/>
             <wp:effectExtent l="0" t="0" r="5080" b="0"/>
             <wp:docPr id="1557721755" name="Picture 1" descr="A screenshot of a computer code&#10;&#10;Description automatically generated"/>
@@ -3967,15 +3030,45 @@
     <w:p>
       <w:pPr>
         <w:pStyle w:val="PMNormalIndent"/>
-        <w:rPr>
-          <w:color w:val="FF0000"/>
-        </w:rPr>
-      </w:pPr>
-      <w:r>
-        <w:rPr>
-          <w:color w:val="FF0000"/>
-        </w:rPr>
-        <w:t>The “tweets” column was converted to lowercase to maintain consistency and reduce redundancy during sentiment analysis, as the same word could have been treated as distinct if written in uppercase or lowercase.</w:t>
+      </w:pPr>
+      <w:r>
+        <w:t>The removal of duplicate rows was achieved in Spark using the “</w:t>
+      </w:r>
+      <w:proofErr w:type="gramStart"/>
+      <w:r>
+        <w:t>distinct(</w:t>
+      </w:r>
+      <w:proofErr w:type="gramEnd"/>
+      <w:r>
+        <w:t>)” and the “</w:t>
+      </w:r>
+      <w:proofErr w:type="spellStart"/>
+      <w:r>
+        <w:t>dropDuplicates</w:t>
+      </w:r>
+      <w:proofErr w:type="spellEnd"/>
+      <w:r>
+        <w:t xml:space="preserve">()” method. </w:t>
+      </w:r>
+      <w:r>
+        <w:t xml:space="preserve">First the dataset was interrogated using </w:t>
+      </w:r>
+      <w:r>
+        <w:t>the distinct(</w:t>
+      </w:r>
+      <w:proofErr w:type="gramStart"/>
+      <w:r>
+        <w:t>).count</w:t>
+      </w:r>
+      <w:proofErr w:type="gramEnd"/>
+      <w:r>
+        <w:t>() function. The results showed that the dataset has 1,600,000.0 of distinct rows, meaning that no duplicates were identified. A further analysis done specifically on the “username” and “tweets” columns revealed otherwise. After discarding the duplicates, 1,588,174 rows remained. To determine which rows were duplicated, the “subtract” function was utilized. A</w:t>
+      </w:r>
+      <w:r>
+        <w:t xml:space="preserve"> visualization of these rows was achieved using the “show” function. To validate the accuracy of this method, a selection of rows was random</w:t>
+      </w:r>
+      <w:r>
+        <w:t xml:space="preserve">ly cross referenced against the original dataset. All spot checks confirmed that the method used was successful. </w:t>
       </w:r>
     </w:p>
     <w:p>
@@ -4021,8 +3114,8 @@
           <w:lang w:val="en-IE"/>
         </w:rPr>
       </w:pPr>
-      <w:bookmarkStart w:id="10" w:name="_Toc135678264"/>
-      <w:bookmarkStart w:id="11" w:name="_Toc132386995"/>
+      <w:bookmarkStart w:id="14" w:name="_Toc132386995"/>
+      <w:bookmarkStart w:id="15" w:name="_Toc149852256"/>
       <w:r>
         <w:rPr>
           <w:lang w:val="en-IE"/>
@@ -4030,8 +3123,8 @@
         <w:lastRenderedPageBreak/>
         <w:t>Reference</w:t>
       </w:r>
-      <w:bookmarkEnd w:id="10"/>
-      <w:bookmarkEnd w:id="11"/>
+      <w:bookmarkEnd w:id="14"/>
+      <w:bookmarkEnd w:id="15"/>
     </w:p>
     <w:p>
       <w:pPr>
@@ -4059,7 +3152,7 @@
           <w:lang w:val="en-IE"/>
         </w:rPr>
       </w:pPr>
-      <w:bookmarkStart w:id="12" w:name="_Toc135678265"/>
+      <w:bookmarkStart w:id="16" w:name="_Toc149852257"/>
       <w:r>
         <w:rPr>
           <w:lang w:val="en-IE"/>
@@ -4067,7 +3160,7 @@
         <w:lastRenderedPageBreak/>
         <w:t>Annexture</w:t>
       </w:r>
-      <w:bookmarkEnd w:id="12"/>
+      <w:bookmarkEnd w:id="16"/>
     </w:p>
     <w:p>
       <w:pPr>
@@ -4096,7 +3189,7 @@
           <w:noProof/>
         </w:rPr>
         <w:drawing>
-          <wp:inline distT="0" distB="0" distL="0" distR="0" wp14:anchorId="41D8778C">
+          <wp:inline distT="0" distB="0" distL="0" distR="0" wp14:anchorId="127505E8">
             <wp:extent cx="2467610" cy="2058035"/>
             <wp:effectExtent l="0" t="0" r="0" b="0"/>
             <wp:docPr id="39" name="Image33" descr="A screenshot of a computer&#10;&#10;Description automatically generated"/>
@@ -4407,7 +3500,7 @@
       <mc:AlternateContent>
         <mc:Choice Requires="wps">
           <w:drawing>
-            <wp:anchor distT="0" distB="0" distL="0" distR="0" simplePos="0" relativeHeight="2" behindDoc="1" locked="0" layoutInCell="0" allowOverlap="1" wp14:anchorId="70CA0849">
+            <wp:anchor distT="0" distB="0" distL="0" distR="0" simplePos="0" relativeHeight="2" behindDoc="1" locked="0" layoutInCell="0" allowOverlap="1" wp14:anchorId="685C636A">
               <wp:simplePos x="0" y="0"/>
               <wp:positionH relativeFrom="column">
                 <wp:posOffset>-228600</wp:posOffset>
@@ -14026,6 +13119,7 @@
     <w:rsid w:val="00711CBB"/>
     <w:rsid w:val="00880268"/>
     <w:rsid w:val="00886A2C"/>
+    <w:rsid w:val="009748D9"/>
     <w:rsid w:val="009E6C07"/>
     <w:rsid w:val="00A0150C"/>
     <w:rsid w:val="00A57D2E"/>
@@ -14815,34 +13909,6 @@
 </file>
 
 <file path=customXml/item1.xml><?xml version="1.0" encoding="utf-8"?>
-<customXmlPart xmlns="http://software-innovation/documentproduction">
-  <view>
-    <fields>
-      <field>CCT </field>
-      <field>MSc In Data Analytics CA2</field>
-      <field datasource="doc_no"/>
-      <field datasource="revision"/>
-      <field datasource="client_proj_no"> </field>
-      <field datasource="client_doc_no"> </field>
-      <field>TWEETS TIME SERIES FORECAST AND SENTIMENT ANALYSIS– INTEGRATED ASSESSMENT </field>
-      <field datasource="project_no">IE0313150</field>
-      <field datasource="file_index">39.004</field>
-      <field datasource="issue_reason">Information </field>
-      <field datasource="checker"> </field>
-      <field datasource="reviewer"> </field>
-      <field datasource="approver"> </field>
-      <field datasource="rev_status_iss">DRAFT</field>
-      <field datasource="checker_date"> </field>
-      <field datasource="reviewer_date"> </field>
-      <field datasource="approver_date"> </field>
-      <field datasource="rev_status"/>
-      <field datasource="approver_iss_date"> </field>
-    </fields>
-  </view>
-</customXmlPart>
-</file>
-
-<file path=customXml/item2.xml><?xml version="1.0" encoding="utf-8"?>
 <b:Sources xmlns:b="http://schemas.openxmlformats.org/officeDocument/2006/bibliography" xmlns="http://schemas.openxmlformats.org/officeDocument/2006/bibliography" SelectedStyle="\HarvardAnglia2008OfficeOnline.xsl" StyleName="Harvard - Anglia" Version="2008">
   <b:Source>
     <b:Tag>Dat23</b:Tag>
@@ -14953,18 +14019,46 @@
 </b:Sources>
 </file>
 
+<file path=customXml/item2.xml><?xml version="1.0" encoding="utf-8"?>
+<customXmlPart xmlns="http://software-innovation/documentproduction">
+  <view>
+    <fields>
+      <field>CCT </field>
+      <field>MSc In Data Analytics CA2</field>
+      <field datasource="doc_no"/>
+      <field datasource="revision"/>
+      <field datasource="client_proj_no"> </field>
+      <field datasource="client_doc_no"> </field>
+      <field>TWEETS TIME SERIES FORECAST AND SENTIMENT ANALYSIS– INTEGRATED ASSESSMENT </field>
+      <field datasource="project_no">IE0313150</field>
+      <field datasource="file_index">39.004</field>
+      <field datasource="issue_reason">Information </field>
+      <field datasource="checker"> </field>
+      <field datasource="reviewer"> </field>
+      <field datasource="approver"> </field>
+      <field datasource="rev_status_iss">DRAFT</field>
+      <field datasource="checker_date"> </field>
+      <field datasource="reviewer_date"> </field>
+      <field datasource="approver_date"> </field>
+      <field datasource="rev_status"/>
+      <field datasource="approver_iss_date"> </field>
+    </fields>
+  </view>
+</customXmlPart>
+</file>
+
 <file path=customXml/itemProps1.xml><?xml version="1.0" encoding="utf-8"?>
+<ds:datastoreItem xmlns:ds="http://schemas.openxmlformats.org/officeDocument/2006/customXml" ds:itemID="{47B0CC48-0016-4FCA-A79F-E75E910821C4}">
+  <ds:schemaRefs>
+    <ds:schemaRef ds:uri="http://schemas.openxmlformats.org/officeDocument/2006/bibliography"/>
+  </ds:schemaRefs>
+</ds:datastoreItem>
+</file>
+
+<file path=customXml/itemProps2.xml><?xml version="1.0" encoding="utf-8"?>
 <ds:datastoreItem xmlns:ds="http://schemas.openxmlformats.org/officeDocument/2006/customXml" ds:itemID="{9F6856CA-C5DC-4DF4-B0CA-7DE7DF560891}">
   <ds:schemaRefs>
     <ds:schemaRef ds:uri="http://software-innovation/documentproduction"/>
   </ds:schemaRefs>
 </ds:datastoreItem>
-</file>
-
-<file path=customXml/itemProps2.xml><?xml version="1.0" encoding="utf-8"?>
-<ds:datastoreItem xmlns:ds="http://schemas.openxmlformats.org/officeDocument/2006/customXml" ds:itemID="{47B0CC48-0016-4FCA-A79F-E75E910821C4}">
-  <ds:schemaRefs>
-    <ds:schemaRef ds:uri="http://schemas.openxmlformats.org/officeDocument/2006/bibliography"/>
-  </ds:schemaRefs>
-</ds:datastoreItem>
 </file>
--- a/CA2 combined report.docx
+++ b/CA2 combined report.docx
@@ -921,25 +921,7 @@
           <w:sz w:val="24"/>
           <w:lang w:val="en-IE"/>
         </w:rPr>
-        <w:t xml:space="preserve">This project is an integrated assessment used for analysing a large dataset derived from the Twitter API named “ProjectTweets.csv”. The dataset comprises od 1,600,00.0 tweets, and the primary objective was to investigate the sentiment shift over the recorded </w:t>
-      </w:r>
-      <w:proofErr w:type="gramStart"/>
-      <w:r>
-        <w:rPr>
-          <w:rFonts w:ascii="Times New Roman" w:hAnsi="Times New Roman"/>
-          <w:sz w:val="24"/>
-          <w:lang w:val="en-IE"/>
-        </w:rPr>
-        <w:t>time period</w:t>
-      </w:r>
-      <w:proofErr w:type="gramEnd"/>
-      <w:r>
-        <w:rPr>
-          <w:rFonts w:ascii="Times New Roman" w:hAnsi="Times New Roman"/>
-          <w:sz w:val="24"/>
-          <w:lang w:val="en-IE"/>
-        </w:rPr>
-        <w:t xml:space="preserve">. A time series forecast was mandated fir projecting the </w:t>
+        <w:t xml:space="preserve">This project is an integrated assessment used for analysing a large dataset derived from the Twitter API named “ProjectTweets.csv”. The dataset comprises od 1,600,00.0 tweets, and the primary objective was to investigate the sentiment shift over the recorded time period. A time series forecast was mandated fir projecting the </w:t>
       </w:r>
       <w:r>
         <w:rPr>
@@ -991,23 +973,13 @@
         </w:rPr>
         <w:t>The Twitter dataset comprises of five key attributes</w:t>
       </w:r>
-      <w:proofErr w:type="gramStart"/>
       <w:r>
         <w:rPr>
           <w:rFonts w:ascii="Times New Roman" w:hAnsi="Times New Roman"/>
           <w:sz w:val="24"/>
           <w:lang w:val="en-IE"/>
         </w:rPr>
-        <w:t>: ”ids</w:t>
-      </w:r>
-      <w:proofErr w:type="gramEnd"/>
-      <w:r>
-        <w:rPr>
-          <w:rFonts w:ascii="Times New Roman" w:hAnsi="Times New Roman"/>
-          <w:sz w:val="24"/>
-          <w:lang w:val="en-IE"/>
-        </w:rPr>
-        <w:t>” (tweet ID), “date” (tweet date), “flag” (query status), “user” (tweeting user), and “text” (tweet content).</w:t>
+        <w:t>: ”ids” (tweet ID), “date” (tweet date), “flag” (query status), “user” (tweeting user), and “text” (tweet content).</w:t>
       </w:r>
     </w:p>
     <w:p>
@@ -1252,59 +1224,13 @@
           <w:lang w:val="en-IE"/>
         </w:rPr>
       </w:pPr>
-      <w:proofErr w:type="spellStart"/>
       <w:r>
         <w:rPr>
           <w:rFonts w:ascii="Times New Roman" w:hAnsi="Times New Roman"/>
           <w:sz w:val="24"/>
           <w:lang w:val="en-IE"/>
         </w:rPr>
-        <w:t>Pyspark</w:t>
-      </w:r>
-      <w:proofErr w:type="spellEnd"/>
-      <w:r>
-        <w:rPr>
-          <w:rFonts w:ascii="Times New Roman" w:hAnsi="Times New Roman"/>
-          <w:sz w:val="24"/>
-          <w:lang w:val="en-IE"/>
-        </w:rPr>
-        <w:t xml:space="preserve"> Integration: To facilitate data processing and analytics, </w:t>
-      </w:r>
-      <w:proofErr w:type="spellStart"/>
-      <w:r>
-        <w:rPr>
-          <w:rFonts w:ascii="Times New Roman" w:hAnsi="Times New Roman"/>
-          <w:sz w:val="24"/>
-          <w:lang w:val="en-IE"/>
-        </w:rPr>
-        <w:t>Pyspark</w:t>
-      </w:r>
-      <w:proofErr w:type="spellEnd"/>
-      <w:r>
-        <w:rPr>
-          <w:rFonts w:ascii="Times New Roman" w:hAnsi="Times New Roman"/>
-          <w:sz w:val="24"/>
-          <w:lang w:val="en-IE"/>
-        </w:rPr>
-        <w:t xml:space="preserve"> was used. </w:t>
-      </w:r>
-      <w:proofErr w:type="spellStart"/>
-      <w:r>
-        <w:rPr>
-          <w:rFonts w:ascii="Times New Roman" w:hAnsi="Times New Roman"/>
-          <w:sz w:val="24"/>
-          <w:lang w:val="en-IE"/>
-        </w:rPr>
-        <w:t>Pyspark</w:t>
-      </w:r>
-      <w:proofErr w:type="spellEnd"/>
-      <w:r>
-        <w:rPr>
-          <w:rFonts w:ascii="Times New Roman" w:hAnsi="Times New Roman"/>
-          <w:sz w:val="24"/>
-          <w:lang w:val="en-IE"/>
-        </w:rPr>
-        <w:t xml:space="preserve"> is </w:t>
+        <w:t xml:space="preserve">Pyspark Integration: To facilitate data processing and analytics, Pyspark was used. Pyspark is </w:t>
       </w:r>
       <w:r>
         <w:rPr>
@@ -1328,95 +1254,31 @@
           <w:lang w:val="en-IE"/>
         </w:rPr>
       </w:pPr>
-      <w:proofErr w:type="spellStart"/>
       <w:r>
         <w:rPr>
           <w:rFonts w:ascii="Times New Roman" w:hAnsi="Times New Roman"/>
           <w:sz w:val="24"/>
           <w:lang w:val="en-IE"/>
         </w:rPr>
-        <w:t>Jupyter</w:t>
+        <w:t>Jupyter Notebook Access: The dataset analysis was executed using Jupyter notebook. By starting Pyspark, a Jupyter notebook was automatically launched and made accessible at the address “http://localhost:8889/notebooks/Downloads/Ca2.ipynb”</w:t>
       </w:r>
-      <w:proofErr w:type="spellEnd"/>
-      <w:r>
+    </w:p>
+    <w:p>
+      <w:pPr>
+        <w:pStyle w:val="PMNormalIndent"/>
+        <w:jc w:val="center"/>
         <w:rPr>
           <w:rFonts w:ascii="Times New Roman" w:hAnsi="Times New Roman"/>
           <w:sz w:val="24"/>
           <w:lang w:val="en-IE"/>
         </w:rPr>
-        <w:t xml:space="preserve"> Notebook Access: The dataset analysis was executed using </w:t>
-      </w:r>
-      <w:proofErr w:type="spellStart"/>
+      </w:pPr>
       <w:r>
         <w:rPr>
-          <w:rFonts w:ascii="Times New Roman" w:hAnsi="Times New Roman"/>
-          <w:sz w:val="24"/>
-          <w:lang w:val="en-IE"/>
-        </w:rPr>
-        <w:t>Jupyter</w:t>
-      </w:r>
-      <w:proofErr w:type="spellEnd"/>
-      <w:r>
-        <w:rPr>
-          <w:rFonts w:ascii="Times New Roman" w:hAnsi="Times New Roman"/>
-          <w:sz w:val="24"/>
-          <w:lang w:val="en-IE"/>
-        </w:rPr>
-        <w:t xml:space="preserve"> notebook. By starting </w:t>
-      </w:r>
-      <w:proofErr w:type="spellStart"/>
-      <w:r>
-        <w:rPr>
-          <w:rFonts w:ascii="Times New Roman" w:hAnsi="Times New Roman"/>
-          <w:sz w:val="24"/>
-          <w:lang w:val="en-IE"/>
-        </w:rPr>
-        <w:t>Pyspark</w:t>
-      </w:r>
-      <w:proofErr w:type="spellEnd"/>
-      <w:r>
-        <w:rPr>
-          <w:rFonts w:ascii="Times New Roman" w:hAnsi="Times New Roman"/>
-          <w:sz w:val="24"/>
-          <w:lang w:val="en-IE"/>
-        </w:rPr>
-        <w:t xml:space="preserve">, a </w:t>
-      </w:r>
-      <w:proofErr w:type="spellStart"/>
-      <w:r>
-        <w:rPr>
-          <w:rFonts w:ascii="Times New Roman" w:hAnsi="Times New Roman"/>
-          <w:sz w:val="24"/>
-          <w:lang w:val="en-IE"/>
-        </w:rPr>
-        <w:t>Jupyter</w:t>
-      </w:r>
-      <w:proofErr w:type="spellEnd"/>
-      <w:r>
-        <w:rPr>
-          <w:rFonts w:ascii="Times New Roman" w:hAnsi="Times New Roman"/>
-          <w:sz w:val="24"/>
-          <w:lang w:val="en-IE"/>
-        </w:rPr>
-        <w:t xml:space="preserve"> notebook was automatically launched and made accessible at the address “http://localhost:8889/notebooks/Downloads/Ca2.ipynb”</w:t>
-      </w:r>
-    </w:p>
-    <w:p>
-      <w:pPr>
-        <w:pStyle w:val="PMNormalIndent"/>
-        <w:jc w:val="center"/>
-        <w:rPr>
-          <w:rFonts w:ascii="Times New Roman" w:hAnsi="Times New Roman"/>
-          <w:sz w:val="24"/>
-          <w:lang w:val="en-IE"/>
-        </w:rPr>
-      </w:pPr>
-      <w:r>
-        <w:rPr>
           <w:noProof/>
         </w:rPr>
         <w:drawing>
-          <wp:inline distT="0" distB="0" distL="0" distR="0" wp14:anchorId="64643E32" wp14:editId="725B8AF2">
+          <wp:inline distT="0" distB="0" distL="0" distR="0" wp14:anchorId="5D87064C" wp14:editId="725B8AF2">
             <wp:extent cx="4310743" cy="1553352"/>
             <wp:effectExtent l="0" t="0" r="0" b="8890"/>
             <wp:docPr id="764746903" name="Picture 1" descr="A screenshot of a computer&#10;&#10;Description automatically generated"/>
@@ -1470,59 +1332,31 @@
         </w:rPr>
         <w:t xml:space="preserve">Figure 2.1: </w:t>
       </w:r>
-      <w:proofErr w:type="spellStart"/>
       <w:r>
         <w:rPr>
           <w:rFonts w:ascii="Times New Roman" w:hAnsi="Times New Roman"/>
           <w:sz w:val="24"/>
           <w:lang w:val="en-IE"/>
         </w:rPr>
-        <w:t>Jupyter</w:t>
+        <w:t xml:space="preserve">Jupyter Notebook Access </w:t>
       </w:r>
-      <w:proofErr w:type="spellEnd"/>
-      <w:r>
+    </w:p>
+    <w:p>
+      <w:pPr>
+        <w:pStyle w:val="PMNormalIndent"/>
         <w:rPr>
           <w:rFonts w:ascii="Times New Roman" w:hAnsi="Times New Roman"/>
           <w:sz w:val="24"/>
           <w:lang w:val="en-IE"/>
         </w:rPr>
-        <w:t xml:space="preserve"> Notebook Access </w:t>
-      </w:r>
-    </w:p>
-    <w:p>
-      <w:pPr>
-        <w:pStyle w:val="PMNormalIndent"/>
+      </w:pPr>
+      <w:r>
         <w:rPr>
           <w:rFonts w:ascii="Times New Roman" w:hAnsi="Times New Roman"/>
           <w:sz w:val="24"/>
           <w:lang w:val="en-IE"/>
         </w:rPr>
-      </w:pPr>
-      <w:r>
-        <w:rPr>
-          <w:rFonts w:ascii="Times New Roman" w:hAnsi="Times New Roman"/>
-          <w:sz w:val="24"/>
-          <w:lang w:val="en-IE"/>
-        </w:rPr>
-        <w:t xml:space="preserve">In summary, the dataset was securely stored in HDFS. YARN together with </w:t>
-      </w:r>
-      <w:proofErr w:type="spellStart"/>
-      <w:r>
-        <w:rPr>
-          <w:rFonts w:ascii="Times New Roman" w:hAnsi="Times New Roman"/>
-          <w:sz w:val="24"/>
-          <w:lang w:val="en-IE"/>
-        </w:rPr>
-        <w:t>Pyspark</w:t>
-      </w:r>
-      <w:proofErr w:type="spellEnd"/>
-      <w:r>
-        <w:rPr>
-          <w:rFonts w:ascii="Times New Roman" w:hAnsi="Times New Roman"/>
-          <w:sz w:val="24"/>
-          <w:lang w:val="en-IE"/>
-        </w:rPr>
-        <w:t xml:space="preserve"> were then used to establish a robust analytical environment through the Jupiter notebook interface.</w:t>
+        <w:t>In summary, the dataset was securely stored in HDFS. YARN together with Pyspark were then used to establish a robust analytical environment through the Jupiter notebook interface.</w:t>
       </w:r>
     </w:p>
     <w:p>
@@ -1566,141 +1400,15 @@
           <w:sz w:val="24"/>
           <w:lang w:val="en-IE"/>
         </w:rPr>
-        <w:t>The initial row of the dataset served as the header, which was preserved and saved under the name "</w:t>
+        <w:t>The initial row of the dataset served as the header, which was preserved and saved under the name "header_row". Subsequently, it was added back into the dataset with the header names being updated to: "index", "user_id", "timestamp", "query", "username", and "tweet_text".</w:t>
       </w:r>
-      <w:proofErr w:type="spellStart"/>
       <w:r>
         <w:rPr>
           <w:rFonts w:ascii="Times New Roman" w:hAnsi="Times New Roman"/>
           <w:sz w:val="24"/>
           <w:lang w:val="en-IE"/>
         </w:rPr>
-        <w:t>header_row</w:t>
-      </w:r>
-      <w:proofErr w:type="spellEnd"/>
-      <w:r>
-        <w:rPr>
-          <w:rFonts w:ascii="Times New Roman" w:hAnsi="Times New Roman"/>
-          <w:sz w:val="24"/>
-          <w:lang w:val="en-IE"/>
-        </w:rPr>
-        <w:t>". Subsequently, it was added back into the dataset with the header names being updated to: "index", "</w:t>
-      </w:r>
-      <w:proofErr w:type="spellStart"/>
-      <w:r>
-        <w:rPr>
-          <w:rFonts w:ascii="Times New Roman" w:hAnsi="Times New Roman"/>
-          <w:sz w:val="24"/>
-          <w:lang w:val="en-IE"/>
-        </w:rPr>
-        <w:t>user_id</w:t>
-      </w:r>
-      <w:proofErr w:type="spellEnd"/>
-      <w:r>
-        <w:rPr>
-          <w:rFonts w:ascii="Times New Roman" w:hAnsi="Times New Roman"/>
-          <w:sz w:val="24"/>
-          <w:lang w:val="en-IE"/>
-        </w:rPr>
-        <w:t>", "timestamp", "query", "username", and "</w:t>
-      </w:r>
-      <w:proofErr w:type="spellStart"/>
-      <w:r>
-        <w:rPr>
-          <w:rFonts w:ascii="Times New Roman" w:hAnsi="Times New Roman"/>
-          <w:sz w:val="24"/>
-          <w:lang w:val="en-IE"/>
-        </w:rPr>
-        <w:t>tweet_text</w:t>
-      </w:r>
-      <w:proofErr w:type="spellEnd"/>
-      <w:r>
-        <w:rPr>
-          <w:rFonts w:ascii="Times New Roman" w:hAnsi="Times New Roman"/>
-          <w:sz w:val="24"/>
-          <w:lang w:val="en-IE"/>
-        </w:rPr>
-        <w:t>".</w:t>
-      </w:r>
-      <w:r>
-        <w:rPr>
-          <w:rFonts w:ascii="Times New Roman" w:hAnsi="Times New Roman"/>
-          <w:sz w:val="24"/>
-          <w:lang w:val="en-IE"/>
-        </w:rPr>
-        <w:t xml:space="preserve"> </w:t>
-      </w:r>
-      <w:proofErr w:type="gramStart"/>
-      <w:r>
-        <w:rPr>
-          <w:rFonts w:ascii="Times New Roman" w:hAnsi="Times New Roman"/>
-          <w:sz w:val="24"/>
-          <w:lang w:val="en-IE"/>
-        </w:rPr>
-        <w:t>In order for</w:t>
-      </w:r>
-      <w:proofErr w:type="gramEnd"/>
-      <w:r>
-        <w:rPr>
-          <w:rFonts w:ascii="Times New Roman" w:hAnsi="Times New Roman"/>
-          <w:sz w:val="24"/>
-          <w:lang w:val="en-IE"/>
-        </w:rPr>
-        <w:t xml:space="preserve"> the header to be updated the “</w:t>
-      </w:r>
-      <w:proofErr w:type="spellStart"/>
-      <w:r>
-        <w:rPr>
-          <w:rFonts w:ascii="Times New Roman" w:hAnsi="Times New Roman"/>
-          <w:sz w:val="24"/>
-          <w:lang w:val="en-IE"/>
-        </w:rPr>
-        <w:t>withColumnRenamed</w:t>
-      </w:r>
-      <w:proofErr w:type="spellEnd"/>
-      <w:r>
-        <w:rPr>
-          <w:rFonts w:ascii="Times New Roman" w:hAnsi="Times New Roman"/>
-          <w:sz w:val="24"/>
-          <w:lang w:val="en-IE"/>
-        </w:rPr>
-        <w:t xml:space="preserve">” </w:t>
-      </w:r>
-      <w:proofErr w:type="spellStart"/>
-      <w:r>
-        <w:rPr>
-          <w:rFonts w:ascii="Times New Roman" w:hAnsi="Times New Roman"/>
-          <w:sz w:val="24"/>
-          <w:lang w:val="en-IE"/>
-        </w:rPr>
-        <w:t>Pyspark</w:t>
-      </w:r>
-      <w:proofErr w:type="spellEnd"/>
-      <w:r>
-        <w:rPr>
-          <w:rFonts w:ascii="Times New Roman" w:hAnsi="Times New Roman"/>
-          <w:sz w:val="24"/>
-          <w:lang w:val="en-IE"/>
-        </w:rPr>
-        <w:t xml:space="preserve"> </w:t>
-      </w:r>
-      <w:proofErr w:type="spellStart"/>
-      <w:r>
-        <w:rPr>
-          <w:rFonts w:ascii="Times New Roman" w:hAnsi="Times New Roman"/>
-          <w:sz w:val="24"/>
-          <w:lang w:val="en-IE"/>
-        </w:rPr>
-        <w:t>dataframe</w:t>
-      </w:r>
-      <w:proofErr w:type="spellEnd"/>
-      <w:r>
-        <w:rPr>
-          <w:rFonts w:ascii="Times New Roman" w:hAnsi="Times New Roman"/>
-          <w:sz w:val="24"/>
-          <w:lang w:val="en-IE"/>
-        </w:rPr>
-        <w:t xml:space="preserve"> method was used</w:t>
+        <w:t xml:space="preserve"> In order for the header to be updated the “withColumnRenamed” Pyspark dataframe method was used</w:t>
       </w:r>
       <w:sdt>
         <w:sdtPr>
@@ -1831,43 +1539,7 @@
           <w:sz w:val="24"/>
           <w:lang w:val="en-IE"/>
         </w:rPr>
-        <w:t xml:space="preserve">Using </w:t>
-      </w:r>
-      <w:proofErr w:type="spellStart"/>
-      <w:r>
-        <w:rPr>
-          <w:rFonts w:ascii="Times New Roman" w:hAnsi="Times New Roman"/>
-          <w:sz w:val="24"/>
-          <w:lang w:val="en-IE"/>
-        </w:rPr>
-        <w:t>pyspark</w:t>
-      </w:r>
-      <w:proofErr w:type="spellEnd"/>
-      <w:r>
-        <w:rPr>
-          <w:rFonts w:ascii="Times New Roman" w:hAnsi="Times New Roman"/>
-          <w:sz w:val="24"/>
-          <w:lang w:val="en-IE"/>
-        </w:rPr>
-        <w:t xml:space="preserve"> </w:t>
-      </w:r>
-      <w:proofErr w:type="spellStart"/>
-      <w:r>
-        <w:rPr>
-          <w:rFonts w:ascii="Times New Roman" w:hAnsi="Times New Roman"/>
-          <w:sz w:val="24"/>
-          <w:lang w:val="en-IE"/>
-        </w:rPr>
-        <w:t>sql</w:t>
-      </w:r>
-      <w:proofErr w:type="spellEnd"/>
-      <w:r>
-        <w:rPr>
-          <w:rFonts w:ascii="Times New Roman" w:hAnsi="Times New Roman"/>
-          <w:sz w:val="24"/>
-          <w:lang w:val="en-IE"/>
-        </w:rPr>
-        <w:t xml:space="preserve"> </w:t>
+        <w:t xml:space="preserve">Using pyspark sql </w:t>
       </w:r>
       <w:r>
         <w:rPr>
@@ -1967,7 +1639,7 @@
           <w:lang w:val="en-IE"/>
         </w:rPr>
         <w:drawing>
-          <wp:inline distT="0" distB="0" distL="0" distR="0" wp14:anchorId="74B2EF29" wp14:editId="5F12F95D">
+          <wp:inline distT="0" distB="0" distL="0" distR="0" wp14:anchorId="20098646" wp14:editId="5F12F95D">
             <wp:extent cx="4345521" cy="675861"/>
             <wp:effectExtent l="0" t="0" r="0" b="0"/>
             <wp:docPr id="753950919" name="Picture 1" descr="A screen shot of a computer&#10;&#10;Description automatically generated"/>
@@ -2043,34 +1715,10 @@
         <w:pStyle w:val="PMNormalIndent"/>
       </w:pPr>
       <w:r>
-        <w:t xml:space="preserve">The </w:t>
-      </w:r>
-      <w:proofErr w:type="spellStart"/>
-      <w:r>
-        <w:t>tweet_text</w:t>
-      </w:r>
-      <w:proofErr w:type="spellEnd"/>
-      <w:r>
-        <w:t xml:space="preserve"> column was cleaned </w:t>
+        <w:t xml:space="preserve">The tweet_text column was cleaned </w:t>
       </w:r>
       <w:r>
-        <w:t>using “</w:t>
-      </w:r>
-      <w:proofErr w:type="spellStart"/>
-      <w:r>
-        <w:t>withColumn</w:t>
-      </w:r>
-      <w:proofErr w:type="spellEnd"/>
-      <w:r>
-        <w:t xml:space="preserve">” </w:t>
-      </w:r>
-      <w:proofErr w:type="spellStart"/>
-      <w:r>
-        <w:t>dataframe</w:t>
-      </w:r>
-      <w:proofErr w:type="spellEnd"/>
-      <w:r>
-        <w:t xml:space="preserve"> function</w:t>
+        <w:t>using “withColumn” dataframe function</w:t>
       </w:r>
       <w:sdt>
         <w:sdtPr>
@@ -2149,13 +1797,8 @@
         </w:numPr>
       </w:pPr>
       <w:r>
-        <w:t xml:space="preserve">Hashtags removal: Hashtags, which are words starting with “#” were </w:t>
+        <w:t>Hashtags removal: Hashtags, which are words starting with “#” were removed</w:t>
       </w:r>
-      <w:proofErr w:type="gramStart"/>
-      <w:r>
-        <w:t>removed</w:t>
-      </w:r>
-      <w:proofErr w:type="gramEnd"/>
     </w:p>
     <w:p>
       <w:pPr>
@@ -2166,15 +1809,7 @@
         </w:numPr>
       </w:pPr>
       <w:r>
-        <w:t xml:space="preserve">Special characters removal: Special characters including </w:t>
-      </w:r>
-      <w:proofErr w:type="gramStart"/>
-      <w:r>
-        <w:t>&amp;,*</w:t>
-      </w:r>
-      <w:proofErr w:type="gramEnd"/>
-      <w:r>
-        <w:t>,%,$,~,@</w:t>
+        <w:t>Special characters removal: Special characters including &amp;,*,%,$,~,@</w:t>
       </w:r>
       <w:r>
         <w:t xml:space="preserve"> and ! were removed. It was later decided to retain “!” and “?” because of their potential significance in sentiment analysis.</w:t>
@@ -2191,7 +1826,7 @@
           <w:noProof/>
         </w:rPr>
         <w:drawing>
-          <wp:inline distT="0" distB="0" distL="0" distR="0" wp14:anchorId="0F8DE06C" wp14:editId="6F34673D">
+          <wp:inline distT="0" distB="0" distL="0" distR="0" wp14:anchorId="2870FE27" wp14:editId="6F34673D">
             <wp:extent cx="4256552" cy="2019631"/>
             <wp:effectExtent l="0" t="0" r="0" b="0"/>
             <wp:docPr id="750982543" name="Picture 1" descr="A screenshot of a computer&#10;&#10;Description automatically generated"/>
@@ -2301,25 +1936,23 @@
           <w:sz w:val="24"/>
           <w:lang w:val="en-IE"/>
         </w:rPr>
-        <w:t xml:space="preserve"> (</w:t>
+        <w:t xml:space="preserve"> (StringType)</w:t>
       </w:r>
-      <w:proofErr w:type="spellStart"/>
       <w:r>
         <w:rPr>
           <w:rFonts w:ascii="Times New Roman" w:hAnsi="Times New Roman"/>
           <w:sz w:val="24"/>
           <w:lang w:val="en-IE"/>
         </w:rPr>
-        <w:t>StringType</w:t>
+        <w:t xml:space="preserve">. </w:t>
       </w:r>
-      <w:proofErr w:type="spellEnd"/>
       <w:r>
         <w:rPr>
           <w:rFonts w:ascii="Times New Roman" w:hAnsi="Times New Roman"/>
           <w:sz w:val="24"/>
           <w:lang w:val="en-IE"/>
         </w:rPr>
-        <w:t>)</w:t>
+        <w:t xml:space="preserve">All timestamps were </w:t>
       </w:r>
       <w:r>
         <w:rPr>
@@ -2327,7 +1960,7 @@
           <w:sz w:val="24"/>
           <w:lang w:val="en-IE"/>
         </w:rPr>
-        <w:t xml:space="preserve">. </w:t>
+        <w:t>convert</w:t>
       </w:r>
       <w:r>
         <w:rPr>
@@ -2335,7 +1968,7 @@
           <w:sz w:val="24"/>
           <w:lang w:val="en-IE"/>
         </w:rPr>
-        <w:t xml:space="preserve">All timestamps were </w:t>
+        <w:t>ed</w:t>
       </w:r>
       <w:r>
         <w:rPr>
@@ -2343,7 +1976,7 @@
           <w:sz w:val="24"/>
           <w:lang w:val="en-IE"/>
         </w:rPr>
-        <w:t>convert</w:t>
+        <w:t xml:space="preserve"> into a standard datetime</w:t>
       </w:r>
       <w:r>
         <w:rPr>
@@ -2351,7 +1984,7 @@
           <w:sz w:val="24"/>
           <w:lang w:val="en-IE"/>
         </w:rPr>
-        <w:t>ed</w:t>
+        <w:t xml:space="preserve"> </w:t>
       </w:r>
       <w:r>
         <w:rPr>
@@ -2359,7 +1992,7 @@
           <w:sz w:val="24"/>
           <w:lang w:val="en-IE"/>
         </w:rPr>
-        <w:t xml:space="preserve"> into a standard datetime</w:t>
+        <w:t>format to support time series sentiment</w:t>
       </w:r>
       <w:r>
         <w:rPr>
@@ -2375,7 +2008,7 @@
           <w:sz w:val="24"/>
           <w:lang w:val="en-IE"/>
         </w:rPr>
-        <w:t>format to support time series sentiment</w:t>
+        <w:t xml:space="preserve">analysis. </w:t>
       </w:r>
       <w:r>
         <w:rPr>
@@ -2383,41 +2016,7 @@
           <w:sz w:val="24"/>
           <w:lang w:val="en-IE"/>
         </w:rPr>
-        <w:t xml:space="preserve"> </w:t>
-      </w:r>
-      <w:r>
-        <w:rPr>
-          <w:rFonts w:ascii="Times New Roman" w:hAnsi="Times New Roman"/>
-          <w:sz w:val="24"/>
-          <w:lang w:val="en-IE"/>
-        </w:rPr>
-        <w:t xml:space="preserve">analysis. </w:t>
-      </w:r>
-      <w:r>
-        <w:rPr>
-          <w:rFonts w:ascii="Times New Roman" w:hAnsi="Times New Roman"/>
-          <w:sz w:val="24"/>
-          <w:lang w:val="en-IE"/>
-        </w:rPr>
-        <w:t xml:space="preserve">Due to the changes made in Spark 3.0 datetime parsing </w:t>
-      </w:r>
-      <w:proofErr w:type="spellStart"/>
-      <w:r>
-        <w:rPr>
-          <w:rFonts w:ascii="Times New Roman" w:hAnsi="Times New Roman"/>
-          <w:sz w:val="24"/>
-          <w:lang w:val="en-IE"/>
-        </w:rPr>
-        <w:t>bahaviour</w:t>
-      </w:r>
-      <w:proofErr w:type="spellEnd"/>
-      <w:r>
-        <w:rPr>
-          <w:rFonts w:ascii="Times New Roman" w:hAnsi="Times New Roman"/>
-          <w:sz w:val="24"/>
-          <w:lang w:val="en-IE"/>
-        </w:rPr>
-        <w:t>, the par</w:t>
+        <w:t>Due to the changes made in Spark 3.0 datetime parsing bahaviour, the par</w:t>
       </w:r>
       <w:r>
         <w:rPr>
@@ -2533,24 +2132,38 @@
           <w:sz w:val="24"/>
           <w:lang w:val="en-IE"/>
         </w:rPr>
-        <w:t xml:space="preserve">Using </w:t>
+        <w:t>Using PySpark's</w:t>
       </w:r>
-      <w:proofErr w:type="spellStart"/>
       <w:r>
         <w:rPr>
           <w:rFonts w:ascii="Times New Roman" w:hAnsi="Times New Roman"/>
           <w:sz w:val="24"/>
           <w:lang w:val="en-IE"/>
         </w:rPr>
-        <w:t>PySpark's</w:t>
+        <w:t xml:space="preserve"> </w:t>
       </w:r>
-      <w:proofErr w:type="spellEnd"/>
       <w:r>
         <w:rPr>
           <w:rFonts w:ascii="Times New Roman" w:hAnsi="Times New Roman"/>
           <w:sz w:val="24"/>
           <w:lang w:val="en-IE"/>
         </w:rPr>
+        <w:t>in-built datetime functions</w:t>
+      </w:r>
+      <w:r>
+        <w:rPr>
+          <w:rFonts w:ascii="Times New Roman" w:hAnsi="Times New Roman"/>
+          <w:sz w:val="24"/>
+          <w:lang w:val="en-IE"/>
+        </w:rPr>
+        <w:t xml:space="preserve"> (“unix_timestamp”,</w:t>
+      </w:r>
+      <w:r>
+        <w:rPr>
+          <w:rFonts w:ascii="Times New Roman" w:hAnsi="Times New Roman"/>
+          <w:sz w:val="24"/>
+          <w:lang w:val="en-IE"/>
+        </w:rPr>
         <w:t xml:space="preserve"> </w:t>
       </w:r>
       <w:r>
@@ -2559,7 +2172,7 @@
           <w:sz w:val="24"/>
           <w:lang w:val="en-IE"/>
         </w:rPr>
-        <w:t>in-built datetime functions</w:t>
+        <w:t>”from_unixtime”,</w:t>
       </w:r>
       <w:r>
         <w:rPr>
@@ -2567,111 +2180,15 @@
           <w:sz w:val="24"/>
           <w:lang w:val="en-IE"/>
         </w:rPr>
-        <w:t xml:space="preserve"> (“</w:t>
+        <w:t xml:space="preserve"> </w:t>
       </w:r>
-      <w:proofErr w:type="spellStart"/>
       <w:r>
         <w:rPr>
           <w:rFonts w:ascii="Times New Roman" w:hAnsi="Times New Roman"/>
           <w:sz w:val="24"/>
           <w:lang w:val="en-IE"/>
         </w:rPr>
-        <w:t>unix_timestamp</w:t>
-      </w:r>
-      <w:proofErr w:type="spellEnd"/>
-      <w:r>
-        <w:rPr>
-          <w:rFonts w:ascii="Times New Roman" w:hAnsi="Times New Roman"/>
-          <w:sz w:val="24"/>
-          <w:lang w:val="en-IE"/>
-        </w:rPr>
-        <w:t>”</w:t>
-      </w:r>
-      <w:proofErr w:type="gramStart"/>
-      <w:r>
-        <w:rPr>
-          <w:rFonts w:ascii="Times New Roman" w:hAnsi="Times New Roman"/>
-          <w:sz w:val="24"/>
-          <w:lang w:val="en-IE"/>
-        </w:rPr>
-        <w:t>,</w:t>
-      </w:r>
-      <w:r>
-        <w:rPr>
-          <w:rFonts w:ascii="Times New Roman" w:hAnsi="Times New Roman"/>
-          <w:sz w:val="24"/>
-          <w:lang w:val="en-IE"/>
-        </w:rPr>
-        <w:t xml:space="preserve"> </w:t>
-      </w:r>
-      <w:r>
-        <w:rPr>
-          <w:rFonts w:ascii="Times New Roman" w:hAnsi="Times New Roman"/>
-          <w:sz w:val="24"/>
-          <w:lang w:val="en-IE"/>
-        </w:rPr>
-        <w:t>”</w:t>
-      </w:r>
-      <w:proofErr w:type="spellStart"/>
-      <w:r>
-        <w:rPr>
-          <w:rFonts w:ascii="Times New Roman" w:hAnsi="Times New Roman"/>
-          <w:sz w:val="24"/>
-          <w:lang w:val="en-IE"/>
-        </w:rPr>
-        <w:t>from</w:t>
-      </w:r>
-      <w:proofErr w:type="gramEnd"/>
-      <w:r>
-        <w:rPr>
-          <w:rFonts w:ascii="Times New Roman" w:hAnsi="Times New Roman"/>
-          <w:sz w:val="24"/>
-          <w:lang w:val="en-IE"/>
-        </w:rPr>
-        <w:t>_unixtime</w:t>
-      </w:r>
-      <w:proofErr w:type="spellEnd"/>
-      <w:r>
-        <w:rPr>
-          <w:rFonts w:ascii="Times New Roman" w:hAnsi="Times New Roman"/>
-          <w:sz w:val="24"/>
-          <w:lang w:val="en-IE"/>
-        </w:rPr>
-        <w:t>”,</w:t>
-      </w:r>
-      <w:r>
-        <w:rPr>
-          <w:rFonts w:ascii="Times New Roman" w:hAnsi="Times New Roman"/>
-          <w:sz w:val="24"/>
-          <w:lang w:val="en-IE"/>
-        </w:rPr>
-        <w:t xml:space="preserve"> </w:t>
-      </w:r>
-      <w:r>
-        <w:rPr>
-          <w:rFonts w:ascii="Times New Roman" w:hAnsi="Times New Roman"/>
-          <w:sz w:val="24"/>
-          <w:lang w:val="en-IE"/>
-        </w:rPr>
-        <w:t>“</w:t>
-      </w:r>
-      <w:proofErr w:type="spellStart"/>
-      <w:r>
-        <w:rPr>
-          <w:rFonts w:ascii="Times New Roman" w:hAnsi="Times New Roman"/>
-          <w:sz w:val="24"/>
-          <w:lang w:val="en-IE"/>
-        </w:rPr>
-        <w:t>timestamptype</w:t>
-      </w:r>
-      <w:proofErr w:type="spellEnd"/>
-      <w:r>
-        <w:rPr>
-          <w:rFonts w:ascii="Times New Roman" w:hAnsi="Times New Roman"/>
-          <w:sz w:val="24"/>
-          <w:lang w:val="en-IE"/>
-        </w:rPr>
-        <w:t>”)</w:t>
+        <w:t>“timestamptype”)</w:t>
       </w:r>
       <w:r>
         <w:rPr>
@@ -2725,7 +2242,7 @@
         </w:rPr>
         <w:lastRenderedPageBreak/>
         <w:drawing>
-          <wp:inline distT="0" distB="0" distL="0" distR="0" wp14:anchorId="50E751B2" wp14:editId="729E1F15">
+          <wp:inline distT="0" distB="0" distL="0" distR="0" wp14:anchorId="11D2E607" wp14:editId="729E1F15">
             <wp:extent cx="1371791" cy="1133633"/>
             <wp:effectExtent l="0" t="0" r="0" b="9525"/>
             <wp:docPr id="551685102" name="Picture 1" descr="A white paper with black numbers and black text&#10;&#10;Description automatically generated"/>
@@ -2809,109 +2326,37 @@
           <w:color w:val="222222"/>
           <w:shd w:val="clear" w:color="auto" w:fill="FFFFFF"/>
         </w:rPr>
-        <w:t>The “</w:t>
+        <w:t>The “tweet_text” column was dropped after creating the “cleaned_text”</w:t>
       </w:r>
-      <w:proofErr w:type="spellStart"/>
+      <w:r>
+        <w:rPr>
+          <w:rFonts w:cs="Arial"/>
+          <w:color w:val="222222"/>
+        </w:rPr>
+        <w:t xml:space="preserve"> </w:t>
+      </w:r>
       <w:r>
         <w:rPr>
           <w:rFonts w:cs="Arial"/>
           <w:color w:val="222222"/>
           <w:shd w:val="clear" w:color="auto" w:fill="FFFFFF"/>
         </w:rPr>
-        <w:t>tweet_text</w:t>
+        <w:t>column. The latter was renamed to “tweets”.</w:t>
       </w:r>
-      <w:proofErr w:type="spellEnd"/>
+      <w:r>
+        <w:rPr>
+          <w:rFonts w:cs="Arial"/>
+          <w:color w:val="222222"/>
+        </w:rPr>
+        <w:t xml:space="preserve"> </w:t>
+      </w:r>
       <w:r>
         <w:rPr>
           <w:rFonts w:cs="Arial"/>
           <w:color w:val="222222"/>
           <w:shd w:val="clear" w:color="auto" w:fill="FFFFFF"/>
         </w:rPr>
-        <w:t>” column was dropped after creating the “</w:t>
-      </w:r>
-      <w:proofErr w:type="spellStart"/>
-      <w:r>
-        <w:rPr>
-          <w:rFonts w:cs="Arial"/>
-          <w:color w:val="222222"/>
-          <w:shd w:val="clear" w:color="auto" w:fill="FFFFFF"/>
-        </w:rPr>
-        <w:t>cleaned_text</w:t>
-      </w:r>
-      <w:proofErr w:type="spellEnd"/>
-      <w:r>
-        <w:rPr>
-          <w:rFonts w:cs="Arial"/>
-          <w:color w:val="222222"/>
-          <w:shd w:val="clear" w:color="auto" w:fill="FFFFFF"/>
-        </w:rPr>
-        <w:t>”</w:t>
-      </w:r>
-      <w:r>
-        <w:rPr>
-          <w:rFonts w:cs="Arial"/>
-          <w:color w:val="222222"/>
-        </w:rPr>
-        <w:t xml:space="preserve"> </w:t>
-      </w:r>
-      <w:r>
-        <w:rPr>
-          <w:rFonts w:cs="Arial"/>
-          <w:color w:val="222222"/>
-          <w:shd w:val="clear" w:color="auto" w:fill="FFFFFF"/>
-        </w:rPr>
-        <w:t>column. The latter was renamed to “tweets”.</w:t>
-      </w:r>
-      <w:r>
-        <w:rPr>
-          <w:rFonts w:cs="Arial"/>
-          <w:color w:val="222222"/>
-        </w:rPr>
-        <w:t xml:space="preserve"> </w:t>
-      </w:r>
-      <w:r>
-        <w:rPr>
-          <w:rFonts w:cs="Arial"/>
-          <w:color w:val="222222"/>
-          <w:shd w:val="clear" w:color="auto" w:fill="FFFFFF"/>
-        </w:rPr>
-        <w:t xml:space="preserve">The </w:t>
-      </w:r>
-      <w:proofErr w:type="spellStart"/>
-      <w:r>
-        <w:rPr>
-          <w:rFonts w:cs="Arial"/>
-          <w:color w:val="222222"/>
-          <w:shd w:val="clear" w:color="auto" w:fill="FFFFFF"/>
-        </w:rPr>
-        <w:t>user_”id</w:t>
-      </w:r>
-      <w:proofErr w:type="spellEnd"/>
-      <w:r>
-        <w:rPr>
-          <w:rFonts w:cs="Arial"/>
-          <w:color w:val="222222"/>
-          <w:shd w:val="clear" w:color="auto" w:fill="FFFFFF"/>
-        </w:rPr>
-        <w:t xml:space="preserve"> column” was renamed to “</w:t>
-      </w:r>
-      <w:proofErr w:type="spellStart"/>
-      <w:r>
-        <w:rPr>
-          <w:rFonts w:cs="Arial"/>
-          <w:color w:val="222222"/>
-          <w:shd w:val="clear" w:color="auto" w:fill="FFFFFF"/>
-        </w:rPr>
-        <w:t>userid</w:t>
-      </w:r>
-      <w:proofErr w:type="spellEnd"/>
-      <w:r>
-        <w:rPr>
-          <w:rFonts w:cs="Arial"/>
-          <w:color w:val="222222"/>
-          <w:shd w:val="clear" w:color="auto" w:fill="FFFFFF"/>
-        </w:rPr>
-        <w:t>”.</w:t>
+        <w:t>The user_”id column” was renamed to “userid”.</w:t>
       </w:r>
     </w:p>
     <w:p>
@@ -2948,7 +2393,7 @@
           <w:lang w:val="en-IE"/>
         </w:rPr>
         <w:drawing>
-          <wp:inline distT="0" distB="0" distL="0" distR="0" wp14:anchorId="5535F7EC" wp14:editId="018E347B">
+          <wp:inline distT="0" distB="0" distL="0" distR="0" wp14:anchorId="62CF556F" wp14:editId="018E347B">
             <wp:extent cx="4357903" cy="859102"/>
             <wp:effectExtent l="0" t="0" r="5080" b="0"/>
             <wp:docPr id="1557721755" name="Picture 1" descr="A screenshot of a computer code&#10;&#10;Description automatically generated"/>
@@ -3032,37 +2477,13 @@
         <w:pStyle w:val="PMNormalIndent"/>
       </w:pPr>
       <w:r>
-        <w:t>The removal of duplicate rows was achieved in Spark using the “</w:t>
-      </w:r>
-      <w:proofErr w:type="gramStart"/>
-      <w:r>
-        <w:t>distinct(</w:t>
-      </w:r>
-      <w:proofErr w:type="gramEnd"/>
-      <w:r>
-        <w:t>)” and the “</w:t>
-      </w:r>
-      <w:proofErr w:type="spellStart"/>
-      <w:r>
-        <w:t>dropDuplicates</w:t>
-      </w:r>
-      <w:proofErr w:type="spellEnd"/>
-      <w:r>
-        <w:t xml:space="preserve">()” method. </w:t>
+        <w:t xml:space="preserve">The removal of duplicate rows was achieved in Spark using the “distinct()” and the “dropDuplicates()” method. </w:t>
       </w:r>
       <w:r>
         <w:t xml:space="preserve">First the dataset was interrogated using </w:t>
       </w:r>
       <w:r>
-        <w:t>the distinct(</w:t>
-      </w:r>
-      <w:proofErr w:type="gramStart"/>
-      <w:r>
-        <w:t>).count</w:t>
-      </w:r>
-      <w:proofErr w:type="gramEnd"/>
-      <w:r>
-        <w:t>() function. The results showed that the dataset has 1,600,000.0 of distinct rows, meaning that no duplicates were identified. A further analysis done specifically on the “username” and “tweets” columns revealed otherwise. After discarding the duplicates, 1,588,174 rows remained. To determine which rows were duplicated, the “subtract” function was utilized. A</w:t>
+        <w:t>the distinct().count() function. The results showed that the dataset has 1,600,000.0 of distinct rows, meaning that no duplicates were identified. A further analysis done specifically on the “username” and “tweets” columns revealed otherwise. After discarding the duplicates, 1,588,174 rows remained. To determine which rows were duplicated, the “subtract” function was utilized. A</w:t>
       </w:r>
       <w:r>
         <w:t xml:space="preserve"> visualization of these rows was achieved using the “show” function. To validate the accuracy of this method, a selection of rows was random</w:t>
@@ -3092,6 +2513,71 @@
           <w:lang w:val="en-IE"/>
         </w:rPr>
       </w:pPr>
+      <w:r>
+        <w:rPr>
+          <w:rFonts w:ascii="Times New Roman" w:hAnsi="Times New Roman"/>
+          <w:sz w:val="24"/>
+          <w:lang w:val="en-IE"/>
+        </w:rPr>
+        <w:t>Comparison quantitatively</w:t>
+      </w:r>
+    </w:p>
+    <w:p>
+      <w:pPr>
+        <w:pStyle w:val="PMNormalIndent"/>
+        <w:jc w:val="center"/>
+        <w:rPr>
+          <w:rFonts w:ascii="Times New Roman" w:hAnsi="Times New Roman"/>
+          <w:sz w:val="24"/>
+          <w:lang w:val="en-IE"/>
+        </w:rPr>
+      </w:pPr>
+      <w:r>
+        <w:rPr>
+          <w:rFonts w:ascii="Times New Roman" w:hAnsi="Times New Roman"/>
+          <w:sz w:val="24"/>
+          <w:lang w:val="en-IE"/>
+        </w:rPr>
+        <w:t>I should do the test 3 times and average the results and then compare the results</w:t>
+      </w:r>
+    </w:p>
+    <w:p>
+      <w:pPr>
+        <w:pStyle w:val="PMNormalIndent"/>
+        <w:jc w:val="center"/>
+        <w:rPr>
+          <w:rFonts w:ascii="Times New Roman" w:hAnsi="Times New Roman"/>
+          <w:sz w:val="24"/>
+          <w:lang w:val="en-IE"/>
+        </w:rPr>
+      </w:pPr>
+      <w:r>
+        <w:rPr>
+          <w:rFonts w:ascii="Times New Roman" w:hAnsi="Times New Roman"/>
+          <w:sz w:val="24"/>
+          <w:lang w:val="en-IE"/>
+        </w:rPr>
+        <w:t>I can check the time series performance</w:t>
+      </w:r>
+    </w:p>
+    <w:p>
+      <w:pPr>
+        <w:pStyle w:val="PMNormalIndent"/>
+        <w:jc w:val="center"/>
+        <w:rPr>
+          <w:rFonts w:ascii="Times New Roman" w:hAnsi="Times New Roman"/>
+          <w:sz w:val="24"/>
+          <w:lang w:val="en-IE"/>
+        </w:rPr>
+      </w:pPr>
+      <w:r>
+        <w:rPr>
+          <w:rFonts w:ascii="Times New Roman" w:hAnsi="Times New Roman"/>
+          <w:sz w:val="24"/>
+          <w:lang w:val="en-IE"/>
+        </w:rPr>
+        <w:t>Casandra is used in Twitter production clusters</w:t>
+      </w:r>
     </w:p>
     <w:p>
       <w:pPr>
@@ -3189,7 +2675,7 @@
           <w:noProof/>
         </w:rPr>
         <w:drawing>
-          <wp:inline distT="0" distB="0" distL="0" distR="0" wp14:anchorId="127505E8">
+          <wp:inline distT="0" distB="0" distL="0" distR="0" wp14:anchorId="470D7AAF">
             <wp:extent cx="2467610" cy="2058035"/>
             <wp:effectExtent l="0" t="0" r="0" b="0"/>
             <wp:docPr id="39" name="Image33" descr="A screenshot of a computer&#10;&#10;Description automatically generated"/>
@@ -3271,7 +2757,6 @@
           <w:shd w:val="clear" w:color="auto" w:fill="FFFFFF"/>
         </w:rPr>
       </w:pPr>
-      <w:proofErr w:type="spellStart"/>
       <w:r>
         <w:rPr>
           <w:rFonts w:ascii="Times New Roman" w:hAnsi="Times New Roman"/>
@@ -3279,17 +2764,7 @@
           <w:sz w:val="24"/>
           <w:shd w:val="clear" w:color="auto" w:fill="FFFFFF"/>
         </w:rPr>
-        <w:t>Github</w:t>
-      </w:r>
-      <w:proofErr w:type="spellEnd"/>
-      <w:r>
-        <w:rPr>
-          <w:rFonts w:ascii="Times New Roman" w:hAnsi="Times New Roman"/>
-          <w:color w:val="000000" w:themeColor="text1"/>
-          <w:sz w:val="24"/>
-          <w:shd w:val="clear" w:color="auto" w:fill="FFFFFF"/>
-        </w:rPr>
-        <w:t xml:space="preserve"> project location: </w:t>
+        <w:t xml:space="preserve">Github project location: </w:t>
       </w:r>
       <w:r>
         <w:rPr>
@@ -3500,7 +2975,7 @@
       <mc:AlternateContent>
         <mc:Choice Requires="wps">
           <w:drawing>
-            <wp:anchor distT="0" distB="0" distL="0" distR="0" simplePos="0" relativeHeight="2" behindDoc="1" locked="0" layoutInCell="0" allowOverlap="1" wp14:anchorId="685C636A">
+            <wp:anchor distT="0" distB="0" distL="0" distR="0" simplePos="0" relativeHeight="2" behindDoc="1" locked="0" layoutInCell="0" allowOverlap="1" wp14:anchorId="7753BDFE">
               <wp:simplePos x="0" y="0"/>
               <wp:positionH relativeFrom="column">
                 <wp:posOffset>-228600</wp:posOffset>
@@ -13124,12 +12599,14 @@
     <w:rsid w:val="00A0150C"/>
     <w:rsid w:val="00A57D2E"/>
     <w:rsid w:val="00A93A43"/>
+    <w:rsid w:val="00A9620C"/>
     <w:rsid w:val="00AA333B"/>
     <w:rsid w:val="00AE2F64"/>
     <w:rsid w:val="00B0764C"/>
     <w:rsid w:val="00B80AAD"/>
     <w:rsid w:val="00B914E0"/>
     <w:rsid w:val="00BC2611"/>
+    <w:rsid w:val="00BC5183"/>
     <w:rsid w:val="00BF3A24"/>
     <w:rsid w:val="00C60987"/>
     <w:rsid w:val="00C650F5"/>
@@ -13139,6 +12616,7 @@
     <w:rsid w:val="00CE3FF8"/>
     <w:rsid w:val="00D61017"/>
     <w:rsid w:val="00E30FF8"/>
+    <w:rsid w:val="00E423F7"/>
     <w:rsid w:val="00E72ED9"/>
     <w:rsid w:val="00EF44A8"/>
     <w:rsid w:val="00F40FF1"/>

--- a/CA2 combined report.docx
+++ b/CA2 combined report.docx
@@ -2494,6 +2494,70 @@
     </w:p>
     <w:p>
       <w:pPr>
+        <w:pStyle w:val="Heading2"/>
+        <w:spacing w:before="0"/>
+      </w:pPr>
+      <w:r>
+        <w:t>Comparative Analysis Using YCSB Benchmarking Tool</w:t>
+      </w:r>
+    </w:p>
+    <w:p>
+      <w:pPr>
+        <w:pStyle w:val="PMNormalIndent"/>
+      </w:pPr>
+      <w:r>
+        <w:t xml:space="preserve">First the cleaned dataset named “distinct_rows_based_on_colums” was saved in HDFS user 1 folder using the “write.csv” function using the path “/user1/cleaned_ProjectTweet.csv”. </w:t>
+      </w:r>
+    </w:p>
+    <w:p>
+      <w:pPr>
+        <w:pStyle w:val="PMNormalIndent"/>
+      </w:pPr>
+    </w:p>
+    <w:p>
+      <w:pPr>
+        <w:pStyle w:val="PMNormalIndent"/>
+      </w:pPr>
+      <w:r>
+        <w:drawing>
+          <wp:inline distT="0" distB="0" distL="0" distR="0" wp14:anchorId="160C787D" wp14:editId="3CDB5C5F">
+            <wp:extent cx="5486400" cy="1414578"/>
+            <wp:effectExtent l="0" t="0" r="0" b="0"/>
+            <wp:docPr id="1018533173" name="Picture 1" descr="A screenshot of a computer screen&#10;&#10;Description automatically generated"/>
+            <wp:cNvGraphicFramePr>
+              <a:graphicFrameLocks xmlns:a="http://schemas.openxmlformats.org/drawingml/2006/main" noChangeAspect="1"/>
+            </wp:cNvGraphicFramePr>
+            <a:graphic xmlns:a="http://schemas.openxmlformats.org/drawingml/2006/main">
+              <a:graphicData uri="http://schemas.openxmlformats.org/drawingml/2006/picture">
+                <pic:pic xmlns:pic="http://schemas.openxmlformats.org/drawingml/2006/picture">
+                  <pic:nvPicPr>
+                    <pic:cNvPr id="1018533173" name="Picture 1" descr="A screenshot of a computer screen&#10;&#10;Description automatically generated"/>
+                    <pic:cNvPicPr/>
+                  </pic:nvPicPr>
+                  <pic:blipFill>
+                    <a:blip r:embed="rId16"/>
+                    <a:stretch>
+                      <a:fillRect/>
+                    </a:stretch>
+                  </pic:blipFill>
+                  <pic:spPr>
+                    <a:xfrm>
+                      <a:off x="0" y="0"/>
+                      <a:ext cx="5511354" cy="1421012"/>
+                    </a:xfrm>
+                    <a:prstGeom prst="rect">
+                      <a:avLst/>
+                    </a:prstGeom>
+                  </pic:spPr>
+                </pic:pic>
+              </a:graphicData>
+            </a:graphic>
+          </wp:inline>
+        </w:drawing>
+      </w:r>
+    </w:p>
+    <w:p>
+      <w:pPr>
         <w:pStyle w:val="PMNormalIndent"/>
         <w:jc w:val="center"/>
         <w:rPr>
@@ -2502,42 +2566,102 @@
           <w:lang w:val="en-IE"/>
         </w:rPr>
       </w:pPr>
-    </w:p>
-    <w:p>
-      <w:pPr>
-        <w:pStyle w:val="PMNormalIndent"/>
-        <w:jc w:val="center"/>
+      <w:r>
         <w:rPr>
           <w:rFonts w:ascii="Times New Roman" w:hAnsi="Times New Roman"/>
           <w:sz w:val="24"/>
           <w:lang w:val="en-IE"/>
         </w:rPr>
-      </w:pPr>
+        <w:t>Figure 2.</w:t>
+      </w:r>
       <w:r>
         <w:rPr>
           <w:rFonts w:ascii="Times New Roman" w:hAnsi="Times New Roman"/>
           <w:sz w:val="24"/>
           <w:lang w:val="en-IE"/>
         </w:rPr>
-        <w:t>Comparison quantitatively</w:t>
-      </w:r>
-    </w:p>
-    <w:p>
-      <w:pPr>
-        <w:pStyle w:val="PMNormalIndent"/>
-        <w:jc w:val="center"/>
+        <w:t>6</w:t>
+      </w:r>
+      <w:r>
         <w:rPr>
           <w:rFonts w:ascii="Times New Roman" w:hAnsi="Times New Roman"/>
           <w:sz w:val="24"/>
           <w:lang w:val="en-IE"/>
         </w:rPr>
-      </w:pPr>
+        <w:t xml:space="preserve">: </w:t>
+      </w:r>
       <w:r>
         <w:rPr>
           <w:rFonts w:ascii="Times New Roman" w:hAnsi="Times New Roman"/>
           <w:sz w:val="24"/>
           <w:lang w:val="en-IE"/>
         </w:rPr>
+        <w:t>HDFS user 1 folder</w:t>
+      </w:r>
+      <w:r>
+        <w:rPr>
+          <w:rFonts w:ascii="Times New Roman" w:hAnsi="Times New Roman"/>
+          <w:sz w:val="24"/>
+          <w:lang w:val="en-IE"/>
+        </w:rPr>
+        <w:t xml:space="preserve"> </w:t>
+      </w:r>
+      <w:r>
+        <w:rPr>
+          <w:rFonts w:ascii="Times New Roman" w:hAnsi="Times New Roman"/>
+          <w:sz w:val="24"/>
+          <w:lang w:val="en-IE"/>
+        </w:rPr>
+        <w:t>containing cleaned_ProjectTweets.csv</w:t>
+      </w:r>
+    </w:p>
+    <w:p>
+      <w:pPr>
+        <w:pStyle w:val="PMNormalIndent"/>
+        <w:jc w:val="center"/>
+        <w:rPr>
+          <w:rFonts w:ascii="Times New Roman" w:hAnsi="Times New Roman"/>
+          <w:sz w:val="24"/>
+          <w:lang w:val="en-IE"/>
+        </w:rPr>
+      </w:pPr>
+    </w:p>
+    <w:p>
+      <w:pPr>
+        <w:pStyle w:val="PMNormalIndent"/>
+        <w:jc w:val="center"/>
+        <w:rPr>
+          <w:rFonts w:ascii="Times New Roman" w:hAnsi="Times New Roman"/>
+          <w:sz w:val="24"/>
+          <w:lang w:val="en-IE"/>
+        </w:rPr>
+      </w:pPr>
+      <w:r>
+        <w:rPr>
+          <w:rFonts w:ascii="Times New Roman" w:hAnsi="Times New Roman"/>
+          <w:sz w:val="24"/>
+          <w:lang w:val="en-IE"/>
+        </w:rPr>
+        <w:t>Comparison quantitatively</w:t>
+      </w:r>
+    </w:p>
+    <w:p>
+      <w:pPr>
+        <w:pStyle w:val="PMNormalIndent"/>
+        <w:jc w:val="center"/>
+        <w:rPr>
+          <w:rFonts w:ascii="Times New Roman" w:hAnsi="Times New Roman"/>
+          <w:sz w:val="24"/>
+          <w:lang w:val="en-IE"/>
+        </w:rPr>
+      </w:pPr>
+      <w:r>
+        <w:rPr>
+          <w:rFonts w:ascii="Times New Roman" w:hAnsi="Times New Roman"/>
+          <w:sz w:val="24"/>
+          <w:lang w:val="en-IE"/>
+        </w:rPr>
+        <w:lastRenderedPageBreak/>
         <w:t>I should do the test 3 times and average the results and then compare the results</w:t>
       </w:r>
     </w:p>
@@ -2692,7 +2816,7 @@
                     </pic:cNvPicPr>
                   </pic:nvPicPr>
                   <pic:blipFill>
-                    <a:blip r:embed="rId16"/>
+                    <a:blip r:embed="rId17"/>
                     <a:stretch>
                       <a:fillRect/>
                     </a:stretch>
@@ -2777,8 +2901,8 @@
       </w:r>
     </w:p>
     <w:sectPr>
-      <w:headerReference w:type="default" r:id="rId17"/>
-      <w:footerReference w:type="default" r:id="rId18"/>
+      <w:headerReference w:type="default" r:id="rId18"/>
+      <w:footerReference w:type="default" r:id="rId19"/>
       <w:pgSz w:w="11906" w:h="16838"/>
       <w:pgMar w:top="1155" w:right="1134" w:bottom="1134" w:left="1134" w:header="0" w:footer="180" w:gutter="0"/>
       <w:cols w:space="720"/>
@@ -12606,10 +12730,10 @@
     <w:rsid w:val="00B80AAD"/>
     <w:rsid w:val="00B914E0"/>
     <w:rsid w:val="00BC2611"/>
-    <w:rsid w:val="00BC5183"/>
     <w:rsid w:val="00BF3A24"/>
     <w:rsid w:val="00C60987"/>
     <w:rsid w:val="00C650F5"/>
+    <w:rsid w:val="00C67AE6"/>
     <w:rsid w:val="00C76D70"/>
     <w:rsid w:val="00C80AD3"/>
     <w:rsid w:val="00C82071"/>

--- a/CA2 combined report.docx
+++ b/CA2 combined report.docx
@@ -1278,7 +1278,7 @@
           <w:noProof/>
         </w:rPr>
         <w:drawing>
-          <wp:inline distT="0" distB="0" distL="0" distR="0" wp14:anchorId="5D87064C" wp14:editId="725B8AF2">
+          <wp:inline distT="0" distB="0" distL="0" distR="0" wp14:anchorId="7F7F2214" wp14:editId="725B8AF2">
             <wp:extent cx="4310743" cy="1553352"/>
             <wp:effectExtent l="0" t="0" r="0" b="8890"/>
             <wp:docPr id="764746903" name="Picture 1" descr="A screenshot of a computer&#10;&#10;Description automatically generated"/>
@@ -1639,7 +1639,7 @@
           <w:lang w:val="en-IE"/>
         </w:rPr>
         <w:drawing>
-          <wp:inline distT="0" distB="0" distL="0" distR="0" wp14:anchorId="20098646" wp14:editId="5F12F95D">
+          <wp:inline distT="0" distB="0" distL="0" distR="0" wp14:anchorId="4B4B55F2" wp14:editId="5F12F95D">
             <wp:extent cx="4345521" cy="675861"/>
             <wp:effectExtent l="0" t="0" r="0" b="0"/>
             <wp:docPr id="753950919" name="Picture 1" descr="A screen shot of a computer&#10;&#10;Description automatically generated"/>
@@ -1826,7 +1826,7 @@
           <w:noProof/>
         </w:rPr>
         <w:drawing>
-          <wp:inline distT="0" distB="0" distL="0" distR="0" wp14:anchorId="2870FE27" wp14:editId="6F34673D">
+          <wp:inline distT="0" distB="0" distL="0" distR="0" wp14:anchorId="242D0859" wp14:editId="6F34673D">
             <wp:extent cx="4256552" cy="2019631"/>
             <wp:effectExtent l="0" t="0" r="0" b="0"/>
             <wp:docPr id="750982543" name="Picture 1" descr="A screenshot of a computer&#10;&#10;Description automatically generated"/>
@@ -2242,7 +2242,7 @@
         </w:rPr>
         <w:lastRenderedPageBreak/>
         <w:drawing>
-          <wp:inline distT="0" distB="0" distL="0" distR="0" wp14:anchorId="11D2E607" wp14:editId="729E1F15">
+          <wp:inline distT="0" distB="0" distL="0" distR="0" wp14:anchorId="6EA5F33B" wp14:editId="729E1F15">
             <wp:extent cx="1371791" cy="1133633"/>
             <wp:effectExtent l="0" t="0" r="0" b="9525"/>
             <wp:docPr id="551685102" name="Picture 1" descr="A white paper with black numbers and black text&#10;&#10;Description automatically generated"/>
@@ -2393,7 +2393,7 @@
           <w:lang w:val="en-IE"/>
         </w:rPr>
         <w:drawing>
-          <wp:inline distT="0" distB="0" distL="0" distR="0" wp14:anchorId="62CF556F" wp14:editId="018E347B">
+          <wp:inline distT="0" distB="0" distL="0" distR="0" wp14:anchorId="6F710169" wp14:editId="018E347B">
             <wp:extent cx="4357903" cy="859102"/>
             <wp:effectExtent l="0" t="0" r="5080" b="0"/>
             <wp:docPr id="1557721755" name="Picture 1" descr="A screenshot of a computer code&#10;&#10;Description automatically generated"/>
@@ -2519,8 +2519,11 @@
         <w:pStyle w:val="PMNormalIndent"/>
       </w:pPr>
       <w:r>
+        <w:rPr>
+          <w:noProof/>
+        </w:rPr>
         <w:drawing>
-          <wp:inline distT="0" distB="0" distL="0" distR="0" wp14:anchorId="160C787D" wp14:editId="3CDB5C5F">
+          <wp:inline distT="0" distB="0" distL="0" distR="0" wp14:anchorId="5D501766" wp14:editId="3CDB5C5F">
             <wp:extent cx="5486400" cy="1414578"/>
             <wp:effectExtent l="0" t="0" r="0" b="0"/>
             <wp:docPr id="1018533173" name="Picture 1" descr="A screenshot of a computer screen&#10;&#10;Description automatically generated"/>
@@ -2572,7 +2575,7 @@
           <w:sz w:val="24"/>
           <w:lang w:val="en-IE"/>
         </w:rPr>
-        <w:t>Figure 2.</w:t>
+        <w:t xml:space="preserve">Figure 2.6: HDFS user 1 folder containing </w:t>
       </w:r>
       <w:r>
         <w:rPr>
@@ -2580,69 +2583,76 @@
           <w:sz w:val="24"/>
           <w:lang w:val="en-IE"/>
         </w:rPr>
-        <w:t>6</w:t>
-      </w:r>
-      <w:r>
-        <w:rPr>
-          <w:rFonts w:ascii="Times New Roman" w:hAnsi="Times New Roman"/>
-          <w:sz w:val="24"/>
-          <w:lang w:val="en-IE"/>
-        </w:rPr>
-        <w:t xml:space="preserve">: </w:t>
-      </w:r>
-      <w:r>
-        <w:rPr>
-          <w:rFonts w:ascii="Times New Roman" w:hAnsi="Times New Roman"/>
-          <w:sz w:val="24"/>
-          <w:lang w:val="en-IE"/>
-        </w:rPr>
-        <w:t>HDFS user 1 folder</w:t>
-      </w:r>
-      <w:r>
-        <w:rPr>
-          <w:rFonts w:ascii="Times New Roman" w:hAnsi="Times New Roman"/>
-          <w:sz w:val="24"/>
-          <w:lang w:val="en-IE"/>
-        </w:rPr>
-        <w:t xml:space="preserve"> </w:t>
-      </w:r>
-      <w:r>
-        <w:rPr>
-          <w:rFonts w:ascii="Times New Roman" w:hAnsi="Times New Roman"/>
-          <w:sz w:val="24"/>
-          <w:lang w:val="en-IE"/>
-        </w:rPr>
-        <w:t>containing cleaned_ProjectTweets.csv</w:t>
+        <w:t>cleaned_ProjectTweets.csv.</w:t>
       </w:r>
     </w:p>
     <w:p>
       <w:pPr>
         <w:pStyle w:val="PMNormalIndent"/>
-        <w:jc w:val="center"/>
-        <w:rPr>
-          <w:rFonts w:ascii="Times New Roman" w:hAnsi="Times New Roman"/>
-          <w:sz w:val="24"/>
-          <w:lang w:val="en-IE"/>
-        </w:rPr>
-      </w:pPr>
+      </w:pPr>
+      <w:r>
+        <w:t>MyS</w:t>
+      </w:r>
+      <w:r>
+        <w:t>ql</w:t>
+      </w:r>
+      <w:r>
+        <w:t xml:space="preserve"> was accessed using the command "-u root -p" and a new database named tweetsDB was established. Subsequently, a table </w:t>
+      </w:r>
+      <w:r>
+        <w:t>meant</w:t>
+      </w:r>
+      <w:r>
+        <w:t xml:space="preserve"> for the cleaned dataset was created. An attempt to load the cleaned dataset directly from HDFS was made, but it resulted in an error. The allowed directory specified by the "secure-file-priv" option was then checked using the "show" command. Finally, </w:t>
+      </w:r>
+      <w:r>
+        <w:lastRenderedPageBreak/>
+        <w:t>efforts were made to save the file on the local system</w:t>
+      </w:r>
+      <w:r>
+        <w:t xml:space="preserve"> and then save it in the specified location “var/lib/mysql-files/”.</w:t>
+      </w:r>
     </w:p>
     <w:p>
       <w:pPr>
         <w:pStyle w:val="PMNormalIndent"/>
-        <w:jc w:val="center"/>
-        <w:rPr>
-          <w:rFonts w:ascii="Times New Roman" w:hAnsi="Times New Roman"/>
-          <w:sz w:val="24"/>
-          <w:lang w:val="en-IE"/>
-        </w:rPr>
-      </w:pPr>
-      <w:r>
-        <w:rPr>
-          <w:rFonts w:ascii="Times New Roman" w:hAnsi="Times New Roman"/>
-          <w:sz w:val="24"/>
-          <w:lang w:val="en-IE"/>
-        </w:rPr>
-        <w:t>Comparison quantitatively</w:t>
+      </w:pPr>
+      <w:r>
+        <w:drawing>
+          <wp:inline distT="0" distB="0" distL="0" distR="0" wp14:anchorId="21C87324" wp14:editId="5F0D7D8F">
+            <wp:extent cx="5390985" cy="2190402"/>
+            <wp:effectExtent l="0" t="0" r="635" b="635"/>
+            <wp:docPr id="187645288" name="Picture 1" descr="A screenshot of a computer program&#10;&#10;Description automatically generated"/>
+            <wp:cNvGraphicFramePr>
+              <a:graphicFrameLocks xmlns:a="http://schemas.openxmlformats.org/drawingml/2006/main" noChangeAspect="1"/>
+            </wp:cNvGraphicFramePr>
+            <a:graphic xmlns:a="http://schemas.openxmlformats.org/drawingml/2006/main">
+              <a:graphicData uri="http://schemas.openxmlformats.org/drawingml/2006/picture">
+                <pic:pic xmlns:pic="http://schemas.openxmlformats.org/drawingml/2006/picture">
+                  <pic:nvPicPr>
+                    <pic:cNvPr id="187645288" name="Picture 1" descr="A screenshot of a computer program&#10;&#10;Description automatically generated"/>
+                    <pic:cNvPicPr/>
+                  </pic:nvPicPr>
+                  <pic:blipFill>
+                    <a:blip r:embed="rId17"/>
+                    <a:stretch>
+                      <a:fillRect/>
+                    </a:stretch>
+                  </pic:blipFill>
+                  <pic:spPr>
+                    <a:xfrm>
+                      <a:off x="0" y="0"/>
+                      <a:ext cx="5409818" cy="2198054"/>
+                    </a:xfrm>
+                    <a:prstGeom prst="rect">
+                      <a:avLst/>
+                    </a:prstGeom>
+                  </pic:spPr>
+                </pic:pic>
+              </a:graphicData>
+            </a:graphic>
+          </wp:inline>
+        </w:drawing>
       </w:r>
     </w:p>
     <w:p>
@@ -2661,7 +2671,485 @@
           <w:sz w:val="24"/>
           <w:lang w:val="en-IE"/>
         </w:rPr>
+        <w:t xml:space="preserve">Figure 2.7: </w:t>
+      </w:r>
+      <w:r>
+        <w:t>T</w:t>
+      </w:r>
+      <w:r>
+        <w:t>weetsDB</w:t>
+      </w:r>
+      <w:r>
+        <w:t xml:space="preserve"> new database</w:t>
+      </w:r>
+      <w:r>
+        <w:rPr>
+          <w:rFonts w:ascii="Times New Roman" w:hAnsi="Times New Roman"/>
+          <w:sz w:val="24"/>
+          <w:lang w:val="en-IE"/>
+        </w:rPr>
+        <w:t>.</w:t>
+      </w:r>
+    </w:p>
+    <w:p>
+      <w:pPr>
+        <w:pStyle w:val="PMNormalIndent"/>
+      </w:pPr>
+      <w:r>
+        <w:t>The output files in Spark’s DataFrame when “write.csv” method is used are split in multiple parts and files start with “part</w:t>
+      </w:r>
+      <w:r>
+        <w:t>- “</w:t>
+      </w:r>
+      <w:r>
+        <w:t>. In order to get the file from HDFS the parts had to be merged using the “getmerge” command and save the output as a csv file on the local directory “Lab05”.</w:t>
+      </w:r>
+    </w:p>
+    <w:p>
+      <w:pPr>
+        <w:pStyle w:val="PMNormalIndent"/>
+        <w:jc w:val="center"/>
+        <w:rPr>
+          <w:rFonts w:ascii="Times New Roman" w:hAnsi="Times New Roman"/>
+          <w:sz w:val="24"/>
+          <w:lang w:val="en-IE"/>
+        </w:rPr>
+      </w:pPr>
+      <w:r>
+        <w:rPr>
+          <w:rFonts w:ascii="Times New Roman" w:hAnsi="Times New Roman"/>
+          <w:sz w:val="24"/>
+          <w:lang w:val="en-IE"/>
+        </w:rPr>
+        <w:drawing>
+          <wp:inline distT="0" distB="0" distL="0" distR="0" wp14:anchorId="095CC6E8" wp14:editId="2DDB69E7">
+            <wp:extent cx="5375081" cy="209694"/>
+            <wp:effectExtent l="0" t="0" r="0" b="0"/>
+            <wp:docPr id="824863087" name="Picture 1"/>
+            <wp:cNvGraphicFramePr>
+              <a:graphicFrameLocks xmlns:a="http://schemas.openxmlformats.org/drawingml/2006/main" noChangeAspect="1"/>
+            </wp:cNvGraphicFramePr>
+            <a:graphic xmlns:a="http://schemas.openxmlformats.org/drawingml/2006/main">
+              <a:graphicData uri="http://schemas.openxmlformats.org/drawingml/2006/picture">
+                <pic:pic xmlns:pic="http://schemas.openxmlformats.org/drawingml/2006/picture">
+                  <pic:nvPicPr>
+                    <pic:cNvPr id="824863087" name=""/>
+                    <pic:cNvPicPr/>
+                  </pic:nvPicPr>
+                  <pic:blipFill>
+                    <a:blip r:embed="rId18"/>
+                    <a:stretch>
+                      <a:fillRect/>
+                    </a:stretch>
+                  </pic:blipFill>
+                  <pic:spPr>
+                    <a:xfrm>
+                      <a:off x="0" y="0"/>
+                      <a:ext cx="5513286" cy="215086"/>
+                    </a:xfrm>
+                    <a:prstGeom prst="rect">
+                      <a:avLst/>
+                    </a:prstGeom>
+                  </pic:spPr>
+                </pic:pic>
+              </a:graphicData>
+            </a:graphic>
+          </wp:inline>
+        </w:drawing>
+      </w:r>
+    </w:p>
+    <w:p>
+      <w:pPr>
+        <w:pStyle w:val="PMNormalIndent"/>
+        <w:jc w:val="center"/>
+        <w:rPr>
+          <w:rFonts w:ascii="Times New Roman" w:hAnsi="Times New Roman"/>
+          <w:sz w:val="24"/>
+          <w:lang w:val="en-IE"/>
+        </w:rPr>
+      </w:pPr>
+      <w:r>
+        <w:rPr>
+          <w:rFonts w:ascii="Times New Roman" w:hAnsi="Times New Roman"/>
+          <w:sz w:val="24"/>
+          <w:lang w:val="en-IE"/>
+        </w:rPr>
+        <w:t>Figure 2.</w:t>
+      </w:r>
+      <w:r>
+        <w:rPr>
+          <w:rFonts w:ascii="Times New Roman" w:hAnsi="Times New Roman"/>
+          <w:sz w:val="24"/>
+          <w:lang w:val="en-IE"/>
+        </w:rPr>
+        <w:t>8</w:t>
+      </w:r>
+      <w:r>
+        <w:rPr>
+          <w:rFonts w:ascii="Times New Roman" w:hAnsi="Times New Roman"/>
+          <w:sz w:val="24"/>
+          <w:lang w:val="en-IE"/>
+        </w:rPr>
+        <w:t xml:space="preserve">: </w:t>
+      </w:r>
+      <w:r>
+        <w:rPr>
+          <w:rFonts w:ascii="Times New Roman" w:hAnsi="Times New Roman"/>
+          <w:sz w:val="24"/>
+          <w:lang w:val="en-IE"/>
+        </w:rPr>
+        <w:t>Retrieving the file from HDFS</w:t>
+      </w:r>
+      <w:r>
+        <w:rPr>
+          <w:rFonts w:ascii="Times New Roman" w:hAnsi="Times New Roman"/>
+          <w:sz w:val="24"/>
+          <w:lang w:val="en-IE"/>
+        </w:rPr>
+        <w:t>.</w:t>
+      </w:r>
+    </w:p>
+    <w:p>
+      <w:pPr>
+        <w:pStyle w:val="PMNormalIndent"/>
+      </w:pPr>
+      <w:r>
+        <w:t>The merged file was then saved in the specified location and previous commands required to populate the database were used.</w:t>
+      </w:r>
+    </w:p>
+    <w:p>
+      <w:pPr>
+        <w:pStyle w:val="PMNormalIndent"/>
+      </w:pPr>
+      <w:r>
+        <w:t>When the cleaned dataset was loaded in mysql an error was generated. The error was related to column 6968. The potential reason for this is that mysql interprets the emoticons or punctuation as a new row. This information might be relevant for the sentiment analysis and cannot be removed. In order to continue the test with YCSB a new dataset was created with only 1000 rows and this was analysed further.</w:t>
+      </w:r>
+    </w:p>
+    <w:p>
+      <w:pPr>
+        <w:pStyle w:val="PMNormalIndent"/>
+        <w:jc w:val="center"/>
+      </w:pPr>
+      <w:r>
+        <w:rPr>
+          <w:rFonts w:ascii="Times New Roman" w:hAnsi="Times New Roman"/>
+          <w:sz w:val="24"/>
+          <w:lang w:val="en-IE"/>
+        </w:rPr>
+        <w:drawing>
+          <wp:inline distT="0" distB="0" distL="0" distR="0" wp14:anchorId="02E538FB" wp14:editId="6ECDF257">
+            <wp:extent cx="5352062" cy="723568"/>
+            <wp:effectExtent l="0" t="0" r="1270" b="635"/>
+            <wp:docPr id="1792133268" name="Picture 1" descr="A screenshot of a computer&#10;&#10;Description automatically generated"/>
+            <wp:cNvGraphicFramePr>
+              <a:graphicFrameLocks xmlns:a="http://schemas.openxmlformats.org/drawingml/2006/main" noChangeAspect="1"/>
+            </wp:cNvGraphicFramePr>
+            <a:graphic xmlns:a="http://schemas.openxmlformats.org/drawingml/2006/main">
+              <a:graphicData uri="http://schemas.openxmlformats.org/drawingml/2006/picture">
+                <pic:pic xmlns:pic="http://schemas.openxmlformats.org/drawingml/2006/picture">
+                  <pic:nvPicPr>
+                    <pic:cNvPr id="1792133268" name="Picture 1" descr="A screenshot of a computer&#10;&#10;Description automatically generated"/>
+                    <pic:cNvPicPr/>
+                  </pic:nvPicPr>
+                  <pic:blipFill>
+                    <a:blip r:embed="rId19"/>
+                    <a:stretch>
+                      <a:fillRect/>
+                    </a:stretch>
+                  </pic:blipFill>
+                  <pic:spPr>
+                    <a:xfrm>
+                      <a:off x="0" y="0"/>
+                      <a:ext cx="5462046" cy="738437"/>
+                    </a:xfrm>
+                    <a:prstGeom prst="rect">
+                      <a:avLst/>
+                    </a:prstGeom>
+                  </pic:spPr>
+                </pic:pic>
+              </a:graphicData>
+            </a:graphic>
+          </wp:inline>
+        </w:drawing>
+      </w:r>
+    </w:p>
+    <w:p>
+      <w:pPr>
+        <w:pStyle w:val="PMNormalIndent"/>
+        <w:jc w:val="center"/>
+        <w:rPr>
+          <w:rFonts w:ascii="Times New Roman" w:hAnsi="Times New Roman"/>
+          <w:sz w:val="24"/>
+          <w:lang w:val="en-IE"/>
+        </w:rPr>
+      </w:pPr>
+      <w:r>
+        <w:rPr>
+          <w:rFonts w:ascii="Times New Roman" w:hAnsi="Times New Roman"/>
+          <w:sz w:val="24"/>
+          <w:lang w:val="en-IE"/>
+        </w:rPr>
+        <w:drawing>
+          <wp:inline distT="0" distB="0" distL="0" distR="0" wp14:anchorId="540F37BE" wp14:editId="6B9BE81E">
+            <wp:extent cx="5351228" cy="1675659"/>
+            <wp:effectExtent l="0" t="0" r="1905" b="1270"/>
+            <wp:docPr id="1992336094" name="Picture 1" descr="A computer screen with white text&#10;&#10;Description automatically generated"/>
+            <wp:cNvGraphicFramePr>
+              <a:graphicFrameLocks xmlns:a="http://schemas.openxmlformats.org/drawingml/2006/main" noChangeAspect="1"/>
+            </wp:cNvGraphicFramePr>
+            <a:graphic xmlns:a="http://schemas.openxmlformats.org/drawingml/2006/main">
+              <a:graphicData uri="http://schemas.openxmlformats.org/drawingml/2006/picture">
+                <pic:pic xmlns:pic="http://schemas.openxmlformats.org/drawingml/2006/picture">
+                  <pic:nvPicPr>
+                    <pic:cNvPr id="1992336094" name="Picture 1" descr="A computer screen with white text&#10;&#10;Description automatically generated"/>
+                    <pic:cNvPicPr/>
+                  </pic:nvPicPr>
+                  <pic:blipFill>
+                    <a:blip r:embed="rId20"/>
+                    <a:stretch>
+                      <a:fillRect/>
+                    </a:stretch>
+                  </pic:blipFill>
+                  <pic:spPr>
+                    <a:xfrm>
+                      <a:off x="0" y="0"/>
+                      <a:ext cx="5361990" cy="1679029"/>
+                    </a:xfrm>
+                    <a:prstGeom prst="rect">
+                      <a:avLst/>
+                    </a:prstGeom>
+                  </pic:spPr>
+                </pic:pic>
+              </a:graphicData>
+            </a:graphic>
+          </wp:inline>
+        </w:drawing>
+      </w:r>
+    </w:p>
+    <w:p>
+      <w:pPr>
+        <w:pStyle w:val="PMNormalIndent"/>
+        <w:jc w:val="center"/>
+        <w:rPr>
+          <w:rFonts w:ascii="Times New Roman" w:hAnsi="Times New Roman"/>
+          <w:sz w:val="24"/>
+          <w:lang w:val="en-IE"/>
+        </w:rPr>
+      </w:pPr>
+      <w:r>
+        <w:rPr>
+          <w:rFonts w:ascii="Times New Roman" w:hAnsi="Times New Roman"/>
+          <w:sz w:val="24"/>
+          <w:lang w:val="en-IE"/>
+        </w:rPr>
+        <w:t xml:space="preserve">Figure 2.8: </w:t>
+      </w:r>
+      <w:r>
+        <w:rPr>
+          <w:rFonts w:ascii="Times New Roman" w:hAnsi="Times New Roman"/>
+          <w:sz w:val="24"/>
+          <w:lang w:val="en-IE"/>
+        </w:rPr>
+        <w:t>Error loading the dataset</w:t>
+      </w:r>
+      <w:r>
+        <w:rPr>
+          <w:rFonts w:ascii="Times New Roman" w:hAnsi="Times New Roman"/>
+          <w:sz w:val="24"/>
+          <w:lang w:val="en-IE"/>
+        </w:rPr>
+        <w:t>.</w:t>
+      </w:r>
+    </w:p>
+    <w:p>
+      <w:pPr>
+        <w:pStyle w:val="PMNormalIndent"/>
+      </w:pPr>
+      <w:r>
+        <w:t>Errors were still generated even with a reduced size of the dataset. The dataset was further cleaned and the process of saving the content of the .cvs in MySQL reinitiated.</w:t>
+      </w:r>
+      <w:r>
+        <w:t xml:space="preserve"> Finally it worked and </w:t>
+      </w:r>
+      <w:r>
+        <w:t>the results are indicated in the below snip.</w:t>
+      </w:r>
+    </w:p>
+    <w:p>
+      <w:pPr>
+        <w:pStyle w:val="PMNormalIndent"/>
+        <w:jc w:val="center"/>
+        <w:rPr>
+          <w:rFonts w:ascii="Times New Roman" w:hAnsi="Times New Roman"/>
+          <w:sz w:val="24"/>
+          <w:lang w:val="en-IE"/>
+        </w:rPr>
+      </w:pPr>
+      <w:r>
+        <w:rPr>
+          <w:rFonts w:ascii="Times New Roman" w:hAnsi="Times New Roman"/>
+          <w:sz w:val="24"/>
+          <w:lang w:val="en-IE"/>
+        </w:rPr>
         <w:lastRenderedPageBreak/>
+        <w:drawing>
+          <wp:inline distT="0" distB="0" distL="0" distR="0" wp14:anchorId="14567641" wp14:editId="7A741784">
+            <wp:extent cx="5279666" cy="1262124"/>
+            <wp:effectExtent l="0" t="0" r="0" b="0"/>
+            <wp:docPr id="840064706" name="Picture 1" descr="A screen shot of a computer&#10;&#10;Description automatically generated"/>
+            <wp:cNvGraphicFramePr>
+              <a:graphicFrameLocks xmlns:a="http://schemas.openxmlformats.org/drawingml/2006/main" noChangeAspect="1"/>
+            </wp:cNvGraphicFramePr>
+            <a:graphic xmlns:a="http://schemas.openxmlformats.org/drawingml/2006/main">
+              <a:graphicData uri="http://schemas.openxmlformats.org/drawingml/2006/picture">
+                <pic:pic xmlns:pic="http://schemas.openxmlformats.org/drawingml/2006/picture">
+                  <pic:nvPicPr>
+                    <pic:cNvPr id="840064706" name="Picture 1" descr="A screen shot of a computer&#10;&#10;Description automatically generated"/>
+                    <pic:cNvPicPr/>
+                  </pic:nvPicPr>
+                  <pic:blipFill>
+                    <a:blip r:embed="rId21"/>
+                    <a:stretch>
+                      <a:fillRect/>
+                    </a:stretch>
+                  </pic:blipFill>
+                  <pic:spPr>
+                    <a:xfrm>
+                      <a:off x="0" y="0"/>
+                      <a:ext cx="5291165" cy="1264873"/>
+                    </a:xfrm>
+                    <a:prstGeom prst="rect">
+                      <a:avLst/>
+                    </a:prstGeom>
+                  </pic:spPr>
+                </pic:pic>
+              </a:graphicData>
+            </a:graphic>
+          </wp:inline>
+        </w:drawing>
+      </w:r>
+    </w:p>
+    <w:p>
+      <w:pPr>
+        <w:pStyle w:val="PMNormalIndent"/>
+        <w:jc w:val="center"/>
+        <w:rPr>
+          <w:rFonts w:ascii="Times New Roman" w:hAnsi="Times New Roman"/>
+          <w:sz w:val="24"/>
+          <w:lang w:val="en-IE"/>
+        </w:rPr>
+      </w:pPr>
+      <w:r>
+        <w:rPr>
+          <w:rFonts w:ascii="Times New Roman" w:hAnsi="Times New Roman"/>
+          <w:sz w:val="24"/>
+          <w:lang w:val="en-IE"/>
+        </w:rPr>
+        <w:drawing>
+          <wp:inline distT="0" distB="0" distL="0" distR="0" wp14:anchorId="6B94CBBD" wp14:editId="235C631B">
+            <wp:extent cx="5287618" cy="1844467"/>
+            <wp:effectExtent l="0" t="0" r="8890" b="3810"/>
+            <wp:docPr id="404930318" name="Picture 1" descr="A computer screen with white text&#10;&#10;Description automatically generated"/>
+            <wp:cNvGraphicFramePr>
+              <a:graphicFrameLocks xmlns:a="http://schemas.openxmlformats.org/drawingml/2006/main" noChangeAspect="1"/>
+            </wp:cNvGraphicFramePr>
+            <a:graphic xmlns:a="http://schemas.openxmlformats.org/drawingml/2006/main">
+              <a:graphicData uri="http://schemas.openxmlformats.org/drawingml/2006/picture">
+                <pic:pic xmlns:pic="http://schemas.openxmlformats.org/drawingml/2006/picture">
+                  <pic:nvPicPr>
+                    <pic:cNvPr id="404930318" name="Picture 1" descr="A computer screen with white text&#10;&#10;Description automatically generated"/>
+                    <pic:cNvPicPr/>
+                  </pic:nvPicPr>
+                  <pic:blipFill>
+                    <a:blip r:embed="rId22"/>
+                    <a:stretch>
+                      <a:fillRect/>
+                    </a:stretch>
+                  </pic:blipFill>
+                  <pic:spPr>
+                    <a:xfrm>
+                      <a:off x="0" y="0"/>
+                      <a:ext cx="5308450" cy="1851734"/>
+                    </a:xfrm>
+                    <a:prstGeom prst="rect">
+                      <a:avLst/>
+                    </a:prstGeom>
+                  </pic:spPr>
+                </pic:pic>
+              </a:graphicData>
+            </a:graphic>
+          </wp:inline>
+        </w:drawing>
+      </w:r>
+    </w:p>
+    <w:p>
+      <w:pPr>
+        <w:pStyle w:val="PMNormalIndent"/>
+        <w:jc w:val="center"/>
+        <w:rPr>
+          <w:rFonts w:ascii="Times New Roman" w:hAnsi="Times New Roman"/>
+          <w:sz w:val="24"/>
+          <w:lang w:val="en-IE"/>
+        </w:rPr>
+      </w:pPr>
+    </w:p>
+    <w:p>
+      <w:pPr>
+        <w:pStyle w:val="PMNormalIndent"/>
+        <w:jc w:val="center"/>
+        <w:rPr>
+          <w:rFonts w:ascii="Times New Roman" w:hAnsi="Times New Roman"/>
+          <w:sz w:val="24"/>
+          <w:lang w:val="en-IE"/>
+        </w:rPr>
+      </w:pPr>
+    </w:p>
+    <w:p>
+      <w:pPr>
+        <w:pStyle w:val="PMNormalIndent"/>
+        <w:jc w:val="center"/>
+        <w:rPr>
+          <w:rFonts w:ascii="Times New Roman" w:hAnsi="Times New Roman"/>
+          <w:sz w:val="24"/>
+          <w:lang w:val="en-IE"/>
+        </w:rPr>
+      </w:pPr>
+    </w:p>
+    <w:p>
+      <w:pPr>
+        <w:pStyle w:val="PMNormalIndent"/>
+        <w:jc w:val="center"/>
+        <w:rPr>
+          <w:rFonts w:ascii="Times New Roman" w:hAnsi="Times New Roman"/>
+          <w:sz w:val="24"/>
+          <w:lang w:val="en-IE"/>
+        </w:rPr>
+      </w:pPr>
+      <w:r>
+        <w:rPr>
+          <w:rFonts w:ascii="Times New Roman" w:hAnsi="Times New Roman"/>
+          <w:sz w:val="24"/>
+          <w:lang w:val="en-IE"/>
+        </w:rPr>
+        <w:t>Comparison quantitatively</w:t>
+      </w:r>
+    </w:p>
+    <w:p>
+      <w:pPr>
+        <w:pStyle w:val="PMNormalIndent"/>
+        <w:jc w:val="center"/>
+        <w:rPr>
+          <w:rFonts w:ascii="Times New Roman" w:hAnsi="Times New Roman"/>
+          <w:sz w:val="24"/>
+          <w:lang w:val="en-IE"/>
+        </w:rPr>
+      </w:pPr>
+      <w:r>
+        <w:rPr>
+          <w:rFonts w:ascii="Times New Roman" w:hAnsi="Times New Roman"/>
+          <w:sz w:val="24"/>
+          <w:lang w:val="en-IE"/>
+        </w:rPr>
         <w:t>I should do the test 3 times and average the results and then compare the results</w:t>
       </w:r>
     </w:p>
@@ -2799,7 +3287,7 @@
           <w:noProof/>
         </w:rPr>
         <w:drawing>
-          <wp:inline distT="0" distB="0" distL="0" distR="0" wp14:anchorId="470D7AAF">
+          <wp:inline distT="0" distB="0" distL="0" distR="0" wp14:anchorId="649E8070">
             <wp:extent cx="2467610" cy="2058035"/>
             <wp:effectExtent l="0" t="0" r="0" b="0"/>
             <wp:docPr id="39" name="Image33" descr="A screenshot of a computer&#10;&#10;Description automatically generated"/>
@@ -2816,7 +3304,7 @@
                     </pic:cNvPicPr>
                   </pic:nvPicPr>
                   <pic:blipFill>
-                    <a:blip r:embed="rId17"/>
+                    <a:blip r:embed="rId23"/>
                     <a:stretch>
                       <a:fillRect/>
                     </a:stretch>
@@ -2901,8 +3389,8 @@
       </w:r>
     </w:p>
     <w:sectPr>
-      <w:headerReference w:type="default" r:id="rId18"/>
-      <w:footerReference w:type="default" r:id="rId19"/>
+      <w:headerReference w:type="default" r:id="rId24"/>
+      <w:footerReference w:type="default" r:id="rId25"/>
       <w:pgSz w:w="11906" w:h="16838"/>
       <w:pgMar w:top="1155" w:right="1134" w:bottom="1134" w:left="1134" w:header="0" w:footer="180" w:gutter="0"/>
       <w:cols w:space="720"/>
@@ -3099,7 +3587,7 @@
       <mc:AlternateContent>
         <mc:Choice Requires="wps">
           <w:drawing>
-            <wp:anchor distT="0" distB="0" distL="0" distR="0" simplePos="0" relativeHeight="2" behindDoc="1" locked="0" layoutInCell="0" allowOverlap="1" wp14:anchorId="7753BDFE">
+            <wp:anchor distT="0" distB="0" distL="0" distR="0" simplePos="0" relativeHeight="2" behindDoc="1" locked="0" layoutInCell="0" allowOverlap="1" wp14:anchorId="2864BB95">
               <wp:simplePos x="0" y="0"/>
               <wp:positionH relativeFrom="column">
                 <wp:posOffset>-228600</wp:posOffset>
@@ -12705,6 +13193,7 @@
     <w:rsid w:val="0026211E"/>
     <w:rsid w:val="0030448F"/>
     <w:rsid w:val="003A36DD"/>
+    <w:rsid w:val="003F4A5D"/>
     <w:rsid w:val="00445521"/>
     <w:rsid w:val="004D5708"/>
     <w:rsid w:val="005242CA"/>
@@ -13511,6 +14000,34 @@
 </file>
 
 <file path=customXml/item1.xml><?xml version="1.0" encoding="utf-8"?>
+<customXmlPart xmlns="http://software-innovation/documentproduction">
+  <view>
+    <fields>
+      <field>CCT </field>
+      <field>MSc In Data Analytics CA2</field>
+      <field datasource="doc_no"/>
+      <field datasource="revision"/>
+      <field datasource="client_proj_no"> </field>
+      <field datasource="client_doc_no"> </field>
+      <field>TWEETS TIME SERIES FORECAST AND SENTIMENT ANALYSIS– INTEGRATED ASSESSMENT </field>
+      <field datasource="project_no">IE0313150</field>
+      <field datasource="file_index">39.004</field>
+      <field datasource="issue_reason">Information </field>
+      <field datasource="checker"> </field>
+      <field datasource="reviewer"> </field>
+      <field datasource="approver"> </field>
+      <field datasource="rev_status_iss">DRAFT</field>
+      <field datasource="checker_date"> </field>
+      <field datasource="reviewer_date"> </field>
+      <field datasource="approver_date"> </field>
+      <field datasource="rev_status"/>
+      <field datasource="approver_iss_date"> </field>
+    </fields>
+  </view>
+</customXmlPart>
+</file>
+
+<file path=customXml/item2.xml><?xml version="1.0" encoding="utf-8"?>
 <b:Sources xmlns:b="http://schemas.openxmlformats.org/officeDocument/2006/bibliography" xmlns="http://schemas.openxmlformats.org/officeDocument/2006/bibliography" SelectedStyle="\HarvardAnglia2008OfficeOnline.xsl" StyleName="Harvard - Anglia" Version="2008">
   <b:Source>
     <b:Tag>Dat23</b:Tag>
@@ -13621,46 +14138,18 @@
 </b:Sources>
 </file>
 
-<file path=customXml/item2.xml><?xml version="1.0" encoding="utf-8"?>
-<customXmlPart xmlns="http://software-innovation/documentproduction">
-  <view>
-    <fields>
-      <field>CCT </field>
-      <field>MSc In Data Analytics CA2</field>
-      <field datasource="doc_no"/>
-      <field datasource="revision"/>
-      <field datasource="client_proj_no"> </field>
-      <field datasource="client_doc_no"> </field>
-      <field>TWEETS TIME SERIES FORECAST AND SENTIMENT ANALYSIS– INTEGRATED ASSESSMENT </field>
-      <field datasource="project_no">IE0313150</field>
-      <field datasource="file_index">39.004</field>
-      <field datasource="issue_reason">Information </field>
-      <field datasource="checker"> </field>
-      <field datasource="reviewer"> </field>
-      <field datasource="approver"> </field>
-      <field datasource="rev_status_iss">DRAFT</field>
-      <field datasource="checker_date"> </field>
-      <field datasource="reviewer_date"> </field>
-      <field datasource="approver_date"> </field>
-      <field datasource="rev_status"/>
-      <field datasource="approver_iss_date"> </field>
-    </fields>
-  </view>
-</customXmlPart>
+<file path=customXml/itemProps1.xml><?xml version="1.0" encoding="utf-8"?>
+<ds:datastoreItem xmlns:ds="http://schemas.openxmlformats.org/officeDocument/2006/customXml" ds:itemID="{9F6856CA-C5DC-4DF4-B0CA-7DE7DF560891}">
+  <ds:schemaRefs>
+    <ds:schemaRef ds:uri="http://software-innovation/documentproduction"/>
+  </ds:schemaRefs>
+</ds:datastoreItem>
 </file>
 
-<file path=customXml/itemProps1.xml><?xml version="1.0" encoding="utf-8"?>
+<file path=customXml/itemProps2.xml><?xml version="1.0" encoding="utf-8"?>
 <ds:datastoreItem xmlns:ds="http://schemas.openxmlformats.org/officeDocument/2006/customXml" ds:itemID="{47B0CC48-0016-4FCA-A79F-E75E910821C4}">
   <ds:schemaRefs>
     <ds:schemaRef ds:uri="http://schemas.openxmlformats.org/officeDocument/2006/bibliography"/>
   </ds:schemaRefs>
 </ds:datastoreItem>
-</file>
-
-<file path=customXml/itemProps2.xml><?xml version="1.0" encoding="utf-8"?>
-<ds:datastoreItem xmlns:ds="http://schemas.openxmlformats.org/officeDocument/2006/customXml" ds:itemID="{9F6856CA-C5DC-4DF4-B0CA-7DE7DF560891}">
-  <ds:schemaRefs>
-    <ds:schemaRef ds:uri="http://software-innovation/documentproduction"/>
-  </ds:schemaRefs>
-</ds:datastoreItem>
 </file>
--- a/CA2 combined report.docx
+++ b/CA2 combined report.docx
@@ -921,7 +921,25 @@
           <w:sz w:val="24"/>
           <w:lang w:val="en-IE"/>
         </w:rPr>
-        <w:t xml:space="preserve">This project is an integrated assessment used for analysing a large dataset derived from the Twitter API named “ProjectTweets.csv”. The dataset comprises od 1,600,00.0 tweets, and the primary objective was to investigate the sentiment shift over the recorded time period. A time series forecast was mandated fir projecting the </w:t>
+        <w:t xml:space="preserve">This project is an integrated assessment used for analysing a large dataset derived from the Twitter API named “ProjectTweets.csv”. The dataset comprises od 1,600,00.0 tweets, and the primary objective was to investigate the sentiment shift over the recorded </w:t>
+      </w:r>
+      <w:proofErr w:type="gramStart"/>
+      <w:r>
+        <w:rPr>
+          <w:rFonts w:ascii="Times New Roman" w:hAnsi="Times New Roman"/>
+          <w:sz w:val="24"/>
+          <w:lang w:val="en-IE"/>
+        </w:rPr>
+        <w:t>time period</w:t>
+      </w:r>
+      <w:proofErr w:type="gramEnd"/>
+      <w:r>
+        <w:rPr>
+          <w:rFonts w:ascii="Times New Roman" w:hAnsi="Times New Roman"/>
+          <w:sz w:val="24"/>
+          <w:lang w:val="en-IE"/>
+        </w:rPr>
+        <w:t xml:space="preserve">. A time series forecast was mandated fir projecting the </w:t>
       </w:r>
       <w:r>
         <w:rPr>
@@ -973,13 +991,23 @@
         </w:rPr>
         <w:t>The Twitter dataset comprises of five key attributes</w:t>
       </w:r>
-      <w:r>
-        <w:rPr>
-          <w:rFonts w:ascii="Times New Roman" w:hAnsi="Times New Roman"/>
-          <w:sz w:val="24"/>
-          <w:lang w:val="en-IE"/>
-        </w:rPr>
-        <w:t>: ”ids” (tweet ID), “date” (tweet date), “flag” (query status), “user” (tweeting user), and “text” (tweet content).</w:t>
+      <w:proofErr w:type="gramStart"/>
+      <w:r>
+        <w:rPr>
+          <w:rFonts w:ascii="Times New Roman" w:hAnsi="Times New Roman"/>
+          <w:sz w:val="24"/>
+          <w:lang w:val="en-IE"/>
+        </w:rPr>
+        <w:t>: ”ids</w:t>
+      </w:r>
+      <w:proofErr w:type="gramEnd"/>
+      <w:r>
+        <w:rPr>
+          <w:rFonts w:ascii="Times New Roman" w:hAnsi="Times New Roman"/>
+          <w:sz w:val="24"/>
+          <w:lang w:val="en-IE"/>
+        </w:rPr>
+        <w:t>” (tweet ID), “date” (tweet date), “flag” (query status), “user” (tweeting user), and “text” (tweet content).</w:t>
       </w:r>
     </w:p>
     <w:p>
@@ -1278,7 +1306,7 @@
           <w:noProof/>
         </w:rPr>
         <w:drawing>
-          <wp:inline distT="0" distB="0" distL="0" distR="0" wp14:anchorId="7F7F2214" wp14:editId="725B8AF2">
+          <wp:inline distT="0" distB="0" distL="0" distR="0" wp14:anchorId="260CBC37" wp14:editId="725B8AF2">
             <wp:extent cx="4310743" cy="1553352"/>
             <wp:effectExtent l="0" t="0" r="0" b="8890"/>
             <wp:docPr id="764746903" name="Picture 1" descr="A screenshot of a computer&#10;&#10;Description automatically generated"/>
@@ -1408,7 +1436,25 @@
           <w:sz w:val="24"/>
           <w:lang w:val="en-IE"/>
         </w:rPr>
-        <w:t xml:space="preserve"> In order for the header to be updated the “withColumnRenamed” Pyspark dataframe method was used</w:t>
+        <w:t xml:space="preserve"> </w:t>
+      </w:r>
+      <w:proofErr w:type="gramStart"/>
+      <w:r>
+        <w:rPr>
+          <w:rFonts w:ascii="Times New Roman" w:hAnsi="Times New Roman"/>
+          <w:sz w:val="24"/>
+          <w:lang w:val="en-IE"/>
+        </w:rPr>
+        <w:t>In order for</w:t>
+      </w:r>
+      <w:proofErr w:type="gramEnd"/>
+      <w:r>
+        <w:rPr>
+          <w:rFonts w:ascii="Times New Roman" w:hAnsi="Times New Roman"/>
+          <w:sz w:val="24"/>
+          <w:lang w:val="en-IE"/>
+        </w:rPr>
+        <w:t xml:space="preserve"> the header to be updated the “withColumnRenamed” Pyspark dataframe method was used</w:t>
       </w:r>
       <w:sdt>
         <w:sdtPr>
@@ -1639,7 +1685,7 @@
           <w:lang w:val="en-IE"/>
         </w:rPr>
         <w:drawing>
-          <wp:inline distT="0" distB="0" distL="0" distR="0" wp14:anchorId="4B4B55F2" wp14:editId="5F12F95D">
+          <wp:inline distT="0" distB="0" distL="0" distR="0" wp14:anchorId="519D5AFA" wp14:editId="5F12F95D">
             <wp:extent cx="4345521" cy="675861"/>
             <wp:effectExtent l="0" t="0" r="0" b="0"/>
             <wp:docPr id="753950919" name="Picture 1" descr="A screen shot of a computer&#10;&#10;Description automatically generated"/>
@@ -1797,8 +1843,13 @@
         </w:numPr>
       </w:pPr>
       <w:r>
-        <w:t>Hashtags removal: Hashtags, which are words starting with “#” were removed</w:t>
-      </w:r>
+        <w:t xml:space="preserve">Hashtags removal: Hashtags, which are words starting with “#” were </w:t>
+      </w:r>
+      <w:proofErr w:type="gramStart"/>
+      <w:r>
+        <w:t>removed</w:t>
+      </w:r>
+      <w:proofErr w:type="gramEnd"/>
     </w:p>
     <w:p>
       <w:pPr>
@@ -1809,7 +1860,15 @@
         </w:numPr>
       </w:pPr>
       <w:r>
-        <w:t>Special characters removal: Special characters including &amp;,*,%,$,~,@</w:t>
+        <w:t xml:space="preserve">Special characters removal: Special characters including </w:t>
+      </w:r>
+      <w:proofErr w:type="gramStart"/>
+      <w:r>
+        <w:t>&amp;,*</w:t>
+      </w:r>
+      <w:proofErr w:type="gramEnd"/>
+      <w:r>
+        <w:t>,%,$,~,@</w:t>
       </w:r>
       <w:r>
         <w:t xml:space="preserve"> and ! were removed. It was later decided to retain “!” and “?” because of their potential significance in sentiment analysis.</w:t>
@@ -1826,7 +1885,7 @@
           <w:noProof/>
         </w:rPr>
         <w:drawing>
-          <wp:inline distT="0" distB="0" distL="0" distR="0" wp14:anchorId="242D0859" wp14:editId="6F34673D">
+          <wp:inline distT="0" distB="0" distL="0" distR="0" wp14:anchorId="1CB81039" wp14:editId="6F34673D">
             <wp:extent cx="4256552" cy="2019631"/>
             <wp:effectExtent l="0" t="0" r="0" b="0"/>
             <wp:docPr id="750982543" name="Picture 1" descr="A screenshot of a computer&#10;&#10;Description automatically generated"/>
@@ -2156,7 +2215,16 @@
           <w:sz w:val="24"/>
           <w:lang w:val="en-IE"/>
         </w:rPr>
-        <w:t xml:space="preserve"> (“unix_timestamp”,</w:t>
+        <w:t xml:space="preserve"> (“unix_timestamp”</w:t>
+      </w:r>
+      <w:proofErr w:type="gramStart"/>
+      <w:r>
+        <w:rPr>
+          <w:rFonts w:ascii="Times New Roman" w:hAnsi="Times New Roman"/>
+          <w:sz w:val="24"/>
+          <w:lang w:val="en-IE"/>
+        </w:rPr>
+        <w:t>,</w:t>
       </w:r>
       <w:r>
         <w:rPr>
@@ -2172,7 +2240,16 @@
           <w:sz w:val="24"/>
           <w:lang w:val="en-IE"/>
         </w:rPr>
-        <w:t>”from_unixtime”,</w:t>
+        <w:t>”from</w:t>
+      </w:r>
+      <w:proofErr w:type="gramEnd"/>
+      <w:r>
+        <w:rPr>
+          <w:rFonts w:ascii="Times New Roman" w:hAnsi="Times New Roman"/>
+          <w:sz w:val="24"/>
+          <w:lang w:val="en-IE"/>
+        </w:rPr>
+        <w:t>_unixtime”,</w:t>
       </w:r>
       <w:r>
         <w:rPr>
@@ -2242,7 +2319,7 @@
         </w:rPr>
         <w:lastRenderedPageBreak/>
         <w:drawing>
-          <wp:inline distT="0" distB="0" distL="0" distR="0" wp14:anchorId="6EA5F33B" wp14:editId="729E1F15">
+          <wp:inline distT="0" distB="0" distL="0" distR="0" wp14:anchorId="5C5327A8" wp14:editId="729E1F15">
             <wp:extent cx="1371791" cy="1133633"/>
             <wp:effectExtent l="0" t="0" r="0" b="9525"/>
             <wp:docPr id="551685102" name="Picture 1" descr="A white paper with black numbers and black text&#10;&#10;Description automatically generated"/>
@@ -2393,7 +2470,7 @@
           <w:lang w:val="en-IE"/>
         </w:rPr>
         <w:drawing>
-          <wp:inline distT="0" distB="0" distL="0" distR="0" wp14:anchorId="6F710169" wp14:editId="018E347B">
+          <wp:inline distT="0" distB="0" distL="0" distR="0" wp14:anchorId="7D2546C6" wp14:editId="018E347B">
             <wp:extent cx="4357903" cy="859102"/>
             <wp:effectExtent l="0" t="0" r="5080" b="0"/>
             <wp:docPr id="1557721755" name="Picture 1" descr="A screenshot of a computer code&#10;&#10;Description automatically generated"/>
@@ -2477,13 +2554,29 @@
         <w:pStyle w:val="PMNormalIndent"/>
       </w:pPr>
       <w:r>
-        <w:t xml:space="preserve">The removal of duplicate rows was achieved in Spark using the “distinct()” and the “dropDuplicates()” method. </w:t>
+        <w:t>The removal of duplicate rows was achieved in Spark using the “</w:t>
+      </w:r>
+      <w:proofErr w:type="gramStart"/>
+      <w:r>
+        <w:t>distinct(</w:t>
+      </w:r>
+      <w:proofErr w:type="gramEnd"/>
+      <w:r>
+        <w:t xml:space="preserve">)” and the “dropDuplicates()” method. </w:t>
       </w:r>
       <w:r>
         <w:t xml:space="preserve">First the dataset was interrogated using </w:t>
       </w:r>
       <w:r>
-        <w:t>the distinct().count() function. The results showed that the dataset has 1,600,000.0 of distinct rows, meaning that no duplicates were identified. A further analysis done specifically on the “username” and “tweets” columns revealed otherwise. After discarding the duplicates, 1,588,174 rows remained. To determine which rows were duplicated, the “subtract” function was utilized. A</w:t>
+        <w:t>the distinct(</w:t>
+      </w:r>
+      <w:proofErr w:type="gramStart"/>
+      <w:r>
+        <w:t>).count</w:t>
+      </w:r>
+      <w:proofErr w:type="gramEnd"/>
+      <w:r>
+        <w:t>() function. The results showed that the dataset has 1,600,000.0 of distinct rows, meaning that no duplicates were identified. A further analysis done specifically on the “username” and “tweets” columns revealed otherwise. After discarding the duplicates, 1,588,174 rows remained. To determine which rows were duplicated, the “subtract” function was utilized. A</w:t>
       </w:r>
       <w:r>
         <w:t xml:space="preserve"> visualization of these rows was achieved using the “show” function. To validate the accuracy of this method, a selection of rows was random</w:t>
@@ -2506,24 +2599,370 @@
         <w:pStyle w:val="PMNormalIndent"/>
       </w:pPr>
       <w:r>
-        <w:t xml:space="preserve">First the cleaned dataset named “distinct_rows_based_on_colums” was saved in HDFS user 1 folder using the “write.csv” function using the path “/user1/cleaned_ProjectTweet.csv”. </w:t>
+        <w:t xml:space="preserve">YCSB is a good tool for assessing the performance of widely used database such as MySQL and MongoDB. This is attributed to the extensive adoption of these databases and the robustness of their respective YCSB connectors (drivers). They have been extensively tested and improved over time based on feedback from a large community of users. </w:t>
+      </w:r>
+      <w:r>
+        <w:t>This ensures that when YCSB test is performed on these databases, the results are accurate and trustworthy</w:t>
+      </w:r>
+      <w:sdt>
+        <w:sdtPr>
+          <w:id w:val="1896623713"/>
+          <w:citation/>
+        </w:sdtPr>
+        <w:sdtContent>
+          <w:r>
+            <w:fldChar w:fldCharType="begin"/>
+          </w:r>
+          <w:r>
+            <w:instrText xml:space="preserve"> CITATION Pan20 \l 6153 </w:instrText>
+          </w:r>
+          <w:r>
+            <w:fldChar w:fldCharType="separate"/>
+          </w:r>
+          <w:r>
+            <w:t xml:space="preserve"> (Pandey, 2020)</w:t>
+          </w:r>
+          <w:r>
+            <w:fldChar w:fldCharType="end"/>
+          </w:r>
+        </w:sdtContent>
+      </w:sdt>
+      <w:r>
+        <w:t xml:space="preserve">. </w:t>
+      </w:r>
+      <w:r>
+        <w:t xml:space="preserve">Databases like Cassandra and HBase are designed with </w:t>
+      </w:r>
+      <w:proofErr w:type="gramStart"/>
+      <w:r>
+        <w:t>particular</w:t>
+      </w:r>
+      <w:r>
+        <w:t xml:space="preserve"> </w:t>
+      </w:r>
+      <w:r>
+        <w:t>architectural</w:t>
+      </w:r>
+      <w:proofErr w:type="gramEnd"/>
+      <w:r>
+        <w:t xml:space="preserve"> features that are </w:t>
+      </w:r>
+      <w:r>
+        <w:t xml:space="preserve">  </w:t>
+      </w:r>
+      <w:r>
+        <w:t>optimized for certain use cases, such</w:t>
+      </w:r>
+      <w:r>
+        <w:t xml:space="preserve"> </w:t>
+      </w:r>
+      <w:r>
+        <w:t xml:space="preserve">as handling very large volumes of data spread across many </w:t>
+      </w:r>
+      <w:r>
+        <w:t xml:space="preserve">  </w:t>
+      </w:r>
+      <w:r>
+        <w:t>servers</w:t>
+      </w:r>
+      <w:sdt>
+        <w:sdtPr>
+          <w:id w:val="1341964492"/>
+          <w:citation/>
+        </w:sdtPr>
+        <w:sdtContent>
+          <w:r>
+            <w:fldChar w:fldCharType="begin"/>
+          </w:r>
+          <w:r>
+            <w:rPr>
+              <w:lang w:val="en-IE"/>
+            </w:rPr>
+            <w:instrText xml:space="preserve"> CITATION Ape21 \l 6153 </w:instrText>
+          </w:r>
+          <w:r>
+            <w:fldChar w:fldCharType="separate"/>
+          </w:r>
+          <w:r>
+            <w:rPr>
+              <w:noProof/>
+              <w:lang w:val="en-IE"/>
+            </w:rPr>
+            <w:t xml:space="preserve"> </w:t>
+          </w:r>
+          <w:r>
+            <w:rPr>
+              <w:noProof/>
+              <w:lang w:val="en-IE"/>
+            </w:rPr>
+            <w:t>(Mehta, 2021)</w:t>
+          </w:r>
+          <w:r>
+            <w:fldChar w:fldCharType="end"/>
+          </w:r>
+        </w:sdtContent>
+      </w:sdt>
+      <w:r>
+        <w:t>.</w:t>
+      </w:r>
+      <w:r>
+        <w:t xml:space="preserve"> </w:t>
+      </w:r>
+      <w:r>
+        <w:t>Cassandra, for instance, is a wide-column store</w:t>
+      </w:r>
+      <w:sdt>
+        <w:sdtPr>
+          <w:id w:val="297653875"/>
+          <w:citation/>
+        </w:sdtPr>
+        <w:sdtContent>
+          <w:r>
+            <w:fldChar w:fldCharType="begin"/>
+          </w:r>
+          <w:r>
+            <w:rPr>
+              <w:lang w:val="en-IE"/>
+            </w:rPr>
+            <w:instrText xml:space="preserve"> CITATION Scy23 \l 6153 </w:instrText>
+          </w:r>
+          <w:r>
+            <w:fldChar w:fldCharType="separate"/>
+          </w:r>
+          <w:r>
+            <w:rPr>
+              <w:noProof/>
+              <w:lang w:val="en-IE"/>
+            </w:rPr>
+            <w:t xml:space="preserve"> </w:t>
+          </w:r>
+          <w:r>
+            <w:rPr>
+              <w:noProof/>
+              <w:lang w:val="en-IE"/>
+            </w:rPr>
+            <w:t>(Scylla, 2023)</w:t>
+          </w:r>
+          <w:r>
+            <w:fldChar w:fldCharType="end"/>
+          </w:r>
+        </w:sdtContent>
+      </w:sdt>
+      <w:r>
+        <w:t xml:space="preserve"> that excels at</w:t>
+      </w:r>
+      <w:r>
+        <w:t xml:space="preserve"> </w:t>
+      </w:r>
+      <w:r>
+        <w:t xml:space="preserve">managing large datasets </w:t>
+      </w:r>
+      <w:r>
+        <w:t xml:space="preserve">  </w:t>
+      </w:r>
+      <w:r>
+        <w:t>with high write and read throughput across</w:t>
+      </w:r>
+      <w:r>
+        <w:t xml:space="preserve"> </w:t>
+      </w:r>
+      <w:r>
+        <w:t xml:space="preserve">distributed systems. Similarly, HBase offers efficient </w:t>
+      </w:r>
+      <w:r>
+        <w:t xml:space="preserve">  </w:t>
+      </w:r>
+      <w:r>
+        <w:t>storage and</w:t>
+      </w:r>
+      <w:r>
+        <w:t xml:space="preserve"> </w:t>
+      </w:r>
+      <w:r>
+        <w:t>rapid access to big data tables, and it’s particularly good for</w:t>
+      </w:r>
+      <w:r>
+        <w:t xml:space="preserve"> </w:t>
+      </w:r>
+      <w:r>
+        <w:t>sequential read/write operations. While YCSB can certainly be used to</w:t>
+      </w:r>
+      <w:r>
+        <w:t xml:space="preserve"> </w:t>
+      </w:r>
+      <w:r>
+        <w:t>benchmark these databases, their specialized nature might mean that a</w:t>
+      </w:r>
+      <w:r>
+        <w:t xml:space="preserve"> </w:t>
+      </w:r>
+      <w:r>
+        <w:t>benchmarking tool specifically developed for their unique architecture</w:t>
+      </w:r>
+      <w:r>
+        <w:t xml:space="preserve"> </w:t>
+      </w:r>
+      <w:r>
+        <w:t>would more accurately showcase their performance advantages in the</w:t>
+      </w:r>
+      <w:r>
+        <w:t xml:space="preserve"> </w:t>
+      </w:r>
+      <w:r>
+        <w:t>scenarios they are built for. In other words, although YCSB provides a</w:t>
+      </w:r>
+      <w:r>
+        <w:t xml:space="preserve"> </w:t>
+      </w:r>
+      <w:r>
+        <w:t>general framework for performance testing, a more customized approach</w:t>
+      </w:r>
+      <w:r>
+        <w:t xml:space="preserve"> </w:t>
+      </w:r>
+      <w:r>
+        <w:t>might be required to fully tap into and evaluate the distinctive</w:t>
+      </w:r>
+      <w:r>
+        <w:t xml:space="preserve"> </w:t>
+      </w:r>
+      <w:r>
+        <w:t>capabilities and performance optimizations of databases like Cassandra</w:t>
+      </w:r>
+      <w:r>
+        <w:t xml:space="preserve"> </w:t>
+      </w:r>
+      <w:r>
+        <w:t>and HBase.</w:t>
       </w:r>
     </w:p>
     <w:p>
       <w:pPr>
         <w:pStyle w:val="PMNormalIndent"/>
+        <w:rPr>
+          <w:rFonts w:cs="Arial"/>
+          <w:color w:val="222222"/>
+          <w:shd w:val="clear" w:color="auto" w:fill="FFFFFF"/>
+        </w:rPr>
       </w:pPr>
     </w:p>
     <w:p>
       <w:pPr>
         <w:pStyle w:val="PMNormalIndent"/>
+        <w:rPr>
+          <w:rFonts w:cs="Arial"/>
+          <w:color w:val="222222"/>
+          <w:shd w:val="clear" w:color="auto" w:fill="FFFFFF"/>
+        </w:rPr>
+      </w:pPr>
+    </w:p>
+    <w:p>
+      <w:pPr>
+        <w:pStyle w:val="PMNormalIndent"/>
+      </w:pPr>
+      <w:r>
+        <w:rPr>
+          <w:rFonts w:cs="Arial"/>
+          <w:color w:val="222222"/>
+          <w:shd w:val="clear" w:color="auto" w:fill="FFFFFF"/>
+        </w:rPr>
+        <w:lastRenderedPageBreak/>
+        <w:t>YCSB, MySQ</w:t>
+      </w:r>
+      <w:r>
+        <w:rPr>
+          <w:rFonts w:cs="Arial"/>
+          <w:color w:val="222222"/>
+          <w:shd w:val="clear" w:color="auto" w:fill="FFFFFF"/>
+        </w:rPr>
+        <w:t xml:space="preserve">L, </w:t>
+      </w:r>
+      <w:r>
+        <w:rPr>
+          <w:rFonts w:cs="Arial"/>
+          <w:color w:val="222222"/>
+          <w:shd w:val="clear" w:color="auto" w:fill="FFFFFF"/>
+        </w:rPr>
+        <w:t>and MongoDB have been configured and prepared for the</w:t>
+      </w:r>
+      <w:r>
+        <w:rPr>
+          <w:rFonts w:cs="Arial"/>
+          <w:color w:val="222222"/>
+        </w:rPr>
+        <w:t xml:space="preserve"> </w:t>
+      </w:r>
+      <w:r>
+        <w:t>performance analysis.</w:t>
+      </w:r>
+      <w:r>
+        <w:t xml:space="preserve"> </w:t>
+      </w:r>
+      <w:r>
+        <w:t xml:space="preserve">The cleaned dataset, as </w:t>
+      </w:r>
+      <w:r>
+        <w:t>mentioned in section 2.2</w:t>
+      </w:r>
+      <w:r>
+        <w:t>,</w:t>
+      </w:r>
+      <w:r>
+        <w:t xml:space="preserve"> </w:t>
+      </w:r>
+      <w:r>
+        <w:t>will serve to populate the newly created MySQL database. This database</w:t>
+      </w:r>
+      <w:r>
+        <w:t xml:space="preserve"> </w:t>
+      </w:r>
+      <w:r>
+        <w:t>will subsequently be employed as a workload within YCSB to produce</w:t>
+      </w:r>
+      <w:r>
+        <w:t xml:space="preserve"> </w:t>
+      </w:r>
+      <w:r>
+        <w:t>results that will reflect on the performance metrics of both MySQL and</w:t>
+      </w:r>
+      <w:r>
+        <w:t xml:space="preserve"> </w:t>
+      </w:r>
+      <w:r>
+        <w:t>MongoDB.</w:t>
+      </w:r>
+    </w:p>
+    <w:p>
+      <w:pPr>
+        <w:pStyle w:val="Heading3"/>
+      </w:pPr>
+      <w:r>
+        <w:t>Database Preparation</w:t>
+      </w:r>
+    </w:p>
+    <w:p>
+      <w:pPr>
+        <w:pStyle w:val="PMNormalIndent"/>
+      </w:pPr>
+      <w:r>
+        <w:t xml:space="preserve">First the cleaned dataset named “distinct_rows_based_on_colums” was saved in HDFS user 1 folder using the “write.csv” function using the path “/user1/cleaned_ProjectTweet.csv”. </w:t>
+      </w:r>
+    </w:p>
+    <w:p>
+      <w:pPr>
+        <w:pStyle w:val="PMNormalIndent"/>
+      </w:pPr>
+    </w:p>
+    <w:p>
+      <w:pPr>
+        <w:pStyle w:val="PMNormalIndent"/>
       </w:pPr>
       <w:r>
         <w:rPr>
           <w:noProof/>
         </w:rPr>
         <w:drawing>
-          <wp:inline distT="0" distB="0" distL="0" distR="0" wp14:anchorId="5D501766" wp14:editId="3CDB5C5F">
+          <wp:inline distT="0" distB="0" distL="0" distR="0" wp14:anchorId="1A19059B" wp14:editId="3CDB5C5F">
             <wp:extent cx="5486400" cy="1414578"/>
             <wp:effectExtent l="0" t="0" r="0" b="0"/>
             <wp:docPr id="1018533173" name="Picture 1" descr="A screenshot of a computer screen&#10;&#10;Description automatically generated"/>
@@ -2597,17 +3036,7 @@
         <w:t>ql</w:t>
       </w:r>
       <w:r>
-        <w:t xml:space="preserve"> was accessed using the command "-u root -p" and a new database named tweetsDB was established. Subsequently, a table </w:t>
-      </w:r>
-      <w:r>
-        <w:t>meant</w:t>
-      </w:r>
-      <w:r>
-        <w:t xml:space="preserve"> for the cleaned dataset was created. An attempt to load the cleaned dataset directly from HDFS was made, but it resulted in an error. The allowed directory specified by the "secure-file-priv" option was then checked using the "show" command. Finally, </w:t>
-      </w:r>
-      <w:r>
-        <w:lastRenderedPageBreak/>
-        <w:t>efforts were made to save the file on the local system</w:t>
+        <w:t xml:space="preserve"> was accessed using the command "-u root -p" and a new database named tweetsDB was established. Subsequently, a table meant for the cleaned dataset was created. An attempt to load the cleaned dataset directly from HDFS was made, but it resulted in an error. The allowed directory specified by the "secure-file-priv" option was then checked using the "show" command. Finally, efforts were made to save the file on the local system</w:t>
       </w:r>
       <w:r>
         <w:t xml:space="preserve"> and then save it in the specified location “var/lib/mysql-files/”.</w:t>
@@ -2618,8 +3047,11 @@
         <w:pStyle w:val="PMNormalIndent"/>
       </w:pPr>
       <w:r>
+        <w:rPr>
+          <w:noProof/>
+        </w:rPr>
         <w:drawing>
-          <wp:inline distT="0" distB="0" distL="0" distR="0" wp14:anchorId="21C87324" wp14:editId="5F0D7D8F">
+          <wp:inline distT="0" distB="0" distL="0" distR="0" wp14:anchorId="4CF8BF88" wp14:editId="5F0D7D8F">
             <wp:extent cx="5390985" cy="2190402"/>
             <wp:effectExtent l="0" t="0" r="635" b="635"/>
             <wp:docPr id="187645288" name="Picture 1" descr="A screenshot of a computer program&#10;&#10;Description automatically generated"/>
@@ -2702,7 +3134,15 @@
         <w:t>- “</w:t>
       </w:r>
       <w:r>
-        <w:t>. In order to get the file from HDFS the parts had to be merged using the “getmerge” command and save the output as a csv file on the local directory “Lab05”.</w:t>
+        <w:t xml:space="preserve">. </w:t>
+      </w:r>
+      <w:proofErr w:type="gramStart"/>
+      <w:r>
+        <w:t>In order to</w:t>
+      </w:r>
+      <w:proofErr w:type="gramEnd"/>
+      <w:r>
+        <w:t xml:space="preserve"> get the file from HDFS the parts had to be merged using the “getmerge” command and save the output as a csv file on the local directory “Lab05”.</w:t>
       </w:r>
     </w:p>
     <w:p>
@@ -2718,11 +3158,12 @@
       <w:r>
         <w:rPr>
           <w:rFonts w:ascii="Times New Roman" w:hAnsi="Times New Roman"/>
+          <w:noProof/>
           <w:sz w:val="24"/>
           <w:lang w:val="en-IE"/>
         </w:rPr>
         <w:drawing>
-          <wp:inline distT="0" distB="0" distL="0" distR="0" wp14:anchorId="095CC6E8" wp14:editId="2DDB69E7">
+          <wp:inline distT="0" distB="0" distL="0" distR="0" wp14:anchorId="7DD8B565" wp14:editId="2DDB69E7">
             <wp:extent cx="5375081" cy="209694"/>
             <wp:effectExtent l="0" t="0" r="0" b="0"/>
             <wp:docPr id="824863087" name="Picture 1"/>
@@ -2790,23 +3231,7 @@
           <w:sz w:val="24"/>
           <w:lang w:val="en-IE"/>
         </w:rPr>
-        <w:t xml:space="preserve">: </w:t>
-      </w:r>
-      <w:r>
-        <w:rPr>
-          <w:rFonts w:ascii="Times New Roman" w:hAnsi="Times New Roman"/>
-          <w:sz w:val="24"/>
-          <w:lang w:val="en-IE"/>
-        </w:rPr>
-        <w:t>Retrieving the file from HDFS</w:t>
-      </w:r>
-      <w:r>
-        <w:rPr>
-          <w:rFonts w:ascii="Times New Roman" w:hAnsi="Times New Roman"/>
-          <w:sz w:val="24"/>
-          <w:lang w:val="en-IE"/>
-        </w:rPr>
-        <w:t>.</w:t>
+        <w:t>: Retrieving the file from HDFS.</w:t>
       </w:r>
     </w:p>
     <w:p>
@@ -2822,7 +3247,15 @@
         <w:pStyle w:val="PMNormalIndent"/>
       </w:pPr>
       <w:r>
-        <w:t>When the cleaned dataset was loaded in mysql an error was generated. The error was related to column 6968. The potential reason for this is that mysql interprets the emoticons or punctuation as a new row. This information might be relevant for the sentiment analysis and cannot be removed. In order to continue the test with YCSB a new dataset was created with only 1000 rows and this was analysed further.</w:t>
+        <w:t xml:space="preserve">When the cleaned dataset was loaded in mysql an error was generated. The error was related to column 6968. The potential reason for this is that mysql interprets the emoticons or punctuation as a new row. This information might be relevant for the sentiment analysis and cannot be removed. In order to continue the test with YCSB a new dataset was created with only 1000 </w:t>
+      </w:r>
+      <w:proofErr w:type="gramStart"/>
+      <w:r>
+        <w:t>rows</w:t>
+      </w:r>
+      <w:proofErr w:type="gramEnd"/>
+      <w:r>
+        <w:t xml:space="preserve"> and this was analysed further.</w:t>
       </w:r>
     </w:p>
     <w:p>
@@ -2833,11 +3266,13 @@
       <w:r>
         <w:rPr>
           <w:rFonts w:ascii="Times New Roman" w:hAnsi="Times New Roman"/>
-          <w:sz w:val="24"/>
-          <w:lang w:val="en-IE"/>
-        </w:rPr>
+          <w:noProof/>
+          <w:sz w:val="24"/>
+          <w:lang w:val="en-IE"/>
+        </w:rPr>
+        <w:lastRenderedPageBreak/>
         <w:drawing>
-          <wp:inline distT="0" distB="0" distL="0" distR="0" wp14:anchorId="02E538FB" wp14:editId="6ECDF257">
+          <wp:inline distT="0" distB="0" distL="0" distR="0" wp14:anchorId="7DB3E098" wp14:editId="6ECDF257">
             <wp:extent cx="5352062" cy="723568"/>
             <wp:effectExtent l="0" t="0" r="1270" b="635"/>
             <wp:docPr id="1792133268" name="Picture 1" descr="A screenshot of a computer&#10;&#10;Description automatically generated"/>
@@ -2886,11 +3321,12 @@
       <w:r>
         <w:rPr>
           <w:rFonts w:ascii="Times New Roman" w:hAnsi="Times New Roman"/>
+          <w:noProof/>
           <w:sz w:val="24"/>
           <w:lang w:val="en-IE"/>
         </w:rPr>
         <w:drawing>
-          <wp:inline distT="0" distB="0" distL="0" distR="0" wp14:anchorId="540F37BE" wp14:editId="6B9BE81E">
+          <wp:inline distT="0" distB="0" distL="0" distR="0" wp14:anchorId="78BC1FA0" wp14:editId="6B9BE81E">
             <wp:extent cx="5351228" cy="1675659"/>
             <wp:effectExtent l="0" t="0" r="1905" b="1270"/>
             <wp:docPr id="1992336094" name="Picture 1" descr="A computer screen with white text&#10;&#10;Description automatically generated"/>
@@ -2942,23 +3378,7 @@
           <w:sz w:val="24"/>
           <w:lang w:val="en-IE"/>
         </w:rPr>
-        <w:t xml:space="preserve">Figure 2.8: </w:t>
-      </w:r>
-      <w:r>
-        <w:rPr>
-          <w:rFonts w:ascii="Times New Roman" w:hAnsi="Times New Roman"/>
-          <w:sz w:val="24"/>
-          <w:lang w:val="en-IE"/>
-        </w:rPr>
-        <w:t>Error loading the dataset</w:t>
-      </w:r>
-      <w:r>
-        <w:rPr>
-          <w:rFonts w:ascii="Times New Roman" w:hAnsi="Times New Roman"/>
-          <w:sz w:val="24"/>
-          <w:lang w:val="en-IE"/>
-        </w:rPr>
-        <w:t>.</w:t>
+        <w:t>Figure 2.8: Error loading the dataset.</w:t>
       </w:r>
     </w:p>
     <w:p>
@@ -2969,7 +3389,21 @@
         <w:t>Errors were still generated even with a reduced size of the dataset. The dataset was further cleaned and the process of saving the content of the .cvs in MySQL reinitiated.</w:t>
       </w:r>
       <w:r>
-        <w:t xml:space="preserve"> Finally it worked and </w:t>
+        <w:t xml:space="preserve"> </w:t>
+      </w:r>
+      <w:r>
+        <w:t>Finally,</w:t>
+      </w:r>
+      <w:r>
+        <w:t xml:space="preserve"> it </w:t>
+      </w:r>
+      <w:proofErr w:type="gramStart"/>
+      <w:r>
+        <w:t>worked</w:t>
+      </w:r>
+      <w:proofErr w:type="gramEnd"/>
+      <w:r>
+        <w:t xml:space="preserve"> and </w:t>
       </w:r>
       <w:r>
         <w:t>the results are indicated in the below snip.</w:t>
@@ -2988,12 +3422,12 @@
       <w:r>
         <w:rPr>
           <w:rFonts w:ascii="Times New Roman" w:hAnsi="Times New Roman"/>
-          <w:sz w:val="24"/>
-          <w:lang w:val="en-IE"/>
-        </w:rPr>
-        <w:lastRenderedPageBreak/>
+          <w:noProof/>
+          <w:sz w:val="24"/>
+          <w:lang w:val="en-IE"/>
+        </w:rPr>
         <w:drawing>
-          <wp:inline distT="0" distB="0" distL="0" distR="0" wp14:anchorId="14567641" wp14:editId="7A741784">
+          <wp:inline distT="0" distB="0" distL="0" distR="0" wp14:anchorId="6416396E" wp14:editId="7A741784">
             <wp:extent cx="5279666" cy="1262124"/>
             <wp:effectExtent l="0" t="0" r="0" b="0"/>
             <wp:docPr id="840064706" name="Picture 1" descr="A screen shot of a computer&#10;&#10;Description automatically generated"/>
@@ -3042,11 +3476,12 @@
       <w:r>
         <w:rPr>
           <w:rFonts w:ascii="Times New Roman" w:hAnsi="Times New Roman"/>
+          <w:noProof/>
           <w:sz w:val="24"/>
           <w:lang w:val="en-IE"/>
         </w:rPr>
         <w:drawing>
-          <wp:inline distT="0" distB="0" distL="0" distR="0" wp14:anchorId="6B94CBBD" wp14:editId="235C631B">
+          <wp:inline distT="0" distB="0" distL="0" distR="0" wp14:anchorId="43A617FD" wp14:editId="235C631B">
             <wp:extent cx="5287618" cy="1844467"/>
             <wp:effectExtent l="0" t="0" r="8890" b="3810"/>
             <wp:docPr id="404930318" name="Picture 1" descr="A computer screen with white text&#10;&#10;Description automatically generated"/>
@@ -3092,65 +3527,192 @@
           <w:lang w:val="en-IE"/>
         </w:rPr>
       </w:pPr>
+      <w:r>
+        <w:rPr>
+          <w:rFonts w:ascii="Times New Roman" w:hAnsi="Times New Roman"/>
+          <w:sz w:val="24"/>
+          <w:lang w:val="en-IE"/>
+        </w:rPr>
+        <w:t>Figure 2.</w:t>
+      </w:r>
+      <w:r>
+        <w:rPr>
+          <w:rFonts w:ascii="Times New Roman" w:hAnsi="Times New Roman"/>
+          <w:sz w:val="24"/>
+          <w:lang w:val="en-IE"/>
+        </w:rPr>
+        <w:t>9</w:t>
+      </w:r>
+      <w:r>
+        <w:rPr>
+          <w:rFonts w:ascii="Times New Roman" w:hAnsi="Times New Roman"/>
+          <w:sz w:val="24"/>
+          <w:lang w:val="en-IE"/>
+        </w:rPr>
+        <w:t xml:space="preserve">: </w:t>
+      </w:r>
+      <w:r>
+        <w:rPr>
+          <w:rFonts w:ascii="Times New Roman" w:hAnsi="Times New Roman"/>
+          <w:sz w:val="24"/>
+          <w:lang w:val="en-IE"/>
+        </w:rPr>
+        <w:t>Database table generated.</w:t>
+      </w:r>
     </w:p>
     <w:p>
       <w:pPr>
         <w:pStyle w:val="PMNormalIndent"/>
-        <w:jc w:val="center"/>
-        <w:rPr>
-          <w:rFonts w:ascii="Times New Roman" w:hAnsi="Times New Roman"/>
-          <w:sz w:val="24"/>
-          <w:lang w:val="en-IE"/>
-        </w:rPr>
-      </w:pPr>
+      </w:pPr>
+      <w:r>
+        <w:t xml:space="preserve">The YCSB workload was loaded however a couple of errors were generated. These errors </w:t>
+      </w:r>
+      <w:r>
+        <w:t xml:space="preserve">were related to YCSB trying to find the table “usertable”. The “tweetsDB” database has a different table name. The </w:t>
+      </w:r>
+      <w:r>
+        <w:t>“</w:t>
+      </w:r>
+      <w:proofErr w:type="gramStart"/>
+      <w:r>
+        <w:t>db.properties</w:t>
+      </w:r>
+      <w:proofErr w:type="gramEnd"/>
+      <w:r>
+        <w:t>”</w:t>
+      </w:r>
+      <w:r>
+        <w:t xml:space="preserve"> has been updated </w:t>
+      </w:r>
+      <w:r>
+        <w:t>with the new table name and the database will need to change the headers to YCSB expected values field01 etc.</w:t>
+      </w:r>
     </w:p>
     <w:p>
       <w:pPr>
         <w:pStyle w:val="PMNormalIndent"/>
-        <w:jc w:val="center"/>
-        <w:rPr>
-          <w:rFonts w:ascii="Times New Roman" w:hAnsi="Times New Roman"/>
-          <w:sz w:val="24"/>
-          <w:lang w:val="en-IE"/>
-        </w:rPr>
-      </w:pPr>
+      </w:pPr>
+      <w:r>
+        <w:drawing>
+          <wp:inline distT="0" distB="0" distL="0" distR="0" wp14:anchorId="7D93815B" wp14:editId="6A1CC050">
+            <wp:extent cx="5463099" cy="993085"/>
+            <wp:effectExtent l="0" t="0" r="4445" b="0"/>
+            <wp:docPr id="1430522954" name="Picture 1" descr="A computer screen shot of a program&#10;&#10;Description automatically generated"/>
+            <wp:cNvGraphicFramePr>
+              <a:graphicFrameLocks xmlns:a="http://schemas.openxmlformats.org/drawingml/2006/main" noChangeAspect="1"/>
+            </wp:cNvGraphicFramePr>
+            <a:graphic xmlns:a="http://schemas.openxmlformats.org/drawingml/2006/main">
+              <a:graphicData uri="http://schemas.openxmlformats.org/drawingml/2006/picture">
+                <pic:pic xmlns:pic="http://schemas.openxmlformats.org/drawingml/2006/picture">
+                  <pic:nvPicPr>
+                    <pic:cNvPr id="1430522954" name="Picture 1" descr="A computer screen shot of a program&#10;&#10;Description automatically generated"/>
+                    <pic:cNvPicPr/>
+                  </pic:nvPicPr>
+                  <pic:blipFill>
+                    <a:blip r:embed="rId23"/>
+                    <a:stretch>
+                      <a:fillRect/>
+                    </a:stretch>
+                  </pic:blipFill>
+                  <pic:spPr>
+                    <a:xfrm>
+                      <a:off x="0" y="0"/>
+                      <a:ext cx="5493989" cy="998700"/>
+                    </a:xfrm>
+                    <a:prstGeom prst="rect">
+                      <a:avLst/>
+                    </a:prstGeom>
+                  </pic:spPr>
+                </pic:pic>
+              </a:graphicData>
+            </a:graphic>
+          </wp:inline>
+        </w:drawing>
+      </w:r>
     </w:p>
     <w:p>
       <w:pPr>
         <w:pStyle w:val="PMNormalIndent"/>
-        <w:jc w:val="center"/>
-        <w:rPr>
-          <w:rFonts w:ascii="Times New Roman" w:hAnsi="Times New Roman"/>
-          <w:sz w:val="24"/>
-          <w:lang w:val="en-IE"/>
-        </w:rPr>
-      </w:pPr>
-      <w:r>
-        <w:rPr>
-          <w:rFonts w:ascii="Times New Roman" w:hAnsi="Times New Roman"/>
-          <w:sz w:val="24"/>
-          <w:lang w:val="en-IE"/>
-        </w:rPr>
-        <w:t>Comparison quantitatively</w:t>
+      </w:pPr>
+      <w:r>
+        <w:lastRenderedPageBreak/>
+        <w:drawing>
+          <wp:inline distT="0" distB="0" distL="0" distR="0" wp14:anchorId="1E094635" wp14:editId="383A2167">
+            <wp:extent cx="5486400" cy="969996"/>
+            <wp:effectExtent l="0" t="0" r="0" b="1905"/>
+            <wp:docPr id="284797277" name="Picture 1" descr="A computer screen shot of a program code&#10;&#10;Description automatically generated"/>
+            <wp:cNvGraphicFramePr>
+              <a:graphicFrameLocks xmlns:a="http://schemas.openxmlformats.org/drawingml/2006/main" noChangeAspect="1"/>
+            </wp:cNvGraphicFramePr>
+            <a:graphic xmlns:a="http://schemas.openxmlformats.org/drawingml/2006/main">
+              <a:graphicData uri="http://schemas.openxmlformats.org/drawingml/2006/picture">
+                <pic:pic xmlns:pic="http://schemas.openxmlformats.org/drawingml/2006/picture">
+                  <pic:nvPicPr>
+                    <pic:cNvPr id="284797277" name="Picture 1" descr="A computer screen shot of a program code&#10;&#10;Description automatically generated"/>
+                    <pic:cNvPicPr/>
+                  </pic:nvPicPr>
+                  <pic:blipFill>
+                    <a:blip r:embed="rId24"/>
+                    <a:stretch>
+                      <a:fillRect/>
+                    </a:stretch>
+                  </pic:blipFill>
+                  <pic:spPr>
+                    <a:xfrm>
+                      <a:off x="0" y="0"/>
+                      <a:ext cx="5508467" cy="973897"/>
+                    </a:xfrm>
+                    <a:prstGeom prst="rect">
+                      <a:avLst/>
+                    </a:prstGeom>
+                  </pic:spPr>
+                </pic:pic>
+              </a:graphicData>
+            </a:graphic>
+          </wp:inline>
+        </w:drawing>
       </w:r>
     </w:p>
     <w:p>
       <w:pPr>
         <w:pStyle w:val="PMNormalIndent"/>
-        <w:jc w:val="center"/>
-        <w:rPr>
-          <w:rFonts w:ascii="Times New Roman" w:hAnsi="Times New Roman"/>
-          <w:sz w:val="24"/>
-          <w:lang w:val="en-IE"/>
-        </w:rPr>
-      </w:pPr>
-      <w:r>
-        <w:rPr>
-          <w:rFonts w:ascii="Times New Roman" w:hAnsi="Times New Roman"/>
-          <w:sz w:val="24"/>
-          <w:lang w:val="en-IE"/>
-        </w:rPr>
-        <w:t>I should do the test 3 times and average the results and then compare the results</w:t>
+      </w:pPr>
+      <w:r>
+        <w:drawing>
+          <wp:inline distT="0" distB="0" distL="0" distR="0" wp14:anchorId="44656A7A" wp14:editId="23423E3D">
+            <wp:extent cx="5502303" cy="1594515"/>
+            <wp:effectExtent l="0" t="0" r="3175" b="5715"/>
+            <wp:docPr id="1686718760" name="Picture 1" descr="A screenshot of a computer program&#10;&#10;Description automatically generated"/>
+            <wp:cNvGraphicFramePr>
+              <a:graphicFrameLocks xmlns:a="http://schemas.openxmlformats.org/drawingml/2006/main" noChangeAspect="1"/>
+            </wp:cNvGraphicFramePr>
+            <a:graphic xmlns:a="http://schemas.openxmlformats.org/drawingml/2006/main">
+              <a:graphicData uri="http://schemas.openxmlformats.org/drawingml/2006/picture">
+                <pic:pic xmlns:pic="http://schemas.openxmlformats.org/drawingml/2006/picture">
+                  <pic:nvPicPr>
+                    <pic:cNvPr id="1686718760" name="Picture 1" descr="A screenshot of a computer program&#10;&#10;Description automatically generated"/>
+                    <pic:cNvPicPr/>
+                  </pic:nvPicPr>
+                  <pic:blipFill>
+                    <a:blip r:embed="rId25"/>
+                    <a:stretch>
+                      <a:fillRect/>
+                    </a:stretch>
+                  </pic:blipFill>
+                  <pic:spPr>
+                    <a:xfrm>
+                      <a:off x="0" y="0"/>
+                      <a:ext cx="5527791" cy="1601901"/>
+                    </a:xfrm>
+                    <a:prstGeom prst="rect">
+                      <a:avLst/>
+                    </a:prstGeom>
+                  </pic:spPr>
+                </pic:pic>
+              </a:graphicData>
+            </a:graphic>
+          </wp:inline>
+        </w:drawing>
       </w:r>
     </w:p>
     <w:p>
@@ -3169,12 +3731,49 @@
           <w:sz w:val="24"/>
           <w:lang w:val="en-IE"/>
         </w:rPr>
-        <w:t>I can check the time series performance</w:t>
+        <w:t>Figure 2.</w:t>
+      </w:r>
+      <w:r>
+        <w:rPr>
+          <w:rFonts w:ascii="Times New Roman" w:hAnsi="Times New Roman"/>
+          <w:sz w:val="24"/>
+          <w:lang w:val="en-IE"/>
+        </w:rPr>
+        <w:t>10</w:t>
+      </w:r>
+      <w:r>
+        <w:rPr>
+          <w:rFonts w:ascii="Times New Roman" w:hAnsi="Times New Roman"/>
+          <w:sz w:val="24"/>
+          <w:lang w:val="en-IE"/>
+        </w:rPr>
+        <w:t xml:space="preserve">: </w:t>
+      </w:r>
+      <w:r>
+        <w:rPr>
+          <w:rFonts w:ascii="Times New Roman" w:hAnsi="Times New Roman"/>
+          <w:sz w:val="24"/>
+          <w:lang w:val="en-IE"/>
+        </w:rPr>
+        <w:t>YCSB errors</w:t>
+      </w:r>
+      <w:r>
+        <w:rPr>
+          <w:rFonts w:ascii="Times New Roman" w:hAnsi="Times New Roman"/>
+          <w:sz w:val="24"/>
+          <w:lang w:val="en-IE"/>
+        </w:rPr>
+        <w:t xml:space="preserve"> and table fields corrected.</w:t>
       </w:r>
     </w:p>
     <w:p>
       <w:pPr>
         <w:pStyle w:val="PMNormalIndent"/>
+      </w:pPr>
+    </w:p>
+    <w:p>
+      <w:pPr>
+        <w:pStyle w:val="PMNormalIndent"/>
         <w:jc w:val="center"/>
         <w:rPr>
           <w:rFonts w:ascii="Times New Roman" w:hAnsi="Times New Roman"/>
@@ -3188,8 +3787,125 @@
           <w:sz w:val="24"/>
           <w:lang w:val="en-IE"/>
         </w:rPr>
-        <w:t>Casandra is used in Twitter production clusters</w:t>
-      </w:r>
+        <w:t xml:space="preserve">Both files are saved on the local machine and utilized for further analysis </w:t>
+      </w:r>
+    </w:p>
+    <w:p>
+      <w:pPr>
+        <w:pStyle w:val="PMNormalIndent"/>
+        <w:jc w:val="center"/>
+        <w:rPr>
+          <w:rFonts w:ascii="Times New Roman" w:hAnsi="Times New Roman"/>
+          <w:sz w:val="24"/>
+          <w:lang w:val="en-IE"/>
+        </w:rPr>
+      </w:pPr>
+    </w:p>
+    <w:p>
+      <w:pPr>
+        <w:pStyle w:val="PMNormalIndent"/>
+        <w:jc w:val="center"/>
+        <w:rPr>
+          <w:rFonts w:ascii="Times New Roman" w:hAnsi="Times New Roman"/>
+          <w:sz w:val="24"/>
+          <w:lang w:val="en-IE"/>
+        </w:rPr>
+      </w:pPr>
+      <w:r>
+        <w:rPr>
+          <w:rFonts w:ascii="Times New Roman" w:hAnsi="Times New Roman"/>
+          <w:sz w:val="24"/>
+          <w:lang w:val="en-IE"/>
+        </w:rPr>
+        <w:t>Comparison quantitatively</w:t>
+      </w:r>
+    </w:p>
+    <w:p>
+      <w:pPr>
+        <w:pStyle w:val="PMNormalIndent"/>
+        <w:jc w:val="center"/>
+        <w:rPr>
+          <w:rFonts w:ascii="Times New Roman" w:hAnsi="Times New Roman"/>
+          <w:sz w:val="24"/>
+          <w:lang w:val="en-IE"/>
+        </w:rPr>
+      </w:pPr>
+      <w:r>
+        <w:rPr>
+          <w:rFonts w:ascii="Times New Roman" w:hAnsi="Times New Roman"/>
+          <w:sz w:val="24"/>
+          <w:lang w:val="en-IE"/>
+        </w:rPr>
+        <w:t xml:space="preserve">I should do the test 3 times and average the results and then compare the </w:t>
+      </w:r>
+      <w:proofErr w:type="gramStart"/>
+      <w:r>
+        <w:rPr>
+          <w:rFonts w:ascii="Times New Roman" w:hAnsi="Times New Roman"/>
+          <w:sz w:val="24"/>
+          <w:lang w:val="en-IE"/>
+        </w:rPr>
+        <w:t>results</w:t>
+      </w:r>
+      <w:proofErr w:type="gramEnd"/>
+    </w:p>
+    <w:p>
+      <w:pPr>
+        <w:pStyle w:val="PMNormalIndent"/>
+        <w:jc w:val="center"/>
+        <w:rPr>
+          <w:rFonts w:ascii="Times New Roman" w:hAnsi="Times New Roman"/>
+          <w:sz w:val="24"/>
+          <w:lang w:val="en-IE"/>
+        </w:rPr>
+      </w:pPr>
+      <w:r>
+        <w:rPr>
+          <w:rFonts w:ascii="Times New Roman" w:hAnsi="Times New Roman"/>
+          <w:sz w:val="24"/>
+          <w:lang w:val="en-IE"/>
+        </w:rPr>
+        <w:t xml:space="preserve">I can check the time series </w:t>
+      </w:r>
+      <w:proofErr w:type="gramStart"/>
+      <w:r>
+        <w:rPr>
+          <w:rFonts w:ascii="Times New Roman" w:hAnsi="Times New Roman"/>
+          <w:sz w:val="24"/>
+          <w:lang w:val="en-IE"/>
+        </w:rPr>
+        <w:t>performance</w:t>
+      </w:r>
+      <w:proofErr w:type="gramEnd"/>
+    </w:p>
+    <w:p>
+      <w:pPr>
+        <w:pStyle w:val="PMNormalIndent"/>
+        <w:jc w:val="center"/>
+        <w:rPr>
+          <w:rFonts w:ascii="Times New Roman" w:hAnsi="Times New Roman"/>
+          <w:sz w:val="24"/>
+          <w:lang w:val="en-IE"/>
+        </w:rPr>
+      </w:pPr>
+      <w:r>
+        <w:rPr>
+          <w:rFonts w:ascii="Times New Roman" w:hAnsi="Times New Roman"/>
+          <w:sz w:val="24"/>
+          <w:lang w:val="en-IE"/>
+        </w:rPr>
+        <w:t xml:space="preserve">Casandra is used in Twitter production </w:t>
+      </w:r>
+      <w:proofErr w:type="gramStart"/>
+      <w:r>
+        <w:rPr>
+          <w:rFonts w:ascii="Times New Roman" w:hAnsi="Times New Roman"/>
+          <w:sz w:val="24"/>
+          <w:lang w:val="en-IE"/>
+        </w:rPr>
+        <w:t>clusters</w:t>
+      </w:r>
+      <w:proofErr w:type="gramEnd"/>
     </w:p>
     <w:p>
       <w:pPr>
@@ -3287,7 +4003,7 @@
           <w:noProof/>
         </w:rPr>
         <w:drawing>
-          <wp:inline distT="0" distB="0" distL="0" distR="0" wp14:anchorId="649E8070">
+          <wp:inline distT="0" distB="0" distL="0" distR="0" wp14:anchorId="55F31562">
             <wp:extent cx="2467610" cy="2058035"/>
             <wp:effectExtent l="0" t="0" r="0" b="0"/>
             <wp:docPr id="39" name="Image33" descr="A screenshot of a computer&#10;&#10;Description automatically generated"/>
@@ -3304,7 +4020,7 @@
                     </pic:cNvPicPr>
                   </pic:nvPicPr>
                   <pic:blipFill>
-                    <a:blip r:embed="rId23"/>
+                    <a:blip r:embed="rId26"/>
                     <a:stretch>
                       <a:fillRect/>
                     </a:stretch>
@@ -3389,8 +4105,8 @@
       </w:r>
     </w:p>
     <w:sectPr>
-      <w:headerReference w:type="default" r:id="rId24"/>
-      <w:footerReference w:type="default" r:id="rId25"/>
+      <w:headerReference w:type="default" r:id="rId27"/>
+      <w:footerReference w:type="default" r:id="rId28"/>
       <w:pgSz w:w="11906" w:h="16838"/>
       <w:pgMar w:top="1155" w:right="1134" w:bottom="1134" w:left="1134" w:header="0" w:footer="180" w:gutter="0"/>
       <w:cols w:space="720"/>
@@ -3587,7 +4303,7 @@
       <mc:AlternateContent>
         <mc:Choice Requires="wps">
           <w:drawing>
-            <wp:anchor distT="0" distB="0" distL="0" distR="0" simplePos="0" relativeHeight="2" behindDoc="1" locked="0" layoutInCell="0" allowOverlap="1" wp14:anchorId="2864BB95">
+            <wp:anchor distT="0" distB="0" distL="0" distR="0" simplePos="0" relativeHeight="2" behindDoc="1" locked="0" layoutInCell="0" allowOverlap="1" wp14:anchorId="6AFBEB80">
               <wp:simplePos x="0" y="0"/>
               <wp:positionH relativeFrom="column">
                 <wp:posOffset>-228600</wp:posOffset>
@@ -13191,11 +13907,12 @@
     <w:rsid w:val="00215B01"/>
     <w:rsid w:val="002307AF"/>
     <w:rsid w:val="0026211E"/>
+    <w:rsid w:val="00302F92"/>
     <w:rsid w:val="0030448F"/>
     <w:rsid w:val="003A36DD"/>
-    <w:rsid w:val="003F4A5D"/>
     <w:rsid w:val="00445521"/>
     <w:rsid w:val="004D5708"/>
+    <w:rsid w:val="004F2E2D"/>
     <w:rsid w:val="005242CA"/>
     <w:rsid w:val="005D1605"/>
     <w:rsid w:val="005E3B21"/>
@@ -14135,6 +14852,73 @@
     <b:URL>Figure 2.3: Tweet Text Cleaning</b:URL>
     <b:RefOrder>5</b:RefOrder>
   </b:Source>
+  <b:Source>
+    <b:Tag>Pan20</b:Tag>
+    <b:SourceType>DocumentFromInternetSite</b:SourceType>
+    <b:Guid>{D74AF003-B35B-4FE6-865C-314F3122D6CB}</b:Guid>
+    <b:Title>Performance Benchmarking and Comparison of Cloud-Based Databases MongoDB (NoSQL) Vs MySQL (Relational) using YCSB</b:Title>
+    <b:Year>2020</b:Year>
+    <b:YearAccessed>2023</b:YearAccessed>
+    <b:MonthAccessed>11</b:MonthAccessed>
+    <b:DayAccessed>04</b:DayAccessed>
+    <b:URL>https://www.researchgate.net/publication/344047197_Performance_Benchmarking_and_Comparison_of_Cloud-Based_Databases_MongoDB_NoSQL_Vs_MySQL_Relational_using_YCSB</b:URL>
+    <b:Author>
+      <b:Author>
+        <b:NameList>
+          <b:Person>
+            <b:Last>Pandey</b:Last>
+            <b:First>Rachit</b:First>
+          </b:Person>
+        </b:NameList>
+      </b:Author>
+    </b:Author>
+    <b:City>Ireland</b:City>
+    <b:Publisher>ResearchGate</b:Publisher>
+    <b:RefOrder>6</b:RefOrder>
+  </b:Source>
+  <b:Source>
+    <b:Tag>Ape21</b:Tag>
+    <b:SourceType>InternetSite</b:SourceType>
+    <b:Guid>{8DFA25FB-6A73-4D74-9F11-7800997C2767}</b:Guid>
+    <b:Title>Appinventiv</b:Title>
+    <b:Year>2021</b:Year>
+    <b:YearAccessed>2023</b:YearAccessed>
+    <b:MonthAccessed>11</b:MonthAccessed>
+    <b:DayAccessed>04</b:DayAccessed>
+    <b:URL>https://appinventiv.com/blog/hbase-vs-cassandra/</b:URL>
+    <b:Author>
+      <b:Author>
+        <b:NameList>
+          <b:Person>
+            <b:Last>Mehta</b:Last>
+            <b:First>Apeksha</b:First>
+          </b:Person>
+        </b:NameList>
+      </b:Author>
+    </b:Author>
+    <b:RefOrder>7</b:RefOrder>
+  </b:Source>
+  <b:Source>
+    <b:Tag>Scy23</b:Tag>
+    <b:SourceType>InternetSite</b:SourceType>
+    <b:Guid>{9AA0DFC7-4AF4-4BB0-A993-7293E5640383}</b:Guid>
+    <b:Author>
+      <b:Author>
+        <b:NameList>
+          <b:Person>
+            <b:Last>Scylla</b:Last>
+          </b:Person>
+        </b:NameList>
+      </b:Author>
+    </b:Author>
+    <b:Title>Scylla</b:Title>
+    <b:Year>2023</b:Year>
+    <b:YearAccessed>2023</b:YearAccessed>
+    <b:MonthAccessed>11</b:MonthAccessed>
+    <b:DayAccessed>04</b:DayAccessed>
+    <b:URL>Wide Column Store Definition</b:URL>
+    <b:RefOrder>8</b:RefOrder>
+  </b:Source>
 </b:Sources>
 </file>
 
@@ -14147,7 +14931,7 @@
 </file>
 
 <file path=customXml/itemProps2.xml><?xml version="1.0" encoding="utf-8"?>
-<ds:datastoreItem xmlns:ds="http://schemas.openxmlformats.org/officeDocument/2006/customXml" ds:itemID="{47B0CC48-0016-4FCA-A79F-E75E910821C4}">
+<ds:datastoreItem xmlns:ds="http://schemas.openxmlformats.org/officeDocument/2006/customXml" ds:itemID="{8FE35500-5B3D-4118-A2EE-5A2F49FBD2FC}">
   <ds:schemaRefs>
     <ds:schemaRef ds:uri="http://schemas.openxmlformats.org/officeDocument/2006/bibliography"/>
   </ds:schemaRefs>

--- a/CA2 combined report.docx
+++ b/CA2 combined report.docx
@@ -921,25 +921,7 @@
           <w:sz w:val="24"/>
           <w:lang w:val="en-IE"/>
         </w:rPr>
-        <w:t xml:space="preserve">This project is an integrated assessment used for analysing a large dataset derived from the Twitter API named “ProjectTweets.csv”. The dataset comprises od 1,600,00.0 tweets, and the primary objective was to investigate the sentiment shift over the recorded </w:t>
-      </w:r>
-      <w:proofErr w:type="gramStart"/>
-      <w:r>
-        <w:rPr>
-          <w:rFonts w:ascii="Times New Roman" w:hAnsi="Times New Roman"/>
-          <w:sz w:val="24"/>
-          <w:lang w:val="en-IE"/>
-        </w:rPr>
-        <w:t>time period</w:t>
-      </w:r>
-      <w:proofErr w:type="gramEnd"/>
-      <w:r>
-        <w:rPr>
-          <w:rFonts w:ascii="Times New Roman" w:hAnsi="Times New Roman"/>
-          <w:sz w:val="24"/>
-          <w:lang w:val="en-IE"/>
-        </w:rPr>
-        <w:t xml:space="preserve">. A time series forecast was mandated fir projecting the </w:t>
+        <w:t xml:space="preserve">This project is an integrated assessment used for analysing a large dataset derived from the Twitter API named “ProjectTweets.csv”. The dataset comprises od 1,600,00.0 tweets, and the primary objective was to investigate the sentiment shift over the recorded time period. A time series forecast was mandated fir projecting the </w:t>
       </w:r>
       <w:r>
         <w:rPr>
@@ -991,23 +973,13 @@
         </w:rPr>
         <w:t>The Twitter dataset comprises of five key attributes</w:t>
       </w:r>
-      <w:proofErr w:type="gramStart"/>
-      <w:r>
-        <w:rPr>
-          <w:rFonts w:ascii="Times New Roman" w:hAnsi="Times New Roman"/>
-          <w:sz w:val="24"/>
-          <w:lang w:val="en-IE"/>
-        </w:rPr>
-        <w:t>: ”ids</w:t>
-      </w:r>
-      <w:proofErr w:type="gramEnd"/>
-      <w:r>
-        <w:rPr>
-          <w:rFonts w:ascii="Times New Roman" w:hAnsi="Times New Roman"/>
-          <w:sz w:val="24"/>
-          <w:lang w:val="en-IE"/>
-        </w:rPr>
-        <w:t>” (tweet ID), “date” (tweet date), “flag” (query status), “user” (tweeting user), and “text” (tweet content).</w:t>
+      <w:r>
+        <w:rPr>
+          <w:rFonts w:ascii="Times New Roman" w:hAnsi="Times New Roman"/>
+          <w:sz w:val="24"/>
+          <w:lang w:val="en-IE"/>
+        </w:rPr>
+        <w:t>: ”ids” (tweet ID), “date” (tweet date), “flag” (query status), “user” (tweeting user), and “text” (tweet content).</w:t>
       </w:r>
     </w:p>
     <w:p>
@@ -1436,25 +1408,7 @@
           <w:sz w:val="24"/>
           <w:lang w:val="en-IE"/>
         </w:rPr>
-        <w:t xml:space="preserve"> </w:t>
-      </w:r>
-      <w:proofErr w:type="gramStart"/>
-      <w:r>
-        <w:rPr>
-          <w:rFonts w:ascii="Times New Roman" w:hAnsi="Times New Roman"/>
-          <w:sz w:val="24"/>
-          <w:lang w:val="en-IE"/>
-        </w:rPr>
-        <w:t>In order for</w:t>
-      </w:r>
-      <w:proofErr w:type="gramEnd"/>
-      <w:r>
-        <w:rPr>
-          <w:rFonts w:ascii="Times New Roman" w:hAnsi="Times New Roman"/>
-          <w:sz w:val="24"/>
-          <w:lang w:val="en-IE"/>
-        </w:rPr>
-        <w:t xml:space="preserve"> the header to be updated the “withColumnRenamed” Pyspark dataframe method was used</w:t>
+        <w:t xml:space="preserve"> In order for the header to be updated the “withColumnRenamed” Pyspark dataframe method was used</w:t>
       </w:r>
       <w:sdt>
         <w:sdtPr>
@@ -1843,13 +1797,8 @@
         </w:numPr>
       </w:pPr>
       <w:r>
-        <w:t xml:space="preserve">Hashtags removal: Hashtags, which are words starting with “#” were </w:t>
-      </w:r>
-      <w:proofErr w:type="gramStart"/>
-      <w:r>
-        <w:t>removed</w:t>
-      </w:r>
-      <w:proofErr w:type="gramEnd"/>
+        <w:t>Hashtags removal: Hashtags, which are words starting with “#” were removed</w:t>
+      </w:r>
     </w:p>
     <w:p>
       <w:pPr>
@@ -1860,15 +1809,7 @@
         </w:numPr>
       </w:pPr>
       <w:r>
-        <w:t xml:space="preserve">Special characters removal: Special characters including </w:t>
-      </w:r>
-      <w:proofErr w:type="gramStart"/>
-      <w:r>
-        <w:t>&amp;,*</w:t>
-      </w:r>
-      <w:proofErr w:type="gramEnd"/>
-      <w:r>
-        <w:t>,%,$,~,@</w:t>
+        <w:t>Special characters removal: Special characters including &amp;,*,%,$,~,@</w:t>
       </w:r>
       <w:r>
         <w:t xml:space="preserve"> and ! were removed. It was later decided to retain “!” and “?” because of their potential significance in sentiment analysis.</w:t>
@@ -2215,16 +2156,7 @@
           <w:sz w:val="24"/>
           <w:lang w:val="en-IE"/>
         </w:rPr>
-        <w:t xml:space="preserve"> (“unix_timestamp”</w:t>
-      </w:r>
-      <w:proofErr w:type="gramStart"/>
-      <w:r>
-        <w:rPr>
-          <w:rFonts w:ascii="Times New Roman" w:hAnsi="Times New Roman"/>
-          <w:sz w:val="24"/>
-          <w:lang w:val="en-IE"/>
-        </w:rPr>
-        <w:t>,</w:t>
+        <w:t xml:space="preserve"> (“unix_timestamp”,</w:t>
       </w:r>
       <w:r>
         <w:rPr>
@@ -2240,16 +2172,7 @@
           <w:sz w:val="24"/>
           <w:lang w:val="en-IE"/>
         </w:rPr>
-        <w:t>”from</w:t>
-      </w:r>
-      <w:proofErr w:type="gramEnd"/>
-      <w:r>
-        <w:rPr>
-          <w:rFonts w:ascii="Times New Roman" w:hAnsi="Times New Roman"/>
-          <w:sz w:val="24"/>
-          <w:lang w:val="en-IE"/>
-        </w:rPr>
-        <w:t>_unixtime”,</w:t>
+        <w:t>”from_unixtime”,</w:t>
       </w:r>
       <w:r>
         <w:rPr>
@@ -2554,29 +2477,13 @@
         <w:pStyle w:val="PMNormalIndent"/>
       </w:pPr>
       <w:r>
-        <w:t>The removal of duplicate rows was achieved in Spark using the “</w:t>
-      </w:r>
-      <w:proofErr w:type="gramStart"/>
-      <w:r>
-        <w:t>distinct(</w:t>
-      </w:r>
-      <w:proofErr w:type="gramEnd"/>
-      <w:r>
-        <w:t xml:space="preserve">)” and the “dropDuplicates()” method. </w:t>
+        <w:t xml:space="preserve">The removal of duplicate rows was achieved in Spark using the “distinct()” and the “dropDuplicates()” method. </w:t>
       </w:r>
       <w:r>
         <w:t xml:space="preserve">First the dataset was interrogated using </w:t>
       </w:r>
       <w:r>
-        <w:t>the distinct(</w:t>
-      </w:r>
-      <w:proofErr w:type="gramStart"/>
-      <w:r>
-        <w:t>).count</w:t>
-      </w:r>
-      <w:proofErr w:type="gramEnd"/>
-      <w:r>
-        <w:t>() function. The results showed that the dataset has 1,600,000.0 of distinct rows, meaning that no duplicates were identified. A further analysis done specifically on the “username” and “tweets” columns revealed otherwise. After discarding the duplicates, 1,588,174 rows remained. To determine which rows were duplicated, the “subtract” function was utilized. A</w:t>
+        <w:t>the distinct().count() function. The results showed that the dataset has 1,600,000.0 of distinct rows, meaning that no duplicates were identified. A further analysis done specifically on the “username” and “tweets” columns revealed otherwise. After discarding the duplicates, 1,588,174 rows remained. To determine which rows were duplicated, the “subtract” function was utilized. A</w:t>
       </w:r>
       <w:r>
         <w:t xml:space="preserve"> visualization of these rows was achieved using the “show” function. To validate the accuracy of this method, a selection of rows was random</w:t>
@@ -2631,21 +2538,13 @@
         <w:t xml:space="preserve">. </w:t>
       </w:r>
       <w:r>
-        <w:t xml:space="preserve">Databases like Cassandra and HBase are designed with </w:t>
-      </w:r>
-      <w:proofErr w:type="gramStart"/>
-      <w:r>
-        <w:t>particular</w:t>
+        <w:t>Databases like Cassandra and HBase are designed with particular</w:t>
       </w:r>
       <w:r>
         <w:t xml:space="preserve"> </w:t>
       </w:r>
       <w:r>
-        <w:t>architectural</w:t>
-      </w:r>
-      <w:proofErr w:type="gramEnd"/>
-      <w:r>
-        <w:t xml:space="preserve"> features that are </w:t>
+        <w:t xml:space="preserve">architectural features that are </w:t>
       </w:r>
       <w:r>
         <w:t xml:space="preserve">  </w:t>
@@ -3134,15 +3033,7 @@
         <w:t>- “</w:t>
       </w:r>
       <w:r>
-        <w:t xml:space="preserve">. </w:t>
-      </w:r>
-      <w:proofErr w:type="gramStart"/>
-      <w:r>
-        <w:t>In order to</w:t>
-      </w:r>
-      <w:proofErr w:type="gramEnd"/>
-      <w:r>
-        <w:t xml:space="preserve"> get the file from HDFS the parts had to be merged using the “getmerge” command and save the output as a csv file on the local directory “Lab05”.</w:t>
+        <w:t>. In order to get the file from HDFS the parts had to be merged using the “getmerge” command and save the output as a csv file on the local directory “Lab05”.</w:t>
       </w:r>
     </w:p>
     <w:p>
@@ -3247,15 +3138,7 @@
         <w:pStyle w:val="PMNormalIndent"/>
       </w:pPr>
       <w:r>
-        <w:t xml:space="preserve">When the cleaned dataset was loaded in mysql an error was generated. The error was related to column 6968. The potential reason for this is that mysql interprets the emoticons or punctuation as a new row. This information might be relevant for the sentiment analysis and cannot be removed. In order to continue the test with YCSB a new dataset was created with only 1000 </w:t>
-      </w:r>
-      <w:proofErr w:type="gramStart"/>
-      <w:r>
-        <w:t>rows</w:t>
-      </w:r>
-      <w:proofErr w:type="gramEnd"/>
-      <w:r>
-        <w:t xml:space="preserve"> and this was analysed further.</w:t>
+        <w:t>When the cleaned dataset was loaded in mysql an error was generated. The error was related to column 6968. The potential reason for this is that mysql interprets the emoticons or punctuation as a new row. This information might be relevant for the sentiment analysis and cannot be removed. In order to continue the test with YCSB a new dataset was created with only 1000 rows and this was analysed further.</w:t>
       </w:r>
     </w:p>
     <w:p>
@@ -3395,15 +3278,7 @@
         <w:t>Finally,</w:t>
       </w:r>
       <w:r>
-        <w:t xml:space="preserve"> it </w:t>
-      </w:r>
-      <w:proofErr w:type="gramStart"/>
-      <w:r>
-        <w:t>worked</w:t>
-      </w:r>
-      <w:proofErr w:type="gramEnd"/>
-      <w:r>
-        <w:t xml:space="preserve"> and </w:t>
+        <w:t xml:space="preserve"> it worked and </w:t>
       </w:r>
       <w:r>
         <w:t>the results are indicated in the below snip.</w:t>
@@ -3573,11 +3448,9 @@
       <w:r>
         <w:t>“</w:t>
       </w:r>
-      <w:proofErr w:type="gramStart"/>
       <w:r>
         <w:t>db.properties</w:t>
       </w:r>
-      <w:proofErr w:type="gramEnd"/>
       <w:r>
         <w:t>”</w:t>
       </w:r>
@@ -3770,24 +3643,53 @@
       <w:pPr>
         <w:pStyle w:val="PMNormalIndent"/>
       </w:pPr>
+      <w:r>
+        <w:t xml:space="preserve">A new column “YCSB_KEY” was added to the database with data type of “VARCHAR(255)” as a primary key. </w:t>
+      </w:r>
+      <w:r>
+        <w:t>The YCSB workload was changed to reduce the field count to 4 instead of 10. The YCSB finally run successfully, and the results are listed below.</w:t>
+      </w:r>
     </w:p>
     <w:p>
       <w:pPr>
         <w:pStyle w:val="PMNormalIndent"/>
-        <w:jc w:val="center"/>
-        <w:rPr>
-          <w:rFonts w:ascii="Times New Roman" w:hAnsi="Times New Roman"/>
-          <w:sz w:val="24"/>
-          <w:lang w:val="en-IE"/>
-        </w:rPr>
-      </w:pPr>
-      <w:r>
-        <w:rPr>
-          <w:rFonts w:ascii="Times New Roman" w:hAnsi="Times New Roman"/>
-          <w:sz w:val="24"/>
-          <w:lang w:val="en-IE"/>
-        </w:rPr>
-        <w:t xml:space="preserve">Both files are saved on the local machine and utilized for further analysis </w:t>
+      </w:pPr>
+      <w:r>
+        <w:drawing>
+          <wp:inline distT="0" distB="0" distL="0" distR="0" wp14:anchorId="396A150C" wp14:editId="26F4FAEE">
+            <wp:extent cx="5470498" cy="3655891"/>
+            <wp:effectExtent l="0" t="0" r="0" b="1905"/>
+            <wp:docPr id="739964001" name="Picture 1" descr="A screenshot of a computer program&#10;&#10;Description automatically generated"/>
+            <wp:cNvGraphicFramePr>
+              <a:graphicFrameLocks xmlns:a="http://schemas.openxmlformats.org/drawingml/2006/main" noChangeAspect="1"/>
+            </wp:cNvGraphicFramePr>
+            <a:graphic xmlns:a="http://schemas.openxmlformats.org/drawingml/2006/main">
+              <a:graphicData uri="http://schemas.openxmlformats.org/drawingml/2006/picture">
+                <pic:pic xmlns:pic="http://schemas.openxmlformats.org/drawingml/2006/picture">
+                  <pic:nvPicPr>
+                    <pic:cNvPr id="739964001" name="Picture 1" descr="A screenshot of a computer program&#10;&#10;Description automatically generated"/>
+                    <pic:cNvPicPr/>
+                  </pic:nvPicPr>
+                  <pic:blipFill>
+                    <a:blip r:embed="rId26"/>
+                    <a:stretch>
+                      <a:fillRect/>
+                    </a:stretch>
+                  </pic:blipFill>
+                  <pic:spPr>
+                    <a:xfrm>
+                      <a:off x="0" y="0"/>
+                      <a:ext cx="5495853" cy="3672835"/>
+                    </a:xfrm>
+                    <a:prstGeom prst="rect">
+                      <a:avLst/>
+                    </a:prstGeom>
+                  </pic:spPr>
+                </pic:pic>
+              </a:graphicData>
+            </a:graphic>
+          </wp:inline>
+        </w:drawing>
       </w:r>
     </w:p>
     <w:p>
@@ -3800,25 +3702,115 @@
           <w:lang w:val="en-IE"/>
         </w:rPr>
       </w:pPr>
+      <w:r>
+        <w:rPr>
+          <w:rFonts w:ascii="Times New Roman" w:hAnsi="Times New Roman"/>
+          <w:sz w:val="24"/>
+          <w:lang w:val="en-IE"/>
+        </w:rPr>
+        <w:t>Figure 2.1</w:t>
+      </w:r>
+      <w:r>
+        <w:rPr>
+          <w:rFonts w:ascii="Times New Roman" w:hAnsi="Times New Roman"/>
+          <w:sz w:val="24"/>
+          <w:lang w:val="en-IE"/>
+        </w:rPr>
+        <w:t>1</w:t>
+      </w:r>
+      <w:r>
+        <w:rPr>
+          <w:rFonts w:ascii="Times New Roman" w:hAnsi="Times New Roman"/>
+          <w:sz w:val="24"/>
+          <w:lang w:val="en-IE"/>
+        </w:rPr>
+        <w:t xml:space="preserve">: </w:t>
+      </w:r>
+      <w:r>
+        <w:rPr>
+          <w:rFonts w:ascii="Times New Roman" w:hAnsi="Times New Roman"/>
+          <w:sz w:val="24"/>
+          <w:lang w:val="en-IE"/>
+        </w:rPr>
+        <w:t xml:space="preserve">Successful </w:t>
+      </w:r>
+      <w:r>
+        <w:rPr>
+          <w:rFonts w:ascii="Times New Roman" w:hAnsi="Times New Roman"/>
+          <w:sz w:val="24"/>
+          <w:lang w:val="en-IE"/>
+        </w:rPr>
+        <w:t>e</w:t>
+      </w:r>
+      <w:r>
+        <w:rPr>
+          <w:rFonts w:ascii="Times New Roman" w:hAnsi="Times New Roman"/>
+          <w:sz w:val="24"/>
+          <w:lang w:val="en-IE"/>
+        </w:rPr>
+        <w:t xml:space="preserve">xecution of YCSB </w:t>
+      </w:r>
+      <w:r>
+        <w:rPr>
+          <w:rFonts w:ascii="Times New Roman" w:hAnsi="Times New Roman"/>
+          <w:sz w:val="24"/>
+          <w:lang w:val="en-IE"/>
+        </w:rPr>
+        <w:t>l</w:t>
+      </w:r>
+      <w:r>
+        <w:rPr>
+          <w:rFonts w:ascii="Times New Roman" w:hAnsi="Times New Roman"/>
+          <w:sz w:val="24"/>
+          <w:lang w:val="en-IE"/>
+        </w:rPr>
+        <w:t xml:space="preserve">oad </w:t>
+      </w:r>
+      <w:r>
+        <w:rPr>
+          <w:rFonts w:ascii="Times New Roman" w:hAnsi="Times New Roman"/>
+          <w:sz w:val="24"/>
+          <w:lang w:val="en-IE"/>
+        </w:rPr>
+        <w:t>o</w:t>
+      </w:r>
+      <w:r>
+        <w:rPr>
+          <w:rFonts w:ascii="Times New Roman" w:hAnsi="Times New Roman"/>
+          <w:sz w:val="24"/>
+          <w:lang w:val="en-IE"/>
+        </w:rPr>
+        <w:t xml:space="preserve">peration for </w:t>
+      </w:r>
+      <w:r>
+        <w:rPr>
+          <w:rFonts w:ascii="Times New Roman" w:hAnsi="Times New Roman"/>
+          <w:sz w:val="24"/>
+          <w:lang w:val="en-IE"/>
+        </w:rPr>
+        <w:t>w</w:t>
+      </w:r>
+      <w:r>
+        <w:rPr>
+          <w:rFonts w:ascii="Times New Roman" w:hAnsi="Times New Roman"/>
+          <w:sz w:val="24"/>
+          <w:lang w:val="en-IE"/>
+        </w:rPr>
+        <w:t>orkload</w:t>
+      </w:r>
+      <w:r>
+        <w:rPr>
+          <w:rFonts w:ascii="Times New Roman" w:hAnsi="Times New Roman"/>
+          <w:sz w:val="24"/>
+          <w:lang w:val="en-IE"/>
+        </w:rPr>
+        <w:t>.</w:t>
+      </w:r>
     </w:p>
     <w:p>
       <w:pPr>
         <w:pStyle w:val="PMNormalIndent"/>
-        <w:jc w:val="center"/>
-        <w:rPr>
-          <w:rFonts w:ascii="Times New Roman" w:hAnsi="Times New Roman"/>
-          <w:sz w:val="24"/>
-          <w:lang w:val="en-IE"/>
-        </w:rPr>
-      </w:pPr>
-      <w:r>
-        <w:rPr>
-          <w:rFonts w:ascii="Times New Roman" w:hAnsi="Times New Roman"/>
-          <w:sz w:val="24"/>
-          <w:lang w:val="en-IE"/>
-        </w:rPr>
-        <w:t>Comparison quantitatively</w:t>
-      </w:r>
+      </w:pPr>
     </w:p>
     <w:p>
       <w:pPr>
@@ -3836,18 +3828,8 @@
           <w:sz w:val="24"/>
           <w:lang w:val="en-IE"/>
         </w:rPr>
-        <w:t xml:space="preserve">I should do the test 3 times and average the results and then compare the </w:t>
-      </w:r>
-      <w:proofErr w:type="gramStart"/>
-      <w:r>
-        <w:rPr>
-          <w:rFonts w:ascii="Times New Roman" w:hAnsi="Times New Roman"/>
-          <w:sz w:val="24"/>
-          <w:lang w:val="en-IE"/>
-        </w:rPr>
-        <w:t>results</w:t>
-      </w:r>
-      <w:proofErr w:type="gramEnd"/>
+        <w:t xml:space="preserve">Both files are saved on the local machine and utilized for further analysis </w:t>
+      </w:r>
     </w:p>
     <w:p>
       <w:pPr>
@@ -3859,24 +3841,6 @@
           <w:lang w:val="en-IE"/>
         </w:rPr>
       </w:pPr>
-      <w:r>
-        <w:rPr>
-          <w:rFonts w:ascii="Times New Roman" w:hAnsi="Times New Roman"/>
-          <w:sz w:val="24"/>
-          <w:lang w:val="en-IE"/>
-        </w:rPr>
-        <w:t xml:space="preserve">I can check the time series </w:t>
-      </w:r>
-      <w:proofErr w:type="gramStart"/>
-      <w:r>
-        <w:rPr>
-          <w:rFonts w:ascii="Times New Roman" w:hAnsi="Times New Roman"/>
-          <w:sz w:val="24"/>
-          <w:lang w:val="en-IE"/>
-        </w:rPr>
-        <w:t>performance</w:t>
-      </w:r>
-      <w:proofErr w:type="gramEnd"/>
     </w:p>
     <w:p>
       <w:pPr>
@@ -3894,18 +3858,65 @@
           <w:sz w:val="24"/>
           <w:lang w:val="en-IE"/>
         </w:rPr>
-        <w:t xml:space="preserve">Casandra is used in Twitter production </w:t>
-      </w:r>
-      <w:proofErr w:type="gramStart"/>
-      <w:r>
-        <w:rPr>
-          <w:rFonts w:ascii="Times New Roman" w:hAnsi="Times New Roman"/>
-          <w:sz w:val="24"/>
-          <w:lang w:val="en-IE"/>
-        </w:rPr>
-        <w:t>clusters</w:t>
-      </w:r>
-      <w:proofErr w:type="gramEnd"/>
+        <w:t>Comparison quantitatively</w:t>
+      </w:r>
+    </w:p>
+    <w:p>
+      <w:pPr>
+        <w:pStyle w:val="PMNormalIndent"/>
+        <w:jc w:val="center"/>
+        <w:rPr>
+          <w:rFonts w:ascii="Times New Roman" w:hAnsi="Times New Roman"/>
+          <w:sz w:val="24"/>
+          <w:lang w:val="en-IE"/>
+        </w:rPr>
+      </w:pPr>
+      <w:r>
+        <w:rPr>
+          <w:rFonts w:ascii="Times New Roman" w:hAnsi="Times New Roman"/>
+          <w:sz w:val="24"/>
+          <w:lang w:val="en-IE"/>
+        </w:rPr>
+        <w:t>I should do the test 3 times and average the results and then compare the results</w:t>
+      </w:r>
+    </w:p>
+    <w:p>
+      <w:pPr>
+        <w:pStyle w:val="PMNormalIndent"/>
+        <w:jc w:val="center"/>
+        <w:rPr>
+          <w:rFonts w:ascii="Times New Roman" w:hAnsi="Times New Roman"/>
+          <w:sz w:val="24"/>
+          <w:lang w:val="en-IE"/>
+        </w:rPr>
+      </w:pPr>
+      <w:r>
+        <w:rPr>
+          <w:rFonts w:ascii="Times New Roman" w:hAnsi="Times New Roman"/>
+          <w:sz w:val="24"/>
+          <w:lang w:val="en-IE"/>
+        </w:rPr>
+        <w:t>I can check the time series performance</w:t>
+      </w:r>
+    </w:p>
+    <w:p>
+      <w:pPr>
+        <w:pStyle w:val="PMNormalIndent"/>
+        <w:jc w:val="center"/>
+        <w:rPr>
+          <w:rFonts w:ascii="Times New Roman" w:hAnsi="Times New Roman"/>
+          <w:sz w:val="24"/>
+          <w:lang w:val="en-IE"/>
+        </w:rPr>
+      </w:pPr>
+      <w:r>
+        <w:rPr>
+          <w:rFonts w:ascii="Times New Roman" w:hAnsi="Times New Roman"/>
+          <w:sz w:val="24"/>
+          <w:lang w:val="en-IE"/>
+        </w:rPr>
+        <w:t>Casandra is used in Twitter production clusters</w:t>
+      </w:r>
     </w:p>
     <w:p>
       <w:pPr>
@@ -3918,6 +3929,7 @@
         </w:rPr>
       </w:pPr>
       <w:r>
+        <w:lastRenderedPageBreak/>
         <w:br w:type="page"/>
       </w:r>
     </w:p>
@@ -4020,7 +4032,7 @@
                     </pic:cNvPicPr>
                   </pic:nvPicPr>
                   <pic:blipFill>
-                    <a:blip r:embed="rId26"/>
+                    <a:blip r:embed="rId27"/>
                     <a:stretch>
                       <a:fillRect/>
                     </a:stretch>
@@ -4105,8 +4117,8 @@
       </w:r>
     </w:p>
     <w:sectPr>
-      <w:headerReference w:type="default" r:id="rId27"/>
-      <w:footerReference w:type="default" r:id="rId28"/>
+      <w:headerReference w:type="default" r:id="rId28"/>
+      <w:footerReference w:type="default" r:id="rId29"/>
       <w:pgSz w:w="11906" w:h="16838"/>
       <w:pgMar w:top="1155" w:right="1134" w:bottom="1134" w:left="1134" w:header="0" w:footer="180" w:gutter="0"/>
       <w:cols w:space="720"/>
@@ -13907,7 +13919,6 @@
     <w:rsid w:val="00215B01"/>
     <w:rsid w:val="002307AF"/>
     <w:rsid w:val="0026211E"/>
-    <w:rsid w:val="00302F92"/>
     <w:rsid w:val="0030448F"/>
     <w:rsid w:val="003A36DD"/>
     <w:rsid w:val="00445521"/>
@@ -13949,6 +13960,7 @@
     <w:rsid w:val="00E423F7"/>
     <w:rsid w:val="00E72ED9"/>
     <w:rsid w:val="00EF44A8"/>
+    <w:rsid w:val="00F04377"/>
     <w:rsid w:val="00F40FF1"/>
     <w:rsid w:val="00F65B22"/>
     <w:rsid w:val="00FA0B62"/>

--- a/CA2 combined report.docx
+++ b/CA2 combined report.docx
@@ -1224,13 +1224,59 @@
           <w:lang w:val="en-IE"/>
         </w:rPr>
       </w:pPr>
-      <w:r>
-        <w:rPr>
-          <w:rFonts w:ascii="Times New Roman" w:hAnsi="Times New Roman"/>
-          <w:sz w:val="24"/>
-          <w:lang w:val="en-IE"/>
-        </w:rPr>
-        <w:t xml:space="preserve">Pyspark Integration: To facilitate data processing and analytics, Pyspark was used. Pyspark is </w:t>
+      <w:proofErr w:type="spellStart"/>
+      <w:r>
+        <w:rPr>
+          <w:rFonts w:ascii="Times New Roman" w:hAnsi="Times New Roman"/>
+          <w:sz w:val="24"/>
+          <w:lang w:val="en-IE"/>
+        </w:rPr>
+        <w:t>Pyspark</w:t>
+      </w:r>
+      <w:proofErr w:type="spellEnd"/>
+      <w:r>
+        <w:rPr>
+          <w:rFonts w:ascii="Times New Roman" w:hAnsi="Times New Roman"/>
+          <w:sz w:val="24"/>
+          <w:lang w:val="en-IE"/>
+        </w:rPr>
+        <w:t xml:space="preserve"> Integration: To facilitate data processing and analytics, </w:t>
+      </w:r>
+      <w:proofErr w:type="spellStart"/>
+      <w:r>
+        <w:rPr>
+          <w:rFonts w:ascii="Times New Roman" w:hAnsi="Times New Roman"/>
+          <w:sz w:val="24"/>
+          <w:lang w:val="en-IE"/>
+        </w:rPr>
+        <w:t>Pyspark</w:t>
+      </w:r>
+      <w:proofErr w:type="spellEnd"/>
+      <w:r>
+        <w:rPr>
+          <w:rFonts w:ascii="Times New Roman" w:hAnsi="Times New Roman"/>
+          <w:sz w:val="24"/>
+          <w:lang w:val="en-IE"/>
+        </w:rPr>
+        <w:t xml:space="preserve"> was used. </w:t>
+      </w:r>
+      <w:proofErr w:type="spellStart"/>
+      <w:r>
+        <w:rPr>
+          <w:rFonts w:ascii="Times New Roman" w:hAnsi="Times New Roman"/>
+          <w:sz w:val="24"/>
+          <w:lang w:val="en-IE"/>
+        </w:rPr>
+        <w:t>Pyspark</w:t>
+      </w:r>
+      <w:proofErr w:type="spellEnd"/>
+      <w:r>
+        <w:rPr>
+          <w:rFonts w:ascii="Times New Roman" w:hAnsi="Times New Roman"/>
+          <w:sz w:val="24"/>
+          <w:lang w:val="en-IE"/>
+        </w:rPr>
+        <w:t xml:space="preserve"> is </w:t>
       </w:r>
       <w:r>
         <w:rPr>
@@ -1254,13 +1300,77 @@
           <w:lang w:val="en-IE"/>
         </w:rPr>
       </w:pPr>
-      <w:r>
-        <w:rPr>
-          <w:rFonts w:ascii="Times New Roman" w:hAnsi="Times New Roman"/>
-          <w:sz w:val="24"/>
-          <w:lang w:val="en-IE"/>
-        </w:rPr>
-        <w:t>Jupyter Notebook Access: The dataset analysis was executed using Jupyter notebook. By starting Pyspark, a Jupyter notebook was automatically launched and made accessible at the address “http://localhost:8889/notebooks/Downloads/Ca2.ipynb”</w:t>
+      <w:proofErr w:type="spellStart"/>
+      <w:r>
+        <w:rPr>
+          <w:rFonts w:ascii="Times New Roman" w:hAnsi="Times New Roman"/>
+          <w:sz w:val="24"/>
+          <w:lang w:val="en-IE"/>
+        </w:rPr>
+        <w:t>Jupyter</w:t>
+      </w:r>
+      <w:proofErr w:type="spellEnd"/>
+      <w:r>
+        <w:rPr>
+          <w:rFonts w:ascii="Times New Roman" w:hAnsi="Times New Roman"/>
+          <w:sz w:val="24"/>
+          <w:lang w:val="en-IE"/>
+        </w:rPr>
+        <w:t xml:space="preserve"> Notebook Access: The dataset analysis was executed using </w:t>
+      </w:r>
+      <w:proofErr w:type="spellStart"/>
+      <w:r>
+        <w:rPr>
+          <w:rFonts w:ascii="Times New Roman" w:hAnsi="Times New Roman"/>
+          <w:sz w:val="24"/>
+          <w:lang w:val="en-IE"/>
+        </w:rPr>
+        <w:t>Jupyter</w:t>
+      </w:r>
+      <w:proofErr w:type="spellEnd"/>
+      <w:r>
+        <w:rPr>
+          <w:rFonts w:ascii="Times New Roman" w:hAnsi="Times New Roman"/>
+          <w:sz w:val="24"/>
+          <w:lang w:val="en-IE"/>
+        </w:rPr>
+        <w:t xml:space="preserve"> notebook. By starting </w:t>
+      </w:r>
+      <w:proofErr w:type="spellStart"/>
+      <w:r>
+        <w:rPr>
+          <w:rFonts w:ascii="Times New Roman" w:hAnsi="Times New Roman"/>
+          <w:sz w:val="24"/>
+          <w:lang w:val="en-IE"/>
+        </w:rPr>
+        <w:t>Pyspark</w:t>
+      </w:r>
+      <w:proofErr w:type="spellEnd"/>
+      <w:r>
+        <w:rPr>
+          <w:rFonts w:ascii="Times New Roman" w:hAnsi="Times New Roman"/>
+          <w:sz w:val="24"/>
+          <w:lang w:val="en-IE"/>
+        </w:rPr>
+        <w:t xml:space="preserve">, a </w:t>
+      </w:r>
+      <w:proofErr w:type="spellStart"/>
+      <w:r>
+        <w:rPr>
+          <w:rFonts w:ascii="Times New Roman" w:hAnsi="Times New Roman"/>
+          <w:sz w:val="24"/>
+          <w:lang w:val="en-IE"/>
+        </w:rPr>
+        <w:t>Jupyter</w:t>
+      </w:r>
+      <w:proofErr w:type="spellEnd"/>
+      <w:r>
+        <w:rPr>
+          <w:rFonts w:ascii="Times New Roman" w:hAnsi="Times New Roman"/>
+          <w:sz w:val="24"/>
+          <w:lang w:val="en-IE"/>
+        </w:rPr>
+        <w:t xml:space="preserve"> notebook was automatically launched and made accessible at the address “http://localhost:8889/notebooks/Downloads/Ca2.ipynb”</w:t>
       </w:r>
     </w:p>
     <w:p>
@@ -1278,7 +1388,7 @@
           <w:noProof/>
         </w:rPr>
         <w:drawing>
-          <wp:inline distT="0" distB="0" distL="0" distR="0" wp14:anchorId="260CBC37" wp14:editId="725B8AF2">
+          <wp:inline distT="0" distB="0" distL="0" distR="0" wp14:anchorId="729BC709" wp14:editId="725B8AF2">
             <wp:extent cx="4310743" cy="1553352"/>
             <wp:effectExtent l="0" t="0" r="0" b="8890"/>
             <wp:docPr id="764746903" name="Picture 1" descr="A screenshot of a computer&#10;&#10;Description automatically generated"/>
@@ -1332,13 +1442,23 @@
         </w:rPr>
         <w:t xml:space="preserve">Figure 2.1: </w:t>
       </w:r>
-      <w:r>
-        <w:rPr>
-          <w:rFonts w:ascii="Times New Roman" w:hAnsi="Times New Roman"/>
-          <w:sz w:val="24"/>
-          <w:lang w:val="en-IE"/>
-        </w:rPr>
-        <w:t xml:space="preserve">Jupyter Notebook Access </w:t>
+      <w:proofErr w:type="spellStart"/>
+      <w:r>
+        <w:rPr>
+          <w:rFonts w:ascii="Times New Roman" w:hAnsi="Times New Roman"/>
+          <w:sz w:val="24"/>
+          <w:lang w:val="en-IE"/>
+        </w:rPr>
+        <w:t>Jupyter</w:t>
+      </w:r>
+      <w:proofErr w:type="spellEnd"/>
+      <w:r>
+        <w:rPr>
+          <w:rFonts w:ascii="Times New Roman" w:hAnsi="Times New Roman"/>
+          <w:sz w:val="24"/>
+          <w:lang w:val="en-IE"/>
+        </w:rPr>
+        <w:t xml:space="preserve"> Notebook Access </w:t>
       </w:r>
     </w:p>
     <w:p>
@@ -1356,7 +1476,25 @@
           <w:sz w:val="24"/>
           <w:lang w:val="en-IE"/>
         </w:rPr>
-        <w:t>In summary, the dataset was securely stored in HDFS. YARN together with Pyspark were then used to establish a robust analytical environment through the Jupiter notebook interface.</w:t>
+        <w:t xml:space="preserve">In summary, the dataset was securely stored in HDFS. YARN together with </w:t>
+      </w:r>
+      <w:proofErr w:type="spellStart"/>
+      <w:r>
+        <w:rPr>
+          <w:rFonts w:ascii="Times New Roman" w:hAnsi="Times New Roman"/>
+          <w:sz w:val="24"/>
+          <w:lang w:val="en-IE"/>
+        </w:rPr>
+        <w:t>Pyspark</w:t>
+      </w:r>
+      <w:proofErr w:type="spellEnd"/>
+      <w:r>
+        <w:rPr>
+          <w:rFonts w:ascii="Times New Roman" w:hAnsi="Times New Roman"/>
+          <w:sz w:val="24"/>
+          <w:lang w:val="en-IE"/>
+        </w:rPr>
+        <w:t xml:space="preserve"> were then used to establish a robust analytical environment through the Jupiter notebook interface.</w:t>
       </w:r>
     </w:p>
     <w:p>
@@ -1400,15 +1538,123 @@
           <w:sz w:val="24"/>
           <w:lang w:val="en-IE"/>
         </w:rPr>
-        <w:t>The initial row of the dataset served as the header, which was preserved and saved under the name "header_row". Subsequently, it was added back into the dataset with the header names being updated to: "index", "user_id", "timestamp", "query", "username", and "tweet_text".</w:t>
-      </w:r>
-      <w:r>
-        <w:rPr>
-          <w:rFonts w:ascii="Times New Roman" w:hAnsi="Times New Roman"/>
-          <w:sz w:val="24"/>
-          <w:lang w:val="en-IE"/>
-        </w:rPr>
-        <w:t xml:space="preserve"> In order for the header to be updated the “withColumnRenamed” Pyspark dataframe method was used</w:t>
+        <w:t>The initial row of the dataset served as the header, which was preserved and saved under the name "</w:t>
+      </w:r>
+      <w:proofErr w:type="spellStart"/>
+      <w:r>
+        <w:rPr>
+          <w:rFonts w:ascii="Times New Roman" w:hAnsi="Times New Roman"/>
+          <w:sz w:val="24"/>
+          <w:lang w:val="en-IE"/>
+        </w:rPr>
+        <w:t>header_row</w:t>
+      </w:r>
+      <w:proofErr w:type="spellEnd"/>
+      <w:r>
+        <w:rPr>
+          <w:rFonts w:ascii="Times New Roman" w:hAnsi="Times New Roman"/>
+          <w:sz w:val="24"/>
+          <w:lang w:val="en-IE"/>
+        </w:rPr>
+        <w:t>". Subsequently, it was added back into the dataset with the header names being updated to: "index", "</w:t>
+      </w:r>
+      <w:proofErr w:type="spellStart"/>
+      <w:r>
+        <w:rPr>
+          <w:rFonts w:ascii="Times New Roman" w:hAnsi="Times New Roman"/>
+          <w:sz w:val="24"/>
+          <w:lang w:val="en-IE"/>
+        </w:rPr>
+        <w:t>user_id</w:t>
+      </w:r>
+      <w:proofErr w:type="spellEnd"/>
+      <w:r>
+        <w:rPr>
+          <w:rFonts w:ascii="Times New Roman" w:hAnsi="Times New Roman"/>
+          <w:sz w:val="24"/>
+          <w:lang w:val="en-IE"/>
+        </w:rPr>
+        <w:t>", "timestamp", "query", "username", and "</w:t>
+      </w:r>
+      <w:proofErr w:type="spellStart"/>
+      <w:r>
+        <w:rPr>
+          <w:rFonts w:ascii="Times New Roman" w:hAnsi="Times New Roman"/>
+          <w:sz w:val="24"/>
+          <w:lang w:val="en-IE"/>
+        </w:rPr>
+        <w:t>tweet_text</w:t>
+      </w:r>
+      <w:proofErr w:type="spellEnd"/>
+      <w:r>
+        <w:rPr>
+          <w:rFonts w:ascii="Times New Roman" w:hAnsi="Times New Roman"/>
+          <w:sz w:val="24"/>
+          <w:lang w:val="en-IE"/>
+        </w:rPr>
+        <w:t>".</w:t>
+      </w:r>
+      <w:r>
+        <w:rPr>
+          <w:rFonts w:ascii="Times New Roman" w:hAnsi="Times New Roman"/>
+          <w:sz w:val="24"/>
+          <w:lang w:val="en-IE"/>
+        </w:rPr>
+        <w:t xml:space="preserve"> In order for the header to be updated the “</w:t>
+      </w:r>
+      <w:proofErr w:type="spellStart"/>
+      <w:r>
+        <w:rPr>
+          <w:rFonts w:ascii="Times New Roman" w:hAnsi="Times New Roman"/>
+          <w:sz w:val="24"/>
+          <w:lang w:val="en-IE"/>
+        </w:rPr>
+        <w:t>withColumnRenamed</w:t>
+      </w:r>
+      <w:proofErr w:type="spellEnd"/>
+      <w:r>
+        <w:rPr>
+          <w:rFonts w:ascii="Times New Roman" w:hAnsi="Times New Roman"/>
+          <w:sz w:val="24"/>
+          <w:lang w:val="en-IE"/>
+        </w:rPr>
+        <w:t xml:space="preserve">” </w:t>
+      </w:r>
+      <w:proofErr w:type="spellStart"/>
+      <w:r>
+        <w:rPr>
+          <w:rFonts w:ascii="Times New Roman" w:hAnsi="Times New Roman"/>
+          <w:sz w:val="24"/>
+          <w:lang w:val="en-IE"/>
+        </w:rPr>
+        <w:t>Pyspark</w:t>
+      </w:r>
+      <w:proofErr w:type="spellEnd"/>
+      <w:r>
+        <w:rPr>
+          <w:rFonts w:ascii="Times New Roman" w:hAnsi="Times New Roman"/>
+          <w:sz w:val="24"/>
+          <w:lang w:val="en-IE"/>
+        </w:rPr>
+        <w:t xml:space="preserve"> </w:t>
+      </w:r>
+      <w:proofErr w:type="spellStart"/>
+      <w:r>
+        <w:rPr>
+          <w:rFonts w:ascii="Times New Roman" w:hAnsi="Times New Roman"/>
+          <w:sz w:val="24"/>
+          <w:lang w:val="en-IE"/>
+        </w:rPr>
+        <w:t>dataframe</w:t>
+      </w:r>
+      <w:proofErr w:type="spellEnd"/>
+      <w:r>
+        <w:rPr>
+          <w:rFonts w:ascii="Times New Roman" w:hAnsi="Times New Roman"/>
+          <w:sz w:val="24"/>
+          <w:lang w:val="en-IE"/>
+        </w:rPr>
+        <w:t xml:space="preserve"> method was used</w:t>
       </w:r>
       <w:sdt>
         <w:sdtPr>
@@ -1539,7 +1785,43 @@
           <w:sz w:val="24"/>
           <w:lang w:val="en-IE"/>
         </w:rPr>
-        <w:t xml:space="preserve">Using pyspark sql </w:t>
+        <w:t xml:space="preserve">Using </w:t>
+      </w:r>
+      <w:proofErr w:type="spellStart"/>
+      <w:r>
+        <w:rPr>
+          <w:rFonts w:ascii="Times New Roman" w:hAnsi="Times New Roman"/>
+          <w:sz w:val="24"/>
+          <w:lang w:val="en-IE"/>
+        </w:rPr>
+        <w:t>pyspark</w:t>
+      </w:r>
+      <w:proofErr w:type="spellEnd"/>
+      <w:r>
+        <w:rPr>
+          <w:rFonts w:ascii="Times New Roman" w:hAnsi="Times New Roman"/>
+          <w:sz w:val="24"/>
+          <w:lang w:val="en-IE"/>
+        </w:rPr>
+        <w:t xml:space="preserve"> </w:t>
+      </w:r>
+      <w:proofErr w:type="spellStart"/>
+      <w:r>
+        <w:rPr>
+          <w:rFonts w:ascii="Times New Roman" w:hAnsi="Times New Roman"/>
+          <w:sz w:val="24"/>
+          <w:lang w:val="en-IE"/>
+        </w:rPr>
+        <w:t>sql</w:t>
+      </w:r>
+      <w:proofErr w:type="spellEnd"/>
+      <w:r>
+        <w:rPr>
+          <w:rFonts w:ascii="Times New Roman" w:hAnsi="Times New Roman"/>
+          <w:sz w:val="24"/>
+          <w:lang w:val="en-IE"/>
+        </w:rPr>
+        <w:t xml:space="preserve"> </w:t>
       </w:r>
       <w:r>
         <w:rPr>
@@ -1639,7 +1921,7 @@
           <w:lang w:val="en-IE"/>
         </w:rPr>
         <w:drawing>
-          <wp:inline distT="0" distB="0" distL="0" distR="0" wp14:anchorId="519D5AFA" wp14:editId="5F12F95D">
+          <wp:inline distT="0" distB="0" distL="0" distR="0" wp14:anchorId="5D2F91F7" wp14:editId="5F12F95D">
             <wp:extent cx="4345521" cy="675861"/>
             <wp:effectExtent l="0" t="0" r="0" b="0"/>
             <wp:docPr id="753950919" name="Picture 1" descr="A screen shot of a computer&#10;&#10;Description automatically generated"/>
@@ -1715,10 +1997,34 @@
         <w:pStyle w:val="PMNormalIndent"/>
       </w:pPr>
       <w:r>
-        <w:t xml:space="preserve">The tweet_text column was cleaned </w:t>
-      </w:r>
-      <w:r>
-        <w:t>using “withColumn” dataframe function</w:t>
+        <w:t xml:space="preserve">The </w:t>
+      </w:r>
+      <w:proofErr w:type="spellStart"/>
+      <w:r>
+        <w:t>tweet_text</w:t>
+      </w:r>
+      <w:proofErr w:type="spellEnd"/>
+      <w:r>
+        <w:t xml:space="preserve"> column was cleaned </w:t>
+      </w:r>
+      <w:r>
+        <w:t>using “</w:t>
+      </w:r>
+      <w:proofErr w:type="spellStart"/>
+      <w:r>
+        <w:t>withColumn</w:t>
+      </w:r>
+      <w:proofErr w:type="spellEnd"/>
+      <w:r>
+        <w:t xml:space="preserve">” </w:t>
+      </w:r>
+      <w:proofErr w:type="spellStart"/>
+      <w:r>
+        <w:t>dataframe</w:t>
+      </w:r>
+      <w:proofErr w:type="spellEnd"/>
+      <w:r>
+        <w:t xml:space="preserve"> function</w:t>
       </w:r>
       <w:sdt>
         <w:sdtPr>
@@ -1826,7 +2132,7 @@
           <w:noProof/>
         </w:rPr>
         <w:drawing>
-          <wp:inline distT="0" distB="0" distL="0" distR="0" wp14:anchorId="1CB81039" wp14:editId="6F34673D">
+          <wp:inline distT="0" distB="0" distL="0" distR="0" wp14:anchorId="04FF8794" wp14:editId="6F34673D">
             <wp:extent cx="4256552" cy="2019631"/>
             <wp:effectExtent l="0" t="0" r="0" b="0"/>
             <wp:docPr id="750982543" name="Picture 1" descr="A screenshot of a computer&#10;&#10;Description automatically generated"/>
@@ -1936,7 +2242,25 @@
           <w:sz w:val="24"/>
           <w:lang w:val="en-IE"/>
         </w:rPr>
-        <w:t xml:space="preserve"> (StringType)</w:t>
+        <w:t xml:space="preserve"> (</w:t>
+      </w:r>
+      <w:proofErr w:type="spellStart"/>
+      <w:r>
+        <w:rPr>
+          <w:rFonts w:ascii="Times New Roman" w:hAnsi="Times New Roman"/>
+          <w:sz w:val="24"/>
+          <w:lang w:val="en-IE"/>
+        </w:rPr>
+        <w:t>StringType</w:t>
+      </w:r>
+      <w:proofErr w:type="spellEnd"/>
+      <w:r>
+        <w:rPr>
+          <w:rFonts w:ascii="Times New Roman" w:hAnsi="Times New Roman"/>
+          <w:sz w:val="24"/>
+          <w:lang w:val="en-IE"/>
+        </w:rPr>
+        <w:t>)</w:t>
       </w:r>
       <w:r>
         <w:rPr>
@@ -2016,7 +2340,25 @@
           <w:sz w:val="24"/>
           <w:lang w:val="en-IE"/>
         </w:rPr>
-        <w:t>Due to the changes made in Spark 3.0 datetime parsing bahaviour, the par</w:t>
+        <w:t xml:space="preserve">Due to the changes made in Spark 3.0 datetime parsing </w:t>
+      </w:r>
+      <w:proofErr w:type="spellStart"/>
+      <w:r>
+        <w:rPr>
+          <w:rFonts w:ascii="Times New Roman" w:hAnsi="Times New Roman"/>
+          <w:sz w:val="24"/>
+          <w:lang w:val="en-IE"/>
+        </w:rPr>
+        <w:t>bahaviour</w:t>
+      </w:r>
+      <w:proofErr w:type="spellEnd"/>
+      <w:r>
+        <w:rPr>
+          <w:rFonts w:ascii="Times New Roman" w:hAnsi="Times New Roman"/>
+          <w:sz w:val="24"/>
+          <w:lang w:val="en-IE"/>
+        </w:rPr>
+        <w:t>, the par</w:t>
       </w:r>
       <w:r>
         <w:rPr>
@@ -2132,8 +2474,18 @@
           <w:sz w:val="24"/>
           <w:lang w:val="en-IE"/>
         </w:rPr>
-        <w:t>Using PySpark's</w:t>
-      </w:r>
+        <w:t xml:space="preserve">Using </w:t>
+      </w:r>
+      <w:proofErr w:type="spellStart"/>
+      <w:r>
+        <w:rPr>
+          <w:rFonts w:ascii="Times New Roman" w:hAnsi="Times New Roman"/>
+          <w:sz w:val="24"/>
+          <w:lang w:val="en-IE"/>
+        </w:rPr>
+        <w:t>PySpark's</w:t>
+      </w:r>
+      <w:proofErr w:type="spellEnd"/>
       <w:r>
         <w:rPr>
           <w:rFonts w:ascii="Times New Roman" w:hAnsi="Times New Roman"/>
@@ -2156,7 +2508,25 @@
           <w:sz w:val="24"/>
           <w:lang w:val="en-IE"/>
         </w:rPr>
-        <w:t xml:space="preserve"> (“unix_timestamp”,</w:t>
+        <w:t xml:space="preserve"> (“</w:t>
+      </w:r>
+      <w:proofErr w:type="spellStart"/>
+      <w:r>
+        <w:rPr>
+          <w:rFonts w:ascii="Times New Roman" w:hAnsi="Times New Roman"/>
+          <w:sz w:val="24"/>
+          <w:lang w:val="en-IE"/>
+        </w:rPr>
+        <w:t>unix_timestamp</w:t>
+      </w:r>
+      <w:proofErr w:type="spellEnd"/>
+      <w:r>
+        <w:rPr>
+          <w:rFonts w:ascii="Times New Roman" w:hAnsi="Times New Roman"/>
+          <w:sz w:val="24"/>
+          <w:lang w:val="en-IE"/>
+        </w:rPr>
+        <w:t>”,</w:t>
       </w:r>
       <w:r>
         <w:rPr>
@@ -2172,7 +2542,25 @@
           <w:sz w:val="24"/>
           <w:lang w:val="en-IE"/>
         </w:rPr>
-        <w:t>”from_unixtime”,</w:t>
+        <w:t>”</w:t>
+      </w:r>
+      <w:proofErr w:type="spellStart"/>
+      <w:r>
+        <w:rPr>
+          <w:rFonts w:ascii="Times New Roman" w:hAnsi="Times New Roman"/>
+          <w:sz w:val="24"/>
+          <w:lang w:val="en-IE"/>
+        </w:rPr>
+        <w:t>from_unixtime</w:t>
+      </w:r>
+      <w:proofErr w:type="spellEnd"/>
+      <w:r>
+        <w:rPr>
+          <w:rFonts w:ascii="Times New Roman" w:hAnsi="Times New Roman"/>
+          <w:sz w:val="24"/>
+          <w:lang w:val="en-IE"/>
+        </w:rPr>
+        <w:t>”,</w:t>
       </w:r>
       <w:r>
         <w:rPr>
@@ -2188,7 +2576,25 @@
           <w:sz w:val="24"/>
           <w:lang w:val="en-IE"/>
         </w:rPr>
-        <w:t>“timestamptype”)</w:t>
+        <w:t>“</w:t>
+      </w:r>
+      <w:proofErr w:type="spellStart"/>
+      <w:r>
+        <w:rPr>
+          <w:rFonts w:ascii="Times New Roman" w:hAnsi="Times New Roman"/>
+          <w:sz w:val="24"/>
+          <w:lang w:val="en-IE"/>
+        </w:rPr>
+        <w:t>timestamptype</w:t>
+      </w:r>
+      <w:proofErr w:type="spellEnd"/>
+      <w:r>
+        <w:rPr>
+          <w:rFonts w:ascii="Times New Roman" w:hAnsi="Times New Roman"/>
+          <w:sz w:val="24"/>
+          <w:lang w:val="en-IE"/>
+        </w:rPr>
+        <w:t>”)</w:t>
       </w:r>
       <w:r>
         <w:rPr>
@@ -2242,7 +2648,7 @@
         </w:rPr>
         <w:lastRenderedPageBreak/>
         <w:drawing>
-          <wp:inline distT="0" distB="0" distL="0" distR="0" wp14:anchorId="5C5327A8" wp14:editId="729E1F15">
+          <wp:inline distT="0" distB="0" distL="0" distR="0" wp14:anchorId="5A00D9E2" wp14:editId="729E1F15">
             <wp:extent cx="1371791" cy="1133633"/>
             <wp:effectExtent l="0" t="0" r="0" b="9525"/>
             <wp:docPr id="551685102" name="Picture 1" descr="A white paper with black numbers and black text&#10;&#10;Description automatically generated"/>
@@ -2326,37 +2732,109 @@
           <w:color w:val="222222"/>
           <w:shd w:val="clear" w:color="auto" w:fill="FFFFFF"/>
         </w:rPr>
-        <w:t>The “tweet_text” column was dropped after creating the “cleaned_text”</w:t>
-      </w:r>
-      <w:r>
-        <w:rPr>
-          <w:rFonts w:cs="Arial"/>
-          <w:color w:val="222222"/>
-        </w:rPr>
-        <w:t xml:space="preserve"> </w:t>
-      </w:r>
+        <w:t>The “</w:t>
+      </w:r>
+      <w:proofErr w:type="spellStart"/>
       <w:r>
         <w:rPr>
           <w:rFonts w:cs="Arial"/>
           <w:color w:val="222222"/>
           <w:shd w:val="clear" w:color="auto" w:fill="FFFFFF"/>
         </w:rPr>
-        <w:t>column. The latter was renamed to “tweets”.</w:t>
-      </w:r>
-      <w:r>
-        <w:rPr>
-          <w:rFonts w:cs="Arial"/>
-          <w:color w:val="222222"/>
-        </w:rPr>
-        <w:t xml:space="preserve"> </w:t>
-      </w:r>
+        <w:t>tweet_text</w:t>
+      </w:r>
+      <w:proofErr w:type="spellEnd"/>
       <w:r>
         <w:rPr>
           <w:rFonts w:cs="Arial"/>
           <w:color w:val="222222"/>
           <w:shd w:val="clear" w:color="auto" w:fill="FFFFFF"/>
         </w:rPr>
-        <w:t>The user_”id column” was renamed to “userid”.</w:t>
+        <w:t>” column was dropped after creating the “</w:t>
+      </w:r>
+      <w:proofErr w:type="spellStart"/>
+      <w:r>
+        <w:rPr>
+          <w:rFonts w:cs="Arial"/>
+          <w:color w:val="222222"/>
+          <w:shd w:val="clear" w:color="auto" w:fill="FFFFFF"/>
+        </w:rPr>
+        <w:t>cleaned_text</w:t>
+      </w:r>
+      <w:proofErr w:type="spellEnd"/>
+      <w:r>
+        <w:rPr>
+          <w:rFonts w:cs="Arial"/>
+          <w:color w:val="222222"/>
+          <w:shd w:val="clear" w:color="auto" w:fill="FFFFFF"/>
+        </w:rPr>
+        <w:t>”</w:t>
+      </w:r>
+      <w:r>
+        <w:rPr>
+          <w:rFonts w:cs="Arial"/>
+          <w:color w:val="222222"/>
+        </w:rPr>
+        <w:t xml:space="preserve"> </w:t>
+      </w:r>
+      <w:r>
+        <w:rPr>
+          <w:rFonts w:cs="Arial"/>
+          <w:color w:val="222222"/>
+          <w:shd w:val="clear" w:color="auto" w:fill="FFFFFF"/>
+        </w:rPr>
+        <w:t>column. The latter was renamed to “tweets”.</w:t>
+      </w:r>
+      <w:r>
+        <w:rPr>
+          <w:rFonts w:cs="Arial"/>
+          <w:color w:val="222222"/>
+        </w:rPr>
+        <w:t xml:space="preserve"> </w:t>
+      </w:r>
+      <w:r>
+        <w:rPr>
+          <w:rFonts w:cs="Arial"/>
+          <w:color w:val="222222"/>
+          <w:shd w:val="clear" w:color="auto" w:fill="FFFFFF"/>
+        </w:rPr>
+        <w:t xml:space="preserve">The </w:t>
+      </w:r>
+      <w:proofErr w:type="spellStart"/>
+      <w:r>
+        <w:rPr>
+          <w:rFonts w:cs="Arial"/>
+          <w:color w:val="222222"/>
+          <w:shd w:val="clear" w:color="auto" w:fill="FFFFFF"/>
+        </w:rPr>
+        <w:t>user_”id</w:t>
+      </w:r>
+      <w:proofErr w:type="spellEnd"/>
+      <w:r>
+        <w:rPr>
+          <w:rFonts w:cs="Arial"/>
+          <w:color w:val="222222"/>
+          <w:shd w:val="clear" w:color="auto" w:fill="FFFFFF"/>
+        </w:rPr>
+        <w:t xml:space="preserve"> column” was renamed to “</w:t>
+      </w:r>
+      <w:proofErr w:type="spellStart"/>
+      <w:r>
+        <w:rPr>
+          <w:rFonts w:cs="Arial"/>
+          <w:color w:val="222222"/>
+          <w:shd w:val="clear" w:color="auto" w:fill="FFFFFF"/>
+        </w:rPr>
+        <w:t>userid</w:t>
+      </w:r>
+      <w:proofErr w:type="spellEnd"/>
+      <w:r>
+        <w:rPr>
+          <w:rFonts w:cs="Arial"/>
+          <w:color w:val="222222"/>
+          <w:shd w:val="clear" w:color="auto" w:fill="FFFFFF"/>
+        </w:rPr>
+        <w:t>”.</w:t>
       </w:r>
     </w:p>
     <w:p>
@@ -2393,7 +2871,7 @@
           <w:lang w:val="en-IE"/>
         </w:rPr>
         <w:drawing>
-          <wp:inline distT="0" distB="0" distL="0" distR="0" wp14:anchorId="7D2546C6" wp14:editId="018E347B">
+          <wp:inline distT="0" distB="0" distL="0" distR="0" wp14:anchorId="6DB397E1" wp14:editId="018E347B">
             <wp:extent cx="4357903" cy="859102"/>
             <wp:effectExtent l="0" t="0" r="5080" b="0"/>
             <wp:docPr id="1557721755" name="Picture 1" descr="A screenshot of a computer code&#10;&#10;Description automatically generated"/>
@@ -2477,7 +2955,15 @@
         <w:pStyle w:val="PMNormalIndent"/>
       </w:pPr>
       <w:r>
-        <w:t xml:space="preserve">The removal of duplicate rows was achieved in Spark using the “distinct()” and the “dropDuplicates()” method. </w:t>
+        <w:t>The removal of duplicate rows was achieved in Spark using the “distinct()” and the “</w:t>
+      </w:r>
+      <w:proofErr w:type="spellStart"/>
+      <w:r>
+        <w:t>dropDuplicates</w:t>
+      </w:r>
+      <w:proofErr w:type="spellEnd"/>
+      <w:r>
+        <w:t xml:space="preserve">()” method. </w:t>
       </w:r>
       <w:r>
         <w:t xml:space="preserve">First the dataset was interrogated using </w:t>
@@ -2550,13 +3036,7 @@
         <w:t xml:space="preserve">  </w:t>
       </w:r>
       <w:r>
-        <w:t>optimized for certain use cases, such</w:t>
-      </w:r>
-      <w:r>
-        <w:t xml:space="preserve"> </w:t>
-      </w:r>
-      <w:r>
-        <w:t xml:space="preserve">as handling very large volumes of data spread across many </w:t>
+        <w:t xml:space="preserve">optimized for certain use cases, such as handling very large volumes of data spread across many </w:t>
       </w:r>
       <w:r>
         <w:t xml:space="preserve">  </w:t>
@@ -2602,13 +3082,7 @@
         </w:sdtContent>
       </w:sdt>
       <w:r>
-        <w:t>.</w:t>
-      </w:r>
-      <w:r>
-        <w:t xml:space="preserve"> </w:t>
-      </w:r>
-      <w:r>
-        <w:t>Cassandra, for instance, is a wide-column store</w:t>
+        <w:t>. Cassandra, for instance, is a wide-column store</w:t>
       </w:r>
       <w:sdt>
         <w:sdtPr>
@@ -2648,85 +3122,19 @@
         </w:sdtContent>
       </w:sdt>
       <w:r>
-        <w:t xml:space="preserve"> that excels at</w:t>
-      </w:r>
-      <w:r>
-        <w:t xml:space="preserve"> </w:t>
-      </w:r>
-      <w:r>
-        <w:t xml:space="preserve">managing large datasets </w:t>
+        <w:t xml:space="preserve"> that excels at managing large datasets </w:t>
       </w:r>
       <w:r>
         <w:t xml:space="preserve">  </w:t>
       </w:r>
       <w:r>
-        <w:t>with high write and read throughput across</w:t>
-      </w:r>
-      <w:r>
-        <w:t xml:space="preserve"> </w:t>
-      </w:r>
-      <w:r>
-        <w:t xml:space="preserve">distributed systems. Similarly, HBase offers efficient </w:t>
+        <w:t xml:space="preserve">with high write and read throughput across distributed systems. Similarly, HBase offers efficient </w:t>
       </w:r>
       <w:r>
         <w:t xml:space="preserve">  </w:t>
       </w:r>
       <w:r>
-        <w:t>storage and</w:t>
-      </w:r>
-      <w:r>
-        <w:t xml:space="preserve"> </w:t>
-      </w:r>
-      <w:r>
-        <w:t>rapid access to big data tables, and it’s particularly good for</w:t>
-      </w:r>
-      <w:r>
-        <w:t xml:space="preserve"> </w:t>
-      </w:r>
-      <w:r>
-        <w:t>sequential read/write operations. While YCSB can certainly be used to</w:t>
-      </w:r>
-      <w:r>
-        <w:t xml:space="preserve"> </w:t>
-      </w:r>
-      <w:r>
-        <w:t>benchmark these databases, their specialized nature might mean that a</w:t>
-      </w:r>
-      <w:r>
-        <w:t xml:space="preserve"> </w:t>
-      </w:r>
-      <w:r>
-        <w:t>benchmarking tool specifically developed for their unique architecture</w:t>
-      </w:r>
-      <w:r>
-        <w:t xml:space="preserve"> </w:t>
-      </w:r>
-      <w:r>
-        <w:t>would more accurately showcase their performance advantages in the</w:t>
-      </w:r>
-      <w:r>
-        <w:t xml:space="preserve"> </w:t>
-      </w:r>
-      <w:r>
-        <w:t>scenarios they are built for. In other words, although YCSB provides a</w:t>
-      </w:r>
-      <w:r>
-        <w:t xml:space="preserve"> </w:t>
-      </w:r>
-      <w:r>
-        <w:t>general framework for performance testing, a more customized approach</w:t>
-      </w:r>
-      <w:r>
-        <w:t xml:space="preserve"> </w:t>
-      </w:r>
-      <w:r>
-        <w:t>might be required to fully tap into and evaluate the distinctive</w:t>
-      </w:r>
-      <w:r>
-        <w:t xml:space="preserve"> </w:t>
-      </w:r>
-      <w:r>
-        <w:t>capabilities and performance optimizations of databases like Cassandra</w:t>
+        <w:t>storage and rapid access to big data tables, and it’s particularly good for sequential read/write operations. While YCSB can certainly be used to benchmark these databases, their specialized nature might mean that a benchmarking tool specifically developed for their unique architecture would more accurately showcase their performance advantages in the scenarios they are built for. In other words, although YCSB provides a general framework for performance testing, a more customized approach might be required to fully tap into and evaluate the distinctive capabilities and performance optimizations of databases like Cassandra</w:t>
       </w:r>
       <w:r>
         <w:t xml:space="preserve"> </w:t>
@@ -2766,28 +3174,12 @@
           <w:shd w:val="clear" w:color="auto" w:fill="FFFFFF"/>
         </w:rPr>
         <w:lastRenderedPageBreak/>
-        <w:t>YCSB, MySQ</w:t>
+        <w:t>YCSB, MySQL, and MongoDB have been configured and prepared for the</w:t>
       </w:r>
       <w:r>
         <w:rPr>
           <w:rFonts w:cs="Arial"/>
           <w:color w:val="222222"/>
-          <w:shd w:val="clear" w:color="auto" w:fill="FFFFFF"/>
-        </w:rPr>
-        <w:t xml:space="preserve">L, </w:t>
-      </w:r>
-      <w:r>
-        <w:rPr>
-          <w:rFonts w:cs="Arial"/>
-          <w:color w:val="222222"/>
-          <w:shd w:val="clear" w:color="auto" w:fill="FFFFFF"/>
-        </w:rPr>
-        <w:t>and MongoDB have been configured and prepared for the</w:t>
-      </w:r>
-      <w:r>
-        <w:rPr>
-          <w:rFonts w:cs="Arial"/>
-          <w:color w:val="222222"/>
         </w:rPr>
         <w:t xml:space="preserve"> </w:t>
       </w:r>
@@ -2844,7 +3236,15 @@
         <w:pStyle w:val="PMNormalIndent"/>
       </w:pPr>
       <w:r>
-        <w:t xml:space="preserve">First the cleaned dataset named “distinct_rows_based_on_colums” was saved in HDFS user 1 folder using the “write.csv” function using the path “/user1/cleaned_ProjectTweet.csv”. </w:t>
+        <w:t>First the cleaned dataset named “</w:t>
+      </w:r>
+      <w:proofErr w:type="spellStart"/>
+      <w:r>
+        <w:t>distinct_rows_based_on_colums</w:t>
+      </w:r>
+      <w:proofErr w:type="spellEnd"/>
+      <w:r>
+        <w:t xml:space="preserve">” was saved in HDFS user 1 folder using the “write.csv” function using the path “/user1/cleaned_ProjectTweet.csv”. </w:t>
       </w:r>
     </w:p>
     <w:p>
@@ -2861,7 +3261,7 @@
           <w:noProof/>
         </w:rPr>
         <w:drawing>
-          <wp:inline distT="0" distB="0" distL="0" distR="0" wp14:anchorId="1A19059B" wp14:editId="3CDB5C5F">
+          <wp:inline distT="0" distB="0" distL="0" distR="0" wp14:anchorId="1DD67858" wp14:editId="3CDB5C5F">
             <wp:extent cx="5486400" cy="1414578"/>
             <wp:effectExtent l="0" t="0" r="0" b="0"/>
             <wp:docPr id="1018533173" name="Picture 1" descr="A screenshot of a computer screen&#10;&#10;Description automatically generated"/>
@@ -2928,17 +3328,43 @@
       <w:pPr>
         <w:pStyle w:val="PMNormalIndent"/>
       </w:pPr>
+      <w:proofErr w:type="spellStart"/>
       <w:r>
         <w:t>MyS</w:t>
       </w:r>
       <w:r>
         <w:t>ql</w:t>
       </w:r>
-      <w:r>
-        <w:t xml:space="preserve"> was accessed using the command "-u root -p" and a new database named tweetsDB was established. Subsequently, a table meant for the cleaned dataset was created. An attempt to load the cleaned dataset directly from HDFS was made, but it resulted in an error. The allowed directory specified by the "secure-file-priv" option was then checked using the "show" command. Finally, efforts were made to save the file on the local system</w:t>
-      </w:r>
-      <w:r>
-        <w:t xml:space="preserve"> and then save it in the specified location “var/lib/mysql-files/”.</w:t>
+      <w:proofErr w:type="spellEnd"/>
+      <w:r>
+        <w:t xml:space="preserve"> was accessed using the command "-u root -p" and a new database named </w:t>
+      </w:r>
+      <w:proofErr w:type="spellStart"/>
+      <w:r>
+        <w:t>tweetsDB</w:t>
+      </w:r>
+      <w:proofErr w:type="spellEnd"/>
+      <w:r>
+        <w:t xml:space="preserve"> was established. Subsequently, a table meant for the cleaned dataset was created. An attempt to load the cleaned dataset directly from HDFS was made, but it resulted in an error. The allowed directory specified by the "secure-file-</w:t>
+      </w:r>
+      <w:proofErr w:type="spellStart"/>
+      <w:r>
+        <w:t>priv</w:t>
+      </w:r>
+      <w:proofErr w:type="spellEnd"/>
+      <w:r>
+        <w:t>" option was then checked using the "show" command. Finally, efforts were made to save the file on the local system</w:t>
+      </w:r>
+      <w:r>
+        <w:t xml:space="preserve"> and then save it in the specified location “var/lib/</w:t>
+      </w:r>
+      <w:proofErr w:type="spellStart"/>
+      <w:r>
+        <w:t>mysql</w:t>
+      </w:r>
+      <w:proofErr w:type="spellEnd"/>
+      <w:r>
+        <w:t>-files/”.</w:t>
       </w:r>
     </w:p>
     <w:p>
@@ -2950,7 +3376,7 @@
           <w:noProof/>
         </w:rPr>
         <w:drawing>
-          <wp:inline distT="0" distB="0" distL="0" distR="0" wp14:anchorId="4CF8BF88" wp14:editId="5F0D7D8F">
+          <wp:inline distT="0" distB="0" distL="0" distR="0" wp14:anchorId="47D38722" wp14:editId="5F0D7D8F">
             <wp:extent cx="5390985" cy="2190402"/>
             <wp:effectExtent l="0" t="0" r="635" b="635"/>
             <wp:docPr id="187645288" name="Picture 1" descr="A screenshot of a computer program&#10;&#10;Description automatically generated"/>
@@ -3004,12 +3430,14 @@
         </w:rPr>
         <w:t xml:space="preserve">Figure 2.7: </w:t>
       </w:r>
+      <w:proofErr w:type="spellStart"/>
       <w:r>
         <w:t>T</w:t>
       </w:r>
       <w:r>
         <w:t>weetsDB</w:t>
       </w:r>
+      <w:proofErr w:type="spellEnd"/>
       <w:r>
         <w:t xml:space="preserve"> new database</w:t>
       </w:r>
@@ -3027,13 +3455,29 @@
         <w:pStyle w:val="PMNormalIndent"/>
       </w:pPr>
       <w:r>
-        <w:t>The output files in Spark’s DataFrame when “write.csv” method is used are split in multiple parts and files start with “part</w:t>
+        <w:t xml:space="preserve">The output files in Spark’s </w:t>
+      </w:r>
+      <w:proofErr w:type="spellStart"/>
+      <w:r>
+        <w:t>DataFrame</w:t>
+      </w:r>
+      <w:proofErr w:type="spellEnd"/>
+      <w:r>
+        <w:t xml:space="preserve"> when “write.csv” method is used are split in multiple parts and files start with “part</w:t>
       </w:r>
       <w:r>
         <w:t>- “</w:t>
       </w:r>
       <w:r>
-        <w:t>. In order to get the file from HDFS the parts had to be merged using the “getmerge” command and save the output as a csv file on the local directory “Lab05”.</w:t>
+        <w:t>. In order to get the file from HDFS the parts had to be merged using the “</w:t>
+      </w:r>
+      <w:proofErr w:type="spellStart"/>
+      <w:r>
+        <w:t>getmerge</w:t>
+      </w:r>
+      <w:proofErr w:type="spellEnd"/>
+      <w:r>
+        <w:t>” command and save the output as a csv file on the local directory “Lab05”.</w:t>
       </w:r>
     </w:p>
     <w:p>
@@ -3054,7 +3498,7 @@
           <w:lang w:val="en-IE"/>
         </w:rPr>
         <w:drawing>
-          <wp:inline distT="0" distB="0" distL="0" distR="0" wp14:anchorId="7DD8B565" wp14:editId="2DDB69E7">
+          <wp:inline distT="0" distB="0" distL="0" distR="0" wp14:anchorId="18F401EA" wp14:editId="2DDB69E7">
             <wp:extent cx="5375081" cy="209694"/>
             <wp:effectExtent l="0" t="0" r="0" b="0"/>
             <wp:docPr id="824863087" name="Picture 1"/>
@@ -3138,7 +3582,23 @@
         <w:pStyle w:val="PMNormalIndent"/>
       </w:pPr>
       <w:r>
-        <w:t>When the cleaned dataset was loaded in mysql an error was generated. The error was related to column 6968. The potential reason for this is that mysql interprets the emoticons or punctuation as a new row. This information might be relevant for the sentiment analysis and cannot be removed. In order to continue the test with YCSB a new dataset was created with only 1000 rows and this was analysed further.</w:t>
+        <w:t xml:space="preserve">When the cleaned dataset was loaded in </w:t>
+      </w:r>
+      <w:proofErr w:type="spellStart"/>
+      <w:r>
+        <w:t>mysql</w:t>
+      </w:r>
+      <w:proofErr w:type="spellEnd"/>
+      <w:r>
+        <w:t xml:space="preserve"> an error was generated. The error was related to column 6968. The potential reason for this is that </w:t>
+      </w:r>
+      <w:proofErr w:type="spellStart"/>
+      <w:r>
+        <w:t>mysql</w:t>
+      </w:r>
+      <w:proofErr w:type="spellEnd"/>
+      <w:r>
+        <w:t xml:space="preserve"> interprets the emoticons or punctuation as a new row. This information might be relevant for the sentiment analysis and cannot be removed. In order to continue the test with YCSB a new dataset was created with only 1000 rows and this was analysed further.</w:t>
       </w:r>
     </w:p>
     <w:p>
@@ -3155,7 +3615,7 @@
         </w:rPr>
         <w:lastRenderedPageBreak/>
         <w:drawing>
-          <wp:inline distT="0" distB="0" distL="0" distR="0" wp14:anchorId="7DB3E098" wp14:editId="6ECDF257">
+          <wp:inline distT="0" distB="0" distL="0" distR="0" wp14:anchorId="63FA2A53" wp14:editId="6ECDF257">
             <wp:extent cx="5352062" cy="723568"/>
             <wp:effectExtent l="0" t="0" r="1270" b="635"/>
             <wp:docPr id="1792133268" name="Picture 1" descr="A screenshot of a computer&#10;&#10;Description automatically generated"/>
@@ -3209,7 +3669,7 @@
           <w:lang w:val="en-IE"/>
         </w:rPr>
         <w:drawing>
-          <wp:inline distT="0" distB="0" distL="0" distR="0" wp14:anchorId="78BC1FA0" wp14:editId="6B9BE81E">
+          <wp:inline distT="0" distB="0" distL="0" distR="0" wp14:anchorId="0F369476" wp14:editId="6B9BE81E">
             <wp:extent cx="5351228" cy="1675659"/>
             <wp:effectExtent l="0" t="0" r="1905" b="1270"/>
             <wp:docPr id="1992336094" name="Picture 1" descr="A computer screen with white text&#10;&#10;Description automatically generated"/>
@@ -3269,7 +3729,15 @@
         <w:pStyle w:val="PMNormalIndent"/>
       </w:pPr>
       <w:r>
-        <w:t>Errors were still generated even with a reduced size of the dataset. The dataset was further cleaned and the process of saving the content of the .cvs in MySQL reinitiated.</w:t>
+        <w:t>Errors were still generated even with a reduced size of the dataset. The dataset was further cleaned and the process of saving the content of the .</w:t>
+      </w:r>
+      <w:proofErr w:type="spellStart"/>
+      <w:r>
+        <w:t>cvs</w:t>
+      </w:r>
+      <w:proofErr w:type="spellEnd"/>
+      <w:r>
+        <w:t xml:space="preserve"> in MySQL reinitiated.</w:t>
       </w:r>
       <w:r>
         <w:t xml:space="preserve"> </w:t>
@@ -3302,7 +3770,7 @@
           <w:lang w:val="en-IE"/>
         </w:rPr>
         <w:drawing>
-          <wp:inline distT="0" distB="0" distL="0" distR="0" wp14:anchorId="6416396E" wp14:editId="7A741784">
+          <wp:inline distT="0" distB="0" distL="0" distR="0" wp14:anchorId="3BEA3255" wp14:editId="7A741784">
             <wp:extent cx="5279666" cy="1262124"/>
             <wp:effectExtent l="0" t="0" r="0" b="0"/>
             <wp:docPr id="840064706" name="Picture 1" descr="A screen shot of a computer&#10;&#10;Description automatically generated"/>
@@ -3356,7 +3824,7 @@
           <w:lang w:val="en-IE"/>
         </w:rPr>
         <w:drawing>
-          <wp:inline distT="0" distB="0" distL="0" distR="0" wp14:anchorId="43A617FD" wp14:editId="235C631B">
+          <wp:inline distT="0" distB="0" distL="0" distR="0" wp14:anchorId="2299BAF3" wp14:editId="235C631B">
             <wp:extent cx="5287618" cy="1844467"/>
             <wp:effectExtent l="0" t="0" r="8890" b="3810"/>
             <wp:docPr id="404930318" name="Picture 1" descr="A computer screen with white text&#10;&#10;Description automatically generated"/>
@@ -3408,31 +3876,7 @@
           <w:sz w:val="24"/>
           <w:lang w:val="en-IE"/>
         </w:rPr>
-        <w:t>Figure 2.</w:t>
-      </w:r>
-      <w:r>
-        <w:rPr>
-          <w:rFonts w:ascii="Times New Roman" w:hAnsi="Times New Roman"/>
-          <w:sz w:val="24"/>
-          <w:lang w:val="en-IE"/>
-        </w:rPr>
-        <w:t>9</w:t>
-      </w:r>
-      <w:r>
-        <w:rPr>
-          <w:rFonts w:ascii="Times New Roman" w:hAnsi="Times New Roman"/>
-          <w:sz w:val="24"/>
-          <w:lang w:val="en-IE"/>
-        </w:rPr>
-        <w:t xml:space="preserve">: </w:t>
-      </w:r>
-      <w:r>
-        <w:rPr>
-          <w:rFonts w:ascii="Times New Roman" w:hAnsi="Times New Roman"/>
-          <w:sz w:val="24"/>
-          <w:lang w:val="en-IE"/>
-        </w:rPr>
-        <w:t>Database table generated.</w:t>
+        <w:t>Figure 2.9: Database table generated.</w:t>
       </w:r>
     </w:p>
     <w:p>
@@ -3443,14 +3887,32 @@
         <w:t xml:space="preserve">The YCSB workload was loaded however a couple of errors were generated. These errors </w:t>
       </w:r>
       <w:r>
-        <w:t xml:space="preserve">were related to YCSB trying to find the table “usertable”. The “tweetsDB” database has a different table name. The </w:t>
+        <w:t>were related to YCSB trying to find the table “</w:t>
+      </w:r>
+      <w:proofErr w:type="spellStart"/>
+      <w:r>
+        <w:t>usertable</w:t>
+      </w:r>
+      <w:proofErr w:type="spellEnd"/>
+      <w:r>
+        <w:t>”. The “</w:t>
+      </w:r>
+      <w:proofErr w:type="spellStart"/>
+      <w:r>
+        <w:t>tweetsDB</w:t>
+      </w:r>
+      <w:proofErr w:type="spellEnd"/>
+      <w:r>
+        <w:t xml:space="preserve">” database has a different table name. The </w:t>
       </w:r>
       <w:r>
         <w:t>“</w:t>
       </w:r>
+      <w:proofErr w:type="spellStart"/>
       <w:r>
         <w:t>db.properties</w:t>
       </w:r>
+      <w:proofErr w:type="spellEnd"/>
       <w:r>
         <w:t>”</w:t>
       </w:r>
@@ -3464,12 +3926,16 @@
     <w:p>
       <w:pPr>
         <w:pStyle w:val="PMNormalIndent"/>
-      </w:pPr>
-      <w:r>
+        <w:jc w:val="center"/>
+      </w:pPr>
+      <w:r>
+        <w:rPr>
+          <w:noProof/>
+        </w:rPr>
         <w:drawing>
-          <wp:inline distT="0" distB="0" distL="0" distR="0" wp14:anchorId="7D93815B" wp14:editId="6A1CC050">
-            <wp:extent cx="5463099" cy="993085"/>
-            <wp:effectExtent l="0" t="0" r="4445" b="0"/>
+          <wp:inline distT="0" distB="0" distL="0" distR="0" wp14:anchorId="7EA5CE78" wp14:editId="02533392">
+            <wp:extent cx="5332689" cy="969379"/>
+            <wp:effectExtent l="0" t="0" r="1905" b="2540"/>
             <wp:docPr id="1430522954" name="Picture 1" descr="A computer screen shot of a program&#10;&#10;Description automatically generated"/>
             <wp:cNvGraphicFramePr>
               <a:graphicFrameLocks xmlns:a="http://schemas.openxmlformats.org/drawingml/2006/main" noChangeAspect="1"/>
@@ -3490,7 +3956,7 @@
                   <pic:spPr>
                     <a:xfrm>
                       <a:off x="0" y="0"/>
-                      <a:ext cx="5493989" cy="998700"/>
+                      <a:ext cx="5372433" cy="976604"/>
                     </a:xfrm>
                     <a:prstGeom prst="rect">
                       <a:avLst/>
@@ -3506,11 +3972,15 @@
     <w:p>
       <w:pPr>
         <w:pStyle w:val="PMNormalIndent"/>
-      </w:pPr>
-      <w:r>
+        <w:jc w:val="center"/>
+      </w:pPr>
+      <w:r>
+        <w:rPr>
+          <w:noProof/>
+        </w:rPr>
         <w:lastRenderedPageBreak/>
         <w:drawing>
-          <wp:inline distT="0" distB="0" distL="0" distR="0" wp14:anchorId="1E094635" wp14:editId="383A2167">
+          <wp:inline distT="0" distB="0" distL="0" distR="0" wp14:anchorId="39EEDBC3" wp14:editId="383A2167">
             <wp:extent cx="5486400" cy="969996"/>
             <wp:effectExtent l="0" t="0" r="0" b="1905"/>
             <wp:docPr id="284797277" name="Picture 1" descr="A computer screen shot of a program code&#10;&#10;Description automatically generated"/>
@@ -3549,10 +4019,14 @@
     <w:p>
       <w:pPr>
         <w:pStyle w:val="PMNormalIndent"/>
-      </w:pPr>
-      <w:r>
+        <w:jc w:val="center"/>
+      </w:pPr>
+      <w:r>
+        <w:rPr>
+          <w:noProof/>
+        </w:rPr>
         <w:drawing>
-          <wp:inline distT="0" distB="0" distL="0" distR="0" wp14:anchorId="44656A7A" wp14:editId="23423E3D">
+          <wp:inline distT="0" distB="0" distL="0" distR="0" wp14:anchorId="1B719F95" wp14:editId="23423E3D">
             <wp:extent cx="5502303" cy="1594515"/>
             <wp:effectExtent l="0" t="0" r="3175" b="5715"/>
             <wp:docPr id="1686718760" name="Picture 1" descr="A screenshot of a computer program&#10;&#10;Description automatically generated"/>
@@ -3604,31 +4078,7 @@
           <w:sz w:val="24"/>
           <w:lang w:val="en-IE"/>
         </w:rPr>
-        <w:t>Figure 2.</w:t>
-      </w:r>
-      <w:r>
-        <w:rPr>
-          <w:rFonts w:ascii="Times New Roman" w:hAnsi="Times New Roman"/>
-          <w:sz w:val="24"/>
-          <w:lang w:val="en-IE"/>
-        </w:rPr>
-        <w:t>10</w:t>
-      </w:r>
-      <w:r>
-        <w:rPr>
-          <w:rFonts w:ascii="Times New Roman" w:hAnsi="Times New Roman"/>
-          <w:sz w:val="24"/>
-          <w:lang w:val="en-IE"/>
-        </w:rPr>
-        <w:t xml:space="preserve">: </w:t>
-      </w:r>
-      <w:r>
-        <w:rPr>
-          <w:rFonts w:ascii="Times New Roman" w:hAnsi="Times New Roman"/>
-          <w:sz w:val="24"/>
-          <w:lang w:val="en-IE"/>
-        </w:rPr>
-        <w:t>YCSB errors</w:t>
+        <w:t>Figure 2.10: YCSB errors</w:t>
       </w:r>
       <w:r>
         <w:rPr>
@@ -3653,10 +4103,57 @@
     <w:p>
       <w:pPr>
         <w:pStyle w:val="PMNormalIndent"/>
+        <w:jc w:val="center"/>
       </w:pPr>
       <w:r>
         <w:drawing>
-          <wp:inline distT="0" distB="0" distL="0" distR="0" wp14:anchorId="396A150C" wp14:editId="26F4FAEE">
+          <wp:inline distT="0" distB="0" distL="0" distR="0" wp14:anchorId="0627F778" wp14:editId="4E55BADC">
+            <wp:extent cx="5462546" cy="1702015"/>
+            <wp:effectExtent l="0" t="0" r="5080" b="0"/>
+            <wp:docPr id="263615143" name="Picture 1" descr="A computer screen shot of a black background&#10;&#10;Description automatically generated"/>
+            <wp:cNvGraphicFramePr>
+              <a:graphicFrameLocks xmlns:a="http://schemas.openxmlformats.org/drawingml/2006/main" noChangeAspect="1"/>
+            </wp:cNvGraphicFramePr>
+            <a:graphic xmlns:a="http://schemas.openxmlformats.org/drawingml/2006/main">
+              <a:graphicData uri="http://schemas.openxmlformats.org/drawingml/2006/picture">
+                <pic:pic xmlns:pic="http://schemas.openxmlformats.org/drawingml/2006/picture">
+                  <pic:nvPicPr>
+                    <pic:cNvPr id="263615143" name="Picture 1" descr="A computer screen shot of a black background&#10;&#10;Description automatically generated"/>
+                    <pic:cNvPicPr/>
+                  </pic:nvPicPr>
+                  <pic:blipFill>
+                    <a:blip r:embed="rId26"/>
+                    <a:stretch>
+                      <a:fillRect/>
+                    </a:stretch>
+                  </pic:blipFill>
+                  <pic:spPr>
+                    <a:xfrm>
+                      <a:off x="0" y="0"/>
+                      <a:ext cx="5472497" cy="1705115"/>
+                    </a:xfrm>
+                    <a:prstGeom prst="rect">
+                      <a:avLst/>
+                    </a:prstGeom>
+                  </pic:spPr>
+                </pic:pic>
+              </a:graphicData>
+            </a:graphic>
+          </wp:inline>
+        </w:drawing>
+      </w:r>
+    </w:p>
+    <w:p>
+      <w:pPr>
+        <w:pStyle w:val="PMNormalIndent"/>
+        <w:jc w:val="center"/>
+      </w:pPr>
+      <w:r>
+        <w:rPr>
+          <w:noProof/>
+        </w:rPr>
+        <w:drawing>
+          <wp:inline distT="0" distB="0" distL="0" distR="0" wp14:anchorId="7103E580" wp14:editId="26F4FAEE">
             <wp:extent cx="5470498" cy="3655891"/>
             <wp:effectExtent l="0" t="0" r="0" b="1905"/>
             <wp:docPr id="739964001" name="Picture 1" descr="A screenshot of a computer program&#10;&#10;Description automatically generated"/>
@@ -3671,7 +4168,7 @@
                     <pic:cNvPicPr/>
                   </pic:nvPicPr>
                   <pic:blipFill>
-                    <a:blip r:embed="rId26"/>
+                    <a:blip r:embed="rId27"/>
                     <a:stretch>
                       <a:fillRect/>
                     </a:stretch>
@@ -3708,23 +4205,7 @@
           <w:sz w:val="24"/>
           <w:lang w:val="en-IE"/>
         </w:rPr>
-        <w:t>Figure 2.1</w:t>
-      </w:r>
-      <w:r>
-        <w:rPr>
-          <w:rFonts w:ascii="Times New Roman" w:hAnsi="Times New Roman"/>
-          <w:sz w:val="24"/>
-          <w:lang w:val="en-IE"/>
-        </w:rPr>
-        <w:t>1</w:t>
-      </w:r>
-      <w:r>
-        <w:rPr>
-          <w:rFonts w:ascii="Times New Roman" w:hAnsi="Times New Roman"/>
-          <w:sz w:val="24"/>
-          <w:lang w:val="en-IE"/>
-        </w:rPr>
-        <w:t xml:space="preserve">: </w:t>
+        <w:t xml:space="preserve">Figure 2.11: </w:t>
       </w:r>
       <w:r>
         <w:rPr>
@@ -3811,6 +4292,277 @@
       <w:pPr>
         <w:pStyle w:val="PMNormalIndent"/>
       </w:pPr>
+      <w:r>
+        <w:lastRenderedPageBreak/>
+        <w:t xml:space="preserve">While trying to save the output file named “ycsb_output.txt” another error was generated. </w:t>
+      </w:r>
+    </w:p>
+    <w:p>
+      <w:pPr>
+        <w:pStyle w:val="PMNormalIndent"/>
+      </w:pPr>
+      <w:r>
+        <w:drawing>
+          <wp:inline distT="0" distB="0" distL="0" distR="0" wp14:anchorId="366F81F2" wp14:editId="3A1677C1">
+            <wp:extent cx="5446644" cy="621069"/>
+            <wp:effectExtent l="0" t="0" r="1905" b="7620"/>
+            <wp:docPr id="264498254" name="Picture 1"/>
+            <wp:cNvGraphicFramePr>
+              <a:graphicFrameLocks xmlns:a="http://schemas.openxmlformats.org/drawingml/2006/main" noChangeAspect="1"/>
+            </wp:cNvGraphicFramePr>
+            <a:graphic xmlns:a="http://schemas.openxmlformats.org/drawingml/2006/main">
+              <a:graphicData uri="http://schemas.openxmlformats.org/drawingml/2006/picture">
+                <pic:pic xmlns:pic="http://schemas.openxmlformats.org/drawingml/2006/picture">
+                  <pic:nvPicPr>
+                    <pic:cNvPr id="264498254" name=""/>
+                    <pic:cNvPicPr/>
+                  </pic:nvPicPr>
+                  <pic:blipFill>
+                    <a:blip r:embed="rId28"/>
+                    <a:stretch>
+                      <a:fillRect/>
+                    </a:stretch>
+                  </pic:blipFill>
+                  <pic:spPr>
+                    <a:xfrm>
+                      <a:off x="0" y="0"/>
+                      <a:ext cx="5499003" cy="627039"/>
+                    </a:xfrm>
+                    <a:prstGeom prst="rect">
+                      <a:avLst/>
+                    </a:prstGeom>
+                  </pic:spPr>
+                </pic:pic>
+              </a:graphicData>
+            </a:graphic>
+          </wp:inline>
+        </w:drawing>
+      </w:r>
+    </w:p>
+    <w:p>
+      <w:pPr>
+        <w:pStyle w:val="PMNormalIndent"/>
+        <w:jc w:val="center"/>
+        <w:rPr>
+          <w:rFonts w:ascii="Times New Roman" w:hAnsi="Times New Roman"/>
+          <w:sz w:val="24"/>
+          <w:lang w:val="en-IE"/>
+        </w:rPr>
+      </w:pPr>
+      <w:r>
+        <w:rPr>
+          <w:rFonts w:ascii="Times New Roman" w:hAnsi="Times New Roman"/>
+          <w:sz w:val="24"/>
+          <w:lang w:val="en-IE"/>
+        </w:rPr>
+        <w:t>Figure 2.1</w:t>
+      </w:r>
+      <w:r>
+        <w:rPr>
+          <w:rFonts w:ascii="Times New Roman" w:hAnsi="Times New Roman"/>
+          <w:sz w:val="24"/>
+          <w:lang w:val="en-IE"/>
+        </w:rPr>
+        <w:t>2</w:t>
+      </w:r>
+      <w:r>
+        <w:rPr>
+          <w:rFonts w:ascii="Times New Roman" w:hAnsi="Times New Roman"/>
+          <w:sz w:val="24"/>
+          <w:lang w:val="en-IE"/>
+        </w:rPr>
+        <w:t xml:space="preserve">: </w:t>
+      </w:r>
+      <w:r>
+        <w:rPr>
+          <w:rFonts w:ascii="Times New Roman" w:hAnsi="Times New Roman"/>
+          <w:sz w:val="24"/>
+          <w:lang w:val="en-IE"/>
+        </w:rPr>
+        <w:t>YCSB error while loading the results</w:t>
+      </w:r>
+      <w:r>
+        <w:rPr>
+          <w:rFonts w:ascii="Times New Roman" w:hAnsi="Times New Roman"/>
+          <w:sz w:val="24"/>
+          <w:lang w:val="en-IE"/>
+        </w:rPr>
+        <w:t>.</w:t>
+      </w:r>
+    </w:p>
+    <w:p>
+      <w:pPr>
+        <w:pStyle w:val="PMNormalIndent"/>
+      </w:pPr>
+      <w:r>
+        <w:t xml:space="preserve">A new empty database was </w:t>
+      </w:r>
+      <w:r>
+        <w:t>create named “</w:t>
+      </w:r>
+      <w:proofErr w:type="spellStart"/>
+      <w:r>
+        <w:t>BenchTest</w:t>
+      </w:r>
+      <w:proofErr w:type="spellEnd"/>
+      <w:r>
+        <w:t>” and a table named “</w:t>
+      </w:r>
+      <w:proofErr w:type="spellStart"/>
+      <w:r>
+        <w:t>usertable</w:t>
+      </w:r>
+      <w:proofErr w:type="spellEnd"/>
+      <w:r>
+        <w:t>”</w:t>
+      </w:r>
+      <w:r>
+        <w:t xml:space="preserve"> </w:t>
+      </w:r>
+      <w:r>
+        <w:t>following the YCSB requirements. All settings were changed to match the new database.</w:t>
+      </w:r>
+    </w:p>
+    <w:p>
+      <w:pPr>
+        <w:pStyle w:val="PMNormalIndent"/>
+      </w:pPr>
+      <w:r>
+        <w:drawing>
+          <wp:inline distT="0" distB="0" distL="0" distR="0" wp14:anchorId="51969ECA" wp14:editId="25D16B81">
+            <wp:extent cx="5486400" cy="817438"/>
+            <wp:effectExtent l="0" t="0" r="0" b="1905"/>
+            <wp:docPr id="1600213236" name="Picture 1"/>
+            <wp:cNvGraphicFramePr>
+              <a:graphicFrameLocks xmlns:a="http://schemas.openxmlformats.org/drawingml/2006/main" noChangeAspect="1"/>
+            </wp:cNvGraphicFramePr>
+            <a:graphic xmlns:a="http://schemas.openxmlformats.org/drawingml/2006/main">
+              <a:graphicData uri="http://schemas.openxmlformats.org/drawingml/2006/picture">
+                <pic:pic xmlns:pic="http://schemas.openxmlformats.org/drawingml/2006/picture">
+                  <pic:nvPicPr>
+                    <pic:cNvPr id="1600213236" name=""/>
+                    <pic:cNvPicPr/>
+                  </pic:nvPicPr>
+                  <pic:blipFill>
+                    <a:blip r:embed="rId29"/>
+                    <a:stretch>
+                      <a:fillRect/>
+                    </a:stretch>
+                  </pic:blipFill>
+                  <pic:spPr>
+                    <a:xfrm>
+                      <a:off x="0" y="0"/>
+                      <a:ext cx="5512750" cy="821364"/>
+                    </a:xfrm>
+                    <a:prstGeom prst="rect">
+                      <a:avLst/>
+                    </a:prstGeom>
+                  </pic:spPr>
+                </pic:pic>
+              </a:graphicData>
+            </a:graphic>
+          </wp:inline>
+        </w:drawing>
+      </w:r>
+    </w:p>
+    <w:p>
+      <w:pPr>
+        <w:pStyle w:val="PMNormalIndent"/>
+        <w:jc w:val="center"/>
+        <w:rPr>
+          <w:rFonts w:ascii="Times New Roman" w:hAnsi="Times New Roman"/>
+          <w:sz w:val="24"/>
+          <w:lang w:val="en-IE"/>
+        </w:rPr>
+      </w:pPr>
+      <w:r>
+        <w:rPr>
+          <w:rFonts w:ascii="Times New Roman" w:hAnsi="Times New Roman"/>
+          <w:sz w:val="24"/>
+          <w:lang w:val="en-IE"/>
+        </w:rPr>
+        <w:t>Figure 2.1</w:t>
+      </w:r>
+      <w:r>
+        <w:rPr>
+          <w:rFonts w:ascii="Times New Roman" w:hAnsi="Times New Roman"/>
+          <w:sz w:val="24"/>
+          <w:lang w:val="en-IE"/>
+        </w:rPr>
+        <w:t>3</w:t>
+      </w:r>
+      <w:r>
+        <w:rPr>
+          <w:rFonts w:ascii="Times New Roman" w:hAnsi="Times New Roman"/>
+          <w:sz w:val="24"/>
+          <w:lang w:val="en-IE"/>
+        </w:rPr>
+        <w:t xml:space="preserve">: YCSB </w:t>
+      </w:r>
+      <w:r>
+        <w:rPr>
+          <w:rFonts w:ascii="Times New Roman" w:hAnsi="Times New Roman"/>
+          <w:sz w:val="24"/>
+          <w:lang w:val="en-IE"/>
+        </w:rPr>
+        <w:t>successfully loading the results in the output file.</w:t>
+      </w:r>
+    </w:p>
+    <w:p>
+      <w:pPr>
+        <w:pStyle w:val="PMNormalIndent"/>
+      </w:pPr>
+      <w:r>
+        <w:t>A few changes were made to the workload properties in order to better reflect our dataset:</w:t>
+      </w:r>
+    </w:p>
+    <w:p>
+      <w:pPr>
+        <w:pStyle w:val="PMNormalIndent"/>
+        <w:numPr>
+          <w:ilvl w:val="0"/>
+          <w:numId w:val="24"/>
+        </w:numPr>
+      </w:pPr>
+      <w:r>
+        <w:t>Change the number of record count to the number of tweets 1,600,000.00.</w:t>
+      </w:r>
+    </w:p>
+    <w:p>
+      <w:pPr>
+        <w:pStyle w:val="PMNormalIndent"/>
+        <w:numPr>
+          <w:ilvl w:val="0"/>
+          <w:numId w:val="24"/>
+        </w:numPr>
+      </w:pPr>
+      <w:r>
+        <w:t>Changed the operation count to the same number as well to see how long it takes to load the tweets into the database.</w:t>
+      </w:r>
+    </w:p>
+    <w:p>
+      <w:pPr>
+        <w:pStyle w:val="PMNormalIndent"/>
+        <w:numPr>
+          <w:ilvl w:val="0"/>
+          <w:numId w:val="24"/>
+        </w:numPr>
+      </w:pPr>
+      <w:r>
+        <w:t>As sentiment analysis and time series analysis typically involves aggregating, summarizing and querying existing data and because data will be used to populate a dashboard the read-heavy workload will be used (95% read and 5% update).</w:t>
+      </w:r>
+    </w:p>
+    <w:p>
+      <w:pPr>
+        <w:pStyle w:val="PMNormalIndent"/>
+        <w:numPr>
+          <w:ilvl w:val="0"/>
+          <w:numId w:val="24"/>
+        </w:numPr>
+      </w:pPr>
+      <w:r>
+        <w:t>The Zipfian distribution was kept matching a real-world scenario where a few items are very popular and accessed frequently.</w:t>
+      </w:r>
     </w:p>
     <w:p>
       <w:pPr>
@@ -3929,7 +4681,6 @@
         </w:rPr>
       </w:pPr>
       <w:r>
-        <w:lastRenderedPageBreak/>
         <w:br w:type="page"/>
       </w:r>
     </w:p>
@@ -4015,7 +4766,7 @@
           <w:noProof/>
         </w:rPr>
         <w:drawing>
-          <wp:inline distT="0" distB="0" distL="0" distR="0" wp14:anchorId="55F31562">
+          <wp:inline distT="0" distB="0" distL="0" distR="0" wp14:anchorId="3D885F8E">
             <wp:extent cx="2467610" cy="2058035"/>
             <wp:effectExtent l="0" t="0" r="0" b="0"/>
             <wp:docPr id="39" name="Image33" descr="A screenshot of a computer&#10;&#10;Description automatically generated"/>
@@ -4032,7 +4783,7 @@
                     </pic:cNvPicPr>
                   </pic:nvPicPr>
                   <pic:blipFill>
-                    <a:blip r:embed="rId27"/>
+                    <a:blip r:embed="rId30"/>
                     <a:stretch>
                       <a:fillRect/>
                     </a:stretch>
@@ -4097,6 +4848,7 @@
           <w:shd w:val="clear" w:color="auto" w:fill="FFFFFF"/>
         </w:rPr>
       </w:pPr>
+      <w:proofErr w:type="spellStart"/>
       <w:r>
         <w:rPr>
           <w:rFonts w:ascii="Times New Roman" w:hAnsi="Times New Roman"/>
@@ -4104,7 +4856,17 @@
           <w:sz w:val="24"/>
           <w:shd w:val="clear" w:color="auto" w:fill="FFFFFF"/>
         </w:rPr>
-        <w:t xml:space="preserve">Github project location: </w:t>
+        <w:t>Github</w:t>
+      </w:r>
+      <w:proofErr w:type="spellEnd"/>
+      <w:r>
+        <w:rPr>
+          <w:rFonts w:ascii="Times New Roman" w:hAnsi="Times New Roman"/>
+          <w:color w:val="000000" w:themeColor="text1"/>
+          <w:sz w:val="24"/>
+          <w:shd w:val="clear" w:color="auto" w:fill="FFFFFF"/>
+        </w:rPr>
+        <w:t xml:space="preserve"> project location: </w:t>
       </w:r>
       <w:r>
         <w:rPr>
@@ -4117,8 +4879,8 @@
       </w:r>
     </w:p>
     <w:sectPr>
-      <w:headerReference w:type="default" r:id="rId28"/>
-      <w:footerReference w:type="default" r:id="rId29"/>
+      <w:headerReference w:type="default" r:id="rId31"/>
+      <w:footerReference w:type="default" r:id="rId32"/>
       <w:pgSz w:w="11906" w:h="16838"/>
       <w:pgMar w:top="1155" w:right="1134" w:bottom="1134" w:left="1134" w:header="0" w:footer="180" w:gutter="0"/>
       <w:cols w:space="720"/>
@@ -4315,7 +5077,7 @@
       <mc:AlternateContent>
         <mc:Choice Requires="wps">
           <w:drawing>
-            <wp:anchor distT="0" distB="0" distL="0" distR="0" simplePos="0" relativeHeight="2" behindDoc="1" locked="0" layoutInCell="0" allowOverlap="1" wp14:anchorId="6AFBEB80">
+            <wp:anchor distT="0" distB="0" distL="0" distR="0" simplePos="0" relativeHeight="2" behindDoc="1" locked="0" layoutInCell="0" allowOverlap="1" wp14:anchorId="76D13C5A">
               <wp:simplePos x="0" y="0"/>
               <wp:positionH relativeFrom="column">
                 <wp:posOffset>-228600</wp:posOffset>
@@ -6609,6 +7371,119 @@
     </w:lvl>
   </w:abstractNum>
   <w:abstractNum w:abstractNumId="18" w15:restartNumberingAfterBreak="0">
+    <w:nsid w:val="67F45065"/>
+    <w:multiLevelType w:val="hybridMultilevel"/>
+    <w:tmpl w:val="90BE4C0E"/>
+    <w:lvl w:ilvl="0" w:tplc="7BBC41B0">
+      <w:start w:val="2"/>
+      <w:numFmt w:val="bullet"/>
+      <w:lvlText w:val="-"/>
+      <w:lvlJc w:val="left"/>
+      <w:pPr>
+        <w:ind w:left="1211" w:hanging="360"/>
+      </w:pPr>
+      <w:rPr>
+        <w:rFonts w:ascii="Arial" w:eastAsia="Times New Roman" w:hAnsi="Arial" w:cs="Arial" w:hint="default"/>
+      </w:rPr>
+    </w:lvl>
+    <w:lvl w:ilvl="1" w:tplc="18090003" w:tentative="1">
+      <w:start w:val="1"/>
+      <w:numFmt w:val="bullet"/>
+      <w:lvlText w:val="o"/>
+      <w:lvlJc w:val="left"/>
+      <w:pPr>
+        <w:ind w:left="1931" w:hanging="360"/>
+      </w:pPr>
+      <w:rPr>
+        <w:rFonts w:ascii="Courier New" w:hAnsi="Courier New" w:cs="Courier New" w:hint="default"/>
+      </w:rPr>
+    </w:lvl>
+    <w:lvl w:ilvl="2" w:tplc="18090005" w:tentative="1">
+      <w:start w:val="1"/>
+      <w:numFmt w:val="bullet"/>
+      <w:lvlText w:val=""/>
+      <w:lvlJc w:val="left"/>
+      <w:pPr>
+        <w:ind w:left="2651" w:hanging="360"/>
+      </w:pPr>
+      <w:rPr>
+        <w:rFonts w:ascii="Wingdings" w:hAnsi="Wingdings" w:hint="default"/>
+      </w:rPr>
+    </w:lvl>
+    <w:lvl w:ilvl="3" w:tplc="18090001" w:tentative="1">
+      <w:start w:val="1"/>
+      <w:numFmt w:val="bullet"/>
+      <w:lvlText w:val=""/>
+      <w:lvlJc w:val="left"/>
+      <w:pPr>
+        <w:ind w:left="3371" w:hanging="360"/>
+      </w:pPr>
+      <w:rPr>
+        <w:rFonts w:ascii="Symbol" w:hAnsi="Symbol" w:hint="default"/>
+      </w:rPr>
+    </w:lvl>
+    <w:lvl w:ilvl="4" w:tplc="18090003" w:tentative="1">
+      <w:start w:val="1"/>
+      <w:numFmt w:val="bullet"/>
+      <w:lvlText w:val="o"/>
+      <w:lvlJc w:val="left"/>
+      <w:pPr>
+        <w:ind w:left="4091" w:hanging="360"/>
+      </w:pPr>
+      <w:rPr>
+        <w:rFonts w:ascii="Courier New" w:hAnsi="Courier New" w:cs="Courier New" w:hint="default"/>
+      </w:rPr>
+    </w:lvl>
+    <w:lvl w:ilvl="5" w:tplc="18090005" w:tentative="1">
+      <w:start w:val="1"/>
+      <w:numFmt w:val="bullet"/>
+      <w:lvlText w:val=""/>
+      <w:lvlJc w:val="left"/>
+      <w:pPr>
+        <w:ind w:left="4811" w:hanging="360"/>
+      </w:pPr>
+      <w:rPr>
+        <w:rFonts w:ascii="Wingdings" w:hAnsi="Wingdings" w:hint="default"/>
+      </w:rPr>
+    </w:lvl>
+    <w:lvl w:ilvl="6" w:tplc="18090001" w:tentative="1">
+      <w:start w:val="1"/>
+      <w:numFmt w:val="bullet"/>
+      <w:lvlText w:val=""/>
+      <w:lvlJc w:val="left"/>
+      <w:pPr>
+        <w:ind w:left="5531" w:hanging="360"/>
+      </w:pPr>
+      <w:rPr>
+        <w:rFonts w:ascii="Symbol" w:hAnsi="Symbol" w:hint="default"/>
+      </w:rPr>
+    </w:lvl>
+    <w:lvl w:ilvl="7" w:tplc="18090003" w:tentative="1">
+      <w:start w:val="1"/>
+      <w:numFmt w:val="bullet"/>
+      <w:lvlText w:val="o"/>
+      <w:lvlJc w:val="left"/>
+      <w:pPr>
+        <w:ind w:left="6251" w:hanging="360"/>
+      </w:pPr>
+      <w:rPr>
+        <w:rFonts w:ascii="Courier New" w:hAnsi="Courier New" w:cs="Courier New" w:hint="default"/>
+      </w:rPr>
+    </w:lvl>
+    <w:lvl w:ilvl="8" w:tplc="18090005" w:tentative="1">
+      <w:start w:val="1"/>
+      <w:numFmt w:val="bullet"/>
+      <w:lvlText w:val=""/>
+      <w:lvlJc w:val="left"/>
+      <w:pPr>
+        <w:ind w:left="6971" w:hanging="360"/>
+      </w:pPr>
+      <w:rPr>
+        <w:rFonts w:ascii="Wingdings" w:hAnsi="Wingdings" w:hint="default"/>
+      </w:rPr>
+    </w:lvl>
+  </w:abstractNum>
+  <w:abstractNum w:abstractNumId="19" w15:restartNumberingAfterBreak="0">
     <w:nsid w:val="69CD3088"/>
     <w:multiLevelType w:val="multilevel"/>
     <w:tmpl w:val="0742D4FA"/>
@@ -6722,7 +7597,7 @@
       </w:pPr>
     </w:lvl>
   </w:abstractNum>
-  <w:abstractNum w:abstractNumId="19" w15:restartNumberingAfterBreak="0">
+  <w:abstractNum w:abstractNumId="20" w15:restartNumberingAfterBreak="0">
     <w:nsid w:val="73A97915"/>
     <w:multiLevelType w:val="multilevel"/>
     <w:tmpl w:val="E8CEE798"/>
@@ -6866,7 +7741,7 @@
       </w:rPr>
     </w:lvl>
   </w:abstractNum>
-  <w:abstractNum w:abstractNumId="20" w15:restartNumberingAfterBreak="0">
+  <w:abstractNum w:abstractNumId="21" w15:restartNumberingAfterBreak="0">
     <w:nsid w:val="7D544FC4"/>
     <w:multiLevelType w:val="multilevel"/>
     <w:tmpl w:val="C010A880"/>
@@ -7008,7 +7883,7 @@
       </w:pPr>
     </w:lvl>
   </w:abstractNum>
-  <w:abstractNum w:abstractNumId="21" w15:restartNumberingAfterBreak="0">
+  <w:abstractNum w:abstractNumId="22" w15:restartNumberingAfterBreak="0">
     <w:nsid w:val="7F412E42"/>
     <w:multiLevelType w:val="hybridMultilevel"/>
     <w:tmpl w:val="EA7EA81C"/>
@@ -7128,16 +8003,16 @@
     <w:abstractNumId w:val="0"/>
   </w:num>
   <w:num w:numId="3" w16cid:durableId="1980916831">
-    <w:abstractNumId w:val="18"/>
+    <w:abstractNumId w:val="19"/>
   </w:num>
   <w:num w:numId="4" w16cid:durableId="830678019">
-    <w:abstractNumId w:val="19"/>
+    <w:abstractNumId w:val="20"/>
   </w:num>
   <w:num w:numId="5" w16cid:durableId="446435258">
     <w:abstractNumId w:val="16"/>
   </w:num>
   <w:num w:numId="6" w16cid:durableId="1537768419">
-    <w:abstractNumId w:val="20"/>
+    <w:abstractNumId w:val="21"/>
   </w:num>
   <w:num w:numId="7" w16cid:durableId="1293556534">
     <w:abstractNumId w:val="8"/>
@@ -7185,10 +8060,13 @@
     <w:abstractNumId w:val="2"/>
   </w:num>
   <w:num w:numId="22" w16cid:durableId="913783110">
-    <w:abstractNumId w:val="21"/>
+    <w:abstractNumId w:val="22"/>
   </w:num>
   <w:num w:numId="23" w16cid:durableId="337464279">
     <w:abstractNumId w:val="15"/>
+  </w:num>
+  <w:num w:numId="24" w16cid:durableId="1176189473">
+    <w:abstractNumId w:val="18"/>
   </w:num>
 </w:numbering>
 </file>
@@ -13933,6 +14811,7 @@
     <w:rsid w:val="006B16E3"/>
     <w:rsid w:val="00707A6A"/>
     <w:rsid w:val="00711CBB"/>
+    <w:rsid w:val="00845FD0"/>
     <w:rsid w:val="00880268"/>
     <w:rsid w:val="00886A2C"/>
     <w:rsid w:val="009748D9"/>
@@ -14729,34 +15608,6 @@
 </file>
 
 <file path=customXml/item1.xml><?xml version="1.0" encoding="utf-8"?>
-<customXmlPart xmlns="http://software-innovation/documentproduction">
-  <view>
-    <fields>
-      <field>CCT </field>
-      <field>MSc In Data Analytics CA2</field>
-      <field datasource="doc_no"/>
-      <field datasource="revision"/>
-      <field datasource="client_proj_no"> </field>
-      <field datasource="client_doc_no"> </field>
-      <field>TWEETS TIME SERIES FORECAST AND SENTIMENT ANALYSIS– INTEGRATED ASSESSMENT </field>
-      <field datasource="project_no">IE0313150</field>
-      <field datasource="file_index">39.004</field>
-      <field datasource="issue_reason">Information </field>
-      <field datasource="checker"> </field>
-      <field datasource="reviewer"> </field>
-      <field datasource="approver"> </field>
-      <field datasource="rev_status_iss">DRAFT</field>
-      <field datasource="checker_date"> </field>
-      <field datasource="reviewer_date"> </field>
-      <field datasource="approver_date"> </field>
-      <field datasource="rev_status"/>
-      <field datasource="approver_iss_date"> </field>
-    </fields>
-  </view>
-</customXmlPart>
-</file>
-
-<file path=customXml/item2.xml><?xml version="1.0" encoding="utf-8"?>
 <b:Sources xmlns:b="http://schemas.openxmlformats.org/officeDocument/2006/bibliography" xmlns="http://schemas.openxmlformats.org/officeDocument/2006/bibliography" SelectedStyle="\HarvardAnglia2008OfficeOnline.xsl" StyleName="Harvard - Anglia" Version="2008">
   <b:Source>
     <b:Tag>Dat23</b:Tag>
@@ -14934,18 +15785,46 @@
 </b:Sources>
 </file>
 
+<file path=customXml/item2.xml><?xml version="1.0" encoding="utf-8"?>
+<customXmlPart xmlns="http://software-innovation/documentproduction">
+  <view>
+    <fields>
+      <field>CCT </field>
+      <field>MSc In Data Analytics CA2</field>
+      <field datasource="doc_no"/>
+      <field datasource="revision"/>
+      <field datasource="client_proj_no"> </field>
+      <field datasource="client_doc_no"> </field>
+      <field>TWEETS TIME SERIES FORECAST AND SENTIMENT ANALYSIS– INTEGRATED ASSESSMENT </field>
+      <field datasource="project_no">IE0313150</field>
+      <field datasource="file_index">39.004</field>
+      <field datasource="issue_reason">Information </field>
+      <field datasource="checker"> </field>
+      <field datasource="reviewer"> </field>
+      <field datasource="approver"> </field>
+      <field datasource="rev_status_iss">DRAFT</field>
+      <field datasource="checker_date"> </field>
+      <field datasource="reviewer_date"> </field>
+      <field datasource="approver_date"> </field>
+      <field datasource="rev_status"/>
+      <field datasource="approver_iss_date"> </field>
+    </fields>
+  </view>
+</customXmlPart>
+</file>
+
 <file path=customXml/itemProps1.xml><?xml version="1.0" encoding="utf-8"?>
+<ds:datastoreItem xmlns:ds="http://schemas.openxmlformats.org/officeDocument/2006/customXml" ds:itemID="{8FE35500-5B3D-4118-A2EE-5A2F49FBD2FC}">
+  <ds:schemaRefs>
+    <ds:schemaRef ds:uri="http://schemas.openxmlformats.org/officeDocument/2006/bibliography"/>
+  </ds:schemaRefs>
+</ds:datastoreItem>
+</file>
+
+<file path=customXml/itemProps2.xml><?xml version="1.0" encoding="utf-8"?>
 <ds:datastoreItem xmlns:ds="http://schemas.openxmlformats.org/officeDocument/2006/customXml" ds:itemID="{9F6856CA-C5DC-4DF4-B0CA-7DE7DF560891}">
   <ds:schemaRefs>
     <ds:schemaRef ds:uri="http://software-innovation/documentproduction"/>
   </ds:schemaRefs>
 </ds:datastoreItem>
-</file>
-
-<file path=customXml/itemProps2.xml><?xml version="1.0" encoding="utf-8"?>
-<ds:datastoreItem xmlns:ds="http://schemas.openxmlformats.org/officeDocument/2006/customXml" ds:itemID="{8FE35500-5B3D-4118-A2EE-5A2F49FBD2FC}">
-  <ds:schemaRefs>
-    <ds:schemaRef ds:uri="http://schemas.openxmlformats.org/officeDocument/2006/bibliography"/>
-  </ds:schemaRefs>
-</ds:datastoreItem>
 </file>
--- a/CA2 combined report.docx
+++ b/CA2 combined report.docx
@@ -756,7 +756,7 @@
                 <w:noProof/>
                 <w:webHidden/>
               </w:rPr>
-              <w:t>6</w:t>
+              <w:t>11</w:t>
             </w:r>
             <w:r>
               <w:rPr>
@@ -829,7 +829,7 @@
                 <w:noProof/>
                 <w:webHidden/>
               </w:rPr>
-              <w:t>7</w:t>
+              <w:t>12</w:t>
             </w:r>
             <w:r>
               <w:rPr>
@@ -921,7 +921,55 @@
           <w:sz w:val="24"/>
           <w:lang w:val="en-IE"/>
         </w:rPr>
-        <w:t xml:space="preserve">This project is an integrated assessment used for analysing a large dataset derived from the Twitter API named “ProjectTweets.csv”. The dataset comprises od 1,600,00.0 tweets, and the primary objective was to investigate the sentiment shift over the recorded time period. A time series forecast was mandated fir projecting the </w:t>
+        <w:t>This project is an integrated assessment used for analysing a large dataset derived from the Twitter API named “ProjectTweets.csv”. The dataset comprises od 1,600,00.0 tweets, and the primary objective was to investigate the sentiment shift over the recorded time</w:t>
+      </w:r>
+      <w:r>
+        <w:rPr>
+          <w:rFonts w:ascii="Times New Roman" w:hAnsi="Times New Roman"/>
+          <w:sz w:val="24"/>
+          <w:lang w:val="en-IE"/>
+        </w:rPr>
+        <w:t>-</w:t>
+      </w:r>
+      <w:r>
+        <w:rPr>
+          <w:rFonts w:ascii="Times New Roman" w:hAnsi="Times New Roman"/>
+          <w:sz w:val="24"/>
+          <w:lang w:val="en-IE"/>
+        </w:rPr>
+        <w:t xml:space="preserve">period. A time series forecast was </w:t>
+      </w:r>
+      <w:r>
+        <w:rPr>
+          <w:rFonts w:ascii="Times New Roman" w:hAnsi="Times New Roman"/>
+          <w:sz w:val="24"/>
+          <w:lang w:val="en-IE"/>
+        </w:rPr>
+        <w:t>required</w:t>
+      </w:r>
+      <w:r>
+        <w:rPr>
+          <w:rFonts w:ascii="Times New Roman" w:hAnsi="Times New Roman"/>
+          <w:sz w:val="24"/>
+          <w:lang w:val="en-IE"/>
+        </w:rPr>
+        <w:t xml:space="preserve"> f</w:t>
+      </w:r>
+      <w:r>
+        <w:rPr>
+          <w:rFonts w:ascii="Times New Roman" w:hAnsi="Times New Roman"/>
+          <w:sz w:val="24"/>
+          <w:lang w:val="en-IE"/>
+        </w:rPr>
+        <w:t>o</w:t>
+      </w:r>
+      <w:r>
+        <w:rPr>
+          <w:rFonts w:ascii="Times New Roman" w:hAnsi="Times New Roman"/>
+          <w:sz w:val="24"/>
+          <w:lang w:val="en-IE"/>
+        </w:rPr>
+        <w:t xml:space="preserve">r projecting the </w:t>
       </w:r>
       <w:r>
         <w:rPr>
@@ -937,7 +985,7 @@
           <w:sz w:val="24"/>
           <w:lang w:val="en-IE"/>
         </w:rPr>
-        <w:t xml:space="preserve"> across 1 week, 1 month, and 3 months into the future. The forecast results representation in a dynamic dashboard. </w:t>
+        <w:t xml:space="preserve"> across 1 week, 1 month, and 3 months into the future. </w:t>
       </w:r>
     </w:p>
     <w:p>
@@ -973,13 +1021,23 @@
         </w:rPr>
         <w:t>The Twitter dataset comprises of five key attributes</w:t>
       </w:r>
-      <w:r>
-        <w:rPr>
-          <w:rFonts w:ascii="Times New Roman" w:hAnsi="Times New Roman"/>
-          <w:sz w:val="24"/>
-          <w:lang w:val="en-IE"/>
-        </w:rPr>
-        <w:t>: ”ids” (tweet ID), “date” (tweet date), “flag” (query status), “user” (tweeting user), and “text” (tweet content).</w:t>
+      <w:proofErr w:type="gramStart"/>
+      <w:r>
+        <w:rPr>
+          <w:rFonts w:ascii="Times New Roman" w:hAnsi="Times New Roman"/>
+          <w:sz w:val="24"/>
+          <w:lang w:val="en-IE"/>
+        </w:rPr>
+        <w:t>: ”ids</w:t>
+      </w:r>
+      <w:proofErr w:type="gramEnd"/>
+      <w:r>
+        <w:rPr>
+          <w:rFonts w:ascii="Times New Roman" w:hAnsi="Times New Roman"/>
+          <w:sz w:val="24"/>
+          <w:lang w:val="en-IE"/>
+        </w:rPr>
+        <w:t>” (tweet ID), “date” (tweet date), “flag” (query status), “user” (tweeting user), and “text” (tweet content).</w:t>
       </w:r>
     </w:p>
     <w:p>
@@ -1039,11 +1097,21 @@
           <w:sz w:val="24"/>
           <w:lang w:val="en-IE"/>
         </w:rPr>
-        <w:t>The dataset “ProjectTweets.csv” was stored into the Hadoop Distributed File System (HDFS), a reliable and scalable storage system designed to span across multiple clusters of</w:t>
-      </w:r>
-      <w:r>
-        <w:rPr>
-          <w:rFonts w:ascii="Times New Roman" w:hAnsi="Times New Roman"/>
+        <w:t>The dataset “ProjectTweets.csv” was stored into the Hadoop Distributed File System (HDFS</w:t>
+      </w:r>
+      <w:r>
+        <w:rPr>
+          <w:rFonts w:ascii="Times New Roman" w:hAnsi="Times New Roman"/>
+          <w:color w:val="FF0000"/>
+          <w:sz w:val="24"/>
+          <w:lang w:val="en-IE"/>
+        </w:rPr>
+        <w:t>), a reliable and scalable storage system designed to span across multiple clusters of</w:t>
+      </w:r>
+      <w:r>
+        <w:rPr>
+          <w:rFonts w:ascii="Times New Roman" w:hAnsi="Times New Roman"/>
+          <w:color w:val="FF0000"/>
           <w:sz w:val="24"/>
           <w:lang w:val="en-IE"/>
         </w:rPr>
@@ -1052,6 +1120,7 @@
       <w:r>
         <w:rPr>
           <w:rFonts w:ascii="Times New Roman" w:hAnsi="Times New Roman"/>
+          <w:color w:val="FF0000"/>
           <w:sz w:val="24"/>
           <w:lang w:val="en-IE"/>
         </w:rPr>
@@ -1186,7 +1255,7 @@
           <w:sz w:val="24"/>
           <w:lang w:val="en-IE"/>
         </w:rPr>
-        <w:t>YARN Initialization: The YARN (Yet Another Resource Negotiator) resource management platform was initiated using the “start-yarn.sh” command. YARN is very important for efficient resource allocation and task scheduling within Hadoop ecosystem.</w:t>
+        <w:t xml:space="preserve">YARN Initialization: The YARN (Yet Another Resource Negotiator) resource management platform was initiated using the “start-yarn.sh” command. </w:t>
       </w:r>
     </w:p>
     <w:p>
@@ -1388,7 +1457,7 @@
           <w:noProof/>
         </w:rPr>
         <w:drawing>
-          <wp:inline distT="0" distB="0" distL="0" distR="0" wp14:anchorId="729BC709" wp14:editId="725B8AF2">
+          <wp:inline distT="0" distB="0" distL="0" distR="0" wp14:anchorId="511A5318" wp14:editId="725B8AF2">
             <wp:extent cx="4310743" cy="1553352"/>
             <wp:effectExtent l="0" t="0" r="0" b="8890"/>
             <wp:docPr id="764746903" name="Picture 1" descr="A screenshot of a computer&#10;&#10;Description automatically generated"/>
@@ -1519,6 +1588,7 @@
       </w:pPr>
       <w:bookmarkStart w:id="13" w:name="_Toc149852255"/>
       <w:r>
+        <w:lastRenderedPageBreak/>
         <w:t>Data Cleaning</w:t>
       </w:r>
       <w:bookmarkEnd w:id="13"/>
@@ -1600,7 +1670,25 @@
           <w:sz w:val="24"/>
           <w:lang w:val="en-IE"/>
         </w:rPr>
-        <w:t xml:space="preserve"> In order for the header to be updated the “</w:t>
+        <w:t xml:space="preserve"> </w:t>
+      </w:r>
+      <w:proofErr w:type="gramStart"/>
+      <w:r>
+        <w:rPr>
+          <w:rFonts w:ascii="Times New Roman" w:hAnsi="Times New Roman"/>
+          <w:sz w:val="24"/>
+          <w:lang w:val="en-IE"/>
+        </w:rPr>
+        <w:t>In order for</w:t>
+      </w:r>
+      <w:proofErr w:type="gramEnd"/>
+      <w:r>
+        <w:rPr>
+          <w:rFonts w:ascii="Times New Roman" w:hAnsi="Times New Roman"/>
+          <w:sz w:val="24"/>
+          <w:lang w:val="en-IE"/>
+        </w:rPr>
+        <w:t xml:space="preserve"> the header to be updated the “</w:t>
       </w:r>
       <w:proofErr w:type="spellStart"/>
       <w:r>
@@ -1921,7 +2009,7 @@
           <w:lang w:val="en-IE"/>
         </w:rPr>
         <w:drawing>
-          <wp:inline distT="0" distB="0" distL="0" distR="0" wp14:anchorId="5D2F91F7" wp14:editId="5F12F95D">
+          <wp:inline distT="0" distB="0" distL="0" distR="0" wp14:anchorId="79F29330" wp14:editId="5F12F95D">
             <wp:extent cx="4345521" cy="675861"/>
             <wp:effectExtent l="0" t="0" r="0" b="0"/>
             <wp:docPr id="753950919" name="Picture 1" descr="A screen shot of a computer&#10;&#10;Description automatically generated"/>
@@ -2103,8 +2191,13 @@
         </w:numPr>
       </w:pPr>
       <w:r>
-        <w:t>Hashtags removal: Hashtags, which are words starting with “#” were removed</w:t>
-      </w:r>
+        <w:t xml:space="preserve">Hashtags removal: Hashtags, which are words starting with “#” were </w:t>
+      </w:r>
+      <w:proofErr w:type="gramStart"/>
+      <w:r>
+        <w:t>removed</w:t>
+      </w:r>
+      <w:proofErr w:type="gramEnd"/>
     </w:p>
     <w:p>
       <w:pPr>
@@ -2115,7 +2208,15 @@
         </w:numPr>
       </w:pPr>
       <w:r>
-        <w:t>Special characters removal: Special characters including &amp;,*,%,$,~,@</w:t>
+        <w:t xml:space="preserve">Special characters removal: Special characters including </w:t>
+      </w:r>
+      <w:proofErr w:type="gramStart"/>
+      <w:r>
+        <w:t>&amp;,*</w:t>
+      </w:r>
+      <w:proofErr w:type="gramEnd"/>
+      <w:r>
+        <w:t>,%,$,~,@</w:t>
       </w:r>
       <w:r>
         <w:t xml:space="preserve"> and ! were removed. It was later decided to retain “!” and “?” because of their potential significance in sentiment analysis.</w:t>
@@ -2132,7 +2233,7 @@
           <w:noProof/>
         </w:rPr>
         <w:drawing>
-          <wp:inline distT="0" distB="0" distL="0" distR="0" wp14:anchorId="04FF8794" wp14:editId="6F34673D">
+          <wp:inline distT="0" distB="0" distL="0" distR="0" wp14:anchorId="6A057F9D" wp14:editId="6F34673D">
             <wp:extent cx="4256552" cy="2019631"/>
             <wp:effectExtent l="0" t="0" r="0" b="0"/>
             <wp:docPr id="750982543" name="Picture 1" descr="A screenshot of a computer&#10;&#10;Description automatically generated"/>
@@ -2526,7 +2627,16 @@
           <w:sz w:val="24"/>
           <w:lang w:val="en-IE"/>
         </w:rPr>
-        <w:t>”,</w:t>
+        <w:t>”</w:t>
+      </w:r>
+      <w:proofErr w:type="gramStart"/>
+      <w:r>
+        <w:rPr>
+          <w:rFonts w:ascii="Times New Roman" w:hAnsi="Times New Roman"/>
+          <w:sz w:val="24"/>
+          <w:lang w:val="en-IE"/>
+        </w:rPr>
+        <w:t>,</w:t>
       </w:r>
       <w:r>
         <w:rPr>
@@ -2551,7 +2661,16 @@
           <w:sz w:val="24"/>
           <w:lang w:val="en-IE"/>
         </w:rPr>
-        <w:t>from_unixtime</w:t>
+        <w:t>from</w:t>
+      </w:r>
+      <w:proofErr w:type="gramEnd"/>
+      <w:r>
+        <w:rPr>
+          <w:rFonts w:ascii="Times New Roman" w:hAnsi="Times New Roman"/>
+          <w:sz w:val="24"/>
+          <w:lang w:val="en-IE"/>
+        </w:rPr>
+        <w:t>_unixtime</w:t>
       </w:r>
       <w:proofErr w:type="spellEnd"/>
       <w:r>
@@ -2648,7 +2767,7 @@
         </w:rPr>
         <w:lastRenderedPageBreak/>
         <w:drawing>
-          <wp:inline distT="0" distB="0" distL="0" distR="0" wp14:anchorId="5A00D9E2" wp14:editId="729E1F15">
+          <wp:inline distT="0" distB="0" distL="0" distR="0" wp14:anchorId="6FFD8884" wp14:editId="729E1F15">
             <wp:extent cx="1371791" cy="1133633"/>
             <wp:effectExtent l="0" t="0" r="0" b="9525"/>
             <wp:docPr id="551685102" name="Picture 1" descr="A white paper with black numbers and black text&#10;&#10;Description automatically generated"/>
@@ -2871,7 +2990,7 @@
           <w:lang w:val="en-IE"/>
         </w:rPr>
         <w:drawing>
-          <wp:inline distT="0" distB="0" distL="0" distR="0" wp14:anchorId="6DB397E1" wp14:editId="018E347B">
+          <wp:inline distT="0" distB="0" distL="0" distR="0" wp14:anchorId="6C6B3207" wp14:editId="018E347B">
             <wp:extent cx="4357903" cy="859102"/>
             <wp:effectExtent l="0" t="0" r="5080" b="0"/>
             <wp:docPr id="1557721755" name="Picture 1" descr="A screenshot of a computer code&#10;&#10;Description automatically generated"/>
@@ -2955,7 +3074,15 @@
         <w:pStyle w:val="PMNormalIndent"/>
       </w:pPr>
       <w:r>
-        <w:t>The removal of duplicate rows was achieved in Spark using the “distinct()” and the “</w:t>
+        <w:t>The removal of duplicate rows was achieved in Spark using the “</w:t>
+      </w:r>
+      <w:proofErr w:type="gramStart"/>
+      <w:r>
+        <w:t>distinct(</w:t>
+      </w:r>
+      <w:proofErr w:type="gramEnd"/>
+      <w:r>
+        <w:t>)” and the “</w:t>
       </w:r>
       <w:proofErr w:type="spellStart"/>
       <w:r>
@@ -2969,7 +3096,15 @@
         <w:t xml:space="preserve">First the dataset was interrogated using </w:t>
       </w:r>
       <w:r>
-        <w:t>the distinct().count() function. The results showed that the dataset has 1,600,000.0 of distinct rows, meaning that no duplicates were identified. A further analysis done specifically on the “username” and “tweets” columns revealed otherwise. After discarding the duplicates, 1,588,174 rows remained. To determine which rows were duplicated, the “subtract” function was utilized. A</w:t>
+        <w:t>the distinct(</w:t>
+      </w:r>
+      <w:proofErr w:type="gramStart"/>
+      <w:r>
+        <w:t>).count</w:t>
+      </w:r>
+      <w:proofErr w:type="gramEnd"/>
+      <w:r>
+        <w:t>() function. The results showed that the dataset has 1,600,000.0 of distinct rows, meaning that no duplicates were identified. A further analysis done specifically on the “username” and “tweets” columns revealed otherwise. After discarding the duplicates, 1,588,174 rows remained. To determine which rows were duplicated, the “subtract” function was utilized. A</w:t>
       </w:r>
       <w:r>
         <w:t xml:space="preserve"> visualization of these rows was achieved using the “show” function. To validate the accuracy of this method, a selection of rows was random</w:t>
@@ -2992,10 +3127,13 @@
         <w:pStyle w:val="PMNormalIndent"/>
       </w:pPr>
       <w:r>
-        <w:t xml:space="preserve">YCSB is a good tool for assessing the performance of widely used database such as MySQL and MongoDB. This is attributed to the extensive adoption of these databases and the robustness of their respective YCSB connectors (drivers). They have been extensively tested and improved over time based on feedback from a large community of users. </w:t>
-      </w:r>
-      <w:r>
-        <w:t>This ensures that when YCSB test is performed on these databases, the results are accurate and trustworthy</w:t>
+        <w:t xml:space="preserve">YCSB is a good tool for assessing the performance of widely used database such as MySQL and MongoDB. This is attributed to the extensive adoption of these databases and the robustness of their respective YCSB connectors </w:t>
+      </w:r>
+      <w:r>
+        <w:t xml:space="preserve">or </w:t>
+      </w:r>
+      <w:r>
+        <w:t>drivers</w:t>
       </w:r>
       <w:sdt>
         <w:sdtPr>
@@ -3024,25 +3162,21 @@
         <w:t xml:space="preserve">. </w:t>
       </w:r>
       <w:r>
-        <w:t>Databases like Cassandra and HBase are designed with particular</w:t>
+        <w:t xml:space="preserve">Databases like Cassandra and HBase are designed with </w:t>
+      </w:r>
+      <w:proofErr w:type="gramStart"/>
+      <w:r>
+        <w:t>particular</w:t>
       </w:r>
       <w:r>
         <w:t xml:space="preserve"> </w:t>
       </w:r>
       <w:r>
-        <w:t xml:space="preserve">architectural features that are </w:t>
-      </w:r>
-      <w:r>
-        <w:t xml:space="preserve">  </w:t>
-      </w:r>
-      <w:r>
-        <w:t xml:space="preserve">optimized for certain use cases, such as handling very large volumes of data spread across many </w:t>
-      </w:r>
-      <w:r>
-        <w:t xml:space="preserve">  </w:t>
-      </w:r>
-      <w:r>
-        <w:t>servers</w:t>
+        <w:t>architectural</w:t>
+      </w:r>
+      <w:proofErr w:type="gramEnd"/>
+      <w:r>
+        <w:t xml:space="preserve"> features that are optimized for certain use cases, such as handling very large volumes of data spread across many servers</w:t>
       </w:r>
       <w:sdt>
         <w:sdtPr>
@@ -3134,134 +3268,126 @@
         <w:t xml:space="preserve">  </w:t>
       </w:r>
       <w:r>
-        <w:t>storage and rapid access to big data tables, and it’s particularly good for sequential read/write operations. While YCSB can certainly be used to benchmark these databases, their specialized nature might mean that a benchmarking tool specifically developed for their unique architecture would more accurately showcase their performance advantages in the scenarios they are built for. In other words, although YCSB provides a general framework for performance testing, a more customized approach might be required to fully tap into and evaluate the distinctive capabilities and performance optimizations of databases like Cassandra</w:t>
-      </w:r>
-      <w:r>
+        <w:t xml:space="preserve">storage and rapid access to big data tables, and it’s particularly good for sequential read/write operations. While YCSB can certainly be used to benchmark these databases, their specialized nature might mean that a benchmarking tool specifically developed for their unique architecture would more accurately showcase their performance advantages in the scenarios they are built for. </w:t>
+      </w:r>
+      <w:r>
+        <w:rPr>
+          <w:color w:val="FF0000"/>
+        </w:rPr>
+        <w:t>In other words, although YCSB provides a general framework for performance testing, a more customized approach might be required to fully tap into and evaluate the distinctive capabilities and performance optimizations of databases like Cassandra</w:t>
+      </w:r>
+      <w:r>
+        <w:rPr>
+          <w:color w:val="FF0000"/>
+        </w:rPr>
         <w:t xml:space="preserve"> </w:t>
       </w:r>
       <w:r>
+        <w:rPr>
+          <w:color w:val="FF0000"/>
+        </w:rPr>
         <w:t>and HBase.</w:t>
       </w:r>
     </w:p>
     <w:p>
       <w:pPr>
         <w:pStyle w:val="PMNormalIndent"/>
+      </w:pPr>
+      <w:r>
         <w:rPr>
           <w:rFonts w:cs="Arial"/>
           <w:color w:val="222222"/>
           <w:shd w:val="clear" w:color="auto" w:fill="FFFFFF"/>
         </w:rPr>
-      </w:pPr>
+        <w:t>YCSB, MySQL, and MongoDB have been configured and prepared for the</w:t>
+      </w:r>
+      <w:r>
+        <w:rPr>
+          <w:rFonts w:cs="Arial"/>
+          <w:color w:val="222222"/>
+        </w:rPr>
+        <w:t xml:space="preserve"> </w:t>
+      </w:r>
+      <w:r>
+        <w:t>performance analysis.</w:t>
+      </w:r>
+      <w:r>
+        <w:t xml:space="preserve"> </w:t>
+      </w:r>
+      <w:r>
+        <w:t xml:space="preserve">The cleaned dataset, as </w:t>
+      </w:r>
+      <w:r>
+        <w:t>mentioned in section 2.2</w:t>
+      </w:r>
+      <w:r>
+        <w:t>,</w:t>
+      </w:r>
+      <w:r>
+        <w:t xml:space="preserve"> </w:t>
+      </w:r>
+      <w:r>
+        <w:t>will serve to populate the newly created MySQL database. This database</w:t>
+      </w:r>
+      <w:r>
+        <w:t xml:space="preserve"> </w:t>
+      </w:r>
+      <w:r>
+        <w:t>will subsequently be employed as a workload within YCSB to produce</w:t>
+      </w:r>
+      <w:r>
+        <w:t xml:space="preserve"> </w:t>
+      </w:r>
+      <w:r>
+        <w:t>results that will reflect on the performance metrics of both MySQL and</w:t>
+      </w:r>
+      <w:r>
+        <w:t xml:space="preserve"> </w:t>
+      </w:r>
+      <w:r>
+        <w:t>MongoDB.</w:t>
+      </w:r>
     </w:p>
     <w:p>
       <w:pPr>
-        <w:pStyle w:val="PMNormalIndent"/>
-        <w:rPr>
-          <w:rFonts w:cs="Arial"/>
-          <w:color w:val="222222"/>
-          <w:shd w:val="clear" w:color="auto" w:fill="FFFFFF"/>
-        </w:rPr>
-      </w:pPr>
+        <w:pStyle w:val="Heading3"/>
+      </w:pPr>
+      <w:r>
+        <w:lastRenderedPageBreak/>
+        <w:t>Database Preparation</w:t>
+      </w:r>
     </w:p>
     <w:p>
       <w:pPr>
         <w:pStyle w:val="PMNormalIndent"/>
       </w:pPr>
       <w:r>
-        <w:rPr>
-          <w:rFonts w:cs="Arial"/>
-          <w:color w:val="222222"/>
-          <w:shd w:val="clear" w:color="auto" w:fill="FFFFFF"/>
-        </w:rPr>
-        <w:lastRenderedPageBreak/>
-        <w:t>YCSB, MySQL, and MongoDB have been configured and prepared for the</w:t>
-      </w:r>
-      <w:r>
-        <w:rPr>
-          <w:rFonts w:cs="Arial"/>
-          <w:color w:val="222222"/>
-        </w:rPr>
-        <w:t xml:space="preserve"> </w:t>
-      </w:r>
-      <w:r>
-        <w:t>performance analysis.</w:t>
-      </w:r>
-      <w:r>
-        <w:t xml:space="preserve"> </w:t>
-      </w:r>
-      <w:r>
-        <w:t xml:space="preserve">The cleaned dataset, as </w:t>
-      </w:r>
-      <w:r>
-        <w:t>mentioned in section 2.2</w:t>
-      </w:r>
-      <w:r>
-        <w:t>,</w:t>
-      </w:r>
-      <w:r>
-        <w:t xml:space="preserve"> </w:t>
-      </w:r>
-      <w:r>
-        <w:t>will serve to populate the newly created MySQL database. This database</w:t>
-      </w:r>
-      <w:r>
-        <w:t xml:space="preserve"> </w:t>
-      </w:r>
-      <w:r>
-        <w:t>will subsequently be employed as a workload within YCSB to produce</w:t>
-      </w:r>
-      <w:r>
-        <w:t xml:space="preserve"> </w:t>
-      </w:r>
-      <w:r>
-        <w:t>results that will reflect on the performance metrics of both MySQL and</w:t>
-      </w:r>
-      <w:r>
-        <w:t xml:space="preserve"> </w:t>
-      </w:r>
-      <w:r>
-        <w:t>MongoDB.</w:t>
+        <w:t>First the cleaned dataset named “</w:t>
+      </w:r>
+      <w:proofErr w:type="spellStart"/>
+      <w:r>
+        <w:t>distinct_rows_based_on_colums</w:t>
+      </w:r>
+      <w:proofErr w:type="spellEnd"/>
+      <w:r>
+        <w:t xml:space="preserve">” was saved in HDFS user 1 folder using the “write.csv” function using the path “/user1/cleaned_ProjectTweet.csv”. </w:t>
       </w:r>
     </w:p>
     <w:p>
       <w:pPr>
-        <w:pStyle w:val="Heading3"/>
-      </w:pPr>
-      <w:r>
-        <w:t>Database Preparation</w:t>
-      </w:r>
+        <w:pStyle w:val="PMNormalIndent"/>
+      </w:pPr>
     </w:p>
     <w:p>
       <w:pPr>
         <w:pStyle w:val="PMNormalIndent"/>
       </w:pPr>
       <w:r>
-        <w:t>First the cleaned dataset named “</w:t>
-      </w:r>
-      <w:proofErr w:type="spellStart"/>
-      <w:r>
-        <w:t>distinct_rows_based_on_colums</w:t>
-      </w:r>
-      <w:proofErr w:type="spellEnd"/>
-      <w:r>
-        <w:t xml:space="preserve">” was saved in HDFS user 1 folder using the “write.csv” function using the path “/user1/cleaned_ProjectTweet.csv”. </w:t>
-      </w:r>
-    </w:p>
-    <w:p>
-      <w:pPr>
-        <w:pStyle w:val="PMNormalIndent"/>
-      </w:pPr>
-    </w:p>
-    <w:p>
-      <w:pPr>
-        <w:pStyle w:val="PMNormalIndent"/>
-      </w:pPr>
-      <w:r>
         <w:rPr>
           <w:noProof/>
         </w:rPr>
         <w:drawing>
-          <wp:inline distT="0" distB="0" distL="0" distR="0" wp14:anchorId="1DD67858" wp14:editId="3CDB5C5F">
+          <wp:inline distT="0" distB="0" distL="0" distR="0" wp14:anchorId="676B1CF8" wp14:editId="3CDB5C5F">
             <wp:extent cx="5486400" cy="1414578"/>
             <wp:effectExtent l="0" t="0" r="0" b="0"/>
             <wp:docPr id="1018533173" name="Picture 1" descr="A screenshot of a computer screen&#10;&#10;Description automatically generated"/>
@@ -3376,7 +3502,7 @@
           <w:noProof/>
         </w:rPr>
         <w:drawing>
-          <wp:inline distT="0" distB="0" distL="0" distR="0" wp14:anchorId="47D38722" wp14:editId="5F0D7D8F">
+          <wp:inline distT="0" distB="0" distL="0" distR="0" wp14:anchorId="13433BA0" wp14:editId="5F0D7D8F">
             <wp:extent cx="5390985" cy="2190402"/>
             <wp:effectExtent l="0" t="0" r="635" b="635"/>
             <wp:docPr id="187645288" name="Picture 1" descr="A screenshot of a computer program&#10;&#10;Description automatically generated"/>
@@ -3469,7 +3595,15 @@
         <w:t>- “</w:t>
       </w:r>
       <w:r>
-        <w:t>. In order to get the file from HDFS the parts had to be merged using the “</w:t>
+        <w:t xml:space="preserve">. </w:t>
+      </w:r>
+      <w:proofErr w:type="gramStart"/>
+      <w:r>
+        <w:t>In order to</w:t>
+      </w:r>
+      <w:proofErr w:type="gramEnd"/>
+      <w:r>
+        <w:t xml:space="preserve"> get the file from HDFS the parts had to be merged using the “</w:t>
       </w:r>
       <w:proofErr w:type="spellStart"/>
       <w:r>
@@ -3498,7 +3632,7 @@
           <w:lang w:val="en-IE"/>
         </w:rPr>
         <w:drawing>
-          <wp:inline distT="0" distB="0" distL="0" distR="0" wp14:anchorId="18F401EA" wp14:editId="2DDB69E7">
+          <wp:inline distT="0" distB="0" distL="0" distR="0" wp14:anchorId="15532153" wp14:editId="2DDB69E7">
             <wp:extent cx="5375081" cy="209694"/>
             <wp:effectExtent l="0" t="0" r="0" b="0"/>
             <wp:docPr id="824863087" name="Picture 1"/>
@@ -3598,7 +3732,21 @@
       </w:r>
       <w:proofErr w:type="spellEnd"/>
       <w:r>
-        <w:t xml:space="preserve"> interprets the emoticons or punctuation as a new row. This information might be relevant for the sentiment analysis and cannot be removed. In order to continue the test with YCSB a new dataset was created with only 1000 rows and this was analysed further.</w:t>
+        <w:t xml:space="preserve"> interprets the emoticons or punctuation as a new row. This information might be relevant for the sentiment analysis and cannot be removed. </w:t>
+      </w:r>
+      <w:proofErr w:type="gramStart"/>
+      <w:r>
+        <w:t>In order to</w:t>
+      </w:r>
+      <w:proofErr w:type="gramEnd"/>
+      <w:r>
+        <w:t xml:space="preserve"> continue the test with YCSB a new dataset was created with only 1000 </w:t>
+      </w:r>
+      <w:r>
+        <w:t>rows,</w:t>
+      </w:r>
+      <w:r>
+        <w:t xml:space="preserve"> and this was analysed further.</w:t>
       </w:r>
     </w:p>
     <w:p>
@@ -3613,9 +3761,8 @@
           <w:sz w:val="24"/>
           <w:lang w:val="en-IE"/>
         </w:rPr>
-        <w:lastRenderedPageBreak/>
         <w:drawing>
-          <wp:inline distT="0" distB="0" distL="0" distR="0" wp14:anchorId="63FA2A53" wp14:editId="6ECDF257">
+          <wp:inline distT="0" distB="0" distL="0" distR="0" wp14:anchorId="31322979" wp14:editId="6ECDF257">
             <wp:extent cx="5352062" cy="723568"/>
             <wp:effectExtent l="0" t="0" r="1270" b="635"/>
             <wp:docPr id="1792133268" name="Picture 1" descr="A screenshot of a computer&#10;&#10;Description automatically generated"/>
@@ -3668,8 +3815,9 @@
           <w:sz w:val="24"/>
           <w:lang w:val="en-IE"/>
         </w:rPr>
+        <w:lastRenderedPageBreak/>
         <w:drawing>
-          <wp:inline distT="0" distB="0" distL="0" distR="0" wp14:anchorId="0F369476" wp14:editId="6B9BE81E">
+          <wp:inline distT="0" distB="0" distL="0" distR="0" wp14:anchorId="6C6DC2E6" wp14:editId="6B9BE81E">
             <wp:extent cx="5351228" cy="1675659"/>
             <wp:effectExtent l="0" t="0" r="1905" b="1270"/>
             <wp:docPr id="1992336094" name="Picture 1" descr="A computer screen with white text&#10;&#10;Description automatically generated"/>
@@ -3746,7 +3894,15 @@
         <w:t>Finally,</w:t>
       </w:r>
       <w:r>
-        <w:t xml:space="preserve"> it worked and </w:t>
+        <w:t xml:space="preserve"> it </w:t>
+      </w:r>
+      <w:proofErr w:type="gramStart"/>
+      <w:r>
+        <w:t>worked</w:t>
+      </w:r>
+      <w:proofErr w:type="gramEnd"/>
+      <w:r>
+        <w:t xml:space="preserve"> and </w:t>
       </w:r>
       <w:r>
         <w:t>the results are indicated in the below snip.</w:t>
@@ -3770,8 +3926,8 @@
           <w:lang w:val="en-IE"/>
         </w:rPr>
         <w:drawing>
-          <wp:inline distT="0" distB="0" distL="0" distR="0" wp14:anchorId="3BEA3255" wp14:editId="7A741784">
-            <wp:extent cx="5279666" cy="1262124"/>
+          <wp:inline distT="0" distB="0" distL="0" distR="0" wp14:anchorId="49DAD762" wp14:editId="7FFC10FE">
+            <wp:extent cx="5278080" cy="1261745"/>
             <wp:effectExtent l="0" t="0" r="0" b="0"/>
             <wp:docPr id="840064706" name="Picture 1" descr="A screen shot of a computer&#10;&#10;Description automatically generated"/>
             <wp:cNvGraphicFramePr>
@@ -3793,7 +3949,7 @@
                   <pic:spPr>
                     <a:xfrm>
                       <a:off x="0" y="0"/>
-                      <a:ext cx="5291165" cy="1264873"/>
+                      <a:ext cx="5323734" cy="1272659"/>
                     </a:xfrm>
                     <a:prstGeom prst="rect">
                       <a:avLst/>
@@ -3824,9 +3980,9 @@
           <w:lang w:val="en-IE"/>
         </w:rPr>
         <w:drawing>
-          <wp:inline distT="0" distB="0" distL="0" distR="0" wp14:anchorId="2299BAF3" wp14:editId="235C631B">
-            <wp:extent cx="5287618" cy="1844467"/>
-            <wp:effectExtent l="0" t="0" r="8890" b="3810"/>
+          <wp:inline distT="0" distB="0" distL="0" distR="0" wp14:anchorId="6B859EBE" wp14:editId="614B1C59">
+            <wp:extent cx="5366352" cy="1871932"/>
+            <wp:effectExtent l="0" t="0" r="6350" b="0"/>
             <wp:docPr id="404930318" name="Picture 1" descr="A computer screen with white text&#10;&#10;Description automatically generated"/>
             <wp:cNvGraphicFramePr>
               <a:graphicFrameLocks xmlns:a="http://schemas.openxmlformats.org/drawingml/2006/main" noChangeAspect="1"/>
@@ -3847,7 +4003,7 @@
                   <pic:spPr>
                     <a:xfrm>
                       <a:off x="0" y="0"/>
-                      <a:ext cx="5308450" cy="1851734"/>
+                      <a:ext cx="5391054" cy="1880549"/>
                     </a:xfrm>
                     <a:prstGeom prst="rect">
                       <a:avLst/>
@@ -3909,10 +4065,12 @@
         <w:t>“</w:t>
       </w:r>
       <w:proofErr w:type="spellStart"/>
+      <w:proofErr w:type="gramStart"/>
       <w:r>
         <w:t>db.properties</w:t>
       </w:r>
       <w:proofErr w:type="spellEnd"/>
+      <w:proofErr w:type="gramEnd"/>
       <w:r>
         <w:t>”</w:t>
       </w:r>
@@ -3933,9 +4091,9 @@
           <w:noProof/>
         </w:rPr>
         <w:drawing>
-          <wp:inline distT="0" distB="0" distL="0" distR="0" wp14:anchorId="7EA5CE78" wp14:editId="02533392">
-            <wp:extent cx="5332689" cy="969379"/>
-            <wp:effectExtent l="0" t="0" r="1905" b="2540"/>
+          <wp:inline distT="0" distB="0" distL="0" distR="0" wp14:anchorId="0027DE8E" wp14:editId="11FED8BB">
+            <wp:extent cx="5457337" cy="992038"/>
+            <wp:effectExtent l="0" t="0" r="0" b="0"/>
             <wp:docPr id="1430522954" name="Picture 1" descr="A computer screen shot of a program&#10;&#10;Description automatically generated"/>
             <wp:cNvGraphicFramePr>
               <a:graphicFrameLocks xmlns:a="http://schemas.openxmlformats.org/drawingml/2006/main" noChangeAspect="1"/>
@@ -3956,7 +4114,7 @@
                   <pic:spPr>
                     <a:xfrm>
                       <a:off x="0" y="0"/>
-                      <a:ext cx="5372433" cy="976604"/>
+                      <a:ext cx="5513183" cy="1002190"/>
                     </a:xfrm>
                     <a:prstGeom prst="rect">
                       <a:avLst/>
@@ -3978,9 +4136,8 @@
         <w:rPr>
           <w:noProof/>
         </w:rPr>
-        <w:lastRenderedPageBreak/>
         <w:drawing>
-          <wp:inline distT="0" distB="0" distL="0" distR="0" wp14:anchorId="39EEDBC3" wp14:editId="383A2167">
+          <wp:inline distT="0" distB="0" distL="0" distR="0" wp14:anchorId="1491A70F" wp14:editId="383A2167">
             <wp:extent cx="5486400" cy="969996"/>
             <wp:effectExtent l="0" t="0" r="0" b="1905"/>
             <wp:docPr id="284797277" name="Picture 1" descr="A computer screen shot of a program code&#10;&#10;Description automatically generated"/>
@@ -4025,8 +4182,9 @@
         <w:rPr>
           <w:noProof/>
         </w:rPr>
+        <w:lastRenderedPageBreak/>
         <w:drawing>
-          <wp:inline distT="0" distB="0" distL="0" distR="0" wp14:anchorId="1B719F95" wp14:editId="23423E3D">
+          <wp:inline distT="0" distB="0" distL="0" distR="0" wp14:anchorId="32C2AA24" wp14:editId="23423E3D">
             <wp:extent cx="5502303" cy="1594515"/>
             <wp:effectExtent l="0" t="0" r="3175" b="5715"/>
             <wp:docPr id="1686718760" name="Picture 1" descr="A screenshot of a computer program&#10;&#10;Description automatically generated"/>
@@ -4094,7 +4252,15 @@
         <w:pStyle w:val="PMNormalIndent"/>
       </w:pPr>
       <w:r>
-        <w:t xml:space="preserve">A new column “YCSB_KEY” was added to the database with data type of “VARCHAR(255)” as a primary key. </w:t>
+        <w:t>A new column “YCSB_KEY” was added to the database with data type of “</w:t>
+      </w:r>
+      <w:proofErr w:type="gramStart"/>
+      <w:r>
+        <w:t>VARCHAR(</w:t>
+      </w:r>
+      <w:proofErr w:type="gramEnd"/>
+      <w:r>
+        <w:t xml:space="preserve">255)” as a primary key. </w:t>
       </w:r>
       <w:r>
         <w:t>The YCSB workload was changed to reduce the field count to 4 instead of 10. The YCSB finally run successfully, and the results are listed below.</w:t>
@@ -4106,8 +4272,11 @@
         <w:jc w:val="center"/>
       </w:pPr>
       <w:r>
+        <w:rPr>
+          <w:noProof/>
+        </w:rPr>
         <w:drawing>
-          <wp:inline distT="0" distB="0" distL="0" distR="0" wp14:anchorId="0627F778" wp14:editId="4E55BADC">
+          <wp:inline distT="0" distB="0" distL="0" distR="0" wp14:anchorId="7105F80E" wp14:editId="4E55BADC">
             <wp:extent cx="5462546" cy="1702015"/>
             <wp:effectExtent l="0" t="0" r="5080" b="0"/>
             <wp:docPr id="263615143" name="Picture 1" descr="A computer screen shot of a black background&#10;&#10;Description automatically generated"/>
@@ -4153,7 +4322,7 @@
           <w:noProof/>
         </w:rPr>
         <w:drawing>
-          <wp:inline distT="0" distB="0" distL="0" distR="0" wp14:anchorId="7103E580" wp14:editId="26F4FAEE">
+          <wp:inline distT="0" distB="0" distL="0" distR="0" wp14:anchorId="0D0A205C" wp14:editId="26F4FAEE">
             <wp:extent cx="5470498" cy="3655891"/>
             <wp:effectExtent l="0" t="0" r="0" b="1905"/>
             <wp:docPr id="739964001" name="Picture 1" descr="A screenshot of a computer program&#10;&#10;Description automatically generated"/>
@@ -4293,7 +4462,6 @@
         <w:pStyle w:val="PMNormalIndent"/>
       </w:pPr>
       <w:r>
-        <w:lastRenderedPageBreak/>
         <w:t xml:space="preserve">While trying to save the output file named “ycsb_output.txt” another error was generated. </w:t>
       </w:r>
     </w:p>
@@ -4302,8 +4470,11 @@
         <w:pStyle w:val="PMNormalIndent"/>
       </w:pPr>
       <w:r>
+        <w:rPr>
+          <w:noProof/>
+        </w:rPr>
         <w:drawing>
-          <wp:inline distT="0" distB="0" distL="0" distR="0" wp14:anchorId="366F81F2" wp14:editId="3A1677C1">
+          <wp:inline distT="0" distB="0" distL="0" distR="0" wp14:anchorId="588812DB" wp14:editId="3A1677C1">
             <wp:extent cx="5446644" cy="621069"/>
             <wp:effectExtent l="0" t="0" r="1905" b="7620"/>
             <wp:docPr id="264498254" name="Picture 1"/>
@@ -4355,39 +4526,8 @@
           <w:sz w:val="24"/>
           <w:lang w:val="en-IE"/>
         </w:rPr>
-        <w:t>Figure 2.1</w:t>
-      </w:r>
-      <w:r>
-        <w:rPr>
-          <w:rFonts w:ascii="Times New Roman" w:hAnsi="Times New Roman"/>
-          <w:sz w:val="24"/>
-          <w:lang w:val="en-IE"/>
-        </w:rPr>
-        <w:t>2</w:t>
-      </w:r>
-      <w:r>
-        <w:rPr>
-          <w:rFonts w:ascii="Times New Roman" w:hAnsi="Times New Roman"/>
-          <w:sz w:val="24"/>
-          <w:lang w:val="en-IE"/>
-        </w:rPr>
-        <w:t xml:space="preserve">: </w:t>
-      </w:r>
-      <w:r>
-        <w:rPr>
-          <w:rFonts w:ascii="Times New Roman" w:hAnsi="Times New Roman"/>
-          <w:sz w:val="24"/>
-          <w:lang w:val="en-IE"/>
-        </w:rPr>
-        <w:t>YCSB error while loading the results</w:t>
-      </w:r>
-      <w:r>
-        <w:rPr>
-          <w:rFonts w:ascii="Times New Roman" w:hAnsi="Times New Roman"/>
-          <w:sz w:val="24"/>
-          <w:lang w:val="en-IE"/>
-        </w:rPr>
-        <w:t>.</w:t>
+        <w:lastRenderedPageBreak/>
+        <w:t>Figure 2.12: YCSB error while loading the results.</w:t>
       </w:r>
     </w:p>
     <w:p>
@@ -4428,8 +4568,11 @@
         <w:pStyle w:val="PMNormalIndent"/>
       </w:pPr>
       <w:r>
+        <w:rPr>
+          <w:noProof/>
+        </w:rPr>
         <w:drawing>
-          <wp:inline distT="0" distB="0" distL="0" distR="0" wp14:anchorId="51969ECA" wp14:editId="25D16B81">
+          <wp:inline distT="0" distB="0" distL="0" distR="0" wp14:anchorId="7748468E" wp14:editId="25D16B81">
             <wp:extent cx="5486400" cy="817438"/>
             <wp:effectExtent l="0" t="0" r="0" b="1905"/>
             <wp:docPr id="1600213236" name="Picture 1"/>
@@ -4481,31 +4624,7 @@
           <w:sz w:val="24"/>
           <w:lang w:val="en-IE"/>
         </w:rPr>
-        <w:t>Figure 2.1</w:t>
-      </w:r>
-      <w:r>
-        <w:rPr>
-          <w:rFonts w:ascii="Times New Roman" w:hAnsi="Times New Roman"/>
-          <w:sz w:val="24"/>
-          <w:lang w:val="en-IE"/>
-        </w:rPr>
-        <w:t>3</w:t>
-      </w:r>
-      <w:r>
-        <w:rPr>
-          <w:rFonts w:ascii="Times New Roman" w:hAnsi="Times New Roman"/>
-          <w:sz w:val="24"/>
-          <w:lang w:val="en-IE"/>
-        </w:rPr>
-        <w:t xml:space="preserve">: YCSB </w:t>
-      </w:r>
-      <w:r>
-        <w:rPr>
-          <w:rFonts w:ascii="Times New Roman" w:hAnsi="Times New Roman"/>
-          <w:sz w:val="24"/>
-          <w:lang w:val="en-IE"/>
-        </w:rPr>
-        <w:t>successfully loading the results in the output file.</w:t>
+        <w:t>Figure 2.13: YCSB successfully loading the results in the output file.</w:t>
       </w:r>
     </w:p>
     <w:p>
@@ -4513,7 +4632,13 @@
         <w:pStyle w:val="PMNormalIndent"/>
       </w:pPr>
       <w:r>
-        <w:t>A few changes were made to the workload properties in order to better reflect our dataset:</w:t>
+        <w:t xml:space="preserve">A few changes were made to the workload properties </w:t>
+      </w:r>
+      <w:r>
+        <w:t>to</w:t>
+      </w:r>
+      <w:r>
+        <w:t xml:space="preserve"> better reflect our dataset:</w:t>
       </w:r>
     </w:p>
     <w:p>
@@ -4525,7 +4650,16 @@
         </w:numPr>
       </w:pPr>
       <w:r>
-        <w:t>Change the number of record count to the number of tweets 1,600,000.00.</w:t>
+        <w:t>Change</w:t>
+      </w:r>
+      <w:r>
+        <w:t>d</w:t>
+      </w:r>
+      <w:r>
+        <w:t xml:space="preserve"> the number of record count to the number of tweets 1,600,000.00.</w:t>
+      </w:r>
+      <w:r>
+        <w:t xml:space="preserve"> The record count was changed to 16,000.0 as the previous setup would take approximately 4h (this is an approximation based on the 9,366ms latency for 1000 count)</w:t>
       </w:r>
     </w:p>
     <w:p>
@@ -4549,7 +4683,21 @@
         </w:numPr>
       </w:pPr>
       <w:r>
-        <w:t>As sentiment analysis and time series analysis typically involves aggregating, summarizing and querying existing data and because data will be used to populate a dashboard the read-heavy workload will be used (95% read and 5% update).</w:t>
+        <w:t xml:space="preserve">As sentiment analysis and time series analysis typically involves aggregating, </w:t>
+      </w:r>
+      <w:proofErr w:type="gramStart"/>
+      <w:r>
+        <w:t>summarizing</w:t>
+      </w:r>
+      <w:proofErr w:type="gramEnd"/>
+      <w:r>
+        <w:t xml:space="preserve"> and querying existing data and because data will be used to populate a dashboard the read-heavy workload </w:t>
+      </w:r>
+      <w:r>
+        <w:t>was</w:t>
+      </w:r>
+      <w:r>
+        <w:t xml:space="preserve"> used (95% read and 5% update).</w:t>
       </w:r>
     </w:p>
     <w:p>
@@ -4567,69 +4715,115 @@
     <w:p>
       <w:pPr>
         <w:pStyle w:val="PMNormalIndent"/>
-        <w:jc w:val="center"/>
-        <w:rPr>
-          <w:rFonts w:ascii="Times New Roman" w:hAnsi="Times New Roman"/>
-          <w:sz w:val="24"/>
-          <w:lang w:val="en-IE"/>
-        </w:rPr>
-      </w:pPr>
-      <w:r>
-        <w:rPr>
-          <w:rFonts w:ascii="Times New Roman" w:hAnsi="Times New Roman"/>
-          <w:sz w:val="24"/>
-          <w:lang w:val="en-IE"/>
-        </w:rPr>
-        <w:t xml:space="preserve">Both files are saved on the local machine and utilized for further analysis </w:t>
-      </w:r>
+      </w:pPr>
+      <w:r>
+        <w:t xml:space="preserve">Note: See video demonstration </w:t>
+      </w:r>
+      <w:hyperlink r:id="rId30" w:history="1">
+        <w:r>
+          <w:rPr>
+            <w:rStyle w:val="Hyperlink"/>
+            <w:rFonts w:eastAsia="Times New Roman" w:cs="Times New Roman"/>
+            <w:szCs w:val="24"/>
+          </w:rPr>
+          <w:t>https://vimeo.com/881370713/2bd7f5b176?share=copy</w:t>
+        </w:r>
+      </w:hyperlink>
     </w:p>
     <w:p>
       <w:pPr>
         <w:pStyle w:val="PMNormalIndent"/>
-        <w:jc w:val="center"/>
-        <w:rPr>
-          <w:rFonts w:ascii="Times New Roman" w:hAnsi="Times New Roman"/>
-          <w:sz w:val="24"/>
-          <w:lang w:val="en-IE"/>
-        </w:rPr>
-      </w:pPr>
+      </w:pPr>
+      <w:r>
+        <w:t xml:space="preserve">The first observation </w:t>
+      </w:r>
+      <w:r>
+        <w:t>indicates</w:t>
+      </w:r>
+      <w:r>
+        <w:t xml:space="preserve"> that </w:t>
+      </w:r>
+      <w:proofErr w:type="spellStart"/>
+      <w:r>
+        <w:t>MangoDB</w:t>
+      </w:r>
+      <w:proofErr w:type="spellEnd"/>
+      <w:r>
+        <w:t xml:space="preserve"> is much faster than MySQL. </w:t>
+      </w:r>
+      <w:r>
+        <w:t xml:space="preserve">For same </w:t>
+      </w:r>
+      <w:proofErr w:type="gramStart"/>
+      <w:r>
+        <w:t>amount</w:t>
+      </w:r>
+      <w:proofErr w:type="gramEnd"/>
+      <w:r>
+        <w:t xml:space="preserve"> of records, it only took</w:t>
+      </w:r>
+      <w:r>
+        <w:t xml:space="preserve"> 3seconds </w:t>
+      </w:r>
+      <w:r>
+        <w:t>to completed (vs 143seconds for MySQL)</w:t>
+      </w:r>
+      <w:r>
+        <w:t>.</w:t>
+      </w:r>
     </w:p>
     <w:p>
       <w:pPr>
         <w:pStyle w:val="PMNormalIndent"/>
-        <w:jc w:val="center"/>
-        <w:rPr>
-          <w:rFonts w:ascii="Times New Roman" w:hAnsi="Times New Roman"/>
-          <w:sz w:val="24"/>
-          <w:lang w:val="en-IE"/>
-        </w:rPr>
-      </w:pPr>
-      <w:r>
-        <w:rPr>
-          <w:rFonts w:ascii="Times New Roman" w:hAnsi="Times New Roman"/>
-          <w:sz w:val="24"/>
-          <w:lang w:val="en-IE"/>
-        </w:rPr>
-        <w:t>Comparison quantitatively</w:t>
+      </w:pPr>
+      <w:r>
+        <w:t>MySQL’s throughput was approximately 112 operation per second, which is quite low in comparison with MongoDB’s throughput of 5291 operations per second.</w:t>
       </w:r>
     </w:p>
     <w:p>
       <w:pPr>
         <w:pStyle w:val="PMNormalIndent"/>
         <w:jc w:val="center"/>
-        <w:rPr>
-          <w:rFonts w:ascii="Times New Roman" w:hAnsi="Times New Roman"/>
-          <w:sz w:val="24"/>
-          <w:lang w:val="en-IE"/>
-        </w:rPr>
-      </w:pPr>
-      <w:r>
-        <w:rPr>
-          <w:rFonts w:ascii="Times New Roman" w:hAnsi="Times New Roman"/>
-          <w:sz w:val="24"/>
-          <w:lang w:val="en-IE"/>
-        </w:rPr>
-        <w:t>I should do the test 3 times and average the results and then compare the results</w:t>
+      </w:pPr>
+      <w:r>
+        <w:rPr>
+          <w:noProof/>
+        </w:rPr>
+        <w:drawing>
+          <wp:inline distT="0" distB="0" distL="0" distR="0" wp14:anchorId="2AC79E1D" wp14:editId="72B98EE2">
+            <wp:extent cx="5462546" cy="3020327"/>
+            <wp:effectExtent l="0" t="0" r="5080" b="8890"/>
+            <wp:docPr id="1742101919" name="Picture 1" descr="A computer screen shot of a program&#10;&#10;Description automatically generated"/>
+            <wp:cNvGraphicFramePr>
+              <a:graphicFrameLocks xmlns:a="http://schemas.openxmlformats.org/drawingml/2006/main" noChangeAspect="1"/>
+            </wp:cNvGraphicFramePr>
+            <a:graphic xmlns:a="http://schemas.openxmlformats.org/drawingml/2006/main">
+              <a:graphicData uri="http://schemas.openxmlformats.org/drawingml/2006/picture">
+                <pic:pic xmlns:pic="http://schemas.openxmlformats.org/drawingml/2006/picture">
+                  <pic:nvPicPr>
+                    <pic:cNvPr id="1742101919" name="Picture 1" descr="A computer screen shot of a program&#10;&#10;Description automatically generated"/>
+                    <pic:cNvPicPr/>
+                  </pic:nvPicPr>
+                  <pic:blipFill>
+                    <a:blip r:embed="rId31"/>
+                    <a:stretch>
+                      <a:fillRect/>
+                    </a:stretch>
+                  </pic:blipFill>
+                  <pic:spPr>
+                    <a:xfrm>
+                      <a:off x="0" y="0"/>
+                      <a:ext cx="5478016" cy="3028881"/>
+                    </a:xfrm>
+                    <a:prstGeom prst="rect">
+                      <a:avLst/>
+                    </a:prstGeom>
+                  </pic:spPr>
+                </pic:pic>
+              </a:graphicData>
+            </a:graphic>
+          </wp:inline>
+        </w:drawing>
       </w:r>
     </w:p>
     <w:p>
@@ -4648,12 +4842,36 @@
           <w:sz w:val="24"/>
           <w:lang w:val="en-IE"/>
         </w:rPr>
-        <w:t>I can check the time series performance</w:t>
+        <w:t>Figure 2.14: YCSB MySQL results.</w:t>
       </w:r>
     </w:p>
     <w:p>
       <w:pPr>
         <w:pStyle w:val="PMNormalIndent"/>
+      </w:pPr>
+      <w:r>
+        <w:t xml:space="preserve">The average latency for inserting operations in MySQL was 8850 </w:t>
+      </w:r>
+      <w:proofErr w:type="spellStart"/>
+      <w:r>
+        <w:t>ms</w:t>
+      </w:r>
+      <w:proofErr w:type="spellEnd"/>
+      <w:r>
+        <w:t>, minimum latency 4708 and maximum latency of 201,343. MongoDB demonstrated a significant lower average insert latency of 145.83ms and same goes for minimum and maximum.</w:t>
+      </w:r>
+    </w:p>
+    <w:p>
+      <w:pPr>
+        <w:pStyle w:val="PMNormalIndent"/>
+      </w:pPr>
+      <w:r>
+        <w:t>Overall, these results illustrate MongoDB’s superior speed in this scenario, handling large volumes of data with lower latency and higher throughput compared to MySQL.</w:t>
+      </w:r>
+    </w:p>
+    <w:p>
+      <w:pPr>
+        <w:pStyle w:val="PMNormalIndent"/>
         <w:jc w:val="center"/>
         <w:rPr>
           <w:rFonts w:ascii="Times New Roman" w:hAnsi="Times New Roman"/>
@@ -4661,14 +4879,542 @@
           <w:lang w:val="en-IE"/>
         </w:rPr>
       </w:pPr>
-      <w:r>
-        <w:rPr>
-          <w:rFonts w:ascii="Times New Roman" w:hAnsi="Times New Roman"/>
-          <w:sz w:val="24"/>
-          <w:lang w:val="en-IE"/>
-        </w:rPr>
-        <w:t>Casandra is used in Twitter production clusters</w:t>
-      </w:r>
+    </w:p>
+    <w:p>
+      <w:pPr>
+        <w:pStyle w:val="PMNormalIndent"/>
+        <w:jc w:val="center"/>
+      </w:pPr>
+      <w:r>
+        <w:rPr>
+          <w:noProof/>
+        </w:rPr>
+        <w:lastRenderedPageBreak/>
+        <w:drawing>
+          <wp:inline distT="0" distB="0" distL="0" distR="0" wp14:anchorId="470980FF" wp14:editId="4D7C8A26">
+            <wp:extent cx="5661329" cy="3136111"/>
+            <wp:effectExtent l="0" t="0" r="0" b="7620"/>
+            <wp:docPr id="272842862" name="Picture 1" descr="A screenshot of a computer program&#10;&#10;Description automatically generated"/>
+            <wp:cNvGraphicFramePr>
+              <a:graphicFrameLocks xmlns:a="http://schemas.openxmlformats.org/drawingml/2006/main" noChangeAspect="1"/>
+            </wp:cNvGraphicFramePr>
+            <a:graphic xmlns:a="http://schemas.openxmlformats.org/drawingml/2006/main">
+              <a:graphicData uri="http://schemas.openxmlformats.org/drawingml/2006/picture">
+                <pic:pic xmlns:pic="http://schemas.openxmlformats.org/drawingml/2006/picture">
+                  <pic:nvPicPr>
+                    <pic:cNvPr id="272842862" name="Picture 1" descr="A screenshot of a computer program&#10;&#10;Description automatically generated"/>
+                    <pic:cNvPicPr/>
+                  </pic:nvPicPr>
+                  <pic:blipFill>
+                    <a:blip r:embed="rId32"/>
+                    <a:stretch>
+                      <a:fillRect/>
+                    </a:stretch>
+                  </pic:blipFill>
+                  <pic:spPr>
+                    <a:xfrm>
+                      <a:off x="0" y="0"/>
+                      <a:ext cx="5668556" cy="3140115"/>
+                    </a:xfrm>
+                    <a:prstGeom prst="rect">
+                      <a:avLst/>
+                    </a:prstGeom>
+                  </pic:spPr>
+                </pic:pic>
+              </a:graphicData>
+            </a:graphic>
+          </wp:inline>
+        </w:drawing>
+      </w:r>
+    </w:p>
+    <w:p>
+      <w:pPr>
+        <w:pStyle w:val="PMNormalIndent"/>
+        <w:jc w:val="center"/>
+        <w:rPr>
+          <w:rFonts w:ascii="Times New Roman" w:hAnsi="Times New Roman"/>
+          <w:sz w:val="24"/>
+          <w:lang w:val="en-IE"/>
+        </w:rPr>
+      </w:pPr>
+      <w:r>
+        <w:rPr>
+          <w:rFonts w:ascii="Times New Roman" w:hAnsi="Times New Roman"/>
+          <w:sz w:val="24"/>
+          <w:lang w:val="en-IE"/>
+        </w:rPr>
+        <w:t>Figure 2.14: YCSB MongoDB results.</w:t>
+      </w:r>
+    </w:p>
+    <w:p>
+      <w:pPr>
+        <w:spacing w:before="0"/>
+      </w:pPr>
+      <w:r>
+        <w:br w:type="page"/>
+      </w:r>
+    </w:p>
+    <w:p>
+      <w:pPr>
+        <w:pStyle w:val="Heading1"/>
+        <w:rPr>
+          <w:lang w:val="en-IE"/>
+        </w:rPr>
+      </w:pPr>
+      <w:r>
+        <w:rPr>
+          <w:lang w:val="en-IE"/>
+        </w:rPr>
+        <w:lastRenderedPageBreak/>
+        <w:t>Sentiment Analysis</w:t>
+      </w:r>
+    </w:p>
+    <w:p>
+      <w:pPr>
+        <w:pStyle w:val="PMNormalIndent"/>
+        <w:jc w:val="center"/>
+        <w:rPr>
+          <w:rFonts w:ascii="Times New Roman" w:hAnsi="Times New Roman"/>
+          <w:sz w:val="24"/>
+          <w:lang w:val="en-IE"/>
+        </w:rPr>
+      </w:pPr>
+    </w:p>
+    <w:p>
+      <w:pPr>
+        <w:pStyle w:val="PMNormalIndent"/>
+      </w:pPr>
+      <w:r>
+        <w:t>T</w:t>
+      </w:r>
+      <w:r>
+        <w:t xml:space="preserve">wo </w:t>
+      </w:r>
+      <w:r>
+        <w:t>cleaned</w:t>
+      </w:r>
+      <w:r>
+        <w:t xml:space="preserve"> datasets</w:t>
+      </w:r>
+      <w:r>
+        <w:t xml:space="preserve"> were generated</w:t>
+      </w:r>
+      <w:r>
+        <w:t>, named "</w:t>
+      </w:r>
+      <w:proofErr w:type="spellStart"/>
+      <w:r>
+        <w:t>cleaned_ProjectTweets</w:t>
+      </w:r>
+      <w:proofErr w:type="spellEnd"/>
+      <w:r>
+        <w:t>" (which retains potentially sentiment-relevant punctuation) and "</w:t>
+      </w:r>
+      <w:proofErr w:type="spellStart"/>
+      <w:r>
+        <w:t>cleanedt_ProjectTweets</w:t>
+      </w:r>
+      <w:proofErr w:type="spellEnd"/>
+      <w:r>
+        <w:t>" (which is entirely free of punctuation and includes only words). Due to loading errors with the first dataset, only the second one will be utilized moving forward.</w:t>
+      </w:r>
+      <w:r>
+        <w:t xml:space="preserve"> </w:t>
+      </w:r>
+    </w:p>
+    <w:p>
+      <w:pPr>
+        <w:pStyle w:val="PMNormalIndent"/>
+      </w:pPr>
+      <w:r>
+        <w:t>An initial review of the dataset was condu</w:t>
+      </w:r>
+      <w:r>
+        <w:t xml:space="preserve">cted. </w:t>
+      </w:r>
+      <w:r>
+        <w:t>To minimize noise and randomness in the data, stop words were first removed using the "</w:t>
+      </w:r>
+      <w:proofErr w:type="spellStart"/>
+      <w:r>
+        <w:t>stopwords</w:t>
+      </w:r>
+      <w:proofErr w:type="spellEnd"/>
+      <w:r>
+        <w:t xml:space="preserve">" function from NLTK. </w:t>
+      </w:r>
+      <w:r>
+        <w:t>Next</w:t>
+      </w:r>
+      <w:r>
+        <w:t xml:space="preserve">, the </w:t>
+      </w:r>
+      <w:proofErr w:type="spellStart"/>
+      <w:r>
+        <w:t>word_tokenize</w:t>
+      </w:r>
+      <w:proofErr w:type="spellEnd"/>
+      <w:r>
+        <w:t xml:space="preserve">, </w:t>
+      </w:r>
+      <w:proofErr w:type="spellStart"/>
+      <w:r>
+        <w:t>FreqDist</w:t>
+      </w:r>
+      <w:proofErr w:type="spellEnd"/>
+      <w:r>
+        <w:t xml:space="preserve">, and </w:t>
+      </w:r>
+      <w:proofErr w:type="spellStart"/>
+      <w:r>
+        <w:t>most_common</w:t>
+      </w:r>
+      <w:proofErr w:type="spellEnd"/>
+      <w:r>
+        <w:t xml:space="preserve"> functions were employed to identify the 10 most frequently occurring words across all tweets. Interestingly, </w:t>
+      </w:r>
+      <w:r>
+        <w:t>most of</w:t>
+      </w:r>
+      <w:r>
+        <w:t xml:space="preserve"> these common words seem to have a positive connotation.</w:t>
+      </w:r>
+      <w:r>
+        <w:t xml:space="preserve">  </w:t>
+      </w:r>
+    </w:p>
+    <w:p>
+      <w:pPr>
+        <w:pStyle w:val="PMNormalIndent"/>
+        <w:jc w:val="center"/>
+      </w:pPr>
+      <w:r>
+        <w:drawing>
+          <wp:inline distT="0" distB="0" distL="0" distR="0" wp14:anchorId="24B62B65" wp14:editId="16DF07FD">
+            <wp:extent cx="3867690" cy="1781424"/>
+            <wp:effectExtent l="152400" t="114300" r="152400" b="161925"/>
+            <wp:docPr id="1664218403" name="Picture 1" descr="A white background with black text&#10;&#10;Description automatically generated"/>
+            <wp:cNvGraphicFramePr>
+              <a:graphicFrameLocks xmlns:a="http://schemas.openxmlformats.org/drawingml/2006/main" noChangeAspect="1"/>
+            </wp:cNvGraphicFramePr>
+            <a:graphic xmlns:a="http://schemas.openxmlformats.org/drawingml/2006/main">
+              <a:graphicData uri="http://schemas.openxmlformats.org/drawingml/2006/picture">
+                <pic:pic xmlns:pic="http://schemas.openxmlformats.org/drawingml/2006/picture">
+                  <pic:nvPicPr>
+                    <pic:cNvPr id="1664218403" name="Picture 1" descr="A white background with black text&#10;&#10;Description automatically generated"/>
+                    <pic:cNvPicPr/>
+                  </pic:nvPicPr>
+                  <pic:blipFill>
+                    <a:blip r:embed="rId33"/>
+                    <a:stretch>
+                      <a:fillRect/>
+                    </a:stretch>
+                  </pic:blipFill>
+                  <pic:spPr>
+                    <a:xfrm>
+                      <a:off x="0" y="0"/>
+                      <a:ext cx="3867690" cy="1781424"/>
+                    </a:xfrm>
+                    <a:prstGeom prst="rect">
+                      <a:avLst/>
+                    </a:prstGeom>
+                    <a:solidFill>
+                      <a:srgbClr val="FFFFFF">
+                        <a:shade val="85000"/>
+                      </a:srgbClr>
+                    </a:solidFill>
+                    <a:ln w="88900" cap="sq">
+                      <a:solidFill>
+                        <a:srgbClr val="FFFFFF"/>
+                      </a:solidFill>
+                      <a:miter lim="800000"/>
+                    </a:ln>
+                    <a:effectLst>
+                      <a:outerShdw blurRad="55000" dist="18000" dir="5400000" algn="tl" rotWithShape="0">
+                        <a:srgbClr val="000000">
+                          <a:alpha val="40000"/>
+                        </a:srgbClr>
+                      </a:outerShdw>
+                    </a:effectLst>
+                    <a:scene3d>
+                      <a:camera prst="orthographicFront"/>
+                      <a:lightRig rig="twoPt" dir="t">
+                        <a:rot lat="0" lon="0" rev="7200000"/>
+                      </a:lightRig>
+                    </a:scene3d>
+                    <a:sp3d>
+                      <a:bevelT w="25400" h="19050"/>
+                      <a:contourClr>
+                        <a:srgbClr val="FFFFFF"/>
+                      </a:contourClr>
+                    </a:sp3d>
+                  </pic:spPr>
+                </pic:pic>
+              </a:graphicData>
+            </a:graphic>
+          </wp:inline>
+        </w:drawing>
+      </w:r>
+    </w:p>
+    <w:p>
+      <w:pPr>
+        <w:pStyle w:val="PMNormalIndent"/>
+        <w:jc w:val="center"/>
+        <w:rPr>
+          <w:rFonts w:ascii="Times New Roman" w:hAnsi="Times New Roman"/>
+          <w:sz w:val="24"/>
+          <w:lang w:val="en-IE"/>
+        </w:rPr>
+      </w:pPr>
+      <w:r>
+        <w:rPr>
+          <w:rFonts w:ascii="Times New Roman" w:hAnsi="Times New Roman"/>
+          <w:sz w:val="24"/>
+          <w:lang w:val="en-IE"/>
+        </w:rPr>
+        <w:t xml:space="preserve">Figure </w:t>
+      </w:r>
+      <w:r>
+        <w:rPr>
+          <w:rFonts w:ascii="Times New Roman" w:hAnsi="Times New Roman"/>
+          <w:sz w:val="24"/>
+          <w:lang w:val="en-IE"/>
+        </w:rPr>
+        <w:t>3.1</w:t>
+      </w:r>
+      <w:r>
+        <w:rPr>
+          <w:rFonts w:ascii="Times New Roman" w:hAnsi="Times New Roman"/>
+          <w:sz w:val="24"/>
+          <w:lang w:val="en-IE"/>
+        </w:rPr>
+        <w:t xml:space="preserve">: </w:t>
+      </w:r>
+      <w:r>
+        <w:rPr>
+          <w:rFonts w:ascii="Times New Roman" w:hAnsi="Times New Roman"/>
+          <w:sz w:val="24"/>
+          <w:lang w:val="en-IE"/>
+        </w:rPr>
+        <w:t xml:space="preserve">Most common words using </w:t>
+      </w:r>
+      <w:proofErr w:type="spellStart"/>
+      <w:r>
+        <w:rPr>
+          <w:rFonts w:ascii="Times New Roman" w:hAnsi="Times New Roman"/>
+          <w:sz w:val="24"/>
+          <w:lang w:val="en-IE"/>
+        </w:rPr>
+        <w:t>FreqDis</w:t>
+      </w:r>
+      <w:r>
+        <w:rPr>
+          <w:rFonts w:ascii="Times New Roman" w:hAnsi="Times New Roman"/>
+          <w:sz w:val="24"/>
+          <w:lang w:val="en-IE"/>
+        </w:rPr>
+        <w:t>t</w:t>
+      </w:r>
+      <w:proofErr w:type="spellEnd"/>
+      <w:r>
+        <w:rPr>
+          <w:rFonts w:ascii="Times New Roman" w:hAnsi="Times New Roman"/>
+          <w:sz w:val="24"/>
+          <w:lang w:val="en-IE"/>
+        </w:rPr>
+        <w:t>.</w:t>
+      </w:r>
+    </w:p>
+    <w:p>
+      <w:pPr>
+        <w:pStyle w:val="PMNormalIndent"/>
+        <w:jc w:val="center"/>
+      </w:pPr>
+    </w:p>
+    <w:p>
+      <w:pPr>
+        <w:pStyle w:val="Heading1"/>
+        <w:rPr>
+          <w:lang w:val="en-IE"/>
+        </w:rPr>
+      </w:pPr>
+      <w:r>
+        <w:rPr>
+          <w:lang w:val="en-IE"/>
+        </w:rPr>
+        <w:t>Time Series</w:t>
+      </w:r>
+    </w:p>
+    <w:p>
+      <w:pPr>
+        <w:pStyle w:val="PMNormalIndent"/>
+        <w:rPr>
+          <w:lang w:val="en-IE"/>
+        </w:rPr>
+      </w:pPr>
+      <w:r>
+        <w:rPr>
+          <w:lang w:val="en-IE"/>
+        </w:rPr>
+        <w:t>Time series is a sequence of observation recorded at regular time interval.</w:t>
+      </w:r>
+    </w:p>
+    <w:p>
+      <w:pPr>
+        <w:pStyle w:val="PMNormalIndent"/>
+        <w:jc w:val="center"/>
+        <w:rPr>
+          <w:rFonts w:ascii="Times New Roman" w:hAnsi="Times New Roman"/>
+          <w:sz w:val="24"/>
+          <w:lang w:val="en-IE"/>
+        </w:rPr>
+      </w:pPr>
+    </w:p>
+    <w:p>
+      <w:pPr>
+        <w:pStyle w:val="PMNormalIndent"/>
+        <w:jc w:val="center"/>
+        <w:rPr>
+          <w:rFonts w:ascii="Times New Roman" w:hAnsi="Times New Roman"/>
+          <w:sz w:val="24"/>
+          <w:lang w:val="en-IE"/>
+        </w:rPr>
+      </w:pPr>
+    </w:p>
+    <w:p>
+      <w:pPr>
+        <w:pStyle w:val="PMNormalIndent"/>
+        <w:jc w:val="center"/>
+        <w:rPr>
+          <w:rFonts w:ascii="Times New Roman" w:hAnsi="Times New Roman"/>
+          <w:sz w:val="24"/>
+          <w:lang w:val="en-IE"/>
+        </w:rPr>
+      </w:pPr>
+      <w:r>
+        <w:rPr>
+          <w:rFonts w:ascii="Times New Roman" w:hAnsi="Times New Roman"/>
+          <w:sz w:val="24"/>
+          <w:lang w:val="en-IE"/>
+        </w:rPr>
+        <w:t xml:space="preserve">Use the date as an </w:t>
+      </w:r>
+      <w:proofErr w:type="gramStart"/>
+      <w:r>
+        <w:rPr>
+          <w:rFonts w:ascii="Times New Roman" w:hAnsi="Times New Roman"/>
+          <w:sz w:val="24"/>
+          <w:lang w:val="en-IE"/>
+        </w:rPr>
+        <w:t>index</w:t>
+      </w:r>
+      <w:proofErr w:type="gramEnd"/>
+    </w:p>
+    <w:p>
+      <w:pPr>
+        <w:pStyle w:val="PMNormalIndent"/>
+        <w:jc w:val="center"/>
+        <w:rPr>
+          <w:rFonts w:ascii="Times New Roman" w:hAnsi="Times New Roman"/>
+          <w:sz w:val="24"/>
+          <w:lang w:val="en-IE"/>
+        </w:rPr>
+      </w:pPr>
+      <w:r>
+        <w:rPr>
+          <w:rFonts w:ascii="Times New Roman" w:hAnsi="Times New Roman"/>
+          <w:sz w:val="24"/>
+          <w:lang w:val="en-IE"/>
+        </w:rPr>
+        <w:t>Comparison quantitatively</w:t>
+      </w:r>
+    </w:p>
+    <w:p>
+      <w:pPr>
+        <w:pStyle w:val="PMNormalIndent"/>
+        <w:jc w:val="center"/>
+        <w:rPr>
+          <w:rFonts w:ascii="Times New Roman" w:hAnsi="Times New Roman"/>
+          <w:sz w:val="24"/>
+          <w:lang w:val="en-IE"/>
+        </w:rPr>
+      </w:pPr>
+      <w:r>
+        <w:rPr>
+          <w:rFonts w:ascii="Times New Roman" w:hAnsi="Times New Roman"/>
+          <w:sz w:val="24"/>
+          <w:lang w:val="en-IE"/>
+        </w:rPr>
+        <w:t xml:space="preserve">I should do the test 3 times and average the results and then compare the </w:t>
+      </w:r>
+      <w:proofErr w:type="gramStart"/>
+      <w:r>
+        <w:rPr>
+          <w:rFonts w:ascii="Times New Roman" w:hAnsi="Times New Roman"/>
+          <w:sz w:val="24"/>
+          <w:lang w:val="en-IE"/>
+        </w:rPr>
+        <w:t>results</w:t>
+      </w:r>
+      <w:proofErr w:type="gramEnd"/>
+    </w:p>
+    <w:p>
+      <w:pPr>
+        <w:pStyle w:val="PMNormalIndent"/>
+        <w:jc w:val="center"/>
+        <w:rPr>
+          <w:rFonts w:ascii="Times New Roman" w:hAnsi="Times New Roman"/>
+          <w:sz w:val="24"/>
+          <w:lang w:val="en-IE"/>
+        </w:rPr>
+      </w:pPr>
+      <w:r>
+        <w:rPr>
+          <w:rFonts w:ascii="Times New Roman" w:hAnsi="Times New Roman"/>
+          <w:sz w:val="24"/>
+          <w:lang w:val="en-IE"/>
+        </w:rPr>
+        <w:t xml:space="preserve">I can check the time series </w:t>
+      </w:r>
+      <w:proofErr w:type="gramStart"/>
+      <w:r>
+        <w:rPr>
+          <w:rFonts w:ascii="Times New Roman" w:hAnsi="Times New Roman"/>
+          <w:sz w:val="24"/>
+          <w:lang w:val="en-IE"/>
+        </w:rPr>
+        <w:t>performance</w:t>
+      </w:r>
+      <w:proofErr w:type="gramEnd"/>
+    </w:p>
+    <w:p>
+      <w:pPr>
+        <w:pStyle w:val="PMNormalIndent"/>
+        <w:jc w:val="center"/>
+        <w:rPr>
+          <w:rFonts w:ascii="Times New Roman" w:hAnsi="Times New Roman"/>
+          <w:sz w:val="24"/>
+          <w:lang w:val="en-IE"/>
+        </w:rPr>
+      </w:pPr>
+      <w:r>
+        <w:rPr>
+          <w:rFonts w:ascii="Times New Roman" w:hAnsi="Times New Roman"/>
+          <w:sz w:val="24"/>
+          <w:lang w:val="en-IE"/>
+        </w:rPr>
+        <w:t xml:space="preserve">Casandra is used in Twitter production </w:t>
+      </w:r>
+      <w:proofErr w:type="gramStart"/>
+      <w:r>
+        <w:rPr>
+          <w:rFonts w:ascii="Times New Roman" w:hAnsi="Times New Roman"/>
+          <w:sz w:val="24"/>
+          <w:lang w:val="en-IE"/>
+        </w:rPr>
+        <w:t>clusters</w:t>
+      </w:r>
+      <w:proofErr w:type="gramEnd"/>
     </w:p>
     <w:p>
       <w:pPr>
@@ -4766,7 +5512,7 @@
           <w:noProof/>
         </w:rPr>
         <w:drawing>
-          <wp:inline distT="0" distB="0" distL="0" distR="0" wp14:anchorId="3D885F8E">
+          <wp:inline distT="0" distB="0" distL="0" distR="0" wp14:anchorId="52A694E5">
             <wp:extent cx="2467610" cy="2058035"/>
             <wp:effectExtent l="0" t="0" r="0" b="0"/>
             <wp:docPr id="39" name="Image33" descr="A screenshot of a computer&#10;&#10;Description automatically generated"/>
@@ -4783,7 +5529,7 @@
                     </pic:cNvPicPr>
                   </pic:nvPicPr>
                   <pic:blipFill>
-                    <a:blip r:embed="rId30"/>
+                    <a:blip r:embed="rId34"/>
                     <a:stretch>
                       <a:fillRect/>
                     </a:stretch>
@@ -4879,8 +5625,8 @@
       </w:r>
     </w:p>
     <w:sectPr>
-      <w:headerReference w:type="default" r:id="rId31"/>
-      <w:footerReference w:type="default" r:id="rId32"/>
+      <w:headerReference w:type="default" r:id="rId35"/>
+      <w:footerReference w:type="default" r:id="rId36"/>
       <w:pgSz w:w="11906" w:h="16838"/>
       <w:pgMar w:top="1155" w:right="1134" w:bottom="1134" w:left="1134" w:header="0" w:footer="180" w:gutter="0"/>
       <w:cols w:space="720"/>
@@ -5077,7 +5823,7 @@
       <mc:AlternateContent>
         <mc:Choice Requires="wps">
           <w:drawing>
-            <wp:anchor distT="0" distB="0" distL="0" distR="0" simplePos="0" relativeHeight="2" behindDoc="1" locked="0" layoutInCell="0" allowOverlap="1" wp14:anchorId="76D13C5A">
+            <wp:anchor distT="0" distB="0" distL="0" distR="0" simplePos="0" relativeHeight="2" behindDoc="1" locked="0" layoutInCell="0" allowOverlap="1" wp14:anchorId="341E43C2">
               <wp:simplePos x="0" y="0"/>
               <wp:positionH relativeFrom="column">
                 <wp:posOffset>-228600</wp:posOffset>
@@ -8067,6 +8813,9 @@
   </w:num>
   <w:num w:numId="24" w16cid:durableId="1176189473">
     <w:abstractNumId w:val="18"/>
+  </w:num>
+  <w:num w:numId="25" w16cid:durableId="830676708">
+    <w:abstractNumId w:val="15"/>
   </w:num>
 </w:numbering>
 </file>
@@ -14786,6 +15535,7 @@
   </w:compat>
   <w:rsids>
     <w:rsidRoot w:val="00A57D2E"/>
+    <w:rsid w:val="000040AE"/>
     <w:rsid w:val="0003221A"/>
     <w:rsid w:val="00046F1A"/>
     <w:rsid w:val="00055E5B"/>
@@ -14805,13 +15555,13 @@
     <w:rsid w:val="005242CA"/>
     <w:rsid w:val="005D1605"/>
     <w:rsid w:val="005E3B21"/>
+    <w:rsid w:val="005F1D09"/>
     <w:rsid w:val="006125D7"/>
     <w:rsid w:val="006511E9"/>
     <w:rsid w:val="006A66B4"/>
     <w:rsid w:val="006B16E3"/>
     <w:rsid w:val="00707A6A"/>
     <w:rsid w:val="00711CBB"/>
-    <w:rsid w:val="00845FD0"/>
     <w:rsid w:val="00880268"/>
     <w:rsid w:val="00886A2C"/>
     <w:rsid w:val="009748D9"/>
@@ -14838,6 +15588,7 @@
     <w:rsid w:val="00E30FF8"/>
     <w:rsid w:val="00E423F7"/>
     <w:rsid w:val="00E72ED9"/>
+    <w:rsid w:val="00ED6E68"/>
     <w:rsid w:val="00EF44A8"/>
     <w:rsid w:val="00F04377"/>
     <w:rsid w:val="00F40FF1"/>
@@ -15608,6 +16359,34 @@
 </file>
 
 <file path=customXml/item1.xml><?xml version="1.0" encoding="utf-8"?>
+<customXmlPart xmlns="http://software-innovation/documentproduction">
+  <view>
+    <fields>
+      <field>CCT </field>
+      <field>MSc In Data Analytics CA2</field>
+      <field datasource="doc_no"/>
+      <field datasource="revision"/>
+      <field datasource="client_proj_no"> </field>
+      <field datasource="client_doc_no"> </field>
+      <field>TWEETS TIME SERIES FORECAST AND SENTIMENT ANALYSIS– INTEGRATED ASSESSMENT </field>
+      <field datasource="project_no">IE0313150</field>
+      <field datasource="file_index">39.004</field>
+      <field datasource="issue_reason">Information </field>
+      <field datasource="checker"> </field>
+      <field datasource="reviewer"> </field>
+      <field datasource="approver"> </field>
+      <field datasource="rev_status_iss">DRAFT</field>
+      <field datasource="checker_date"> </field>
+      <field datasource="reviewer_date"> </field>
+      <field datasource="approver_date"> </field>
+      <field datasource="rev_status"/>
+      <field datasource="approver_iss_date"> </field>
+    </fields>
+  </view>
+</customXmlPart>
+</file>
+
+<file path=customXml/item2.xml><?xml version="1.0" encoding="utf-8"?>
 <b:Sources xmlns:b="http://schemas.openxmlformats.org/officeDocument/2006/bibliography" xmlns="http://schemas.openxmlformats.org/officeDocument/2006/bibliography" SelectedStyle="\HarvardAnglia2008OfficeOnline.xsl" StyleName="Harvard - Anglia" Version="2008">
   <b:Source>
     <b:Tag>Dat23</b:Tag>
@@ -15785,46 +16564,18 @@
 </b:Sources>
 </file>
 
-<file path=customXml/item2.xml><?xml version="1.0" encoding="utf-8"?>
-<customXmlPart xmlns="http://software-innovation/documentproduction">
-  <view>
-    <fields>
-      <field>CCT </field>
-      <field>MSc In Data Analytics CA2</field>
-      <field datasource="doc_no"/>
-      <field datasource="revision"/>
-      <field datasource="client_proj_no"> </field>
-      <field datasource="client_doc_no"> </field>
-      <field>TWEETS TIME SERIES FORECAST AND SENTIMENT ANALYSIS– INTEGRATED ASSESSMENT </field>
-      <field datasource="project_no">IE0313150</field>
-      <field datasource="file_index">39.004</field>
-      <field datasource="issue_reason">Information </field>
-      <field datasource="checker"> </field>
-      <field datasource="reviewer"> </field>
-      <field datasource="approver"> </field>
-      <field datasource="rev_status_iss">DRAFT</field>
-      <field datasource="checker_date"> </field>
-      <field datasource="reviewer_date"> </field>
-      <field datasource="approver_date"> </field>
-      <field datasource="rev_status"/>
-      <field datasource="approver_iss_date"> </field>
-    </fields>
-  </view>
-</customXmlPart>
+<file path=customXml/itemProps1.xml><?xml version="1.0" encoding="utf-8"?>
+<ds:datastoreItem xmlns:ds="http://schemas.openxmlformats.org/officeDocument/2006/customXml" ds:itemID="{9F6856CA-C5DC-4DF4-B0CA-7DE7DF560891}">
+  <ds:schemaRefs>
+    <ds:schemaRef ds:uri="http://software-innovation/documentproduction"/>
+  </ds:schemaRefs>
+</ds:datastoreItem>
 </file>
 
-<file path=customXml/itemProps1.xml><?xml version="1.0" encoding="utf-8"?>
+<file path=customXml/itemProps2.xml><?xml version="1.0" encoding="utf-8"?>
 <ds:datastoreItem xmlns:ds="http://schemas.openxmlformats.org/officeDocument/2006/customXml" ds:itemID="{8FE35500-5B3D-4118-A2EE-5A2F49FBD2FC}">
   <ds:schemaRefs>
     <ds:schemaRef ds:uri="http://schemas.openxmlformats.org/officeDocument/2006/bibliography"/>
   </ds:schemaRefs>
 </ds:datastoreItem>
-</file>
-
-<file path=customXml/itemProps2.xml><?xml version="1.0" encoding="utf-8"?>
-<ds:datastoreItem xmlns:ds="http://schemas.openxmlformats.org/officeDocument/2006/customXml" ds:itemID="{9F6856CA-C5DC-4DF4-B0CA-7DE7DF560891}">
-  <ds:schemaRefs>
-    <ds:schemaRef ds:uri="http://software-innovation/documentproduction"/>
-  </ds:schemaRefs>
-</ds:datastoreItem>
 </file>
--- a/CA2 combined report.docx
+++ b/CA2 combined report.docx
@@ -1021,23 +1021,13 @@
         </w:rPr>
         <w:t>The Twitter dataset comprises of five key attributes</w:t>
       </w:r>
-      <w:proofErr w:type="gramStart"/>
-      <w:r>
-        <w:rPr>
-          <w:rFonts w:ascii="Times New Roman" w:hAnsi="Times New Roman"/>
-          <w:sz w:val="24"/>
-          <w:lang w:val="en-IE"/>
-        </w:rPr>
-        <w:t>: ”ids</w:t>
-      </w:r>
-      <w:proofErr w:type="gramEnd"/>
-      <w:r>
-        <w:rPr>
-          <w:rFonts w:ascii="Times New Roman" w:hAnsi="Times New Roman"/>
-          <w:sz w:val="24"/>
-          <w:lang w:val="en-IE"/>
-        </w:rPr>
-        <w:t>” (tweet ID), “date” (tweet date), “flag” (query status), “user” (tweeting user), and “text” (tweet content).</w:t>
+      <w:r>
+        <w:rPr>
+          <w:rFonts w:ascii="Times New Roman" w:hAnsi="Times New Roman"/>
+          <w:sz w:val="24"/>
+          <w:lang w:val="en-IE"/>
+        </w:rPr>
+        <w:t>: ”ids” (tweet ID), “date” (tweet date), “flag” (query status), “user” (tweeting user), and “text” (tweet content).</w:t>
       </w:r>
     </w:p>
     <w:p>
@@ -1457,7 +1447,7 @@
           <w:noProof/>
         </w:rPr>
         <w:drawing>
-          <wp:inline distT="0" distB="0" distL="0" distR="0" wp14:anchorId="511A5318" wp14:editId="725B8AF2">
+          <wp:inline distT="0" distB="0" distL="0" distR="0" wp14:anchorId="58E0862A" wp14:editId="725B8AF2">
             <wp:extent cx="4310743" cy="1553352"/>
             <wp:effectExtent l="0" t="0" r="0" b="8890"/>
             <wp:docPr id="764746903" name="Picture 1" descr="A screenshot of a computer&#10;&#10;Description automatically generated"/>
@@ -1670,25 +1660,7 @@
           <w:sz w:val="24"/>
           <w:lang w:val="en-IE"/>
         </w:rPr>
-        <w:t xml:space="preserve"> </w:t>
-      </w:r>
-      <w:proofErr w:type="gramStart"/>
-      <w:r>
-        <w:rPr>
-          <w:rFonts w:ascii="Times New Roman" w:hAnsi="Times New Roman"/>
-          <w:sz w:val="24"/>
-          <w:lang w:val="en-IE"/>
-        </w:rPr>
-        <w:t>In order for</w:t>
-      </w:r>
-      <w:proofErr w:type="gramEnd"/>
-      <w:r>
-        <w:rPr>
-          <w:rFonts w:ascii="Times New Roman" w:hAnsi="Times New Roman"/>
-          <w:sz w:val="24"/>
-          <w:lang w:val="en-IE"/>
-        </w:rPr>
-        <w:t xml:space="preserve"> the header to be updated the “</w:t>
+        <w:t xml:space="preserve"> In order for the header to be updated the “</w:t>
       </w:r>
       <w:proofErr w:type="spellStart"/>
       <w:r>
@@ -2009,7 +1981,7 @@
           <w:lang w:val="en-IE"/>
         </w:rPr>
         <w:drawing>
-          <wp:inline distT="0" distB="0" distL="0" distR="0" wp14:anchorId="79F29330" wp14:editId="5F12F95D">
+          <wp:inline distT="0" distB="0" distL="0" distR="0" wp14:anchorId="3887F1E5" wp14:editId="5F12F95D">
             <wp:extent cx="4345521" cy="675861"/>
             <wp:effectExtent l="0" t="0" r="0" b="0"/>
             <wp:docPr id="753950919" name="Picture 1" descr="A screen shot of a computer&#10;&#10;Description automatically generated"/>
@@ -2191,13 +2163,8 @@
         </w:numPr>
       </w:pPr>
       <w:r>
-        <w:t xml:space="preserve">Hashtags removal: Hashtags, which are words starting with “#” were </w:t>
-      </w:r>
-      <w:proofErr w:type="gramStart"/>
-      <w:r>
-        <w:t>removed</w:t>
-      </w:r>
-      <w:proofErr w:type="gramEnd"/>
+        <w:t>Hashtags removal: Hashtags, which are words starting with “#” were removed</w:t>
+      </w:r>
     </w:p>
     <w:p>
       <w:pPr>
@@ -2208,15 +2175,7 @@
         </w:numPr>
       </w:pPr>
       <w:r>
-        <w:t xml:space="preserve">Special characters removal: Special characters including </w:t>
-      </w:r>
-      <w:proofErr w:type="gramStart"/>
-      <w:r>
-        <w:t>&amp;,*</w:t>
-      </w:r>
-      <w:proofErr w:type="gramEnd"/>
-      <w:r>
-        <w:t>,%,$,~,@</w:t>
+        <w:t>Special characters removal: Special characters including &amp;,*,%,$,~,@</w:t>
       </w:r>
       <w:r>
         <w:t xml:space="preserve"> and ! were removed. It was later decided to retain “!” and “?” because of their potential significance in sentiment analysis.</w:t>
@@ -2233,7 +2192,7 @@
           <w:noProof/>
         </w:rPr>
         <w:drawing>
-          <wp:inline distT="0" distB="0" distL="0" distR="0" wp14:anchorId="6A057F9D" wp14:editId="6F34673D">
+          <wp:inline distT="0" distB="0" distL="0" distR="0" wp14:anchorId="5257A29A" wp14:editId="6F34673D">
             <wp:extent cx="4256552" cy="2019631"/>
             <wp:effectExtent l="0" t="0" r="0" b="0"/>
             <wp:docPr id="750982543" name="Picture 1" descr="A screenshot of a computer&#10;&#10;Description automatically generated"/>
@@ -2627,33 +2586,24 @@
           <w:sz w:val="24"/>
           <w:lang w:val="en-IE"/>
         </w:rPr>
+        <w:t>”,</w:t>
+      </w:r>
+      <w:r>
+        <w:rPr>
+          <w:rFonts w:ascii="Times New Roman" w:hAnsi="Times New Roman"/>
+          <w:sz w:val="24"/>
+          <w:lang w:val="en-IE"/>
+        </w:rPr>
+        <w:t xml:space="preserve"> </w:t>
+      </w:r>
+      <w:r>
+        <w:rPr>
+          <w:rFonts w:ascii="Times New Roman" w:hAnsi="Times New Roman"/>
+          <w:sz w:val="24"/>
+          <w:lang w:val="en-IE"/>
+        </w:rPr>
         <w:t>”</w:t>
       </w:r>
-      <w:proofErr w:type="gramStart"/>
-      <w:r>
-        <w:rPr>
-          <w:rFonts w:ascii="Times New Roman" w:hAnsi="Times New Roman"/>
-          <w:sz w:val="24"/>
-          <w:lang w:val="en-IE"/>
-        </w:rPr>
-        <w:t>,</w:t>
-      </w:r>
-      <w:r>
-        <w:rPr>
-          <w:rFonts w:ascii="Times New Roman" w:hAnsi="Times New Roman"/>
-          <w:sz w:val="24"/>
-          <w:lang w:val="en-IE"/>
-        </w:rPr>
-        <w:t xml:space="preserve"> </w:t>
-      </w:r>
-      <w:r>
-        <w:rPr>
-          <w:rFonts w:ascii="Times New Roman" w:hAnsi="Times New Roman"/>
-          <w:sz w:val="24"/>
-          <w:lang w:val="en-IE"/>
-        </w:rPr>
-        <w:t>”</w:t>
-      </w:r>
       <w:proofErr w:type="spellStart"/>
       <w:r>
         <w:rPr>
@@ -2661,16 +2611,7 @@
           <w:sz w:val="24"/>
           <w:lang w:val="en-IE"/>
         </w:rPr>
-        <w:t>from</w:t>
-      </w:r>
-      <w:proofErr w:type="gramEnd"/>
-      <w:r>
-        <w:rPr>
-          <w:rFonts w:ascii="Times New Roman" w:hAnsi="Times New Roman"/>
-          <w:sz w:val="24"/>
-          <w:lang w:val="en-IE"/>
-        </w:rPr>
-        <w:t>_unixtime</w:t>
+        <w:t>from_unixtime</w:t>
       </w:r>
       <w:proofErr w:type="spellEnd"/>
       <w:r>
@@ -2767,7 +2708,7 @@
         </w:rPr>
         <w:lastRenderedPageBreak/>
         <w:drawing>
-          <wp:inline distT="0" distB="0" distL="0" distR="0" wp14:anchorId="6FFD8884" wp14:editId="729E1F15">
+          <wp:inline distT="0" distB="0" distL="0" distR="0" wp14:anchorId="0705C192" wp14:editId="729E1F15">
             <wp:extent cx="1371791" cy="1133633"/>
             <wp:effectExtent l="0" t="0" r="0" b="9525"/>
             <wp:docPr id="551685102" name="Picture 1" descr="A white paper with black numbers and black text&#10;&#10;Description automatically generated"/>
@@ -2990,7 +2931,7 @@
           <w:lang w:val="en-IE"/>
         </w:rPr>
         <w:drawing>
-          <wp:inline distT="0" distB="0" distL="0" distR="0" wp14:anchorId="6C6B3207" wp14:editId="018E347B">
+          <wp:inline distT="0" distB="0" distL="0" distR="0" wp14:anchorId="02DFA66E" wp14:editId="018E347B">
             <wp:extent cx="4357903" cy="859102"/>
             <wp:effectExtent l="0" t="0" r="5080" b="0"/>
             <wp:docPr id="1557721755" name="Picture 1" descr="A screenshot of a computer code&#10;&#10;Description automatically generated"/>
@@ -3074,15 +3015,7 @@
         <w:pStyle w:val="PMNormalIndent"/>
       </w:pPr>
       <w:r>
-        <w:t>The removal of duplicate rows was achieved in Spark using the “</w:t>
-      </w:r>
-      <w:proofErr w:type="gramStart"/>
-      <w:r>
-        <w:t>distinct(</w:t>
-      </w:r>
-      <w:proofErr w:type="gramEnd"/>
-      <w:r>
-        <w:t>)” and the “</w:t>
+        <w:t>The removal of duplicate rows was achieved in Spark using the “distinct()” and the “</w:t>
       </w:r>
       <w:proofErr w:type="spellStart"/>
       <w:r>
@@ -3096,15 +3029,7 @@
         <w:t xml:space="preserve">First the dataset was interrogated using </w:t>
       </w:r>
       <w:r>
-        <w:t>the distinct(</w:t>
-      </w:r>
-      <w:proofErr w:type="gramStart"/>
-      <w:r>
-        <w:t>).count</w:t>
-      </w:r>
-      <w:proofErr w:type="gramEnd"/>
-      <w:r>
-        <w:t>() function. The results showed that the dataset has 1,600,000.0 of distinct rows, meaning that no duplicates were identified. A further analysis done specifically on the “username” and “tweets” columns revealed otherwise. After discarding the duplicates, 1,588,174 rows remained. To determine which rows were duplicated, the “subtract” function was utilized. A</w:t>
+        <w:t>the distinct().count() function. The results showed that the dataset has 1,600,000.0 of distinct rows, meaning that no duplicates were identified. A further analysis done specifically on the “username” and “tweets” columns revealed otherwise. After discarding the duplicates, 1,588,174 rows remained. To determine which rows were duplicated, the “subtract” function was utilized. A</w:t>
       </w:r>
       <w:r>
         <w:t xml:space="preserve"> visualization of these rows was achieved using the “show” function. To validate the accuracy of this method, a selection of rows was random</w:t>
@@ -3162,21 +3087,13 @@
         <w:t xml:space="preserve">. </w:t>
       </w:r>
       <w:r>
-        <w:t xml:space="preserve">Databases like Cassandra and HBase are designed with </w:t>
-      </w:r>
-      <w:proofErr w:type="gramStart"/>
-      <w:r>
-        <w:t>particular</w:t>
+        <w:t>Databases like Cassandra and HBase are designed with particular</w:t>
       </w:r>
       <w:r>
         <w:t xml:space="preserve"> </w:t>
       </w:r>
       <w:r>
-        <w:t>architectural</w:t>
-      </w:r>
-      <w:proofErr w:type="gramEnd"/>
-      <w:r>
-        <w:t xml:space="preserve"> features that are optimized for certain use cases, such as handling very large volumes of data spread across many servers</w:t>
+        <w:t>architectural features that are optimized for certain use cases, such as handling very large volumes of data spread across many servers</w:t>
       </w:r>
       <w:sdt>
         <w:sdtPr>
@@ -3387,7 +3304,7 @@
           <w:noProof/>
         </w:rPr>
         <w:drawing>
-          <wp:inline distT="0" distB="0" distL="0" distR="0" wp14:anchorId="676B1CF8" wp14:editId="3CDB5C5F">
+          <wp:inline distT="0" distB="0" distL="0" distR="0" wp14:anchorId="590079C4" wp14:editId="3CDB5C5F">
             <wp:extent cx="5486400" cy="1414578"/>
             <wp:effectExtent l="0" t="0" r="0" b="0"/>
             <wp:docPr id="1018533173" name="Picture 1" descr="A screenshot of a computer screen&#10;&#10;Description automatically generated"/>
@@ -3502,7 +3419,7 @@
           <w:noProof/>
         </w:rPr>
         <w:drawing>
-          <wp:inline distT="0" distB="0" distL="0" distR="0" wp14:anchorId="13433BA0" wp14:editId="5F0D7D8F">
+          <wp:inline distT="0" distB="0" distL="0" distR="0" wp14:anchorId="024C29B4" wp14:editId="5F0D7D8F">
             <wp:extent cx="5390985" cy="2190402"/>
             <wp:effectExtent l="0" t="0" r="635" b="635"/>
             <wp:docPr id="187645288" name="Picture 1" descr="A screenshot of a computer program&#10;&#10;Description automatically generated"/>
@@ -3595,15 +3512,7 @@
         <w:t>- “</w:t>
       </w:r>
       <w:r>
-        <w:t xml:space="preserve">. </w:t>
-      </w:r>
-      <w:proofErr w:type="gramStart"/>
-      <w:r>
-        <w:t>In order to</w:t>
-      </w:r>
-      <w:proofErr w:type="gramEnd"/>
-      <w:r>
-        <w:t xml:space="preserve"> get the file from HDFS the parts had to be merged using the “</w:t>
+        <w:t>. In order to get the file from HDFS the parts had to be merged using the “</w:t>
       </w:r>
       <w:proofErr w:type="spellStart"/>
       <w:r>
@@ -3632,7 +3541,7 @@
           <w:lang w:val="en-IE"/>
         </w:rPr>
         <w:drawing>
-          <wp:inline distT="0" distB="0" distL="0" distR="0" wp14:anchorId="15532153" wp14:editId="2DDB69E7">
+          <wp:inline distT="0" distB="0" distL="0" distR="0" wp14:anchorId="3EE88C2C" wp14:editId="2DDB69E7">
             <wp:extent cx="5375081" cy="209694"/>
             <wp:effectExtent l="0" t="0" r="0" b="0"/>
             <wp:docPr id="824863087" name="Picture 1"/>
@@ -3732,15 +3641,7 @@
       </w:r>
       <w:proofErr w:type="spellEnd"/>
       <w:r>
-        <w:t xml:space="preserve"> interprets the emoticons or punctuation as a new row. This information might be relevant for the sentiment analysis and cannot be removed. </w:t>
-      </w:r>
-      <w:proofErr w:type="gramStart"/>
-      <w:r>
-        <w:t>In order to</w:t>
-      </w:r>
-      <w:proofErr w:type="gramEnd"/>
-      <w:r>
-        <w:t xml:space="preserve"> continue the test with YCSB a new dataset was created with only 1000 </w:t>
+        <w:t xml:space="preserve"> interprets the emoticons or punctuation as a new row. This information might be relevant for the sentiment analysis and cannot be removed. In order to continue the test with YCSB a new dataset was created with only 1000 </w:t>
       </w:r>
       <w:r>
         <w:t>rows,</w:t>
@@ -3762,7 +3663,7 @@
           <w:lang w:val="en-IE"/>
         </w:rPr>
         <w:drawing>
-          <wp:inline distT="0" distB="0" distL="0" distR="0" wp14:anchorId="31322979" wp14:editId="6ECDF257">
+          <wp:inline distT="0" distB="0" distL="0" distR="0" wp14:anchorId="7A564D26" wp14:editId="6ECDF257">
             <wp:extent cx="5352062" cy="723568"/>
             <wp:effectExtent l="0" t="0" r="1270" b="635"/>
             <wp:docPr id="1792133268" name="Picture 1" descr="A screenshot of a computer&#10;&#10;Description automatically generated"/>
@@ -3817,7 +3718,7 @@
         </w:rPr>
         <w:lastRenderedPageBreak/>
         <w:drawing>
-          <wp:inline distT="0" distB="0" distL="0" distR="0" wp14:anchorId="6C6DC2E6" wp14:editId="6B9BE81E">
+          <wp:inline distT="0" distB="0" distL="0" distR="0" wp14:anchorId="5BDAA17D" wp14:editId="6B9BE81E">
             <wp:extent cx="5351228" cy="1675659"/>
             <wp:effectExtent l="0" t="0" r="1905" b="1270"/>
             <wp:docPr id="1992336094" name="Picture 1" descr="A computer screen with white text&#10;&#10;Description automatically generated"/>
@@ -3894,15 +3795,7 @@
         <w:t>Finally,</w:t>
       </w:r>
       <w:r>
-        <w:t xml:space="preserve"> it </w:t>
-      </w:r>
-      <w:proofErr w:type="gramStart"/>
-      <w:r>
-        <w:t>worked</w:t>
-      </w:r>
-      <w:proofErr w:type="gramEnd"/>
-      <w:r>
-        <w:t xml:space="preserve"> and </w:t>
+        <w:t xml:space="preserve"> it worked and </w:t>
       </w:r>
       <w:r>
         <w:t>the results are indicated in the below snip.</w:t>
@@ -3926,7 +3819,7 @@
           <w:lang w:val="en-IE"/>
         </w:rPr>
         <w:drawing>
-          <wp:inline distT="0" distB="0" distL="0" distR="0" wp14:anchorId="49DAD762" wp14:editId="7FFC10FE">
+          <wp:inline distT="0" distB="0" distL="0" distR="0" wp14:anchorId="6D722DD2" wp14:editId="7FFC10FE">
             <wp:extent cx="5278080" cy="1261745"/>
             <wp:effectExtent l="0" t="0" r="0" b="0"/>
             <wp:docPr id="840064706" name="Picture 1" descr="A screen shot of a computer&#10;&#10;Description automatically generated"/>
@@ -3980,7 +3873,7 @@
           <w:lang w:val="en-IE"/>
         </w:rPr>
         <w:drawing>
-          <wp:inline distT="0" distB="0" distL="0" distR="0" wp14:anchorId="6B859EBE" wp14:editId="614B1C59">
+          <wp:inline distT="0" distB="0" distL="0" distR="0" wp14:anchorId="5054C354" wp14:editId="614B1C59">
             <wp:extent cx="5366352" cy="1871932"/>
             <wp:effectExtent l="0" t="0" r="6350" b="0"/>
             <wp:docPr id="404930318" name="Picture 1" descr="A computer screen with white text&#10;&#10;Description automatically generated"/>
@@ -4065,12 +3958,10 @@
         <w:t>“</w:t>
       </w:r>
       <w:proofErr w:type="spellStart"/>
-      <w:proofErr w:type="gramStart"/>
       <w:r>
         <w:t>db.properties</w:t>
       </w:r>
       <w:proofErr w:type="spellEnd"/>
-      <w:proofErr w:type="gramEnd"/>
       <w:r>
         <w:t>”</w:t>
       </w:r>
@@ -4091,7 +3982,7 @@
           <w:noProof/>
         </w:rPr>
         <w:drawing>
-          <wp:inline distT="0" distB="0" distL="0" distR="0" wp14:anchorId="0027DE8E" wp14:editId="11FED8BB">
+          <wp:inline distT="0" distB="0" distL="0" distR="0" wp14:anchorId="5ED65909" wp14:editId="11FED8BB">
             <wp:extent cx="5457337" cy="992038"/>
             <wp:effectExtent l="0" t="0" r="0" b="0"/>
             <wp:docPr id="1430522954" name="Picture 1" descr="A computer screen shot of a program&#10;&#10;Description automatically generated"/>
@@ -4137,7 +4028,7 @@
           <w:noProof/>
         </w:rPr>
         <w:drawing>
-          <wp:inline distT="0" distB="0" distL="0" distR="0" wp14:anchorId="1491A70F" wp14:editId="383A2167">
+          <wp:inline distT="0" distB="0" distL="0" distR="0" wp14:anchorId="6022A135" wp14:editId="383A2167">
             <wp:extent cx="5486400" cy="969996"/>
             <wp:effectExtent l="0" t="0" r="0" b="1905"/>
             <wp:docPr id="284797277" name="Picture 1" descr="A computer screen shot of a program code&#10;&#10;Description automatically generated"/>
@@ -4184,7 +4075,7 @@
         </w:rPr>
         <w:lastRenderedPageBreak/>
         <w:drawing>
-          <wp:inline distT="0" distB="0" distL="0" distR="0" wp14:anchorId="32C2AA24" wp14:editId="23423E3D">
+          <wp:inline distT="0" distB="0" distL="0" distR="0" wp14:anchorId="2B8F6085" wp14:editId="23423E3D">
             <wp:extent cx="5502303" cy="1594515"/>
             <wp:effectExtent l="0" t="0" r="3175" b="5715"/>
             <wp:docPr id="1686718760" name="Picture 1" descr="A screenshot of a computer program&#10;&#10;Description automatically generated"/>
@@ -4252,15 +4143,7 @@
         <w:pStyle w:val="PMNormalIndent"/>
       </w:pPr>
       <w:r>
-        <w:t>A new column “YCSB_KEY” was added to the database with data type of “</w:t>
-      </w:r>
-      <w:proofErr w:type="gramStart"/>
-      <w:r>
-        <w:t>VARCHAR(</w:t>
-      </w:r>
-      <w:proofErr w:type="gramEnd"/>
-      <w:r>
-        <w:t xml:space="preserve">255)” as a primary key. </w:t>
+        <w:t xml:space="preserve">A new column “YCSB_KEY” was added to the database with data type of “VARCHAR(255)” as a primary key. </w:t>
       </w:r>
       <w:r>
         <w:t>The YCSB workload was changed to reduce the field count to 4 instead of 10. The YCSB finally run successfully, and the results are listed below.</w:t>
@@ -4276,7 +4159,7 @@
           <w:noProof/>
         </w:rPr>
         <w:drawing>
-          <wp:inline distT="0" distB="0" distL="0" distR="0" wp14:anchorId="7105F80E" wp14:editId="4E55BADC">
+          <wp:inline distT="0" distB="0" distL="0" distR="0" wp14:anchorId="3676A83B" wp14:editId="4E55BADC">
             <wp:extent cx="5462546" cy="1702015"/>
             <wp:effectExtent l="0" t="0" r="5080" b="0"/>
             <wp:docPr id="263615143" name="Picture 1" descr="A computer screen shot of a black background&#10;&#10;Description automatically generated"/>
@@ -4322,7 +4205,7 @@
           <w:noProof/>
         </w:rPr>
         <w:drawing>
-          <wp:inline distT="0" distB="0" distL="0" distR="0" wp14:anchorId="0D0A205C" wp14:editId="26F4FAEE">
+          <wp:inline distT="0" distB="0" distL="0" distR="0" wp14:anchorId="0120B814" wp14:editId="26F4FAEE">
             <wp:extent cx="5470498" cy="3655891"/>
             <wp:effectExtent l="0" t="0" r="0" b="1905"/>
             <wp:docPr id="739964001" name="Picture 1" descr="A screenshot of a computer program&#10;&#10;Description automatically generated"/>
@@ -4474,7 +4357,7 @@
           <w:noProof/>
         </w:rPr>
         <w:drawing>
-          <wp:inline distT="0" distB="0" distL="0" distR="0" wp14:anchorId="588812DB" wp14:editId="3A1677C1">
+          <wp:inline distT="0" distB="0" distL="0" distR="0" wp14:anchorId="5F42862B" wp14:editId="3A1677C1">
             <wp:extent cx="5446644" cy="621069"/>
             <wp:effectExtent l="0" t="0" r="1905" b="7620"/>
             <wp:docPr id="264498254" name="Picture 1"/>
@@ -4572,7 +4455,7 @@
           <w:noProof/>
         </w:rPr>
         <w:drawing>
-          <wp:inline distT="0" distB="0" distL="0" distR="0" wp14:anchorId="7748468E" wp14:editId="25D16B81">
+          <wp:inline distT="0" distB="0" distL="0" distR="0" wp14:anchorId="16221497" wp14:editId="25D16B81">
             <wp:extent cx="5486400" cy="817438"/>
             <wp:effectExtent l="0" t="0" r="0" b="1905"/>
             <wp:docPr id="1600213236" name="Picture 1"/>
@@ -4683,15 +4566,7 @@
         </w:numPr>
       </w:pPr>
       <w:r>
-        <w:t xml:space="preserve">As sentiment analysis and time series analysis typically involves aggregating, </w:t>
-      </w:r>
-      <w:proofErr w:type="gramStart"/>
-      <w:r>
-        <w:t>summarizing</w:t>
-      </w:r>
-      <w:proofErr w:type="gramEnd"/>
-      <w:r>
-        <w:t xml:space="preserve"> and querying existing data and because data will be used to populate a dashboard the read-heavy workload </w:t>
+        <w:t xml:space="preserve">As sentiment analysis and time series analysis typically involves aggregating, summarizing and querying existing data and because data will be used to populate a dashboard the read-heavy workload </w:t>
       </w:r>
       <w:r>
         <w:t>was</w:t>
@@ -4752,15 +4627,7 @@
         <w:t xml:space="preserve"> is much faster than MySQL. </w:t>
       </w:r>
       <w:r>
-        <w:t xml:space="preserve">For same </w:t>
-      </w:r>
-      <w:proofErr w:type="gramStart"/>
-      <w:r>
-        <w:t>amount</w:t>
-      </w:r>
-      <w:proofErr w:type="gramEnd"/>
-      <w:r>
-        <w:t xml:space="preserve"> of records, it only took</w:t>
+        <w:t>For same amount of records, it only took</w:t>
       </w:r>
       <w:r>
         <w:t xml:space="preserve"> 3seconds </w:t>
@@ -4790,7 +4657,7 @@
           <w:noProof/>
         </w:rPr>
         <w:drawing>
-          <wp:inline distT="0" distB="0" distL="0" distR="0" wp14:anchorId="2AC79E1D" wp14:editId="72B98EE2">
+          <wp:inline distT="0" distB="0" distL="0" distR="0" wp14:anchorId="347C9230" wp14:editId="72B98EE2">
             <wp:extent cx="5462546" cy="3020327"/>
             <wp:effectExtent l="0" t="0" r="5080" b="8890"/>
             <wp:docPr id="1742101919" name="Picture 1" descr="A computer screen shot of a program&#10;&#10;Description automatically generated"/>
@@ -4891,7 +4758,7 @@
         </w:rPr>
         <w:lastRenderedPageBreak/>
         <w:drawing>
-          <wp:inline distT="0" distB="0" distL="0" distR="0" wp14:anchorId="470980FF" wp14:editId="4D7C8A26">
+          <wp:inline distT="0" distB="0" distL="0" distR="0" wp14:anchorId="2A011128" wp14:editId="4D7C8A26">
             <wp:extent cx="5661329" cy="3136111"/>
             <wp:effectExtent l="0" t="0" r="0" b="7620"/>
             <wp:docPr id="272842862" name="Picture 1" descr="A screenshot of a computer program&#10;&#10;Description automatically generated"/>
@@ -5041,13 +4908,7 @@
       </w:r>
       <w:proofErr w:type="spellEnd"/>
       <w:r>
-        <w:t xml:space="preserve">" function from NLTK. </w:t>
-      </w:r>
-      <w:r>
-        <w:t>Next</w:t>
-      </w:r>
-      <w:r>
-        <w:t xml:space="preserve">, the </w:t>
+        <w:t xml:space="preserve">" function from NLTK. Next, the </w:t>
       </w:r>
       <w:proofErr w:type="spellStart"/>
       <w:r>
@@ -5071,13 +4932,7 @@
       </w:r>
       <w:proofErr w:type="spellEnd"/>
       <w:r>
-        <w:t xml:space="preserve"> functions were employed to identify the 10 most frequently occurring words across all tweets. Interestingly, </w:t>
-      </w:r>
-      <w:r>
-        <w:t>most of</w:t>
-      </w:r>
-      <w:r>
-        <w:t xml:space="preserve"> these common words seem to have a positive connotation.</w:t>
+        <w:t xml:space="preserve"> functions were employed to identify the 10 most frequently occurring words across all tweets. Interestingly, most of these common words seem to have a positive connotation.</w:t>
       </w:r>
       <w:r>
         <w:t xml:space="preserve">  </w:t>
@@ -5089,8 +4944,11 @@
         <w:jc w:val="center"/>
       </w:pPr>
       <w:r>
+        <w:rPr>
+          <w:noProof/>
+        </w:rPr>
         <w:drawing>
-          <wp:inline distT="0" distB="0" distL="0" distR="0" wp14:anchorId="24B62B65" wp14:editId="16DF07FD">
+          <wp:inline distT="0" distB="0" distL="0" distR="0" wp14:anchorId="05FBFD95" wp14:editId="16DF07FD">
             <wp:extent cx="3867690" cy="1781424"/>
             <wp:effectExtent l="152400" t="114300" r="152400" b="161925"/>
             <wp:docPr id="1664218403" name="Picture 1" descr="A white background with black text&#10;&#10;Description automatically generated"/>
@@ -5172,31 +5030,15 @@
           <w:sz w:val="24"/>
           <w:lang w:val="en-IE"/>
         </w:rPr>
-        <w:t xml:space="preserve">Figure </w:t>
-      </w:r>
-      <w:r>
-        <w:rPr>
-          <w:rFonts w:ascii="Times New Roman" w:hAnsi="Times New Roman"/>
-          <w:sz w:val="24"/>
-          <w:lang w:val="en-IE"/>
-        </w:rPr>
-        <w:t>3.1</w:t>
-      </w:r>
-      <w:r>
-        <w:rPr>
-          <w:rFonts w:ascii="Times New Roman" w:hAnsi="Times New Roman"/>
-          <w:sz w:val="24"/>
-          <w:lang w:val="en-IE"/>
-        </w:rPr>
-        <w:t xml:space="preserve">: </w:t>
-      </w:r>
-      <w:r>
-        <w:rPr>
-          <w:rFonts w:ascii="Times New Roman" w:hAnsi="Times New Roman"/>
-          <w:sz w:val="24"/>
-          <w:lang w:val="en-IE"/>
-        </w:rPr>
-        <w:t xml:space="preserve">Most common words using </w:t>
+        <w:t xml:space="preserve">Figure 3.1: Most common words using </w:t>
+      </w:r>
+      <w:r>
+        <w:rPr>
+          <w:rFonts w:ascii="Times New Roman" w:hAnsi="Times New Roman"/>
+          <w:sz w:val="24"/>
+          <w:lang w:val="en-IE"/>
+        </w:rPr>
+        <w:t>“</w:t>
       </w:r>
       <w:proofErr w:type="spellStart"/>
       <w:r>
@@ -5205,17 +5047,17 @@
           <w:sz w:val="24"/>
           <w:lang w:val="en-IE"/>
         </w:rPr>
-        <w:t>FreqDis</w:t>
-      </w:r>
-      <w:r>
-        <w:rPr>
-          <w:rFonts w:ascii="Times New Roman" w:hAnsi="Times New Roman"/>
-          <w:sz w:val="24"/>
-          <w:lang w:val="en-IE"/>
-        </w:rPr>
-        <w:t>t</w:t>
+        <w:t>FreqDist</w:t>
       </w:r>
       <w:proofErr w:type="spellEnd"/>
+      <w:r>
+        <w:rPr>
+          <w:rFonts w:ascii="Times New Roman" w:hAnsi="Times New Roman"/>
+          <w:sz w:val="24"/>
+          <w:lang w:val="en-IE"/>
+        </w:rPr>
+        <w:t>”</w:t>
+      </w:r>
       <w:r>
         <w:rPr>
           <w:rFonts w:ascii="Times New Roman" w:hAnsi="Times New Roman"/>
@@ -5228,35 +5070,155 @@
     <w:p>
       <w:pPr>
         <w:pStyle w:val="PMNormalIndent"/>
-        <w:jc w:val="center"/>
-      </w:pPr>
+      </w:pPr>
+      <w:r>
+        <w:t>NLTK “Concordance” was used for four positive key words and the corresponding antonyms. The results show that we have more positive tweets (150,956) than we have negative tweets (32,195).</w:t>
+      </w:r>
     </w:p>
     <w:p>
       <w:pPr>
-        <w:pStyle w:val="Heading1"/>
-        <w:rPr>
-          <w:lang w:val="en-IE"/>
-        </w:rPr>
-      </w:pPr>
-      <w:r>
-        <w:rPr>
-          <w:lang w:val="en-IE"/>
-        </w:rPr>
-        <w:t>Time Series</w:t>
+        <w:pStyle w:val="PMNormalIndent"/>
+        <w:jc w:val="center"/>
+      </w:pPr>
+      <w:r>
+        <w:drawing>
+          <wp:inline distT="0" distB="0" distL="0" distR="0" wp14:anchorId="488AD5F3" wp14:editId="2C12DA99">
+            <wp:extent cx="4365498" cy="1002370"/>
+            <wp:effectExtent l="114300" t="114300" r="130810" b="140970"/>
+            <wp:docPr id="1294991699" name="Picture 1" descr="A close-up of a text&#10;&#10;Description automatically generated"/>
+            <wp:cNvGraphicFramePr>
+              <a:graphicFrameLocks xmlns:a="http://schemas.openxmlformats.org/drawingml/2006/main" noChangeAspect="1"/>
+            </wp:cNvGraphicFramePr>
+            <a:graphic xmlns:a="http://schemas.openxmlformats.org/drawingml/2006/main">
+              <a:graphicData uri="http://schemas.openxmlformats.org/drawingml/2006/picture">
+                <pic:pic xmlns:pic="http://schemas.openxmlformats.org/drawingml/2006/picture">
+                  <pic:nvPicPr>
+                    <pic:cNvPr id="1294991699" name="Picture 1" descr="A close-up of a text&#10;&#10;Description automatically generated"/>
+                    <pic:cNvPicPr/>
+                  </pic:nvPicPr>
+                  <pic:blipFill>
+                    <a:blip r:embed="rId34"/>
+                    <a:stretch>
+                      <a:fillRect/>
+                    </a:stretch>
+                  </pic:blipFill>
+                  <pic:spPr>
+                    <a:xfrm>
+                      <a:off x="0" y="0"/>
+                      <a:ext cx="4414497" cy="1013621"/>
+                    </a:xfrm>
+                    <a:prstGeom prst="rect">
+                      <a:avLst/>
+                    </a:prstGeom>
+                    <a:solidFill>
+                      <a:srgbClr val="FFFFFF">
+                        <a:shade val="85000"/>
+                      </a:srgbClr>
+                    </a:solidFill>
+                    <a:ln w="88900" cap="sq">
+                      <a:solidFill>
+                        <a:srgbClr val="FFFFFF"/>
+                      </a:solidFill>
+                      <a:miter lim="800000"/>
+                    </a:ln>
+                    <a:effectLst>
+                      <a:outerShdw blurRad="55000" dist="18000" dir="5400000" algn="tl" rotWithShape="0">
+                        <a:srgbClr val="000000">
+                          <a:alpha val="40000"/>
+                        </a:srgbClr>
+                      </a:outerShdw>
+                    </a:effectLst>
+                    <a:scene3d>
+                      <a:camera prst="orthographicFront"/>
+                      <a:lightRig rig="twoPt" dir="t">
+                        <a:rot lat="0" lon="0" rev="7200000"/>
+                      </a:lightRig>
+                    </a:scene3d>
+                    <a:sp3d>
+                      <a:bevelT w="25400" h="19050"/>
+                      <a:contourClr>
+                        <a:srgbClr val="FFFFFF"/>
+                      </a:contourClr>
+                    </a:sp3d>
+                  </pic:spPr>
+                </pic:pic>
+              </a:graphicData>
+            </a:graphic>
+          </wp:inline>
+        </w:drawing>
       </w:r>
     </w:p>
     <w:p>
       <w:pPr>
         <w:pStyle w:val="PMNormalIndent"/>
-        <w:rPr>
-          <w:lang w:val="en-IE"/>
-        </w:rPr>
-      </w:pPr>
-      <w:r>
-        <w:rPr>
-          <w:lang w:val="en-IE"/>
-        </w:rPr>
-        <w:t>Time series is a sequence of observation recorded at regular time interval.</w:t>
+        <w:jc w:val="center"/>
+      </w:pPr>
+      <w:r>
+        <w:drawing>
+          <wp:inline distT="0" distB="0" distL="0" distR="0" wp14:anchorId="3A9BDAFE" wp14:editId="0CB16AAA">
+            <wp:extent cx="4415159" cy="931773"/>
+            <wp:effectExtent l="114300" t="114300" r="99695" b="154305"/>
+            <wp:docPr id="1910456658" name="Picture 1" descr="A close-up of a text&#10;&#10;Description automatically generated"/>
+            <wp:cNvGraphicFramePr>
+              <a:graphicFrameLocks xmlns:a="http://schemas.openxmlformats.org/drawingml/2006/main" noChangeAspect="1"/>
+            </wp:cNvGraphicFramePr>
+            <a:graphic xmlns:a="http://schemas.openxmlformats.org/drawingml/2006/main">
+              <a:graphicData uri="http://schemas.openxmlformats.org/drawingml/2006/picture">
+                <pic:pic xmlns:pic="http://schemas.openxmlformats.org/drawingml/2006/picture">
+                  <pic:nvPicPr>
+                    <pic:cNvPr id="1910456658" name="Picture 1" descr="A close-up of a text&#10;&#10;Description automatically generated"/>
+                    <pic:cNvPicPr/>
+                  </pic:nvPicPr>
+                  <pic:blipFill>
+                    <a:blip r:embed="rId35"/>
+                    <a:stretch>
+                      <a:fillRect/>
+                    </a:stretch>
+                  </pic:blipFill>
+                  <pic:spPr>
+                    <a:xfrm>
+                      <a:off x="0" y="0"/>
+                      <a:ext cx="4482959" cy="946082"/>
+                    </a:xfrm>
+                    <a:prstGeom prst="rect">
+                      <a:avLst/>
+                    </a:prstGeom>
+                    <a:solidFill>
+                      <a:srgbClr val="FFFFFF">
+                        <a:shade val="85000"/>
+                      </a:srgbClr>
+                    </a:solidFill>
+                    <a:ln w="88900" cap="sq">
+                      <a:solidFill>
+                        <a:srgbClr val="FFFFFF"/>
+                      </a:solidFill>
+                      <a:miter lim="800000"/>
+                    </a:ln>
+                    <a:effectLst>
+                      <a:outerShdw blurRad="55000" dist="18000" dir="5400000" algn="tl" rotWithShape="0">
+                        <a:srgbClr val="000000">
+                          <a:alpha val="40000"/>
+                        </a:srgbClr>
+                      </a:outerShdw>
+                    </a:effectLst>
+                    <a:scene3d>
+                      <a:camera prst="orthographicFront"/>
+                      <a:lightRig rig="twoPt" dir="t">
+                        <a:rot lat="0" lon="0" rev="7200000"/>
+                      </a:lightRig>
+                    </a:scene3d>
+                    <a:sp3d>
+                      <a:bevelT w="25400" h="19050"/>
+                      <a:contourClr>
+                        <a:srgbClr val="FFFFFF"/>
+                      </a:contourClr>
+                    </a:sp3d>
+                  </pic:spPr>
+                </pic:pic>
+              </a:graphicData>
+            </a:graphic>
+          </wp:inline>
+        </w:drawing>
       </w:r>
     </w:p>
     <w:p>
@@ -5269,20 +5231,139 @@
           <w:lang w:val="en-IE"/>
         </w:rPr>
       </w:pPr>
+      <w:r>
+        <w:rPr>
+          <w:rFonts w:ascii="Times New Roman" w:hAnsi="Times New Roman"/>
+          <w:sz w:val="24"/>
+          <w:lang w:val="en-IE"/>
+        </w:rPr>
+        <w:t>Figure 3.</w:t>
+      </w:r>
+      <w:r>
+        <w:rPr>
+          <w:rFonts w:ascii="Times New Roman" w:hAnsi="Times New Roman"/>
+          <w:sz w:val="24"/>
+          <w:lang w:val="en-IE"/>
+        </w:rPr>
+        <w:t>2</w:t>
+      </w:r>
+      <w:r>
+        <w:rPr>
+          <w:rFonts w:ascii="Times New Roman" w:hAnsi="Times New Roman"/>
+          <w:sz w:val="24"/>
+          <w:lang w:val="en-IE"/>
+        </w:rPr>
+        <w:t xml:space="preserve">: </w:t>
+      </w:r>
+      <w:r>
+        <w:rPr>
+          <w:rFonts w:ascii="Times New Roman" w:hAnsi="Times New Roman"/>
+          <w:sz w:val="24"/>
+          <w:lang w:val="en-IE"/>
+        </w:rPr>
+        <w:t>Positive</w:t>
+      </w:r>
+      <w:r>
+        <w:rPr>
+          <w:rFonts w:ascii="Times New Roman" w:hAnsi="Times New Roman"/>
+          <w:sz w:val="24"/>
+          <w:lang w:val="en-IE"/>
+        </w:rPr>
+        <w:t xml:space="preserve"> vs </w:t>
+      </w:r>
+      <w:r>
+        <w:rPr>
+          <w:rFonts w:ascii="Times New Roman" w:hAnsi="Times New Roman"/>
+          <w:sz w:val="24"/>
+          <w:lang w:val="en-IE"/>
+        </w:rPr>
+        <w:t>Negative</w:t>
+      </w:r>
+      <w:r>
+        <w:rPr>
+          <w:rFonts w:ascii="Times New Roman" w:hAnsi="Times New Roman"/>
+          <w:sz w:val="24"/>
+          <w:lang w:val="en-IE"/>
+        </w:rPr>
+        <w:t xml:space="preserve"> </w:t>
+      </w:r>
+      <w:r>
+        <w:rPr>
+          <w:rFonts w:ascii="Times New Roman" w:hAnsi="Times New Roman"/>
+          <w:sz w:val="24"/>
+          <w:lang w:val="en-IE"/>
+        </w:rPr>
+        <w:t xml:space="preserve">tweets </w:t>
+      </w:r>
+      <w:r>
+        <w:rPr>
+          <w:rFonts w:ascii="Times New Roman" w:hAnsi="Times New Roman"/>
+          <w:sz w:val="24"/>
+          <w:lang w:val="en-IE"/>
+        </w:rPr>
+        <w:t>using “</w:t>
+      </w:r>
+      <w:r>
+        <w:rPr>
+          <w:rFonts w:ascii="Times New Roman" w:hAnsi="Times New Roman"/>
+          <w:sz w:val="24"/>
+          <w:lang w:val="en-IE"/>
+        </w:rPr>
+        <w:t>Concordance</w:t>
+      </w:r>
+      <w:r>
+        <w:rPr>
+          <w:rFonts w:ascii="Times New Roman" w:hAnsi="Times New Roman"/>
+          <w:sz w:val="24"/>
+          <w:lang w:val="en-IE"/>
+        </w:rPr>
+        <w:t>”</w:t>
+      </w:r>
+      <w:r>
+        <w:rPr>
+          <w:rFonts w:ascii="Times New Roman" w:hAnsi="Times New Roman"/>
+          <w:sz w:val="24"/>
+          <w:lang w:val="en-IE"/>
+        </w:rPr>
+        <w:t>.</w:t>
+      </w:r>
     </w:p>
     <w:p>
       <w:pPr>
         <w:pStyle w:val="PMNormalIndent"/>
         <w:jc w:val="center"/>
-        <w:rPr>
-          <w:rFonts w:ascii="Times New Roman" w:hAnsi="Times New Roman"/>
-          <w:sz w:val="24"/>
-          <w:lang w:val="en-IE"/>
-        </w:rPr>
       </w:pPr>
     </w:p>
     <w:p>
       <w:pPr>
+        <w:pStyle w:val="Heading1"/>
+        <w:rPr>
+          <w:lang w:val="en-IE"/>
+        </w:rPr>
+      </w:pPr>
+      <w:r>
+        <w:rPr>
+          <w:lang w:val="en-IE"/>
+        </w:rPr>
+        <w:t>Time Series</w:t>
+      </w:r>
+    </w:p>
+    <w:p>
+      <w:pPr>
+        <w:pStyle w:val="PMNormalIndent"/>
+        <w:rPr>
+          <w:lang w:val="en-IE"/>
+        </w:rPr>
+      </w:pPr>
+      <w:r>
+        <w:rPr>
+          <w:lang w:val="en-IE"/>
+        </w:rPr>
+        <w:t>Time series is a sequence of observation recorded at regular time interval.</w:t>
+      </w:r>
+    </w:p>
+    <w:p>
+      <w:pPr>
         <w:pStyle w:val="PMNormalIndent"/>
         <w:jc w:val="center"/>
         <w:rPr>
@@ -5291,24 +5372,6 @@
           <w:lang w:val="en-IE"/>
         </w:rPr>
       </w:pPr>
-      <w:r>
-        <w:rPr>
-          <w:rFonts w:ascii="Times New Roman" w:hAnsi="Times New Roman"/>
-          <w:sz w:val="24"/>
-          <w:lang w:val="en-IE"/>
-        </w:rPr>
-        <w:t xml:space="preserve">Use the date as an </w:t>
-      </w:r>
-      <w:proofErr w:type="gramStart"/>
-      <w:r>
-        <w:rPr>
-          <w:rFonts w:ascii="Times New Roman" w:hAnsi="Times New Roman"/>
-          <w:sz w:val="24"/>
-          <w:lang w:val="en-IE"/>
-        </w:rPr>
-        <w:t>index</w:t>
-      </w:r>
-      <w:proofErr w:type="gramEnd"/>
     </w:p>
     <w:p>
       <w:pPr>
@@ -5320,14 +5383,6 @@
           <w:lang w:val="en-IE"/>
         </w:rPr>
       </w:pPr>
-      <w:r>
-        <w:rPr>
-          <w:rFonts w:ascii="Times New Roman" w:hAnsi="Times New Roman"/>
-          <w:sz w:val="24"/>
-          <w:lang w:val="en-IE"/>
-        </w:rPr>
-        <w:t>Comparison quantitatively</w:t>
-      </w:r>
     </w:p>
     <w:p>
       <w:pPr>
@@ -5345,18 +5400,8 @@
           <w:sz w:val="24"/>
           <w:lang w:val="en-IE"/>
         </w:rPr>
-        <w:t xml:space="preserve">I should do the test 3 times and average the results and then compare the </w:t>
-      </w:r>
-      <w:proofErr w:type="gramStart"/>
-      <w:r>
-        <w:rPr>
-          <w:rFonts w:ascii="Times New Roman" w:hAnsi="Times New Roman"/>
-          <w:sz w:val="24"/>
-          <w:lang w:val="en-IE"/>
-        </w:rPr>
-        <w:t>results</w:t>
-      </w:r>
-      <w:proofErr w:type="gramEnd"/>
+        <w:t>Use the date as an index</w:t>
+      </w:r>
     </w:p>
     <w:p>
       <w:pPr>
@@ -5374,18 +5419,9 @@
           <w:sz w:val="24"/>
           <w:lang w:val="en-IE"/>
         </w:rPr>
-        <w:t xml:space="preserve">I can check the time series </w:t>
-      </w:r>
-      <w:proofErr w:type="gramStart"/>
-      <w:r>
-        <w:rPr>
-          <w:rFonts w:ascii="Times New Roman" w:hAnsi="Times New Roman"/>
-          <w:sz w:val="24"/>
-          <w:lang w:val="en-IE"/>
-        </w:rPr>
-        <w:t>performance</w:t>
-      </w:r>
-      <w:proofErr w:type="gramEnd"/>
+        <w:lastRenderedPageBreak/>
+        <w:t>Comparison quantitatively</w:t>
+      </w:r>
     </w:p>
     <w:p>
       <w:pPr>
@@ -5403,18 +5439,46 @@
           <w:sz w:val="24"/>
           <w:lang w:val="en-IE"/>
         </w:rPr>
-        <w:t xml:space="preserve">Casandra is used in Twitter production </w:t>
-      </w:r>
-      <w:proofErr w:type="gramStart"/>
-      <w:r>
-        <w:rPr>
-          <w:rFonts w:ascii="Times New Roman" w:hAnsi="Times New Roman"/>
-          <w:sz w:val="24"/>
-          <w:lang w:val="en-IE"/>
-        </w:rPr>
-        <w:t>clusters</w:t>
-      </w:r>
-      <w:proofErr w:type="gramEnd"/>
+        <w:t>I should do the test 3 times and average the results and then compare the results</w:t>
+      </w:r>
+    </w:p>
+    <w:p>
+      <w:pPr>
+        <w:pStyle w:val="PMNormalIndent"/>
+        <w:jc w:val="center"/>
+        <w:rPr>
+          <w:rFonts w:ascii="Times New Roman" w:hAnsi="Times New Roman"/>
+          <w:sz w:val="24"/>
+          <w:lang w:val="en-IE"/>
+        </w:rPr>
+      </w:pPr>
+      <w:r>
+        <w:rPr>
+          <w:rFonts w:ascii="Times New Roman" w:hAnsi="Times New Roman"/>
+          <w:sz w:val="24"/>
+          <w:lang w:val="en-IE"/>
+        </w:rPr>
+        <w:t>I can check the time series performance</w:t>
+      </w:r>
+    </w:p>
+    <w:p>
+      <w:pPr>
+        <w:pStyle w:val="PMNormalIndent"/>
+        <w:jc w:val="center"/>
+        <w:rPr>
+          <w:rFonts w:ascii="Times New Roman" w:hAnsi="Times New Roman"/>
+          <w:sz w:val="24"/>
+          <w:lang w:val="en-IE"/>
+        </w:rPr>
+      </w:pPr>
+      <w:r>
+        <w:rPr>
+          <w:rFonts w:ascii="Times New Roman" w:hAnsi="Times New Roman"/>
+          <w:sz w:val="24"/>
+          <w:lang w:val="en-IE"/>
+        </w:rPr>
+        <w:t>Casandra is used in Twitter production clusters</w:t>
+      </w:r>
     </w:p>
     <w:p>
       <w:pPr>
@@ -5512,7 +5576,7 @@
           <w:noProof/>
         </w:rPr>
         <w:drawing>
-          <wp:inline distT="0" distB="0" distL="0" distR="0" wp14:anchorId="52A694E5">
+          <wp:inline distT="0" distB="0" distL="0" distR="0" wp14:anchorId="2F3BECA3">
             <wp:extent cx="2467610" cy="2058035"/>
             <wp:effectExtent l="0" t="0" r="0" b="0"/>
             <wp:docPr id="39" name="Image33" descr="A screenshot of a computer&#10;&#10;Description automatically generated"/>
@@ -5529,7 +5593,7 @@
                     </pic:cNvPicPr>
                   </pic:nvPicPr>
                   <pic:blipFill>
-                    <a:blip r:embed="rId34"/>
+                    <a:blip r:embed="rId36"/>
                     <a:stretch>
                       <a:fillRect/>
                     </a:stretch>
@@ -5625,8 +5689,8 @@
       </w:r>
     </w:p>
     <w:sectPr>
-      <w:headerReference w:type="default" r:id="rId35"/>
-      <w:footerReference w:type="default" r:id="rId36"/>
+      <w:headerReference w:type="default" r:id="rId37"/>
+      <w:footerReference w:type="default" r:id="rId38"/>
       <w:pgSz w:w="11906" w:h="16838"/>
       <w:pgMar w:top="1155" w:right="1134" w:bottom="1134" w:left="1134" w:header="0" w:footer="180" w:gutter="0"/>
       <w:cols w:space="720"/>
@@ -5823,7 +5887,7 @@
       <mc:AlternateContent>
         <mc:Choice Requires="wps">
           <w:drawing>
-            <wp:anchor distT="0" distB="0" distL="0" distR="0" simplePos="0" relativeHeight="2" behindDoc="1" locked="0" layoutInCell="0" allowOverlap="1" wp14:anchorId="341E43C2">
+            <wp:anchor distT="0" distB="0" distL="0" distR="0" simplePos="0" relativeHeight="2" behindDoc="1" locked="0" layoutInCell="0" allowOverlap="1" wp14:anchorId="01F96A07">
               <wp:simplePos x="0" y="0"/>
               <wp:positionH relativeFrom="column">
                 <wp:posOffset>-228600</wp:posOffset>
@@ -15583,6 +15647,7 @@
     <w:rsid w:val="00C76D70"/>
     <w:rsid w:val="00C80AD3"/>
     <w:rsid w:val="00C82071"/>
+    <w:rsid w:val="00C975B1"/>
     <w:rsid w:val="00CE3FF8"/>
     <w:rsid w:val="00D61017"/>
     <w:rsid w:val="00E30FF8"/>
@@ -16359,34 +16424,6 @@
 </file>
 
 <file path=customXml/item1.xml><?xml version="1.0" encoding="utf-8"?>
-<customXmlPart xmlns="http://software-innovation/documentproduction">
-  <view>
-    <fields>
-      <field>CCT </field>
-      <field>MSc In Data Analytics CA2</field>
-      <field datasource="doc_no"/>
-      <field datasource="revision"/>
-      <field datasource="client_proj_no"> </field>
-      <field datasource="client_doc_no"> </field>
-      <field>TWEETS TIME SERIES FORECAST AND SENTIMENT ANALYSIS– INTEGRATED ASSESSMENT </field>
-      <field datasource="project_no">IE0313150</field>
-      <field datasource="file_index">39.004</field>
-      <field datasource="issue_reason">Information </field>
-      <field datasource="checker"> </field>
-      <field datasource="reviewer"> </field>
-      <field datasource="approver"> </field>
-      <field datasource="rev_status_iss">DRAFT</field>
-      <field datasource="checker_date"> </field>
-      <field datasource="reviewer_date"> </field>
-      <field datasource="approver_date"> </field>
-      <field datasource="rev_status"/>
-      <field datasource="approver_iss_date"> </field>
-    </fields>
-  </view>
-</customXmlPart>
-</file>
-
-<file path=customXml/item2.xml><?xml version="1.0" encoding="utf-8"?>
 <b:Sources xmlns:b="http://schemas.openxmlformats.org/officeDocument/2006/bibliography" xmlns="http://schemas.openxmlformats.org/officeDocument/2006/bibliography" SelectedStyle="\HarvardAnglia2008OfficeOnline.xsl" StyleName="Harvard - Anglia" Version="2008">
   <b:Source>
     <b:Tag>Dat23</b:Tag>
@@ -16564,18 +16601,46 @@
 </b:Sources>
 </file>
 
+<file path=customXml/item2.xml><?xml version="1.0" encoding="utf-8"?>
+<customXmlPart xmlns="http://software-innovation/documentproduction">
+  <view>
+    <fields>
+      <field>CCT </field>
+      <field>MSc In Data Analytics CA2</field>
+      <field datasource="doc_no"/>
+      <field datasource="revision"/>
+      <field datasource="client_proj_no"> </field>
+      <field datasource="client_doc_no"> </field>
+      <field>TWEETS TIME SERIES FORECAST AND SENTIMENT ANALYSIS– INTEGRATED ASSESSMENT </field>
+      <field datasource="project_no">IE0313150</field>
+      <field datasource="file_index">39.004</field>
+      <field datasource="issue_reason">Information </field>
+      <field datasource="checker"> </field>
+      <field datasource="reviewer"> </field>
+      <field datasource="approver"> </field>
+      <field datasource="rev_status_iss">DRAFT</field>
+      <field datasource="checker_date"> </field>
+      <field datasource="reviewer_date"> </field>
+      <field datasource="approver_date"> </field>
+      <field datasource="rev_status"/>
+      <field datasource="approver_iss_date"> </field>
+    </fields>
+  </view>
+</customXmlPart>
+</file>
+
 <file path=customXml/itemProps1.xml><?xml version="1.0" encoding="utf-8"?>
+<ds:datastoreItem xmlns:ds="http://schemas.openxmlformats.org/officeDocument/2006/customXml" ds:itemID="{8FE35500-5B3D-4118-A2EE-5A2F49FBD2FC}">
+  <ds:schemaRefs>
+    <ds:schemaRef ds:uri="http://schemas.openxmlformats.org/officeDocument/2006/bibliography"/>
+  </ds:schemaRefs>
+</ds:datastoreItem>
+</file>
+
+<file path=customXml/itemProps2.xml><?xml version="1.0" encoding="utf-8"?>
 <ds:datastoreItem xmlns:ds="http://schemas.openxmlformats.org/officeDocument/2006/customXml" ds:itemID="{9F6856CA-C5DC-4DF4-B0CA-7DE7DF560891}">
   <ds:schemaRefs>
     <ds:schemaRef ds:uri="http://software-innovation/documentproduction"/>
   </ds:schemaRefs>
 </ds:datastoreItem>
-</file>
-
-<file path=customXml/itemProps2.xml><?xml version="1.0" encoding="utf-8"?>
-<ds:datastoreItem xmlns:ds="http://schemas.openxmlformats.org/officeDocument/2006/customXml" ds:itemID="{8FE35500-5B3D-4118-A2EE-5A2F49FBD2FC}">
-  <ds:schemaRefs>
-    <ds:schemaRef ds:uri="http://schemas.openxmlformats.org/officeDocument/2006/bibliography"/>
-  </ds:schemaRefs>
-</ds:datastoreItem>
 </file>
--- a/CA2 combined report.docx
+++ b/CA2 combined report.docx
@@ -1447,9 +1447,9 @@
           <w:noProof/>
         </w:rPr>
         <w:drawing>
-          <wp:inline distT="0" distB="0" distL="0" distR="0" wp14:anchorId="58E0862A" wp14:editId="725B8AF2">
+          <wp:inline distT="0" distB="0" distL="0" distR="0" wp14:anchorId="58E0862A" wp14:editId="251DF736">
             <wp:extent cx="4310743" cy="1553352"/>
-            <wp:effectExtent l="0" t="0" r="0" b="8890"/>
+            <wp:effectExtent l="76200" t="76200" r="128270" b="142240"/>
             <wp:docPr id="764746903" name="Picture 1" descr="A screenshot of a computer&#10;&#10;Description automatically generated"/>
             <wp:cNvGraphicFramePr>
               <a:graphicFrameLocks xmlns:a="http://schemas.openxmlformats.org/drawingml/2006/main" noChangeAspect="1"/>
@@ -1475,6 +1475,20 @@
                     <a:prstGeom prst="rect">
                       <a:avLst/>
                     </a:prstGeom>
+                    <a:ln w="38100" cap="sq">
+                      <a:solidFill>
+                        <a:srgbClr val="000000"/>
+                      </a:solidFill>
+                      <a:prstDash val="solid"/>
+                      <a:miter lim="800000"/>
+                    </a:ln>
+                    <a:effectLst>
+                      <a:outerShdw blurRad="50800" dist="38100" dir="2700000" algn="tl" rotWithShape="0">
+                        <a:srgbClr val="000000">
+                          <a:alpha val="43000"/>
+                        </a:srgbClr>
+                      </a:outerShdw>
+                    </a:effectLst>
                   </pic:spPr>
                 </pic:pic>
               </a:graphicData>
@@ -1489,14 +1503,16 @@
         <w:jc w:val="center"/>
         <w:rPr>
           <w:rFonts w:ascii="Times New Roman" w:hAnsi="Times New Roman"/>
-          <w:sz w:val="24"/>
-          <w:lang w:val="en-IE"/>
-        </w:rPr>
-      </w:pPr>
-      <w:r>
-        <w:rPr>
-          <w:rFonts w:ascii="Times New Roman" w:hAnsi="Times New Roman"/>
-          <w:sz w:val="24"/>
+          <w:sz w:val="16"/>
+          <w:szCs w:val="16"/>
+          <w:lang w:val="en-IE"/>
+        </w:rPr>
+      </w:pPr>
+      <w:r>
+        <w:rPr>
+          <w:rFonts w:ascii="Times New Roman" w:hAnsi="Times New Roman"/>
+          <w:sz w:val="16"/>
+          <w:szCs w:val="16"/>
           <w:lang w:val="en-IE"/>
         </w:rPr>
         <w:t xml:space="preserve">Figure 2.1: </w:t>
@@ -1505,7 +1521,8 @@
       <w:r>
         <w:rPr>
           <w:rFonts w:ascii="Times New Roman" w:hAnsi="Times New Roman"/>
-          <w:sz w:val="24"/>
+          <w:sz w:val="16"/>
+          <w:szCs w:val="16"/>
           <w:lang w:val="en-IE"/>
         </w:rPr>
         <w:t>Jupyter</w:t>
@@ -1514,7 +1531,8 @@
       <w:r>
         <w:rPr>
           <w:rFonts w:ascii="Times New Roman" w:hAnsi="Times New Roman"/>
-          <w:sz w:val="24"/>
+          <w:sz w:val="16"/>
+          <w:szCs w:val="16"/>
           <w:lang w:val="en-IE"/>
         </w:rPr>
         <w:t xml:space="preserve"> Notebook Access </w:t>
@@ -1981,9 +1999,9 @@
           <w:lang w:val="en-IE"/>
         </w:rPr>
         <w:drawing>
-          <wp:inline distT="0" distB="0" distL="0" distR="0" wp14:anchorId="3887F1E5" wp14:editId="5F12F95D">
+          <wp:inline distT="0" distB="0" distL="0" distR="0" wp14:anchorId="3887F1E5" wp14:editId="4DCC1FDA">
             <wp:extent cx="4345521" cy="675861"/>
-            <wp:effectExtent l="0" t="0" r="0" b="0"/>
+            <wp:effectExtent l="76200" t="76200" r="131445" b="124460"/>
             <wp:docPr id="753950919" name="Picture 1" descr="A screen shot of a computer&#10;&#10;Description automatically generated"/>
             <wp:cNvGraphicFramePr>
               <a:graphicFrameLocks xmlns:a="http://schemas.openxmlformats.org/drawingml/2006/main" noChangeAspect="1"/>
@@ -2009,6 +2027,20 @@
                     <a:prstGeom prst="rect">
                       <a:avLst/>
                     </a:prstGeom>
+                    <a:ln w="38100" cap="sq">
+                      <a:solidFill>
+                        <a:srgbClr val="000000"/>
+                      </a:solidFill>
+                      <a:prstDash val="solid"/>
+                      <a:miter lim="800000"/>
+                    </a:ln>
+                    <a:effectLst>
+                      <a:outerShdw blurRad="50800" dist="38100" dir="2700000" algn="tl" rotWithShape="0">
+                        <a:srgbClr val="000000">
+                          <a:alpha val="43000"/>
+                        </a:srgbClr>
+                      </a:outerShdw>
+                    </a:effectLst>
                   </pic:spPr>
                 </pic:pic>
               </a:graphicData>
@@ -2031,14 +2063,16 @@
         <w:jc w:val="center"/>
         <w:rPr>
           <w:rFonts w:ascii="Times New Roman" w:hAnsi="Times New Roman"/>
-          <w:sz w:val="24"/>
-          <w:lang w:val="en-IE"/>
-        </w:rPr>
-      </w:pPr>
-      <w:r>
-        <w:rPr>
-          <w:rFonts w:ascii="Times New Roman" w:hAnsi="Times New Roman"/>
-          <w:sz w:val="24"/>
+          <w:sz w:val="16"/>
+          <w:szCs w:val="16"/>
+          <w:lang w:val="en-IE"/>
+        </w:rPr>
+      </w:pPr>
+      <w:r>
+        <w:rPr>
+          <w:rFonts w:ascii="Times New Roman" w:hAnsi="Times New Roman"/>
+          <w:sz w:val="16"/>
+          <w:szCs w:val="16"/>
           <w:lang w:val="en-IE"/>
         </w:rPr>
         <w:t xml:space="preserve">Figure 2.2: Missing Data Output </w:t>
@@ -2192,9 +2226,9 @@
           <w:noProof/>
         </w:rPr>
         <w:drawing>
-          <wp:inline distT="0" distB="0" distL="0" distR="0" wp14:anchorId="5257A29A" wp14:editId="6F34673D">
+          <wp:inline distT="0" distB="0" distL="0" distR="0" wp14:anchorId="5257A29A" wp14:editId="52585A82">
             <wp:extent cx="4256552" cy="2019631"/>
-            <wp:effectExtent l="0" t="0" r="0" b="0"/>
+            <wp:effectExtent l="76200" t="76200" r="125095" b="133350"/>
             <wp:docPr id="750982543" name="Picture 1" descr="A screenshot of a computer&#10;&#10;Description automatically generated"/>
             <wp:cNvGraphicFramePr>
               <a:graphicFrameLocks xmlns:a="http://schemas.openxmlformats.org/drawingml/2006/main" noChangeAspect="1"/>
@@ -2220,6 +2254,20 @@
                     <a:prstGeom prst="rect">
                       <a:avLst/>
                     </a:prstGeom>
+                    <a:ln w="38100" cap="sq">
+                      <a:solidFill>
+                        <a:srgbClr val="000000"/>
+                      </a:solidFill>
+                      <a:prstDash val="solid"/>
+                      <a:miter lim="800000"/>
+                    </a:ln>
+                    <a:effectLst>
+                      <a:outerShdw blurRad="50800" dist="38100" dir="2700000" algn="tl" rotWithShape="0">
+                        <a:srgbClr val="000000">
+                          <a:alpha val="43000"/>
+                        </a:srgbClr>
+                      </a:outerShdw>
+                    </a:effectLst>
                   </pic:spPr>
                 </pic:pic>
               </a:graphicData>
@@ -2234,25 +2282,19 @@
         <w:jc w:val="center"/>
         <w:rPr>
           <w:rFonts w:ascii="Times New Roman" w:hAnsi="Times New Roman"/>
-          <w:sz w:val="24"/>
-          <w:lang w:val="en-IE"/>
-        </w:rPr>
-      </w:pPr>
-      <w:r>
-        <w:rPr>
-          <w:rFonts w:ascii="Times New Roman" w:hAnsi="Times New Roman"/>
-          <w:sz w:val="24"/>
-          <w:lang w:val="en-IE"/>
-        </w:rPr>
-        <w:t xml:space="preserve">Figure 2.3: </w:t>
-      </w:r>
-      <w:r>
-        <w:rPr>
-          <w:rFonts w:ascii="Times New Roman" w:hAnsi="Times New Roman"/>
-          <w:sz w:val="24"/>
-          <w:lang w:val="en-IE"/>
-        </w:rPr>
-        <w:t>Tweet Text Cleaning</w:t>
+          <w:sz w:val="16"/>
+          <w:szCs w:val="16"/>
+          <w:lang w:val="en-IE"/>
+        </w:rPr>
+      </w:pPr>
+      <w:r>
+        <w:rPr>
+          <w:rFonts w:ascii="Times New Roman" w:hAnsi="Times New Roman"/>
+          <w:sz w:val="16"/>
+          <w:szCs w:val="16"/>
+          <w:lang w:val="en-IE"/>
+        </w:rPr>
+        <w:t>Figure 2.3: Tweet Text Cleaning</w:t>
       </w:r>
     </w:p>
     <w:p>
@@ -2708,9 +2750,9 @@
         </w:rPr>
         <w:lastRenderedPageBreak/>
         <w:drawing>
-          <wp:inline distT="0" distB="0" distL="0" distR="0" wp14:anchorId="0705C192" wp14:editId="729E1F15">
+          <wp:inline distT="0" distB="0" distL="0" distR="0" wp14:anchorId="0705C192" wp14:editId="23DE5B92">
             <wp:extent cx="1371791" cy="1133633"/>
-            <wp:effectExtent l="0" t="0" r="0" b="9525"/>
+            <wp:effectExtent l="76200" t="76200" r="133350" b="142875"/>
             <wp:docPr id="551685102" name="Picture 1" descr="A white paper with black numbers and black text&#10;&#10;Description automatically generated"/>
             <wp:cNvGraphicFramePr>
               <a:graphicFrameLocks xmlns:a="http://schemas.openxmlformats.org/drawingml/2006/main" noChangeAspect="1"/>
@@ -2736,6 +2778,20 @@
                     <a:prstGeom prst="rect">
                       <a:avLst/>
                     </a:prstGeom>
+                    <a:ln w="38100" cap="sq">
+                      <a:solidFill>
+                        <a:srgbClr val="000000"/>
+                      </a:solidFill>
+                      <a:prstDash val="solid"/>
+                      <a:miter lim="800000"/>
+                    </a:ln>
+                    <a:effectLst>
+                      <a:outerShdw blurRad="50800" dist="38100" dir="2700000" algn="tl" rotWithShape="0">
+                        <a:srgbClr val="000000">
+                          <a:alpha val="43000"/>
+                        </a:srgbClr>
+                      </a:outerShdw>
+                    </a:effectLst>
                   </pic:spPr>
                 </pic:pic>
               </a:graphicData>
@@ -2750,29 +2806,29 @@
         <w:jc w:val="center"/>
         <w:rPr>
           <w:rFonts w:ascii="Times New Roman" w:hAnsi="Times New Roman"/>
-          <w:sz w:val="24"/>
-          <w:lang w:val="en-IE"/>
-        </w:rPr>
-      </w:pPr>
-      <w:r>
-        <w:rPr>
-          <w:rFonts w:ascii="Times New Roman" w:hAnsi="Times New Roman"/>
-          <w:sz w:val="24"/>
+          <w:sz w:val="16"/>
+          <w:szCs w:val="16"/>
+          <w:lang w:val="en-IE"/>
+        </w:rPr>
+      </w:pPr>
+      <w:r>
+        <w:rPr>
+          <w:rFonts w:ascii="Times New Roman" w:hAnsi="Times New Roman"/>
+          <w:sz w:val="16"/>
+          <w:szCs w:val="16"/>
           <w:lang w:val="en-IE"/>
         </w:rPr>
         <w:t>Figure 2.4: Timestamp transformation</w:t>
       </w:r>
-    </w:p>
-    <w:p>
-      <w:pPr>
-        <w:pStyle w:val="PMNormalIndent"/>
-        <w:jc w:val="center"/>
-        <w:rPr>
-          <w:rFonts w:ascii="Times New Roman" w:hAnsi="Times New Roman"/>
-          <w:sz w:val="24"/>
-          <w:lang w:val="en-IE"/>
-        </w:rPr>
-      </w:pPr>
+      <w:r>
+        <w:rPr>
+          <w:rFonts w:ascii="Times New Roman" w:hAnsi="Times New Roman"/>
+          <w:sz w:val="16"/>
+          <w:szCs w:val="16"/>
+          <w:lang w:val="en-IE"/>
+        </w:rPr>
+        <w:t>.</w:t>
+      </w:r>
     </w:p>
     <w:p>
       <w:pPr>
@@ -2931,9 +2987,9 @@
           <w:lang w:val="en-IE"/>
         </w:rPr>
         <w:drawing>
-          <wp:inline distT="0" distB="0" distL="0" distR="0" wp14:anchorId="02DFA66E" wp14:editId="018E347B">
+          <wp:inline distT="0" distB="0" distL="0" distR="0" wp14:anchorId="02DFA66E" wp14:editId="6DC4114A">
             <wp:extent cx="4357903" cy="859102"/>
-            <wp:effectExtent l="0" t="0" r="5080" b="0"/>
+            <wp:effectExtent l="76200" t="76200" r="138430" b="132080"/>
             <wp:docPr id="1557721755" name="Picture 1" descr="A screenshot of a computer code&#10;&#10;Description automatically generated"/>
             <wp:cNvGraphicFramePr>
               <a:graphicFrameLocks xmlns:a="http://schemas.openxmlformats.org/drawingml/2006/main" noChangeAspect="1"/>
@@ -2959,6 +3015,20 @@
                     <a:prstGeom prst="rect">
                       <a:avLst/>
                     </a:prstGeom>
+                    <a:ln w="38100" cap="sq">
+                      <a:solidFill>
+                        <a:srgbClr val="000000"/>
+                      </a:solidFill>
+                      <a:prstDash val="solid"/>
+                      <a:miter lim="800000"/>
+                    </a:ln>
+                    <a:effectLst>
+                      <a:outerShdw blurRad="50800" dist="38100" dir="2700000" algn="tl" rotWithShape="0">
+                        <a:srgbClr val="000000">
+                          <a:alpha val="43000"/>
+                        </a:srgbClr>
+                      </a:outerShdw>
+                    </a:effectLst>
                   </pic:spPr>
                 </pic:pic>
               </a:graphicData>
@@ -2973,14 +3043,16 @@
         <w:jc w:val="center"/>
         <w:rPr>
           <w:rFonts w:ascii="Times New Roman" w:hAnsi="Times New Roman"/>
-          <w:sz w:val="24"/>
-          <w:lang w:val="en-IE"/>
-        </w:rPr>
-      </w:pPr>
-      <w:r>
-        <w:rPr>
-          <w:rFonts w:ascii="Times New Roman" w:hAnsi="Times New Roman"/>
-          <w:sz w:val="24"/>
+          <w:sz w:val="16"/>
+          <w:szCs w:val="16"/>
+          <w:lang w:val="en-IE"/>
+        </w:rPr>
+      </w:pPr>
+      <w:r>
+        <w:rPr>
+          <w:rFonts w:ascii="Times New Roman" w:hAnsi="Times New Roman"/>
+          <w:sz w:val="16"/>
+          <w:szCs w:val="16"/>
           <w:lang w:val="en-IE"/>
         </w:rPr>
         <w:t>Figure 2.</w:t>
@@ -2988,7 +3060,8 @@
       <w:r>
         <w:rPr>
           <w:rFonts w:ascii="Times New Roman" w:hAnsi="Times New Roman"/>
-          <w:sz w:val="24"/>
+          <w:sz w:val="16"/>
+          <w:szCs w:val="16"/>
           <w:lang w:val="en-IE"/>
         </w:rPr>
         <w:t>5</w:t>
@@ -2996,10 +3069,29 @@
       <w:r>
         <w:rPr>
           <w:rFonts w:ascii="Times New Roman" w:hAnsi="Times New Roman"/>
-          <w:sz w:val="24"/>
-          <w:lang w:val="en-IE"/>
-        </w:rPr>
-        <w:t xml:space="preserve">: Cleaned Dataset </w:t>
+          <w:sz w:val="16"/>
+          <w:szCs w:val="16"/>
+          <w:lang w:val="en-IE"/>
+        </w:rPr>
+        <w:t>: Cleaned Dataset</w:t>
+      </w:r>
+      <w:r>
+        <w:rPr>
+          <w:rFonts w:ascii="Times New Roman" w:hAnsi="Times New Roman"/>
+          <w:sz w:val="16"/>
+          <w:szCs w:val="16"/>
+          <w:lang w:val="en-IE"/>
+        </w:rPr>
+        <w:t>.</w:t>
+      </w:r>
+      <w:r>
+        <w:rPr>
+          <w:rFonts w:ascii="Times New Roman" w:hAnsi="Times New Roman"/>
+          <w:sz w:val="16"/>
+          <w:szCs w:val="16"/>
+          <w:lang w:val="en-IE"/>
+        </w:rPr>
+        <w:t xml:space="preserve"> </w:t>
       </w:r>
     </w:p>
     <w:p>
@@ -3294,19 +3386,14 @@
       <w:pPr>
         <w:pStyle w:val="PMNormalIndent"/>
       </w:pPr>
-    </w:p>
-    <w:p>
-      <w:pPr>
-        <w:pStyle w:val="PMNormalIndent"/>
-      </w:pPr>
       <w:r>
         <w:rPr>
           <w:noProof/>
         </w:rPr>
         <w:drawing>
-          <wp:inline distT="0" distB="0" distL="0" distR="0" wp14:anchorId="590079C4" wp14:editId="3CDB5C5F">
+          <wp:inline distT="0" distB="0" distL="0" distR="0" wp14:anchorId="590079C4" wp14:editId="1417C724">
             <wp:extent cx="5486400" cy="1414578"/>
-            <wp:effectExtent l="0" t="0" r="0" b="0"/>
+            <wp:effectExtent l="76200" t="76200" r="133350" b="128905"/>
             <wp:docPr id="1018533173" name="Picture 1" descr="A screenshot of a computer screen&#10;&#10;Description automatically generated"/>
             <wp:cNvGraphicFramePr>
               <a:graphicFrameLocks xmlns:a="http://schemas.openxmlformats.org/drawingml/2006/main" noChangeAspect="1"/>
@@ -3332,6 +3419,20 @@
                     <a:prstGeom prst="rect">
                       <a:avLst/>
                     </a:prstGeom>
+                    <a:ln w="38100" cap="sq">
+                      <a:solidFill>
+                        <a:srgbClr val="000000"/>
+                      </a:solidFill>
+                      <a:prstDash val="solid"/>
+                      <a:miter lim="800000"/>
+                    </a:ln>
+                    <a:effectLst>
+                      <a:outerShdw blurRad="50800" dist="38100" dir="2700000" algn="tl" rotWithShape="0">
+                        <a:srgbClr val="000000">
+                          <a:alpha val="43000"/>
+                        </a:srgbClr>
+                      </a:outerShdw>
+                    </a:effectLst>
                   </pic:spPr>
                 </pic:pic>
               </a:graphicData>
@@ -3346,14 +3447,16 @@
         <w:jc w:val="center"/>
         <w:rPr>
           <w:rFonts w:ascii="Times New Roman" w:hAnsi="Times New Roman"/>
-          <w:sz w:val="24"/>
-          <w:lang w:val="en-IE"/>
-        </w:rPr>
-      </w:pPr>
-      <w:r>
-        <w:rPr>
-          <w:rFonts w:ascii="Times New Roman" w:hAnsi="Times New Roman"/>
-          <w:sz w:val="24"/>
+          <w:sz w:val="16"/>
+          <w:szCs w:val="16"/>
+          <w:lang w:val="en-IE"/>
+        </w:rPr>
+      </w:pPr>
+      <w:r>
+        <w:rPr>
+          <w:rFonts w:ascii="Times New Roman" w:hAnsi="Times New Roman"/>
+          <w:sz w:val="16"/>
+          <w:szCs w:val="16"/>
           <w:lang w:val="en-IE"/>
         </w:rPr>
         <w:t xml:space="preserve">Figure 2.6: HDFS user 1 folder containing </w:t>
@@ -3361,7 +3464,8 @@
       <w:r>
         <w:rPr>
           <w:rFonts w:ascii="Times New Roman" w:hAnsi="Times New Roman"/>
-          <w:sz w:val="24"/>
+          <w:sz w:val="16"/>
+          <w:szCs w:val="16"/>
           <w:lang w:val="en-IE"/>
         </w:rPr>
         <w:t>cleaned_ProjectTweets.csv.</w:t>
@@ -3419,9 +3523,9 @@
           <w:noProof/>
         </w:rPr>
         <w:drawing>
-          <wp:inline distT="0" distB="0" distL="0" distR="0" wp14:anchorId="024C29B4" wp14:editId="5F0D7D8F">
+          <wp:inline distT="0" distB="0" distL="0" distR="0" wp14:anchorId="024C29B4" wp14:editId="6874888F">
             <wp:extent cx="5390985" cy="2190402"/>
-            <wp:effectExtent l="0" t="0" r="635" b="635"/>
+            <wp:effectExtent l="76200" t="76200" r="133985" b="133985"/>
             <wp:docPr id="187645288" name="Picture 1" descr="A screenshot of a computer program&#10;&#10;Description automatically generated"/>
             <wp:cNvGraphicFramePr>
               <a:graphicFrameLocks xmlns:a="http://schemas.openxmlformats.org/drawingml/2006/main" noChangeAspect="1"/>
@@ -3447,6 +3551,20 @@
                     <a:prstGeom prst="rect">
                       <a:avLst/>
                     </a:prstGeom>
+                    <a:ln w="38100" cap="sq">
+                      <a:solidFill>
+                        <a:srgbClr val="000000"/>
+                      </a:solidFill>
+                      <a:prstDash val="solid"/>
+                      <a:miter lim="800000"/>
+                    </a:ln>
+                    <a:effectLst>
+                      <a:outerShdw blurRad="50800" dist="38100" dir="2700000" algn="tl" rotWithShape="0">
+                        <a:srgbClr val="000000">
+                          <a:alpha val="43000"/>
+                        </a:srgbClr>
+                      </a:outerShdw>
+                    </a:effectLst>
                   </pic:spPr>
                 </pic:pic>
               </a:graphicData>
@@ -3461,33 +3579,45 @@
         <w:jc w:val="center"/>
         <w:rPr>
           <w:rFonts w:ascii="Times New Roman" w:hAnsi="Times New Roman"/>
-          <w:sz w:val="24"/>
-          <w:lang w:val="en-IE"/>
-        </w:rPr>
-      </w:pPr>
-      <w:r>
-        <w:rPr>
-          <w:rFonts w:ascii="Times New Roman" w:hAnsi="Times New Roman"/>
-          <w:sz w:val="24"/>
+          <w:sz w:val="16"/>
+          <w:szCs w:val="16"/>
+          <w:lang w:val="en-IE"/>
+        </w:rPr>
+      </w:pPr>
+      <w:r>
+        <w:rPr>
+          <w:rFonts w:ascii="Times New Roman" w:hAnsi="Times New Roman"/>
+          <w:sz w:val="16"/>
+          <w:szCs w:val="16"/>
           <w:lang w:val="en-IE"/>
         </w:rPr>
         <w:t xml:space="preserve">Figure 2.7: </w:t>
       </w:r>
       <w:proofErr w:type="spellStart"/>
       <w:r>
-        <w:t>T</w:t>
-      </w:r>
-      <w:r>
-        <w:t>weetsDB</w:t>
+        <w:rPr>
+          <w:rFonts w:ascii="Times New Roman" w:hAnsi="Times New Roman"/>
+          <w:sz w:val="16"/>
+          <w:szCs w:val="16"/>
+          <w:lang w:val="en-IE"/>
+        </w:rPr>
+        <w:t>TweetsDB</w:t>
       </w:r>
       <w:proofErr w:type="spellEnd"/>
       <w:r>
+        <w:rPr>
+          <w:rFonts w:ascii="Times New Roman" w:hAnsi="Times New Roman"/>
+          <w:sz w:val="16"/>
+          <w:szCs w:val="16"/>
+          <w:lang w:val="en-IE"/>
+        </w:rPr>
         <w:t xml:space="preserve"> new database</w:t>
       </w:r>
       <w:r>
         <w:rPr>
           <w:rFonts w:ascii="Times New Roman" w:hAnsi="Times New Roman"/>
-          <w:sz w:val="24"/>
+          <w:sz w:val="16"/>
+          <w:szCs w:val="16"/>
           <w:lang w:val="en-IE"/>
         </w:rPr>
         <w:t>.</w:t>
@@ -3541,9 +3671,9 @@
           <w:lang w:val="en-IE"/>
         </w:rPr>
         <w:drawing>
-          <wp:inline distT="0" distB="0" distL="0" distR="0" wp14:anchorId="3EE88C2C" wp14:editId="2DDB69E7">
+          <wp:inline distT="0" distB="0" distL="0" distR="0" wp14:anchorId="3EE88C2C" wp14:editId="5FAF2301">
             <wp:extent cx="5375081" cy="209694"/>
-            <wp:effectExtent l="0" t="0" r="0" b="0"/>
+            <wp:effectExtent l="76200" t="76200" r="130810" b="133350"/>
             <wp:docPr id="824863087" name="Picture 1"/>
             <wp:cNvGraphicFramePr>
               <a:graphicFrameLocks xmlns:a="http://schemas.openxmlformats.org/drawingml/2006/main" noChangeAspect="1"/>
@@ -3569,6 +3699,20 @@
                     <a:prstGeom prst="rect">
                       <a:avLst/>
                     </a:prstGeom>
+                    <a:ln w="38100" cap="sq">
+                      <a:solidFill>
+                        <a:srgbClr val="000000"/>
+                      </a:solidFill>
+                      <a:prstDash val="solid"/>
+                      <a:miter lim="800000"/>
+                    </a:ln>
+                    <a:effectLst>
+                      <a:outerShdw blurRad="50800" dist="38100" dir="2700000" algn="tl" rotWithShape="0">
+                        <a:srgbClr val="000000">
+                          <a:alpha val="43000"/>
+                        </a:srgbClr>
+                      </a:outerShdw>
+                    </a:effectLst>
                   </pic:spPr>
                 </pic:pic>
               </a:graphicData>
@@ -3583,14 +3727,16 @@
         <w:jc w:val="center"/>
         <w:rPr>
           <w:rFonts w:ascii="Times New Roman" w:hAnsi="Times New Roman"/>
-          <w:sz w:val="24"/>
-          <w:lang w:val="en-IE"/>
-        </w:rPr>
-      </w:pPr>
-      <w:r>
-        <w:rPr>
-          <w:rFonts w:ascii="Times New Roman" w:hAnsi="Times New Roman"/>
-          <w:sz w:val="24"/>
+          <w:sz w:val="16"/>
+          <w:szCs w:val="16"/>
+          <w:lang w:val="en-IE"/>
+        </w:rPr>
+      </w:pPr>
+      <w:r>
+        <w:rPr>
+          <w:rFonts w:ascii="Times New Roman" w:hAnsi="Times New Roman"/>
+          <w:sz w:val="16"/>
+          <w:szCs w:val="16"/>
           <w:lang w:val="en-IE"/>
         </w:rPr>
         <w:t>Figure 2.</w:t>
@@ -3598,7 +3744,8 @@
       <w:r>
         <w:rPr>
           <w:rFonts w:ascii="Times New Roman" w:hAnsi="Times New Roman"/>
-          <w:sz w:val="24"/>
+          <w:sz w:val="16"/>
+          <w:szCs w:val="16"/>
           <w:lang w:val="en-IE"/>
         </w:rPr>
         <w:t>8</w:t>
@@ -3606,7 +3753,8 @@
       <w:r>
         <w:rPr>
           <w:rFonts w:ascii="Times New Roman" w:hAnsi="Times New Roman"/>
-          <w:sz w:val="24"/>
+          <w:sz w:val="16"/>
+          <w:szCs w:val="16"/>
           <w:lang w:val="en-IE"/>
         </w:rPr>
         <w:t>: Retrieving the file from HDFS.</w:t>
@@ -3662,10 +3810,11 @@
           <w:sz w:val="24"/>
           <w:lang w:val="en-IE"/>
         </w:rPr>
+        <w:lastRenderedPageBreak/>
         <w:drawing>
-          <wp:inline distT="0" distB="0" distL="0" distR="0" wp14:anchorId="7A564D26" wp14:editId="6ECDF257">
+          <wp:inline distT="0" distB="0" distL="0" distR="0" wp14:anchorId="7A564D26" wp14:editId="627421C2">
             <wp:extent cx="5352062" cy="723568"/>
-            <wp:effectExtent l="0" t="0" r="1270" b="635"/>
+            <wp:effectExtent l="76200" t="76200" r="134620" b="133985"/>
             <wp:docPr id="1792133268" name="Picture 1" descr="A screenshot of a computer&#10;&#10;Description automatically generated"/>
             <wp:cNvGraphicFramePr>
               <a:graphicFrameLocks xmlns:a="http://schemas.openxmlformats.org/drawingml/2006/main" noChangeAspect="1"/>
@@ -3691,6 +3840,20 @@
                     <a:prstGeom prst="rect">
                       <a:avLst/>
                     </a:prstGeom>
+                    <a:ln w="38100" cap="sq">
+                      <a:solidFill>
+                        <a:srgbClr val="000000"/>
+                      </a:solidFill>
+                      <a:prstDash val="solid"/>
+                      <a:miter lim="800000"/>
+                    </a:ln>
+                    <a:effectLst>
+                      <a:outerShdw blurRad="50800" dist="38100" dir="2700000" algn="tl" rotWithShape="0">
+                        <a:srgbClr val="000000">
+                          <a:alpha val="43000"/>
+                        </a:srgbClr>
+                      </a:outerShdw>
+                    </a:effectLst>
                   </pic:spPr>
                 </pic:pic>
               </a:graphicData>
@@ -3716,11 +3879,10 @@
           <w:sz w:val="24"/>
           <w:lang w:val="en-IE"/>
         </w:rPr>
-        <w:lastRenderedPageBreak/>
         <w:drawing>
-          <wp:inline distT="0" distB="0" distL="0" distR="0" wp14:anchorId="5BDAA17D" wp14:editId="6B9BE81E">
+          <wp:inline distT="0" distB="0" distL="0" distR="0" wp14:anchorId="5BDAA17D" wp14:editId="3B91C429">
             <wp:extent cx="5351228" cy="1675659"/>
-            <wp:effectExtent l="0" t="0" r="1905" b="1270"/>
+            <wp:effectExtent l="76200" t="76200" r="135255" b="134620"/>
             <wp:docPr id="1992336094" name="Picture 1" descr="A computer screen with white text&#10;&#10;Description automatically generated"/>
             <wp:cNvGraphicFramePr>
               <a:graphicFrameLocks xmlns:a="http://schemas.openxmlformats.org/drawingml/2006/main" noChangeAspect="1"/>
@@ -3746,6 +3908,20 @@
                     <a:prstGeom prst="rect">
                       <a:avLst/>
                     </a:prstGeom>
+                    <a:ln w="38100" cap="sq">
+                      <a:solidFill>
+                        <a:srgbClr val="000000"/>
+                      </a:solidFill>
+                      <a:prstDash val="solid"/>
+                      <a:miter lim="800000"/>
+                    </a:ln>
+                    <a:effectLst>
+                      <a:outerShdw blurRad="50800" dist="38100" dir="2700000" algn="tl" rotWithShape="0">
+                        <a:srgbClr val="000000">
+                          <a:alpha val="43000"/>
+                        </a:srgbClr>
+                      </a:outerShdw>
+                    </a:effectLst>
                   </pic:spPr>
                 </pic:pic>
               </a:graphicData>
@@ -3760,17 +3936,37 @@
         <w:jc w:val="center"/>
         <w:rPr>
           <w:rFonts w:ascii="Times New Roman" w:hAnsi="Times New Roman"/>
-          <w:sz w:val="24"/>
-          <w:lang w:val="en-IE"/>
-        </w:rPr>
-      </w:pPr>
-      <w:r>
-        <w:rPr>
-          <w:rFonts w:ascii="Times New Roman" w:hAnsi="Times New Roman"/>
-          <w:sz w:val="24"/>
-          <w:lang w:val="en-IE"/>
-        </w:rPr>
-        <w:t>Figure 2.8: Error loading the dataset.</w:t>
+          <w:sz w:val="16"/>
+          <w:szCs w:val="16"/>
+          <w:lang w:val="en-IE"/>
+        </w:rPr>
+      </w:pPr>
+      <w:r>
+        <w:rPr>
+          <w:rFonts w:ascii="Times New Roman" w:hAnsi="Times New Roman"/>
+          <w:sz w:val="16"/>
+          <w:szCs w:val="16"/>
+          <w:lang w:val="en-IE"/>
+        </w:rPr>
+        <w:t>Figure 2.</w:t>
+      </w:r>
+      <w:r>
+        <w:rPr>
+          <w:rFonts w:ascii="Times New Roman" w:hAnsi="Times New Roman"/>
+          <w:sz w:val="16"/>
+          <w:szCs w:val="16"/>
+          <w:lang w:val="en-IE"/>
+        </w:rPr>
+        <w:t>9</w:t>
+      </w:r>
+      <w:r>
+        <w:rPr>
+          <w:rFonts w:ascii="Times New Roman" w:hAnsi="Times New Roman"/>
+          <w:sz w:val="16"/>
+          <w:szCs w:val="16"/>
+          <w:lang w:val="en-IE"/>
+        </w:rPr>
+        <w:t>: Error loading the dataset.</w:t>
       </w:r>
     </w:p>
     <w:p>
@@ -3819,9 +4015,9 @@
           <w:lang w:val="en-IE"/>
         </w:rPr>
         <w:drawing>
-          <wp:inline distT="0" distB="0" distL="0" distR="0" wp14:anchorId="6D722DD2" wp14:editId="7FFC10FE">
+          <wp:inline distT="0" distB="0" distL="0" distR="0" wp14:anchorId="6D722DD2" wp14:editId="38C19A43">
             <wp:extent cx="5278080" cy="1261745"/>
-            <wp:effectExtent l="0" t="0" r="0" b="0"/>
+            <wp:effectExtent l="76200" t="76200" r="132715" b="128905"/>
             <wp:docPr id="840064706" name="Picture 1" descr="A screen shot of a computer&#10;&#10;Description automatically generated"/>
             <wp:cNvGraphicFramePr>
               <a:graphicFrameLocks xmlns:a="http://schemas.openxmlformats.org/drawingml/2006/main" noChangeAspect="1"/>
@@ -3847,6 +4043,20 @@
                     <a:prstGeom prst="rect">
                       <a:avLst/>
                     </a:prstGeom>
+                    <a:ln w="38100" cap="sq">
+                      <a:solidFill>
+                        <a:srgbClr val="000000"/>
+                      </a:solidFill>
+                      <a:prstDash val="solid"/>
+                      <a:miter lim="800000"/>
+                    </a:ln>
+                    <a:effectLst>
+                      <a:outerShdw blurRad="50800" dist="38100" dir="2700000" algn="tl" rotWithShape="0">
+                        <a:srgbClr val="000000">
+                          <a:alpha val="43000"/>
+                        </a:srgbClr>
+                      </a:outerShdw>
+                    </a:effectLst>
                   </pic:spPr>
                 </pic:pic>
               </a:graphicData>
@@ -3873,9 +4083,9 @@
           <w:lang w:val="en-IE"/>
         </w:rPr>
         <w:drawing>
-          <wp:inline distT="0" distB="0" distL="0" distR="0" wp14:anchorId="5054C354" wp14:editId="614B1C59">
+          <wp:inline distT="0" distB="0" distL="0" distR="0" wp14:anchorId="5054C354" wp14:editId="4045D409">
             <wp:extent cx="5366352" cy="1871932"/>
-            <wp:effectExtent l="0" t="0" r="6350" b="0"/>
+            <wp:effectExtent l="76200" t="76200" r="139700" b="128905"/>
             <wp:docPr id="404930318" name="Picture 1" descr="A computer screen with white text&#10;&#10;Description automatically generated"/>
             <wp:cNvGraphicFramePr>
               <a:graphicFrameLocks xmlns:a="http://schemas.openxmlformats.org/drawingml/2006/main" noChangeAspect="1"/>
@@ -3901,6 +4111,20 @@
                     <a:prstGeom prst="rect">
                       <a:avLst/>
                     </a:prstGeom>
+                    <a:ln w="38100" cap="sq">
+                      <a:solidFill>
+                        <a:srgbClr val="000000"/>
+                      </a:solidFill>
+                      <a:prstDash val="solid"/>
+                      <a:miter lim="800000"/>
+                    </a:ln>
+                    <a:effectLst>
+                      <a:outerShdw blurRad="50800" dist="38100" dir="2700000" algn="tl" rotWithShape="0">
+                        <a:srgbClr val="000000">
+                          <a:alpha val="43000"/>
+                        </a:srgbClr>
+                      </a:outerShdw>
+                    </a:effectLst>
                   </pic:spPr>
                 </pic:pic>
               </a:graphicData>
@@ -3915,17 +4139,37 @@
         <w:jc w:val="center"/>
         <w:rPr>
           <w:rFonts w:ascii="Times New Roman" w:hAnsi="Times New Roman"/>
-          <w:sz w:val="24"/>
-          <w:lang w:val="en-IE"/>
-        </w:rPr>
-      </w:pPr>
-      <w:r>
-        <w:rPr>
-          <w:rFonts w:ascii="Times New Roman" w:hAnsi="Times New Roman"/>
-          <w:sz w:val="24"/>
-          <w:lang w:val="en-IE"/>
-        </w:rPr>
-        <w:t>Figure 2.9: Database table generated.</w:t>
+          <w:sz w:val="16"/>
+          <w:szCs w:val="16"/>
+          <w:lang w:val="en-IE"/>
+        </w:rPr>
+      </w:pPr>
+      <w:r>
+        <w:rPr>
+          <w:rFonts w:ascii="Times New Roman" w:hAnsi="Times New Roman"/>
+          <w:sz w:val="16"/>
+          <w:szCs w:val="16"/>
+          <w:lang w:val="en-IE"/>
+        </w:rPr>
+        <w:t>Figure 2.</w:t>
+      </w:r>
+      <w:r>
+        <w:rPr>
+          <w:rFonts w:ascii="Times New Roman" w:hAnsi="Times New Roman"/>
+          <w:sz w:val="16"/>
+          <w:szCs w:val="16"/>
+          <w:lang w:val="en-IE"/>
+        </w:rPr>
+        <w:t>10</w:t>
+      </w:r>
+      <w:r>
+        <w:rPr>
+          <w:rFonts w:ascii="Times New Roman" w:hAnsi="Times New Roman"/>
+          <w:sz w:val="16"/>
+          <w:szCs w:val="16"/>
+          <w:lang w:val="en-IE"/>
+        </w:rPr>
+        <w:t>: Database table generated.</w:t>
       </w:r>
     </w:p>
     <w:p>
@@ -3981,10 +4225,11 @@
         <w:rPr>
           <w:noProof/>
         </w:rPr>
+        <w:lastRenderedPageBreak/>
         <w:drawing>
-          <wp:inline distT="0" distB="0" distL="0" distR="0" wp14:anchorId="5ED65909" wp14:editId="11FED8BB">
+          <wp:inline distT="0" distB="0" distL="0" distR="0" wp14:anchorId="5ED65909" wp14:editId="375CD421">
             <wp:extent cx="5457337" cy="992038"/>
-            <wp:effectExtent l="0" t="0" r="0" b="0"/>
+            <wp:effectExtent l="76200" t="76200" r="124460" b="132080"/>
             <wp:docPr id="1430522954" name="Picture 1" descr="A computer screen shot of a program&#10;&#10;Description automatically generated"/>
             <wp:cNvGraphicFramePr>
               <a:graphicFrameLocks xmlns:a="http://schemas.openxmlformats.org/drawingml/2006/main" noChangeAspect="1"/>
@@ -4010,6 +4255,20 @@
                     <a:prstGeom prst="rect">
                       <a:avLst/>
                     </a:prstGeom>
+                    <a:ln w="38100" cap="sq">
+                      <a:solidFill>
+                        <a:srgbClr val="000000"/>
+                      </a:solidFill>
+                      <a:prstDash val="solid"/>
+                      <a:miter lim="800000"/>
+                    </a:ln>
+                    <a:effectLst>
+                      <a:outerShdw blurRad="50800" dist="38100" dir="2700000" algn="tl" rotWithShape="0">
+                        <a:srgbClr val="000000">
+                          <a:alpha val="43000"/>
+                        </a:srgbClr>
+                      </a:outerShdw>
+                    </a:effectLst>
                   </pic:spPr>
                 </pic:pic>
               </a:graphicData>
@@ -4028,9 +4287,9 @@
           <w:noProof/>
         </w:rPr>
         <w:drawing>
-          <wp:inline distT="0" distB="0" distL="0" distR="0" wp14:anchorId="6022A135" wp14:editId="383A2167">
+          <wp:inline distT="0" distB="0" distL="0" distR="0" wp14:anchorId="6022A135" wp14:editId="23DE0B5D">
             <wp:extent cx="5486400" cy="969996"/>
-            <wp:effectExtent l="0" t="0" r="0" b="1905"/>
+            <wp:effectExtent l="76200" t="76200" r="133350" b="135255"/>
             <wp:docPr id="284797277" name="Picture 1" descr="A computer screen shot of a program code&#10;&#10;Description automatically generated"/>
             <wp:cNvGraphicFramePr>
               <a:graphicFrameLocks xmlns:a="http://schemas.openxmlformats.org/drawingml/2006/main" noChangeAspect="1"/>
@@ -4056,6 +4315,20 @@
                     <a:prstGeom prst="rect">
                       <a:avLst/>
                     </a:prstGeom>
+                    <a:ln w="38100" cap="sq">
+                      <a:solidFill>
+                        <a:srgbClr val="000000"/>
+                      </a:solidFill>
+                      <a:prstDash val="solid"/>
+                      <a:miter lim="800000"/>
+                    </a:ln>
+                    <a:effectLst>
+                      <a:outerShdw blurRad="50800" dist="38100" dir="2700000" algn="tl" rotWithShape="0">
+                        <a:srgbClr val="000000">
+                          <a:alpha val="43000"/>
+                        </a:srgbClr>
+                      </a:outerShdw>
+                    </a:effectLst>
                   </pic:spPr>
                 </pic:pic>
               </a:graphicData>
@@ -4073,11 +4346,10 @@
         <w:rPr>
           <w:noProof/>
         </w:rPr>
-        <w:lastRenderedPageBreak/>
         <w:drawing>
-          <wp:inline distT="0" distB="0" distL="0" distR="0" wp14:anchorId="2B8F6085" wp14:editId="23423E3D">
+          <wp:inline distT="0" distB="0" distL="0" distR="0" wp14:anchorId="2B8F6085" wp14:editId="19D88635">
             <wp:extent cx="5502303" cy="1594515"/>
-            <wp:effectExtent l="0" t="0" r="3175" b="5715"/>
+            <wp:effectExtent l="76200" t="76200" r="136525" b="139065"/>
             <wp:docPr id="1686718760" name="Picture 1" descr="A screenshot of a computer program&#10;&#10;Description automatically generated"/>
             <wp:cNvGraphicFramePr>
               <a:graphicFrameLocks xmlns:a="http://schemas.openxmlformats.org/drawingml/2006/main" noChangeAspect="1"/>
@@ -4103,6 +4375,20 @@
                     <a:prstGeom prst="rect">
                       <a:avLst/>
                     </a:prstGeom>
+                    <a:ln w="38100" cap="sq">
+                      <a:solidFill>
+                        <a:srgbClr val="000000"/>
+                      </a:solidFill>
+                      <a:prstDash val="solid"/>
+                      <a:miter lim="800000"/>
+                    </a:ln>
+                    <a:effectLst>
+                      <a:outerShdw blurRad="50800" dist="38100" dir="2700000" algn="tl" rotWithShape="0">
+                        <a:srgbClr val="000000">
+                          <a:alpha val="43000"/>
+                        </a:srgbClr>
+                      </a:outerShdw>
+                    </a:effectLst>
                   </pic:spPr>
                 </pic:pic>
               </a:graphicData>
@@ -4117,22 +4403,43 @@
         <w:jc w:val="center"/>
         <w:rPr>
           <w:rFonts w:ascii="Times New Roman" w:hAnsi="Times New Roman"/>
-          <w:sz w:val="24"/>
-          <w:lang w:val="en-IE"/>
-        </w:rPr>
-      </w:pPr>
-      <w:r>
-        <w:rPr>
-          <w:rFonts w:ascii="Times New Roman" w:hAnsi="Times New Roman"/>
-          <w:sz w:val="24"/>
-          <w:lang w:val="en-IE"/>
-        </w:rPr>
-        <w:t>Figure 2.10: YCSB errors</w:t>
-      </w:r>
-      <w:r>
-        <w:rPr>
-          <w:rFonts w:ascii="Times New Roman" w:hAnsi="Times New Roman"/>
-          <w:sz w:val="24"/>
+          <w:sz w:val="16"/>
+          <w:szCs w:val="16"/>
+          <w:lang w:val="en-IE"/>
+        </w:rPr>
+      </w:pPr>
+      <w:r>
+        <w:rPr>
+          <w:rFonts w:ascii="Times New Roman" w:hAnsi="Times New Roman"/>
+          <w:sz w:val="16"/>
+          <w:szCs w:val="16"/>
+          <w:lang w:val="en-IE"/>
+        </w:rPr>
+        <w:t>Figure 2.1</w:t>
+      </w:r>
+      <w:r>
+        <w:rPr>
+          <w:rFonts w:ascii="Times New Roman" w:hAnsi="Times New Roman"/>
+          <w:sz w:val="16"/>
+          <w:szCs w:val="16"/>
+          <w:lang w:val="en-IE"/>
+        </w:rPr>
+        <w:t>1</w:t>
+      </w:r>
+      <w:r>
+        <w:rPr>
+          <w:rFonts w:ascii="Times New Roman" w:hAnsi="Times New Roman"/>
+          <w:sz w:val="16"/>
+          <w:szCs w:val="16"/>
+          <w:lang w:val="en-IE"/>
+        </w:rPr>
+        <w:t>: YCSB errors</w:t>
+      </w:r>
+      <w:r>
+        <w:rPr>
+          <w:rFonts w:ascii="Times New Roman" w:hAnsi="Times New Roman"/>
+          <w:sz w:val="16"/>
+          <w:szCs w:val="16"/>
           <w:lang w:val="en-IE"/>
         </w:rPr>
         <w:t xml:space="preserve"> and table fields corrected.</w:t>
@@ -4159,9 +4466,9 @@
           <w:noProof/>
         </w:rPr>
         <w:drawing>
-          <wp:inline distT="0" distB="0" distL="0" distR="0" wp14:anchorId="3676A83B" wp14:editId="4E55BADC">
+          <wp:inline distT="0" distB="0" distL="0" distR="0" wp14:anchorId="3676A83B" wp14:editId="156BFABC">
             <wp:extent cx="5462546" cy="1702015"/>
-            <wp:effectExtent l="0" t="0" r="5080" b="0"/>
+            <wp:effectExtent l="76200" t="76200" r="138430" b="127000"/>
             <wp:docPr id="263615143" name="Picture 1" descr="A computer screen shot of a black background&#10;&#10;Description automatically generated"/>
             <wp:cNvGraphicFramePr>
               <a:graphicFrameLocks xmlns:a="http://schemas.openxmlformats.org/drawingml/2006/main" noChangeAspect="1"/>
@@ -4187,6 +4494,20 @@
                     <a:prstGeom prst="rect">
                       <a:avLst/>
                     </a:prstGeom>
+                    <a:ln w="38100" cap="sq">
+                      <a:solidFill>
+                        <a:srgbClr val="000000"/>
+                      </a:solidFill>
+                      <a:prstDash val="solid"/>
+                      <a:miter lim="800000"/>
+                    </a:ln>
+                    <a:effectLst>
+                      <a:outerShdw blurRad="50800" dist="38100" dir="2700000" algn="tl" rotWithShape="0">
+                        <a:srgbClr val="000000">
+                          <a:alpha val="43000"/>
+                        </a:srgbClr>
+                      </a:outerShdw>
+                    </a:effectLst>
                   </pic:spPr>
                 </pic:pic>
               </a:graphicData>
@@ -4199,15 +4520,61 @@
       <w:pPr>
         <w:pStyle w:val="PMNormalIndent"/>
         <w:jc w:val="center"/>
+        <w:rPr>
+          <w:rFonts w:ascii="Times New Roman" w:hAnsi="Times New Roman"/>
+          <w:sz w:val="16"/>
+          <w:szCs w:val="16"/>
+          <w:lang w:val="en-IE"/>
+        </w:rPr>
+      </w:pPr>
+      <w:r>
+        <w:rPr>
+          <w:rFonts w:ascii="Times New Roman" w:hAnsi="Times New Roman"/>
+          <w:sz w:val="16"/>
+          <w:szCs w:val="16"/>
+          <w:lang w:val="en-IE"/>
+        </w:rPr>
+        <w:t>Figure 2.1</w:t>
+      </w:r>
+      <w:r>
+        <w:rPr>
+          <w:rFonts w:ascii="Times New Roman" w:hAnsi="Times New Roman"/>
+          <w:sz w:val="16"/>
+          <w:szCs w:val="16"/>
+          <w:lang w:val="en-IE"/>
+        </w:rPr>
+        <w:t>2</w:t>
+      </w:r>
+      <w:r>
+        <w:rPr>
+          <w:rFonts w:ascii="Times New Roman" w:hAnsi="Times New Roman"/>
+          <w:sz w:val="16"/>
+          <w:szCs w:val="16"/>
+          <w:lang w:val="en-IE"/>
+        </w:rPr>
+        <w:t>: Successful execution of YCSB load operation for workload.</w:t>
+      </w:r>
+    </w:p>
+    <w:p>
+      <w:pPr>
+        <w:pStyle w:val="PMNormalIndent"/>
+        <w:jc w:val="center"/>
+      </w:pPr>
+    </w:p>
+    <w:p>
+      <w:pPr>
+        <w:pStyle w:val="PMNormalIndent"/>
+        <w:jc w:val="center"/>
       </w:pPr>
       <w:r>
         <w:rPr>
           <w:noProof/>
         </w:rPr>
+        <w:lastRenderedPageBreak/>
         <w:drawing>
-          <wp:inline distT="0" distB="0" distL="0" distR="0" wp14:anchorId="0120B814" wp14:editId="26F4FAEE">
+          <wp:inline distT="0" distB="0" distL="0" distR="0" wp14:anchorId="0120B814" wp14:editId="0E9640CE">
             <wp:extent cx="5470498" cy="3655891"/>
-            <wp:effectExtent l="0" t="0" r="0" b="1905"/>
+            <wp:effectExtent l="76200" t="76200" r="130810" b="135255"/>
             <wp:docPr id="739964001" name="Picture 1" descr="A screenshot of a computer program&#10;&#10;Description automatically generated"/>
             <wp:cNvGraphicFramePr>
               <a:graphicFrameLocks xmlns:a="http://schemas.openxmlformats.org/drawingml/2006/main" noChangeAspect="1"/>
@@ -4233,6 +4600,20 @@
                     <a:prstGeom prst="rect">
                       <a:avLst/>
                     </a:prstGeom>
+                    <a:ln w="38100" cap="sq">
+                      <a:solidFill>
+                        <a:srgbClr val="000000"/>
+                      </a:solidFill>
+                      <a:prstDash val="solid"/>
+                      <a:miter lim="800000"/>
+                    </a:ln>
+                    <a:effectLst>
+                      <a:outerShdw blurRad="50800" dist="38100" dir="2700000" algn="tl" rotWithShape="0">
+                        <a:srgbClr val="000000">
+                          <a:alpha val="43000"/>
+                        </a:srgbClr>
+                      </a:outerShdw>
+                    </a:effectLst>
                   </pic:spPr>
                 </pic:pic>
               </a:graphicData>
@@ -4247,30 +4628,43 @@
         <w:jc w:val="center"/>
         <w:rPr>
           <w:rFonts w:ascii="Times New Roman" w:hAnsi="Times New Roman"/>
-          <w:sz w:val="24"/>
-          <w:lang w:val="en-IE"/>
-        </w:rPr>
-      </w:pPr>
-      <w:r>
-        <w:rPr>
-          <w:rFonts w:ascii="Times New Roman" w:hAnsi="Times New Roman"/>
-          <w:sz w:val="24"/>
-          <w:lang w:val="en-IE"/>
-        </w:rPr>
-        <w:t xml:space="preserve">Figure 2.11: </w:t>
-      </w:r>
-      <w:r>
-        <w:rPr>
-          <w:rFonts w:ascii="Times New Roman" w:hAnsi="Times New Roman"/>
-          <w:sz w:val="24"/>
-          <w:lang w:val="en-IE"/>
-        </w:rPr>
-        <w:t xml:space="preserve">Successful </w:t>
-      </w:r>
-      <w:r>
-        <w:rPr>
-          <w:rFonts w:ascii="Times New Roman" w:hAnsi="Times New Roman"/>
-          <w:sz w:val="24"/>
+          <w:sz w:val="16"/>
+          <w:szCs w:val="16"/>
+          <w:lang w:val="en-IE"/>
+        </w:rPr>
+      </w:pPr>
+      <w:r>
+        <w:rPr>
+          <w:rFonts w:ascii="Times New Roman" w:hAnsi="Times New Roman"/>
+          <w:sz w:val="16"/>
+          <w:szCs w:val="16"/>
+          <w:lang w:val="en-IE"/>
+        </w:rPr>
+        <w:t>Figure 2.1</w:t>
+      </w:r>
+      <w:r>
+        <w:rPr>
+          <w:rFonts w:ascii="Times New Roman" w:hAnsi="Times New Roman"/>
+          <w:sz w:val="16"/>
+          <w:szCs w:val="16"/>
+          <w:lang w:val="en-IE"/>
+        </w:rPr>
+        <w:t>3</w:t>
+      </w:r>
+      <w:r>
+        <w:rPr>
+          <w:rFonts w:ascii="Times New Roman" w:hAnsi="Times New Roman"/>
+          <w:sz w:val="16"/>
+          <w:szCs w:val="16"/>
+          <w:lang w:val="en-IE"/>
+        </w:rPr>
+        <w:t xml:space="preserve">: Successful </w:t>
+      </w:r>
+      <w:r>
+        <w:rPr>
+          <w:rFonts w:ascii="Times New Roman" w:hAnsi="Times New Roman"/>
+          <w:sz w:val="16"/>
+          <w:szCs w:val="16"/>
           <w:lang w:val="en-IE"/>
         </w:rPr>
         <w:t>e</w:t>
@@ -4278,7 +4672,8 @@
       <w:r>
         <w:rPr>
           <w:rFonts w:ascii="Times New Roman" w:hAnsi="Times New Roman"/>
-          <w:sz w:val="24"/>
+          <w:sz w:val="16"/>
+          <w:szCs w:val="16"/>
           <w:lang w:val="en-IE"/>
         </w:rPr>
         <w:t xml:space="preserve">xecution of YCSB </w:t>
@@ -4286,7 +4681,8 @@
       <w:r>
         <w:rPr>
           <w:rFonts w:ascii="Times New Roman" w:hAnsi="Times New Roman"/>
-          <w:sz w:val="24"/>
+          <w:sz w:val="16"/>
+          <w:szCs w:val="16"/>
           <w:lang w:val="en-IE"/>
         </w:rPr>
         <w:t>l</w:t>
@@ -4294,7 +4690,8 @@
       <w:r>
         <w:rPr>
           <w:rFonts w:ascii="Times New Roman" w:hAnsi="Times New Roman"/>
-          <w:sz w:val="24"/>
+          <w:sz w:val="16"/>
+          <w:szCs w:val="16"/>
           <w:lang w:val="en-IE"/>
         </w:rPr>
         <w:t xml:space="preserve">oad </w:t>
@@ -4302,7 +4699,8 @@
       <w:r>
         <w:rPr>
           <w:rFonts w:ascii="Times New Roman" w:hAnsi="Times New Roman"/>
-          <w:sz w:val="24"/>
+          <w:sz w:val="16"/>
+          <w:szCs w:val="16"/>
           <w:lang w:val="en-IE"/>
         </w:rPr>
         <w:t>o</w:t>
@@ -4310,7 +4708,8 @@
       <w:r>
         <w:rPr>
           <w:rFonts w:ascii="Times New Roman" w:hAnsi="Times New Roman"/>
-          <w:sz w:val="24"/>
+          <w:sz w:val="16"/>
+          <w:szCs w:val="16"/>
           <w:lang w:val="en-IE"/>
         </w:rPr>
         <w:t xml:space="preserve">peration for </w:t>
@@ -4318,7 +4717,8 @@
       <w:r>
         <w:rPr>
           <w:rFonts w:ascii="Times New Roman" w:hAnsi="Times New Roman"/>
-          <w:sz w:val="24"/>
+          <w:sz w:val="16"/>
+          <w:szCs w:val="16"/>
           <w:lang w:val="en-IE"/>
         </w:rPr>
         <w:t>w</w:t>
@@ -4326,18 +4726,11 @@
       <w:r>
         <w:rPr>
           <w:rFonts w:ascii="Times New Roman" w:hAnsi="Times New Roman"/>
-          <w:sz w:val="24"/>
-          <w:lang w:val="en-IE"/>
-        </w:rPr>
-        <w:t>orkload</w:t>
-      </w:r>
-      <w:r>
-        <w:rPr>
-          <w:rFonts w:ascii="Times New Roman" w:hAnsi="Times New Roman"/>
-          <w:sz w:val="24"/>
-          <w:lang w:val="en-IE"/>
-        </w:rPr>
-        <w:t>.</w:t>
+          <w:sz w:val="16"/>
+          <w:szCs w:val="16"/>
+          <w:lang w:val="en-IE"/>
+        </w:rPr>
+        <w:t>orkload.</w:t>
       </w:r>
     </w:p>
     <w:p>
@@ -4357,9 +4750,9 @@
           <w:noProof/>
         </w:rPr>
         <w:drawing>
-          <wp:inline distT="0" distB="0" distL="0" distR="0" wp14:anchorId="5F42862B" wp14:editId="3A1677C1">
+          <wp:inline distT="0" distB="0" distL="0" distR="0" wp14:anchorId="5F42862B" wp14:editId="44FD60C2">
             <wp:extent cx="5446644" cy="621069"/>
-            <wp:effectExtent l="0" t="0" r="1905" b="7620"/>
+            <wp:effectExtent l="76200" t="76200" r="135255" b="140970"/>
             <wp:docPr id="264498254" name="Picture 1"/>
             <wp:cNvGraphicFramePr>
               <a:graphicFrameLocks xmlns:a="http://schemas.openxmlformats.org/drawingml/2006/main" noChangeAspect="1"/>
@@ -4385,6 +4778,20 @@
                     <a:prstGeom prst="rect">
                       <a:avLst/>
                     </a:prstGeom>
+                    <a:ln w="38100" cap="sq">
+                      <a:solidFill>
+                        <a:srgbClr val="000000"/>
+                      </a:solidFill>
+                      <a:prstDash val="solid"/>
+                      <a:miter lim="800000"/>
+                    </a:ln>
+                    <a:effectLst>
+                      <a:outerShdw blurRad="50800" dist="38100" dir="2700000" algn="tl" rotWithShape="0">
+                        <a:srgbClr val="000000">
+                          <a:alpha val="43000"/>
+                        </a:srgbClr>
+                      </a:outerShdw>
+                    </a:effectLst>
                   </pic:spPr>
                 </pic:pic>
               </a:graphicData>
@@ -4399,18 +4806,37 @@
         <w:jc w:val="center"/>
         <w:rPr>
           <w:rFonts w:ascii="Times New Roman" w:hAnsi="Times New Roman"/>
-          <w:sz w:val="24"/>
-          <w:lang w:val="en-IE"/>
-        </w:rPr>
-      </w:pPr>
-      <w:r>
-        <w:rPr>
-          <w:rFonts w:ascii="Times New Roman" w:hAnsi="Times New Roman"/>
-          <w:sz w:val="24"/>
-          <w:lang w:val="en-IE"/>
-        </w:rPr>
-        <w:lastRenderedPageBreak/>
-        <w:t>Figure 2.12: YCSB error while loading the results.</w:t>
+          <w:sz w:val="16"/>
+          <w:szCs w:val="16"/>
+          <w:lang w:val="en-IE"/>
+        </w:rPr>
+      </w:pPr>
+      <w:r>
+        <w:rPr>
+          <w:rFonts w:ascii="Times New Roman" w:hAnsi="Times New Roman"/>
+          <w:sz w:val="16"/>
+          <w:szCs w:val="16"/>
+          <w:lang w:val="en-IE"/>
+        </w:rPr>
+        <w:t>Figure 2.1</w:t>
+      </w:r>
+      <w:r>
+        <w:rPr>
+          <w:rFonts w:ascii="Times New Roman" w:hAnsi="Times New Roman"/>
+          <w:sz w:val="16"/>
+          <w:szCs w:val="16"/>
+          <w:lang w:val="en-IE"/>
+        </w:rPr>
+        <w:t>4</w:t>
+      </w:r>
+      <w:r>
+        <w:rPr>
+          <w:rFonts w:ascii="Times New Roman" w:hAnsi="Times New Roman"/>
+          <w:sz w:val="16"/>
+          <w:szCs w:val="16"/>
+          <w:lang w:val="en-IE"/>
+        </w:rPr>
+        <w:t>: YCSB error while loading the results.</w:t>
       </w:r>
     </w:p>
     <w:p>
@@ -4455,9 +4881,9 @@
           <w:noProof/>
         </w:rPr>
         <w:drawing>
-          <wp:inline distT="0" distB="0" distL="0" distR="0" wp14:anchorId="16221497" wp14:editId="25D16B81">
+          <wp:inline distT="0" distB="0" distL="0" distR="0" wp14:anchorId="16221497" wp14:editId="25DAC49B">
             <wp:extent cx="5486400" cy="817438"/>
-            <wp:effectExtent l="0" t="0" r="0" b="1905"/>
+            <wp:effectExtent l="76200" t="76200" r="133350" b="135255"/>
             <wp:docPr id="1600213236" name="Picture 1"/>
             <wp:cNvGraphicFramePr>
               <a:graphicFrameLocks xmlns:a="http://schemas.openxmlformats.org/drawingml/2006/main" noChangeAspect="1"/>
@@ -4483,6 +4909,20 @@
                     <a:prstGeom prst="rect">
                       <a:avLst/>
                     </a:prstGeom>
+                    <a:ln w="38100" cap="sq">
+                      <a:solidFill>
+                        <a:srgbClr val="000000"/>
+                      </a:solidFill>
+                      <a:prstDash val="solid"/>
+                      <a:miter lim="800000"/>
+                    </a:ln>
+                    <a:effectLst>
+                      <a:outerShdw blurRad="50800" dist="38100" dir="2700000" algn="tl" rotWithShape="0">
+                        <a:srgbClr val="000000">
+                          <a:alpha val="43000"/>
+                        </a:srgbClr>
+                      </a:outerShdw>
+                    </a:effectLst>
                   </pic:spPr>
                 </pic:pic>
               </a:graphicData>
@@ -4497,17 +4937,37 @@
         <w:jc w:val="center"/>
         <w:rPr>
           <w:rFonts w:ascii="Times New Roman" w:hAnsi="Times New Roman"/>
-          <w:sz w:val="24"/>
-          <w:lang w:val="en-IE"/>
-        </w:rPr>
-      </w:pPr>
-      <w:r>
-        <w:rPr>
-          <w:rFonts w:ascii="Times New Roman" w:hAnsi="Times New Roman"/>
-          <w:sz w:val="24"/>
-          <w:lang w:val="en-IE"/>
-        </w:rPr>
-        <w:t>Figure 2.13: YCSB successfully loading the results in the output file.</w:t>
+          <w:sz w:val="16"/>
+          <w:szCs w:val="16"/>
+          <w:lang w:val="en-IE"/>
+        </w:rPr>
+      </w:pPr>
+      <w:r>
+        <w:rPr>
+          <w:rFonts w:ascii="Times New Roman" w:hAnsi="Times New Roman"/>
+          <w:sz w:val="16"/>
+          <w:szCs w:val="16"/>
+          <w:lang w:val="en-IE"/>
+        </w:rPr>
+        <w:t>Figure 2.1</w:t>
+      </w:r>
+      <w:r>
+        <w:rPr>
+          <w:rFonts w:ascii="Times New Roman" w:hAnsi="Times New Roman"/>
+          <w:sz w:val="16"/>
+          <w:szCs w:val="16"/>
+          <w:lang w:val="en-IE"/>
+        </w:rPr>
+        <w:t>5</w:t>
+      </w:r>
+      <w:r>
+        <w:rPr>
+          <w:rFonts w:ascii="Times New Roman" w:hAnsi="Times New Roman"/>
+          <w:sz w:val="16"/>
+          <w:szCs w:val="16"/>
+          <w:lang w:val="en-IE"/>
+        </w:rPr>
+        <w:t>: YCSB successfully loading the results in the output file.</w:t>
       </w:r>
     </w:p>
     <w:p>
@@ -4592,6 +5052,7 @@
         <w:pStyle w:val="PMNormalIndent"/>
       </w:pPr>
       <w:r>
+        <w:lastRenderedPageBreak/>
         <w:t xml:space="preserve">Note: See video demonstration </w:t>
       </w:r>
       <w:hyperlink r:id="rId30" w:history="1">
@@ -4657,9 +5118,9 @@
           <w:noProof/>
         </w:rPr>
         <w:drawing>
-          <wp:inline distT="0" distB="0" distL="0" distR="0" wp14:anchorId="347C9230" wp14:editId="72B98EE2">
+          <wp:inline distT="0" distB="0" distL="0" distR="0" wp14:anchorId="347C9230" wp14:editId="185DB7B1">
             <wp:extent cx="5462546" cy="3020327"/>
-            <wp:effectExtent l="0" t="0" r="5080" b="8890"/>
+            <wp:effectExtent l="76200" t="76200" r="138430" b="142240"/>
             <wp:docPr id="1742101919" name="Picture 1" descr="A computer screen shot of a program&#10;&#10;Description automatically generated"/>
             <wp:cNvGraphicFramePr>
               <a:graphicFrameLocks xmlns:a="http://schemas.openxmlformats.org/drawingml/2006/main" noChangeAspect="1"/>
@@ -4685,6 +5146,20 @@
                     <a:prstGeom prst="rect">
                       <a:avLst/>
                     </a:prstGeom>
+                    <a:ln w="38100" cap="sq">
+                      <a:solidFill>
+                        <a:srgbClr val="000000"/>
+                      </a:solidFill>
+                      <a:prstDash val="solid"/>
+                      <a:miter lim="800000"/>
+                    </a:ln>
+                    <a:effectLst>
+                      <a:outerShdw blurRad="50800" dist="38100" dir="2700000" algn="tl" rotWithShape="0">
+                        <a:srgbClr val="000000">
+                          <a:alpha val="43000"/>
+                        </a:srgbClr>
+                      </a:outerShdw>
+                    </a:effectLst>
                   </pic:spPr>
                 </pic:pic>
               </a:graphicData>
@@ -4699,17 +5174,37 @@
         <w:jc w:val="center"/>
         <w:rPr>
           <w:rFonts w:ascii="Times New Roman" w:hAnsi="Times New Roman"/>
-          <w:sz w:val="24"/>
-          <w:lang w:val="en-IE"/>
-        </w:rPr>
-      </w:pPr>
-      <w:r>
-        <w:rPr>
-          <w:rFonts w:ascii="Times New Roman" w:hAnsi="Times New Roman"/>
-          <w:sz w:val="24"/>
-          <w:lang w:val="en-IE"/>
-        </w:rPr>
-        <w:t>Figure 2.14: YCSB MySQL results.</w:t>
+          <w:sz w:val="16"/>
+          <w:szCs w:val="16"/>
+          <w:lang w:val="en-IE"/>
+        </w:rPr>
+      </w:pPr>
+      <w:r>
+        <w:rPr>
+          <w:rFonts w:ascii="Times New Roman" w:hAnsi="Times New Roman"/>
+          <w:sz w:val="16"/>
+          <w:szCs w:val="16"/>
+          <w:lang w:val="en-IE"/>
+        </w:rPr>
+        <w:t>Figure 2.1</w:t>
+      </w:r>
+      <w:r>
+        <w:rPr>
+          <w:rFonts w:ascii="Times New Roman" w:hAnsi="Times New Roman"/>
+          <w:sz w:val="16"/>
+          <w:szCs w:val="16"/>
+          <w:lang w:val="en-IE"/>
+        </w:rPr>
+        <w:t>6</w:t>
+      </w:r>
+      <w:r>
+        <w:rPr>
+          <w:rFonts w:ascii="Times New Roman" w:hAnsi="Times New Roman"/>
+          <w:sz w:val="16"/>
+          <w:szCs w:val="16"/>
+          <w:lang w:val="en-IE"/>
+        </w:rPr>
+        <w:t>: YCSB MySQL results.</w:t>
       </w:r>
     </w:p>
     <w:p>
@@ -4756,11 +5251,10 @@
         <w:rPr>
           <w:noProof/>
         </w:rPr>
-        <w:lastRenderedPageBreak/>
         <w:drawing>
-          <wp:inline distT="0" distB="0" distL="0" distR="0" wp14:anchorId="2A011128" wp14:editId="4D7C8A26">
+          <wp:inline distT="0" distB="0" distL="0" distR="0" wp14:anchorId="2A011128" wp14:editId="72428283">
             <wp:extent cx="5661329" cy="3136111"/>
-            <wp:effectExtent l="0" t="0" r="0" b="7620"/>
+            <wp:effectExtent l="76200" t="76200" r="130175" b="140970"/>
             <wp:docPr id="272842862" name="Picture 1" descr="A screenshot of a computer program&#10;&#10;Description automatically generated"/>
             <wp:cNvGraphicFramePr>
               <a:graphicFrameLocks xmlns:a="http://schemas.openxmlformats.org/drawingml/2006/main" noChangeAspect="1"/>
@@ -4786,6 +5280,20 @@
                     <a:prstGeom prst="rect">
                       <a:avLst/>
                     </a:prstGeom>
+                    <a:ln w="38100" cap="sq">
+                      <a:solidFill>
+                        <a:srgbClr val="000000"/>
+                      </a:solidFill>
+                      <a:prstDash val="solid"/>
+                      <a:miter lim="800000"/>
+                    </a:ln>
+                    <a:effectLst>
+                      <a:outerShdw blurRad="50800" dist="38100" dir="2700000" algn="tl" rotWithShape="0">
+                        <a:srgbClr val="000000">
+                          <a:alpha val="43000"/>
+                        </a:srgbClr>
+                      </a:outerShdw>
+                    </a:effectLst>
                   </pic:spPr>
                 </pic:pic>
               </a:graphicData>
@@ -4798,149 +5306,158 @@
       <w:pPr>
         <w:pStyle w:val="PMNormalIndent"/>
         <w:jc w:val="center"/>
-        <w:rPr>
-          <w:rFonts w:ascii="Times New Roman" w:hAnsi="Times New Roman"/>
-          <w:sz w:val="24"/>
-          <w:lang w:val="en-IE"/>
-        </w:rPr>
-      </w:pPr>
-      <w:r>
-        <w:rPr>
-          <w:rFonts w:ascii="Times New Roman" w:hAnsi="Times New Roman"/>
-          <w:sz w:val="24"/>
-          <w:lang w:val="en-IE"/>
-        </w:rPr>
-        <w:t>Figure 2.14: YCSB MongoDB results.</w:t>
+      </w:pPr>
+      <w:r>
+        <w:rPr>
+          <w:rFonts w:ascii="Times New Roman" w:hAnsi="Times New Roman"/>
+          <w:sz w:val="16"/>
+          <w:szCs w:val="16"/>
+          <w:lang w:val="en-IE"/>
+        </w:rPr>
+        <w:t>Figure 2.1</w:t>
+      </w:r>
+      <w:r>
+        <w:rPr>
+          <w:rFonts w:ascii="Times New Roman" w:hAnsi="Times New Roman"/>
+          <w:sz w:val="16"/>
+          <w:szCs w:val="16"/>
+          <w:lang w:val="en-IE"/>
+        </w:rPr>
+        <w:t>7</w:t>
+      </w:r>
+      <w:r>
+        <w:rPr>
+          <w:rFonts w:ascii="Times New Roman" w:hAnsi="Times New Roman"/>
+          <w:sz w:val="16"/>
+          <w:szCs w:val="16"/>
+          <w:lang w:val="en-IE"/>
+        </w:rPr>
+        <w:t>: YCSB MongoDB results.</w:t>
+      </w:r>
+      <w:r>
+        <w:br w:type="page"/>
       </w:r>
     </w:p>
     <w:p>
       <w:pPr>
-        <w:spacing w:before="0"/>
-      </w:pPr>
-      <w:r>
-        <w:br w:type="page"/>
+        <w:pStyle w:val="Heading1"/>
+        <w:rPr>
+          <w:lang w:val="en-IE"/>
+        </w:rPr>
+      </w:pPr>
+      <w:r>
+        <w:rPr>
+          <w:lang w:val="en-IE"/>
+        </w:rPr>
+        <w:lastRenderedPageBreak/>
+        <w:t>Sentiment Analysis</w:t>
       </w:r>
     </w:p>
     <w:p>
       <w:pPr>
-        <w:pStyle w:val="Heading1"/>
-        <w:rPr>
-          <w:lang w:val="en-IE"/>
-        </w:rPr>
-      </w:pPr>
-      <w:r>
-        <w:rPr>
-          <w:lang w:val="en-IE"/>
-        </w:rPr>
-        <w:lastRenderedPageBreak/>
-        <w:t>Sentiment Analysis</w:t>
-      </w:r>
+        <w:pStyle w:val="PMNormalIndent"/>
+        <w:jc w:val="center"/>
+        <w:rPr>
+          <w:rFonts w:ascii="Times New Roman" w:hAnsi="Times New Roman"/>
+          <w:sz w:val="24"/>
+          <w:lang w:val="en-IE"/>
+        </w:rPr>
+      </w:pPr>
     </w:p>
     <w:p>
       <w:pPr>
         <w:pStyle w:val="PMNormalIndent"/>
-        <w:jc w:val="center"/>
-        <w:rPr>
-          <w:rFonts w:ascii="Times New Roman" w:hAnsi="Times New Roman"/>
-          <w:sz w:val="24"/>
-          <w:lang w:val="en-IE"/>
-        </w:rPr>
-      </w:pPr>
+      </w:pPr>
+      <w:r>
+        <w:t>T</w:t>
+      </w:r>
+      <w:r>
+        <w:t xml:space="preserve">wo </w:t>
+      </w:r>
+      <w:r>
+        <w:t>cleaned</w:t>
+      </w:r>
+      <w:r>
+        <w:t xml:space="preserve"> datasets</w:t>
+      </w:r>
+      <w:r>
+        <w:t xml:space="preserve"> were generated</w:t>
+      </w:r>
+      <w:r>
+        <w:t>, named "</w:t>
+      </w:r>
+      <w:proofErr w:type="spellStart"/>
+      <w:r>
+        <w:t>cleaned_ProjectTweets</w:t>
+      </w:r>
+      <w:proofErr w:type="spellEnd"/>
+      <w:r>
+        <w:t>" (which retains potentially sentiment-relevant punctuation) and "</w:t>
+      </w:r>
+      <w:proofErr w:type="spellStart"/>
+      <w:r>
+        <w:t>cleanedt_ProjectTweets</w:t>
+      </w:r>
+      <w:proofErr w:type="spellEnd"/>
+      <w:r>
+        <w:t>" (which is entirely free of punctuation and includes only words). Due to loading errors with the first dataset, only the second one will be utilized moving forward.</w:t>
+      </w:r>
+      <w:r>
+        <w:t xml:space="preserve"> </w:t>
+      </w:r>
     </w:p>
     <w:p>
       <w:pPr>
         <w:pStyle w:val="PMNormalIndent"/>
       </w:pPr>
       <w:r>
-        <w:t>T</w:t>
-      </w:r>
-      <w:r>
-        <w:t xml:space="preserve">wo </w:t>
-      </w:r>
-      <w:r>
-        <w:t>cleaned</w:t>
-      </w:r>
-      <w:r>
-        <w:t xml:space="preserve"> datasets</w:t>
-      </w:r>
-      <w:r>
-        <w:t xml:space="preserve"> were generated</w:t>
-      </w:r>
-      <w:r>
-        <w:t>, named "</w:t>
+        <w:t>An initial review of the dataset was condu</w:t>
+      </w:r>
+      <w:r>
+        <w:t xml:space="preserve">cted. </w:t>
+      </w:r>
+      <w:r>
+        <w:t>To minimize noise and randomness in the data, stop words were first removed using the "</w:t>
       </w:r>
       <w:proofErr w:type="spellStart"/>
       <w:r>
-        <w:t>cleaned_ProjectTweets</w:t>
+        <w:t>stopwords</w:t>
       </w:r>
       <w:proofErr w:type="spellEnd"/>
       <w:r>
-        <w:t>" (which retains potentially sentiment-relevant punctuation) and "</w:t>
+        <w:t xml:space="preserve">" function from NLTK. Next, the </w:t>
       </w:r>
       <w:proofErr w:type="spellStart"/>
       <w:r>
-        <w:t>cleanedt_ProjectTweets</w:t>
+        <w:t>word_tokenize</w:t>
       </w:r>
       <w:proofErr w:type="spellEnd"/>
       <w:r>
-        <w:t>" (which is entirely free of punctuation and includes only words). Due to loading errors with the first dataset, only the second one will be utilized moving forward.</w:t>
-      </w:r>
-      <w:r>
-        <w:t xml:space="preserve"> </w:t>
+        <w:t xml:space="preserve">, </w:t>
+      </w:r>
+      <w:proofErr w:type="spellStart"/>
+      <w:r>
+        <w:t>FreqDist</w:t>
+      </w:r>
+      <w:proofErr w:type="spellEnd"/>
+      <w:r>
+        <w:t xml:space="preserve">, and </w:t>
+      </w:r>
+      <w:proofErr w:type="spellStart"/>
+      <w:r>
+        <w:t>most_common</w:t>
+      </w:r>
+      <w:proofErr w:type="spellEnd"/>
+      <w:r>
+        <w:t xml:space="preserve"> functions were employed to identify the 10 most frequently occurring words across all tweets. Interestingly, most of these common words seem to have a positive connotation.</w:t>
+      </w:r>
+      <w:r>
+        <w:t xml:space="preserve">  </w:t>
       </w:r>
     </w:p>
     <w:p>
       <w:pPr>
         <w:pStyle w:val="PMNormalIndent"/>
-      </w:pPr>
-      <w:r>
-        <w:t>An initial review of the dataset was condu</w:t>
-      </w:r>
-      <w:r>
-        <w:t xml:space="preserve">cted. </w:t>
-      </w:r>
-      <w:r>
-        <w:t>To minimize noise and randomness in the data, stop words were first removed using the "</w:t>
-      </w:r>
-      <w:proofErr w:type="spellStart"/>
-      <w:r>
-        <w:t>stopwords</w:t>
-      </w:r>
-      <w:proofErr w:type="spellEnd"/>
-      <w:r>
-        <w:t xml:space="preserve">" function from NLTK. Next, the </w:t>
-      </w:r>
-      <w:proofErr w:type="spellStart"/>
-      <w:r>
-        <w:t>word_tokenize</w:t>
-      </w:r>
-      <w:proofErr w:type="spellEnd"/>
-      <w:r>
-        <w:t xml:space="preserve">, </w:t>
-      </w:r>
-      <w:proofErr w:type="spellStart"/>
-      <w:r>
-        <w:t>FreqDist</w:t>
-      </w:r>
-      <w:proofErr w:type="spellEnd"/>
-      <w:r>
-        <w:t xml:space="preserve">, and </w:t>
-      </w:r>
-      <w:proofErr w:type="spellStart"/>
-      <w:r>
-        <w:t>most_common</w:t>
-      </w:r>
-      <w:proofErr w:type="spellEnd"/>
-      <w:r>
-        <w:t xml:space="preserve"> functions were employed to identify the 10 most frequently occurring words across all tweets. Interestingly, most of these common words seem to have a positive connotation.</w:t>
-      </w:r>
-      <w:r>
-        <w:t xml:space="preserve">  </w:t>
-      </w:r>
-    </w:p>
-    <w:p>
-      <w:pPr>
-        <w:pStyle w:val="PMNormalIndent"/>
         <w:jc w:val="center"/>
       </w:pPr>
       <w:r>
@@ -4948,9 +5465,9 @@
           <w:noProof/>
         </w:rPr>
         <w:drawing>
-          <wp:inline distT="0" distB="0" distL="0" distR="0" wp14:anchorId="05FBFD95" wp14:editId="16DF07FD">
+          <wp:inline distT="0" distB="0" distL="0" distR="0" wp14:anchorId="05FBFD95" wp14:editId="41F83E13">
             <wp:extent cx="3867690" cy="1781424"/>
-            <wp:effectExtent l="152400" t="114300" r="152400" b="161925"/>
+            <wp:effectExtent l="76200" t="76200" r="133350" b="142875"/>
             <wp:docPr id="1664218403" name="Picture 1" descr="A white background with black text&#10;&#10;Description automatically generated"/>
             <wp:cNvGraphicFramePr>
               <a:graphicFrameLocks xmlns:a="http://schemas.openxmlformats.org/drawingml/2006/main" noChangeAspect="1"/>
@@ -4976,36 +5493,20 @@
                     <a:prstGeom prst="rect">
                       <a:avLst/>
                     </a:prstGeom>
-                    <a:solidFill>
-                      <a:srgbClr val="FFFFFF">
-                        <a:shade val="85000"/>
-                      </a:srgbClr>
-                    </a:solidFill>
-                    <a:ln w="88900" cap="sq">
+                    <a:ln w="38100" cap="sq">
                       <a:solidFill>
-                        <a:srgbClr val="FFFFFF"/>
+                        <a:srgbClr val="000000"/>
                       </a:solidFill>
+                      <a:prstDash val="solid"/>
                       <a:miter lim="800000"/>
                     </a:ln>
                     <a:effectLst>
-                      <a:outerShdw blurRad="55000" dist="18000" dir="5400000" algn="tl" rotWithShape="0">
+                      <a:outerShdw blurRad="50800" dist="38100" dir="2700000" algn="tl" rotWithShape="0">
                         <a:srgbClr val="000000">
-                          <a:alpha val="40000"/>
+                          <a:alpha val="43000"/>
                         </a:srgbClr>
                       </a:outerShdw>
                     </a:effectLst>
-                    <a:scene3d>
-                      <a:camera prst="orthographicFront"/>
-                      <a:lightRig rig="twoPt" dir="t">
-                        <a:rot lat="0" lon="0" rev="7200000"/>
-                      </a:lightRig>
-                    </a:scene3d>
-                    <a:sp3d>
-                      <a:bevelT w="25400" h="19050"/>
-                      <a:contourClr>
-                        <a:srgbClr val="FFFFFF"/>
-                      </a:contourClr>
-                    </a:sp3d>
                   </pic:spPr>
                 </pic:pic>
               </a:graphicData>
@@ -5020,14 +5521,16 @@
         <w:jc w:val="center"/>
         <w:rPr>
           <w:rFonts w:ascii="Times New Roman" w:hAnsi="Times New Roman"/>
-          <w:sz w:val="24"/>
-          <w:lang w:val="en-IE"/>
-        </w:rPr>
-      </w:pPr>
-      <w:r>
-        <w:rPr>
-          <w:rFonts w:ascii="Times New Roman" w:hAnsi="Times New Roman"/>
-          <w:sz w:val="24"/>
+          <w:sz w:val="16"/>
+          <w:szCs w:val="16"/>
+          <w:lang w:val="en-IE"/>
+        </w:rPr>
+      </w:pPr>
+      <w:r>
+        <w:rPr>
+          <w:rFonts w:ascii="Times New Roman" w:hAnsi="Times New Roman"/>
+          <w:sz w:val="16"/>
+          <w:szCs w:val="16"/>
           <w:lang w:val="en-IE"/>
         </w:rPr>
         <w:t xml:space="preserve">Figure 3.1: Most common words using </w:t>
@@ -5035,7 +5538,8 @@
       <w:r>
         <w:rPr>
           <w:rFonts w:ascii="Times New Roman" w:hAnsi="Times New Roman"/>
-          <w:sz w:val="24"/>
+          <w:sz w:val="16"/>
+          <w:szCs w:val="16"/>
           <w:lang w:val="en-IE"/>
         </w:rPr>
         <w:t>“</w:t>
@@ -5044,7 +5548,8 @@
       <w:r>
         <w:rPr>
           <w:rFonts w:ascii="Times New Roman" w:hAnsi="Times New Roman"/>
-          <w:sz w:val="24"/>
+          <w:sz w:val="16"/>
+          <w:szCs w:val="16"/>
           <w:lang w:val="en-IE"/>
         </w:rPr>
         <w:t>FreqDist</w:t>
@@ -5053,7 +5558,8 @@
       <w:r>
         <w:rPr>
           <w:rFonts w:ascii="Times New Roman" w:hAnsi="Times New Roman"/>
-          <w:sz w:val="24"/>
+          <w:sz w:val="16"/>
+          <w:szCs w:val="16"/>
           <w:lang w:val="en-IE"/>
         </w:rPr>
         <w:t>”</w:t>
@@ -5061,7 +5567,8 @@
       <w:r>
         <w:rPr>
           <w:rFonts w:ascii="Times New Roman" w:hAnsi="Times New Roman"/>
-          <w:sz w:val="24"/>
+          <w:sz w:val="16"/>
+          <w:szCs w:val="16"/>
           <w:lang w:val="en-IE"/>
         </w:rPr>
         <w:t>.</w:t>
@@ -5082,9 +5589,9 @@
       </w:pPr>
       <w:r>
         <w:drawing>
-          <wp:inline distT="0" distB="0" distL="0" distR="0" wp14:anchorId="488AD5F3" wp14:editId="2C12DA99">
+          <wp:inline distT="0" distB="0" distL="0" distR="0" wp14:anchorId="488AD5F3" wp14:editId="4374FDC0">
             <wp:extent cx="4365498" cy="1002370"/>
-            <wp:effectExtent l="114300" t="114300" r="130810" b="140970"/>
+            <wp:effectExtent l="76200" t="76200" r="130810" b="140970"/>
             <wp:docPr id="1294991699" name="Picture 1" descr="A close-up of a text&#10;&#10;Description automatically generated"/>
             <wp:cNvGraphicFramePr>
               <a:graphicFrameLocks xmlns:a="http://schemas.openxmlformats.org/drawingml/2006/main" noChangeAspect="1"/>
@@ -5110,36 +5617,20 @@
                     <a:prstGeom prst="rect">
                       <a:avLst/>
                     </a:prstGeom>
-                    <a:solidFill>
-                      <a:srgbClr val="FFFFFF">
-                        <a:shade val="85000"/>
-                      </a:srgbClr>
-                    </a:solidFill>
-                    <a:ln w="88900" cap="sq">
+                    <a:ln w="38100" cap="sq">
                       <a:solidFill>
-                        <a:srgbClr val="FFFFFF"/>
+                        <a:srgbClr val="000000"/>
                       </a:solidFill>
+                      <a:prstDash val="solid"/>
                       <a:miter lim="800000"/>
                     </a:ln>
                     <a:effectLst>
-                      <a:outerShdw blurRad="55000" dist="18000" dir="5400000" algn="tl" rotWithShape="0">
+                      <a:outerShdw blurRad="50800" dist="38100" dir="2700000" algn="tl" rotWithShape="0">
                         <a:srgbClr val="000000">
-                          <a:alpha val="40000"/>
+                          <a:alpha val="43000"/>
                         </a:srgbClr>
                       </a:outerShdw>
                     </a:effectLst>
-                    <a:scene3d>
-                      <a:camera prst="orthographicFront"/>
-                      <a:lightRig rig="twoPt" dir="t">
-                        <a:rot lat="0" lon="0" rev="7200000"/>
-                      </a:lightRig>
-                    </a:scene3d>
-                    <a:sp3d>
-                      <a:bevelT w="25400" h="19050"/>
-                      <a:contourClr>
-                        <a:srgbClr val="FFFFFF"/>
-                      </a:contourClr>
-                    </a:sp3d>
                   </pic:spPr>
                 </pic:pic>
               </a:graphicData>
@@ -5155,9 +5646,9 @@
       </w:pPr>
       <w:r>
         <w:drawing>
-          <wp:inline distT="0" distB="0" distL="0" distR="0" wp14:anchorId="3A9BDAFE" wp14:editId="0CB16AAA">
+          <wp:inline distT="0" distB="0" distL="0" distR="0" wp14:anchorId="3A9BDAFE" wp14:editId="0780D012">
             <wp:extent cx="4415159" cy="931773"/>
-            <wp:effectExtent l="114300" t="114300" r="99695" b="154305"/>
+            <wp:effectExtent l="76200" t="76200" r="137795" b="135255"/>
             <wp:docPr id="1910456658" name="Picture 1" descr="A close-up of a text&#10;&#10;Description automatically generated"/>
             <wp:cNvGraphicFramePr>
               <a:graphicFrameLocks xmlns:a="http://schemas.openxmlformats.org/drawingml/2006/main" noChangeAspect="1"/>
@@ -5183,36 +5674,20 @@
                     <a:prstGeom prst="rect">
                       <a:avLst/>
                     </a:prstGeom>
-                    <a:solidFill>
-                      <a:srgbClr val="FFFFFF">
-                        <a:shade val="85000"/>
-                      </a:srgbClr>
-                    </a:solidFill>
-                    <a:ln w="88900" cap="sq">
+                    <a:ln w="38100" cap="sq">
                       <a:solidFill>
-                        <a:srgbClr val="FFFFFF"/>
+                        <a:srgbClr val="000000"/>
                       </a:solidFill>
+                      <a:prstDash val="solid"/>
                       <a:miter lim="800000"/>
                     </a:ln>
                     <a:effectLst>
-                      <a:outerShdw blurRad="55000" dist="18000" dir="5400000" algn="tl" rotWithShape="0">
+                      <a:outerShdw blurRad="50800" dist="38100" dir="2700000" algn="tl" rotWithShape="0">
                         <a:srgbClr val="000000">
-                          <a:alpha val="40000"/>
+                          <a:alpha val="43000"/>
                         </a:srgbClr>
                       </a:outerShdw>
                     </a:effectLst>
-                    <a:scene3d>
-                      <a:camera prst="orthographicFront"/>
-                      <a:lightRig rig="twoPt" dir="t">
-                        <a:rot lat="0" lon="0" rev="7200000"/>
-                      </a:lightRig>
-                    </a:scene3d>
-                    <a:sp3d>
-                      <a:bevelT w="25400" h="19050"/>
-                      <a:contourClr>
-                        <a:srgbClr val="FFFFFF"/>
-                      </a:contourClr>
-                    </a:sp3d>
                   </pic:spPr>
                 </pic:pic>
               </a:graphicData>
@@ -5227,14 +5702,16 @@
         <w:jc w:val="center"/>
         <w:rPr>
           <w:rFonts w:ascii="Times New Roman" w:hAnsi="Times New Roman"/>
-          <w:sz w:val="24"/>
-          <w:lang w:val="en-IE"/>
-        </w:rPr>
-      </w:pPr>
-      <w:r>
-        <w:rPr>
-          <w:rFonts w:ascii="Times New Roman" w:hAnsi="Times New Roman"/>
-          <w:sz w:val="24"/>
+          <w:sz w:val="16"/>
+          <w:szCs w:val="16"/>
+          <w:lang w:val="en-IE"/>
+        </w:rPr>
+      </w:pPr>
+      <w:r>
+        <w:rPr>
+          <w:rFonts w:ascii="Times New Roman" w:hAnsi="Times New Roman"/>
+          <w:sz w:val="16"/>
+          <w:szCs w:val="16"/>
           <w:lang w:val="en-IE"/>
         </w:rPr>
         <w:t>Figure 3.</w:t>
@@ -5242,7 +5719,8 @@
       <w:r>
         <w:rPr>
           <w:rFonts w:ascii="Times New Roman" w:hAnsi="Times New Roman"/>
-          <w:sz w:val="24"/>
+          <w:sz w:val="16"/>
+          <w:szCs w:val="16"/>
           <w:lang w:val="en-IE"/>
         </w:rPr>
         <w:t>2</w:t>
@@ -5250,7 +5728,8 @@
       <w:r>
         <w:rPr>
           <w:rFonts w:ascii="Times New Roman" w:hAnsi="Times New Roman"/>
-          <w:sz w:val="24"/>
+          <w:sz w:val="16"/>
+          <w:szCs w:val="16"/>
           <w:lang w:val="en-IE"/>
         </w:rPr>
         <w:t xml:space="preserve">: </w:t>
@@ -5258,7 +5737,8 @@
       <w:r>
         <w:rPr>
           <w:rFonts w:ascii="Times New Roman" w:hAnsi="Times New Roman"/>
-          <w:sz w:val="24"/>
+          <w:sz w:val="16"/>
+          <w:szCs w:val="16"/>
           <w:lang w:val="en-IE"/>
         </w:rPr>
         <w:t>Positive</w:t>
@@ -5266,7 +5746,8 @@
       <w:r>
         <w:rPr>
           <w:rFonts w:ascii="Times New Roman" w:hAnsi="Times New Roman"/>
-          <w:sz w:val="24"/>
+          <w:sz w:val="16"/>
+          <w:szCs w:val="16"/>
           <w:lang w:val="en-IE"/>
         </w:rPr>
         <w:t xml:space="preserve"> vs </w:t>
@@ -5274,7 +5755,8 @@
       <w:r>
         <w:rPr>
           <w:rFonts w:ascii="Times New Roman" w:hAnsi="Times New Roman"/>
-          <w:sz w:val="24"/>
+          <w:sz w:val="16"/>
+          <w:szCs w:val="16"/>
           <w:lang w:val="en-IE"/>
         </w:rPr>
         <w:t>Negative</w:t>
@@ -5282,7 +5764,8 @@
       <w:r>
         <w:rPr>
           <w:rFonts w:ascii="Times New Roman" w:hAnsi="Times New Roman"/>
-          <w:sz w:val="24"/>
+          <w:sz w:val="16"/>
+          <w:szCs w:val="16"/>
           <w:lang w:val="en-IE"/>
         </w:rPr>
         <w:t xml:space="preserve"> </w:t>
@@ -5290,7 +5773,8 @@
       <w:r>
         <w:rPr>
           <w:rFonts w:ascii="Times New Roman" w:hAnsi="Times New Roman"/>
-          <w:sz w:val="24"/>
+          <w:sz w:val="16"/>
+          <w:szCs w:val="16"/>
           <w:lang w:val="en-IE"/>
         </w:rPr>
         <w:t xml:space="preserve">tweets </w:t>
@@ -5298,7 +5782,8 @@
       <w:r>
         <w:rPr>
           <w:rFonts w:ascii="Times New Roman" w:hAnsi="Times New Roman"/>
-          <w:sz w:val="24"/>
+          <w:sz w:val="16"/>
+          <w:szCs w:val="16"/>
           <w:lang w:val="en-IE"/>
         </w:rPr>
         <w:t>using “</w:t>
@@ -5306,7 +5791,8 @@
       <w:r>
         <w:rPr>
           <w:rFonts w:ascii="Times New Roman" w:hAnsi="Times New Roman"/>
-          <w:sz w:val="24"/>
+          <w:sz w:val="16"/>
+          <w:szCs w:val="16"/>
           <w:lang w:val="en-IE"/>
         </w:rPr>
         <w:t>Concordance</w:t>
@@ -5314,112 +5800,295 @@
       <w:r>
         <w:rPr>
           <w:rFonts w:ascii="Times New Roman" w:hAnsi="Times New Roman"/>
-          <w:sz w:val="24"/>
-          <w:lang w:val="en-IE"/>
-        </w:rPr>
-        <w:t>”</w:t>
-      </w:r>
-      <w:r>
-        <w:rPr>
-          <w:rFonts w:ascii="Times New Roman" w:hAnsi="Times New Roman"/>
-          <w:sz w:val="24"/>
-          <w:lang w:val="en-IE"/>
-        </w:rPr>
-        <w:t>.</w:t>
+          <w:sz w:val="16"/>
+          <w:szCs w:val="16"/>
+          <w:lang w:val="en-IE"/>
+        </w:rPr>
+        <w:t>”.</w:t>
       </w:r>
     </w:p>
     <w:p>
       <w:pPr>
         <w:pStyle w:val="PMNormalIndent"/>
-        <w:jc w:val="center"/>
-      </w:pPr>
+      </w:pPr>
+      <w:r>
+        <w:t xml:space="preserve">Applying “Trigrams” hasn’t provide any additional </w:t>
+      </w:r>
+      <w:r>
+        <w:t>input.</w:t>
+      </w:r>
+      <w:r>
+        <w:t xml:space="preserve"> </w:t>
+      </w:r>
     </w:p>
     <w:p>
       <w:pPr>
-        <w:pStyle w:val="Heading1"/>
-        <w:rPr>
-          <w:lang w:val="en-IE"/>
-        </w:rPr>
-      </w:pPr>
-      <w:r>
-        <w:rPr>
-          <w:lang w:val="en-IE"/>
-        </w:rPr>
-        <w:t>Time Series</w:t>
+        <w:pStyle w:val="PMNormalIndent"/>
+        <w:jc w:val="center"/>
+      </w:pPr>
+      <w:r>
+        <w:rPr>
+          <w:noProof/>
+        </w:rPr>
+        <w:drawing>
+          <wp:inline distT="0" distB="0" distL="0" distR="0" wp14:anchorId="64A206AC" wp14:editId="210DD846">
+            <wp:extent cx="1331366" cy="1295676"/>
+            <wp:effectExtent l="76200" t="76200" r="135890" b="133350"/>
+            <wp:docPr id="1896724550" name="Picture 1"/>
+            <wp:cNvGraphicFramePr>
+              <a:graphicFrameLocks xmlns:a="http://schemas.openxmlformats.org/drawingml/2006/main" noChangeAspect="1"/>
+            </wp:cNvGraphicFramePr>
+            <a:graphic xmlns:a="http://schemas.openxmlformats.org/drawingml/2006/main">
+              <a:graphicData uri="http://schemas.openxmlformats.org/drawingml/2006/picture">
+                <pic:pic xmlns:pic="http://schemas.openxmlformats.org/drawingml/2006/picture">
+                  <pic:nvPicPr>
+                    <pic:cNvPr id="0" name="Picture 2"/>
+                    <pic:cNvPicPr>
+                      <a:picLocks noChangeAspect="1" noChangeArrowheads="1"/>
+                    </pic:cNvPicPr>
+                  </pic:nvPicPr>
+                  <pic:blipFill>
+                    <a:blip r:embed="rId36" cstate="print">
+                      <a:extLst>
+                        <a:ext uri="{28A0092B-C50C-407E-A947-70E740481C1C}">
+                          <a14:useLocalDpi xmlns:a14="http://schemas.microsoft.com/office/drawing/2010/main" val="0"/>
+                        </a:ext>
+                      </a:extLst>
+                    </a:blip>
+                    <a:srcRect/>
+                    <a:stretch>
+                      <a:fillRect/>
+                    </a:stretch>
+                  </pic:blipFill>
+                  <pic:spPr bwMode="auto">
+                    <a:xfrm>
+                      <a:off x="0" y="0"/>
+                      <a:ext cx="1365442" cy="1328839"/>
+                    </a:xfrm>
+                    <a:prstGeom prst="rect">
+                      <a:avLst/>
+                    </a:prstGeom>
+                    <a:ln w="38100" cap="sq">
+                      <a:solidFill>
+                        <a:srgbClr val="000000"/>
+                      </a:solidFill>
+                      <a:prstDash val="solid"/>
+                      <a:miter lim="800000"/>
+                    </a:ln>
+                    <a:effectLst>
+                      <a:outerShdw blurRad="50800" dist="38100" dir="2700000" algn="tl" rotWithShape="0">
+                        <a:srgbClr val="000000">
+                          <a:alpha val="43000"/>
+                        </a:srgbClr>
+                      </a:outerShdw>
+                    </a:effectLst>
+                  </pic:spPr>
+                </pic:pic>
+              </a:graphicData>
+            </a:graphic>
+          </wp:inline>
+        </w:drawing>
       </w:r>
     </w:p>
     <w:p>
       <w:pPr>
         <w:pStyle w:val="PMNormalIndent"/>
-        <w:rPr>
-          <w:lang w:val="en-IE"/>
-        </w:rPr>
-      </w:pPr>
-      <w:r>
-        <w:rPr>
-          <w:lang w:val="en-IE"/>
-        </w:rPr>
-        <w:t>Time series is a sequence of observation recorded at regular time interval.</w:t>
+        <w:jc w:val="center"/>
+        <w:rPr>
+          <w:rFonts w:ascii="Times New Roman" w:hAnsi="Times New Roman"/>
+          <w:sz w:val="16"/>
+          <w:szCs w:val="16"/>
+          <w:lang w:val="en-IE"/>
+        </w:rPr>
+      </w:pPr>
+      <w:r>
+        <w:rPr>
+          <w:rFonts w:ascii="Times New Roman" w:hAnsi="Times New Roman"/>
+          <w:sz w:val="16"/>
+          <w:szCs w:val="16"/>
+          <w:lang w:val="en-IE"/>
+        </w:rPr>
+        <w:t>Figure 3.</w:t>
+      </w:r>
+      <w:r>
+        <w:rPr>
+          <w:rFonts w:ascii="Times New Roman" w:hAnsi="Times New Roman"/>
+          <w:sz w:val="16"/>
+          <w:szCs w:val="16"/>
+          <w:lang w:val="en-IE"/>
+        </w:rPr>
+        <w:t>3</w:t>
+      </w:r>
+      <w:r>
+        <w:rPr>
+          <w:rFonts w:ascii="Times New Roman" w:hAnsi="Times New Roman"/>
+          <w:sz w:val="16"/>
+          <w:szCs w:val="16"/>
+          <w:lang w:val="en-IE"/>
+        </w:rPr>
+        <w:t>: Positive vs Negative tweets using “Concordance”.</w:t>
       </w:r>
     </w:p>
     <w:p>
       <w:pPr>
         <w:pStyle w:val="PMNormalIndent"/>
-        <w:jc w:val="center"/>
-        <w:rPr>
-          <w:rFonts w:ascii="Times New Roman" w:hAnsi="Times New Roman"/>
-          <w:sz w:val="24"/>
-          <w:lang w:val="en-IE"/>
-        </w:rPr>
-      </w:pPr>
+      </w:pPr>
+      <w:r>
+        <w:lastRenderedPageBreak/>
+        <w:t>T</w:t>
+      </w:r>
+      <w:r>
+        <w:t xml:space="preserve">he NLTK Sentiment Intensity Analyzer along with the </w:t>
+      </w:r>
+      <w:r>
+        <w:t>“</w:t>
+      </w:r>
+      <w:proofErr w:type="spellStart"/>
+      <w:r>
+        <w:t>vader_lexicon</w:t>
+      </w:r>
+      <w:proofErr w:type="spellEnd"/>
+      <w:r>
+        <w:t>” was used t</w:t>
+      </w:r>
+      <w:r>
+        <w:t xml:space="preserve">o produce polarity scores. These scores categorize sentiments as negative, positive, neutral, </w:t>
+      </w:r>
+      <w:r>
+        <w:t>and</w:t>
+      </w:r>
+      <w:r>
+        <w:t xml:space="preserve"> give a combined compound score. The compound score </w:t>
+      </w:r>
+      <w:r>
+        <w:t>combines</w:t>
+      </w:r>
+      <w:r>
+        <w:t xml:space="preserve"> the individual polarity scores into a single metric that ranges from -1 (highly negative) to +1 (highly positive).</w:t>
+      </w:r>
+      <w:r>
+        <w:t xml:space="preserve"> T</w:t>
+      </w:r>
+      <w:r>
+        <w:t xml:space="preserve">he compound </w:t>
+      </w:r>
+      <w:r>
+        <w:t xml:space="preserve">score was used </w:t>
+      </w:r>
+      <w:r>
+        <w:t>to gauge the overall sentiment of a dataset.</w:t>
+      </w:r>
+      <w:r>
+        <w:t xml:space="preserve"> The average compound score was 0.13 which implies that the sentiment across the dataset was marginally positive.</w:t>
+      </w:r>
+      <w:r>
+        <w:t xml:space="preserve"> Since</w:t>
+      </w:r>
+      <w:r>
+        <w:t xml:space="preserve"> the score is nearer to zero, it indicates a sentiment that is more neutral overall.</w:t>
+      </w:r>
     </w:p>
     <w:p>
       <w:pPr>
         <w:pStyle w:val="PMNormalIndent"/>
-        <w:jc w:val="center"/>
-        <w:rPr>
-          <w:rFonts w:ascii="Times New Roman" w:hAnsi="Times New Roman"/>
-          <w:sz w:val="24"/>
-          <w:lang w:val="en-IE"/>
-        </w:rPr>
       </w:pPr>
     </w:p>
     <w:p>
       <w:pPr>
         <w:pStyle w:val="PMNormalIndent"/>
-        <w:jc w:val="center"/>
-        <w:rPr>
-          <w:rFonts w:ascii="Times New Roman" w:hAnsi="Times New Roman"/>
-          <w:sz w:val="24"/>
-          <w:lang w:val="en-IE"/>
-        </w:rPr>
-      </w:pPr>
-      <w:r>
-        <w:rPr>
-          <w:rFonts w:ascii="Times New Roman" w:hAnsi="Times New Roman"/>
-          <w:sz w:val="24"/>
-          <w:lang w:val="en-IE"/>
-        </w:rPr>
-        <w:t>Use the date as an index</w:t>
-      </w:r>
+      </w:pPr>
     </w:p>
     <w:p>
       <w:pPr>
         <w:pStyle w:val="PMNormalIndent"/>
         <w:jc w:val="center"/>
+      </w:pPr>
+    </w:p>
+    <w:p>
+      <w:pPr>
+        <w:pStyle w:val="Heading1"/>
+        <w:rPr>
+          <w:lang w:val="en-IE"/>
+        </w:rPr>
+      </w:pPr>
+      <w:r>
+        <w:rPr>
+          <w:lang w:val="en-IE"/>
+        </w:rPr>
+        <w:t>Time Series</w:t>
+      </w:r>
+    </w:p>
+    <w:p>
+      <w:pPr>
+        <w:pStyle w:val="PMNormalIndent"/>
+        <w:rPr>
+          <w:lang w:val="en-IE"/>
+        </w:rPr>
+      </w:pPr>
+      <w:r>
+        <w:rPr>
+          <w:lang w:val="en-IE"/>
+        </w:rPr>
+        <w:t>Time series is a sequence of observation recorded at regular time interval.</w:t>
+      </w:r>
+    </w:p>
+    <w:p>
+      <w:pPr>
+        <w:pStyle w:val="PMNormalIndent"/>
+        <w:jc w:val="center"/>
         <w:rPr>
           <w:rFonts w:ascii="Times New Roman" w:hAnsi="Times New Roman"/>
           <w:sz w:val="24"/>
           <w:lang w:val="en-IE"/>
         </w:rPr>
       </w:pPr>
-      <w:r>
+    </w:p>
+    <w:p>
+      <w:pPr>
+        <w:pStyle w:val="PMNormalIndent"/>
+        <w:jc w:val="center"/>
         <w:rPr>
           <w:rFonts w:ascii="Times New Roman" w:hAnsi="Times New Roman"/>
           <w:sz w:val="24"/>
           <w:lang w:val="en-IE"/>
         </w:rPr>
-        <w:lastRenderedPageBreak/>
+      </w:pPr>
+    </w:p>
+    <w:p>
+      <w:pPr>
+        <w:pStyle w:val="PMNormalIndent"/>
+        <w:jc w:val="center"/>
+        <w:rPr>
+          <w:rFonts w:ascii="Times New Roman" w:hAnsi="Times New Roman"/>
+          <w:sz w:val="24"/>
+          <w:lang w:val="en-IE"/>
+        </w:rPr>
+      </w:pPr>
+      <w:r>
+        <w:rPr>
+          <w:rFonts w:ascii="Times New Roman" w:hAnsi="Times New Roman"/>
+          <w:sz w:val="24"/>
+          <w:lang w:val="en-IE"/>
+        </w:rPr>
+        <w:t>Use the date as an index</w:t>
+      </w:r>
+    </w:p>
+    <w:p>
+      <w:pPr>
+        <w:pStyle w:val="PMNormalIndent"/>
+        <w:jc w:val="center"/>
+        <w:rPr>
+          <w:rFonts w:ascii="Times New Roman" w:hAnsi="Times New Roman"/>
+          <w:sz w:val="24"/>
+          <w:lang w:val="en-IE"/>
+        </w:rPr>
+      </w:pPr>
+      <w:r>
+        <w:rPr>
+          <w:rFonts w:ascii="Times New Roman" w:hAnsi="Times New Roman"/>
+          <w:sz w:val="24"/>
+          <w:lang w:val="en-IE"/>
+        </w:rPr>
         <w:t>Comparison quantitatively</w:t>
       </w:r>
     </w:p>
@@ -5593,7 +6262,7 @@
                     </pic:cNvPicPr>
                   </pic:nvPicPr>
                   <pic:blipFill>
-                    <a:blip r:embed="rId36"/>
+                    <a:blip r:embed="rId37"/>
                     <a:stretch>
                       <a:fillRect/>
                     </a:stretch>
@@ -5689,8 +6358,8 @@
       </w:r>
     </w:p>
     <w:sectPr>
-      <w:headerReference w:type="default" r:id="rId37"/>
-      <w:footerReference w:type="default" r:id="rId38"/>
+      <w:headerReference w:type="default" r:id="rId38"/>
+      <w:footerReference w:type="default" r:id="rId39"/>
       <w:pgSz w:w="11906" w:h="16838"/>
       <w:pgMar w:top="1155" w:right="1134" w:bottom="1134" w:left="1134" w:header="0" w:footer="180" w:gutter="0"/>
       <w:cols w:space="720"/>
@@ -15616,6 +16285,7 @@
     <w:rsid w:val="00445521"/>
     <w:rsid w:val="004D5708"/>
     <w:rsid w:val="004F2E2D"/>
+    <w:rsid w:val="00511F9F"/>
     <w:rsid w:val="005242CA"/>
     <w:rsid w:val="005D1605"/>
     <w:rsid w:val="005E3B21"/>
@@ -15647,7 +16317,6 @@
     <w:rsid w:val="00C76D70"/>
     <w:rsid w:val="00C80AD3"/>
     <w:rsid w:val="00C82071"/>
-    <w:rsid w:val="00C975B1"/>
     <w:rsid w:val="00CE3FF8"/>
     <w:rsid w:val="00D61017"/>
     <w:rsid w:val="00E30FF8"/>

--- a/CA2 combined report.docx
+++ b/CA2 combined report.docx
@@ -1283,59 +1283,13 @@
           <w:lang w:val="en-IE"/>
         </w:rPr>
       </w:pPr>
-      <w:proofErr w:type="spellStart"/>
       <w:r>
         <w:rPr>
           <w:rFonts w:ascii="Times New Roman" w:hAnsi="Times New Roman"/>
           <w:sz w:val="24"/>
           <w:lang w:val="en-IE"/>
         </w:rPr>
-        <w:t>Pyspark</w:t>
-      </w:r>
-      <w:proofErr w:type="spellEnd"/>
-      <w:r>
-        <w:rPr>
-          <w:rFonts w:ascii="Times New Roman" w:hAnsi="Times New Roman"/>
-          <w:sz w:val="24"/>
-          <w:lang w:val="en-IE"/>
-        </w:rPr>
-        <w:t xml:space="preserve"> Integration: To facilitate data processing and analytics, </w:t>
-      </w:r>
-      <w:proofErr w:type="spellStart"/>
-      <w:r>
-        <w:rPr>
-          <w:rFonts w:ascii="Times New Roman" w:hAnsi="Times New Roman"/>
-          <w:sz w:val="24"/>
-          <w:lang w:val="en-IE"/>
-        </w:rPr>
-        <w:t>Pyspark</w:t>
-      </w:r>
-      <w:proofErr w:type="spellEnd"/>
-      <w:r>
-        <w:rPr>
-          <w:rFonts w:ascii="Times New Roman" w:hAnsi="Times New Roman"/>
-          <w:sz w:val="24"/>
-          <w:lang w:val="en-IE"/>
-        </w:rPr>
-        <w:t xml:space="preserve"> was used. </w:t>
-      </w:r>
-      <w:proofErr w:type="spellStart"/>
-      <w:r>
-        <w:rPr>
-          <w:rFonts w:ascii="Times New Roman" w:hAnsi="Times New Roman"/>
-          <w:sz w:val="24"/>
-          <w:lang w:val="en-IE"/>
-        </w:rPr>
-        <w:t>Pyspark</w:t>
-      </w:r>
-      <w:proofErr w:type="spellEnd"/>
-      <w:r>
-        <w:rPr>
-          <w:rFonts w:ascii="Times New Roman" w:hAnsi="Times New Roman"/>
-          <w:sz w:val="24"/>
-          <w:lang w:val="en-IE"/>
-        </w:rPr>
-        <w:t xml:space="preserve"> is </w:t>
+        <w:t xml:space="preserve">Pyspark Integration: To facilitate data processing and analytics, Pyspark was used. Pyspark is </w:t>
       </w:r>
       <w:r>
         <w:rPr>
@@ -1359,77 +1313,13 @@
           <w:lang w:val="en-IE"/>
         </w:rPr>
       </w:pPr>
-      <w:proofErr w:type="spellStart"/>
       <w:r>
         <w:rPr>
           <w:rFonts w:ascii="Times New Roman" w:hAnsi="Times New Roman"/>
           <w:sz w:val="24"/>
           <w:lang w:val="en-IE"/>
         </w:rPr>
-        <w:t>Jupyter</w:t>
-      </w:r>
-      <w:proofErr w:type="spellEnd"/>
-      <w:r>
-        <w:rPr>
-          <w:rFonts w:ascii="Times New Roman" w:hAnsi="Times New Roman"/>
-          <w:sz w:val="24"/>
-          <w:lang w:val="en-IE"/>
-        </w:rPr>
-        <w:t xml:space="preserve"> Notebook Access: The dataset analysis was executed using </w:t>
-      </w:r>
-      <w:proofErr w:type="spellStart"/>
-      <w:r>
-        <w:rPr>
-          <w:rFonts w:ascii="Times New Roman" w:hAnsi="Times New Roman"/>
-          <w:sz w:val="24"/>
-          <w:lang w:val="en-IE"/>
-        </w:rPr>
-        <w:t>Jupyter</w:t>
-      </w:r>
-      <w:proofErr w:type="spellEnd"/>
-      <w:r>
-        <w:rPr>
-          <w:rFonts w:ascii="Times New Roman" w:hAnsi="Times New Roman"/>
-          <w:sz w:val="24"/>
-          <w:lang w:val="en-IE"/>
-        </w:rPr>
-        <w:t xml:space="preserve"> notebook. By starting </w:t>
-      </w:r>
-      <w:proofErr w:type="spellStart"/>
-      <w:r>
-        <w:rPr>
-          <w:rFonts w:ascii="Times New Roman" w:hAnsi="Times New Roman"/>
-          <w:sz w:val="24"/>
-          <w:lang w:val="en-IE"/>
-        </w:rPr>
-        <w:t>Pyspark</w:t>
-      </w:r>
-      <w:proofErr w:type="spellEnd"/>
-      <w:r>
-        <w:rPr>
-          <w:rFonts w:ascii="Times New Roman" w:hAnsi="Times New Roman"/>
-          <w:sz w:val="24"/>
-          <w:lang w:val="en-IE"/>
-        </w:rPr>
-        <w:t xml:space="preserve">, a </w:t>
-      </w:r>
-      <w:proofErr w:type="spellStart"/>
-      <w:r>
-        <w:rPr>
-          <w:rFonts w:ascii="Times New Roman" w:hAnsi="Times New Roman"/>
-          <w:sz w:val="24"/>
-          <w:lang w:val="en-IE"/>
-        </w:rPr>
-        <w:t>Jupyter</w:t>
-      </w:r>
-      <w:proofErr w:type="spellEnd"/>
-      <w:r>
-        <w:rPr>
-          <w:rFonts w:ascii="Times New Roman" w:hAnsi="Times New Roman"/>
-          <w:sz w:val="24"/>
-          <w:lang w:val="en-IE"/>
-        </w:rPr>
-        <w:t xml:space="preserve"> notebook was automatically launched and made accessible at the address “http://localhost:8889/notebooks/Downloads/Ca2.ipynb”</w:t>
+        <w:t>Jupyter Notebook Access: The dataset analysis was executed using Jupyter notebook. By starting Pyspark, a Jupyter notebook was automatically launched and made accessible at the address “http://localhost:8889/notebooks/Downloads/Ca2.ipynb”</w:t>
       </w:r>
     </w:p>
     <w:p>
@@ -1517,7 +1407,6 @@
         </w:rPr>
         <w:t xml:space="preserve">Figure 2.1: </w:t>
       </w:r>
-      <w:proofErr w:type="spellStart"/>
       <w:r>
         <w:rPr>
           <w:rFonts w:ascii="Times New Roman" w:hAnsi="Times New Roman"/>
@@ -1525,17 +1414,7 @@
           <w:szCs w:val="16"/>
           <w:lang w:val="en-IE"/>
         </w:rPr>
-        <w:t>Jupyter</w:t>
-      </w:r>
-      <w:proofErr w:type="spellEnd"/>
-      <w:r>
-        <w:rPr>
-          <w:rFonts w:ascii="Times New Roman" w:hAnsi="Times New Roman"/>
-          <w:sz w:val="16"/>
-          <w:szCs w:val="16"/>
-          <w:lang w:val="en-IE"/>
-        </w:rPr>
-        <w:t xml:space="preserve"> Notebook Access </w:t>
+        <w:t xml:space="preserve">Jupyter Notebook Access </w:t>
       </w:r>
     </w:p>
     <w:p>
@@ -1553,25 +1432,7 @@
           <w:sz w:val="24"/>
           <w:lang w:val="en-IE"/>
         </w:rPr>
-        <w:t xml:space="preserve">In summary, the dataset was securely stored in HDFS. YARN together with </w:t>
-      </w:r>
-      <w:proofErr w:type="spellStart"/>
-      <w:r>
-        <w:rPr>
-          <w:rFonts w:ascii="Times New Roman" w:hAnsi="Times New Roman"/>
-          <w:sz w:val="24"/>
-          <w:lang w:val="en-IE"/>
-        </w:rPr>
-        <w:t>Pyspark</w:t>
-      </w:r>
-      <w:proofErr w:type="spellEnd"/>
-      <w:r>
-        <w:rPr>
-          <w:rFonts w:ascii="Times New Roman" w:hAnsi="Times New Roman"/>
-          <w:sz w:val="24"/>
-          <w:lang w:val="en-IE"/>
-        </w:rPr>
-        <w:t xml:space="preserve"> were then used to establish a robust analytical environment through the Jupiter notebook interface.</w:t>
+        <w:t>In summary, the dataset was securely stored in HDFS. YARN together with Pyspark were then used to establish a robust analytical environment through the Jupiter notebook interface.</w:t>
       </w:r>
     </w:p>
     <w:p>
@@ -1616,123 +1477,15 @@
           <w:sz w:val="24"/>
           <w:lang w:val="en-IE"/>
         </w:rPr>
-        <w:t>The initial row of the dataset served as the header, which was preserved and saved under the name "</w:t>
-      </w:r>
-      <w:proofErr w:type="spellStart"/>
+        <w:t>The initial row of the dataset served as the header, which was preserved and saved under the name "header_row". Subsequently, it was added back into the dataset with the header names being updated to: "index", "user_id", "timestamp", "query", "username", and "tweet_text".</w:t>
+      </w:r>
       <w:r>
         <w:rPr>
           <w:rFonts w:ascii="Times New Roman" w:hAnsi="Times New Roman"/>
           <w:sz w:val="24"/>
           <w:lang w:val="en-IE"/>
         </w:rPr>
-        <w:t>header_row</w:t>
-      </w:r>
-      <w:proofErr w:type="spellEnd"/>
-      <w:r>
-        <w:rPr>
-          <w:rFonts w:ascii="Times New Roman" w:hAnsi="Times New Roman"/>
-          <w:sz w:val="24"/>
-          <w:lang w:val="en-IE"/>
-        </w:rPr>
-        <w:t>". Subsequently, it was added back into the dataset with the header names being updated to: "index", "</w:t>
-      </w:r>
-      <w:proofErr w:type="spellStart"/>
-      <w:r>
-        <w:rPr>
-          <w:rFonts w:ascii="Times New Roman" w:hAnsi="Times New Roman"/>
-          <w:sz w:val="24"/>
-          <w:lang w:val="en-IE"/>
-        </w:rPr>
-        <w:t>user_id</w:t>
-      </w:r>
-      <w:proofErr w:type="spellEnd"/>
-      <w:r>
-        <w:rPr>
-          <w:rFonts w:ascii="Times New Roman" w:hAnsi="Times New Roman"/>
-          <w:sz w:val="24"/>
-          <w:lang w:val="en-IE"/>
-        </w:rPr>
-        <w:t>", "timestamp", "query", "username", and "</w:t>
-      </w:r>
-      <w:proofErr w:type="spellStart"/>
-      <w:r>
-        <w:rPr>
-          <w:rFonts w:ascii="Times New Roman" w:hAnsi="Times New Roman"/>
-          <w:sz w:val="24"/>
-          <w:lang w:val="en-IE"/>
-        </w:rPr>
-        <w:t>tweet_text</w:t>
-      </w:r>
-      <w:proofErr w:type="spellEnd"/>
-      <w:r>
-        <w:rPr>
-          <w:rFonts w:ascii="Times New Roman" w:hAnsi="Times New Roman"/>
-          <w:sz w:val="24"/>
-          <w:lang w:val="en-IE"/>
-        </w:rPr>
-        <w:t>".</w:t>
-      </w:r>
-      <w:r>
-        <w:rPr>
-          <w:rFonts w:ascii="Times New Roman" w:hAnsi="Times New Roman"/>
-          <w:sz w:val="24"/>
-          <w:lang w:val="en-IE"/>
-        </w:rPr>
-        <w:t xml:space="preserve"> In order for the header to be updated the “</w:t>
-      </w:r>
-      <w:proofErr w:type="spellStart"/>
-      <w:r>
-        <w:rPr>
-          <w:rFonts w:ascii="Times New Roman" w:hAnsi="Times New Roman"/>
-          <w:sz w:val="24"/>
-          <w:lang w:val="en-IE"/>
-        </w:rPr>
-        <w:t>withColumnRenamed</w:t>
-      </w:r>
-      <w:proofErr w:type="spellEnd"/>
-      <w:r>
-        <w:rPr>
-          <w:rFonts w:ascii="Times New Roman" w:hAnsi="Times New Roman"/>
-          <w:sz w:val="24"/>
-          <w:lang w:val="en-IE"/>
-        </w:rPr>
-        <w:t xml:space="preserve">” </w:t>
-      </w:r>
-      <w:proofErr w:type="spellStart"/>
-      <w:r>
-        <w:rPr>
-          <w:rFonts w:ascii="Times New Roman" w:hAnsi="Times New Roman"/>
-          <w:sz w:val="24"/>
-          <w:lang w:val="en-IE"/>
-        </w:rPr>
-        <w:t>Pyspark</w:t>
-      </w:r>
-      <w:proofErr w:type="spellEnd"/>
-      <w:r>
-        <w:rPr>
-          <w:rFonts w:ascii="Times New Roman" w:hAnsi="Times New Roman"/>
-          <w:sz w:val="24"/>
-          <w:lang w:val="en-IE"/>
-        </w:rPr>
-        <w:t xml:space="preserve"> </w:t>
-      </w:r>
-      <w:proofErr w:type="spellStart"/>
-      <w:r>
-        <w:rPr>
-          <w:rFonts w:ascii="Times New Roman" w:hAnsi="Times New Roman"/>
-          <w:sz w:val="24"/>
-          <w:lang w:val="en-IE"/>
-        </w:rPr>
-        <w:t>dataframe</w:t>
-      </w:r>
-      <w:proofErr w:type="spellEnd"/>
-      <w:r>
-        <w:rPr>
-          <w:rFonts w:ascii="Times New Roman" w:hAnsi="Times New Roman"/>
-          <w:sz w:val="24"/>
-          <w:lang w:val="en-IE"/>
-        </w:rPr>
-        <w:t xml:space="preserve"> method was used</w:t>
+        <w:t xml:space="preserve"> In order for the header to be updated the “withColumnRenamed” Pyspark dataframe method was used</w:t>
       </w:r>
       <w:sdt>
         <w:sdtPr>
@@ -1863,43 +1616,7 @@
           <w:sz w:val="24"/>
           <w:lang w:val="en-IE"/>
         </w:rPr>
-        <w:t xml:space="preserve">Using </w:t>
-      </w:r>
-      <w:proofErr w:type="spellStart"/>
-      <w:r>
-        <w:rPr>
-          <w:rFonts w:ascii="Times New Roman" w:hAnsi="Times New Roman"/>
-          <w:sz w:val="24"/>
-          <w:lang w:val="en-IE"/>
-        </w:rPr>
-        <w:t>pyspark</w:t>
-      </w:r>
-      <w:proofErr w:type="spellEnd"/>
-      <w:r>
-        <w:rPr>
-          <w:rFonts w:ascii="Times New Roman" w:hAnsi="Times New Roman"/>
-          <w:sz w:val="24"/>
-          <w:lang w:val="en-IE"/>
-        </w:rPr>
-        <w:t xml:space="preserve"> </w:t>
-      </w:r>
-      <w:proofErr w:type="spellStart"/>
-      <w:r>
-        <w:rPr>
-          <w:rFonts w:ascii="Times New Roman" w:hAnsi="Times New Roman"/>
-          <w:sz w:val="24"/>
-          <w:lang w:val="en-IE"/>
-        </w:rPr>
-        <w:t>sql</w:t>
-      </w:r>
-      <w:proofErr w:type="spellEnd"/>
-      <w:r>
-        <w:rPr>
-          <w:rFonts w:ascii="Times New Roman" w:hAnsi="Times New Roman"/>
-          <w:sz w:val="24"/>
-          <w:lang w:val="en-IE"/>
-        </w:rPr>
-        <w:t xml:space="preserve"> </w:t>
+        <w:t xml:space="preserve">Using pyspark sql </w:t>
       </w:r>
       <w:r>
         <w:rPr>
@@ -2091,34 +1808,10 @@
         <w:pStyle w:val="PMNormalIndent"/>
       </w:pPr>
       <w:r>
-        <w:t xml:space="preserve">The </w:t>
-      </w:r>
-      <w:proofErr w:type="spellStart"/>
-      <w:r>
-        <w:t>tweet_text</w:t>
-      </w:r>
-      <w:proofErr w:type="spellEnd"/>
-      <w:r>
-        <w:t xml:space="preserve"> column was cleaned </w:t>
-      </w:r>
-      <w:r>
-        <w:t>using “</w:t>
-      </w:r>
-      <w:proofErr w:type="spellStart"/>
-      <w:r>
-        <w:t>withColumn</w:t>
-      </w:r>
-      <w:proofErr w:type="spellEnd"/>
-      <w:r>
-        <w:t xml:space="preserve">” </w:t>
-      </w:r>
-      <w:proofErr w:type="spellStart"/>
-      <w:r>
-        <w:t>dataframe</w:t>
-      </w:r>
-      <w:proofErr w:type="spellEnd"/>
-      <w:r>
-        <w:t xml:space="preserve"> function</w:t>
+        <w:t xml:space="preserve">The tweet_text column was cleaned </w:t>
+      </w:r>
+      <w:r>
+        <w:t>using “withColumn” dataframe function</w:t>
       </w:r>
       <w:sdt>
         <w:sdtPr>
@@ -2344,25 +2037,23 @@
           <w:sz w:val="24"/>
           <w:lang w:val="en-IE"/>
         </w:rPr>
-        <w:t xml:space="preserve"> (</w:t>
-      </w:r>
-      <w:proofErr w:type="spellStart"/>
+        <w:t xml:space="preserve"> (StringType)</w:t>
+      </w:r>
       <w:r>
         <w:rPr>
           <w:rFonts w:ascii="Times New Roman" w:hAnsi="Times New Roman"/>
           <w:sz w:val="24"/>
           <w:lang w:val="en-IE"/>
         </w:rPr>
-        <w:t>StringType</w:t>
-      </w:r>
-      <w:proofErr w:type="spellEnd"/>
+        <w:t xml:space="preserve">. </w:t>
+      </w:r>
       <w:r>
         <w:rPr>
           <w:rFonts w:ascii="Times New Roman" w:hAnsi="Times New Roman"/>
           <w:sz w:val="24"/>
           <w:lang w:val="en-IE"/>
         </w:rPr>
-        <w:t>)</w:t>
+        <w:t xml:space="preserve">All timestamps were </w:t>
       </w:r>
       <w:r>
         <w:rPr>
@@ -2370,7 +2061,7 @@
           <w:sz w:val="24"/>
           <w:lang w:val="en-IE"/>
         </w:rPr>
-        <w:t xml:space="preserve">. </w:t>
+        <w:t>convert</w:t>
       </w:r>
       <w:r>
         <w:rPr>
@@ -2378,7 +2069,7 @@
           <w:sz w:val="24"/>
           <w:lang w:val="en-IE"/>
         </w:rPr>
-        <w:t xml:space="preserve">All timestamps were </w:t>
+        <w:t>ed</w:t>
       </w:r>
       <w:r>
         <w:rPr>
@@ -2386,7 +2077,7 @@
           <w:sz w:val="24"/>
           <w:lang w:val="en-IE"/>
         </w:rPr>
-        <w:t>convert</w:t>
+        <w:t xml:space="preserve"> into a standard datetime</w:t>
       </w:r>
       <w:r>
         <w:rPr>
@@ -2394,7 +2085,7 @@
           <w:sz w:val="24"/>
           <w:lang w:val="en-IE"/>
         </w:rPr>
-        <w:t>ed</w:t>
+        <w:t xml:space="preserve"> </w:t>
       </w:r>
       <w:r>
         <w:rPr>
@@ -2402,7 +2093,7 @@
           <w:sz w:val="24"/>
           <w:lang w:val="en-IE"/>
         </w:rPr>
-        <w:t xml:space="preserve"> into a standard datetime</w:t>
+        <w:t>format to support time series sentiment</w:t>
       </w:r>
       <w:r>
         <w:rPr>
@@ -2418,7 +2109,7 @@
           <w:sz w:val="24"/>
           <w:lang w:val="en-IE"/>
         </w:rPr>
-        <w:t>format to support time series sentiment</w:t>
+        <w:t xml:space="preserve">analysis. </w:t>
       </w:r>
       <w:r>
         <w:rPr>
@@ -2426,41 +2117,7 @@
           <w:sz w:val="24"/>
           <w:lang w:val="en-IE"/>
         </w:rPr>
-        <w:t xml:space="preserve"> </w:t>
-      </w:r>
-      <w:r>
-        <w:rPr>
-          <w:rFonts w:ascii="Times New Roman" w:hAnsi="Times New Roman"/>
-          <w:sz w:val="24"/>
-          <w:lang w:val="en-IE"/>
-        </w:rPr>
-        <w:t xml:space="preserve">analysis. </w:t>
-      </w:r>
-      <w:r>
-        <w:rPr>
-          <w:rFonts w:ascii="Times New Roman" w:hAnsi="Times New Roman"/>
-          <w:sz w:val="24"/>
-          <w:lang w:val="en-IE"/>
-        </w:rPr>
-        <w:t xml:space="preserve">Due to the changes made in Spark 3.0 datetime parsing </w:t>
-      </w:r>
-      <w:proofErr w:type="spellStart"/>
-      <w:r>
-        <w:rPr>
-          <w:rFonts w:ascii="Times New Roman" w:hAnsi="Times New Roman"/>
-          <w:sz w:val="24"/>
-          <w:lang w:val="en-IE"/>
-        </w:rPr>
-        <w:t>bahaviour</w:t>
-      </w:r>
-      <w:proofErr w:type="spellEnd"/>
-      <w:r>
-        <w:rPr>
-          <w:rFonts w:ascii="Times New Roman" w:hAnsi="Times New Roman"/>
-          <w:sz w:val="24"/>
-          <w:lang w:val="en-IE"/>
-        </w:rPr>
-        <w:t>, the par</w:t>
+        <w:t>Due to the changes made in Spark 3.0 datetime parsing bahaviour, the par</w:t>
       </w:r>
       <w:r>
         <w:rPr>
@@ -2576,24 +2233,38 @@
           <w:sz w:val="24"/>
           <w:lang w:val="en-IE"/>
         </w:rPr>
-        <w:t xml:space="preserve">Using </w:t>
-      </w:r>
-      <w:proofErr w:type="spellStart"/>
+        <w:t>Using PySpark's</w:t>
+      </w:r>
       <w:r>
         <w:rPr>
           <w:rFonts w:ascii="Times New Roman" w:hAnsi="Times New Roman"/>
           <w:sz w:val="24"/>
           <w:lang w:val="en-IE"/>
         </w:rPr>
-        <w:t>PySpark's</w:t>
-      </w:r>
-      <w:proofErr w:type="spellEnd"/>
+        <w:t xml:space="preserve"> </w:t>
+      </w:r>
       <w:r>
         <w:rPr>
           <w:rFonts w:ascii="Times New Roman" w:hAnsi="Times New Roman"/>
           <w:sz w:val="24"/>
           <w:lang w:val="en-IE"/>
         </w:rPr>
+        <w:t>in-built datetime functions</w:t>
+      </w:r>
+      <w:r>
+        <w:rPr>
+          <w:rFonts w:ascii="Times New Roman" w:hAnsi="Times New Roman"/>
+          <w:sz w:val="24"/>
+          <w:lang w:val="en-IE"/>
+        </w:rPr>
+        <w:t xml:space="preserve"> (“unix_timestamp”,</w:t>
+      </w:r>
+      <w:r>
+        <w:rPr>
+          <w:rFonts w:ascii="Times New Roman" w:hAnsi="Times New Roman"/>
+          <w:sz w:val="24"/>
+          <w:lang w:val="en-IE"/>
+        </w:rPr>
         <w:t xml:space="preserve"> </w:t>
       </w:r>
       <w:r>
@@ -2602,7 +2273,7 @@
           <w:sz w:val="24"/>
           <w:lang w:val="en-IE"/>
         </w:rPr>
-        <w:t>in-built datetime functions</w:t>
+        <w:t>”from_unixtime”,</w:t>
       </w:r>
       <w:r>
         <w:rPr>
@@ -2610,93 +2281,15 @@
           <w:sz w:val="24"/>
           <w:lang w:val="en-IE"/>
         </w:rPr>
-        <w:t xml:space="preserve"> (“</w:t>
-      </w:r>
-      <w:proofErr w:type="spellStart"/>
+        <w:t xml:space="preserve"> </w:t>
+      </w:r>
       <w:r>
         <w:rPr>
           <w:rFonts w:ascii="Times New Roman" w:hAnsi="Times New Roman"/>
           <w:sz w:val="24"/>
           <w:lang w:val="en-IE"/>
         </w:rPr>
-        <w:t>unix_timestamp</w:t>
-      </w:r>
-      <w:proofErr w:type="spellEnd"/>
-      <w:r>
-        <w:rPr>
-          <w:rFonts w:ascii="Times New Roman" w:hAnsi="Times New Roman"/>
-          <w:sz w:val="24"/>
-          <w:lang w:val="en-IE"/>
-        </w:rPr>
-        <w:t>”,</w:t>
-      </w:r>
-      <w:r>
-        <w:rPr>
-          <w:rFonts w:ascii="Times New Roman" w:hAnsi="Times New Roman"/>
-          <w:sz w:val="24"/>
-          <w:lang w:val="en-IE"/>
-        </w:rPr>
-        <w:t xml:space="preserve"> </w:t>
-      </w:r>
-      <w:r>
-        <w:rPr>
-          <w:rFonts w:ascii="Times New Roman" w:hAnsi="Times New Roman"/>
-          <w:sz w:val="24"/>
-          <w:lang w:val="en-IE"/>
-        </w:rPr>
-        <w:t>”</w:t>
-      </w:r>
-      <w:proofErr w:type="spellStart"/>
-      <w:r>
-        <w:rPr>
-          <w:rFonts w:ascii="Times New Roman" w:hAnsi="Times New Roman"/>
-          <w:sz w:val="24"/>
-          <w:lang w:val="en-IE"/>
-        </w:rPr>
-        <w:t>from_unixtime</w:t>
-      </w:r>
-      <w:proofErr w:type="spellEnd"/>
-      <w:r>
-        <w:rPr>
-          <w:rFonts w:ascii="Times New Roman" w:hAnsi="Times New Roman"/>
-          <w:sz w:val="24"/>
-          <w:lang w:val="en-IE"/>
-        </w:rPr>
-        <w:t>”,</w:t>
-      </w:r>
-      <w:r>
-        <w:rPr>
-          <w:rFonts w:ascii="Times New Roman" w:hAnsi="Times New Roman"/>
-          <w:sz w:val="24"/>
-          <w:lang w:val="en-IE"/>
-        </w:rPr>
-        <w:t xml:space="preserve"> </w:t>
-      </w:r>
-      <w:r>
-        <w:rPr>
-          <w:rFonts w:ascii="Times New Roman" w:hAnsi="Times New Roman"/>
-          <w:sz w:val="24"/>
-          <w:lang w:val="en-IE"/>
-        </w:rPr>
-        <w:t>“</w:t>
-      </w:r>
-      <w:proofErr w:type="spellStart"/>
-      <w:r>
-        <w:rPr>
-          <w:rFonts w:ascii="Times New Roman" w:hAnsi="Times New Roman"/>
-          <w:sz w:val="24"/>
-          <w:lang w:val="en-IE"/>
-        </w:rPr>
-        <w:t>timestamptype</w:t>
-      </w:r>
-      <w:proofErr w:type="spellEnd"/>
-      <w:r>
-        <w:rPr>
-          <w:rFonts w:ascii="Times New Roman" w:hAnsi="Times New Roman"/>
-          <w:sz w:val="24"/>
-          <w:lang w:val="en-IE"/>
-        </w:rPr>
-        <w:t>”)</w:t>
+        <w:t>“timestamptype”)</w:t>
       </w:r>
       <w:r>
         <w:rPr>
@@ -2848,109 +2441,37 @@
           <w:color w:val="222222"/>
           <w:shd w:val="clear" w:color="auto" w:fill="FFFFFF"/>
         </w:rPr>
-        <w:t>The “</w:t>
-      </w:r>
-      <w:proofErr w:type="spellStart"/>
+        <w:t>The “tweet_text” column was dropped after creating the “cleaned_text”</w:t>
+      </w:r>
+      <w:r>
+        <w:rPr>
+          <w:rFonts w:cs="Arial"/>
+          <w:color w:val="222222"/>
+        </w:rPr>
+        <w:t xml:space="preserve"> </w:t>
+      </w:r>
       <w:r>
         <w:rPr>
           <w:rFonts w:cs="Arial"/>
           <w:color w:val="222222"/>
           <w:shd w:val="clear" w:color="auto" w:fill="FFFFFF"/>
         </w:rPr>
-        <w:t>tweet_text</w:t>
-      </w:r>
-      <w:proofErr w:type="spellEnd"/>
+        <w:t>column. The latter was renamed to “tweets”.</w:t>
+      </w:r>
+      <w:r>
+        <w:rPr>
+          <w:rFonts w:cs="Arial"/>
+          <w:color w:val="222222"/>
+        </w:rPr>
+        <w:t xml:space="preserve"> </w:t>
+      </w:r>
       <w:r>
         <w:rPr>
           <w:rFonts w:cs="Arial"/>
           <w:color w:val="222222"/>
           <w:shd w:val="clear" w:color="auto" w:fill="FFFFFF"/>
         </w:rPr>
-        <w:t>” column was dropped after creating the “</w:t>
-      </w:r>
-      <w:proofErr w:type="spellStart"/>
-      <w:r>
-        <w:rPr>
-          <w:rFonts w:cs="Arial"/>
-          <w:color w:val="222222"/>
-          <w:shd w:val="clear" w:color="auto" w:fill="FFFFFF"/>
-        </w:rPr>
-        <w:t>cleaned_text</w:t>
-      </w:r>
-      <w:proofErr w:type="spellEnd"/>
-      <w:r>
-        <w:rPr>
-          <w:rFonts w:cs="Arial"/>
-          <w:color w:val="222222"/>
-          <w:shd w:val="clear" w:color="auto" w:fill="FFFFFF"/>
-        </w:rPr>
-        <w:t>”</w:t>
-      </w:r>
-      <w:r>
-        <w:rPr>
-          <w:rFonts w:cs="Arial"/>
-          <w:color w:val="222222"/>
-        </w:rPr>
-        <w:t xml:space="preserve"> </w:t>
-      </w:r>
-      <w:r>
-        <w:rPr>
-          <w:rFonts w:cs="Arial"/>
-          <w:color w:val="222222"/>
-          <w:shd w:val="clear" w:color="auto" w:fill="FFFFFF"/>
-        </w:rPr>
-        <w:t>column. The latter was renamed to “tweets”.</w:t>
-      </w:r>
-      <w:r>
-        <w:rPr>
-          <w:rFonts w:cs="Arial"/>
-          <w:color w:val="222222"/>
-        </w:rPr>
-        <w:t xml:space="preserve"> </w:t>
-      </w:r>
-      <w:r>
-        <w:rPr>
-          <w:rFonts w:cs="Arial"/>
-          <w:color w:val="222222"/>
-          <w:shd w:val="clear" w:color="auto" w:fill="FFFFFF"/>
-        </w:rPr>
-        <w:t xml:space="preserve">The </w:t>
-      </w:r>
-      <w:proofErr w:type="spellStart"/>
-      <w:r>
-        <w:rPr>
-          <w:rFonts w:cs="Arial"/>
-          <w:color w:val="222222"/>
-          <w:shd w:val="clear" w:color="auto" w:fill="FFFFFF"/>
-        </w:rPr>
-        <w:t>user_”id</w:t>
-      </w:r>
-      <w:proofErr w:type="spellEnd"/>
-      <w:r>
-        <w:rPr>
-          <w:rFonts w:cs="Arial"/>
-          <w:color w:val="222222"/>
-          <w:shd w:val="clear" w:color="auto" w:fill="FFFFFF"/>
-        </w:rPr>
-        <w:t xml:space="preserve"> column” was renamed to “</w:t>
-      </w:r>
-      <w:proofErr w:type="spellStart"/>
-      <w:r>
-        <w:rPr>
-          <w:rFonts w:cs="Arial"/>
-          <w:color w:val="222222"/>
-          <w:shd w:val="clear" w:color="auto" w:fill="FFFFFF"/>
-        </w:rPr>
-        <w:t>userid</w:t>
-      </w:r>
-      <w:proofErr w:type="spellEnd"/>
-      <w:r>
-        <w:rPr>
-          <w:rFonts w:cs="Arial"/>
-          <w:color w:val="222222"/>
-          <w:shd w:val="clear" w:color="auto" w:fill="FFFFFF"/>
-        </w:rPr>
-        <w:t>”.</w:t>
+        <w:t>The user_”id column” was renamed to “userid”.</w:t>
       </w:r>
     </w:p>
     <w:p>
@@ -3107,15 +2628,7 @@
         <w:pStyle w:val="PMNormalIndent"/>
       </w:pPr>
       <w:r>
-        <w:t>The removal of duplicate rows was achieved in Spark using the “distinct()” and the “</w:t>
-      </w:r>
-      <w:proofErr w:type="spellStart"/>
-      <w:r>
-        <w:t>dropDuplicates</w:t>
-      </w:r>
-      <w:proofErr w:type="spellEnd"/>
-      <w:r>
-        <w:t xml:space="preserve">()” method. </w:t>
+        <w:t xml:space="preserve">The removal of duplicate rows was achieved in Spark using the “distinct()” and the “dropDuplicates()” method. </w:t>
       </w:r>
       <w:r>
         <w:t xml:space="preserve">First the dataset was interrogated using </w:t>
@@ -3371,15 +2884,7 @@
         <w:pStyle w:val="PMNormalIndent"/>
       </w:pPr>
       <w:r>
-        <w:t>First the cleaned dataset named “</w:t>
-      </w:r>
-      <w:proofErr w:type="spellStart"/>
-      <w:r>
-        <w:t>distinct_rows_based_on_colums</w:t>
-      </w:r>
-      <w:proofErr w:type="spellEnd"/>
-      <w:r>
-        <w:t xml:space="preserve">” was saved in HDFS user 1 folder using the “write.csv” function using the path “/user1/cleaned_ProjectTweet.csv”. </w:t>
+        <w:t xml:space="preserve">First the cleaned dataset named “distinct_rows_based_on_colums” was saved in HDFS user 1 folder using the “write.csv” function using the path “/user1/cleaned_ProjectTweet.csv”. </w:t>
       </w:r>
     </w:p>
     <w:p>
@@ -3475,43 +2980,17 @@
       <w:pPr>
         <w:pStyle w:val="PMNormalIndent"/>
       </w:pPr>
-      <w:proofErr w:type="spellStart"/>
       <w:r>
         <w:t>MyS</w:t>
       </w:r>
       <w:r>
         <w:t>ql</w:t>
       </w:r>
-      <w:proofErr w:type="spellEnd"/>
-      <w:r>
-        <w:t xml:space="preserve"> was accessed using the command "-u root -p" and a new database named </w:t>
-      </w:r>
-      <w:proofErr w:type="spellStart"/>
-      <w:r>
-        <w:t>tweetsDB</w:t>
-      </w:r>
-      <w:proofErr w:type="spellEnd"/>
-      <w:r>
-        <w:t xml:space="preserve"> was established. Subsequently, a table meant for the cleaned dataset was created. An attempt to load the cleaned dataset directly from HDFS was made, but it resulted in an error. The allowed directory specified by the "secure-file-</w:t>
-      </w:r>
-      <w:proofErr w:type="spellStart"/>
-      <w:r>
-        <w:t>priv</w:t>
-      </w:r>
-      <w:proofErr w:type="spellEnd"/>
-      <w:r>
-        <w:t>" option was then checked using the "show" command. Finally, efforts were made to save the file on the local system</w:t>
-      </w:r>
-      <w:r>
-        <w:t xml:space="preserve"> and then save it in the specified location “var/lib/</w:t>
-      </w:r>
-      <w:proofErr w:type="spellStart"/>
-      <w:r>
-        <w:t>mysql</w:t>
-      </w:r>
-      <w:proofErr w:type="spellEnd"/>
-      <w:r>
-        <w:t>-files/”.</w:t>
+      <w:r>
+        <w:t xml:space="preserve"> was accessed using the command "-u root -p" and a new database named tweetsDB was established. Subsequently, a table meant for the cleaned dataset was created. An attempt to load the cleaned dataset directly from HDFS was made, but it resulted in an error. The allowed directory specified by the "secure-file-priv" option was then checked using the "show" command. Finally, efforts were made to save the file on the local system</w:t>
+      </w:r>
+      <w:r>
+        <w:t xml:space="preserve"> and then save it in the specified location “var/lib/mysql-files/”.</w:t>
       </w:r>
     </w:p>
     <w:p>
@@ -3593,7 +3072,6 @@
         </w:rPr>
         <w:t xml:space="preserve">Figure 2.7: </w:t>
       </w:r>
-      <w:proofErr w:type="spellStart"/>
       <w:r>
         <w:rPr>
           <w:rFonts w:ascii="Times New Roman" w:hAnsi="Times New Roman"/>
@@ -3601,9 +3079,8 @@
           <w:szCs w:val="16"/>
           <w:lang w:val="en-IE"/>
         </w:rPr>
-        <w:t>TweetsDB</w:t>
-      </w:r>
-      <w:proofErr w:type="spellEnd"/>
+        <w:t>TweetsDB new database</w:t>
+      </w:r>
       <w:r>
         <w:rPr>
           <w:rFonts w:ascii="Times New Roman" w:hAnsi="Times New Roman"/>
@@ -3611,15 +3088,6 @@
           <w:szCs w:val="16"/>
           <w:lang w:val="en-IE"/>
         </w:rPr>
-        <w:t xml:space="preserve"> new database</w:t>
-      </w:r>
-      <w:r>
-        <w:rPr>
-          <w:rFonts w:ascii="Times New Roman" w:hAnsi="Times New Roman"/>
-          <w:sz w:val="16"/>
-          <w:szCs w:val="16"/>
-          <w:lang w:val="en-IE"/>
-        </w:rPr>
         <w:t>.</w:t>
       </w:r>
     </w:p>
@@ -3628,29 +3096,13 @@
         <w:pStyle w:val="PMNormalIndent"/>
       </w:pPr>
       <w:r>
-        <w:t xml:space="preserve">The output files in Spark’s </w:t>
-      </w:r>
-      <w:proofErr w:type="spellStart"/>
-      <w:r>
-        <w:t>DataFrame</w:t>
-      </w:r>
-      <w:proofErr w:type="spellEnd"/>
-      <w:r>
-        <w:t xml:space="preserve"> when “write.csv” method is used are split in multiple parts and files start with “part</w:t>
+        <w:t>The output files in Spark’s DataFrame when “write.csv” method is used are split in multiple parts and files start with “part</w:t>
       </w:r>
       <w:r>
         <w:t>- “</w:t>
       </w:r>
       <w:r>
-        <w:t>. In order to get the file from HDFS the parts had to be merged using the “</w:t>
-      </w:r>
-      <w:proofErr w:type="spellStart"/>
-      <w:r>
-        <w:t>getmerge</w:t>
-      </w:r>
-      <w:proofErr w:type="spellEnd"/>
-      <w:r>
-        <w:t>” command and save the output as a csv file on the local directory “Lab05”.</w:t>
+        <w:t>. In order to get the file from HDFS the parts had to be merged using the “getmerge” command and save the output as a csv file on the local directory “Lab05”.</w:t>
       </w:r>
     </w:p>
     <w:p>
@@ -3773,23 +3225,7 @@
         <w:pStyle w:val="PMNormalIndent"/>
       </w:pPr>
       <w:r>
-        <w:t xml:space="preserve">When the cleaned dataset was loaded in </w:t>
-      </w:r>
-      <w:proofErr w:type="spellStart"/>
-      <w:r>
-        <w:t>mysql</w:t>
-      </w:r>
-      <w:proofErr w:type="spellEnd"/>
-      <w:r>
-        <w:t xml:space="preserve"> an error was generated. The error was related to column 6968. The potential reason for this is that </w:t>
-      </w:r>
-      <w:proofErr w:type="spellStart"/>
-      <w:r>
-        <w:t>mysql</w:t>
-      </w:r>
-      <w:proofErr w:type="spellEnd"/>
-      <w:r>
-        <w:t xml:space="preserve"> interprets the emoticons or punctuation as a new row. This information might be relevant for the sentiment analysis and cannot be removed. In order to continue the test with YCSB a new dataset was created with only 1000 </w:t>
+        <w:t xml:space="preserve">When the cleaned dataset was loaded in mysql an error was generated. The error was related to column 6968. The potential reason for this is that mysql interprets the emoticons or punctuation as a new row. This information might be relevant for the sentiment analysis and cannot be removed. In order to continue the test with YCSB a new dataset was created with only 1000 </w:t>
       </w:r>
       <w:r>
         <w:t>rows,</w:t>
@@ -3974,15 +3410,7 @@
         <w:pStyle w:val="PMNormalIndent"/>
       </w:pPr>
       <w:r>
-        <w:t>Errors were still generated even with a reduced size of the dataset. The dataset was further cleaned and the process of saving the content of the .</w:t>
-      </w:r>
-      <w:proofErr w:type="spellStart"/>
-      <w:r>
-        <w:t>cvs</w:t>
-      </w:r>
-      <w:proofErr w:type="spellEnd"/>
-      <w:r>
-        <w:t xml:space="preserve"> in MySQL reinitiated.</w:t>
+        <w:t>Errors were still generated even with a reduced size of the dataset. The dataset was further cleaned and the process of saving the content of the .cvs in MySQL reinitiated.</w:t>
       </w:r>
       <w:r>
         <w:t xml:space="preserve"> </w:t>
@@ -4180,32 +3608,14 @@
         <w:t xml:space="preserve">The YCSB workload was loaded however a couple of errors were generated. These errors </w:t>
       </w:r>
       <w:r>
-        <w:t>were related to YCSB trying to find the table “</w:t>
-      </w:r>
-      <w:proofErr w:type="spellStart"/>
-      <w:r>
-        <w:t>usertable</w:t>
-      </w:r>
-      <w:proofErr w:type="spellEnd"/>
-      <w:r>
-        <w:t>”. The “</w:t>
-      </w:r>
-      <w:proofErr w:type="spellStart"/>
-      <w:r>
-        <w:t>tweetsDB</w:t>
-      </w:r>
-      <w:proofErr w:type="spellEnd"/>
-      <w:r>
-        <w:t xml:space="preserve">” database has a different table name. The </w:t>
+        <w:t xml:space="preserve">were related to YCSB trying to find the table “usertable”. The “tweetsDB” database has a different table name. The </w:t>
       </w:r>
       <w:r>
         <w:t>“</w:t>
       </w:r>
-      <w:proofErr w:type="spellStart"/>
       <w:r>
         <w:t>db.properties</w:t>
       </w:r>
-      <w:proofErr w:type="spellEnd"/>
       <w:r>
         <w:t>”</w:t>
       </w:r>
@@ -4847,23 +4257,7 @@
         <w:t xml:space="preserve">A new empty database was </w:t>
       </w:r>
       <w:r>
-        <w:t>create named “</w:t>
-      </w:r>
-      <w:proofErr w:type="spellStart"/>
-      <w:r>
-        <w:t>BenchTest</w:t>
-      </w:r>
-      <w:proofErr w:type="spellEnd"/>
-      <w:r>
-        <w:t>” and a table named “</w:t>
-      </w:r>
-      <w:proofErr w:type="spellStart"/>
-      <w:r>
-        <w:t>usertable</w:t>
-      </w:r>
-      <w:proofErr w:type="spellEnd"/>
-      <w:r>
-        <w:t>”</w:t>
+        <w:t>create named “BenchTest” and a table named “usertable”</w:t>
       </w:r>
       <w:r>
         <w:t xml:space="preserve"> </w:t>
@@ -5077,15 +4471,7 @@
         <w:t>indicates</w:t>
       </w:r>
       <w:r>
-        <w:t xml:space="preserve"> that </w:t>
-      </w:r>
-      <w:proofErr w:type="spellStart"/>
-      <w:r>
-        <w:t>MangoDB</w:t>
-      </w:r>
-      <w:proofErr w:type="spellEnd"/>
-      <w:r>
-        <w:t xml:space="preserve"> is much faster than MySQL. </w:t>
+        <w:t xml:space="preserve"> that MangoDB is much faster than MySQL. </w:t>
       </w:r>
       <w:r>
         <w:t>For same amount of records, it only took</w:t>
@@ -5212,15 +4598,7 @@
         <w:pStyle w:val="PMNormalIndent"/>
       </w:pPr>
       <w:r>
-        <w:t xml:space="preserve">The average latency for inserting operations in MySQL was 8850 </w:t>
-      </w:r>
-      <w:proofErr w:type="spellStart"/>
-      <w:r>
-        <w:t>ms</w:t>
-      </w:r>
-      <w:proofErr w:type="spellEnd"/>
-      <w:r>
-        <w:t>, minimum latency 4708 and maximum latency of 201,343. MongoDB demonstrated a significant lower average insert latency of 145.83ms and same goes for minimum and maximum.</w:t>
+        <w:t>The average latency for inserting operations in MySQL was 8850 ms, minimum latency 4708 and maximum latency of 201,343. MongoDB demonstrated a significant lower average insert latency of 145.83ms and same goes for minimum and maximum.</w:t>
       </w:r>
     </w:p>
     <w:p>
@@ -5384,23 +4762,7 @@
         <w:t xml:space="preserve"> were generated</w:t>
       </w:r>
       <w:r>
-        <w:t>, named "</w:t>
-      </w:r>
-      <w:proofErr w:type="spellStart"/>
-      <w:r>
-        <w:t>cleaned_ProjectTweets</w:t>
-      </w:r>
-      <w:proofErr w:type="spellEnd"/>
-      <w:r>
-        <w:t>" (which retains potentially sentiment-relevant punctuation) and "</w:t>
-      </w:r>
-      <w:proofErr w:type="spellStart"/>
-      <w:r>
-        <w:t>cleanedt_ProjectTweets</w:t>
-      </w:r>
-      <w:proofErr w:type="spellEnd"/>
-      <w:r>
-        <w:t>" (which is entirely free of punctuation and includes only words). Due to loading errors with the first dataset, only the second one will be utilized moving forward.</w:t>
+        <w:t>, named "cleaned_ProjectTweets" (which retains potentially sentiment-relevant punctuation) and "cleanedt_ProjectTweets" (which is entirely free of punctuation and includes only words). Due to loading errors with the first dataset, only the second one will be utilized moving forward.</w:t>
       </w:r>
       <w:r>
         <w:t xml:space="preserve"> </w:t>
@@ -5417,37 +4779,41 @@
         <w:t xml:space="preserve">cted. </w:t>
       </w:r>
       <w:r>
-        <w:t>To minimize noise and randomness in the data, stop words were first removed using the "</w:t>
-      </w:r>
-      <w:proofErr w:type="spellStart"/>
-      <w:r>
-        <w:t>stopwords</w:t>
-      </w:r>
-      <w:proofErr w:type="spellEnd"/>
-      <w:r>
-        <w:t xml:space="preserve">" function from NLTK. Next, the </w:t>
-      </w:r>
-      <w:proofErr w:type="spellStart"/>
+        <w:t xml:space="preserve">To minimize noise and randomness in the data, stop words were first removed using the "stopwords" function from NLTK. Next, the </w:t>
+      </w:r>
+      <w:r>
+        <w:t>“</w:t>
+      </w:r>
       <w:r>
         <w:t>word_tokenize</w:t>
       </w:r>
-      <w:proofErr w:type="spellEnd"/>
+      <w:r>
+        <w:t>”</w:t>
+      </w:r>
       <w:r>
         <w:t xml:space="preserve">, </w:t>
       </w:r>
-      <w:proofErr w:type="spellStart"/>
+      <w:r>
+        <w:t>“</w:t>
+      </w:r>
       <w:r>
         <w:t>FreqDist</w:t>
       </w:r>
-      <w:proofErr w:type="spellEnd"/>
+      <w:r>
+        <w:t>”</w:t>
+      </w:r>
       <w:r>
         <w:t xml:space="preserve">, and </w:t>
       </w:r>
-      <w:proofErr w:type="spellStart"/>
+      <w:r>
+        <w:t>“</w:t>
+      </w:r>
       <w:r>
         <w:t>most_common</w:t>
       </w:r>
-      <w:proofErr w:type="spellEnd"/>
+      <w:r>
+        <w:t>”</w:t>
+      </w:r>
       <w:r>
         <w:t xml:space="preserve"> functions were employed to identify the 10 most frequently occurring words across all tweets. Interestingly, most of these common words seem to have a positive connotation.</w:t>
       </w:r>
@@ -5544,7 +4910,6 @@
         </w:rPr>
         <w:t>“</w:t>
       </w:r>
-      <w:proofErr w:type="spellStart"/>
       <w:r>
         <w:rPr>
           <w:rFonts w:ascii="Times New Roman" w:hAnsi="Times New Roman"/>
@@ -5554,7 +4919,6 @@
         </w:rPr>
         <w:t>FreqDist</w:t>
       </w:r>
-      <w:proofErr w:type="spellEnd"/>
       <w:r>
         <w:rPr>
           <w:rFonts w:ascii="Times New Roman" w:hAnsi="Times New Roman"/>
@@ -5943,16 +5307,20 @@
       <w:r>
         <w:t>“</w:t>
       </w:r>
-      <w:proofErr w:type="spellStart"/>
       <w:r>
         <w:t>vader_lexicon</w:t>
       </w:r>
-      <w:proofErr w:type="spellEnd"/>
       <w:r>
         <w:t>” was used t</w:t>
       </w:r>
       <w:r>
-        <w:t xml:space="preserve">o produce polarity scores. These scores categorize sentiments as negative, positive, neutral, </w:t>
+        <w:t xml:space="preserve">o produce polarity scores. These scores </w:t>
+      </w:r>
+      <w:r>
+        <w:t>label</w:t>
+      </w:r>
+      <w:r>
+        <w:t xml:space="preserve"> sentiments as negative, positive, neutral, </w:t>
       </w:r>
       <w:r>
         <w:t>and</w:t>
@@ -5992,142 +5360,381 @@
       <w:pPr>
         <w:pStyle w:val="PMNormalIndent"/>
       </w:pPr>
+      <w:r>
+        <w:t xml:space="preserve">BERT was used to predict sentiment and classify each prediction as positive, </w:t>
+      </w:r>
+      <w:r>
+        <w:t>negative,</w:t>
+      </w:r>
+      <w:r>
+        <w:t xml:space="preserve"> or neutral. </w:t>
+      </w:r>
+      <w:r>
+        <w:t xml:space="preserve">However, based on progress bar output the total iteration required were 1584469 and running at 1.48 iteration per second it would take approximative 300h or 12 days. The process was </w:t>
+      </w:r>
+      <w:r>
+        <w:t>stopped.</w:t>
+      </w:r>
+      <w:r>
+        <w:t xml:space="preserve"> </w:t>
+      </w:r>
     </w:p>
     <w:p>
       <w:pPr>
         <w:pStyle w:val="PMNormalIndent"/>
-      </w:pPr>
+        <w:jc w:val="center"/>
+      </w:pPr>
+      <w:r>
+        <w:drawing>
+          <wp:inline distT="0" distB="0" distL="0" distR="0" wp14:anchorId="25CBC90E" wp14:editId="5B744B68">
+            <wp:extent cx="4912767" cy="205412"/>
+            <wp:effectExtent l="76200" t="76200" r="135890" b="137795"/>
+            <wp:docPr id="557153166" name="Picture 1"/>
+            <wp:cNvGraphicFramePr>
+              <a:graphicFrameLocks xmlns:a="http://schemas.openxmlformats.org/drawingml/2006/main" noChangeAspect="1"/>
+            </wp:cNvGraphicFramePr>
+            <a:graphic xmlns:a="http://schemas.openxmlformats.org/drawingml/2006/main">
+              <a:graphicData uri="http://schemas.openxmlformats.org/drawingml/2006/picture">
+                <pic:pic xmlns:pic="http://schemas.openxmlformats.org/drawingml/2006/picture">
+                  <pic:nvPicPr>
+                    <pic:cNvPr id="557153166" name=""/>
+                    <pic:cNvPicPr/>
+                  </pic:nvPicPr>
+                  <pic:blipFill>
+                    <a:blip r:embed="rId37"/>
+                    <a:stretch>
+                      <a:fillRect/>
+                    </a:stretch>
+                  </pic:blipFill>
+                  <pic:spPr>
+                    <a:xfrm>
+                      <a:off x="0" y="0"/>
+                      <a:ext cx="4979522" cy="208203"/>
+                    </a:xfrm>
+                    <a:prstGeom prst="rect">
+                      <a:avLst/>
+                    </a:prstGeom>
+                    <a:ln w="38100" cap="sq">
+                      <a:solidFill>
+                        <a:srgbClr val="000000"/>
+                      </a:solidFill>
+                      <a:prstDash val="solid"/>
+                      <a:miter lim="800000"/>
+                    </a:ln>
+                    <a:effectLst>
+                      <a:outerShdw blurRad="50800" dist="38100" dir="2700000" algn="tl" rotWithShape="0">
+                        <a:srgbClr val="000000">
+                          <a:alpha val="43000"/>
+                        </a:srgbClr>
+                      </a:outerShdw>
+                    </a:effectLst>
+                  </pic:spPr>
+                </pic:pic>
+              </a:graphicData>
+            </a:graphic>
+          </wp:inline>
+        </w:drawing>
+      </w:r>
     </w:p>
     <w:p>
       <w:pPr>
         <w:pStyle w:val="PMNormalIndent"/>
         <w:jc w:val="center"/>
-      </w:pPr>
+        <w:rPr>
+          <w:rFonts w:ascii="Times New Roman" w:hAnsi="Times New Roman"/>
+          <w:sz w:val="16"/>
+          <w:szCs w:val="16"/>
+          <w:lang w:val="en-IE"/>
+        </w:rPr>
+      </w:pPr>
+      <w:r>
+        <w:rPr>
+          <w:rFonts w:ascii="Times New Roman" w:hAnsi="Times New Roman"/>
+          <w:sz w:val="16"/>
+          <w:szCs w:val="16"/>
+          <w:lang w:val="en-IE"/>
+        </w:rPr>
+        <w:t>Figure 3.</w:t>
+      </w:r>
+      <w:r>
+        <w:rPr>
+          <w:rFonts w:ascii="Times New Roman" w:hAnsi="Times New Roman"/>
+          <w:sz w:val="16"/>
+          <w:szCs w:val="16"/>
+          <w:lang w:val="en-IE"/>
+        </w:rPr>
+        <w:t>4</w:t>
+      </w:r>
+      <w:r>
+        <w:rPr>
+          <w:rFonts w:ascii="Times New Roman" w:hAnsi="Times New Roman"/>
+          <w:sz w:val="16"/>
+          <w:szCs w:val="16"/>
+          <w:lang w:val="en-IE"/>
+        </w:rPr>
+        <w:t xml:space="preserve">: </w:t>
+      </w:r>
+      <w:r>
+        <w:rPr>
+          <w:rFonts w:ascii="Times New Roman" w:hAnsi="Times New Roman"/>
+          <w:sz w:val="16"/>
+          <w:szCs w:val="16"/>
+          <w:lang w:val="en-IE"/>
+        </w:rPr>
+        <w:t>BERT model progress</w:t>
+      </w:r>
+      <w:r>
+        <w:rPr>
+          <w:rFonts w:ascii="Times New Roman" w:hAnsi="Times New Roman"/>
+          <w:sz w:val="16"/>
+          <w:szCs w:val="16"/>
+          <w:lang w:val="en-IE"/>
+        </w:rPr>
+        <w:t>.</w:t>
+      </w:r>
     </w:p>
     <w:p>
       <w:pPr>
-        <w:pStyle w:val="Heading1"/>
-        <w:rPr>
-          <w:lang w:val="en-IE"/>
-        </w:rPr>
-      </w:pPr>
-      <w:r>
-        <w:rPr>
-          <w:lang w:val="en-IE"/>
-        </w:rPr>
-        <w:t>Time Series</w:t>
+        <w:pStyle w:val="PMNormalIndent"/>
+      </w:pPr>
+      <w:r>
+        <w:t xml:space="preserve">If a cluster or computers or cloud resources were available, distributed computing framework like Apache Spark could be used to improve speed. </w:t>
+      </w:r>
+      <w:r>
+        <w:t>Processing can then occur on each chunk of data in parallel, significantly speeding up the time it takes to run through the entire dataset.</w:t>
       </w:r>
     </w:p>
     <w:p>
       <w:pPr>
         <w:pStyle w:val="PMNormalIndent"/>
-        <w:rPr>
-          <w:lang w:val="en-IE"/>
-        </w:rPr>
-      </w:pPr>
-      <w:r>
-        <w:rPr>
-          <w:lang w:val="en-IE"/>
-        </w:rPr>
-        <w:t>Time series is a sequence of observation recorded at regular time interval.</w:t>
+      </w:pPr>
+      <w:r>
+        <w:t>Comparison Between SIA and BERT:</w:t>
       </w:r>
     </w:p>
     <w:p>
       <w:pPr>
         <w:pStyle w:val="PMNormalIndent"/>
-        <w:jc w:val="center"/>
-        <w:rPr>
-          <w:rFonts w:ascii="Times New Roman" w:hAnsi="Times New Roman"/>
-          <w:sz w:val="24"/>
-          <w:lang w:val="en-IE"/>
-        </w:rPr>
-      </w:pPr>
+      </w:pPr>
+      <w:r>
+        <w:t xml:space="preserve">VADER Sentiment Analysis (SIA): It's a lexicon and rule-based sentiment analysis tool that is specifically </w:t>
+      </w:r>
+      <w:r>
+        <w:t>adapted</w:t>
+      </w:r>
+      <w:r>
+        <w:t xml:space="preserve"> to sentiments expressed in social media. It's lightweight and fast, but it might not always capture the nuanced context of the text as it relies on predefined rules and a static lexicon</w:t>
+      </w:r>
+      <w:sdt>
+        <w:sdtPr>
+          <w:id w:val="-1277479297"/>
+          <w:citation/>
+        </w:sdtPr>
+        <w:sdtContent>
+          <w:r>
+            <w:fldChar w:fldCharType="begin"/>
+          </w:r>
+          <w:r>
+            <w:rPr>
+              <w:lang w:val="en-IE"/>
+            </w:rPr>
+            <w:instrText xml:space="preserve"> CITATION Juv22 \l 6153 </w:instrText>
+          </w:r>
+          <w:r>
+            <w:fldChar w:fldCharType="separate"/>
+          </w:r>
+          <w:r>
+            <w:rPr>
+              <w:noProof/>
+              <w:lang w:val="en-IE"/>
+            </w:rPr>
+            <w:t xml:space="preserve"> </w:t>
+          </w:r>
+          <w:r>
+            <w:rPr>
+              <w:noProof/>
+              <w:lang w:val="en-IE"/>
+            </w:rPr>
+            <w:t>(Mahreen, 2022)</w:t>
+          </w:r>
+          <w:r>
+            <w:fldChar w:fldCharType="end"/>
+          </w:r>
+        </w:sdtContent>
+      </w:sdt>
+      <w:r>
+        <w:t>.</w:t>
+      </w:r>
     </w:p>
     <w:p>
       <w:pPr>
         <w:pStyle w:val="PMNormalIndent"/>
-        <w:jc w:val="center"/>
-        <w:rPr>
-          <w:rFonts w:ascii="Times New Roman" w:hAnsi="Times New Roman"/>
-          <w:sz w:val="24"/>
-          <w:lang w:val="en-IE"/>
-        </w:rPr>
-      </w:pPr>
+      </w:pPr>
+      <w:r>
+        <w:t>BERT: Provides a deep understanding of the context within the text, potentially leading to more</w:t>
+      </w:r>
+      <w:r>
+        <w:t xml:space="preserve"> </w:t>
+      </w:r>
+      <w:r>
+        <w:t>accurate sentiment predictions. However, it's much more resource-intensive and can be slower, as demonstrated</w:t>
+      </w:r>
+      <w:sdt>
+        <w:sdtPr>
+          <w:id w:val="-413864341"/>
+          <w:citation/>
+        </w:sdtPr>
+        <w:sdtContent>
+          <w:r>
+            <w:fldChar w:fldCharType="begin"/>
+          </w:r>
+          <w:r>
+            <w:rPr>
+              <w:lang w:val="en-IE"/>
+            </w:rPr>
+            <w:instrText xml:space="preserve"> CITATION Orh20 \l 6153 </w:instrText>
+          </w:r>
+          <w:r>
+            <w:fldChar w:fldCharType="separate"/>
+          </w:r>
+          <w:r>
+            <w:rPr>
+              <w:noProof/>
+              <w:lang w:val="en-IE"/>
+            </w:rPr>
+            <w:t xml:space="preserve"> </w:t>
+          </w:r>
+          <w:r>
+            <w:rPr>
+              <w:noProof/>
+              <w:lang w:val="en-IE"/>
+            </w:rPr>
+            <w:t>(Yalçın, 2020)</w:t>
+          </w:r>
+          <w:r>
+            <w:fldChar w:fldCharType="end"/>
+          </w:r>
+        </w:sdtContent>
+      </w:sdt>
+      <w:r>
+        <w:t>.</w:t>
+      </w:r>
     </w:p>
     <w:p>
       <w:pPr>
         <w:pStyle w:val="PMNormalIndent"/>
-        <w:jc w:val="center"/>
-        <w:rPr>
-          <w:rFonts w:ascii="Times New Roman" w:hAnsi="Times New Roman"/>
-          <w:sz w:val="24"/>
-          <w:lang w:val="en-IE"/>
-        </w:rPr>
-      </w:pPr>
-      <w:r>
-        <w:rPr>
-          <w:rFonts w:ascii="Times New Roman" w:hAnsi="Times New Roman"/>
-          <w:sz w:val="24"/>
-          <w:lang w:val="en-IE"/>
-        </w:rPr>
-        <w:t>Use the date as an index</w:t>
+      </w:pPr>
+      <w:r>
+        <w:t xml:space="preserve">While BERT is state-of-the-art and </w:t>
+      </w:r>
+      <w:r>
+        <w:t xml:space="preserve">its </w:t>
+      </w:r>
+      <w:r>
+        <w:t xml:space="preserve">likely to </w:t>
+      </w:r>
+      <w:r>
+        <w:t>produce</w:t>
+      </w:r>
+      <w:r>
+        <w:t xml:space="preserve"> more accurate results due to its understanding of context and language nuance, the time and resources needed might not justify the potential increase in accuracy, especially if </w:t>
+      </w:r>
+      <w:r>
+        <w:t xml:space="preserve">the </w:t>
+      </w:r>
+      <w:r>
+        <w:t>dataset is very large.</w:t>
       </w:r>
     </w:p>
     <w:p>
       <w:pPr>
         <w:pStyle w:val="PMNormalIndent"/>
-        <w:jc w:val="center"/>
-        <w:rPr>
-          <w:rFonts w:ascii="Times New Roman" w:hAnsi="Times New Roman"/>
-          <w:sz w:val="24"/>
-          <w:lang w:val="en-IE"/>
-        </w:rPr>
-      </w:pPr>
-      <w:r>
-        <w:rPr>
-          <w:rFonts w:ascii="Times New Roman" w:hAnsi="Times New Roman"/>
-          <w:sz w:val="24"/>
-          <w:lang w:val="en-IE"/>
-        </w:rPr>
-        <w:t>Comparison quantitatively</w:t>
+      </w:pPr>
+      <w:r>
+        <w:t xml:space="preserve">Due to the project's time </w:t>
+      </w:r>
+      <w:r>
+        <w:t xml:space="preserve">and resource </w:t>
+      </w:r>
+      <w:r>
+        <w:t>limitations, the decision was made to proceed with the results from VADER, as they were acquired relatively fast and with significantly lower computational requirements.</w:t>
       </w:r>
     </w:p>
     <w:p>
       <w:pPr>
         <w:pStyle w:val="PMNormalIndent"/>
-        <w:jc w:val="center"/>
-        <w:rPr>
-          <w:rFonts w:ascii="Times New Roman" w:hAnsi="Times New Roman"/>
-          <w:sz w:val="24"/>
-          <w:lang w:val="en-IE"/>
-        </w:rPr>
-      </w:pPr>
-      <w:r>
-        <w:rPr>
-          <w:rFonts w:ascii="Times New Roman" w:hAnsi="Times New Roman"/>
-          <w:sz w:val="24"/>
-          <w:lang w:val="en-IE"/>
-        </w:rPr>
-        <w:t>I should do the test 3 times and average the results and then compare the results</w:t>
+      </w:pPr>
+      <w:r>
+        <w:t xml:space="preserve">A Word Cloud Dashboard was created to showcase the most frequent words associated with negative, </w:t>
+      </w:r>
+      <w:r>
+        <w:t>positive,</w:t>
+      </w:r>
+      <w:r>
+        <w:t xml:space="preserve"> or neutral sentiment</w:t>
+      </w:r>
+      <w:r>
+        <w:t>s</w:t>
+      </w:r>
+      <w:r>
+        <w:t xml:space="preserve"> based on the “compound” column generated with SIA.</w:t>
       </w:r>
     </w:p>
     <w:p>
       <w:pPr>
         <w:pStyle w:val="PMNormalIndent"/>
         <w:jc w:val="center"/>
-        <w:rPr>
-          <w:rFonts w:ascii="Times New Roman" w:hAnsi="Times New Roman"/>
-          <w:sz w:val="24"/>
-          <w:lang w:val="en-IE"/>
-        </w:rPr>
-      </w:pPr>
-      <w:r>
-        <w:rPr>
-          <w:rFonts w:ascii="Times New Roman" w:hAnsi="Times New Roman"/>
-          <w:sz w:val="24"/>
-          <w:lang w:val="en-IE"/>
-        </w:rPr>
-        <w:t>I can check the time series performance</w:t>
+      </w:pPr>
+      <w:r>
+        <w:drawing>
+          <wp:inline distT="0" distB="0" distL="0" distR="0" wp14:anchorId="3F0E47C6" wp14:editId="365D49FE">
+            <wp:extent cx="5332781" cy="2981223"/>
+            <wp:effectExtent l="76200" t="76200" r="134620" b="124460"/>
+            <wp:docPr id="457091532" name="Picture 1" descr="A close up of words&#10;&#10;Description automatically generated"/>
+            <wp:cNvGraphicFramePr>
+              <a:graphicFrameLocks xmlns:a="http://schemas.openxmlformats.org/drawingml/2006/main" noChangeAspect="1"/>
+            </wp:cNvGraphicFramePr>
+            <a:graphic xmlns:a="http://schemas.openxmlformats.org/drawingml/2006/main">
+              <a:graphicData uri="http://schemas.openxmlformats.org/drawingml/2006/picture">
+                <pic:pic xmlns:pic="http://schemas.openxmlformats.org/drawingml/2006/picture">
+                  <pic:nvPicPr>
+                    <pic:cNvPr id="457091532" name="Picture 1" descr="A close up of words&#10;&#10;Description automatically generated"/>
+                    <pic:cNvPicPr/>
+                  </pic:nvPicPr>
+                  <pic:blipFill>
+                    <a:blip r:embed="rId38"/>
+                    <a:stretch>
+                      <a:fillRect/>
+                    </a:stretch>
+                  </pic:blipFill>
+                  <pic:spPr>
+                    <a:xfrm>
+                      <a:off x="0" y="0"/>
+                      <a:ext cx="5341451" cy="2986070"/>
+                    </a:xfrm>
+                    <a:prstGeom prst="rect">
+                      <a:avLst/>
+                    </a:prstGeom>
+                    <a:ln w="38100" cap="sq">
+                      <a:solidFill>
+                        <a:srgbClr val="000000"/>
+                      </a:solidFill>
+                      <a:prstDash val="solid"/>
+                      <a:miter lim="800000"/>
+                    </a:ln>
+                    <a:effectLst>
+                      <a:outerShdw blurRad="50800" dist="38100" dir="2700000" algn="tl" rotWithShape="0">
+                        <a:srgbClr val="000000">
+                          <a:alpha val="43000"/>
+                        </a:srgbClr>
+                      </a:outerShdw>
+                    </a:effectLst>
+                  </pic:spPr>
+                </pic:pic>
+              </a:graphicData>
+            </a:graphic>
+          </wp:inline>
+        </w:drawing>
       </w:r>
     </w:p>
     <w:p>
@@ -6136,17 +5743,172 @@
         <w:jc w:val="center"/>
         <w:rPr>
           <w:rFonts w:ascii="Times New Roman" w:hAnsi="Times New Roman"/>
+          <w:sz w:val="16"/>
+          <w:szCs w:val="16"/>
+          <w:lang w:val="en-IE"/>
+        </w:rPr>
+      </w:pPr>
+      <w:r>
+        <w:rPr>
+          <w:rFonts w:ascii="Times New Roman" w:hAnsi="Times New Roman"/>
+          <w:sz w:val="16"/>
+          <w:szCs w:val="16"/>
+          <w:lang w:val="en-IE"/>
+        </w:rPr>
+        <w:t>Figure 3.</w:t>
+      </w:r>
+      <w:r>
+        <w:rPr>
+          <w:rFonts w:ascii="Times New Roman" w:hAnsi="Times New Roman"/>
+          <w:sz w:val="16"/>
+          <w:szCs w:val="16"/>
+          <w:lang w:val="en-IE"/>
+        </w:rPr>
+        <w:t>5</w:t>
+      </w:r>
+      <w:r>
+        <w:rPr>
+          <w:rFonts w:ascii="Times New Roman" w:hAnsi="Times New Roman"/>
+          <w:sz w:val="16"/>
+          <w:szCs w:val="16"/>
+          <w:lang w:val="en-IE"/>
+        </w:rPr>
+        <w:t xml:space="preserve">: </w:t>
+      </w:r>
+      <w:r>
+        <w:rPr>
+          <w:rFonts w:ascii="Times New Roman" w:hAnsi="Times New Roman"/>
+          <w:sz w:val="16"/>
+          <w:szCs w:val="16"/>
+          <w:lang w:val="en-IE"/>
+        </w:rPr>
+        <w:t>SIA dashboard for sentiment analysis.</w:t>
+      </w:r>
+    </w:p>
+    <w:p>
+      <w:pPr>
+        <w:spacing w:before="0"/>
+      </w:pPr>
+      <w:r>
+        <w:br w:type="page"/>
+      </w:r>
+    </w:p>
+    <w:p>
+      <w:pPr>
+        <w:pStyle w:val="Heading1"/>
+        <w:rPr>
+          <w:lang w:val="en-IE"/>
+        </w:rPr>
+      </w:pPr>
+      <w:r>
+        <w:rPr>
+          <w:lang w:val="en-IE"/>
+        </w:rPr>
+        <w:lastRenderedPageBreak/>
+        <w:t>Time Series</w:t>
+      </w:r>
+    </w:p>
+    <w:p>
+      <w:pPr>
+        <w:pStyle w:val="PMNormalIndent"/>
+        <w:rPr>
+          <w:lang w:val="en-IE"/>
+        </w:rPr>
+      </w:pPr>
+      <w:r>
+        <w:rPr>
+          <w:lang w:val="en-IE"/>
+        </w:rPr>
+        <w:t>Time series is a sequence of observation recorded at regular time interval.</w:t>
+      </w:r>
+    </w:p>
+    <w:p>
+      <w:pPr>
+        <w:pStyle w:val="PMNormalIndent"/>
+        <w:jc w:val="center"/>
+      </w:pPr>
+      <w:r>
+        <w:t>For time series analysis we have kept only the date column which was</w:t>
+      </w:r>
+      <w:r>
+        <w:t xml:space="preserve"> used as a</w:t>
+      </w:r>
+      <w:r>
+        <w:t xml:space="preserve"> index</w:t>
+      </w:r>
+      <w:r>
+        <w:t>,</w:t>
+      </w:r>
+      <w:r>
+        <w:t xml:space="preserve"> the tweets column and the compound column</w:t>
+      </w:r>
+    </w:p>
+    <w:p>
+      <w:pPr>
+        <w:pStyle w:val="PMNormalIndent"/>
+        <w:jc w:val="center"/>
+        <w:rPr>
+          <w:rFonts w:ascii="Times New Roman" w:hAnsi="Times New Roman"/>
           <w:sz w:val="24"/>
           <w:lang w:val="en-IE"/>
         </w:rPr>
       </w:pPr>
-      <w:r>
+    </w:p>
+    <w:p>
+      <w:pPr>
+        <w:pStyle w:val="PMNormalIndent"/>
+        <w:jc w:val="center"/>
         <w:rPr>
           <w:rFonts w:ascii="Times New Roman" w:hAnsi="Times New Roman"/>
           <w:sz w:val="24"/>
           <w:lang w:val="en-IE"/>
         </w:rPr>
-        <w:t>Casandra is used in Twitter production clusters</w:t>
+      </w:pPr>
+    </w:p>
+    <w:p>
+      <w:pPr>
+        <w:pStyle w:val="PMNormalIndent"/>
+        <w:jc w:val="center"/>
+        <w:rPr>
+          <w:rFonts w:ascii="Times New Roman" w:hAnsi="Times New Roman"/>
+          <w:sz w:val="24"/>
+          <w:lang w:val="en-IE"/>
+        </w:rPr>
+      </w:pPr>
+      <w:r>
+        <w:rPr>
+          <w:rFonts w:ascii="Times New Roman" w:hAnsi="Times New Roman"/>
+          <w:sz w:val="24"/>
+          <w:lang w:val="en-IE"/>
+        </w:rPr>
+        <w:t>Comparison quantitatively</w:t>
+      </w:r>
+    </w:p>
+    <w:p>
+      <w:pPr>
+        <w:pStyle w:val="PMNormalIndent"/>
+        <w:jc w:val="center"/>
+        <w:rPr>
+          <w:rFonts w:ascii="Times New Roman" w:hAnsi="Times New Roman"/>
+          <w:sz w:val="24"/>
+          <w:lang w:val="en-IE"/>
+        </w:rPr>
+      </w:pPr>
+      <w:r>
+        <w:rPr>
+          <w:rFonts w:ascii="Times New Roman" w:hAnsi="Times New Roman"/>
+          <w:sz w:val="24"/>
+          <w:lang w:val="en-IE"/>
+        </w:rPr>
+        <w:t xml:space="preserve">I can check the time series </w:t>
+      </w:r>
+      <w:r>
+        <w:rPr>
+          <w:rFonts w:ascii="Times New Roman" w:hAnsi="Times New Roman"/>
+          <w:sz w:val="24"/>
+          <w:lang w:val="en-IE"/>
+        </w:rPr>
+        <w:t>performance.</w:t>
       </w:r>
     </w:p>
     <w:p>
@@ -6262,7 +6024,7 @@
                     </pic:cNvPicPr>
                   </pic:nvPicPr>
                   <pic:blipFill>
-                    <a:blip r:embed="rId37"/>
+                    <a:blip r:embed="rId39"/>
                     <a:stretch>
                       <a:fillRect/>
                     </a:stretch>
@@ -6327,7 +6089,6 @@
           <w:shd w:val="clear" w:color="auto" w:fill="FFFFFF"/>
         </w:rPr>
       </w:pPr>
-      <w:proofErr w:type="spellStart"/>
       <w:r>
         <w:rPr>
           <w:rFonts w:ascii="Times New Roman" w:hAnsi="Times New Roman"/>
@@ -6335,9 +6096,8 @@
           <w:sz w:val="24"/>
           <w:shd w:val="clear" w:color="auto" w:fill="FFFFFF"/>
         </w:rPr>
-        <w:t>Github</w:t>
-      </w:r>
-      <w:proofErr w:type="spellEnd"/>
+        <w:t xml:space="preserve">Github project location: </w:t>
+      </w:r>
       <w:r>
         <w:rPr>
           <w:rFonts w:ascii="Times New Roman" w:hAnsi="Times New Roman"/>
@@ -6345,21 +6105,12 @@
           <w:sz w:val="24"/>
           <w:shd w:val="clear" w:color="auto" w:fill="FFFFFF"/>
         </w:rPr>
-        <w:t xml:space="preserve"> project location: </w:t>
-      </w:r>
-      <w:r>
-        <w:rPr>
-          <w:rFonts w:ascii="Times New Roman" w:hAnsi="Times New Roman"/>
-          <w:color w:val="000000" w:themeColor="text1"/>
-          <w:sz w:val="24"/>
-          <w:shd w:val="clear" w:color="auto" w:fill="FFFFFF"/>
-        </w:rPr>
         <w:t>https://github.com/cuculicu/CA2-Second-semester</w:t>
       </w:r>
     </w:p>
     <w:sectPr>
-      <w:headerReference w:type="default" r:id="rId38"/>
-      <w:footerReference w:type="default" r:id="rId39"/>
+      <w:headerReference w:type="default" r:id="rId40"/>
+      <w:footerReference w:type="default" r:id="rId41"/>
       <w:pgSz w:w="11906" w:h="16838"/>
       <w:pgMar w:top="1155" w:right="1134" w:bottom="1134" w:left="1134" w:header="0" w:footer="180" w:gutter="0"/>
       <w:cols w:space="720"/>
@@ -8850,6 +8601,155 @@
     </w:lvl>
   </w:abstractNum>
   <w:abstractNum w:abstractNumId="18" w15:restartNumberingAfterBreak="0">
+    <w:nsid w:val="672D04CB"/>
+    <w:multiLevelType w:val="multilevel"/>
+    <w:tmpl w:val="09E4C292"/>
+    <w:lvl w:ilvl="0">
+      <w:start w:val="1"/>
+      <w:numFmt w:val="bullet"/>
+      <w:lvlText w:val=""/>
+      <w:lvlJc w:val="left"/>
+      <w:pPr>
+        <w:tabs>
+          <w:tab w:val="num" w:pos="720"/>
+        </w:tabs>
+        <w:ind w:left="720" w:hanging="360"/>
+      </w:pPr>
+      <w:rPr>
+        <w:rFonts w:ascii="Symbol" w:hAnsi="Symbol" w:hint="default"/>
+        <w:sz w:val="20"/>
+      </w:rPr>
+    </w:lvl>
+    <w:lvl w:ilvl="1" w:tentative="1">
+      <w:start w:val="1"/>
+      <w:numFmt w:val="bullet"/>
+      <w:lvlText w:val=""/>
+      <w:lvlJc w:val="left"/>
+      <w:pPr>
+        <w:tabs>
+          <w:tab w:val="num" w:pos="1440"/>
+        </w:tabs>
+        <w:ind w:left="1440" w:hanging="360"/>
+      </w:pPr>
+      <w:rPr>
+        <w:rFonts w:ascii="Symbol" w:hAnsi="Symbol" w:hint="default"/>
+        <w:sz w:val="20"/>
+      </w:rPr>
+    </w:lvl>
+    <w:lvl w:ilvl="2" w:tentative="1">
+      <w:start w:val="1"/>
+      <w:numFmt w:val="bullet"/>
+      <w:lvlText w:val=""/>
+      <w:lvlJc w:val="left"/>
+      <w:pPr>
+        <w:tabs>
+          <w:tab w:val="num" w:pos="2160"/>
+        </w:tabs>
+        <w:ind w:left="2160" w:hanging="360"/>
+      </w:pPr>
+      <w:rPr>
+        <w:rFonts w:ascii="Symbol" w:hAnsi="Symbol" w:hint="default"/>
+        <w:sz w:val="20"/>
+      </w:rPr>
+    </w:lvl>
+    <w:lvl w:ilvl="3" w:tentative="1">
+      <w:start w:val="1"/>
+      <w:numFmt w:val="bullet"/>
+      <w:lvlText w:val=""/>
+      <w:lvlJc w:val="left"/>
+      <w:pPr>
+        <w:tabs>
+          <w:tab w:val="num" w:pos="2880"/>
+        </w:tabs>
+        <w:ind w:left="2880" w:hanging="360"/>
+      </w:pPr>
+      <w:rPr>
+        <w:rFonts w:ascii="Symbol" w:hAnsi="Symbol" w:hint="default"/>
+        <w:sz w:val="20"/>
+      </w:rPr>
+    </w:lvl>
+    <w:lvl w:ilvl="4" w:tentative="1">
+      <w:start w:val="1"/>
+      <w:numFmt w:val="bullet"/>
+      <w:lvlText w:val=""/>
+      <w:lvlJc w:val="left"/>
+      <w:pPr>
+        <w:tabs>
+          <w:tab w:val="num" w:pos="3600"/>
+        </w:tabs>
+        <w:ind w:left="3600" w:hanging="360"/>
+      </w:pPr>
+      <w:rPr>
+        <w:rFonts w:ascii="Symbol" w:hAnsi="Symbol" w:hint="default"/>
+        <w:sz w:val="20"/>
+      </w:rPr>
+    </w:lvl>
+    <w:lvl w:ilvl="5" w:tentative="1">
+      <w:start w:val="1"/>
+      <w:numFmt w:val="bullet"/>
+      <w:lvlText w:val=""/>
+      <w:lvlJc w:val="left"/>
+      <w:pPr>
+        <w:tabs>
+          <w:tab w:val="num" w:pos="4320"/>
+        </w:tabs>
+        <w:ind w:left="4320" w:hanging="360"/>
+      </w:pPr>
+      <w:rPr>
+        <w:rFonts w:ascii="Symbol" w:hAnsi="Symbol" w:hint="default"/>
+        <w:sz w:val="20"/>
+      </w:rPr>
+    </w:lvl>
+    <w:lvl w:ilvl="6" w:tentative="1">
+      <w:start w:val="1"/>
+      <w:numFmt w:val="bullet"/>
+      <w:lvlText w:val=""/>
+      <w:lvlJc w:val="left"/>
+      <w:pPr>
+        <w:tabs>
+          <w:tab w:val="num" w:pos="5040"/>
+        </w:tabs>
+        <w:ind w:left="5040" w:hanging="360"/>
+      </w:pPr>
+      <w:rPr>
+        <w:rFonts w:ascii="Symbol" w:hAnsi="Symbol" w:hint="default"/>
+        <w:sz w:val="20"/>
+      </w:rPr>
+    </w:lvl>
+    <w:lvl w:ilvl="7" w:tentative="1">
+      <w:start w:val="1"/>
+      <w:numFmt w:val="bullet"/>
+      <w:lvlText w:val=""/>
+      <w:lvlJc w:val="left"/>
+      <w:pPr>
+        <w:tabs>
+          <w:tab w:val="num" w:pos="5760"/>
+        </w:tabs>
+        <w:ind w:left="5760" w:hanging="360"/>
+      </w:pPr>
+      <w:rPr>
+        <w:rFonts w:ascii="Symbol" w:hAnsi="Symbol" w:hint="default"/>
+        <w:sz w:val="20"/>
+      </w:rPr>
+    </w:lvl>
+    <w:lvl w:ilvl="8" w:tentative="1">
+      <w:start w:val="1"/>
+      <w:numFmt w:val="bullet"/>
+      <w:lvlText w:val=""/>
+      <w:lvlJc w:val="left"/>
+      <w:pPr>
+        <w:tabs>
+          <w:tab w:val="num" w:pos="6480"/>
+        </w:tabs>
+        <w:ind w:left="6480" w:hanging="360"/>
+      </w:pPr>
+      <w:rPr>
+        <w:rFonts w:ascii="Symbol" w:hAnsi="Symbol" w:hint="default"/>
+        <w:sz w:val="20"/>
+      </w:rPr>
+    </w:lvl>
+  </w:abstractNum>
+  <w:abstractNum w:abstractNumId="19" w15:restartNumberingAfterBreak="0">
     <w:nsid w:val="67F45065"/>
     <w:multiLevelType w:val="hybridMultilevel"/>
     <w:tmpl w:val="90BE4C0E"/>
@@ -8962,7 +8862,7 @@
       </w:rPr>
     </w:lvl>
   </w:abstractNum>
-  <w:abstractNum w:abstractNumId="19" w15:restartNumberingAfterBreak="0">
+  <w:abstractNum w:abstractNumId="20" w15:restartNumberingAfterBreak="0">
     <w:nsid w:val="69CD3088"/>
     <w:multiLevelType w:val="multilevel"/>
     <w:tmpl w:val="0742D4FA"/>
@@ -9076,7 +8976,7 @@
       </w:pPr>
     </w:lvl>
   </w:abstractNum>
-  <w:abstractNum w:abstractNumId="20" w15:restartNumberingAfterBreak="0">
+  <w:abstractNum w:abstractNumId="21" w15:restartNumberingAfterBreak="0">
     <w:nsid w:val="73A97915"/>
     <w:multiLevelType w:val="multilevel"/>
     <w:tmpl w:val="E8CEE798"/>
@@ -9220,7 +9120,7 @@
       </w:rPr>
     </w:lvl>
   </w:abstractNum>
-  <w:abstractNum w:abstractNumId="21" w15:restartNumberingAfterBreak="0">
+  <w:abstractNum w:abstractNumId="22" w15:restartNumberingAfterBreak="0">
     <w:nsid w:val="7D544FC4"/>
     <w:multiLevelType w:val="multilevel"/>
     <w:tmpl w:val="C010A880"/>
@@ -9362,7 +9262,7 @@
       </w:pPr>
     </w:lvl>
   </w:abstractNum>
-  <w:abstractNum w:abstractNumId="22" w15:restartNumberingAfterBreak="0">
+  <w:abstractNum w:abstractNumId="23" w15:restartNumberingAfterBreak="0">
     <w:nsid w:val="7F412E42"/>
     <w:multiLevelType w:val="hybridMultilevel"/>
     <w:tmpl w:val="EA7EA81C"/>
@@ -9482,16 +9382,16 @@
     <w:abstractNumId w:val="0"/>
   </w:num>
   <w:num w:numId="3" w16cid:durableId="1980916831">
-    <w:abstractNumId w:val="19"/>
+    <w:abstractNumId w:val="20"/>
   </w:num>
   <w:num w:numId="4" w16cid:durableId="830678019">
-    <w:abstractNumId w:val="20"/>
+    <w:abstractNumId w:val="21"/>
   </w:num>
   <w:num w:numId="5" w16cid:durableId="446435258">
     <w:abstractNumId w:val="16"/>
   </w:num>
   <w:num w:numId="6" w16cid:durableId="1537768419">
-    <w:abstractNumId w:val="21"/>
+    <w:abstractNumId w:val="22"/>
   </w:num>
   <w:num w:numId="7" w16cid:durableId="1293556534">
     <w:abstractNumId w:val="8"/>
@@ -9539,16 +9439,19 @@
     <w:abstractNumId w:val="2"/>
   </w:num>
   <w:num w:numId="22" w16cid:durableId="913783110">
-    <w:abstractNumId w:val="22"/>
+    <w:abstractNumId w:val="23"/>
   </w:num>
   <w:num w:numId="23" w16cid:durableId="337464279">
     <w:abstractNumId w:val="15"/>
   </w:num>
   <w:num w:numId="24" w16cid:durableId="1176189473">
-    <w:abstractNumId w:val="18"/>
+    <w:abstractNumId w:val="19"/>
   </w:num>
   <w:num w:numId="25" w16cid:durableId="830676708">
     <w:abstractNumId w:val="15"/>
+  </w:num>
+  <w:num w:numId="26" w16cid:durableId="169024603">
+    <w:abstractNumId w:val="18"/>
   </w:num>
 </w:numbering>
 </file>
@@ -16281,11 +16184,11 @@
     <w:rsid w:val="002307AF"/>
     <w:rsid w:val="0026211E"/>
     <w:rsid w:val="0030448F"/>
+    <w:rsid w:val="003116AB"/>
     <w:rsid w:val="003A36DD"/>
     <w:rsid w:val="00445521"/>
     <w:rsid w:val="004D5708"/>
     <w:rsid w:val="004F2E2D"/>
-    <w:rsid w:val="00511F9F"/>
     <w:rsid w:val="005242CA"/>
     <w:rsid w:val="005D1605"/>
     <w:rsid w:val="005E3B21"/>
@@ -17093,6 +16996,34 @@
 </file>
 
 <file path=customXml/item1.xml><?xml version="1.0" encoding="utf-8"?>
+<customXmlPart xmlns="http://software-innovation/documentproduction">
+  <view>
+    <fields>
+      <field>CCT </field>
+      <field>MSc In Data Analytics CA2</field>
+      <field datasource="doc_no"/>
+      <field datasource="revision"/>
+      <field datasource="client_proj_no"> </field>
+      <field datasource="client_doc_no"> </field>
+      <field>TWEETS TIME SERIES FORECAST AND SENTIMENT ANALYSIS– INTEGRATED ASSESSMENT </field>
+      <field datasource="project_no">IE0313150</field>
+      <field datasource="file_index">39.004</field>
+      <field datasource="issue_reason">Information </field>
+      <field datasource="checker"> </field>
+      <field datasource="reviewer"> </field>
+      <field datasource="approver"> </field>
+      <field datasource="rev_status_iss">DRAFT</field>
+      <field datasource="checker_date"> </field>
+      <field datasource="reviewer_date"> </field>
+      <field datasource="approver_date"> </field>
+      <field datasource="rev_status"/>
+      <field datasource="approver_iss_date"> </field>
+    </fields>
+  </view>
+</customXmlPart>
+</file>
+
+<file path=customXml/item2.xml><?xml version="1.0" encoding="utf-8"?>
 <b:Sources xmlns:b="http://schemas.openxmlformats.org/officeDocument/2006/bibliography" xmlns="http://schemas.openxmlformats.org/officeDocument/2006/bibliography" SelectedStyle="\HarvardAnglia2008OfficeOnline.xsl" StyleName="Harvard - Anglia" Version="2008">
   <b:Source>
     <b:Tag>Dat23</b:Tag>
@@ -17267,49 +17198,66 @@
     <b:URL>Wide Column Store Definition</b:URL>
     <b:RefOrder>8</b:RefOrder>
   </b:Source>
+  <b:Source>
+    <b:Tag>Juv22</b:Tag>
+    <b:SourceType>InternetSite</b:SourceType>
+    <b:Guid>{EC456A2D-E8ED-4BC9-AE6A-003784BE544E}</b:Guid>
+    <b:Author>
+      <b:Author>
+        <b:NameList>
+          <b:Person>
+            <b:Last>Mahreen</b:Last>
+            <b:First>Juveriya</b:First>
+          </b:Person>
+        </b:NameList>
+      </b:Author>
+    </b:Author>
+    <b:Title>Sentiment Analysis Using VADER</b:Title>
+    <b:Year>2022</b:Year>
+    <b:YearAccessed>2023</b:YearAccessed>
+    <b:MonthAccessed>11</b:MonthAccessed>
+    <b:DayAccessed>06</b:DayAccessed>
+    <b:URL>https://www.analyticsvidhya.com/blog/2022/10/sentiment-analysis-using-vader/</b:URL>
+    <b:RefOrder>9</b:RefOrder>
+  </b:Source>
+  <b:Source>
+    <b:Tag>Orh20</b:Tag>
+    <b:SourceType>InternetSite</b:SourceType>
+    <b:Guid>{45596750-E91F-420C-99D7-26715D148DDA}</b:Guid>
+    <b:Author>
+      <b:Author>
+        <b:NameList>
+          <b:Person>
+            <b:Last>Yalçın</b:Last>
+            <b:First>Orhan</b:First>
+            <b:Middle>G.</b:Middle>
+          </b:Person>
+        </b:NameList>
+      </b:Author>
+    </b:Author>
+    <b:Title>Sentiment Analysis in 10 Minutes with BERT and TensorFlow</b:Title>
+    <b:Year>2020</b:Year>
+    <b:YearAccessed>2023</b:YearAccessed>
+    <b:MonthAccessed>11</b:MonthAccessed>
+    <b:DayAccessed>07</b:DayAccessed>
+    <b:URL>https://towardsdatascience.com/sentiment-analysis-in-10-minutes-with-bert-and-hugging-face-294e8a04b671</b:URL>
+    <b:RefOrder>10</b:RefOrder>
+  </b:Source>
 </b:Sources>
 </file>
 
-<file path=customXml/item2.xml><?xml version="1.0" encoding="utf-8"?>
-<customXmlPart xmlns="http://software-innovation/documentproduction">
-  <view>
-    <fields>
-      <field>CCT </field>
-      <field>MSc In Data Analytics CA2</field>
-      <field datasource="doc_no"/>
-      <field datasource="revision"/>
-      <field datasource="client_proj_no"> </field>
-      <field datasource="client_doc_no"> </field>
-      <field>TWEETS TIME SERIES FORECAST AND SENTIMENT ANALYSIS– INTEGRATED ASSESSMENT </field>
-      <field datasource="project_no">IE0313150</field>
-      <field datasource="file_index">39.004</field>
-      <field datasource="issue_reason">Information </field>
-      <field datasource="checker"> </field>
-      <field datasource="reviewer"> </field>
-      <field datasource="approver"> </field>
-      <field datasource="rev_status_iss">DRAFT</field>
-      <field datasource="checker_date"> </field>
-      <field datasource="reviewer_date"> </field>
-      <field datasource="approver_date"> </field>
-      <field datasource="rev_status"/>
-      <field datasource="approver_iss_date"> </field>
-    </fields>
-  </view>
-</customXmlPart>
-</file>
-
 <file path=customXml/itemProps1.xml><?xml version="1.0" encoding="utf-8"?>
-<ds:datastoreItem xmlns:ds="http://schemas.openxmlformats.org/officeDocument/2006/customXml" ds:itemID="{8FE35500-5B3D-4118-A2EE-5A2F49FBD2FC}">
+<ds:datastoreItem xmlns:ds="http://schemas.openxmlformats.org/officeDocument/2006/customXml" ds:itemID="{9F6856CA-C5DC-4DF4-B0CA-7DE7DF560891}">
   <ds:schemaRefs>
-    <ds:schemaRef ds:uri="http://schemas.openxmlformats.org/officeDocument/2006/bibliography"/>
+    <ds:schemaRef ds:uri="http://software-innovation/documentproduction"/>
   </ds:schemaRefs>
 </ds:datastoreItem>
 </file>
 
 <file path=customXml/itemProps2.xml><?xml version="1.0" encoding="utf-8"?>
-<ds:datastoreItem xmlns:ds="http://schemas.openxmlformats.org/officeDocument/2006/customXml" ds:itemID="{9F6856CA-C5DC-4DF4-B0CA-7DE7DF560891}">
+<ds:datastoreItem xmlns:ds="http://schemas.openxmlformats.org/officeDocument/2006/customXml" ds:itemID="{C3E6DBC2-2223-4701-A511-09D0052D5215}">
   <ds:schemaRefs>
-    <ds:schemaRef ds:uri="http://software-innovation/documentproduction"/>
+    <ds:schemaRef ds:uri="http://schemas.openxmlformats.org/officeDocument/2006/bibliography"/>
   </ds:schemaRefs>
 </ds:datastoreItem>
 </file>
--- a/CA2 combined report.docx
+++ b/CA2 combined report.docx
@@ -5819,28 +5819,57 @@
         <w:rPr>
           <w:lang w:val="en-IE"/>
         </w:rPr>
-        <w:t>Time series is a sequence of observation recorded at regular time interval.</w:t>
+        <w:t xml:space="preserve">The data preparation continued under this section by removing columns that were not essential and checking for missing values or duplicates for the other columns. The “polarity_scores” column was removed as the sentiment scores were already extracted. The “userid” column </w:t>
+      </w:r>
+      <w:r>
+        <w:rPr>
+          <w:lang w:val="en-IE"/>
+        </w:rPr>
+        <w:t>contains only numerical values</w:t>
+      </w:r>
+      <w:r>
+        <w:rPr>
+          <w:lang w:val="en-IE"/>
+        </w:rPr>
+        <w:t xml:space="preserve"> </w:t>
+      </w:r>
+      <w:r>
+        <w:rPr>
+          <w:lang w:val="en-IE"/>
+        </w:rPr>
+        <w:t xml:space="preserve">and since the purpose of this analysis is with trends over time </w:t>
+      </w:r>
+      <w:r>
+        <w:rPr>
+          <w:lang w:val="en-IE"/>
+        </w:rPr>
+        <w:t xml:space="preserve">rather </w:t>
+      </w:r>
+      <w:r>
+        <w:rPr>
+          <w:lang w:val="en-IE"/>
+        </w:rPr>
+        <w:t>than</w:t>
+      </w:r>
+      <w:r>
+        <w:rPr>
+          <w:lang w:val="en-IE"/>
+        </w:rPr>
+        <w:t xml:space="preserve"> individual user sentiment trends this column was removed. This simplified our dataset further and helped focus the analysis on the temporal aspects and sentiment scores.</w:t>
       </w:r>
     </w:p>
     <w:p>
       <w:pPr>
         <w:pStyle w:val="PMNormalIndent"/>
-        <w:jc w:val="center"/>
-      </w:pPr>
-      <w:r>
-        <w:t>For time series analysis we have kept only the date column which was</w:t>
-      </w:r>
-      <w:r>
-        <w:t xml:space="preserve"> used as a</w:t>
-      </w:r>
-      <w:r>
-        <w:t xml:space="preserve"> index</w:t>
-      </w:r>
-      <w:r>
-        <w:t>,</w:t>
-      </w:r>
-      <w:r>
-        <w:t xml:space="preserve"> the tweets column and the compound column</w:t>
+        <w:rPr>
+          <w:lang w:val="en-IE"/>
+        </w:rPr>
+      </w:pPr>
+      <w:r>
+        <w:rPr>
+          <w:lang w:val="en-IE"/>
+        </w:rPr>
+        <w:t>By plotting the number of tweets per day it was evident that some days have many more tweets than other.</w:t>
       </w:r>
     </w:p>
     <w:p>
@@ -5848,22 +5877,124 @@
         <w:pStyle w:val="PMNormalIndent"/>
         <w:jc w:val="center"/>
         <w:rPr>
-          <w:rFonts w:ascii="Times New Roman" w:hAnsi="Times New Roman"/>
-          <w:sz w:val="24"/>
-          <w:lang w:val="en-IE"/>
-        </w:rPr>
-      </w:pPr>
+          <w:lang w:val="en-IE"/>
+        </w:rPr>
+      </w:pPr>
+      <w:r>
+        <w:rPr>
+          <w:noProof/>
+        </w:rPr>
+        <w:drawing>
+          <wp:inline distT="0" distB="0" distL="0" distR="0" wp14:anchorId="0D3C7DB5" wp14:editId="4765DA1E">
+            <wp:extent cx="5354727" cy="2665141"/>
+            <wp:effectExtent l="0" t="0" r="0" b="1905"/>
+            <wp:docPr id="2084309004" name="Picture 2" descr="A graph of blue lines&#10;&#10;Description automatically generated"/>
+            <wp:cNvGraphicFramePr>
+              <a:graphicFrameLocks xmlns:a="http://schemas.openxmlformats.org/drawingml/2006/main" noChangeAspect="1"/>
+            </wp:cNvGraphicFramePr>
+            <a:graphic xmlns:a="http://schemas.openxmlformats.org/drawingml/2006/main">
+              <a:graphicData uri="http://schemas.openxmlformats.org/drawingml/2006/picture">
+                <pic:pic xmlns:pic="http://schemas.openxmlformats.org/drawingml/2006/picture">
+                  <pic:nvPicPr>
+                    <pic:cNvPr id="2084309004" name="Picture 2" descr="A graph of blue lines&#10;&#10;Description automatically generated"/>
+                    <pic:cNvPicPr>
+                      <a:picLocks noChangeAspect="1" noChangeArrowheads="1"/>
+                    </pic:cNvPicPr>
+                  </pic:nvPicPr>
+                  <pic:blipFill>
+                    <a:blip r:embed="rId39" cstate="print">
+                      <a:extLst>
+                        <a:ext uri="{28A0092B-C50C-407E-A947-70E740481C1C}">
+                          <a14:useLocalDpi xmlns:a14="http://schemas.microsoft.com/office/drawing/2010/main" val="0"/>
+                        </a:ext>
+                      </a:extLst>
+                    </a:blip>
+                    <a:srcRect/>
+                    <a:stretch>
+                      <a:fillRect/>
+                    </a:stretch>
+                  </pic:blipFill>
+                  <pic:spPr bwMode="auto">
+                    <a:xfrm>
+                      <a:off x="0" y="0"/>
+                      <a:ext cx="5361302" cy="2668414"/>
+                    </a:xfrm>
+                    <a:prstGeom prst="rect">
+                      <a:avLst/>
+                    </a:prstGeom>
+                    <a:noFill/>
+                    <a:ln>
+                      <a:noFill/>
+                    </a:ln>
+                  </pic:spPr>
+                </pic:pic>
+              </a:graphicData>
+            </a:graphic>
+          </wp:inline>
+        </w:drawing>
+      </w:r>
     </w:p>
     <w:p>
       <w:pPr>
         <w:pStyle w:val="PMNormalIndent"/>
         <w:jc w:val="center"/>
         <w:rPr>
-          <w:rFonts w:ascii="Times New Roman" w:hAnsi="Times New Roman"/>
-          <w:sz w:val="24"/>
-          <w:lang w:val="en-IE"/>
-        </w:rPr>
-      </w:pPr>
+          <w:lang w:val="en-IE"/>
+        </w:rPr>
+      </w:pPr>
+      <w:r>
+        <w:rPr>
+          <w:noProof/>
+        </w:rPr>
+        <w:drawing>
+          <wp:inline distT="0" distB="0" distL="0" distR="0" wp14:anchorId="408863B7" wp14:editId="59EB0CAE">
+            <wp:extent cx="5245824" cy="1828800"/>
+            <wp:effectExtent l="0" t="0" r="0" b="0"/>
+            <wp:docPr id="250765085" name="Picture 3" descr="A graph with red lines&#10;&#10;Description automatically generated"/>
+            <wp:cNvGraphicFramePr>
+              <a:graphicFrameLocks xmlns:a="http://schemas.openxmlformats.org/drawingml/2006/main" noChangeAspect="1"/>
+            </wp:cNvGraphicFramePr>
+            <a:graphic xmlns:a="http://schemas.openxmlformats.org/drawingml/2006/main">
+              <a:graphicData uri="http://schemas.openxmlformats.org/drawingml/2006/picture">
+                <pic:pic xmlns:pic="http://schemas.openxmlformats.org/drawingml/2006/picture">
+                  <pic:nvPicPr>
+                    <pic:cNvPr id="250765085" name="Picture 3" descr="A graph with red lines&#10;&#10;Description automatically generated"/>
+                    <pic:cNvPicPr>
+                      <a:picLocks noChangeAspect="1" noChangeArrowheads="1"/>
+                    </pic:cNvPicPr>
+                  </pic:nvPicPr>
+                  <pic:blipFill>
+                    <a:blip r:embed="rId40" cstate="print">
+                      <a:extLst>
+                        <a:ext uri="{28A0092B-C50C-407E-A947-70E740481C1C}">
+                          <a14:useLocalDpi xmlns:a14="http://schemas.microsoft.com/office/drawing/2010/main" val="0"/>
+                        </a:ext>
+                      </a:extLst>
+                    </a:blip>
+                    <a:srcRect/>
+                    <a:stretch>
+                      <a:fillRect/>
+                    </a:stretch>
+                  </pic:blipFill>
+                  <pic:spPr bwMode="auto">
+                    <a:xfrm>
+                      <a:off x="0" y="0"/>
+                      <a:ext cx="5275060" cy="1838992"/>
+                    </a:xfrm>
+                    <a:prstGeom prst="rect">
+                      <a:avLst/>
+                    </a:prstGeom>
+                    <a:noFill/>
+                    <a:ln>
+                      <a:noFill/>
+                    </a:ln>
+                  </pic:spPr>
+                </pic:pic>
+              </a:graphicData>
+            </a:graphic>
+          </wp:inline>
+        </w:drawing>
+      </w:r>
     </w:p>
     <w:p>
       <w:pPr>
@@ -5871,49 +6002,332 @@
         <w:jc w:val="center"/>
         <w:rPr>
           <w:rFonts w:ascii="Times New Roman" w:hAnsi="Times New Roman"/>
-          <w:sz w:val="24"/>
-          <w:lang w:val="en-IE"/>
-        </w:rPr>
-      </w:pPr>
-      <w:r>
-        <w:rPr>
-          <w:rFonts w:ascii="Times New Roman" w:hAnsi="Times New Roman"/>
-          <w:sz w:val="24"/>
-          <w:lang w:val="en-IE"/>
-        </w:rPr>
-        <w:t>Comparison quantitatively</w:t>
+          <w:sz w:val="16"/>
+          <w:szCs w:val="16"/>
+          <w:lang w:val="en-IE"/>
+        </w:rPr>
+      </w:pPr>
+      <w:r>
+        <w:rPr>
+          <w:rFonts w:ascii="Times New Roman" w:hAnsi="Times New Roman"/>
+          <w:sz w:val="16"/>
+          <w:szCs w:val="16"/>
+          <w:lang w:val="en-IE"/>
+        </w:rPr>
+        <w:t xml:space="preserve">Figure </w:t>
+      </w:r>
+      <w:r>
+        <w:rPr>
+          <w:rFonts w:ascii="Times New Roman" w:hAnsi="Times New Roman"/>
+          <w:sz w:val="16"/>
+          <w:szCs w:val="16"/>
+          <w:lang w:val="en-IE"/>
+        </w:rPr>
+        <w:t>4.1</w:t>
+      </w:r>
+      <w:r>
+        <w:rPr>
+          <w:rFonts w:ascii="Times New Roman" w:hAnsi="Times New Roman"/>
+          <w:sz w:val="16"/>
+          <w:szCs w:val="16"/>
+          <w:lang w:val="en-IE"/>
+        </w:rPr>
+        <w:t xml:space="preserve">: </w:t>
+      </w:r>
+      <w:r>
+        <w:rPr>
+          <w:rFonts w:ascii="Times New Roman" w:hAnsi="Times New Roman"/>
+          <w:sz w:val="16"/>
+          <w:szCs w:val="16"/>
+          <w:lang w:val="en-IE"/>
+        </w:rPr>
+        <w:t>Tweets per day plot</w:t>
+      </w:r>
+      <w:r>
+        <w:rPr>
+          <w:rFonts w:ascii="Times New Roman" w:hAnsi="Times New Roman"/>
+          <w:sz w:val="16"/>
+          <w:szCs w:val="16"/>
+          <w:lang w:val="en-IE"/>
+        </w:rPr>
+        <w:t>.</w:t>
       </w:r>
     </w:p>
     <w:p>
       <w:pPr>
         <w:pStyle w:val="PMNormalIndent"/>
-        <w:jc w:val="center"/>
-        <w:rPr>
-          <w:rFonts w:ascii="Times New Roman" w:hAnsi="Times New Roman"/>
-          <w:sz w:val="24"/>
-          <w:lang w:val="en-IE"/>
-        </w:rPr>
-      </w:pPr>
-      <w:r>
-        <w:rPr>
-          <w:rFonts w:ascii="Times New Roman" w:hAnsi="Times New Roman"/>
-          <w:sz w:val="24"/>
-          <w:lang w:val="en-IE"/>
-        </w:rPr>
-        <w:t xml:space="preserve">I can check the time series </w:t>
-      </w:r>
-      <w:r>
-        <w:rPr>
-          <w:rFonts w:ascii="Times New Roman" w:hAnsi="Times New Roman"/>
-          <w:sz w:val="24"/>
-          <w:lang w:val="en-IE"/>
-        </w:rPr>
-        <w:t>performance.</w:t>
+      </w:pPr>
+      <w:r>
+        <w:t>The fact that some days have many more tweets than others can have a</w:t>
+      </w:r>
+      <w:r>
+        <w:t xml:space="preserve">n important </w:t>
+      </w:r>
+      <w:r>
+        <w:t xml:space="preserve">impact </w:t>
+      </w:r>
+      <w:r>
+        <w:t xml:space="preserve">on </w:t>
+      </w:r>
+      <w:r>
+        <w:t>apply</w:t>
+      </w:r>
+      <w:r>
+        <w:t>ing</w:t>
+      </w:r>
+      <w:r>
+        <w:t xml:space="preserve"> ARIMA, LSTM, and GRU for time series </w:t>
+      </w:r>
+      <w:r>
+        <w:t>modelling</w:t>
+      </w:r>
+      <w:r>
+        <w:t xml:space="preserve"> </w:t>
+      </w:r>
+      <w:r>
+        <w:t>of</w:t>
+      </w:r>
+      <w:r>
+        <w:t xml:space="preserve"> </w:t>
+      </w:r>
+      <w:r>
+        <w:t>the</w:t>
+      </w:r>
+      <w:r>
+        <w:t xml:space="preserve"> dataset. Uneven distribution of tweets per day can lead to data imbalance. Some days may have a lot of data points, while others have very few. This can affect the performance of </w:t>
+      </w:r>
+      <w:r>
+        <w:t>the</w:t>
+      </w:r>
+      <w:r>
+        <w:t xml:space="preserve"> models</w:t>
+      </w:r>
+      <w:r>
+        <w:t>.</w:t>
+      </w:r>
+      <w:r>
+        <w:t xml:space="preserve"> Models like ARIMA are well-suited for capturing linear trends and seasonality, while LSTM and GRU are more capable of capturing complex patterns</w:t>
+      </w:r>
+      <w:r>
+        <w:t xml:space="preserve">. </w:t>
+      </w:r>
+      <w:r>
+        <w:t xml:space="preserve">When splitting </w:t>
+      </w:r>
+      <w:r>
+        <w:t xml:space="preserve">the </w:t>
+      </w:r>
+      <w:r>
+        <w:t>dataset into training, validation, and test sets, it's essential to ensure that the distribution of tweets per day is representative in each set. Randomly splitting your data might lead to a bias if certain days dominate one of the sets.</w:t>
+      </w:r>
+      <w:r>
+        <w:t xml:space="preserve"> E</w:t>
+      </w:r>
+      <w:r>
+        <w:t>valuation metrics that account for the data's imbalanced nature</w:t>
+      </w:r>
+      <w:r>
+        <w:t xml:space="preserve"> will be used</w:t>
+      </w:r>
+      <w:r>
+        <w:t>. For example, using metrics like Mean Absolute Error (MAE) or Mean Absolute Percentage Error (MAPE) may provide a better assessment of model performance than simple accuracy.</w:t>
       </w:r>
     </w:p>
     <w:p>
       <w:pPr>
+        <w:pStyle w:val="PMNormalIndent"/>
+      </w:pPr>
+      <w:r>
+        <w:t>A box plot was generated for weekly compound values and number of weekly number of tweets. The median line above zero suggests that the sentiment is generally positive for that week. The weeks with high volume of tweets have more extreme sentiment scores (both positive and negative).</w:t>
+      </w:r>
+    </w:p>
+    <w:p>
+      <w:pPr>
+        <w:pStyle w:val="PMNormalIndent"/>
+        <w:jc w:val="center"/>
+      </w:pPr>
+      <w:r>
+        <w:lastRenderedPageBreak/>
+        <w:drawing>
+          <wp:inline distT="0" distB="0" distL="0" distR="0" wp14:anchorId="741B5ACA" wp14:editId="39F9BF44">
+            <wp:extent cx="5383988" cy="2306546"/>
+            <wp:effectExtent l="0" t="0" r="7620" b="0"/>
+            <wp:docPr id="168288579" name="Picture 1" descr="A graph of different colored squares&#10;&#10;Description automatically generated"/>
+            <wp:cNvGraphicFramePr>
+              <a:graphicFrameLocks xmlns:a="http://schemas.openxmlformats.org/drawingml/2006/main" noChangeAspect="1"/>
+            </wp:cNvGraphicFramePr>
+            <a:graphic xmlns:a="http://schemas.openxmlformats.org/drawingml/2006/main">
+              <a:graphicData uri="http://schemas.openxmlformats.org/drawingml/2006/picture">
+                <pic:pic xmlns:pic="http://schemas.openxmlformats.org/drawingml/2006/picture">
+                  <pic:nvPicPr>
+                    <pic:cNvPr id="168288579" name="Picture 1" descr="A graph of different colored squares&#10;&#10;Description automatically generated"/>
+                    <pic:cNvPicPr/>
+                  </pic:nvPicPr>
+                  <pic:blipFill>
+                    <a:blip r:embed="rId41"/>
+                    <a:stretch>
+                      <a:fillRect/>
+                    </a:stretch>
+                  </pic:blipFill>
+                  <pic:spPr>
+                    <a:xfrm>
+                      <a:off x="0" y="0"/>
+                      <a:ext cx="5391666" cy="2309835"/>
+                    </a:xfrm>
+                    <a:prstGeom prst="rect">
+                      <a:avLst/>
+                    </a:prstGeom>
+                  </pic:spPr>
+                </pic:pic>
+              </a:graphicData>
+            </a:graphic>
+          </wp:inline>
+        </w:drawing>
+      </w:r>
+    </w:p>
+    <w:p>
+      <w:pPr>
+        <w:pStyle w:val="PMNormalIndent"/>
+        <w:jc w:val="center"/>
+      </w:pPr>
+      <w:r>
+        <w:drawing>
+          <wp:inline distT="0" distB="0" distL="0" distR="0" wp14:anchorId="55050320" wp14:editId="037AA8DB">
+            <wp:extent cx="5354290" cy="2267712"/>
+            <wp:effectExtent l="0" t="0" r="0" b="0"/>
+            <wp:docPr id="782375157" name="Picture 782375157" descr="A graph of a growing graph&#10;&#10;Description automatically generated with medium confidence"/>
+            <wp:cNvGraphicFramePr>
+              <a:graphicFrameLocks xmlns:a="http://schemas.openxmlformats.org/drawingml/2006/main" noChangeAspect="1"/>
+            </wp:cNvGraphicFramePr>
+            <a:graphic xmlns:a="http://schemas.openxmlformats.org/drawingml/2006/main">
+              <a:graphicData uri="http://schemas.openxmlformats.org/drawingml/2006/picture">
+                <pic:pic xmlns:pic="http://schemas.openxmlformats.org/drawingml/2006/picture">
+                  <pic:nvPicPr>
+                    <pic:cNvPr id="962499355" name="Picture 1" descr="A graph of a growing graph&#10;&#10;Description automatically generated with medium confidence"/>
+                    <pic:cNvPicPr/>
+                  </pic:nvPicPr>
+                  <pic:blipFill>
+                    <a:blip r:embed="rId42"/>
+                    <a:stretch>
+                      <a:fillRect/>
+                    </a:stretch>
+                  </pic:blipFill>
+                  <pic:spPr>
+                    <a:xfrm>
+                      <a:off x="0" y="0"/>
+                      <a:ext cx="5396156" cy="2285443"/>
+                    </a:xfrm>
+                    <a:prstGeom prst="rect">
+                      <a:avLst/>
+                    </a:prstGeom>
+                  </pic:spPr>
+                </pic:pic>
+              </a:graphicData>
+            </a:graphic>
+          </wp:inline>
+        </w:drawing>
+      </w:r>
+    </w:p>
+    <w:p>
+      <w:pPr>
+        <w:pStyle w:val="PMNormalIndent"/>
+        <w:jc w:val="center"/>
+        <w:rPr>
+          <w:rFonts w:ascii="Times New Roman" w:hAnsi="Times New Roman"/>
+          <w:sz w:val="16"/>
+          <w:szCs w:val="16"/>
+          <w:lang w:val="en-IE"/>
+        </w:rPr>
+      </w:pPr>
+      <w:r>
+        <w:rPr>
+          <w:rFonts w:ascii="Times New Roman" w:hAnsi="Times New Roman"/>
+          <w:sz w:val="16"/>
+          <w:szCs w:val="16"/>
+          <w:lang w:val="en-IE"/>
+        </w:rPr>
+        <w:t xml:space="preserve">Figure </w:t>
+      </w:r>
+      <w:r>
+        <w:rPr>
+          <w:rFonts w:ascii="Times New Roman" w:hAnsi="Times New Roman"/>
+          <w:sz w:val="16"/>
+          <w:szCs w:val="16"/>
+          <w:lang w:val="en-IE"/>
+        </w:rPr>
+        <w:t>4.</w:t>
+      </w:r>
+      <w:r>
+        <w:rPr>
+          <w:rFonts w:ascii="Times New Roman" w:hAnsi="Times New Roman"/>
+          <w:sz w:val="16"/>
+          <w:szCs w:val="16"/>
+          <w:lang w:val="en-IE"/>
+        </w:rPr>
+        <w:t>2</w:t>
+      </w:r>
+      <w:r>
+        <w:rPr>
+          <w:rFonts w:ascii="Times New Roman" w:hAnsi="Times New Roman"/>
+          <w:sz w:val="16"/>
+          <w:szCs w:val="16"/>
+          <w:lang w:val="en-IE"/>
+        </w:rPr>
+        <w:t xml:space="preserve">: </w:t>
+      </w:r>
+      <w:r>
+        <w:rPr>
+          <w:rFonts w:ascii="Times New Roman" w:hAnsi="Times New Roman"/>
+          <w:sz w:val="16"/>
+          <w:szCs w:val="16"/>
+          <w:lang w:val="en-IE"/>
+        </w:rPr>
+        <w:t>Weekly compound sentiment and number of tweets</w:t>
+      </w:r>
+      <w:r>
+        <w:rPr>
+          <w:rFonts w:ascii="Times New Roman" w:hAnsi="Times New Roman"/>
+          <w:sz w:val="16"/>
+          <w:szCs w:val="16"/>
+          <w:lang w:val="en-IE"/>
+        </w:rPr>
+        <w:t>.</w:t>
+      </w:r>
+    </w:p>
+    <w:p>
+      <w:pPr>
         <w:spacing w:before="0"/>
+        <w:jc w:val="center"/>
+      </w:pPr>
+    </w:p>
+    <w:p>
+      <w:pPr>
+        <w:spacing w:before="0"/>
+        <w:jc w:val="center"/>
+      </w:pPr>
+    </w:p>
+    <w:p>
+      <w:pPr>
+        <w:spacing w:before="0"/>
+        <w:jc w:val="center"/>
+      </w:pPr>
+    </w:p>
+    <w:p>
+      <w:pPr>
+        <w:spacing w:before="0"/>
+        <w:jc w:val="center"/>
+      </w:pPr>
+    </w:p>
+    <w:p>
+      <w:pPr>
+        <w:spacing w:before="0"/>
+        <w:jc w:val="center"/>
+      </w:pPr>
+    </w:p>
+    <w:p>
+      <w:pPr>
+        <w:spacing w:before="0"/>
+        <w:jc w:val="center"/>
         <w:rPr>
           <w:rFonts w:cs="Arial"/>
           <w:b/>
@@ -6024,7 +6438,7 @@
                     </pic:cNvPicPr>
                   </pic:nvPicPr>
                   <pic:blipFill>
-                    <a:blip r:embed="rId39"/>
+                    <a:blip r:embed="rId43"/>
                     <a:stretch>
                       <a:fillRect/>
                     </a:stretch>
@@ -6109,8 +6523,8 @@
       </w:r>
     </w:p>
     <w:sectPr>
-      <w:headerReference w:type="default" r:id="rId40"/>
-      <w:footerReference w:type="default" r:id="rId41"/>
+      <w:headerReference w:type="default" r:id="rId44"/>
+      <w:footerReference w:type="default" r:id="rId45"/>
       <w:pgSz w:w="11906" w:h="16838"/>
       <w:pgMar w:top="1155" w:right="1134" w:bottom="1134" w:left="1134" w:header="0" w:footer="180" w:gutter="0"/>
       <w:cols w:space="720"/>
@@ -16184,7 +16598,6 @@
     <w:rsid w:val="002307AF"/>
     <w:rsid w:val="0026211E"/>
     <w:rsid w:val="0030448F"/>
-    <w:rsid w:val="003116AB"/>
     <w:rsid w:val="003A36DD"/>
     <w:rsid w:val="00445521"/>
     <w:rsid w:val="004D5708"/>
@@ -16221,6 +16634,7 @@
     <w:rsid w:val="00C80AD3"/>
     <w:rsid w:val="00C82071"/>
     <w:rsid w:val="00CE3FF8"/>
+    <w:rsid w:val="00D101EA"/>
     <w:rsid w:val="00D61017"/>
     <w:rsid w:val="00E30FF8"/>
     <w:rsid w:val="00E423F7"/>

--- a/CA2 combined report.docx
+++ b/CA2 combined report.docx
@@ -1021,13 +1021,23 @@
         </w:rPr>
         <w:t>The Twitter dataset comprises of five key attributes</w:t>
       </w:r>
+      <w:proofErr w:type="gramStart"/>
       <w:r>
         <w:rPr>
           <w:rFonts w:ascii="Times New Roman" w:hAnsi="Times New Roman"/>
           <w:sz w:val="24"/>
           <w:lang w:val="en-IE"/>
         </w:rPr>
-        <w:t>: ”ids” (tweet ID), “date” (tweet date), “flag” (query status), “user” (tweeting user), and “text” (tweet content).</w:t>
+        <w:t>: ”ids</w:t>
+      </w:r>
+      <w:proofErr w:type="gramEnd"/>
+      <w:r>
+        <w:rPr>
+          <w:rFonts w:ascii="Times New Roman" w:hAnsi="Times New Roman"/>
+          <w:sz w:val="24"/>
+          <w:lang w:val="en-IE"/>
+        </w:rPr>
+        <w:t>” (tweet ID), “date” (tweet date), “flag” (query status), “user” (tweeting user), and “text” (tweet content).</w:t>
       </w:r>
     </w:p>
     <w:p>
@@ -1283,13 +1293,59 @@
           <w:lang w:val="en-IE"/>
         </w:rPr>
       </w:pPr>
+      <w:proofErr w:type="spellStart"/>
       <w:r>
         <w:rPr>
           <w:rFonts w:ascii="Times New Roman" w:hAnsi="Times New Roman"/>
           <w:sz w:val="24"/>
           <w:lang w:val="en-IE"/>
         </w:rPr>
-        <w:t xml:space="preserve">Pyspark Integration: To facilitate data processing and analytics, Pyspark was used. Pyspark is </w:t>
+        <w:t>Pyspark</w:t>
+      </w:r>
+      <w:proofErr w:type="spellEnd"/>
+      <w:r>
+        <w:rPr>
+          <w:rFonts w:ascii="Times New Roman" w:hAnsi="Times New Roman"/>
+          <w:sz w:val="24"/>
+          <w:lang w:val="en-IE"/>
+        </w:rPr>
+        <w:t xml:space="preserve"> Integration: To facilitate data processing and analytics, </w:t>
+      </w:r>
+      <w:proofErr w:type="spellStart"/>
+      <w:r>
+        <w:rPr>
+          <w:rFonts w:ascii="Times New Roman" w:hAnsi="Times New Roman"/>
+          <w:sz w:val="24"/>
+          <w:lang w:val="en-IE"/>
+        </w:rPr>
+        <w:t>Pyspark</w:t>
+      </w:r>
+      <w:proofErr w:type="spellEnd"/>
+      <w:r>
+        <w:rPr>
+          <w:rFonts w:ascii="Times New Roman" w:hAnsi="Times New Roman"/>
+          <w:sz w:val="24"/>
+          <w:lang w:val="en-IE"/>
+        </w:rPr>
+        <w:t xml:space="preserve"> was used. </w:t>
+      </w:r>
+      <w:proofErr w:type="spellStart"/>
+      <w:r>
+        <w:rPr>
+          <w:rFonts w:ascii="Times New Roman" w:hAnsi="Times New Roman"/>
+          <w:sz w:val="24"/>
+          <w:lang w:val="en-IE"/>
+        </w:rPr>
+        <w:t>Pyspark</w:t>
+      </w:r>
+      <w:proofErr w:type="spellEnd"/>
+      <w:r>
+        <w:rPr>
+          <w:rFonts w:ascii="Times New Roman" w:hAnsi="Times New Roman"/>
+          <w:sz w:val="24"/>
+          <w:lang w:val="en-IE"/>
+        </w:rPr>
+        <w:t xml:space="preserve"> is </w:t>
       </w:r>
       <w:r>
         <w:rPr>
@@ -1313,13 +1369,77 @@
           <w:lang w:val="en-IE"/>
         </w:rPr>
       </w:pPr>
+      <w:proofErr w:type="spellStart"/>
       <w:r>
         <w:rPr>
           <w:rFonts w:ascii="Times New Roman" w:hAnsi="Times New Roman"/>
           <w:sz w:val="24"/>
           <w:lang w:val="en-IE"/>
         </w:rPr>
-        <w:t>Jupyter Notebook Access: The dataset analysis was executed using Jupyter notebook. By starting Pyspark, a Jupyter notebook was automatically launched and made accessible at the address “http://localhost:8889/notebooks/Downloads/Ca2.ipynb”</w:t>
+        <w:t>Jupyter</w:t>
+      </w:r>
+      <w:proofErr w:type="spellEnd"/>
+      <w:r>
+        <w:rPr>
+          <w:rFonts w:ascii="Times New Roman" w:hAnsi="Times New Roman"/>
+          <w:sz w:val="24"/>
+          <w:lang w:val="en-IE"/>
+        </w:rPr>
+        <w:t xml:space="preserve"> Notebook Access: The dataset analysis was executed using </w:t>
+      </w:r>
+      <w:proofErr w:type="spellStart"/>
+      <w:r>
+        <w:rPr>
+          <w:rFonts w:ascii="Times New Roman" w:hAnsi="Times New Roman"/>
+          <w:sz w:val="24"/>
+          <w:lang w:val="en-IE"/>
+        </w:rPr>
+        <w:t>Jupyter</w:t>
+      </w:r>
+      <w:proofErr w:type="spellEnd"/>
+      <w:r>
+        <w:rPr>
+          <w:rFonts w:ascii="Times New Roman" w:hAnsi="Times New Roman"/>
+          <w:sz w:val="24"/>
+          <w:lang w:val="en-IE"/>
+        </w:rPr>
+        <w:t xml:space="preserve"> notebook. By starting </w:t>
+      </w:r>
+      <w:proofErr w:type="spellStart"/>
+      <w:r>
+        <w:rPr>
+          <w:rFonts w:ascii="Times New Roman" w:hAnsi="Times New Roman"/>
+          <w:sz w:val="24"/>
+          <w:lang w:val="en-IE"/>
+        </w:rPr>
+        <w:t>Pyspark</w:t>
+      </w:r>
+      <w:proofErr w:type="spellEnd"/>
+      <w:r>
+        <w:rPr>
+          <w:rFonts w:ascii="Times New Roman" w:hAnsi="Times New Roman"/>
+          <w:sz w:val="24"/>
+          <w:lang w:val="en-IE"/>
+        </w:rPr>
+        <w:t xml:space="preserve">, a </w:t>
+      </w:r>
+      <w:proofErr w:type="spellStart"/>
+      <w:r>
+        <w:rPr>
+          <w:rFonts w:ascii="Times New Roman" w:hAnsi="Times New Roman"/>
+          <w:sz w:val="24"/>
+          <w:lang w:val="en-IE"/>
+        </w:rPr>
+        <w:t>Jupyter</w:t>
+      </w:r>
+      <w:proofErr w:type="spellEnd"/>
+      <w:r>
+        <w:rPr>
+          <w:rFonts w:ascii="Times New Roman" w:hAnsi="Times New Roman"/>
+          <w:sz w:val="24"/>
+          <w:lang w:val="en-IE"/>
+        </w:rPr>
+        <w:t xml:space="preserve"> notebook was automatically launched and made accessible at the address “http://localhost:8889/notebooks/Downloads/Ca2.ipynb”</w:t>
       </w:r>
     </w:p>
     <w:p>
@@ -1337,7 +1457,7 @@
           <w:noProof/>
         </w:rPr>
         <w:drawing>
-          <wp:inline distT="0" distB="0" distL="0" distR="0" wp14:anchorId="58E0862A" wp14:editId="251DF736">
+          <wp:inline distT="0" distB="0" distL="0" distR="0" wp14:anchorId="16B5B584" wp14:editId="251DF736">
             <wp:extent cx="4310743" cy="1553352"/>
             <wp:effectExtent l="76200" t="76200" r="128270" b="142240"/>
             <wp:docPr id="764746903" name="Picture 1" descr="A screenshot of a computer&#10;&#10;Description automatically generated"/>
@@ -1407,6 +1527,7 @@
         </w:rPr>
         <w:t xml:space="preserve">Figure 2.1: </w:t>
       </w:r>
+      <w:proofErr w:type="spellStart"/>
       <w:r>
         <w:rPr>
           <w:rFonts w:ascii="Times New Roman" w:hAnsi="Times New Roman"/>
@@ -1414,7 +1535,17 @@
           <w:szCs w:val="16"/>
           <w:lang w:val="en-IE"/>
         </w:rPr>
-        <w:t xml:space="preserve">Jupyter Notebook Access </w:t>
+        <w:t>Jupyter</w:t>
+      </w:r>
+      <w:proofErr w:type="spellEnd"/>
+      <w:r>
+        <w:rPr>
+          <w:rFonts w:ascii="Times New Roman" w:hAnsi="Times New Roman"/>
+          <w:sz w:val="16"/>
+          <w:szCs w:val="16"/>
+          <w:lang w:val="en-IE"/>
+        </w:rPr>
+        <w:t xml:space="preserve"> Notebook Access </w:t>
       </w:r>
     </w:p>
     <w:p>
@@ -1432,7 +1563,25 @@
           <w:sz w:val="24"/>
           <w:lang w:val="en-IE"/>
         </w:rPr>
-        <w:t>In summary, the dataset was securely stored in HDFS. YARN together with Pyspark were then used to establish a robust analytical environment through the Jupiter notebook interface.</w:t>
+        <w:t xml:space="preserve">In summary, the dataset was securely stored in HDFS. YARN together with </w:t>
+      </w:r>
+      <w:proofErr w:type="spellStart"/>
+      <w:r>
+        <w:rPr>
+          <w:rFonts w:ascii="Times New Roman" w:hAnsi="Times New Roman"/>
+          <w:sz w:val="24"/>
+          <w:lang w:val="en-IE"/>
+        </w:rPr>
+        <w:t>Pyspark</w:t>
+      </w:r>
+      <w:proofErr w:type="spellEnd"/>
+      <w:r>
+        <w:rPr>
+          <w:rFonts w:ascii="Times New Roman" w:hAnsi="Times New Roman"/>
+          <w:sz w:val="24"/>
+          <w:lang w:val="en-IE"/>
+        </w:rPr>
+        <w:t xml:space="preserve"> were then used to establish a robust analytical environment through the Jupiter notebook interface.</w:t>
       </w:r>
     </w:p>
     <w:p>
@@ -1477,15 +1626,141 @@
           <w:sz w:val="24"/>
           <w:lang w:val="en-IE"/>
         </w:rPr>
-        <w:t>The initial row of the dataset served as the header, which was preserved and saved under the name "header_row". Subsequently, it was added back into the dataset with the header names being updated to: "index", "user_id", "timestamp", "query", "username", and "tweet_text".</w:t>
-      </w:r>
+        <w:t>The initial row of the dataset served as the header, which was preserved and saved under the name "</w:t>
+      </w:r>
+      <w:proofErr w:type="spellStart"/>
       <w:r>
         <w:rPr>
           <w:rFonts w:ascii="Times New Roman" w:hAnsi="Times New Roman"/>
           <w:sz w:val="24"/>
           <w:lang w:val="en-IE"/>
         </w:rPr>
-        <w:t xml:space="preserve"> In order for the header to be updated the “withColumnRenamed” Pyspark dataframe method was used</w:t>
+        <w:t>header_row</w:t>
+      </w:r>
+      <w:proofErr w:type="spellEnd"/>
+      <w:r>
+        <w:rPr>
+          <w:rFonts w:ascii="Times New Roman" w:hAnsi="Times New Roman"/>
+          <w:sz w:val="24"/>
+          <w:lang w:val="en-IE"/>
+        </w:rPr>
+        <w:t>". Subsequently, it was added back into the dataset with the header names being updated to: "index", "</w:t>
+      </w:r>
+      <w:proofErr w:type="spellStart"/>
+      <w:r>
+        <w:rPr>
+          <w:rFonts w:ascii="Times New Roman" w:hAnsi="Times New Roman"/>
+          <w:sz w:val="24"/>
+          <w:lang w:val="en-IE"/>
+        </w:rPr>
+        <w:t>user_id</w:t>
+      </w:r>
+      <w:proofErr w:type="spellEnd"/>
+      <w:r>
+        <w:rPr>
+          <w:rFonts w:ascii="Times New Roman" w:hAnsi="Times New Roman"/>
+          <w:sz w:val="24"/>
+          <w:lang w:val="en-IE"/>
+        </w:rPr>
+        <w:t>", "timestamp", "query", "username", and "</w:t>
+      </w:r>
+      <w:proofErr w:type="spellStart"/>
+      <w:r>
+        <w:rPr>
+          <w:rFonts w:ascii="Times New Roman" w:hAnsi="Times New Roman"/>
+          <w:sz w:val="24"/>
+          <w:lang w:val="en-IE"/>
+        </w:rPr>
+        <w:t>tweet_text</w:t>
+      </w:r>
+      <w:proofErr w:type="spellEnd"/>
+      <w:r>
+        <w:rPr>
+          <w:rFonts w:ascii="Times New Roman" w:hAnsi="Times New Roman"/>
+          <w:sz w:val="24"/>
+          <w:lang w:val="en-IE"/>
+        </w:rPr>
+        <w:t>".</w:t>
+      </w:r>
+      <w:r>
+        <w:rPr>
+          <w:rFonts w:ascii="Times New Roman" w:hAnsi="Times New Roman"/>
+          <w:sz w:val="24"/>
+          <w:lang w:val="en-IE"/>
+        </w:rPr>
+        <w:t xml:space="preserve"> </w:t>
+      </w:r>
+      <w:proofErr w:type="gramStart"/>
+      <w:r>
+        <w:rPr>
+          <w:rFonts w:ascii="Times New Roman" w:hAnsi="Times New Roman"/>
+          <w:sz w:val="24"/>
+          <w:lang w:val="en-IE"/>
+        </w:rPr>
+        <w:t>In order for</w:t>
+      </w:r>
+      <w:proofErr w:type="gramEnd"/>
+      <w:r>
+        <w:rPr>
+          <w:rFonts w:ascii="Times New Roman" w:hAnsi="Times New Roman"/>
+          <w:sz w:val="24"/>
+          <w:lang w:val="en-IE"/>
+        </w:rPr>
+        <w:t xml:space="preserve"> the header to be updated the “</w:t>
+      </w:r>
+      <w:proofErr w:type="spellStart"/>
+      <w:r>
+        <w:rPr>
+          <w:rFonts w:ascii="Times New Roman" w:hAnsi="Times New Roman"/>
+          <w:sz w:val="24"/>
+          <w:lang w:val="en-IE"/>
+        </w:rPr>
+        <w:t>withColumnRenamed</w:t>
+      </w:r>
+      <w:proofErr w:type="spellEnd"/>
+      <w:r>
+        <w:rPr>
+          <w:rFonts w:ascii="Times New Roman" w:hAnsi="Times New Roman"/>
+          <w:sz w:val="24"/>
+          <w:lang w:val="en-IE"/>
+        </w:rPr>
+        <w:t xml:space="preserve">” </w:t>
+      </w:r>
+      <w:proofErr w:type="spellStart"/>
+      <w:r>
+        <w:rPr>
+          <w:rFonts w:ascii="Times New Roman" w:hAnsi="Times New Roman"/>
+          <w:sz w:val="24"/>
+          <w:lang w:val="en-IE"/>
+        </w:rPr>
+        <w:t>Pyspark</w:t>
+      </w:r>
+      <w:proofErr w:type="spellEnd"/>
+      <w:r>
+        <w:rPr>
+          <w:rFonts w:ascii="Times New Roman" w:hAnsi="Times New Roman"/>
+          <w:sz w:val="24"/>
+          <w:lang w:val="en-IE"/>
+        </w:rPr>
+        <w:t xml:space="preserve"> </w:t>
+      </w:r>
+      <w:proofErr w:type="spellStart"/>
+      <w:r>
+        <w:rPr>
+          <w:rFonts w:ascii="Times New Roman" w:hAnsi="Times New Roman"/>
+          <w:sz w:val="24"/>
+          <w:lang w:val="en-IE"/>
+        </w:rPr>
+        <w:t>dataframe</w:t>
+      </w:r>
+      <w:proofErr w:type="spellEnd"/>
+      <w:r>
+        <w:rPr>
+          <w:rFonts w:ascii="Times New Roman" w:hAnsi="Times New Roman"/>
+          <w:sz w:val="24"/>
+          <w:lang w:val="en-IE"/>
+        </w:rPr>
+        <w:t xml:space="preserve"> method was used</w:t>
       </w:r>
       <w:sdt>
         <w:sdtPr>
@@ -1616,7 +1891,43 @@
           <w:sz w:val="24"/>
           <w:lang w:val="en-IE"/>
         </w:rPr>
-        <w:t xml:space="preserve">Using pyspark sql </w:t>
+        <w:t xml:space="preserve">Using </w:t>
+      </w:r>
+      <w:proofErr w:type="spellStart"/>
+      <w:r>
+        <w:rPr>
+          <w:rFonts w:ascii="Times New Roman" w:hAnsi="Times New Roman"/>
+          <w:sz w:val="24"/>
+          <w:lang w:val="en-IE"/>
+        </w:rPr>
+        <w:t>pyspark</w:t>
+      </w:r>
+      <w:proofErr w:type="spellEnd"/>
+      <w:r>
+        <w:rPr>
+          <w:rFonts w:ascii="Times New Roman" w:hAnsi="Times New Roman"/>
+          <w:sz w:val="24"/>
+          <w:lang w:val="en-IE"/>
+        </w:rPr>
+        <w:t xml:space="preserve"> </w:t>
+      </w:r>
+      <w:proofErr w:type="spellStart"/>
+      <w:r>
+        <w:rPr>
+          <w:rFonts w:ascii="Times New Roman" w:hAnsi="Times New Roman"/>
+          <w:sz w:val="24"/>
+          <w:lang w:val="en-IE"/>
+        </w:rPr>
+        <w:t>sql</w:t>
+      </w:r>
+      <w:proofErr w:type="spellEnd"/>
+      <w:r>
+        <w:rPr>
+          <w:rFonts w:ascii="Times New Roman" w:hAnsi="Times New Roman"/>
+          <w:sz w:val="24"/>
+          <w:lang w:val="en-IE"/>
+        </w:rPr>
+        <w:t xml:space="preserve"> </w:t>
       </w:r>
       <w:r>
         <w:rPr>
@@ -1716,7 +2027,7 @@
           <w:lang w:val="en-IE"/>
         </w:rPr>
         <w:drawing>
-          <wp:inline distT="0" distB="0" distL="0" distR="0" wp14:anchorId="3887F1E5" wp14:editId="4DCC1FDA">
+          <wp:inline distT="0" distB="0" distL="0" distR="0" wp14:anchorId="54015441" wp14:editId="4DCC1FDA">
             <wp:extent cx="4345521" cy="675861"/>
             <wp:effectExtent l="76200" t="76200" r="131445" b="124460"/>
             <wp:docPr id="753950919" name="Picture 1" descr="A screen shot of a computer&#10;&#10;Description automatically generated"/>
@@ -1808,10 +2119,34 @@
         <w:pStyle w:val="PMNormalIndent"/>
       </w:pPr>
       <w:r>
-        <w:t xml:space="preserve">The tweet_text column was cleaned </w:t>
-      </w:r>
-      <w:r>
-        <w:t>using “withColumn” dataframe function</w:t>
+        <w:t xml:space="preserve">The </w:t>
+      </w:r>
+      <w:proofErr w:type="spellStart"/>
+      <w:r>
+        <w:t>tweet_text</w:t>
+      </w:r>
+      <w:proofErr w:type="spellEnd"/>
+      <w:r>
+        <w:t xml:space="preserve"> column was cleaned </w:t>
+      </w:r>
+      <w:r>
+        <w:t>using “</w:t>
+      </w:r>
+      <w:proofErr w:type="spellStart"/>
+      <w:r>
+        <w:t>withColumn</w:t>
+      </w:r>
+      <w:proofErr w:type="spellEnd"/>
+      <w:r>
+        <w:t xml:space="preserve">” </w:t>
+      </w:r>
+      <w:proofErr w:type="spellStart"/>
+      <w:r>
+        <w:t>dataframe</w:t>
+      </w:r>
+      <w:proofErr w:type="spellEnd"/>
+      <w:r>
+        <w:t xml:space="preserve"> function</w:t>
       </w:r>
       <w:sdt>
         <w:sdtPr>
@@ -1890,8 +2225,13 @@
         </w:numPr>
       </w:pPr>
       <w:r>
-        <w:t>Hashtags removal: Hashtags, which are words starting with “#” were removed</w:t>
-      </w:r>
+        <w:t xml:space="preserve">Hashtags removal: Hashtags, which are words starting with “#” were </w:t>
+      </w:r>
+      <w:proofErr w:type="gramStart"/>
+      <w:r>
+        <w:t>removed</w:t>
+      </w:r>
+      <w:proofErr w:type="gramEnd"/>
     </w:p>
     <w:p>
       <w:pPr>
@@ -1902,7 +2242,15 @@
         </w:numPr>
       </w:pPr>
       <w:r>
-        <w:t>Special characters removal: Special characters including &amp;,*,%,$,~,@</w:t>
+        <w:t xml:space="preserve">Special characters removal: Special characters including </w:t>
+      </w:r>
+      <w:proofErr w:type="gramStart"/>
+      <w:r>
+        <w:t>&amp;,*</w:t>
+      </w:r>
+      <w:proofErr w:type="gramEnd"/>
+      <w:r>
+        <w:t>,%,$,~,@</w:t>
       </w:r>
       <w:r>
         <w:t xml:space="preserve"> and ! were removed. It was later decided to retain “!” and “?” because of their potential significance in sentiment analysis.</w:t>
@@ -1919,7 +2267,7 @@
           <w:noProof/>
         </w:rPr>
         <w:drawing>
-          <wp:inline distT="0" distB="0" distL="0" distR="0" wp14:anchorId="5257A29A" wp14:editId="52585A82">
+          <wp:inline distT="0" distB="0" distL="0" distR="0" wp14:anchorId="520A3082" wp14:editId="52585A82">
             <wp:extent cx="4256552" cy="2019631"/>
             <wp:effectExtent l="76200" t="76200" r="125095" b="133350"/>
             <wp:docPr id="750982543" name="Picture 1" descr="A screenshot of a computer&#10;&#10;Description automatically generated"/>
@@ -2037,14 +2385,32 @@
           <w:sz w:val="24"/>
           <w:lang w:val="en-IE"/>
         </w:rPr>
-        <w:t xml:space="preserve"> (StringType)</w:t>
-      </w:r>
+        <w:t xml:space="preserve"> (</w:t>
+      </w:r>
+      <w:proofErr w:type="spellStart"/>
       <w:r>
         <w:rPr>
           <w:rFonts w:ascii="Times New Roman" w:hAnsi="Times New Roman"/>
           <w:sz w:val="24"/>
           <w:lang w:val="en-IE"/>
         </w:rPr>
+        <w:t>StringType</w:t>
+      </w:r>
+      <w:proofErr w:type="spellEnd"/>
+      <w:r>
+        <w:rPr>
+          <w:rFonts w:ascii="Times New Roman" w:hAnsi="Times New Roman"/>
+          <w:sz w:val="24"/>
+          <w:lang w:val="en-IE"/>
+        </w:rPr>
+        <w:t>)</w:t>
+      </w:r>
+      <w:r>
+        <w:rPr>
+          <w:rFonts w:ascii="Times New Roman" w:hAnsi="Times New Roman"/>
+          <w:sz w:val="24"/>
+          <w:lang w:val="en-IE"/>
+        </w:rPr>
         <w:t xml:space="preserve">. </w:t>
       </w:r>
       <w:r>
@@ -2117,7 +2483,25 @@
           <w:sz w:val="24"/>
           <w:lang w:val="en-IE"/>
         </w:rPr>
-        <w:t>Due to the changes made in Spark 3.0 datetime parsing bahaviour, the par</w:t>
+        <w:t xml:space="preserve">Due to the changes made in Spark 3.0 datetime parsing </w:t>
+      </w:r>
+      <w:proofErr w:type="spellStart"/>
+      <w:r>
+        <w:rPr>
+          <w:rFonts w:ascii="Times New Roman" w:hAnsi="Times New Roman"/>
+          <w:sz w:val="24"/>
+          <w:lang w:val="en-IE"/>
+        </w:rPr>
+        <w:t>bahaviour</w:t>
+      </w:r>
+      <w:proofErr w:type="spellEnd"/>
+      <w:r>
+        <w:rPr>
+          <w:rFonts w:ascii="Times New Roman" w:hAnsi="Times New Roman"/>
+          <w:sz w:val="24"/>
+          <w:lang w:val="en-IE"/>
+        </w:rPr>
+        <w:t>, the par</w:t>
       </w:r>
       <w:r>
         <w:rPr>
@@ -2233,14 +2617,24 @@
           <w:sz w:val="24"/>
           <w:lang w:val="en-IE"/>
         </w:rPr>
-        <w:t>Using PySpark's</w:t>
-      </w:r>
+        <w:t xml:space="preserve">Using </w:t>
+      </w:r>
+      <w:proofErr w:type="spellStart"/>
       <w:r>
         <w:rPr>
           <w:rFonts w:ascii="Times New Roman" w:hAnsi="Times New Roman"/>
           <w:sz w:val="24"/>
           <w:lang w:val="en-IE"/>
         </w:rPr>
+        <w:t>PySpark's</w:t>
+      </w:r>
+      <w:proofErr w:type="spellEnd"/>
+      <w:r>
+        <w:rPr>
+          <w:rFonts w:ascii="Times New Roman" w:hAnsi="Times New Roman"/>
+          <w:sz w:val="24"/>
+          <w:lang w:val="en-IE"/>
+        </w:rPr>
         <w:t xml:space="preserve"> </w:t>
       </w:r>
       <w:r>
@@ -2257,14 +2651,41 @@
           <w:sz w:val="24"/>
           <w:lang w:val="en-IE"/>
         </w:rPr>
-        <w:t xml:space="preserve"> (“unix_timestamp”,</w:t>
-      </w:r>
+        <w:t xml:space="preserve"> (“</w:t>
+      </w:r>
+      <w:proofErr w:type="spellStart"/>
       <w:r>
         <w:rPr>
           <w:rFonts w:ascii="Times New Roman" w:hAnsi="Times New Roman"/>
           <w:sz w:val="24"/>
           <w:lang w:val="en-IE"/>
         </w:rPr>
+        <w:t>unix_timestamp</w:t>
+      </w:r>
+      <w:proofErr w:type="spellEnd"/>
+      <w:r>
+        <w:rPr>
+          <w:rFonts w:ascii="Times New Roman" w:hAnsi="Times New Roman"/>
+          <w:sz w:val="24"/>
+          <w:lang w:val="en-IE"/>
+        </w:rPr>
+        <w:t>”</w:t>
+      </w:r>
+      <w:proofErr w:type="gramStart"/>
+      <w:r>
+        <w:rPr>
+          <w:rFonts w:ascii="Times New Roman" w:hAnsi="Times New Roman"/>
+          <w:sz w:val="24"/>
+          <w:lang w:val="en-IE"/>
+        </w:rPr>
+        <w:t>,</w:t>
+      </w:r>
+      <w:r>
+        <w:rPr>
+          <w:rFonts w:ascii="Times New Roman" w:hAnsi="Times New Roman"/>
+          <w:sz w:val="24"/>
+          <w:lang w:val="en-IE"/>
+        </w:rPr>
         <w:t xml:space="preserve"> </w:t>
       </w:r>
       <w:r>
@@ -2273,14 +2694,41 @@
           <w:sz w:val="24"/>
           <w:lang w:val="en-IE"/>
         </w:rPr>
-        <w:t>”from_unixtime”,</w:t>
-      </w:r>
+        <w:t>”</w:t>
+      </w:r>
+      <w:proofErr w:type="spellStart"/>
       <w:r>
         <w:rPr>
           <w:rFonts w:ascii="Times New Roman" w:hAnsi="Times New Roman"/>
           <w:sz w:val="24"/>
           <w:lang w:val="en-IE"/>
         </w:rPr>
+        <w:t>from</w:t>
+      </w:r>
+      <w:proofErr w:type="gramEnd"/>
+      <w:r>
+        <w:rPr>
+          <w:rFonts w:ascii="Times New Roman" w:hAnsi="Times New Roman"/>
+          <w:sz w:val="24"/>
+          <w:lang w:val="en-IE"/>
+        </w:rPr>
+        <w:t>_unixtime</w:t>
+      </w:r>
+      <w:proofErr w:type="spellEnd"/>
+      <w:r>
+        <w:rPr>
+          <w:rFonts w:ascii="Times New Roman" w:hAnsi="Times New Roman"/>
+          <w:sz w:val="24"/>
+          <w:lang w:val="en-IE"/>
+        </w:rPr>
+        <w:t>”,</w:t>
+      </w:r>
+      <w:r>
+        <w:rPr>
+          <w:rFonts w:ascii="Times New Roman" w:hAnsi="Times New Roman"/>
+          <w:sz w:val="24"/>
+          <w:lang w:val="en-IE"/>
+        </w:rPr>
         <w:t xml:space="preserve"> </w:t>
       </w:r>
       <w:r>
@@ -2289,7 +2737,25 @@
           <w:sz w:val="24"/>
           <w:lang w:val="en-IE"/>
         </w:rPr>
-        <w:t>“timestamptype”)</w:t>
+        <w:t>“</w:t>
+      </w:r>
+      <w:proofErr w:type="spellStart"/>
+      <w:r>
+        <w:rPr>
+          <w:rFonts w:ascii="Times New Roman" w:hAnsi="Times New Roman"/>
+          <w:sz w:val="24"/>
+          <w:lang w:val="en-IE"/>
+        </w:rPr>
+        <w:t>timestamptype</w:t>
+      </w:r>
+      <w:proofErr w:type="spellEnd"/>
+      <w:r>
+        <w:rPr>
+          <w:rFonts w:ascii="Times New Roman" w:hAnsi="Times New Roman"/>
+          <w:sz w:val="24"/>
+          <w:lang w:val="en-IE"/>
+        </w:rPr>
+        <w:t>”)</w:t>
       </w:r>
       <w:r>
         <w:rPr>
@@ -2343,7 +2809,7 @@
         </w:rPr>
         <w:lastRenderedPageBreak/>
         <w:drawing>
-          <wp:inline distT="0" distB="0" distL="0" distR="0" wp14:anchorId="0705C192" wp14:editId="23DE5B92">
+          <wp:inline distT="0" distB="0" distL="0" distR="0" wp14:anchorId="6BF3BE78" wp14:editId="23DE5B92">
             <wp:extent cx="1371791" cy="1133633"/>
             <wp:effectExtent l="76200" t="76200" r="133350" b="142875"/>
             <wp:docPr id="551685102" name="Picture 1" descr="A white paper with black numbers and black text&#10;&#10;Description automatically generated"/>
@@ -2441,37 +2907,109 @@
           <w:color w:val="222222"/>
           <w:shd w:val="clear" w:color="auto" w:fill="FFFFFF"/>
         </w:rPr>
-        <w:t>The “tweet_text” column was dropped after creating the “cleaned_text”</w:t>
-      </w:r>
-      <w:r>
-        <w:rPr>
-          <w:rFonts w:cs="Arial"/>
-          <w:color w:val="222222"/>
-        </w:rPr>
-        <w:t xml:space="preserve"> </w:t>
-      </w:r>
+        <w:t>The “</w:t>
+      </w:r>
+      <w:proofErr w:type="spellStart"/>
       <w:r>
         <w:rPr>
           <w:rFonts w:cs="Arial"/>
           <w:color w:val="222222"/>
           <w:shd w:val="clear" w:color="auto" w:fill="FFFFFF"/>
         </w:rPr>
-        <w:t>column. The latter was renamed to “tweets”.</w:t>
-      </w:r>
-      <w:r>
-        <w:rPr>
-          <w:rFonts w:cs="Arial"/>
-          <w:color w:val="222222"/>
-        </w:rPr>
-        <w:t xml:space="preserve"> </w:t>
-      </w:r>
+        <w:t>tweet_text</w:t>
+      </w:r>
+      <w:proofErr w:type="spellEnd"/>
       <w:r>
         <w:rPr>
           <w:rFonts w:cs="Arial"/>
           <w:color w:val="222222"/>
           <w:shd w:val="clear" w:color="auto" w:fill="FFFFFF"/>
         </w:rPr>
-        <w:t>The user_”id column” was renamed to “userid”.</w:t>
+        <w:t>” column was dropped after creating the “</w:t>
+      </w:r>
+      <w:proofErr w:type="spellStart"/>
+      <w:r>
+        <w:rPr>
+          <w:rFonts w:cs="Arial"/>
+          <w:color w:val="222222"/>
+          <w:shd w:val="clear" w:color="auto" w:fill="FFFFFF"/>
+        </w:rPr>
+        <w:t>cleaned_text</w:t>
+      </w:r>
+      <w:proofErr w:type="spellEnd"/>
+      <w:r>
+        <w:rPr>
+          <w:rFonts w:cs="Arial"/>
+          <w:color w:val="222222"/>
+          <w:shd w:val="clear" w:color="auto" w:fill="FFFFFF"/>
+        </w:rPr>
+        <w:t>”</w:t>
+      </w:r>
+      <w:r>
+        <w:rPr>
+          <w:rFonts w:cs="Arial"/>
+          <w:color w:val="222222"/>
+        </w:rPr>
+        <w:t xml:space="preserve"> </w:t>
+      </w:r>
+      <w:r>
+        <w:rPr>
+          <w:rFonts w:cs="Arial"/>
+          <w:color w:val="222222"/>
+          <w:shd w:val="clear" w:color="auto" w:fill="FFFFFF"/>
+        </w:rPr>
+        <w:t>column. The latter was renamed to “tweets”.</w:t>
+      </w:r>
+      <w:r>
+        <w:rPr>
+          <w:rFonts w:cs="Arial"/>
+          <w:color w:val="222222"/>
+        </w:rPr>
+        <w:t xml:space="preserve"> </w:t>
+      </w:r>
+      <w:r>
+        <w:rPr>
+          <w:rFonts w:cs="Arial"/>
+          <w:color w:val="222222"/>
+          <w:shd w:val="clear" w:color="auto" w:fill="FFFFFF"/>
+        </w:rPr>
+        <w:t xml:space="preserve">The </w:t>
+      </w:r>
+      <w:proofErr w:type="spellStart"/>
+      <w:r>
+        <w:rPr>
+          <w:rFonts w:cs="Arial"/>
+          <w:color w:val="222222"/>
+          <w:shd w:val="clear" w:color="auto" w:fill="FFFFFF"/>
+        </w:rPr>
+        <w:t>user_”id</w:t>
+      </w:r>
+      <w:proofErr w:type="spellEnd"/>
+      <w:r>
+        <w:rPr>
+          <w:rFonts w:cs="Arial"/>
+          <w:color w:val="222222"/>
+          <w:shd w:val="clear" w:color="auto" w:fill="FFFFFF"/>
+        </w:rPr>
+        <w:t xml:space="preserve"> column” was renamed to “</w:t>
+      </w:r>
+      <w:proofErr w:type="spellStart"/>
+      <w:r>
+        <w:rPr>
+          <w:rFonts w:cs="Arial"/>
+          <w:color w:val="222222"/>
+          <w:shd w:val="clear" w:color="auto" w:fill="FFFFFF"/>
+        </w:rPr>
+        <w:t>userid</w:t>
+      </w:r>
+      <w:proofErr w:type="spellEnd"/>
+      <w:r>
+        <w:rPr>
+          <w:rFonts w:cs="Arial"/>
+          <w:color w:val="222222"/>
+          <w:shd w:val="clear" w:color="auto" w:fill="FFFFFF"/>
+        </w:rPr>
+        <w:t>”.</w:t>
       </w:r>
     </w:p>
     <w:p>
@@ -2508,7 +3046,7 @@
           <w:lang w:val="en-IE"/>
         </w:rPr>
         <w:drawing>
-          <wp:inline distT="0" distB="0" distL="0" distR="0" wp14:anchorId="02DFA66E" wp14:editId="6DC4114A">
+          <wp:inline distT="0" distB="0" distL="0" distR="0" wp14:anchorId="00DEFA3C" wp14:editId="6DC4114A">
             <wp:extent cx="4357903" cy="859102"/>
             <wp:effectExtent l="76200" t="76200" r="138430" b="132080"/>
             <wp:docPr id="1557721755" name="Picture 1" descr="A screenshot of a computer code&#10;&#10;Description automatically generated"/>
@@ -2628,13 +3166,37 @@
         <w:pStyle w:val="PMNormalIndent"/>
       </w:pPr>
       <w:r>
-        <w:t xml:space="preserve">The removal of duplicate rows was achieved in Spark using the “distinct()” and the “dropDuplicates()” method. </w:t>
+        <w:t>The removal of duplicate rows was achieved in Spark using the “</w:t>
+      </w:r>
+      <w:proofErr w:type="gramStart"/>
+      <w:r>
+        <w:t>distinct(</w:t>
+      </w:r>
+      <w:proofErr w:type="gramEnd"/>
+      <w:r>
+        <w:t>)” and the “</w:t>
+      </w:r>
+      <w:proofErr w:type="spellStart"/>
+      <w:r>
+        <w:t>dropDuplicates</w:t>
+      </w:r>
+      <w:proofErr w:type="spellEnd"/>
+      <w:r>
+        <w:t xml:space="preserve">()” method. </w:t>
       </w:r>
       <w:r>
         <w:t xml:space="preserve">First the dataset was interrogated using </w:t>
       </w:r>
       <w:r>
-        <w:t>the distinct().count() function. The results showed that the dataset has 1,600,000.0 of distinct rows, meaning that no duplicates were identified. A further analysis done specifically on the “username” and “tweets” columns revealed otherwise. After discarding the duplicates, 1,588,174 rows remained. To determine which rows were duplicated, the “subtract” function was utilized. A</w:t>
+        <w:t>the distinct(</w:t>
+      </w:r>
+      <w:proofErr w:type="gramStart"/>
+      <w:r>
+        <w:t>).count</w:t>
+      </w:r>
+      <w:proofErr w:type="gramEnd"/>
+      <w:r>
+        <w:t>() function. The results showed that the dataset has 1,600,000.0 of distinct rows, meaning that no duplicates were identified. A further analysis done specifically on the “username” and “tweets” columns revealed otherwise. After discarding the duplicates, 1,588,174 rows remained. To determine which rows were duplicated, the “subtract” function was utilized. A</w:t>
       </w:r>
       <w:r>
         <w:t xml:space="preserve"> visualization of these rows was achieved using the “show” function. To validate the accuracy of this method, a selection of rows was random</w:t>
@@ -2692,13 +3254,21 @@
         <w:t xml:space="preserve">. </w:t>
       </w:r>
       <w:r>
-        <w:t>Databases like Cassandra and HBase are designed with particular</w:t>
+        <w:t xml:space="preserve">Databases like Cassandra and HBase are designed with </w:t>
+      </w:r>
+      <w:proofErr w:type="gramStart"/>
+      <w:r>
+        <w:t>particular</w:t>
       </w:r>
       <w:r>
         <w:t xml:space="preserve"> </w:t>
       </w:r>
       <w:r>
-        <w:t>architectural features that are optimized for certain use cases, such as handling very large volumes of data spread across many servers</w:t>
+        <w:t>architectural</w:t>
+      </w:r>
+      <w:proofErr w:type="gramEnd"/>
+      <w:r>
+        <w:t xml:space="preserve"> features that are optimized for certain use cases, such as handling very large volumes of data spread across many servers</w:t>
       </w:r>
       <w:sdt>
         <w:sdtPr>
@@ -2884,7 +3454,15 @@
         <w:pStyle w:val="PMNormalIndent"/>
       </w:pPr>
       <w:r>
-        <w:t xml:space="preserve">First the cleaned dataset named “distinct_rows_based_on_colums” was saved in HDFS user 1 folder using the “write.csv” function using the path “/user1/cleaned_ProjectTweet.csv”. </w:t>
+        <w:t>First the cleaned dataset named “</w:t>
+      </w:r>
+      <w:proofErr w:type="spellStart"/>
+      <w:r>
+        <w:t>distinct_rows_based_on_colums</w:t>
+      </w:r>
+      <w:proofErr w:type="spellEnd"/>
+      <w:r>
+        <w:t xml:space="preserve">” was saved in HDFS user 1 folder using the “write.csv” function using the path “/user1/cleaned_ProjectTweet.csv”. </w:t>
       </w:r>
     </w:p>
     <w:p>
@@ -2896,7 +3474,7 @@
           <w:noProof/>
         </w:rPr>
         <w:drawing>
-          <wp:inline distT="0" distB="0" distL="0" distR="0" wp14:anchorId="590079C4" wp14:editId="1417C724">
+          <wp:inline distT="0" distB="0" distL="0" distR="0" wp14:anchorId="05326DFF" wp14:editId="1417C724">
             <wp:extent cx="5486400" cy="1414578"/>
             <wp:effectExtent l="76200" t="76200" r="133350" b="128905"/>
             <wp:docPr id="1018533173" name="Picture 1" descr="A screenshot of a computer screen&#10;&#10;Description automatically generated"/>
@@ -2980,17 +3558,43 @@
       <w:pPr>
         <w:pStyle w:val="PMNormalIndent"/>
       </w:pPr>
+      <w:proofErr w:type="spellStart"/>
       <w:r>
         <w:t>MyS</w:t>
       </w:r>
       <w:r>
         <w:t>ql</w:t>
       </w:r>
-      <w:r>
-        <w:t xml:space="preserve"> was accessed using the command "-u root -p" and a new database named tweetsDB was established. Subsequently, a table meant for the cleaned dataset was created. An attempt to load the cleaned dataset directly from HDFS was made, but it resulted in an error. The allowed directory specified by the "secure-file-priv" option was then checked using the "show" command. Finally, efforts were made to save the file on the local system</w:t>
-      </w:r>
-      <w:r>
-        <w:t xml:space="preserve"> and then save it in the specified location “var/lib/mysql-files/”.</w:t>
+      <w:proofErr w:type="spellEnd"/>
+      <w:r>
+        <w:t xml:space="preserve"> was accessed using the command "-u root -p" and a new database named </w:t>
+      </w:r>
+      <w:proofErr w:type="spellStart"/>
+      <w:r>
+        <w:t>tweetsDB</w:t>
+      </w:r>
+      <w:proofErr w:type="spellEnd"/>
+      <w:r>
+        <w:t xml:space="preserve"> was established. Subsequently, a table meant for the cleaned dataset was created. An attempt to load the cleaned dataset directly from HDFS was made, but it resulted in an error. The allowed directory specified by the "secure-file-</w:t>
+      </w:r>
+      <w:proofErr w:type="spellStart"/>
+      <w:r>
+        <w:t>priv</w:t>
+      </w:r>
+      <w:proofErr w:type="spellEnd"/>
+      <w:r>
+        <w:t>" option was then checked using the "show" command. Finally, efforts were made to save the file on the local system</w:t>
+      </w:r>
+      <w:r>
+        <w:t xml:space="preserve"> and then save it in the specified location “var/lib/</w:t>
+      </w:r>
+      <w:proofErr w:type="spellStart"/>
+      <w:r>
+        <w:t>mysql</w:t>
+      </w:r>
+      <w:proofErr w:type="spellEnd"/>
+      <w:r>
+        <w:t>-files/”.</w:t>
       </w:r>
     </w:p>
     <w:p>
@@ -3002,7 +3606,7 @@
           <w:noProof/>
         </w:rPr>
         <w:drawing>
-          <wp:inline distT="0" distB="0" distL="0" distR="0" wp14:anchorId="024C29B4" wp14:editId="6874888F">
+          <wp:inline distT="0" distB="0" distL="0" distR="0" wp14:anchorId="7AB28AD4" wp14:editId="6874888F">
             <wp:extent cx="5390985" cy="2190402"/>
             <wp:effectExtent l="76200" t="76200" r="133985" b="133985"/>
             <wp:docPr id="187645288" name="Picture 1" descr="A screenshot of a computer program&#10;&#10;Description automatically generated"/>
@@ -3072,6 +3676,7 @@
         </w:rPr>
         <w:t xml:space="preserve">Figure 2.7: </w:t>
       </w:r>
+      <w:proofErr w:type="spellStart"/>
       <w:r>
         <w:rPr>
           <w:rFonts w:ascii="Times New Roman" w:hAnsi="Times New Roman"/>
@@ -3079,8 +3684,9 @@
           <w:szCs w:val="16"/>
           <w:lang w:val="en-IE"/>
         </w:rPr>
-        <w:t>TweetsDB new database</w:t>
-      </w:r>
+        <w:t>TweetsDB</w:t>
+      </w:r>
+      <w:proofErr w:type="spellEnd"/>
       <w:r>
         <w:rPr>
           <w:rFonts w:ascii="Times New Roman" w:hAnsi="Times New Roman"/>
@@ -3088,6 +3694,15 @@
           <w:szCs w:val="16"/>
           <w:lang w:val="en-IE"/>
         </w:rPr>
+        <w:t xml:space="preserve"> new database</w:t>
+      </w:r>
+      <w:r>
+        <w:rPr>
+          <w:rFonts w:ascii="Times New Roman" w:hAnsi="Times New Roman"/>
+          <w:sz w:val="16"/>
+          <w:szCs w:val="16"/>
+          <w:lang w:val="en-IE"/>
+        </w:rPr>
         <w:t>.</w:t>
       </w:r>
     </w:p>
@@ -3096,13 +3711,37 @@
         <w:pStyle w:val="PMNormalIndent"/>
       </w:pPr>
       <w:r>
-        <w:t>The output files in Spark’s DataFrame when “write.csv” method is used are split in multiple parts and files start with “part</w:t>
+        <w:t xml:space="preserve">The output files in Spark’s </w:t>
+      </w:r>
+      <w:proofErr w:type="spellStart"/>
+      <w:r>
+        <w:t>DataFrame</w:t>
+      </w:r>
+      <w:proofErr w:type="spellEnd"/>
+      <w:r>
+        <w:t xml:space="preserve"> when “write.csv” method is used are split in multiple parts and files start with “part</w:t>
       </w:r>
       <w:r>
         <w:t>- “</w:t>
       </w:r>
       <w:r>
-        <w:t>. In order to get the file from HDFS the parts had to be merged using the “getmerge” command and save the output as a csv file on the local directory “Lab05”.</w:t>
+        <w:t xml:space="preserve">. </w:t>
+      </w:r>
+      <w:proofErr w:type="gramStart"/>
+      <w:r>
+        <w:t>In order to</w:t>
+      </w:r>
+      <w:proofErr w:type="gramEnd"/>
+      <w:r>
+        <w:t xml:space="preserve"> get the file from HDFS the parts had to be merged using the “</w:t>
+      </w:r>
+      <w:proofErr w:type="spellStart"/>
+      <w:r>
+        <w:t>getmerge</w:t>
+      </w:r>
+      <w:proofErr w:type="spellEnd"/>
+      <w:r>
+        <w:t>” command and save the output as a csv file on the local directory “Lab05”.</w:t>
       </w:r>
     </w:p>
     <w:p>
@@ -3123,7 +3762,7 @@
           <w:lang w:val="en-IE"/>
         </w:rPr>
         <w:drawing>
-          <wp:inline distT="0" distB="0" distL="0" distR="0" wp14:anchorId="3EE88C2C" wp14:editId="5FAF2301">
+          <wp:inline distT="0" distB="0" distL="0" distR="0" wp14:anchorId="2E84DF62" wp14:editId="5FAF2301">
             <wp:extent cx="5375081" cy="209694"/>
             <wp:effectExtent l="76200" t="76200" r="130810" b="133350"/>
             <wp:docPr id="824863087" name="Picture 1"/>
@@ -3225,7 +3864,31 @@
         <w:pStyle w:val="PMNormalIndent"/>
       </w:pPr>
       <w:r>
-        <w:t xml:space="preserve">When the cleaned dataset was loaded in mysql an error was generated. The error was related to column 6968. The potential reason for this is that mysql interprets the emoticons or punctuation as a new row. This information might be relevant for the sentiment analysis and cannot be removed. In order to continue the test with YCSB a new dataset was created with only 1000 </w:t>
+        <w:t xml:space="preserve">When the cleaned dataset was loaded in </w:t>
+      </w:r>
+      <w:proofErr w:type="spellStart"/>
+      <w:r>
+        <w:t>mysql</w:t>
+      </w:r>
+      <w:proofErr w:type="spellEnd"/>
+      <w:r>
+        <w:t xml:space="preserve"> an error was generated. The error was related to column 6968. The potential reason for this is that </w:t>
+      </w:r>
+      <w:proofErr w:type="spellStart"/>
+      <w:r>
+        <w:t>mysql</w:t>
+      </w:r>
+      <w:proofErr w:type="spellEnd"/>
+      <w:r>
+        <w:t xml:space="preserve"> interprets the emoticons or punctuation as a new row. This information might be relevant for the sentiment analysis and cannot be removed. </w:t>
+      </w:r>
+      <w:proofErr w:type="gramStart"/>
+      <w:r>
+        <w:t>In order to</w:t>
+      </w:r>
+      <w:proofErr w:type="gramEnd"/>
+      <w:r>
+        <w:t xml:space="preserve"> continue the test with YCSB a new dataset was created with only 1000 </w:t>
       </w:r>
       <w:r>
         <w:t>rows,</w:t>
@@ -3248,7 +3911,7 @@
         </w:rPr>
         <w:lastRenderedPageBreak/>
         <w:drawing>
-          <wp:inline distT="0" distB="0" distL="0" distR="0" wp14:anchorId="7A564D26" wp14:editId="627421C2">
+          <wp:inline distT="0" distB="0" distL="0" distR="0" wp14:anchorId="3A7A90A3" wp14:editId="627421C2">
             <wp:extent cx="5352062" cy="723568"/>
             <wp:effectExtent l="76200" t="76200" r="134620" b="133985"/>
             <wp:docPr id="1792133268" name="Picture 1" descr="A screenshot of a computer&#10;&#10;Description automatically generated"/>
@@ -3316,7 +3979,7 @@
           <w:lang w:val="en-IE"/>
         </w:rPr>
         <w:drawing>
-          <wp:inline distT="0" distB="0" distL="0" distR="0" wp14:anchorId="5BDAA17D" wp14:editId="3B91C429">
+          <wp:inline distT="0" distB="0" distL="0" distR="0" wp14:anchorId="0B0B957C" wp14:editId="3B91C429">
             <wp:extent cx="5351228" cy="1675659"/>
             <wp:effectExtent l="76200" t="76200" r="135255" b="134620"/>
             <wp:docPr id="1992336094" name="Picture 1" descr="A computer screen with white text&#10;&#10;Description automatically generated"/>
@@ -3410,7 +4073,15 @@
         <w:pStyle w:val="PMNormalIndent"/>
       </w:pPr>
       <w:r>
-        <w:t>Errors were still generated even with a reduced size of the dataset. The dataset was further cleaned and the process of saving the content of the .cvs in MySQL reinitiated.</w:t>
+        <w:t>Errors were still generated even with a reduced size of the dataset. The dataset was further cleaned and the process of saving the content of the .</w:t>
+      </w:r>
+      <w:proofErr w:type="spellStart"/>
+      <w:r>
+        <w:t>cvs</w:t>
+      </w:r>
+      <w:proofErr w:type="spellEnd"/>
+      <w:r>
+        <w:t xml:space="preserve"> in MySQL reinitiated.</w:t>
       </w:r>
       <w:r>
         <w:t xml:space="preserve"> </w:t>
@@ -3419,7 +4090,15 @@
         <w:t>Finally,</w:t>
       </w:r>
       <w:r>
-        <w:t xml:space="preserve"> it worked and </w:t>
+        <w:t xml:space="preserve"> it </w:t>
+      </w:r>
+      <w:proofErr w:type="gramStart"/>
+      <w:r>
+        <w:t>worked</w:t>
+      </w:r>
+      <w:proofErr w:type="gramEnd"/>
+      <w:r>
+        <w:t xml:space="preserve"> and </w:t>
       </w:r>
       <w:r>
         <w:t>the results are indicated in the below snip.</w:t>
@@ -3443,7 +4122,7 @@
           <w:lang w:val="en-IE"/>
         </w:rPr>
         <w:drawing>
-          <wp:inline distT="0" distB="0" distL="0" distR="0" wp14:anchorId="6D722DD2" wp14:editId="38C19A43">
+          <wp:inline distT="0" distB="0" distL="0" distR="0" wp14:anchorId="56726879" wp14:editId="38C19A43">
             <wp:extent cx="5278080" cy="1261745"/>
             <wp:effectExtent l="76200" t="76200" r="132715" b="128905"/>
             <wp:docPr id="840064706" name="Picture 1" descr="A screen shot of a computer&#10;&#10;Description automatically generated"/>
@@ -3511,7 +4190,7 @@
           <w:lang w:val="en-IE"/>
         </w:rPr>
         <w:drawing>
-          <wp:inline distT="0" distB="0" distL="0" distR="0" wp14:anchorId="5054C354" wp14:editId="4045D409">
+          <wp:inline distT="0" distB="0" distL="0" distR="0" wp14:anchorId="7E1ECD29" wp14:editId="4045D409">
             <wp:extent cx="5366352" cy="1871932"/>
             <wp:effectExtent l="76200" t="76200" r="139700" b="128905"/>
             <wp:docPr id="404930318" name="Picture 1" descr="A computer screen with white text&#10;&#10;Description automatically generated"/>
@@ -3608,14 +4287,34 @@
         <w:t xml:space="preserve">The YCSB workload was loaded however a couple of errors were generated. These errors </w:t>
       </w:r>
       <w:r>
-        <w:t xml:space="preserve">were related to YCSB trying to find the table “usertable”. The “tweetsDB” database has a different table name. The </w:t>
+        <w:t>were related to YCSB trying to find the table “</w:t>
+      </w:r>
+      <w:proofErr w:type="spellStart"/>
+      <w:r>
+        <w:t>usertable</w:t>
+      </w:r>
+      <w:proofErr w:type="spellEnd"/>
+      <w:r>
+        <w:t>”. The “</w:t>
+      </w:r>
+      <w:proofErr w:type="spellStart"/>
+      <w:r>
+        <w:t>tweetsDB</w:t>
+      </w:r>
+      <w:proofErr w:type="spellEnd"/>
+      <w:r>
+        <w:t xml:space="preserve">” database has a different table name. The </w:t>
       </w:r>
       <w:r>
         <w:t>“</w:t>
       </w:r>
+      <w:proofErr w:type="spellStart"/>
+      <w:proofErr w:type="gramStart"/>
       <w:r>
         <w:t>db.properties</w:t>
       </w:r>
+      <w:proofErr w:type="spellEnd"/>
+      <w:proofErr w:type="gramEnd"/>
       <w:r>
         <w:t>”</w:t>
       </w:r>
@@ -3637,7 +4336,7 @@
         </w:rPr>
         <w:lastRenderedPageBreak/>
         <w:drawing>
-          <wp:inline distT="0" distB="0" distL="0" distR="0" wp14:anchorId="5ED65909" wp14:editId="375CD421">
+          <wp:inline distT="0" distB="0" distL="0" distR="0" wp14:anchorId="7EB18A9D" wp14:editId="375CD421">
             <wp:extent cx="5457337" cy="992038"/>
             <wp:effectExtent l="76200" t="76200" r="124460" b="132080"/>
             <wp:docPr id="1430522954" name="Picture 1" descr="A computer screen shot of a program&#10;&#10;Description automatically generated"/>
@@ -3697,7 +4396,7 @@
           <w:noProof/>
         </w:rPr>
         <w:drawing>
-          <wp:inline distT="0" distB="0" distL="0" distR="0" wp14:anchorId="6022A135" wp14:editId="23DE0B5D">
+          <wp:inline distT="0" distB="0" distL="0" distR="0" wp14:anchorId="7C1F9873" wp14:editId="23DE0B5D">
             <wp:extent cx="5486400" cy="969996"/>
             <wp:effectExtent l="76200" t="76200" r="133350" b="135255"/>
             <wp:docPr id="284797277" name="Picture 1" descr="A computer screen shot of a program code&#10;&#10;Description automatically generated"/>
@@ -3757,7 +4456,7 @@
           <w:noProof/>
         </w:rPr>
         <w:drawing>
-          <wp:inline distT="0" distB="0" distL="0" distR="0" wp14:anchorId="2B8F6085" wp14:editId="19D88635">
+          <wp:inline distT="0" distB="0" distL="0" distR="0" wp14:anchorId="632877E0" wp14:editId="19D88635">
             <wp:extent cx="5502303" cy="1594515"/>
             <wp:effectExtent l="76200" t="76200" r="136525" b="139065"/>
             <wp:docPr id="1686718760" name="Picture 1" descr="A screenshot of a computer program&#10;&#10;Description automatically generated"/>
@@ -3860,7 +4559,15 @@
         <w:pStyle w:val="PMNormalIndent"/>
       </w:pPr>
       <w:r>
-        <w:t xml:space="preserve">A new column “YCSB_KEY” was added to the database with data type of “VARCHAR(255)” as a primary key. </w:t>
+        <w:t>A new column “YCSB_KEY” was added to the database with data type of “</w:t>
+      </w:r>
+      <w:proofErr w:type="gramStart"/>
+      <w:r>
+        <w:t>VARCHAR(</w:t>
+      </w:r>
+      <w:proofErr w:type="gramEnd"/>
+      <w:r>
+        <w:t xml:space="preserve">255)” as a primary key. </w:t>
       </w:r>
       <w:r>
         <w:t>The YCSB workload was changed to reduce the field count to 4 instead of 10. The YCSB finally run successfully, and the results are listed below.</w:t>
@@ -3876,7 +4583,7 @@
           <w:noProof/>
         </w:rPr>
         <w:drawing>
-          <wp:inline distT="0" distB="0" distL="0" distR="0" wp14:anchorId="3676A83B" wp14:editId="156BFABC">
+          <wp:inline distT="0" distB="0" distL="0" distR="0" wp14:anchorId="228BAF35" wp14:editId="156BFABC">
             <wp:extent cx="5462546" cy="1702015"/>
             <wp:effectExtent l="76200" t="76200" r="138430" b="127000"/>
             <wp:docPr id="263615143" name="Picture 1" descr="A computer screen shot of a black background&#10;&#10;Description automatically generated"/>
@@ -3982,7 +4689,7 @@
         </w:rPr>
         <w:lastRenderedPageBreak/>
         <w:drawing>
-          <wp:inline distT="0" distB="0" distL="0" distR="0" wp14:anchorId="0120B814" wp14:editId="0E9640CE">
+          <wp:inline distT="0" distB="0" distL="0" distR="0" wp14:anchorId="63CD4E22" wp14:editId="0E9640CE">
             <wp:extent cx="5470498" cy="3655891"/>
             <wp:effectExtent l="76200" t="76200" r="130810" b="135255"/>
             <wp:docPr id="739964001" name="Picture 1" descr="A screenshot of a computer program&#10;&#10;Description automatically generated"/>
@@ -4160,7 +4867,7 @@
           <w:noProof/>
         </w:rPr>
         <w:drawing>
-          <wp:inline distT="0" distB="0" distL="0" distR="0" wp14:anchorId="5F42862B" wp14:editId="44FD60C2">
+          <wp:inline distT="0" distB="0" distL="0" distR="0" wp14:anchorId="563B4BF0" wp14:editId="44FD60C2">
             <wp:extent cx="5446644" cy="621069"/>
             <wp:effectExtent l="76200" t="76200" r="135255" b="140970"/>
             <wp:docPr id="264498254" name="Picture 1"/>
@@ -4257,7 +4964,23 @@
         <w:t xml:space="preserve">A new empty database was </w:t>
       </w:r>
       <w:r>
-        <w:t>create named “BenchTest” and a table named “usertable”</w:t>
+        <w:t>create named “</w:t>
+      </w:r>
+      <w:proofErr w:type="spellStart"/>
+      <w:r>
+        <w:t>BenchTest</w:t>
+      </w:r>
+      <w:proofErr w:type="spellEnd"/>
+      <w:r>
+        <w:t>” and a table named “</w:t>
+      </w:r>
+      <w:proofErr w:type="spellStart"/>
+      <w:r>
+        <w:t>usertable</w:t>
+      </w:r>
+      <w:proofErr w:type="spellEnd"/>
+      <w:r>
+        <w:t>”</w:t>
       </w:r>
       <w:r>
         <w:t xml:space="preserve"> </w:t>
@@ -4275,7 +4998,7 @@
           <w:noProof/>
         </w:rPr>
         <w:drawing>
-          <wp:inline distT="0" distB="0" distL="0" distR="0" wp14:anchorId="16221497" wp14:editId="25DAC49B">
+          <wp:inline distT="0" distB="0" distL="0" distR="0" wp14:anchorId="3BDD0B02" wp14:editId="25DAC49B">
             <wp:extent cx="5486400" cy="817438"/>
             <wp:effectExtent l="76200" t="76200" r="133350" b="135255"/>
             <wp:docPr id="1600213236" name="Picture 1"/>
@@ -4420,7 +5143,15 @@
         </w:numPr>
       </w:pPr>
       <w:r>
-        <w:t xml:space="preserve">As sentiment analysis and time series analysis typically involves aggregating, summarizing and querying existing data and because data will be used to populate a dashboard the read-heavy workload </w:t>
+        <w:t xml:space="preserve">As sentiment analysis and time series analysis typically involves aggregating, </w:t>
+      </w:r>
+      <w:proofErr w:type="gramStart"/>
+      <w:r>
+        <w:t>summarizing</w:t>
+      </w:r>
+      <w:proofErr w:type="gramEnd"/>
+      <w:r>
+        <w:t xml:space="preserve"> and querying existing data and because data will be used to populate a dashboard the read-heavy workload </w:t>
       </w:r>
       <w:r>
         <w:t>was</w:t>
@@ -4471,10 +5202,26 @@
         <w:t>indicates</w:t>
       </w:r>
       <w:r>
-        <w:t xml:space="preserve"> that MangoDB is much faster than MySQL. </w:t>
-      </w:r>
-      <w:r>
-        <w:t>For same amount of records, it only took</w:t>
+        <w:t xml:space="preserve"> that </w:t>
+      </w:r>
+      <w:proofErr w:type="spellStart"/>
+      <w:r>
+        <w:t>MangoDB</w:t>
+      </w:r>
+      <w:proofErr w:type="spellEnd"/>
+      <w:r>
+        <w:t xml:space="preserve"> is much faster than MySQL. </w:t>
+      </w:r>
+      <w:r>
+        <w:t xml:space="preserve">For same </w:t>
+      </w:r>
+      <w:proofErr w:type="gramStart"/>
+      <w:r>
+        <w:t>amount</w:t>
+      </w:r>
+      <w:proofErr w:type="gramEnd"/>
+      <w:r>
+        <w:t xml:space="preserve"> of records, it only took</w:t>
       </w:r>
       <w:r>
         <w:t xml:space="preserve"> 3seconds </w:t>
@@ -4504,7 +5251,7 @@
           <w:noProof/>
         </w:rPr>
         <w:drawing>
-          <wp:inline distT="0" distB="0" distL="0" distR="0" wp14:anchorId="347C9230" wp14:editId="185DB7B1">
+          <wp:inline distT="0" distB="0" distL="0" distR="0" wp14:anchorId="29FC16E2" wp14:editId="185DB7B1">
             <wp:extent cx="5462546" cy="3020327"/>
             <wp:effectExtent l="76200" t="76200" r="138430" b="142240"/>
             <wp:docPr id="1742101919" name="Picture 1" descr="A computer screen shot of a program&#10;&#10;Description automatically generated"/>
@@ -4598,7 +5345,15 @@
         <w:pStyle w:val="PMNormalIndent"/>
       </w:pPr>
       <w:r>
-        <w:t>The average latency for inserting operations in MySQL was 8850 ms, minimum latency 4708 and maximum latency of 201,343. MongoDB demonstrated a significant lower average insert latency of 145.83ms and same goes for minimum and maximum.</w:t>
+        <w:t xml:space="preserve">The average latency for inserting operations in MySQL was 8850 </w:t>
+      </w:r>
+      <w:proofErr w:type="spellStart"/>
+      <w:r>
+        <w:t>ms</w:t>
+      </w:r>
+      <w:proofErr w:type="spellEnd"/>
+      <w:r>
+        <w:t>, minimum latency 4708 and maximum latency of 201,343. MongoDB demonstrated a significant lower average insert latency of 145.83ms and same goes for minimum and maximum.</w:t>
       </w:r>
     </w:p>
     <w:p>
@@ -4630,7 +5385,7 @@
           <w:noProof/>
         </w:rPr>
         <w:drawing>
-          <wp:inline distT="0" distB="0" distL="0" distR="0" wp14:anchorId="2A011128" wp14:editId="72428283">
+          <wp:inline distT="0" distB="0" distL="0" distR="0" wp14:anchorId="470696B2" wp14:editId="72428283">
             <wp:extent cx="5661329" cy="3136111"/>
             <wp:effectExtent l="76200" t="76200" r="130175" b="140970"/>
             <wp:docPr id="272842862" name="Picture 1" descr="A screenshot of a computer program&#10;&#10;Description automatically generated"/>
@@ -4762,7 +5517,23 @@
         <w:t xml:space="preserve"> were generated</w:t>
       </w:r>
       <w:r>
-        <w:t>, named "cleaned_ProjectTweets" (which retains potentially sentiment-relevant punctuation) and "cleanedt_ProjectTweets" (which is entirely free of punctuation and includes only words). Due to loading errors with the first dataset, only the second one will be utilized moving forward.</w:t>
+        <w:t>, named "</w:t>
+      </w:r>
+      <w:proofErr w:type="spellStart"/>
+      <w:r>
+        <w:t>cleaned_ProjectTweets</w:t>
+      </w:r>
+      <w:proofErr w:type="spellEnd"/>
+      <w:r>
+        <w:t>" (which retains potentially sentiment-relevant punctuation) and "</w:t>
+      </w:r>
+      <w:proofErr w:type="spellStart"/>
+      <w:r>
+        <w:t>cleanedt_ProjectTweets</w:t>
+      </w:r>
+      <w:proofErr w:type="spellEnd"/>
+      <w:r>
+        <w:t>" (which is entirely free of punctuation and includes only words). Due to loading errors with the first dataset, only the second one will be utilized moving forward.</w:t>
       </w:r>
       <w:r>
         <w:t xml:space="preserve"> </w:t>
@@ -4779,14 +5550,24 @@
         <w:t xml:space="preserve">cted. </w:t>
       </w:r>
       <w:r>
-        <w:t xml:space="preserve">To minimize noise and randomness in the data, stop words were first removed using the "stopwords" function from NLTK. Next, the </w:t>
+        <w:t>To minimize noise and randomness in the data, stop words were first removed using the "</w:t>
+      </w:r>
+      <w:proofErr w:type="spellStart"/>
+      <w:r>
+        <w:t>stopwords</w:t>
+      </w:r>
+      <w:proofErr w:type="spellEnd"/>
+      <w:r>
+        <w:t xml:space="preserve">" function from NLTK. Next, the </w:t>
       </w:r>
       <w:r>
         <w:t>“</w:t>
       </w:r>
+      <w:proofErr w:type="spellStart"/>
       <w:r>
         <w:t>word_tokenize</w:t>
       </w:r>
+      <w:proofErr w:type="spellEnd"/>
       <w:r>
         <w:t>”</w:t>
       </w:r>
@@ -4796,9 +5577,11 @@
       <w:r>
         <w:t>“</w:t>
       </w:r>
+      <w:proofErr w:type="spellStart"/>
       <w:r>
         <w:t>FreqDist</w:t>
       </w:r>
+      <w:proofErr w:type="spellEnd"/>
       <w:r>
         <w:t>”</w:t>
       </w:r>
@@ -4808,9 +5591,11 @@
       <w:r>
         <w:t>“</w:t>
       </w:r>
+      <w:proofErr w:type="spellStart"/>
       <w:r>
         <w:t>most_common</w:t>
       </w:r>
+      <w:proofErr w:type="spellEnd"/>
       <w:r>
         <w:t>”</w:t>
       </w:r>
@@ -4831,7 +5616,7 @@
           <w:noProof/>
         </w:rPr>
         <w:drawing>
-          <wp:inline distT="0" distB="0" distL="0" distR="0" wp14:anchorId="05FBFD95" wp14:editId="41F83E13">
+          <wp:inline distT="0" distB="0" distL="0" distR="0" wp14:anchorId="62D00626" wp14:editId="41F83E13">
             <wp:extent cx="3867690" cy="1781424"/>
             <wp:effectExtent l="76200" t="76200" r="133350" b="142875"/>
             <wp:docPr id="1664218403" name="Picture 1" descr="A white background with black text&#10;&#10;Description automatically generated"/>
@@ -4910,6 +5695,7 @@
         </w:rPr>
         <w:t>“</w:t>
       </w:r>
+      <w:proofErr w:type="spellStart"/>
       <w:r>
         <w:rPr>
           <w:rFonts w:ascii="Times New Roman" w:hAnsi="Times New Roman"/>
@@ -4919,6 +5705,7 @@
         </w:rPr>
         <w:t>FreqDist</w:t>
       </w:r>
+      <w:proofErr w:type="spellEnd"/>
       <w:r>
         <w:rPr>
           <w:rFonts w:ascii="Times New Roman" w:hAnsi="Times New Roman"/>
@@ -4952,8 +5739,11 @@
         <w:jc w:val="center"/>
       </w:pPr>
       <w:r>
+        <w:rPr>
+          <w:noProof/>
+        </w:rPr>
         <w:drawing>
-          <wp:inline distT="0" distB="0" distL="0" distR="0" wp14:anchorId="488AD5F3" wp14:editId="4374FDC0">
+          <wp:inline distT="0" distB="0" distL="0" distR="0" wp14:anchorId="6188D7B0" wp14:editId="4374FDC0">
             <wp:extent cx="4365498" cy="1002370"/>
             <wp:effectExtent l="76200" t="76200" r="130810" b="140970"/>
             <wp:docPr id="1294991699" name="Picture 1" descr="A close-up of a text&#10;&#10;Description automatically generated"/>
@@ -5009,8 +5799,11 @@
         <w:jc w:val="center"/>
       </w:pPr>
       <w:r>
+        <w:rPr>
+          <w:noProof/>
+        </w:rPr>
         <w:drawing>
-          <wp:inline distT="0" distB="0" distL="0" distR="0" wp14:anchorId="3A9BDAFE" wp14:editId="0780D012">
+          <wp:inline distT="0" distB="0" distL="0" distR="0" wp14:anchorId="59C76CC1" wp14:editId="0780D012">
             <wp:extent cx="4415159" cy="931773"/>
             <wp:effectExtent l="76200" t="76200" r="137795" b="135255"/>
             <wp:docPr id="1910456658" name="Picture 1" descr="A close-up of a text&#10;&#10;Description automatically generated"/>
@@ -5078,7 +5871,7 @@
           <w:szCs w:val="16"/>
           <w:lang w:val="en-IE"/>
         </w:rPr>
-        <w:t>Figure 3.</w:t>
+        <w:t>Figure 3.2: Positive</w:t>
       </w:r>
       <w:r>
         <w:rPr>
@@ -5087,7 +5880,7 @@
           <w:szCs w:val="16"/>
           <w:lang w:val="en-IE"/>
         </w:rPr>
-        <w:t>2</w:t>
+        <w:t xml:space="preserve"> vs </w:t>
       </w:r>
       <w:r>
         <w:rPr>
@@ -5096,79 +5889,7 @@
           <w:szCs w:val="16"/>
           <w:lang w:val="en-IE"/>
         </w:rPr>
-        <w:t xml:space="preserve">: </w:t>
-      </w:r>
-      <w:r>
-        <w:rPr>
-          <w:rFonts w:ascii="Times New Roman" w:hAnsi="Times New Roman"/>
-          <w:sz w:val="16"/>
-          <w:szCs w:val="16"/>
-          <w:lang w:val="en-IE"/>
-        </w:rPr>
-        <w:t>Positive</w:t>
-      </w:r>
-      <w:r>
-        <w:rPr>
-          <w:rFonts w:ascii="Times New Roman" w:hAnsi="Times New Roman"/>
-          <w:sz w:val="16"/>
-          <w:szCs w:val="16"/>
-          <w:lang w:val="en-IE"/>
-        </w:rPr>
-        <w:t xml:space="preserve"> vs </w:t>
-      </w:r>
-      <w:r>
-        <w:rPr>
-          <w:rFonts w:ascii="Times New Roman" w:hAnsi="Times New Roman"/>
-          <w:sz w:val="16"/>
-          <w:szCs w:val="16"/>
-          <w:lang w:val="en-IE"/>
-        </w:rPr>
-        <w:t>Negative</w:t>
-      </w:r>
-      <w:r>
-        <w:rPr>
-          <w:rFonts w:ascii="Times New Roman" w:hAnsi="Times New Roman"/>
-          <w:sz w:val="16"/>
-          <w:szCs w:val="16"/>
-          <w:lang w:val="en-IE"/>
-        </w:rPr>
-        <w:t xml:space="preserve"> </w:t>
-      </w:r>
-      <w:r>
-        <w:rPr>
-          <w:rFonts w:ascii="Times New Roman" w:hAnsi="Times New Roman"/>
-          <w:sz w:val="16"/>
-          <w:szCs w:val="16"/>
-          <w:lang w:val="en-IE"/>
-        </w:rPr>
-        <w:t xml:space="preserve">tweets </w:t>
-      </w:r>
-      <w:r>
-        <w:rPr>
-          <w:rFonts w:ascii="Times New Roman" w:hAnsi="Times New Roman"/>
-          <w:sz w:val="16"/>
-          <w:szCs w:val="16"/>
-          <w:lang w:val="en-IE"/>
-        </w:rPr>
-        <w:t>using “</w:t>
-      </w:r>
-      <w:r>
-        <w:rPr>
-          <w:rFonts w:ascii="Times New Roman" w:hAnsi="Times New Roman"/>
-          <w:sz w:val="16"/>
-          <w:szCs w:val="16"/>
-          <w:lang w:val="en-IE"/>
-        </w:rPr>
-        <w:t>Concordance</w:t>
-      </w:r>
-      <w:r>
-        <w:rPr>
-          <w:rFonts w:ascii="Times New Roman" w:hAnsi="Times New Roman"/>
-          <w:sz w:val="16"/>
-          <w:szCs w:val="16"/>
-          <w:lang w:val="en-IE"/>
-        </w:rPr>
-        <w:t>”.</w:t>
+        <w:t>Negative tweets using “Concordance”.</w:t>
       </w:r>
     </w:p>
     <w:p>
@@ -5195,7 +5916,7 @@
           <w:noProof/>
         </w:rPr>
         <w:drawing>
-          <wp:inline distT="0" distB="0" distL="0" distR="0" wp14:anchorId="64A206AC" wp14:editId="210DD846">
+          <wp:inline distT="0" distB="0" distL="0" distR="0" wp14:anchorId="52A3FE94" wp14:editId="607AED20">
             <wp:extent cx="1331366" cy="1295676"/>
             <wp:effectExtent l="76200" t="76200" r="135890" b="133350"/>
             <wp:docPr id="1896724550" name="Picture 1"/>
@@ -5299,61 +6020,24 @@
       </w:pPr>
       <w:r>
         <w:lastRenderedPageBreak/>
-        <w:t>T</w:t>
-      </w:r>
-      <w:r>
-        <w:t xml:space="preserve">he NLTK Sentiment Intensity Analyzer along with the </w:t>
-      </w:r>
-      <w:r>
-        <w:t>“</w:t>
-      </w:r>
+        <w:t>The NLTK Sentiment Intensity Analyzer along with the “</w:t>
+      </w:r>
+      <w:proofErr w:type="spellStart"/>
       <w:r>
         <w:t>vader_lexicon</w:t>
       </w:r>
-      <w:r>
-        <w:t>” was used t</w:t>
-      </w:r>
-      <w:r>
-        <w:t xml:space="preserve">o produce polarity scores. These scores </w:t>
+      <w:proofErr w:type="spellEnd"/>
+      <w:r>
+        <w:t xml:space="preserve">” was used to produce polarity scores. These scores </w:t>
       </w:r>
       <w:r>
         <w:t>label</w:t>
       </w:r>
       <w:r>
-        <w:t xml:space="preserve"> sentiments as negative, positive, neutral, </w:t>
-      </w:r>
-      <w:r>
-        <w:t>and</w:t>
-      </w:r>
-      <w:r>
-        <w:t xml:space="preserve"> give a combined compound score. The compound score </w:t>
-      </w:r>
-      <w:r>
-        <w:t>combines</w:t>
-      </w:r>
-      <w:r>
-        <w:t xml:space="preserve"> the individual polarity scores into a single metric that ranges from -1 (highly negative) to +1 (highly positive).</w:t>
-      </w:r>
-      <w:r>
-        <w:t xml:space="preserve"> T</w:t>
-      </w:r>
-      <w:r>
-        <w:t xml:space="preserve">he compound </w:t>
-      </w:r>
-      <w:r>
-        <w:t xml:space="preserve">score was used </w:t>
-      </w:r>
-      <w:r>
-        <w:t>to gauge the overall sentiment of a dataset.</w:t>
-      </w:r>
-      <w:r>
-        <w:t xml:space="preserve"> The average compound score was 0.13 which implies that the sentiment across the dataset was marginally positive.</w:t>
-      </w:r>
-      <w:r>
-        <w:t xml:space="preserve"> Since</w:t>
-      </w:r>
-      <w:r>
-        <w:t xml:space="preserve"> the score is nearer to zero, it indicates a sentiment that is more neutral overall.</w:t>
+        <w:t xml:space="preserve"> sentiments as negative, positive, neutral, and give a combined compound score. The compound score combines the individual polarity scores into a single metric that ranges from -1 (highly negative) to +1 (highly positive). The compound score was used to gauge the overall sentiment of a dataset. The average compound score was 0.13 which implies that the sentiment across the dataset was marginally positive.</w:t>
+      </w:r>
+      <w:r>
+        <w:t xml:space="preserve"> Since the score is nearer to zero, it indicates a sentiment that is more neutral overall.</w:t>
       </w:r>
     </w:p>
     <w:p>
@@ -5385,8 +6069,11 @@
         <w:jc w:val="center"/>
       </w:pPr>
       <w:r>
+        <w:rPr>
+          <w:noProof/>
+        </w:rPr>
         <w:drawing>
-          <wp:inline distT="0" distB="0" distL="0" distR="0" wp14:anchorId="25CBC90E" wp14:editId="5B744B68">
+          <wp:inline distT="0" distB="0" distL="0" distR="0" wp14:anchorId="786A6521" wp14:editId="5B744B68">
             <wp:extent cx="4912767" cy="205412"/>
             <wp:effectExtent l="76200" t="76200" r="135890" b="137795"/>
             <wp:docPr id="557153166" name="Picture 1"/>
@@ -5686,8 +6373,11 @@
         <w:jc w:val="center"/>
       </w:pPr>
       <w:r>
+        <w:rPr>
+          <w:noProof/>
+        </w:rPr>
         <w:drawing>
-          <wp:inline distT="0" distB="0" distL="0" distR="0" wp14:anchorId="3F0E47C6" wp14:editId="365D49FE">
+          <wp:inline distT="0" distB="0" distL="0" distR="0" wp14:anchorId="24B69C60" wp14:editId="365D49FE">
             <wp:extent cx="5332781" cy="2981223"/>
             <wp:effectExtent l="76200" t="76200" r="134620" b="124460"/>
             <wp:docPr id="457091532" name="Picture 1" descr="A close up of words&#10;&#10;Description automatically generated"/>
@@ -5819,7 +6509,35 @@
         <w:rPr>
           <w:lang w:val="en-IE"/>
         </w:rPr>
-        <w:t xml:space="preserve">The data preparation continued under this section by removing columns that were not essential and checking for missing values or duplicates for the other columns. The “polarity_scores” column was removed as the sentiment scores were already extracted. The “userid” column </w:t>
+        <w:t>The data preparation continued under this section by removing columns that were not essential and checking for missing values or duplicates for the other columns. The “</w:t>
+      </w:r>
+      <w:proofErr w:type="spellStart"/>
+      <w:r>
+        <w:rPr>
+          <w:lang w:val="en-IE"/>
+        </w:rPr>
+        <w:t>polarity_scores</w:t>
+      </w:r>
+      <w:proofErr w:type="spellEnd"/>
+      <w:r>
+        <w:rPr>
+          <w:lang w:val="en-IE"/>
+        </w:rPr>
+        <w:t>” column was removed as the sentiment scores were already extracted. The “</w:t>
+      </w:r>
+      <w:proofErr w:type="spellStart"/>
+      <w:r>
+        <w:rPr>
+          <w:lang w:val="en-IE"/>
+        </w:rPr>
+        <w:t>userid</w:t>
+      </w:r>
+      <w:proofErr w:type="spellEnd"/>
+      <w:r>
+        <w:rPr>
+          <w:lang w:val="en-IE"/>
+        </w:rPr>
+        <w:t xml:space="preserve">” column </w:t>
       </w:r>
       <w:r>
         <w:rPr>
@@ -5885,7 +6603,7 @@
           <w:noProof/>
         </w:rPr>
         <w:drawing>
-          <wp:inline distT="0" distB="0" distL="0" distR="0" wp14:anchorId="0D3C7DB5" wp14:editId="4765DA1E">
+          <wp:inline distT="0" distB="0" distL="0" distR="0" wp14:anchorId="0C99CC3F" wp14:editId="1899D487">
             <wp:extent cx="5354727" cy="2665141"/>
             <wp:effectExtent l="0" t="0" r="0" b="1905"/>
             <wp:docPr id="2084309004" name="Picture 2" descr="A graph of blue lines&#10;&#10;Description automatically generated"/>
@@ -5947,7 +6665,7 @@
           <w:noProof/>
         </w:rPr>
         <w:drawing>
-          <wp:inline distT="0" distB="0" distL="0" distR="0" wp14:anchorId="408863B7" wp14:editId="59EB0CAE">
+          <wp:inline distT="0" distB="0" distL="0" distR="0" wp14:anchorId="033D374D" wp14:editId="0233CF06">
             <wp:extent cx="5245824" cy="1828800"/>
             <wp:effectExtent l="0" t="0" r="0" b="0"/>
             <wp:docPr id="250765085" name="Picture 3" descr="A graph with red lines&#10;&#10;Description automatically generated"/>
@@ -6041,16 +6759,7 @@
           <w:szCs w:val="16"/>
           <w:lang w:val="en-IE"/>
         </w:rPr>
-        <w:t>Tweets per day plot</w:t>
-      </w:r>
-      <w:r>
-        <w:rPr>
-          <w:rFonts w:ascii="Times New Roman" w:hAnsi="Times New Roman"/>
-          <w:sz w:val="16"/>
-          <w:szCs w:val="16"/>
-          <w:lang w:val="en-IE"/>
-        </w:rPr>
-        <w:t>.</w:t>
+        <w:t>Tweets per day plot.</w:t>
       </w:r>
     </w:p>
     <w:p>
@@ -6076,13 +6785,7 @@
         <w:t>ing</w:t>
       </w:r>
       <w:r>
-        <w:t xml:space="preserve"> ARIMA, LSTM, and GRU for time series </w:t>
-      </w:r>
-      <w:r>
-        <w:t>modelling</w:t>
-      </w:r>
-      <w:r>
-        <w:t xml:space="preserve"> </w:t>
+        <w:t xml:space="preserve"> ARIMA, LSTM, and GRU for time series modelling </w:t>
       </w:r>
       <w:r>
         <w:t>of</w:t>
@@ -6147,9 +6850,12 @@
         <w:jc w:val="center"/>
       </w:pPr>
       <w:r>
+        <w:rPr>
+          <w:noProof/>
+        </w:rPr>
         <w:lastRenderedPageBreak/>
         <w:drawing>
-          <wp:inline distT="0" distB="0" distL="0" distR="0" wp14:anchorId="741B5ACA" wp14:editId="39F9BF44">
+          <wp:inline distT="0" distB="0" distL="0" distR="0" wp14:anchorId="5E7F311B" wp14:editId="39F9BF44">
             <wp:extent cx="5383988" cy="2306546"/>
             <wp:effectExtent l="0" t="0" r="7620" b="0"/>
             <wp:docPr id="168288579" name="Picture 1" descr="A graph of different colored squares&#10;&#10;Description automatically generated"/>
@@ -6191,8 +6897,11 @@
         <w:jc w:val="center"/>
       </w:pPr>
       <w:r>
+        <w:rPr>
+          <w:noProof/>
+        </w:rPr>
         <w:drawing>
-          <wp:inline distT="0" distB="0" distL="0" distR="0" wp14:anchorId="55050320" wp14:editId="037AA8DB">
+          <wp:inline distT="0" distB="0" distL="0" distR="0" wp14:anchorId="508BB220" wp14:editId="037AA8DB">
             <wp:extent cx="5354290" cy="2267712"/>
             <wp:effectExtent l="0" t="0" r="0" b="0"/>
             <wp:docPr id="782375157" name="Picture 782375157" descr="A graph of a growing graph&#10;&#10;Description automatically generated with medium confidence"/>
@@ -6255,7 +6964,7 @@
           <w:szCs w:val="16"/>
           <w:lang w:val="en-IE"/>
         </w:rPr>
-        <w:t>4.</w:t>
+        <w:t>4.2</w:t>
       </w:r>
       <w:r>
         <w:rPr>
@@ -6264,7 +6973,7 @@
           <w:szCs w:val="16"/>
           <w:lang w:val="en-IE"/>
         </w:rPr>
-        <w:t>2</w:t>
+        <w:t xml:space="preserve">: </w:t>
       </w:r>
       <w:r>
         <w:rPr>
@@ -6273,17 +6982,153 @@
           <w:szCs w:val="16"/>
           <w:lang w:val="en-IE"/>
         </w:rPr>
-        <w:t xml:space="preserve">: </w:t>
-      </w:r>
-      <w:r>
+        <w:t>Weekly compound sentiment and number of tweets.</w:t>
+      </w:r>
+    </w:p>
+    <w:p>
+      <w:pPr>
+        <w:spacing w:before="0"/>
+        <w:jc w:val="center"/>
+      </w:pPr>
+    </w:p>
+    <w:p>
+      <w:pPr>
+        <w:spacing w:before="0"/>
+      </w:pPr>
+      <w:r>
+        <w:t xml:space="preserve">A time series can be modelled as an additive or </w:t>
+      </w:r>
+      <w:r>
+        <w:t>multiplicative</w:t>
+      </w:r>
+      <w:sdt>
+        <w:sdtPr>
+          <w:id w:val="1395621555"/>
+          <w:citation/>
+        </w:sdtPr>
+        <w:sdtContent>
+          <w:r>
+            <w:fldChar w:fldCharType="begin"/>
+          </w:r>
+          <w:r>
+            <w:rPr>
+              <w:lang w:val="en-IE"/>
+            </w:rPr>
+            <w:instrText xml:space="preserve"> CITATION Dar21 \l 6153 </w:instrText>
+          </w:r>
+          <w:r>
+            <w:fldChar w:fldCharType="separate"/>
+          </w:r>
+          <w:r>
+            <w:rPr>
+              <w:noProof/>
+              <w:lang w:val="en-IE"/>
+            </w:rPr>
+            <w:t xml:space="preserve"> </w:t>
+          </w:r>
+          <w:r>
+            <w:rPr>
+              <w:noProof/>
+              <w:lang w:val="en-IE"/>
+            </w:rPr>
+            <w:t>(Radečić, 2021)</w:t>
+          </w:r>
+          <w:r>
+            <w:fldChar w:fldCharType="end"/>
+          </w:r>
+        </w:sdtContent>
+      </w:sdt>
+      <w:r>
+        <w:t xml:space="preserve">. The multiplicative decomposition would fail because it’s not appropriate for series with </w:t>
+      </w:r>
+      <w:r>
+        <w:t xml:space="preserve">zero or negative values. The additive decomposition showed that the long-term movement in daily average was relatively smooth, indicating that any long-term changes in sentiment are gradual rather then abrupt. The residual component was </w:t>
+      </w:r>
+      <w:proofErr w:type="gramStart"/>
+      <w:r>
+        <w:t>irregular</w:t>
+      </w:r>
+      <w:proofErr w:type="gramEnd"/>
+      <w:r>
+        <w:t xml:space="preserve"> and this represents the noise in the dataset.</w:t>
+      </w:r>
+    </w:p>
+    <w:p>
+      <w:pPr>
+        <w:spacing w:before="0"/>
+        <w:jc w:val="center"/>
+      </w:pPr>
+    </w:p>
+    <w:p>
+      <w:pPr>
+        <w:spacing w:before="0"/>
+        <w:jc w:val="center"/>
+      </w:pPr>
+      <w:r>
+        <w:rPr>
+          <w:noProof/>
+        </w:rPr>
+        <w:drawing>
+          <wp:inline distT="0" distB="0" distL="0" distR="0" wp14:anchorId="7C7B6412" wp14:editId="7004E28D">
+            <wp:extent cx="4381500" cy="2177566"/>
+            <wp:effectExtent l="0" t="0" r="0" b="0"/>
+            <wp:docPr id="703567087" name="Picture 1" descr="A graph of a graph&#10;&#10;Description automatically generated with medium confidence"/>
+            <wp:cNvGraphicFramePr>
+              <a:graphicFrameLocks xmlns:a="http://schemas.openxmlformats.org/drawingml/2006/main" noChangeAspect="1"/>
+            </wp:cNvGraphicFramePr>
+            <a:graphic xmlns:a="http://schemas.openxmlformats.org/drawingml/2006/main">
+              <a:graphicData uri="http://schemas.openxmlformats.org/drawingml/2006/picture">
+                <pic:pic xmlns:pic="http://schemas.openxmlformats.org/drawingml/2006/picture">
+                  <pic:nvPicPr>
+                    <pic:cNvPr id="703567087" name="Picture 1" descr="A graph of a graph&#10;&#10;Description automatically generated with medium confidence"/>
+                    <pic:cNvPicPr>
+                      <a:picLocks noChangeAspect="1" noChangeArrowheads="1"/>
+                    </pic:cNvPicPr>
+                  </pic:nvPicPr>
+                  <pic:blipFill>
+                    <a:blip r:embed="rId43" cstate="print">
+                      <a:extLst>
+                        <a:ext uri="{28A0092B-C50C-407E-A947-70E740481C1C}">
+                          <a14:useLocalDpi xmlns:a14="http://schemas.microsoft.com/office/drawing/2010/main" val="0"/>
+                        </a:ext>
+                      </a:extLst>
+                    </a:blip>
+                    <a:srcRect/>
+                    <a:stretch>
+                      <a:fillRect/>
+                    </a:stretch>
+                  </pic:blipFill>
+                  <pic:spPr bwMode="auto">
+                    <a:xfrm>
+                      <a:off x="0" y="0"/>
+                      <a:ext cx="4388813" cy="2181200"/>
+                    </a:xfrm>
+                    <a:prstGeom prst="rect">
+                      <a:avLst/>
+                    </a:prstGeom>
+                    <a:noFill/>
+                    <a:ln>
+                      <a:noFill/>
+                    </a:ln>
+                  </pic:spPr>
+                </pic:pic>
+              </a:graphicData>
+            </a:graphic>
+          </wp:inline>
+        </w:drawing>
+      </w:r>
+    </w:p>
+    <w:p>
+      <w:pPr>
+        <w:pStyle w:val="PMNormalIndent"/>
+        <w:jc w:val="center"/>
         <w:rPr>
           <w:rFonts w:ascii="Times New Roman" w:hAnsi="Times New Roman"/>
           <w:sz w:val="16"/>
           <w:szCs w:val="16"/>
           <w:lang w:val="en-IE"/>
         </w:rPr>
-        <w:t>Weekly compound sentiment and number of tweets</w:t>
-      </w:r>
+      </w:pPr>
       <w:r>
         <w:rPr>
           <w:rFonts w:ascii="Times New Roman" w:hAnsi="Times New Roman"/>
@@ -6291,38 +7136,53 @@
           <w:szCs w:val="16"/>
           <w:lang w:val="en-IE"/>
         </w:rPr>
+        <w:t xml:space="preserve">Figure </w:t>
+      </w:r>
+      <w:r>
+        <w:rPr>
+          <w:rFonts w:ascii="Times New Roman" w:hAnsi="Times New Roman"/>
+          <w:sz w:val="16"/>
+          <w:szCs w:val="16"/>
+          <w:lang w:val="en-IE"/>
+        </w:rPr>
+        <w:t>4.</w:t>
+      </w:r>
+      <w:r>
+        <w:rPr>
+          <w:rFonts w:ascii="Times New Roman" w:hAnsi="Times New Roman"/>
+          <w:sz w:val="16"/>
+          <w:szCs w:val="16"/>
+          <w:lang w:val="en-IE"/>
+        </w:rPr>
+        <w:t>3</w:t>
+      </w:r>
+      <w:r>
+        <w:rPr>
+          <w:rFonts w:ascii="Times New Roman" w:hAnsi="Times New Roman"/>
+          <w:sz w:val="16"/>
+          <w:szCs w:val="16"/>
+          <w:lang w:val="en-IE"/>
+        </w:rPr>
+        <w:t xml:space="preserve">: </w:t>
+      </w:r>
+      <w:r>
+        <w:rPr>
+          <w:rFonts w:ascii="Times New Roman" w:hAnsi="Times New Roman"/>
+          <w:sz w:val="16"/>
+          <w:szCs w:val="16"/>
+          <w:lang w:val="en-IE"/>
+        </w:rPr>
+        <w:t>Additive decomposition</w:t>
+      </w:r>
+      <w:r>
+        <w:rPr>
+          <w:rFonts w:ascii="Times New Roman" w:hAnsi="Times New Roman"/>
+          <w:sz w:val="16"/>
+          <w:szCs w:val="16"/>
+          <w:lang w:val="en-IE"/>
+        </w:rPr>
         <w:t>.</w:t>
       </w:r>
-    </w:p>
-    <w:p>
-      <w:pPr>
-        <w:spacing w:before="0"/>
-        <w:jc w:val="center"/>
-      </w:pPr>
-    </w:p>
-    <w:p>
-      <w:pPr>
-        <w:spacing w:before="0"/>
-        <w:jc w:val="center"/>
-      </w:pPr>
-    </w:p>
-    <w:p>
-      <w:pPr>
-        <w:spacing w:before="0"/>
-        <w:jc w:val="center"/>
-      </w:pPr>
-    </w:p>
-    <w:p>
-      <w:pPr>
-        <w:spacing w:before="0"/>
-        <w:jc w:val="center"/>
-      </w:pPr>
-    </w:p>
-    <w:p>
-      <w:pPr>
-        <w:spacing w:before="0"/>
-        <w:jc w:val="center"/>
-      </w:pPr>
     </w:p>
     <w:p>
       <w:pPr>
@@ -6421,7 +7281,7 @@
           <w:noProof/>
         </w:rPr>
         <w:drawing>
-          <wp:inline distT="0" distB="0" distL="0" distR="0" wp14:anchorId="2F3BECA3">
+          <wp:inline distT="0" distB="0" distL="0" distR="0" wp14:anchorId="1A3D53E3">
             <wp:extent cx="2467610" cy="2058035"/>
             <wp:effectExtent l="0" t="0" r="0" b="0"/>
             <wp:docPr id="39" name="Image33" descr="A screenshot of a computer&#10;&#10;Description automatically generated"/>
@@ -6438,7 +7298,7 @@
                     </pic:cNvPicPr>
                   </pic:nvPicPr>
                   <pic:blipFill>
-                    <a:blip r:embed="rId43"/>
+                    <a:blip r:embed="rId44"/>
                     <a:stretch>
                       <a:fillRect/>
                     </a:stretch>
@@ -6503,6 +7363,7 @@
           <w:shd w:val="clear" w:color="auto" w:fill="FFFFFF"/>
         </w:rPr>
       </w:pPr>
+      <w:proofErr w:type="spellStart"/>
       <w:r>
         <w:rPr>
           <w:rFonts w:ascii="Times New Roman" w:hAnsi="Times New Roman"/>
@@ -6510,8 +7371,9 @@
           <w:sz w:val="24"/>
           <w:shd w:val="clear" w:color="auto" w:fill="FFFFFF"/>
         </w:rPr>
-        <w:t xml:space="preserve">Github project location: </w:t>
-      </w:r>
+        <w:t>Github</w:t>
+      </w:r>
+      <w:proofErr w:type="spellEnd"/>
       <w:r>
         <w:rPr>
           <w:rFonts w:ascii="Times New Roman" w:hAnsi="Times New Roman"/>
@@ -6519,12 +7381,21 @@
           <w:sz w:val="24"/>
           <w:shd w:val="clear" w:color="auto" w:fill="FFFFFF"/>
         </w:rPr>
+        <w:t xml:space="preserve"> project location: </w:t>
+      </w:r>
+      <w:r>
+        <w:rPr>
+          <w:rFonts w:ascii="Times New Roman" w:hAnsi="Times New Roman"/>
+          <w:color w:val="000000" w:themeColor="text1"/>
+          <w:sz w:val="24"/>
+          <w:shd w:val="clear" w:color="auto" w:fill="FFFFFF"/>
+        </w:rPr>
         <w:t>https://github.com/cuculicu/CA2-Second-semester</w:t>
       </w:r>
     </w:p>
     <w:sectPr>
-      <w:headerReference w:type="default" r:id="rId44"/>
-      <w:footerReference w:type="default" r:id="rId45"/>
+      <w:headerReference w:type="default" r:id="rId45"/>
+      <w:footerReference w:type="default" r:id="rId46"/>
       <w:pgSz w:w="11906" w:h="16838"/>
       <w:pgMar w:top="1155" w:right="1134" w:bottom="1134" w:left="1134" w:header="0" w:footer="180" w:gutter="0"/>
       <w:cols w:space="720"/>
@@ -6721,7 +7592,7 @@
       <mc:AlternateContent>
         <mc:Choice Requires="wps">
           <w:drawing>
-            <wp:anchor distT="0" distB="0" distL="0" distR="0" simplePos="0" relativeHeight="2" behindDoc="1" locked="0" layoutInCell="0" allowOverlap="1" wp14:anchorId="01F96A07">
+            <wp:anchor distT="0" distB="0" distL="0" distR="0" simplePos="0" relativeHeight="2" behindDoc="1" locked="0" layoutInCell="0" allowOverlap="1" wp14:anchorId="14FE6F90">
               <wp:simplePos x="0" y="0"/>
               <wp:positionH relativeFrom="column">
                 <wp:posOffset>-228600</wp:posOffset>
@@ -16597,6 +17468,7 @@
     <w:rsid w:val="00215B01"/>
     <w:rsid w:val="002307AF"/>
     <w:rsid w:val="0026211E"/>
+    <w:rsid w:val="002B1666"/>
     <w:rsid w:val="0030448F"/>
     <w:rsid w:val="003A36DD"/>
     <w:rsid w:val="00445521"/>
@@ -17657,6 +18529,28 @@
     <b:URL>https://towardsdatascience.com/sentiment-analysis-in-10-minutes-with-bert-and-hugging-face-294e8a04b671</b:URL>
     <b:RefOrder>10</b:RefOrder>
   </b:Source>
+  <b:Source>
+    <b:Tag>Dar21</b:Tag>
+    <b:SourceType>InternetSite</b:SourceType>
+    <b:Guid>{FED96945-CFCF-45A5-A27E-EDEC6167F345}</b:Guid>
+    <b:Author>
+      <b:Author>
+        <b:NameList>
+          <b:Person>
+            <b:Last>Radečić</b:Last>
+            <b:First>Dario</b:First>
+          </b:Person>
+        </b:NameList>
+      </b:Author>
+    </b:Author>
+    <b:Title>Time Series From Scratch — Decomposing Time Series Data</b:Title>
+    <b:Year>2021</b:Year>
+    <b:YearAccessed>2023</b:YearAccessed>
+    <b:MonthAccessed>11</b:MonthAccessed>
+    <b:DayAccessed>08</b:DayAccessed>
+    <b:URL>https://towardsdatascience.com/time-series-from-scratch-decomposing-time-series-data-7b7ad0c30fe7</b:URL>
+    <b:RefOrder>11</b:RefOrder>
+  </b:Source>
 </b:Sources>
 </file>
 
@@ -17669,7 +18563,7 @@
 </file>
 
 <file path=customXml/itemProps2.xml><?xml version="1.0" encoding="utf-8"?>
-<ds:datastoreItem xmlns:ds="http://schemas.openxmlformats.org/officeDocument/2006/customXml" ds:itemID="{C3E6DBC2-2223-4701-A511-09D0052D5215}">
+<ds:datastoreItem xmlns:ds="http://schemas.openxmlformats.org/officeDocument/2006/customXml" ds:itemID="{74BBE6BC-C401-48B3-BB9A-87F399353B06}">
   <ds:schemaRefs>
     <ds:schemaRef ds:uri="http://schemas.openxmlformats.org/officeDocument/2006/bibliography"/>
   </ds:schemaRefs>

--- a/CA2 combined report.docx
+++ b/CA2 combined report.docx
@@ -133,7 +133,7 @@
             </w:rPr>
             <w:fldChar w:fldCharType="separate"/>
           </w:r>
-          <w:hyperlink w:anchor="_Toc149852250" w:history="1">
+          <w:hyperlink w:anchor="_Toc150469075" w:history="1">
             <w:r>
               <w:rPr>
                 <w:rStyle w:val="Hyperlink"/>
@@ -182,7 +182,7 @@
                 <w:noProof/>
                 <w:webHidden/>
               </w:rPr>
-              <w:instrText xml:space="preserve"> PAGEREF _Toc149852250 \h </w:instrText>
+              <w:instrText xml:space="preserve"> PAGEREF _Toc150469075 \h </w:instrText>
             </w:r>
             <w:r>
               <w:rPr>
@@ -202,7 +202,7 @@
                 <w:noProof/>
                 <w:webHidden/>
               </w:rPr>
-              <w:t>3</w:t>
+              <w:t>4</w:t>
             </w:r>
             <w:r>
               <w:rPr>
@@ -228,7 +228,7 @@
               <w14:ligatures w14:val="standardContextual"/>
             </w:rPr>
           </w:pPr>
-          <w:hyperlink w:anchor="_Toc149852251" w:history="1">
+          <w:hyperlink w:anchor="_Toc150469076" w:history="1">
             <w:r>
               <w:rPr>
                 <w:rStyle w:val="Hyperlink"/>
@@ -273,7 +273,7 @@
                 <w:noProof/>
                 <w:webHidden/>
               </w:rPr>
-              <w:instrText xml:space="preserve"> PAGEREF _Toc149852251 \h </w:instrText>
+              <w:instrText xml:space="preserve"> PAGEREF _Toc150469076 \h </w:instrText>
             </w:r>
             <w:r>
               <w:rPr>
@@ -293,7 +293,7 @@
                 <w:noProof/>
                 <w:webHidden/>
               </w:rPr>
-              <w:t>3</w:t>
+              <w:t>4</w:t>
             </w:r>
             <w:r>
               <w:rPr>
@@ -319,7 +319,7 @@
               <w14:ligatures w14:val="standardContextual"/>
             </w:rPr>
           </w:pPr>
-          <w:hyperlink w:anchor="_Toc149852252" w:history="1">
+          <w:hyperlink w:anchor="_Toc150469077" w:history="1">
             <w:r>
               <w:rPr>
                 <w:rStyle w:val="Hyperlink"/>
@@ -364,7 +364,7 @@
                 <w:noProof/>
                 <w:webHidden/>
               </w:rPr>
-              <w:instrText xml:space="preserve"> PAGEREF _Toc149852252 \h </w:instrText>
+              <w:instrText xml:space="preserve"> PAGEREF _Toc150469077 \h </w:instrText>
             </w:r>
             <w:r>
               <w:rPr>
@@ -384,7 +384,7 @@
                 <w:noProof/>
                 <w:webHidden/>
               </w:rPr>
-              <w:t>3</w:t>
+              <w:t>4</w:t>
             </w:r>
             <w:r>
               <w:rPr>
@@ -409,7 +409,7 @@
               <w14:ligatures w14:val="standardContextual"/>
             </w:rPr>
           </w:pPr>
-          <w:hyperlink w:anchor="_Toc149852253" w:history="1">
+          <w:hyperlink w:anchor="_Toc150469078" w:history="1">
             <w:r>
               <w:rPr>
                 <w:rStyle w:val="Hyperlink"/>
@@ -458,7 +458,7 @@
                 <w:noProof/>
                 <w:webHidden/>
               </w:rPr>
-              <w:instrText xml:space="preserve"> PAGEREF _Toc149852253 \h </w:instrText>
+              <w:instrText xml:space="preserve"> PAGEREF _Toc150469078 \h </w:instrText>
             </w:r>
             <w:r>
               <w:rPr>
@@ -478,7 +478,7 @@
                 <w:noProof/>
                 <w:webHidden/>
               </w:rPr>
-              <w:t>3</w:t>
+              <w:t>4</w:t>
             </w:r>
             <w:r>
               <w:rPr>
@@ -504,7 +504,7 @@
               <w14:ligatures w14:val="standardContextual"/>
             </w:rPr>
           </w:pPr>
-          <w:hyperlink w:anchor="_Toc149852254" w:history="1">
+          <w:hyperlink w:anchor="_Toc150469079" w:history="1">
             <w:r>
               <w:rPr>
                 <w:rStyle w:val="Hyperlink"/>
@@ -549,7 +549,7 @@
                 <w:noProof/>
                 <w:webHidden/>
               </w:rPr>
-              <w:instrText xml:space="preserve"> PAGEREF _Toc149852254 \h </w:instrText>
+              <w:instrText xml:space="preserve"> PAGEREF _Toc150469079 \h </w:instrText>
             </w:r>
             <w:r>
               <w:rPr>
@@ -569,7 +569,7 @@
                 <w:noProof/>
                 <w:webHidden/>
               </w:rPr>
-              <w:t>3</w:t>
+              <w:t>4</w:t>
             </w:r>
             <w:r>
               <w:rPr>
@@ -595,7 +595,7 @@
               <w14:ligatures w14:val="standardContextual"/>
             </w:rPr>
           </w:pPr>
-          <w:hyperlink w:anchor="_Toc149852255" w:history="1">
+          <w:hyperlink w:anchor="_Toc150469080" w:history="1">
             <w:r>
               <w:rPr>
                 <w:rStyle w:val="Hyperlink"/>
@@ -642,7 +642,7 @@
                 <w:noProof/>
                 <w:webHidden/>
               </w:rPr>
-              <w:instrText xml:space="preserve"> PAGEREF _Toc149852255 \h </w:instrText>
+              <w:instrText xml:space="preserve"> PAGEREF _Toc150469080 \h </w:instrText>
             </w:r>
             <w:r>
               <w:rPr>
@@ -662,7 +662,98 @@
                 <w:noProof/>
                 <w:webHidden/>
               </w:rPr>
-              <w:t>4</w:t>
+              <w:t>5</w:t>
+            </w:r>
+            <w:r>
+              <w:rPr>
+                <w:noProof/>
+                <w:webHidden/>
+              </w:rPr>
+              <w:fldChar w:fldCharType="end"/>
+            </w:r>
+          </w:hyperlink>
+        </w:p>
+        <w:p>
+          <w:pPr>
+            <w:pStyle w:val="TOC2"/>
+            <w:tabs>
+              <w:tab w:val="left" w:pos="1814"/>
+            </w:tabs>
+            <w:rPr>
+              <w:rFonts w:asciiTheme="minorHAnsi" w:eastAsiaTheme="minorEastAsia" w:hAnsiTheme="minorHAnsi" w:cstheme="minorBidi"/>
+              <w:noProof/>
+              <w:kern w:val="2"/>
+              <w:szCs w:val="22"/>
+              <w:lang w:val="en-IE" w:eastAsia="en-IE"/>
+              <w14:ligatures w14:val="standardContextual"/>
+            </w:rPr>
+          </w:pPr>
+          <w:hyperlink w:anchor="_Toc150469081" w:history="1">
+            <w:r>
+              <w:rPr>
+                <w:rStyle w:val="Hyperlink"/>
+                <w:noProof/>
+              </w:rPr>
+              <w:t>2.3</w:t>
+            </w:r>
+            <w:r>
+              <w:rPr>
+                <w:rFonts w:asciiTheme="minorHAnsi" w:eastAsiaTheme="minorEastAsia" w:hAnsiTheme="minorHAnsi" w:cstheme="minorBidi"/>
+                <w:noProof/>
+                <w:kern w:val="2"/>
+                <w:szCs w:val="22"/>
+                <w:lang w:val="en-IE" w:eastAsia="en-IE"/>
+                <w14:ligatures w14:val="standardContextual"/>
+              </w:rPr>
+              <w:tab/>
+            </w:r>
+            <w:r>
+              <w:rPr>
+                <w:rStyle w:val="Hyperlink"/>
+                <w:noProof/>
+              </w:rPr>
+              <w:t>Comparative Analysis Using YCSB Benchmarking Tool</w:t>
+            </w:r>
+            <w:r>
+              <w:rPr>
+                <w:noProof/>
+                <w:webHidden/>
+              </w:rPr>
+              <w:tab/>
+            </w:r>
+            <w:r>
+              <w:rPr>
+                <w:noProof/>
+                <w:webHidden/>
+              </w:rPr>
+              <w:fldChar w:fldCharType="begin"/>
+            </w:r>
+            <w:r>
+              <w:rPr>
+                <w:noProof/>
+                <w:webHidden/>
+              </w:rPr>
+              <w:instrText xml:space="preserve"> PAGEREF _Toc150469081 \h </w:instrText>
+            </w:r>
+            <w:r>
+              <w:rPr>
+                <w:noProof/>
+                <w:webHidden/>
+              </w:rPr>
+            </w:r>
+            <w:r>
+              <w:rPr>
+                <w:noProof/>
+                <w:webHidden/>
+              </w:rPr>
+              <w:fldChar w:fldCharType="separate"/>
+            </w:r>
+            <w:r>
+              <w:rPr>
+                <w:noProof/>
+                <w:webHidden/>
+              </w:rPr>
+              <w:t>6</w:t>
             </w:r>
             <w:r>
               <w:rPr>
@@ -687,7 +778,7 @@
               <w14:ligatures w14:val="standardContextual"/>
             </w:rPr>
           </w:pPr>
-          <w:hyperlink w:anchor="_Toc149852256" w:history="1">
+          <w:hyperlink w:anchor="_Toc150469082" w:history="1">
             <w:r>
               <w:rPr>
                 <w:rStyle w:val="Hyperlink"/>
@@ -715,7 +806,7 @@
                 <w:noProof/>
                 <w:lang w:val="en-IE"/>
               </w:rPr>
-              <w:t>Reference</w:t>
+              <w:t>Sentiment Analysis</w:t>
             </w:r>
             <w:r>
               <w:rPr>
@@ -736,80 +827,7 @@
                 <w:noProof/>
                 <w:webHidden/>
               </w:rPr>
-              <w:instrText xml:space="preserve"> PAGEREF _Toc149852256 \h </w:instrText>
-            </w:r>
-            <w:r>
-              <w:rPr>
-                <w:noProof/>
-                <w:webHidden/>
-              </w:rPr>
-            </w:r>
-            <w:r>
-              <w:rPr>
-                <w:noProof/>
-                <w:webHidden/>
-              </w:rPr>
-              <w:fldChar w:fldCharType="separate"/>
-            </w:r>
-            <w:r>
-              <w:rPr>
-                <w:noProof/>
-                <w:webHidden/>
-              </w:rPr>
-              <w:t>11</w:t>
-            </w:r>
-            <w:r>
-              <w:rPr>
-                <w:noProof/>
-                <w:webHidden/>
-              </w:rPr>
-              <w:fldChar w:fldCharType="end"/>
-            </w:r>
-          </w:hyperlink>
-        </w:p>
-        <w:p>
-          <w:pPr>
-            <w:pStyle w:val="TOC1"/>
-            <w:rPr>
-              <w:rFonts w:asciiTheme="minorHAnsi" w:eastAsiaTheme="minorEastAsia" w:hAnsiTheme="minorHAnsi" w:cstheme="minorBidi"/>
-              <w:b w:val="0"/>
-              <w:noProof/>
-              <w:kern w:val="2"/>
-              <w:sz w:val="22"/>
-              <w:szCs w:val="22"/>
-              <w:lang w:val="en-IE" w:eastAsia="en-IE"/>
-              <w14:ligatures w14:val="standardContextual"/>
-            </w:rPr>
-          </w:pPr>
-          <w:hyperlink w:anchor="_Toc149852257" w:history="1">
-            <w:r>
-              <w:rPr>
-                <w:rStyle w:val="Hyperlink"/>
-                <w:noProof/>
-                <w:lang w:val="en-IE"/>
-              </w:rPr>
-              <w:t>Annexture</w:t>
-            </w:r>
-            <w:r>
-              <w:rPr>
-                <w:noProof/>
-                <w:webHidden/>
-              </w:rPr>
-              <w:tab/>
-            </w:r>
-            <w:r>
-              <w:rPr>
-                <w:noProof/>
-                <w:webHidden/>
-              </w:rPr>
-              <w:fldChar w:fldCharType="begin"/>
-            </w:r>
-            <w:r>
-              <w:rPr>
-                <w:noProof/>
-                <w:webHidden/>
-              </w:rPr>
-              <w:instrText xml:space="preserve"> PAGEREF _Toc149852257 \h </w:instrText>
+              <w:instrText xml:space="preserve"> PAGEREF _Toc150469082 \h </w:instrText>
             </w:r>
             <w:r>
               <w:rPr>
@@ -846,6 +864,823 @@
             <w:rPr>
               <w:rFonts w:asciiTheme="minorHAnsi" w:eastAsiaTheme="minorEastAsia" w:hAnsiTheme="minorHAnsi" w:cstheme="minorBidi"/>
               <w:b w:val="0"/>
+              <w:noProof/>
+              <w:kern w:val="2"/>
+              <w:sz w:val="22"/>
+              <w:szCs w:val="22"/>
+              <w:lang w:val="en-IE" w:eastAsia="en-IE"/>
+              <w14:ligatures w14:val="standardContextual"/>
+            </w:rPr>
+          </w:pPr>
+          <w:hyperlink w:anchor="_Toc150469083" w:history="1">
+            <w:r>
+              <w:rPr>
+                <w:rStyle w:val="Hyperlink"/>
+                <w:noProof/>
+                <w:lang w:val="en-IE"/>
+              </w:rPr>
+              <w:t>4</w:t>
+            </w:r>
+            <w:r>
+              <w:rPr>
+                <w:rFonts w:asciiTheme="minorHAnsi" w:eastAsiaTheme="minorEastAsia" w:hAnsiTheme="minorHAnsi" w:cstheme="minorBidi"/>
+                <w:b w:val="0"/>
+                <w:noProof/>
+                <w:kern w:val="2"/>
+                <w:sz w:val="22"/>
+                <w:szCs w:val="22"/>
+                <w:lang w:val="en-IE" w:eastAsia="en-IE"/>
+                <w14:ligatures w14:val="standardContextual"/>
+              </w:rPr>
+              <w:tab/>
+            </w:r>
+            <w:r>
+              <w:rPr>
+                <w:rStyle w:val="Hyperlink"/>
+                <w:noProof/>
+                <w:lang w:val="en-IE"/>
+              </w:rPr>
+              <w:t>Time Series</w:t>
+            </w:r>
+            <w:r>
+              <w:rPr>
+                <w:noProof/>
+                <w:webHidden/>
+              </w:rPr>
+              <w:tab/>
+            </w:r>
+            <w:r>
+              <w:rPr>
+                <w:noProof/>
+                <w:webHidden/>
+              </w:rPr>
+              <w:fldChar w:fldCharType="begin"/>
+            </w:r>
+            <w:r>
+              <w:rPr>
+                <w:noProof/>
+                <w:webHidden/>
+              </w:rPr>
+              <w:instrText xml:space="preserve"> PAGEREF _Toc150469083 \h </w:instrText>
+            </w:r>
+            <w:r>
+              <w:rPr>
+                <w:noProof/>
+                <w:webHidden/>
+              </w:rPr>
+            </w:r>
+            <w:r>
+              <w:rPr>
+                <w:noProof/>
+                <w:webHidden/>
+              </w:rPr>
+              <w:fldChar w:fldCharType="separate"/>
+            </w:r>
+            <w:r>
+              <w:rPr>
+                <w:noProof/>
+                <w:webHidden/>
+              </w:rPr>
+              <w:t>14</w:t>
+            </w:r>
+            <w:r>
+              <w:rPr>
+                <w:noProof/>
+                <w:webHidden/>
+              </w:rPr>
+              <w:fldChar w:fldCharType="end"/>
+            </w:r>
+          </w:hyperlink>
+        </w:p>
+        <w:p>
+          <w:pPr>
+            <w:pStyle w:val="TOC2"/>
+            <w:tabs>
+              <w:tab w:val="left" w:pos="1814"/>
+            </w:tabs>
+            <w:rPr>
+              <w:rFonts w:asciiTheme="minorHAnsi" w:eastAsiaTheme="minorEastAsia" w:hAnsiTheme="minorHAnsi" w:cstheme="minorBidi"/>
+              <w:noProof/>
+              <w:kern w:val="2"/>
+              <w:szCs w:val="22"/>
+              <w:lang w:val="en-IE" w:eastAsia="en-IE"/>
+              <w14:ligatures w14:val="standardContextual"/>
+            </w:rPr>
+          </w:pPr>
+          <w:hyperlink w:anchor="_Toc150469084" w:history="1">
+            <w:r>
+              <w:rPr>
+                <w:rStyle w:val="Hyperlink"/>
+                <w:noProof/>
+                <w:lang w:val="en-IE"/>
+              </w:rPr>
+              <w:t>4.1</w:t>
+            </w:r>
+            <w:r>
+              <w:rPr>
+                <w:rFonts w:asciiTheme="minorHAnsi" w:eastAsiaTheme="minorEastAsia" w:hAnsiTheme="minorHAnsi" w:cstheme="minorBidi"/>
+                <w:noProof/>
+                <w:kern w:val="2"/>
+                <w:szCs w:val="22"/>
+                <w:lang w:val="en-IE" w:eastAsia="en-IE"/>
+                <w14:ligatures w14:val="standardContextual"/>
+              </w:rPr>
+              <w:tab/>
+            </w:r>
+            <w:r>
+              <w:rPr>
+                <w:rStyle w:val="Hyperlink"/>
+                <w:noProof/>
+                <w:lang w:val="en-IE"/>
+              </w:rPr>
+              <w:t>Visualizing The Time Series</w:t>
+            </w:r>
+            <w:r>
+              <w:rPr>
+                <w:noProof/>
+                <w:webHidden/>
+              </w:rPr>
+              <w:tab/>
+            </w:r>
+            <w:r>
+              <w:rPr>
+                <w:noProof/>
+                <w:webHidden/>
+              </w:rPr>
+              <w:fldChar w:fldCharType="begin"/>
+            </w:r>
+            <w:r>
+              <w:rPr>
+                <w:noProof/>
+                <w:webHidden/>
+              </w:rPr>
+              <w:instrText xml:space="preserve"> PAGEREF _Toc150469084 \h </w:instrText>
+            </w:r>
+            <w:r>
+              <w:rPr>
+                <w:noProof/>
+                <w:webHidden/>
+              </w:rPr>
+            </w:r>
+            <w:r>
+              <w:rPr>
+                <w:noProof/>
+                <w:webHidden/>
+              </w:rPr>
+              <w:fldChar w:fldCharType="separate"/>
+            </w:r>
+            <w:r>
+              <w:rPr>
+                <w:noProof/>
+                <w:webHidden/>
+              </w:rPr>
+              <w:t>14</w:t>
+            </w:r>
+            <w:r>
+              <w:rPr>
+                <w:noProof/>
+                <w:webHidden/>
+              </w:rPr>
+              <w:fldChar w:fldCharType="end"/>
+            </w:r>
+          </w:hyperlink>
+        </w:p>
+        <w:p>
+          <w:pPr>
+            <w:pStyle w:val="TOC2"/>
+            <w:tabs>
+              <w:tab w:val="left" w:pos="1814"/>
+            </w:tabs>
+            <w:rPr>
+              <w:rFonts w:asciiTheme="minorHAnsi" w:eastAsiaTheme="minorEastAsia" w:hAnsiTheme="minorHAnsi" w:cstheme="minorBidi"/>
+              <w:noProof/>
+              <w:kern w:val="2"/>
+              <w:szCs w:val="22"/>
+              <w:lang w:val="en-IE" w:eastAsia="en-IE"/>
+              <w14:ligatures w14:val="standardContextual"/>
+            </w:rPr>
+          </w:pPr>
+          <w:hyperlink w:anchor="_Toc150469085" w:history="1">
+            <w:r>
+              <w:rPr>
+                <w:rStyle w:val="Hyperlink"/>
+                <w:noProof/>
+                <w:lang w:val="en-IE"/>
+              </w:rPr>
+              <w:t>4.2</w:t>
+            </w:r>
+            <w:r>
+              <w:rPr>
+                <w:rFonts w:asciiTheme="minorHAnsi" w:eastAsiaTheme="minorEastAsia" w:hAnsiTheme="minorHAnsi" w:cstheme="minorBidi"/>
+                <w:noProof/>
+                <w:kern w:val="2"/>
+                <w:szCs w:val="22"/>
+                <w:lang w:val="en-IE" w:eastAsia="en-IE"/>
+                <w14:ligatures w14:val="standardContextual"/>
+              </w:rPr>
+              <w:tab/>
+            </w:r>
+            <w:r>
+              <w:rPr>
+                <w:rStyle w:val="Hyperlink"/>
+                <w:noProof/>
+                <w:lang w:val="en-IE"/>
+              </w:rPr>
+              <w:t>Decomposition</w:t>
+            </w:r>
+            <w:r>
+              <w:rPr>
+                <w:noProof/>
+                <w:webHidden/>
+              </w:rPr>
+              <w:tab/>
+            </w:r>
+            <w:r>
+              <w:rPr>
+                <w:noProof/>
+                <w:webHidden/>
+              </w:rPr>
+              <w:fldChar w:fldCharType="begin"/>
+            </w:r>
+            <w:r>
+              <w:rPr>
+                <w:noProof/>
+                <w:webHidden/>
+              </w:rPr>
+              <w:instrText xml:space="preserve"> PAGEREF _Toc150469085 \h </w:instrText>
+            </w:r>
+            <w:r>
+              <w:rPr>
+                <w:noProof/>
+                <w:webHidden/>
+              </w:rPr>
+            </w:r>
+            <w:r>
+              <w:rPr>
+                <w:noProof/>
+                <w:webHidden/>
+              </w:rPr>
+              <w:fldChar w:fldCharType="separate"/>
+            </w:r>
+            <w:r>
+              <w:rPr>
+                <w:noProof/>
+                <w:webHidden/>
+              </w:rPr>
+              <w:t>15</w:t>
+            </w:r>
+            <w:r>
+              <w:rPr>
+                <w:noProof/>
+                <w:webHidden/>
+              </w:rPr>
+              <w:fldChar w:fldCharType="end"/>
+            </w:r>
+          </w:hyperlink>
+        </w:p>
+        <w:p>
+          <w:pPr>
+            <w:pStyle w:val="TOC2"/>
+            <w:tabs>
+              <w:tab w:val="left" w:pos="1814"/>
+            </w:tabs>
+            <w:rPr>
+              <w:rFonts w:asciiTheme="minorHAnsi" w:eastAsiaTheme="minorEastAsia" w:hAnsiTheme="minorHAnsi" w:cstheme="minorBidi"/>
+              <w:noProof/>
+              <w:kern w:val="2"/>
+              <w:szCs w:val="22"/>
+              <w:lang w:val="en-IE" w:eastAsia="en-IE"/>
+              <w14:ligatures w14:val="standardContextual"/>
+            </w:rPr>
+          </w:pPr>
+          <w:hyperlink w:anchor="_Toc150469086" w:history="1">
+            <w:r>
+              <w:rPr>
+                <w:rStyle w:val="Hyperlink"/>
+                <w:noProof/>
+                <w:lang w:val="en-IE"/>
+              </w:rPr>
+              <w:t>4.3</w:t>
+            </w:r>
+            <w:r>
+              <w:rPr>
+                <w:rFonts w:asciiTheme="minorHAnsi" w:eastAsiaTheme="minorEastAsia" w:hAnsiTheme="minorHAnsi" w:cstheme="minorBidi"/>
+                <w:noProof/>
+                <w:kern w:val="2"/>
+                <w:szCs w:val="22"/>
+                <w:lang w:val="en-IE" w:eastAsia="en-IE"/>
+                <w14:ligatures w14:val="standardContextual"/>
+              </w:rPr>
+              <w:tab/>
+            </w:r>
+            <w:r>
+              <w:rPr>
+                <w:rStyle w:val="Hyperlink"/>
+                <w:noProof/>
+                <w:lang w:val="en-IE"/>
+              </w:rPr>
+              <w:t>Stationarity Tests</w:t>
+            </w:r>
+            <w:r>
+              <w:rPr>
+                <w:noProof/>
+                <w:webHidden/>
+              </w:rPr>
+              <w:tab/>
+            </w:r>
+            <w:r>
+              <w:rPr>
+                <w:noProof/>
+                <w:webHidden/>
+              </w:rPr>
+              <w:fldChar w:fldCharType="begin"/>
+            </w:r>
+            <w:r>
+              <w:rPr>
+                <w:noProof/>
+                <w:webHidden/>
+              </w:rPr>
+              <w:instrText xml:space="preserve"> PAGEREF _Toc150469086 \h </w:instrText>
+            </w:r>
+            <w:r>
+              <w:rPr>
+                <w:noProof/>
+                <w:webHidden/>
+              </w:rPr>
+            </w:r>
+            <w:r>
+              <w:rPr>
+                <w:noProof/>
+                <w:webHidden/>
+              </w:rPr>
+              <w:fldChar w:fldCharType="separate"/>
+            </w:r>
+            <w:r>
+              <w:rPr>
+                <w:noProof/>
+                <w:webHidden/>
+              </w:rPr>
+              <w:t>16</w:t>
+            </w:r>
+            <w:r>
+              <w:rPr>
+                <w:noProof/>
+                <w:webHidden/>
+              </w:rPr>
+              <w:fldChar w:fldCharType="end"/>
+            </w:r>
+          </w:hyperlink>
+        </w:p>
+        <w:p>
+          <w:pPr>
+            <w:pStyle w:val="TOC2"/>
+            <w:tabs>
+              <w:tab w:val="left" w:pos="1814"/>
+            </w:tabs>
+            <w:rPr>
+              <w:rFonts w:asciiTheme="minorHAnsi" w:eastAsiaTheme="minorEastAsia" w:hAnsiTheme="minorHAnsi" w:cstheme="minorBidi"/>
+              <w:noProof/>
+              <w:kern w:val="2"/>
+              <w:szCs w:val="22"/>
+              <w:lang w:val="en-IE" w:eastAsia="en-IE"/>
+              <w14:ligatures w14:val="standardContextual"/>
+            </w:rPr>
+          </w:pPr>
+          <w:hyperlink w:anchor="_Toc150469087" w:history="1">
+            <w:r>
+              <w:rPr>
+                <w:rStyle w:val="Hyperlink"/>
+                <w:noProof/>
+                <w:lang w:val="en-IE"/>
+              </w:rPr>
+              <w:t>4.4</w:t>
+            </w:r>
+            <w:r>
+              <w:rPr>
+                <w:rFonts w:asciiTheme="minorHAnsi" w:eastAsiaTheme="minorEastAsia" w:hAnsiTheme="minorHAnsi" w:cstheme="minorBidi"/>
+                <w:noProof/>
+                <w:kern w:val="2"/>
+                <w:szCs w:val="22"/>
+                <w:lang w:val="en-IE" w:eastAsia="en-IE"/>
+                <w14:ligatures w14:val="standardContextual"/>
+              </w:rPr>
+              <w:tab/>
+            </w:r>
+            <w:r>
+              <w:rPr>
+                <w:rStyle w:val="Hyperlink"/>
+                <w:noProof/>
+                <w:lang w:val="en-IE"/>
+              </w:rPr>
+              <w:t>Differencing</w:t>
+            </w:r>
+            <w:r>
+              <w:rPr>
+                <w:noProof/>
+                <w:webHidden/>
+              </w:rPr>
+              <w:tab/>
+            </w:r>
+            <w:r>
+              <w:rPr>
+                <w:noProof/>
+                <w:webHidden/>
+              </w:rPr>
+              <w:fldChar w:fldCharType="begin"/>
+            </w:r>
+            <w:r>
+              <w:rPr>
+                <w:noProof/>
+                <w:webHidden/>
+              </w:rPr>
+              <w:instrText xml:space="preserve"> PAGEREF _Toc150469087 \h </w:instrText>
+            </w:r>
+            <w:r>
+              <w:rPr>
+                <w:noProof/>
+                <w:webHidden/>
+              </w:rPr>
+            </w:r>
+            <w:r>
+              <w:rPr>
+                <w:noProof/>
+                <w:webHidden/>
+              </w:rPr>
+              <w:fldChar w:fldCharType="separate"/>
+            </w:r>
+            <w:r>
+              <w:rPr>
+                <w:noProof/>
+                <w:webHidden/>
+              </w:rPr>
+              <w:t>16</w:t>
+            </w:r>
+            <w:r>
+              <w:rPr>
+                <w:noProof/>
+                <w:webHidden/>
+              </w:rPr>
+              <w:fldChar w:fldCharType="end"/>
+            </w:r>
+          </w:hyperlink>
+        </w:p>
+        <w:p>
+          <w:pPr>
+            <w:pStyle w:val="TOC2"/>
+            <w:tabs>
+              <w:tab w:val="left" w:pos="1814"/>
+            </w:tabs>
+            <w:rPr>
+              <w:rFonts w:asciiTheme="minorHAnsi" w:eastAsiaTheme="minorEastAsia" w:hAnsiTheme="minorHAnsi" w:cstheme="minorBidi"/>
+              <w:noProof/>
+              <w:kern w:val="2"/>
+              <w:szCs w:val="22"/>
+              <w:lang w:val="en-IE" w:eastAsia="en-IE"/>
+              <w14:ligatures w14:val="standardContextual"/>
+            </w:rPr>
+          </w:pPr>
+          <w:hyperlink w:anchor="_Toc150469088" w:history="1">
+            <w:r>
+              <w:rPr>
+                <w:rStyle w:val="Hyperlink"/>
+                <w:noProof/>
+                <w:lang w:val="en-IE"/>
+              </w:rPr>
+              <w:t>4.5</w:t>
+            </w:r>
+            <w:r>
+              <w:rPr>
+                <w:rFonts w:asciiTheme="minorHAnsi" w:eastAsiaTheme="minorEastAsia" w:hAnsiTheme="minorHAnsi" w:cstheme="minorBidi"/>
+                <w:noProof/>
+                <w:kern w:val="2"/>
+                <w:szCs w:val="22"/>
+                <w:lang w:val="en-IE" w:eastAsia="en-IE"/>
+                <w14:ligatures w14:val="standardContextual"/>
+              </w:rPr>
+              <w:tab/>
+            </w:r>
+            <w:r>
+              <w:rPr>
+                <w:rStyle w:val="Hyperlink"/>
+                <w:noProof/>
+                <w:lang w:val="en-IE"/>
+              </w:rPr>
+              <w:t>ARIMA Time Series Model</w:t>
+            </w:r>
+            <w:r>
+              <w:rPr>
+                <w:noProof/>
+                <w:webHidden/>
+              </w:rPr>
+              <w:tab/>
+            </w:r>
+            <w:r>
+              <w:rPr>
+                <w:noProof/>
+                <w:webHidden/>
+              </w:rPr>
+              <w:fldChar w:fldCharType="begin"/>
+            </w:r>
+            <w:r>
+              <w:rPr>
+                <w:noProof/>
+                <w:webHidden/>
+              </w:rPr>
+              <w:instrText xml:space="preserve"> PAGEREF _Toc150469088 \h </w:instrText>
+            </w:r>
+            <w:r>
+              <w:rPr>
+                <w:noProof/>
+                <w:webHidden/>
+              </w:rPr>
+            </w:r>
+            <w:r>
+              <w:rPr>
+                <w:noProof/>
+                <w:webHidden/>
+              </w:rPr>
+              <w:fldChar w:fldCharType="separate"/>
+            </w:r>
+            <w:r>
+              <w:rPr>
+                <w:noProof/>
+                <w:webHidden/>
+              </w:rPr>
+              <w:t>16</w:t>
+            </w:r>
+            <w:r>
+              <w:rPr>
+                <w:noProof/>
+                <w:webHidden/>
+              </w:rPr>
+              <w:fldChar w:fldCharType="end"/>
+            </w:r>
+          </w:hyperlink>
+        </w:p>
+        <w:p>
+          <w:pPr>
+            <w:pStyle w:val="TOC2"/>
+            <w:tabs>
+              <w:tab w:val="left" w:pos="1814"/>
+            </w:tabs>
+            <w:rPr>
+              <w:rFonts w:asciiTheme="minorHAnsi" w:eastAsiaTheme="minorEastAsia" w:hAnsiTheme="minorHAnsi" w:cstheme="minorBidi"/>
+              <w:noProof/>
+              <w:kern w:val="2"/>
+              <w:szCs w:val="22"/>
+              <w:lang w:val="en-IE" w:eastAsia="en-IE"/>
+              <w14:ligatures w14:val="standardContextual"/>
+            </w:rPr>
+          </w:pPr>
+          <w:hyperlink w:anchor="_Toc150469089" w:history="1">
+            <w:r>
+              <w:rPr>
+                <w:rStyle w:val="Hyperlink"/>
+                <w:noProof/>
+                <w:lang w:val="en-IE"/>
+              </w:rPr>
+              <w:t>4.6</w:t>
+            </w:r>
+            <w:r>
+              <w:rPr>
+                <w:rFonts w:asciiTheme="minorHAnsi" w:eastAsiaTheme="minorEastAsia" w:hAnsiTheme="minorHAnsi" w:cstheme="minorBidi"/>
+                <w:noProof/>
+                <w:kern w:val="2"/>
+                <w:szCs w:val="22"/>
+                <w:lang w:val="en-IE" w:eastAsia="en-IE"/>
+                <w14:ligatures w14:val="standardContextual"/>
+              </w:rPr>
+              <w:tab/>
+            </w:r>
+            <w:r>
+              <w:rPr>
+                <w:rStyle w:val="Hyperlink"/>
+                <w:noProof/>
+                <w:lang w:val="en-IE"/>
+              </w:rPr>
+              <w:t>Forecast Future Values Using ARIMA</w:t>
+            </w:r>
+            <w:r>
+              <w:rPr>
+                <w:noProof/>
+                <w:webHidden/>
+              </w:rPr>
+              <w:tab/>
+            </w:r>
+            <w:r>
+              <w:rPr>
+                <w:noProof/>
+                <w:webHidden/>
+              </w:rPr>
+              <w:fldChar w:fldCharType="begin"/>
+            </w:r>
+            <w:r>
+              <w:rPr>
+                <w:noProof/>
+                <w:webHidden/>
+              </w:rPr>
+              <w:instrText xml:space="preserve"> PAGEREF _Toc150469089 \h </w:instrText>
+            </w:r>
+            <w:r>
+              <w:rPr>
+                <w:noProof/>
+                <w:webHidden/>
+              </w:rPr>
+            </w:r>
+            <w:r>
+              <w:rPr>
+                <w:noProof/>
+                <w:webHidden/>
+              </w:rPr>
+              <w:fldChar w:fldCharType="separate"/>
+            </w:r>
+            <w:r>
+              <w:rPr>
+                <w:noProof/>
+                <w:webHidden/>
+              </w:rPr>
+              <w:t>17</w:t>
+            </w:r>
+            <w:r>
+              <w:rPr>
+                <w:noProof/>
+                <w:webHidden/>
+              </w:rPr>
+              <w:fldChar w:fldCharType="end"/>
+            </w:r>
+          </w:hyperlink>
+        </w:p>
+        <w:p>
+          <w:pPr>
+            <w:pStyle w:val="TOC1"/>
+            <w:rPr>
+              <w:rFonts w:asciiTheme="minorHAnsi" w:eastAsiaTheme="minorEastAsia" w:hAnsiTheme="minorHAnsi" w:cstheme="minorBidi"/>
+              <w:b w:val="0"/>
+              <w:noProof/>
+              <w:kern w:val="2"/>
+              <w:sz w:val="22"/>
+              <w:szCs w:val="22"/>
+              <w:lang w:val="en-IE" w:eastAsia="en-IE"/>
+              <w14:ligatures w14:val="standardContextual"/>
+            </w:rPr>
+          </w:pPr>
+          <w:hyperlink w:anchor="_Toc150469090" w:history="1">
+            <w:r>
+              <w:rPr>
+                <w:rStyle w:val="Hyperlink"/>
+                <w:noProof/>
+              </w:rPr>
+              <w:t>5</w:t>
+            </w:r>
+            <w:r>
+              <w:rPr>
+                <w:rFonts w:asciiTheme="minorHAnsi" w:eastAsiaTheme="minorEastAsia" w:hAnsiTheme="minorHAnsi" w:cstheme="minorBidi"/>
+                <w:b w:val="0"/>
+                <w:noProof/>
+                <w:kern w:val="2"/>
+                <w:sz w:val="22"/>
+                <w:szCs w:val="22"/>
+                <w:lang w:val="en-IE" w:eastAsia="en-IE"/>
+                <w14:ligatures w14:val="standardContextual"/>
+              </w:rPr>
+              <w:tab/>
+            </w:r>
+            <w:r>
+              <w:rPr>
+                <w:rStyle w:val="Hyperlink"/>
+                <w:noProof/>
+              </w:rPr>
+              <w:t>References</w:t>
+            </w:r>
+            <w:r>
+              <w:rPr>
+                <w:noProof/>
+                <w:webHidden/>
+              </w:rPr>
+              <w:tab/>
+            </w:r>
+            <w:r>
+              <w:rPr>
+                <w:noProof/>
+                <w:webHidden/>
+              </w:rPr>
+              <w:fldChar w:fldCharType="begin"/>
+            </w:r>
+            <w:r>
+              <w:rPr>
+                <w:noProof/>
+                <w:webHidden/>
+              </w:rPr>
+              <w:instrText xml:space="preserve"> PAGEREF _Toc150469090 \h </w:instrText>
+            </w:r>
+            <w:r>
+              <w:rPr>
+                <w:noProof/>
+                <w:webHidden/>
+              </w:rPr>
+            </w:r>
+            <w:r>
+              <w:rPr>
+                <w:noProof/>
+                <w:webHidden/>
+              </w:rPr>
+              <w:fldChar w:fldCharType="separate"/>
+            </w:r>
+            <w:r>
+              <w:rPr>
+                <w:noProof/>
+                <w:webHidden/>
+              </w:rPr>
+              <w:t>19</w:t>
+            </w:r>
+            <w:r>
+              <w:rPr>
+                <w:noProof/>
+                <w:webHidden/>
+              </w:rPr>
+              <w:fldChar w:fldCharType="end"/>
+            </w:r>
+          </w:hyperlink>
+        </w:p>
+        <w:p>
+          <w:pPr>
+            <w:pStyle w:val="TOC1"/>
+            <w:rPr>
+              <w:rFonts w:asciiTheme="minorHAnsi" w:eastAsiaTheme="minorEastAsia" w:hAnsiTheme="minorHAnsi" w:cstheme="minorBidi"/>
+              <w:b w:val="0"/>
+              <w:noProof/>
+              <w:kern w:val="2"/>
+              <w:sz w:val="22"/>
+              <w:szCs w:val="22"/>
+              <w:lang w:val="en-IE" w:eastAsia="en-IE"/>
+              <w14:ligatures w14:val="standardContextual"/>
+            </w:rPr>
+          </w:pPr>
+          <w:hyperlink w:anchor="_Toc150469091" w:history="1">
+            <w:r>
+              <w:rPr>
+                <w:rStyle w:val="Hyperlink"/>
+                <w:noProof/>
+                <w:lang w:val="en-IE"/>
+              </w:rPr>
+              <w:t>Annexture</w:t>
+            </w:r>
+            <w:r>
+              <w:rPr>
+                <w:noProof/>
+                <w:webHidden/>
+              </w:rPr>
+              <w:tab/>
+            </w:r>
+            <w:r>
+              <w:rPr>
+                <w:noProof/>
+                <w:webHidden/>
+              </w:rPr>
+              <w:fldChar w:fldCharType="begin"/>
+            </w:r>
+            <w:r>
+              <w:rPr>
+                <w:noProof/>
+                <w:webHidden/>
+              </w:rPr>
+              <w:instrText xml:space="preserve"> PAGEREF _Toc150469091 \h </w:instrText>
+            </w:r>
+            <w:r>
+              <w:rPr>
+                <w:noProof/>
+                <w:webHidden/>
+              </w:rPr>
+            </w:r>
+            <w:r>
+              <w:rPr>
+                <w:noProof/>
+                <w:webHidden/>
+              </w:rPr>
+              <w:fldChar w:fldCharType="separate"/>
+            </w:r>
+            <w:r>
+              <w:rPr>
+                <w:noProof/>
+                <w:webHidden/>
+              </w:rPr>
+              <w:t>20</w:t>
+            </w:r>
+            <w:r>
+              <w:rPr>
+                <w:noProof/>
+                <w:webHidden/>
+              </w:rPr>
+              <w:fldChar w:fldCharType="end"/>
+            </w:r>
+          </w:hyperlink>
+        </w:p>
+        <w:p>
+          <w:pPr>
+            <w:pStyle w:val="TOC1"/>
+            <w:rPr>
+              <w:rFonts w:asciiTheme="minorHAnsi" w:eastAsiaTheme="minorEastAsia" w:hAnsiTheme="minorHAnsi" w:cstheme="minorBidi"/>
+              <w:b w:val="0"/>
               <w:kern w:val="2"/>
               <w:sz w:val="22"/>
               <w:szCs w:val="22"/>
@@ -869,6 +1704,595 @@
     </w:p>
     <w:p>
       <w:pPr>
+        <w:pStyle w:val="Normal1"/>
+        <w:rPr>
+          <w:rFonts w:ascii="Arial Bold" w:hAnsi="Arial Bold" w:cs="Arial"/>
+          <w:b/>
+          <w:sz w:val="36"/>
+          <w:szCs w:val="36"/>
+        </w:rPr>
+      </w:pPr>
+      <w:r>
+        <w:rPr>
+          <w:rFonts w:ascii="Arial Bold" w:hAnsi="Arial Bold" w:cs="Arial"/>
+          <w:b/>
+          <w:sz w:val="36"/>
+          <w:szCs w:val="36"/>
+        </w:rPr>
+        <w:lastRenderedPageBreak/>
+        <w:t>Figures</w:t>
+      </w:r>
+    </w:p>
+    <w:p>
+      <w:pPr>
+        <w:pStyle w:val="PMNormalIndent"/>
+        <w:rPr>
+          <w:rFonts w:cstheme="minorHAnsi"/>
+          <w:szCs w:val="20"/>
+        </w:rPr>
+      </w:pPr>
+      <w:r>
+        <w:rPr>
+          <w:rFonts w:cstheme="minorHAnsi"/>
+          <w:szCs w:val="20"/>
+        </w:rPr>
+        <w:t xml:space="preserve">Figure 2.1: Jupyter Notebook </w:t>
+      </w:r>
+      <w:r>
+        <w:rPr>
+          <w:rFonts w:cstheme="minorHAnsi"/>
+          <w:szCs w:val="20"/>
+        </w:rPr>
+        <w:t>a</w:t>
+      </w:r>
+      <w:r>
+        <w:rPr>
+          <w:rFonts w:cstheme="minorHAnsi"/>
+          <w:szCs w:val="20"/>
+        </w:rPr>
+        <w:t>ccess</w:t>
+      </w:r>
+      <w:r>
+        <w:rPr>
+          <w:rFonts w:cstheme="minorHAnsi"/>
+          <w:szCs w:val="20"/>
+        </w:rPr>
+        <w:t>.</w:t>
+      </w:r>
+      <w:r>
+        <w:rPr>
+          <w:rFonts w:cstheme="minorHAnsi"/>
+          <w:szCs w:val="20"/>
+        </w:rPr>
+        <w:t xml:space="preserve"> </w:t>
+      </w:r>
+    </w:p>
+    <w:p>
+      <w:pPr>
+        <w:pStyle w:val="PMNormalIndent"/>
+        <w:rPr>
+          <w:rFonts w:cstheme="minorHAnsi"/>
+          <w:szCs w:val="20"/>
+        </w:rPr>
+      </w:pPr>
+      <w:r>
+        <w:rPr>
+          <w:rFonts w:cstheme="minorHAnsi"/>
+          <w:szCs w:val="20"/>
+        </w:rPr>
+        <w:t xml:space="preserve">Figure 2.2: Missing data output. </w:t>
+      </w:r>
+    </w:p>
+    <w:p>
+      <w:pPr>
+        <w:pStyle w:val="PMNormalIndent"/>
+        <w:rPr>
+          <w:rFonts w:cstheme="minorHAnsi"/>
+          <w:szCs w:val="20"/>
+        </w:rPr>
+      </w:pPr>
+      <w:r>
+        <w:rPr>
+          <w:rFonts w:cstheme="minorHAnsi"/>
+          <w:szCs w:val="20"/>
+        </w:rPr>
+        <w:t>Figure 2.3: Tweet Text Cleaning.</w:t>
+      </w:r>
+    </w:p>
+    <w:p>
+      <w:pPr>
+        <w:pStyle w:val="PMNormalIndent"/>
+        <w:rPr>
+          <w:rFonts w:cstheme="minorHAnsi"/>
+          <w:szCs w:val="20"/>
+        </w:rPr>
+      </w:pPr>
+      <w:r>
+        <w:rPr>
+          <w:rFonts w:cstheme="minorHAnsi"/>
+          <w:szCs w:val="20"/>
+        </w:rPr>
+        <w:t>Figure 2.4: Timestamp transformation.</w:t>
+      </w:r>
+    </w:p>
+    <w:p>
+      <w:pPr>
+        <w:pStyle w:val="PMNormalIndent"/>
+        <w:rPr>
+          <w:rFonts w:cstheme="minorHAnsi"/>
+          <w:szCs w:val="20"/>
+        </w:rPr>
+      </w:pPr>
+      <w:r>
+        <w:rPr>
+          <w:rFonts w:cstheme="minorHAnsi"/>
+          <w:szCs w:val="20"/>
+        </w:rPr>
+        <w:t xml:space="preserve">Figure 2.5: Cleaned Dataset. </w:t>
+      </w:r>
+    </w:p>
+    <w:p>
+      <w:pPr>
+        <w:pStyle w:val="PMNormalIndent"/>
+        <w:rPr>
+          <w:rFonts w:cstheme="minorHAnsi"/>
+          <w:szCs w:val="20"/>
+        </w:rPr>
+      </w:pPr>
+      <w:r>
+        <w:rPr>
+          <w:rFonts w:cstheme="minorHAnsi"/>
+          <w:szCs w:val="20"/>
+        </w:rPr>
+        <w:t>Figure 2.6: HDFS user 1 folder containing cleaned_ProjectTweets.csv.</w:t>
+      </w:r>
+    </w:p>
+    <w:p>
+      <w:pPr>
+        <w:pStyle w:val="PMNormalIndent"/>
+        <w:rPr>
+          <w:rFonts w:cstheme="minorHAnsi"/>
+          <w:szCs w:val="20"/>
+        </w:rPr>
+      </w:pPr>
+      <w:r>
+        <w:rPr>
+          <w:rFonts w:cstheme="minorHAnsi"/>
+          <w:szCs w:val="20"/>
+        </w:rPr>
+        <w:t>Figure 2.7: TweetsDB new database.</w:t>
+      </w:r>
+    </w:p>
+    <w:p>
+      <w:pPr>
+        <w:pStyle w:val="PMNormalIndent"/>
+        <w:rPr>
+          <w:rFonts w:cstheme="minorHAnsi"/>
+          <w:szCs w:val="20"/>
+        </w:rPr>
+      </w:pPr>
+      <w:r>
+        <w:rPr>
+          <w:rFonts w:cstheme="minorHAnsi"/>
+          <w:szCs w:val="20"/>
+        </w:rPr>
+        <w:t>Figure 2.8: Retrieving the file from HDFS.</w:t>
+      </w:r>
+    </w:p>
+    <w:p>
+      <w:pPr>
+        <w:pStyle w:val="PMNormalIndent"/>
+        <w:rPr>
+          <w:rFonts w:cstheme="minorHAnsi"/>
+          <w:szCs w:val="20"/>
+        </w:rPr>
+      </w:pPr>
+      <w:r>
+        <w:rPr>
+          <w:rFonts w:cstheme="minorHAnsi"/>
+          <w:szCs w:val="20"/>
+        </w:rPr>
+        <w:t>Figure 2.9: Error loading the dataset.</w:t>
+      </w:r>
+    </w:p>
+    <w:p>
+      <w:pPr>
+        <w:pStyle w:val="PMNormalIndent"/>
+        <w:rPr>
+          <w:rFonts w:cstheme="minorHAnsi"/>
+          <w:szCs w:val="20"/>
+        </w:rPr>
+      </w:pPr>
+      <w:r>
+        <w:rPr>
+          <w:rFonts w:cstheme="minorHAnsi"/>
+          <w:szCs w:val="20"/>
+        </w:rPr>
+        <w:t>Figure 2.10: Database table generated.</w:t>
+      </w:r>
+    </w:p>
+    <w:p>
+      <w:pPr>
+        <w:pStyle w:val="PMNormalIndent"/>
+        <w:rPr>
+          <w:rFonts w:cstheme="minorHAnsi"/>
+          <w:szCs w:val="20"/>
+        </w:rPr>
+      </w:pPr>
+      <w:r>
+        <w:rPr>
+          <w:rFonts w:cstheme="minorHAnsi"/>
+          <w:szCs w:val="20"/>
+        </w:rPr>
+        <w:t>Figure 2.11: YCSB errors and table fields corrected.</w:t>
+      </w:r>
+    </w:p>
+    <w:p>
+      <w:pPr>
+        <w:pStyle w:val="PMNormalIndent"/>
+        <w:rPr>
+          <w:rFonts w:cstheme="minorHAnsi"/>
+          <w:szCs w:val="20"/>
+        </w:rPr>
+      </w:pPr>
+      <w:r>
+        <w:rPr>
+          <w:rFonts w:cstheme="minorHAnsi"/>
+          <w:szCs w:val="20"/>
+        </w:rPr>
+        <w:t>Figure 2.12: Successful execution of YCSB load operation for workload.</w:t>
+      </w:r>
+    </w:p>
+    <w:p>
+      <w:pPr>
+        <w:pStyle w:val="PMNormalIndent"/>
+        <w:rPr>
+          <w:rFonts w:cstheme="minorHAnsi"/>
+          <w:szCs w:val="20"/>
+        </w:rPr>
+      </w:pPr>
+      <w:r>
+        <w:rPr>
+          <w:rFonts w:cstheme="minorHAnsi"/>
+          <w:szCs w:val="20"/>
+        </w:rPr>
+        <w:t>Figure 2.13: Successful execution of YCSB load operation for workload.</w:t>
+      </w:r>
+    </w:p>
+    <w:p>
+      <w:pPr>
+        <w:pStyle w:val="PMNormalIndent"/>
+        <w:rPr>
+          <w:rFonts w:cstheme="minorHAnsi"/>
+          <w:szCs w:val="20"/>
+        </w:rPr>
+      </w:pPr>
+      <w:r>
+        <w:rPr>
+          <w:rFonts w:cstheme="minorHAnsi"/>
+          <w:szCs w:val="20"/>
+        </w:rPr>
+        <w:t>Figure 2.14: YCSB error while loading the results.</w:t>
+      </w:r>
+    </w:p>
+    <w:p>
+      <w:pPr>
+        <w:pStyle w:val="PMNormalIndent"/>
+        <w:rPr>
+          <w:rFonts w:cstheme="minorHAnsi"/>
+          <w:szCs w:val="20"/>
+        </w:rPr>
+      </w:pPr>
+      <w:r>
+        <w:rPr>
+          <w:rFonts w:cstheme="minorHAnsi"/>
+          <w:szCs w:val="20"/>
+        </w:rPr>
+        <w:t>Figure 2.15: YCSB successfully loading the results in the output file.</w:t>
+      </w:r>
+    </w:p>
+    <w:p>
+      <w:pPr>
+        <w:pStyle w:val="PMNormalIndent"/>
+        <w:rPr>
+          <w:rFonts w:cstheme="minorHAnsi"/>
+          <w:szCs w:val="20"/>
+        </w:rPr>
+      </w:pPr>
+      <w:r>
+        <w:rPr>
+          <w:rFonts w:cstheme="minorHAnsi"/>
+          <w:szCs w:val="20"/>
+        </w:rPr>
+        <w:t>Figure 2.16: YCSB MySQL results.</w:t>
+      </w:r>
+    </w:p>
+    <w:p>
+      <w:pPr>
+        <w:pStyle w:val="PMNormalIndent"/>
+        <w:rPr>
+          <w:rFonts w:cstheme="minorHAnsi"/>
+          <w:szCs w:val="20"/>
+        </w:rPr>
+      </w:pPr>
+      <w:r>
+        <w:rPr>
+          <w:rFonts w:cstheme="minorHAnsi"/>
+          <w:szCs w:val="20"/>
+        </w:rPr>
+        <w:t>Figure 2.17: YCSB MongoDB results.</w:t>
+      </w:r>
+    </w:p>
+    <w:p>
+      <w:pPr>
+        <w:pStyle w:val="PMNormalIndent"/>
+        <w:rPr>
+          <w:rFonts w:cstheme="minorHAnsi"/>
+          <w:szCs w:val="20"/>
+        </w:rPr>
+      </w:pPr>
+      <w:r>
+        <w:rPr>
+          <w:rFonts w:cstheme="minorHAnsi"/>
+          <w:szCs w:val="20"/>
+        </w:rPr>
+        <w:t>Figure 3.1: Most common words using “FreqDist”.</w:t>
+      </w:r>
+    </w:p>
+    <w:p>
+      <w:pPr>
+        <w:pStyle w:val="PMNormalIndent"/>
+        <w:rPr>
+          <w:rFonts w:cstheme="minorHAnsi"/>
+          <w:szCs w:val="20"/>
+        </w:rPr>
+      </w:pPr>
+      <w:r>
+        <w:rPr>
+          <w:rFonts w:cstheme="minorHAnsi"/>
+          <w:szCs w:val="20"/>
+        </w:rPr>
+        <w:t>Figure 3.2: Positive vs Negative tweets using “Concordance”.</w:t>
+      </w:r>
+    </w:p>
+    <w:p>
+      <w:pPr>
+        <w:pStyle w:val="PMNormalIndent"/>
+        <w:rPr>
+          <w:rFonts w:cstheme="minorHAnsi"/>
+          <w:szCs w:val="20"/>
+        </w:rPr>
+      </w:pPr>
+      <w:r>
+        <w:rPr>
+          <w:rFonts w:cstheme="minorHAnsi"/>
+          <w:szCs w:val="20"/>
+        </w:rPr>
+        <w:t>Figure 3.3: Positive vs Negative tweets using “Concordance”.</w:t>
+      </w:r>
+    </w:p>
+    <w:p>
+      <w:pPr>
+        <w:pStyle w:val="PMNormalIndent"/>
+        <w:rPr>
+          <w:rFonts w:cstheme="minorHAnsi"/>
+          <w:szCs w:val="20"/>
+        </w:rPr>
+      </w:pPr>
+      <w:r>
+        <w:rPr>
+          <w:rFonts w:cstheme="minorHAnsi"/>
+          <w:szCs w:val="20"/>
+        </w:rPr>
+        <w:t>Figure 3.4: BERT model progress.</w:t>
+      </w:r>
+    </w:p>
+    <w:p>
+      <w:pPr>
+        <w:pStyle w:val="PMNormalIndent"/>
+        <w:rPr>
+          <w:rFonts w:cstheme="minorHAnsi"/>
+          <w:szCs w:val="20"/>
+        </w:rPr>
+      </w:pPr>
+      <w:r>
+        <w:rPr>
+          <w:rFonts w:cstheme="minorHAnsi"/>
+          <w:szCs w:val="20"/>
+        </w:rPr>
+        <w:t>Figure 3.5: SIA dashboard for sentiment analysis.</w:t>
+      </w:r>
+    </w:p>
+    <w:p>
+      <w:pPr>
+        <w:pStyle w:val="PMNormalIndent"/>
+        <w:rPr>
+          <w:rFonts w:cstheme="minorHAnsi"/>
+          <w:szCs w:val="20"/>
+        </w:rPr>
+      </w:pPr>
+      <w:r>
+        <w:rPr>
+          <w:rFonts w:cstheme="minorHAnsi"/>
+          <w:szCs w:val="20"/>
+        </w:rPr>
+        <w:t>Figure 4.1: Tweets per day plot.</w:t>
+      </w:r>
+    </w:p>
+    <w:p>
+      <w:pPr>
+        <w:pStyle w:val="PMNormalIndent"/>
+        <w:rPr>
+          <w:rFonts w:cstheme="minorHAnsi"/>
+          <w:szCs w:val="20"/>
+        </w:rPr>
+      </w:pPr>
+      <w:r>
+        <w:rPr>
+          <w:rFonts w:cstheme="minorHAnsi"/>
+          <w:szCs w:val="20"/>
+        </w:rPr>
+        <w:t>Figure 4.2: Weekly compound sentiment and number of tweets.</w:t>
+      </w:r>
+    </w:p>
+    <w:p>
+      <w:pPr>
+        <w:pStyle w:val="PMNormalIndent"/>
+        <w:rPr>
+          <w:rFonts w:cstheme="minorHAnsi"/>
+          <w:szCs w:val="20"/>
+        </w:rPr>
+      </w:pPr>
+      <w:r>
+        <w:rPr>
+          <w:rFonts w:cstheme="minorHAnsi"/>
+          <w:szCs w:val="20"/>
+        </w:rPr>
+        <w:t>Figure 4.3: Additive decomposition</w:t>
+      </w:r>
+      <w:r>
+        <w:rPr>
+          <w:rFonts w:cstheme="minorHAnsi"/>
+          <w:szCs w:val="20"/>
+        </w:rPr>
+        <w:t>.</w:t>
+      </w:r>
+    </w:p>
+    <w:p>
+      <w:pPr>
+        <w:pStyle w:val="PMNormalIndent"/>
+        <w:rPr>
+          <w:rFonts w:cstheme="minorHAnsi"/>
+          <w:szCs w:val="20"/>
+        </w:rPr>
+      </w:pPr>
+      <w:r>
+        <w:rPr>
+          <w:rFonts w:cstheme="minorHAnsi"/>
+          <w:szCs w:val="20"/>
+        </w:rPr>
+        <w:t>Figure 4.4: ADF and KPSS test results.</w:t>
+      </w:r>
+    </w:p>
+    <w:p>
+      <w:pPr>
+        <w:pStyle w:val="PMNormalIndent"/>
+        <w:rPr>
+          <w:rFonts w:ascii="Times New Roman" w:hAnsi="Times New Roman"/>
+          <w:sz w:val="16"/>
+          <w:szCs w:val="16"/>
+          <w:lang w:val="en-IE"/>
+        </w:rPr>
+      </w:pPr>
+      <w:r>
+        <w:rPr>
+          <w:rFonts w:cstheme="minorHAnsi"/>
+          <w:szCs w:val="20"/>
+        </w:rPr>
+        <w:t>Figure 4.5: ACF and PACF plots.</w:t>
+      </w:r>
+    </w:p>
+    <w:p>
+      <w:pPr>
+        <w:pStyle w:val="PMNormalIndent"/>
+        <w:rPr>
+          <w:rFonts w:cstheme="minorHAnsi"/>
+          <w:szCs w:val="20"/>
+        </w:rPr>
+      </w:pPr>
+      <w:r>
+        <w:rPr>
+          <w:rFonts w:cstheme="minorHAnsi"/>
+          <w:szCs w:val="20"/>
+        </w:rPr>
+        <w:t>Figure 4.6: ARIMA with parameters (1,1,1).</w:t>
+      </w:r>
+    </w:p>
+    <w:p>
+      <w:pPr>
+        <w:pStyle w:val="PMNormalIndent"/>
+        <w:rPr>
+          <w:rFonts w:cstheme="minorHAnsi"/>
+          <w:szCs w:val="20"/>
+        </w:rPr>
+      </w:pPr>
+      <w:r>
+        <w:rPr>
+          <w:rFonts w:cstheme="minorHAnsi"/>
+          <w:szCs w:val="20"/>
+        </w:rPr>
+        <w:t>Figure 4.7: ARIMA forecast.</w:t>
+      </w:r>
+    </w:p>
+    <w:p>
+      <w:pPr>
+        <w:pStyle w:val="PMNormalIndent"/>
+        <w:rPr>
+          <w:rFonts w:cstheme="minorHAnsi"/>
+          <w:szCs w:val="20"/>
+        </w:rPr>
+      </w:pPr>
+    </w:p>
+    <w:p>
+      <w:pPr>
+        <w:spacing w:before="0"/>
+      </w:pPr>
+    </w:p>
+    <w:p>
+      <w:pPr>
+        <w:spacing w:before="0"/>
+      </w:pPr>
+    </w:p>
+    <w:p>
+      <w:pPr>
+        <w:spacing w:before="0"/>
+      </w:pPr>
+    </w:p>
+    <w:p>
+      <w:pPr>
+        <w:spacing w:before="0"/>
+      </w:pPr>
+    </w:p>
+    <w:p>
+      <w:pPr>
+        <w:spacing w:before="0"/>
+      </w:pPr>
+    </w:p>
+    <w:p>
+      <w:pPr>
+        <w:spacing w:before="0"/>
+      </w:pPr>
+    </w:p>
+    <w:p>
+      <w:pPr>
+        <w:spacing w:before="0"/>
+      </w:pPr>
+    </w:p>
+    <w:p>
+      <w:pPr>
+        <w:spacing w:before="0"/>
+      </w:pPr>
+    </w:p>
+    <w:p>
+      <w:pPr>
+        <w:spacing w:before="0"/>
+      </w:pPr>
+    </w:p>
+    <w:p>
+      <w:pPr>
+        <w:spacing w:before="0"/>
+      </w:pPr>
+    </w:p>
+    <w:p>
+      <w:pPr>
+        <w:spacing w:before="0"/>
+      </w:pPr>
+      <w:r>
+        <w:br w:type="page"/>
+      </w:r>
+    </w:p>
+    <w:p>
+      <w:pPr>
         <w:pStyle w:val="Heading1"/>
         <w:rPr>
           <w:lang w:val="en-IE"/>
@@ -880,7 +2304,7 @@
       <w:bookmarkStart w:id="3" w:name="_Toc65152650"/>
       <w:bookmarkStart w:id="4" w:name="_Toc61420379"/>
       <w:bookmarkStart w:id="5" w:name="_Toc9010490"/>
-      <w:bookmarkStart w:id="6" w:name="_Toc149852250"/>
+      <w:bookmarkStart w:id="6" w:name="_Toc150469075"/>
       <w:r>
         <w:rPr>
           <w:lang w:val="en-IE"/>
@@ -900,7 +2324,7 @@
       <w:pPr>
         <w:pStyle w:val="Heading2"/>
       </w:pPr>
-      <w:bookmarkStart w:id="7" w:name="_Toc149852251"/>
+      <w:bookmarkStart w:id="7" w:name="_Toc150469076"/>
       <w:r>
         <w:t>Introduction</w:t>
       </w:r>
@@ -992,7 +2416,7 @@
       <w:pPr>
         <w:pStyle w:val="Heading2"/>
       </w:pPr>
-      <w:bookmarkStart w:id="8" w:name="_Toc149852252"/>
+      <w:bookmarkStart w:id="8" w:name="_Toc150469077"/>
       <w:r>
         <w:t xml:space="preserve">Dataset </w:t>
       </w:r>
@@ -1021,16 +2445,14 @@
         </w:rPr>
         <w:t>The Twitter dataset comprises of five key attributes</w:t>
       </w:r>
-      <w:proofErr w:type="gramStart"/>
       <w:r>
         <w:rPr>
           <w:rFonts w:ascii="Times New Roman" w:hAnsi="Times New Roman"/>
           <w:sz w:val="24"/>
           <w:lang w:val="en-IE"/>
         </w:rPr>
-        <w:t>: ”ids</w:t>
-      </w:r>
-      <w:proofErr w:type="gramEnd"/>
+        <w:t>:” ids</w:t>
+      </w:r>
       <w:r>
         <w:rPr>
           <w:rFonts w:ascii="Times New Roman" w:hAnsi="Times New Roman"/>
@@ -1049,7 +2471,7 @@
       </w:pPr>
       <w:bookmarkStart w:id="9" w:name="_Toc65154320"/>
       <w:bookmarkStart w:id="10" w:name="_Toc65152652"/>
-      <w:bookmarkStart w:id="11" w:name="_Toc149852253"/>
+      <w:bookmarkStart w:id="11" w:name="_Toc150469078"/>
       <w:bookmarkEnd w:id="9"/>
       <w:bookmarkEnd w:id="10"/>
       <w:r>
@@ -1076,7 +2498,7 @@
       <w:pPr>
         <w:pStyle w:val="Heading2"/>
       </w:pPr>
-      <w:bookmarkStart w:id="12" w:name="_Toc149852254"/>
+      <w:bookmarkStart w:id="12" w:name="_Toc150469079"/>
       <w:r>
         <w:t>Dataset Storage</w:t>
       </w:r>
@@ -1102,7 +2524,6 @@
       <w:r>
         <w:rPr>
           <w:rFonts w:ascii="Times New Roman" w:hAnsi="Times New Roman"/>
-          <w:color w:val="FF0000"/>
           <w:sz w:val="24"/>
           <w:lang w:val="en-IE"/>
         </w:rPr>
@@ -1111,7 +2532,6 @@
       <w:r>
         <w:rPr>
           <w:rFonts w:ascii="Times New Roman" w:hAnsi="Times New Roman"/>
-          <w:color w:val="FF0000"/>
           <w:sz w:val="24"/>
           <w:lang w:val="en-IE"/>
         </w:rPr>
@@ -1120,7 +2540,6 @@
       <w:r>
         <w:rPr>
           <w:rFonts w:ascii="Times New Roman" w:hAnsi="Times New Roman"/>
-          <w:color w:val="FF0000"/>
           <w:sz w:val="24"/>
           <w:lang w:val="en-IE"/>
         </w:rPr>
@@ -1293,59 +2712,13 @@
           <w:lang w:val="en-IE"/>
         </w:rPr>
       </w:pPr>
-      <w:proofErr w:type="spellStart"/>
       <w:r>
         <w:rPr>
           <w:rFonts w:ascii="Times New Roman" w:hAnsi="Times New Roman"/>
           <w:sz w:val="24"/>
           <w:lang w:val="en-IE"/>
         </w:rPr>
-        <w:t>Pyspark</w:t>
-      </w:r>
-      <w:proofErr w:type="spellEnd"/>
-      <w:r>
-        <w:rPr>
-          <w:rFonts w:ascii="Times New Roman" w:hAnsi="Times New Roman"/>
-          <w:sz w:val="24"/>
-          <w:lang w:val="en-IE"/>
-        </w:rPr>
-        <w:t xml:space="preserve"> Integration: To facilitate data processing and analytics, </w:t>
-      </w:r>
-      <w:proofErr w:type="spellStart"/>
-      <w:r>
-        <w:rPr>
-          <w:rFonts w:ascii="Times New Roman" w:hAnsi="Times New Roman"/>
-          <w:sz w:val="24"/>
-          <w:lang w:val="en-IE"/>
-        </w:rPr>
-        <w:t>Pyspark</w:t>
-      </w:r>
-      <w:proofErr w:type="spellEnd"/>
-      <w:r>
-        <w:rPr>
-          <w:rFonts w:ascii="Times New Roman" w:hAnsi="Times New Roman"/>
-          <w:sz w:val="24"/>
-          <w:lang w:val="en-IE"/>
-        </w:rPr>
-        <w:t xml:space="preserve"> was used. </w:t>
-      </w:r>
-      <w:proofErr w:type="spellStart"/>
-      <w:r>
-        <w:rPr>
-          <w:rFonts w:ascii="Times New Roman" w:hAnsi="Times New Roman"/>
-          <w:sz w:val="24"/>
-          <w:lang w:val="en-IE"/>
-        </w:rPr>
-        <w:t>Pyspark</w:t>
-      </w:r>
-      <w:proofErr w:type="spellEnd"/>
-      <w:r>
-        <w:rPr>
-          <w:rFonts w:ascii="Times New Roman" w:hAnsi="Times New Roman"/>
-          <w:sz w:val="24"/>
-          <w:lang w:val="en-IE"/>
-        </w:rPr>
-        <w:t xml:space="preserve"> is </w:t>
+        <w:t xml:space="preserve">Pyspark Integration: To facilitate data processing and analytics, Pyspark was used. Pyspark is </w:t>
       </w:r>
       <w:r>
         <w:rPr>
@@ -1369,77 +2742,13 @@
           <w:lang w:val="en-IE"/>
         </w:rPr>
       </w:pPr>
-      <w:proofErr w:type="spellStart"/>
       <w:r>
         <w:rPr>
           <w:rFonts w:ascii="Times New Roman" w:hAnsi="Times New Roman"/>
           <w:sz w:val="24"/>
           <w:lang w:val="en-IE"/>
         </w:rPr>
-        <w:t>Jupyter</w:t>
-      </w:r>
-      <w:proofErr w:type="spellEnd"/>
-      <w:r>
-        <w:rPr>
-          <w:rFonts w:ascii="Times New Roman" w:hAnsi="Times New Roman"/>
-          <w:sz w:val="24"/>
-          <w:lang w:val="en-IE"/>
-        </w:rPr>
-        <w:t xml:space="preserve"> Notebook Access: The dataset analysis was executed using </w:t>
-      </w:r>
-      <w:proofErr w:type="spellStart"/>
-      <w:r>
-        <w:rPr>
-          <w:rFonts w:ascii="Times New Roman" w:hAnsi="Times New Roman"/>
-          <w:sz w:val="24"/>
-          <w:lang w:val="en-IE"/>
-        </w:rPr>
-        <w:t>Jupyter</w:t>
-      </w:r>
-      <w:proofErr w:type="spellEnd"/>
-      <w:r>
-        <w:rPr>
-          <w:rFonts w:ascii="Times New Roman" w:hAnsi="Times New Roman"/>
-          <w:sz w:val="24"/>
-          <w:lang w:val="en-IE"/>
-        </w:rPr>
-        <w:t xml:space="preserve"> notebook. By starting </w:t>
-      </w:r>
-      <w:proofErr w:type="spellStart"/>
-      <w:r>
-        <w:rPr>
-          <w:rFonts w:ascii="Times New Roman" w:hAnsi="Times New Roman"/>
-          <w:sz w:val="24"/>
-          <w:lang w:val="en-IE"/>
-        </w:rPr>
-        <w:t>Pyspark</w:t>
-      </w:r>
-      <w:proofErr w:type="spellEnd"/>
-      <w:r>
-        <w:rPr>
-          <w:rFonts w:ascii="Times New Roman" w:hAnsi="Times New Roman"/>
-          <w:sz w:val="24"/>
-          <w:lang w:val="en-IE"/>
-        </w:rPr>
-        <w:t xml:space="preserve">, a </w:t>
-      </w:r>
-      <w:proofErr w:type="spellStart"/>
-      <w:r>
-        <w:rPr>
-          <w:rFonts w:ascii="Times New Roman" w:hAnsi="Times New Roman"/>
-          <w:sz w:val="24"/>
-          <w:lang w:val="en-IE"/>
-        </w:rPr>
-        <w:t>Jupyter</w:t>
-      </w:r>
-      <w:proofErr w:type="spellEnd"/>
-      <w:r>
-        <w:rPr>
-          <w:rFonts w:ascii="Times New Roman" w:hAnsi="Times New Roman"/>
-          <w:sz w:val="24"/>
-          <w:lang w:val="en-IE"/>
-        </w:rPr>
-        <w:t xml:space="preserve"> notebook was automatically launched and made accessible at the address “http://localhost:8889/notebooks/Downloads/Ca2.ipynb”</w:t>
+        <w:t>Jupyter Notebook Access: The dataset analysis was executed using Jupyter notebook. By starting Pyspark, a Jupyter notebook was automatically launched and made accessible at the address “http://localhost:8889/notebooks/Downloads/Ca2.ipynb”</w:t>
       </w:r>
     </w:p>
     <w:p>
@@ -1457,7 +2766,7 @@
           <w:noProof/>
         </w:rPr>
         <w:drawing>
-          <wp:inline distT="0" distB="0" distL="0" distR="0" wp14:anchorId="16B5B584" wp14:editId="251DF736">
+          <wp:inline distT="0" distB="0" distL="0" distR="0" wp14:anchorId="2F6F2B04" wp14:editId="251DF736">
             <wp:extent cx="4310743" cy="1553352"/>
             <wp:effectExtent l="76200" t="76200" r="128270" b="142240"/>
             <wp:docPr id="764746903" name="Picture 1" descr="A screenshot of a computer&#10;&#10;Description automatically generated"/>
@@ -1527,7 +2836,6 @@
         </w:rPr>
         <w:t xml:space="preserve">Figure 2.1: </w:t>
       </w:r>
-      <w:proofErr w:type="spellStart"/>
       <w:r>
         <w:rPr>
           <w:rFonts w:ascii="Times New Roman" w:hAnsi="Times New Roman"/>
@@ -1535,9 +2843,8 @@
           <w:szCs w:val="16"/>
           <w:lang w:val="en-IE"/>
         </w:rPr>
-        <w:t>Jupyter</w:t>
-      </w:r>
-      <w:proofErr w:type="spellEnd"/>
+        <w:t xml:space="preserve">Jupyter Notebook </w:t>
+      </w:r>
       <w:r>
         <w:rPr>
           <w:rFonts w:ascii="Times New Roman" w:hAnsi="Times New Roman"/>
@@ -1545,7 +2852,34 @@
           <w:szCs w:val="16"/>
           <w:lang w:val="en-IE"/>
         </w:rPr>
-        <w:t xml:space="preserve"> Notebook Access </w:t>
+        <w:t>a</w:t>
+      </w:r>
+      <w:r>
+        <w:rPr>
+          <w:rFonts w:ascii="Times New Roman" w:hAnsi="Times New Roman"/>
+          <w:sz w:val="16"/>
+          <w:szCs w:val="16"/>
+          <w:lang w:val="en-IE"/>
+        </w:rPr>
+        <w:t>ccess</w:t>
+      </w:r>
+      <w:r>
+        <w:rPr>
+          <w:rFonts w:ascii="Times New Roman" w:hAnsi="Times New Roman"/>
+          <w:sz w:val="16"/>
+          <w:szCs w:val="16"/>
+          <w:lang w:val="en-IE"/>
+        </w:rPr>
+        <w:t>.</w:t>
+      </w:r>
+      <w:r>
+        <w:rPr>
+          <w:rFonts w:ascii="Times New Roman" w:hAnsi="Times New Roman"/>
+          <w:sz w:val="16"/>
+          <w:szCs w:val="16"/>
+          <w:lang w:val="en-IE"/>
+        </w:rPr>
+        <w:t xml:space="preserve"> </w:t>
       </w:r>
     </w:p>
     <w:p>
@@ -1563,25 +2897,7 @@
           <w:sz w:val="24"/>
           <w:lang w:val="en-IE"/>
         </w:rPr>
-        <w:t xml:space="preserve">In summary, the dataset was securely stored in HDFS. YARN together with </w:t>
-      </w:r>
-      <w:proofErr w:type="spellStart"/>
-      <w:r>
-        <w:rPr>
-          <w:rFonts w:ascii="Times New Roman" w:hAnsi="Times New Roman"/>
-          <w:sz w:val="24"/>
-          <w:lang w:val="en-IE"/>
-        </w:rPr>
-        <w:t>Pyspark</w:t>
-      </w:r>
-      <w:proofErr w:type="spellEnd"/>
-      <w:r>
-        <w:rPr>
-          <w:rFonts w:ascii="Times New Roman" w:hAnsi="Times New Roman"/>
-          <w:sz w:val="24"/>
-          <w:lang w:val="en-IE"/>
-        </w:rPr>
-        <w:t xml:space="preserve"> were then used to establish a robust analytical environment through the Jupiter notebook interface.</w:t>
+        <w:t>In summary, the dataset was securely stored in HDFS. YARN together with Pyspark were then used to establish a robust analytical environment through the Jupiter notebook interface.</w:t>
       </w:r>
     </w:p>
     <w:p>
@@ -1604,7 +2920,7 @@
           <w:lang w:val="en-IE"/>
         </w:rPr>
       </w:pPr>
-      <w:bookmarkStart w:id="13" w:name="_Toc149852255"/>
+      <w:bookmarkStart w:id="13" w:name="_Toc150469080"/>
       <w:r>
         <w:lastRenderedPageBreak/>
         <w:t>Data Cleaning</w:t>
@@ -1626,141 +2942,15 @@
           <w:sz w:val="24"/>
           <w:lang w:val="en-IE"/>
         </w:rPr>
-        <w:t>The initial row of the dataset served as the header, which was preserved and saved under the name "</w:t>
-      </w:r>
-      <w:proofErr w:type="spellStart"/>
+        <w:t>The initial row of the dataset served as the header, which was preserved and saved under the name "header_row". Subsequently, it was added back into the dataset with the header names being updated to: "index", "user_id", "timestamp", "query", "username", and "tweet_text".</w:t>
+      </w:r>
       <w:r>
         <w:rPr>
           <w:rFonts w:ascii="Times New Roman" w:hAnsi="Times New Roman"/>
           <w:sz w:val="24"/>
           <w:lang w:val="en-IE"/>
         </w:rPr>
-        <w:t>header_row</w:t>
-      </w:r>
-      <w:proofErr w:type="spellEnd"/>
-      <w:r>
-        <w:rPr>
-          <w:rFonts w:ascii="Times New Roman" w:hAnsi="Times New Roman"/>
-          <w:sz w:val="24"/>
-          <w:lang w:val="en-IE"/>
-        </w:rPr>
-        <w:t>". Subsequently, it was added back into the dataset with the header names being updated to: "index", "</w:t>
-      </w:r>
-      <w:proofErr w:type="spellStart"/>
-      <w:r>
-        <w:rPr>
-          <w:rFonts w:ascii="Times New Roman" w:hAnsi="Times New Roman"/>
-          <w:sz w:val="24"/>
-          <w:lang w:val="en-IE"/>
-        </w:rPr>
-        <w:t>user_id</w:t>
-      </w:r>
-      <w:proofErr w:type="spellEnd"/>
-      <w:r>
-        <w:rPr>
-          <w:rFonts w:ascii="Times New Roman" w:hAnsi="Times New Roman"/>
-          <w:sz w:val="24"/>
-          <w:lang w:val="en-IE"/>
-        </w:rPr>
-        <w:t>", "timestamp", "query", "username", and "</w:t>
-      </w:r>
-      <w:proofErr w:type="spellStart"/>
-      <w:r>
-        <w:rPr>
-          <w:rFonts w:ascii="Times New Roman" w:hAnsi="Times New Roman"/>
-          <w:sz w:val="24"/>
-          <w:lang w:val="en-IE"/>
-        </w:rPr>
-        <w:t>tweet_text</w:t>
-      </w:r>
-      <w:proofErr w:type="spellEnd"/>
-      <w:r>
-        <w:rPr>
-          <w:rFonts w:ascii="Times New Roman" w:hAnsi="Times New Roman"/>
-          <w:sz w:val="24"/>
-          <w:lang w:val="en-IE"/>
-        </w:rPr>
-        <w:t>".</w:t>
-      </w:r>
-      <w:r>
-        <w:rPr>
-          <w:rFonts w:ascii="Times New Roman" w:hAnsi="Times New Roman"/>
-          <w:sz w:val="24"/>
-          <w:lang w:val="en-IE"/>
-        </w:rPr>
-        <w:t xml:space="preserve"> </w:t>
-      </w:r>
-      <w:proofErr w:type="gramStart"/>
-      <w:r>
-        <w:rPr>
-          <w:rFonts w:ascii="Times New Roman" w:hAnsi="Times New Roman"/>
-          <w:sz w:val="24"/>
-          <w:lang w:val="en-IE"/>
-        </w:rPr>
-        <w:t>In order for</w:t>
-      </w:r>
-      <w:proofErr w:type="gramEnd"/>
-      <w:r>
-        <w:rPr>
-          <w:rFonts w:ascii="Times New Roman" w:hAnsi="Times New Roman"/>
-          <w:sz w:val="24"/>
-          <w:lang w:val="en-IE"/>
-        </w:rPr>
-        <w:t xml:space="preserve"> the header to be updated the “</w:t>
-      </w:r>
-      <w:proofErr w:type="spellStart"/>
-      <w:r>
-        <w:rPr>
-          <w:rFonts w:ascii="Times New Roman" w:hAnsi="Times New Roman"/>
-          <w:sz w:val="24"/>
-          <w:lang w:val="en-IE"/>
-        </w:rPr>
-        <w:t>withColumnRenamed</w:t>
-      </w:r>
-      <w:proofErr w:type="spellEnd"/>
-      <w:r>
-        <w:rPr>
-          <w:rFonts w:ascii="Times New Roman" w:hAnsi="Times New Roman"/>
-          <w:sz w:val="24"/>
-          <w:lang w:val="en-IE"/>
-        </w:rPr>
-        <w:t xml:space="preserve">” </w:t>
-      </w:r>
-      <w:proofErr w:type="spellStart"/>
-      <w:r>
-        <w:rPr>
-          <w:rFonts w:ascii="Times New Roman" w:hAnsi="Times New Roman"/>
-          <w:sz w:val="24"/>
-          <w:lang w:val="en-IE"/>
-        </w:rPr>
-        <w:t>Pyspark</w:t>
-      </w:r>
-      <w:proofErr w:type="spellEnd"/>
-      <w:r>
-        <w:rPr>
-          <w:rFonts w:ascii="Times New Roman" w:hAnsi="Times New Roman"/>
-          <w:sz w:val="24"/>
-          <w:lang w:val="en-IE"/>
-        </w:rPr>
-        <w:t xml:space="preserve"> </w:t>
-      </w:r>
-      <w:proofErr w:type="spellStart"/>
-      <w:r>
-        <w:rPr>
-          <w:rFonts w:ascii="Times New Roman" w:hAnsi="Times New Roman"/>
-          <w:sz w:val="24"/>
-          <w:lang w:val="en-IE"/>
-        </w:rPr>
-        <w:t>dataframe</w:t>
-      </w:r>
-      <w:proofErr w:type="spellEnd"/>
-      <w:r>
-        <w:rPr>
-          <w:rFonts w:ascii="Times New Roman" w:hAnsi="Times New Roman"/>
-          <w:sz w:val="24"/>
-          <w:lang w:val="en-IE"/>
-        </w:rPr>
-        <w:t xml:space="preserve"> method was used</w:t>
+        <w:t xml:space="preserve"> In order for the header to be updated the “withColumnRenamed” Pyspark dataframe method was used</w:t>
       </w:r>
       <w:sdt>
         <w:sdtPr>
@@ -1891,43 +3081,7 @@
           <w:sz w:val="24"/>
           <w:lang w:val="en-IE"/>
         </w:rPr>
-        <w:t xml:space="preserve">Using </w:t>
-      </w:r>
-      <w:proofErr w:type="spellStart"/>
-      <w:r>
-        <w:rPr>
-          <w:rFonts w:ascii="Times New Roman" w:hAnsi="Times New Roman"/>
-          <w:sz w:val="24"/>
-          <w:lang w:val="en-IE"/>
-        </w:rPr>
-        <w:t>pyspark</w:t>
-      </w:r>
-      <w:proofErr w:type="spellEnd"/>
-      <w:r>
-        <w:rPr>
-          <w:rFonts w:ascii="Times New Roman" w:hAnsi="Times New Roman"/>
-          <w:sz w:val="24"/>
-          <w:lang w:val="en-IE"/>
-        </w:rPr>
-        <w:t xml:space="preserve"> </w:t>
-      </w:r>
-      <w:proofErr w:type="spellStart"/>
-      <w:r>
-        <w:rPr>
-          <w:rFonts w:ascii="Times New Roman" w:hAnsi="Times New Roman"/>
-          <w:sz w:val="24"/>
-          <w:lang w:val="en-IE"/>
-        </w:rPr>
-        <w:t>sql</w:t>
-      </w:r>
-      <w:proofErr w:type="spellEnd"/>
-      <w:r>
-        <w:rPr>
-          <w:rFonts w:ascii="Times New Roman" w:hAnsi="Times New Roman"/>
-          <w:sz w:val="24"/>
-          <w:lang w:val="en-IE"/>
-        </w:rPr>
-        <w:t xml:space="preserve"> </w:t>
+        <w:t xml:space="preserve">Using pyspark sql </w:t>
       </w:r>
       <w:r>
         <w:rPr>
@@ -2027,7 +3181,7 @@
           <w:lang w:val="en-IE"/>
         </w:rPr>
         <w:drawing>
-          <wp:inline distT="0" distB="0" distL="0" distR="0" wp14:anchorId="54015441" wp14:editId="4DCC1FDA">
+          <wp:inline distT="0" distB="0" distL="0" distR="0" wp14:anchorId="56D20421" wp14:editId="4DCC1FDA">
             <wp:extent cx="4345521" cy="675861"/>
             <wp:effectExtent l="76200" t="76200" r="131445" b="124460"/>
             <wp:docPr id="753950919" name="Picture 1" descr="A screen shot of a computer&#10;&#10;Description automatically generated"/>
@@ -2096,6 +3250,7 @@
           <w:lang w:val="en-IE"/>
         </w:rPr>
       </w:pPr>
+      <w:bookmarkStart w:id="14" w:name="_Hlk150432106"/>
       <w:r>
         <w:rPr>
           <w:rFonts w:ascii="Times New Roman" w:hAnsi="Times New Roman"/>
@@ -2103,9 +3258,64 @@
           <w:szCs w:val="16"/>
           <w:lang w:val="en-IE"/>
         </w:rPr>
-        <w:t xml:space="preserve">Figure 2.2: Missing Data Output </w:t>
-      </w:r>
-    </w:p>
+        <w:t xml:space="preserve">Figure 2.2: Missing </w:t>
+      </w:r>
+      <w:r>
+        <w:rPr>
+          <w:rFonts w:ascii="Times New Roman" w:hAnsi="Times New Roman"/>
+          <w:sz w:val="16"/>
+          <w:szCs w:val="16"/>
+          <w:lang w:val="en-IE"/>
+        </w:rPr>
+        <w:t>d</w:t>
+      </w:r>
+      <w:r>
+        <w:rPr>
+          <w:rFonts w:ascii="Times New Roman" w:hAnsi="Times New Roman"/>
+          <w:sz w:val="16"/>
+          <w:szCs w:val="16"/>
+          <w:lang w:val="en-IE"/>
+        </w:rPr>
+        <w:t xml:space="preserve">ata </w:t>
+      </w:r>
+      <w:r>
+        <w:rPr>
+          <w:rFonts w:ascii="Times New Roman" w:hAnsi="Times New Roman"/>
+          <w:sz w:val="16"/>
+          <w:szCs w:val="16"/>
+          <w:lang w:val="en-IE"/>
+        </w:rPr>
+        <w:t>o</w:t>
+      </w:r>
+      <w:r>
+        <w:rPr>
+          <w:rFonts w:ascii="Times New Roman" w:hAnsi="Times New Roman"/>
+          <w:sz w:val="16"/>
+          <w:szCs w:val="16"/>
+          <w:lang w:val="en-IE"/>
+        </w:rPr>
+        <w:t>utput</w:t>
+      </w:r>
+      <w:r>
+        <w:rPr>
+          <w:rFonts w:ascii="Times New Roman" w:hAnsi="Times New Roman"/>
+          <w:sz w:val="16"/>
+          <w:szCs w:val="16"/>
+          <w:lang w:val="en-IE"/>
+        </w:rPr>
+        <w:t>.</w:t>
+      </w:r>
+      <w:r>
+        <w:rPr>
+          <w:rFonts w:ascii="Times New Roman" w:hAnsi="Times New Roman"/>
+          <w:sz w:val="16"/>
+          <w:szCs w:val="16"/>
+          <w:lang w:val="en-IE"/>
+        </w:rPr>
+        <w:t xml:space="preserve"> </w:t>
+      </w:r>
+    </w:p>
+    <w:bookmarkEnd w:id="14"/>
     <w:p>
       <w:pPr>
         <w:pStyle w:val="Heading3"/>
@@ -2119,34 +3329,10 @@
         <w:pStyle w:val="PMNormalIndent"/>
       </w:pPr>
       <w:r>
-        <w:t xml:space="preserve">The </w:t>
-      </w:r>
-      <w:proofErr w:type="spellStart"/>
-      <w:r>
-        <w:t>tweet_text</w:t>
-      </w:r>
-      <w:proofErr w:type="spellEnd"/>
-      <w:r>
-        <w:t xml:space="preserve"> column was cleaned </w:t>
-      </w:r>
-      <w:r>
-        <w:t>using “</w:t>
-      </w:r>
-      <w:proofErr w:type="spellStart"/>
-      <w:r>
-        <w:t>withColumn</w:t>
-      </w:r>
-      <w:proofErr w:type="spellEnd"/>
-      <w:r>
-        <w:t xml:space="preserve">” </w:t>
-      </w:r>
-      <w:proofErr w:type="spellStart"/>
-      <w:r>
-        <w:t>dataframe</w:t>
-      </w:r>
-      <w:proofErr w:type="spellEnd"/>
-      <w:r>
-        <w:t xml:space="preserve"> function</w:t>
+        <w:t xml:space="preserve">The tweet_text column was cleaned </w:t>
+      </w:r>
+      <w:r>
+        <w:t>using “withColumn” dataframe function</w:t>
       </w:r>
       <w:sdt>
         <w:sdtPr>
@@ -2225,13 +3411,8 @@
         </w:numPr>
       </w:pPr>
       <w:r>
-        <w:t xml:space="preserve">Hashtags removal: Hashtags, which are words starting with “#” were </w:t>
-      </w:r>
-      <w:proofErr w:type="gramStart"/>
-      <w:r>
-        <w:t>removed</w:t>
-      </w:r>
-      <w:proofErr w:type="gramEnd"/>
+        <w:t>Hashtags removal: Hashtags, which are words starting with “#” were removed</w:t>
+      </w:r>
     </w:p>
     <w:p>
       <w:pPr>
@@ -2242,15 +3423,7 @@
         </w:numPr>
       </w:pPr>
       <w:r>
-        <w:t xml:space="preserve">Special characters removal: Special characters including </w:t>
-      </w:r>
-      <w:proofErr w:type="gramStart"/>
-      <w:r>
-        <w:t>&amp;,*</w:t>
-      </w:r>
-      <w:proofErr w:type="gramEnd"/>
-      <w:r>
-        <w:t>,%,$,~,@</w:t>
+        <w:t>Special characters removal: Special characters including &amp;,*,%,$,~,@</w:t>
       </w:r>
       <w:r>
         <w:t xml:space="preserve"> and ! were removed. It was later decided to retain “!” and “?” because of their potential significance in sentiment analysis.</w:t>
@@ -2267,7 +3440,7 @@
           <w:noProof/>
         </w:rPr>
         <w:drawing>
-          <wp:inline distT="0" distB="0" distL="0" distR="0" wp14:anchorId="520A3082" wp14:editId="52585A82">
+          <wp:inline distT="0" distB="0" distL="0" distR="0" wp14:anchorId="51F5515C" wp14:editId="52585A82">
             <wp:extent cx="4256552" cy="2019631"/>
             <wp:effectExtent l="76200" t="76200" r="125095" b="133350"/>
             <wp:docPr id="750982543" name="Picture 1" descr="A screenshot of a computer&#10;&#10;Description automatically generated"/>
@@ -2328,6 +3501,7 @@
           <w:lang w:val="en-IE"/>
         </w:rPr>
       </w:pPr>
+      <w:bookmarkStart w:id="15" w:name="_Hlk150432115"/>
       <w:r>
         <w:rPr>
           <w:rFonts w:ascii="Times New Roman" w:hAnsi="Times New Roman"/>
@@ -2335,9 +3509,55 @@
           <w:szCs w:val="16"/>
           <w:lang w:val="en-IE"/>
         </w:rPr>
-        <w:t>Figure 2.3: Tweet Text Cleaning</w:t>
-      </w:r>
-    </w:p>
+        <w:t xml:space="preserve">Figure 2.3: Tweet </w:t>
+      </w:r>
+      <w:r>
+        <w:rPr>
+          <w:rFonts w:ascii="Times New Roman" w:hAnsi="Times New Roman"/>
+          <w:sz w:val="16"/>
+          <w:szCs w:val="16"/>
+          <w:lang w:val="en-IE"/>
+        </w:rPr>
+        <w:t>t</w:t>
+      </w:r>
+      <w:r>
+        <w:rPr>
+          <w:rFonts w:ascii="Times New Roman" w:hAnsi="Times New Roman"/>
+          <w:sz w:val="16"/>
+          <w:szCs w:val="16"/>
+          <w:lang w:val="en-IE"/>
+        </w:rPr>
+        <w:t xml:space="preserve">ext </w:t>
+      </w:r>
+      <w:r>
+        <w:rPr>
+          <w:rFonts w:ascii="Times New Roman" w:hAnsi="Times New Roman"/>
+          <w:sz w:val="16"/>
+          <w:szCs w:val="16"/>
+          <w:lang w:val="en-IE"/>
+        </w:rPr>
+        <w:t>c</w:t>
+      </w:r>
+      <w:r>
+        <w:rPr>
+          <w:rFonts w:ascii="Times New Roman" w:hAnsi="Times New Roman"/>
+          <w:sz w:val="16"/>
+          <w:szCs w:val="16"/>
+          <w:lang w:val="en-IE"/>
+        </w:rPr>
+        <w:t>leaning</w:t>
+      </w:r>
+      <w:r>
+        <w:rPr>
+          <w:rFonts w:ascii="Times New Roman" w:hAnsi="Times New Roman"/>
+          <w:sz w:val="16"/>
+          <w:szCs w:val="16"/>
+          <w:lang w:val="en-IE"/>
+        </w:rPr>
+        <w:t>.</w:t>
+      </w:r>
+    </w:p>
+    <w:bookmarkEnd w:id="15"/>
     <w:p>
       <w:pPr>
         <w:pStyle w:val="Heading3"/>
@@ -2385,25 +3605,23 @@
           <w:sz w:val="24"/>
           <w:lang w:val="en-IE"/>
         </w:rPr>
-        <w:t xml:space="preserve"> (</w:t>
-      </w:r>
-      <w:proofErr w:type="spellStart"/>
+        <w:t xml:space="preserve"> (StringType)</w:t>
+      </w:r>
       <w:r>
         <w:rPr>
           <w:rFonts w:ascii="Times New Roman" w:hAnsi="Times New Roman"/>
           <w:sz w:val="24"/>
           <w:lang w:val="en-IE"/>
         </w:rPr>
-        <w:t>StringType</w:t>
-      </w:r>
-      <w:proofErr w:type="spellEnd"/>
+        <w:t xml:space="preserve">. </w:t>
+      </w:r>
       <w:r>
         <w:rPr>
           <w:rFonts w:ascii="Times New Roman" w:hAnsi="Times New Roman"/>
           <w:sz w:val="24"/>
           <w:lang w:val="en-IE"/>
         </w:rPr>
-        <w:t>)</w:t>
+        <w:t xml:space="preserve">All timestamps were </w:t>
       </w:r>
       <w:r>
         <w:rPr>
@@ -2411,7 +3629,7 @@
           <w:sz w:val="24"/>
           <w:lang w:val="en-IE"/>
         </w:rPr>
-        <w:t xml:space="preserve">. </w:t>
+        <w:t>convert</w:t>
       </w:r>
       <w:r>
         <w:rPr>
@@ -2419,7 +3637,7 @@
           <w:sz w:val="24"/>
           <w:lang w:val="en-IE"/>
         </w:rPr>
-        <w:t xml:space="preserve">All timestamps were </w:t>
+        <w:t>ed</w:t>
       </w:r>
       <w:r>
         <w:rPr>
@@ -2427,7 +3645,7 @@
           <w:sz w:val="24"/>
           <w:lang w:val="en-IE"/>
         </w:rPr>
-        <w:t>convert</w:t>
+        <w:t xml:space="preserve"> into a standard datetime</w:t>
       </w:r>
       <w:r>
         <w:rPr>
@@ -2435,7 +3653,7 @@
           <w:sz w:val="24"/>
           <w:lang w:val="en-IE"/>
         </w:rPr>
-        <w:t>ed</w:t>
+        <w:t xml:space="preserve"> </w:t>
       </w:r>
       <w:r>
         <w:rPr>
@@ -2443,7 +3661,7 @@
           <w:sz w:val="24"/>
           <w:lang w:val="en-IE"/>
         </w:rPr>
-        <w:t xml:space="preserve"> into a standard datetime</w:t>
+        <w:t>format to support time series sentiment</w:t>
       </w:r>
       <w:r>
         <w:rPr>
@@ -2459,7 +3677,7 @@
           <w:sz w:val="24"/>
           <w:lang w:val="en-IE"/>
         </w:rPr>
-        <w:t>format to support time series sentiment</w:t>
+        <w:t xml:space="preserve">analysis. </w:t>
       </w:r>
       <w:r>
         <w:rPr>
@@ -2467,41 +3685,7 @@
           <w:sz w:val="24"/>
           <w:lang w:val="en-IE"/>
         </w:rPr>
-        <w:t xml:space="preserve"> </w:t>
-      </w:r>
-      <w:r>
-        <w:rPr>
-          <w:rFonts w:ascii="Times New Roman" w:hAnsi="Times New Roman"/>
-          <w:sz w:val="24"/>
-          <w:lang w:val="en-IE"/>
-        </w:rPr>
-        <w:t xml:space="preserve">analysis. </w:t>
-      </w:r>
-      <w:r>
-        <w:rPr>
-          <w:rFonts w:ascii="Times New Roman" w:hAnsi="Times New Roman"/>
-          <w:sz w:val="24"/>
-          <w:lang w:val="en-IE"/>
-        </w:rPr>
-        <w:t xml:space="preserve">Due to the changes made in Spark 3.0 datetime parsing </w:t>
-      </w:r>
-      <w:proofErr w:type="spellStart"/>
-      <w:r>
-        <w:rPr>
-          <w:rFonts w:ascii="Times New Roman" w:hAnsi="Times New Roman"/>
-          <w:sz w:val="24"/>
-          <w:lang w:val="en-IE"/>
-        </w:rPr>
-        <w:t>bahaviour</w:t>
-      </w:r>
-      <w:proofErr w:type="spellEnd"/>
-      <w:r>
-        <w:rPr>
-          <w:rFonts w:ascii="Times New Roman" w:hAnsi="Times New Roman"/>
-          <w:sz w:val="24"/>
-          <w:lang w:val="en-IE"/>
-        </w:rPr>
-        <w:t>, the par</w:t>
+        <w:t>Due to the changes made in Spark 3.0 datetime parsing bahaviour, the par</w:t>
       </w:r>
       <w:r>
         <w:rPr>
@@ -2617,24 +3801,38 @@
           <w:sz w:val="24"/>
           <w:lang w:val="en-IE"/>
         </w:rPr>
-        <w:t xml:space="preserve">Using </w:t>
-      </w:r>
-      <w:proofErr w:type="spellStart"/>
+        <w:t>Using PySpark's</w:t>
+      </w:r>
       <w:r>
         <w:rPr>
           <w:rFonts w:ascii="Times New Roman" w:hAnsi="Times New Roman"/>
           <w:sz w:val="24"/>
           <w:lang w:val="en-IE"/>
         </w:rPr>
-        <w:t>PySpark's</w:t>
-      </w:r>
-      <w:proofErr w:type="spellEnd"/>
+        <w:t xml:space="preserve"> </w:t>
+      </w:r>
       <w:r>
         <w:rPr>
           <w:rFonts w:ascii="Times New Roman" w:hAnsi="Times New Roman"/>
           <w:sz w:val="24"/>
           <w:lang w:val="en-IE"/>
         </w:rPr>
+        <w:t>in-built datetime functions</w:t>
+      </w:r>
+      <w:r>
+        <w:rPr>
+          <w:rFonts w:ascii="Times New Roman" w:hAnsi="Times New Roman"/>
+          <w:sz w:val="24"/>
+          <w:lang w:val="en-IE"/>
+        </w:rPr>
+        <w:t xml:space="preserve"> (“unix_timestamp”,</w:t>
+      </w:r>
+      <w:r>
+        <w:rPr>
+          <w:rFonts w:ascii="Times New Roman" w:hAnsi="Times New Roman"/>
+          <w:sz w:val="24"/>
+          <w:lang w:val="en-IE"/>
+        </w:rPr>
         <w:t xml:space="preserve"> </w:t>
       </w:r>
       <w:r>
@@ -2643,7 +3841,7 @@
           <w:sz w:val="24"/>
           <w:lang w:val="en-IE"/>
         </w:rPr>
-        <w:t>in-built datetime functions</w:t>
+        <w:t>”from_unixtime”,</w:t>
       </w:r>
       <w:r>
         <w:rPr>
@@ -2651,111 +3849,15 @@
           <w:sz w:val="24"/>
           <w:lang w:val="en-IE"/>
         </w:rPr>
-        <w:t xml:space="preserve"> (“</w:t>
-      </w:r>
-      <w:proofErr w:type="spellStart"/>
+        <w:t xml:space="preserve"> </w:t>
+      </w:r>
       <w:r>
         <w:rPr>
           <w:rFonts w:ascii="Times New Roman" w:hAnsi="Times New Roman"/>
           <w:sz w:val="24"/>
           <w:lang w:val="en-IE"/>
         </w:rPr>
-        <w:t>unix_timestamp</w:t>
-      </w:r>
-      <w:proofErr w:type="spellEnd"/>
-      <w:r>
-        <w:rPr>
-          <w:rFonts w:ascii="Times New Roman" w:hAnsi="Times New Roman"/>
-          <w:sz w:val="24"/>
-          <w:lang w:val="en-IE"/>
-        </w:rPr>
-        <w:t>”</w:t>
-      </w:r>
-      <w:proofErr w:type="gramStart"/>
-      <w:r>
-        <w:rPr>
-          <w:rFonts w:ascii="Times New Roman" w:hAnsi="Times New Roman"/>
-          <w:sz w:val="24"/>
-          <w:lang w:val="en-IE"/>
-        </w:rPr>
-        <w:t>,</w:t>
-      </w:r>
-      <w:r>
-        <w:rPr>
-          <w:rFonts w:ascii="Times New Roman" w:hAnsi="Times New Roman"/>
-          <w:sz w:val="24"/>
-          <w:lang w:val="en-IE"/>
-        </w:rPr>
-        <w:t xml:space="preserve"> </w:t>
-      </w:r>
-      <w:r>
-        <w:rPr>
-          <w:rFonts w:ascii="Times New Roman" w:hAnsi="Times New Roman"/>
-          <w:sz w:val="24"/>
-          <w:lang w:val="en-IE"/>
-        </w:rPr>
-        <w:t>”</w:t>
-      </w:r>
-      <w:proofErr w:type="spellStart"/>
-      <w:r>
-        <w:rPr>
-          <w:rFonts w:ascii="Times New Roman" w:hAnsi="Times New Roman"/>
-          <w:sz w:val="24"/>
-          <w:lang w:val="en-IE"/>
-        </w:rPr>
-        <w:t>from</w:t>
-      </w:r>
-      <w:proofErr w:type="gramEnd"/>
-      <w:r>
-        <w:rPr>
-          <w:rFonts w:ascii="Times New Roman" w:hAnsi="Times New Roman"/>
-          <w:sz w:val="24"/>
-          <w:lang w:val="en-IE"/>
-        </w:rPr>
-        <w:t>_unixtime</w:t>
-      </w:r>
-      <w:proofErr w:type="spellEnd"/>
-      <w:r>
-        <w:rPr>
-          <w:rFonts w:ascii="Times New Roman" w:hAnsi="Times New Roman"/>
-          <w:sz w:val="24"/>
-          <w:lang w:val="en-IE"/>
-        </w:rPr>
-        <w:t>”,</w:t>
-      </w:r>
-      <w:r>
-        <w:rPr>
-          <w:rFonts w:ascii="Times New Roman" w:hAnsi="Times New Roman"/>
-          <w:sz w:val="24"/>
-          <w:lang w:val="en-IE"/>
-        </w:rPr>
-        <w:t xml:space="preserve"> </w:t>
-      </w:r>
-      <w:r>
-        <w:rPr>
-          <w:rFonts w:ascii="Times New Roman" w:hAnsi="Times New Roman"/>
-          <w:sz w:val="24"/>
-          <w:lang w:val="en-IE"/>
-        </w:rPr>
-        <w:t>“</w:t>
-      </w:r>
-      <w:proofErr w:type="spellStart"/>
-      <w:r>
-        <w:rPr>
-          <w:rFonts w:ascii="Times New Roman" w:hAnsi="Times New Roman"/>
-          <w:sz w:val="24"/>
-          <w:lang w:val="en-IE"/>
-        </w:rPr>
-        <w:t>timestamptype</w:t>
-      </w:r>
-      <w:proofErr w:type="spellEnd"/>
-      <w:r>
-        <w:rPr>
-          <w:rFonts w:ascii="Times New Roman" w:hAnsi="Times New Roman"/>
-          <w:sz w:val="24"/>
-          <w:lang w:val="en-IE"/>
-        </w:rPr>
-        <w:t>”)</w:t>
+        <w:t>“timestamptype”)</w:t>
       </w:r>
       <w:r>
         <w:rPr>
@@ -2809,7 +3911,7 @@
         </w:rPr>
         <w:lastRenderedPageBreak/>
         <w:drawing>
-          <wp:inline distT="0" distB="0" distL="0" distR="0" wp14:anchorId="6BF3BE78" wp14:editId="23DE5B92">
+          <wp:inline distT="0" distB="0" distL="0" distR="0" wp14:anchorId="4B3F1B6D" wp14:editId="23DE5B92">
             <wp:extent cx="1371791" cy="1133633"/>
             <wp:effectExtent l="76200" t="76200" r="133350" b="142875"/>
             <wp:docPr id="551685102" name="Picture 1" descr="A white paper with black numbers and black text&#10;&#10;Description automatically generated"/>
@@ -2870,6 +3972,7 @@
           <w:lang w:val="en-IE"/>
         </w:rPr>
       </w:pPr>
+      <w:bookmarkStart w:id="16" w:name="_Hlk150432134"/>
       <w:r>
         <w:rPr>
           <w:rFonts w:ascii="Times New Roman" w:hAnsi="Times New Roman"/>
@@ -2889,6 +3992,7 @@
         <w:t>.</w:t>
       </w:r>
     </w:p>
+    <w:bookmarkEnd w:id="16"/>
     <w:p>
       <w:pPr>
         <w:pStyle w:val="Heading3"/>
@@ -2907,109 +4011,37 @@
           <w:color w:val="222222"/>
           <w:shd w:val="clear" w:color="auto" w:fill="FFFFFF"/>
         </w:rPr>
-        <w:t>The “</w:t>
-      </w:r>
-      <w:proofErr w:type="spellStart"/>
+        <w:t>The “tweet_text” column was dropped after creating the “cleaned_text”</w:t>
+      </w:r>
+      <w:r>
+        <w:rPr>
+          <w:rFonts w:cs="Arial"/>
+          <w:color w:val="222222"/>
+        </w:rPr>
+        <w:t xml:space="preserve"> </w:t>
+      </w:r>
       <w:r>
         <w:rPr>
           <w:rFonts w:cs="Arial"/>
           <w:color w:val="222222"/>
           <w:shd w:val="clear" w:color="auto" w:fill="FFFFFF"/>
         </w:rPr>
-        <w:t>tweet_text</w:t>
-      </w:r>
-      <w:proofErr w:type="spellEnd"/>
+        <w:t>column. The latter was renamed to “tweets”.</w:t>
+      </w:r>
+      <w:r>
+        <w:rPr>
+          <w:rFonts w:cs="Arial"/>
+          <w:color w:val="222222"/>
+        </w:rPr>
+        <w:t xml:space="preserve"> </w:t>
+      </w:r>
       <w:r>
         <w:rPr>
           <w:rFonts w:cs="Arial"/>
           <w:color w:val="222222"/>
           <w:shd w:val="clear" w:color="auto" w:fill="FFFFFF"/>
         </w:rPr>
-        <w:t>” column was dropped after creating the “</w:t>
-      </w:r>
-      <w:proofErr w:type="spellStart"/>
-      <w:r>
-        <w:rPr>
-          <w:rFonts w:cs="Arial"/>
-          <w:color w:val="222222"/>
-          <w:shd w:val="clear" w:color="auto" w:fill="FFFFFF"/>
-        </w:rPr>
-        <w:t>cleaned_text</w:t>
-      </w:r>
-      <w:proofErr w:type="spellEnd"/>
-      <w:r>
-        <w:rPr>
-          <w:rFonts w:cs="Arial"/>
-          <w:color w:val="222222"/>
-          <w:shd w:val="clear" w:color="auto" w:fill="FFFFFF"/>
-        </w:rPr>
-        <w:t>”</w:t>
-      </w:r>
-      <w:r>
-        <w:rPr>
-          <w:rFonts w:cs="Arial"/>
-          <w:color w:val="222222"/>
-        </w:rPr>
-        <w:t xml:space="preserve"> </w:t>
-      </w:r>
-      <w:r>
-        <w:rPr>
-          <w:rFonts w:cs="Arial"/>
-          <w:color w:val="222222"/>
-          <w:shd w:val="clear" w:color="auto" w:fill="FFFFFF"/>
-        </w:rPr>
-        <w:t>column. The latter was renamed to “tweets”.</w:t>
-      </w:r>
-      <w:r>
-        <w:rPr>
-          <w:rFonts w:cs="Arial"/>
-          <w:color w:val="222222"/>
-        </w:rPr>
-        <w:t xml:space="preserve"> </w:t>
-      </w:r>
-      <w:r>
-        <w:rPr>
-          <w:rFonts w:cs="Arial"/>
-          <w:color w:val="222222"/>
-          <w:shd w:val="clear" w:color="auto" w:fill="FFFFFF"/>
-        </w:rPr>
-        <w:t xml:space="preserve">The </w:t>
-      </w:r>
-      <w:proofErr w:type="spellStart"/>
-      <w:r>
-        <w:rPr>
-          <w:rFonts w:cs="Arial"/>
-          <w:color w:val="222222"/>
-          <w:shd w:val="clear" w:color="auto" w:fill="FFFFFF"/>
-        </w:rPr>
-        <w:t>user_”id</w:t>
-      </w:r>
-      <w:proofErr w:type="spellEnd"/>
-      <w:r>
-        <w:rPr>
-          <w:rFonts w:cs="Arial"/>
-          <w:color w:val="222222"/>
-          <w:shd w:val="clear" w:color="auto" w:fill="FFFFFF"/>
-        </w:rPr>
-        <w:t xml:space="preserve"> column” was renamed to “</w:t>
-      </w:r>
-      <w:proofErr w:type="spellStart"/>
-      <w:r>
-        <w:rPr>
-          <w:rFonts w:cs="Arial"/>
-          <w:color w:val="222222"/>
-          <w:shd w:val="clear" w:color="auto" w:fill="FFFFFF"/>
-        </w:rPr>
-        <w:t>userid</w:t>
-      </w:r>
-      <w:proofErr w:type="spellEnd"/>
-      <w:r>
-        <w:rPr>
-          <w:rFonts w:cs="Arial"/>
-          <w:color w:val="222222"/>
-          <w:shd w:val="clear" w:color="auto" w:fill="FFFFFF"/>
-        </w:rPr>
-        <w:t>”.</w:t>
+        <w:t>The user_”id column” was renamed to “userid”.</w:t>
       </w:r>
     </w:p>
     <w:p>
@@ -3046,7 +4078,7 @@
           <w:lang w:val="en-IE"/>
         </w:rPr>
         <w:drawing>
-          <wp:inline distT="0" distB="0" distL="0" distR="0" wp14:anchorId="00DEFA3C" wp14:editId="6DC4114A">
+          <wp:inline distT="0" distB="0" distL="0" distR="0" wp14:anchorId="4F0BF8BE" wp14:editId="6DC4114A">
             <wp:extent cx="4357903" cy="859102"/>
             <wp:effectExtent l="76200" t="76200" r="138430" b="132080"/>
             <wp:docPr id="1557721755" name="Picture 1" descr="A screenshot of a computer code&#10;&#10;Description automatically generated"/>
@@ -3107,6 +4139,7 @@
           <w:lang w:val="en-IE"/>
         </w:rPr>
       </w:pPr>
+      <w:bookmarkStart w:id="17" w:name="_Hlk150432140"/>
       <w:r>
         <w:rPr>
           <w:rFonts w:ascii="Times New Roman" w:hAnsi="Times New Roman"/>
@@ -3153,6 +4186,7 @@
         <w:t xml:space="preserve"> </w:t>
       </w:r>
     </w:p>
+    <w:bookmarkEnd w:id="17"/>
     <w:p>
       <w:pPr>
         <w:pStyle w:val="Heading3"/>
@@ -3166,37 +4200,13 @@
         <w:pStyle w:val="PMNormalIndent"/>
       </w:pPr>
       <w:r>
-        <w:t>The removal of duplicate rows was achieved in Spark using the “</w:t>
-      </w:r>
-      <w:proofErr w:type="gramStart"/>
-      <w:r>
-        <w:t>distinct(</w:t>
-      </w:r>
-      <w:proofErr w:type="gramEnd"/>
-      <w:r>
-        <w:t>)” and the “</w:t>
-      </w:r>
-      <w:proofErr w:type="spellStart"/>
-      <w:r>
-        <w:t>dropDuplicates</w:t>
-      </w:r>
-      <w:proofErr w:type="spellEnd"/>
-      <w:r>
-        <w:t xml:space="preserve">()” method. </w:t>
+        <w:t xml:space="preserve">The removal of duplicate rows was achieved in Spark using the “distinct()” and the “dropDuplicates()” method. </w:t>
       </w:r>
       <w:r>
         <w:t xml:space="preserve">First the dataset was interrogated using </w:t>
       </w:r>
       <w:r>
-        <w:t>the distinct(</w:t>
-      </w:r>
-      <w:proofErr w:type="gramStart"/>
-      <w:r>
-        <w:t>).count</w:t>
-      </w:r>
-      <w:proofErr w:type="gramEnd"/>
-      <w:r>
-        <w:t>() function. The results showed that the dataset has 1,600,000.0 of distinct rows, meaning that no duplicates were identified. A further analysis done specifically on the “username” and “tweets” columns revealed otherwise. After discarding the duplicates, 1,588,174 rows remained. To determine which rows were duplicated, the “subtract” function was utilized. A</w:t>
+        <w:t>the distinct().count() function. The results showed that the dataset has 1,600,000.0 of distinct rows, meaning that no duplicates were identified. A further analysis done specifically on the “username” and “tweets” columns revealed otherwise. After discarding the duplicates, 1,588,174 rows remained. To determine which rows were duplicated, the “subtract” function was utilized. A</w:t>
       </w:r>
       <w:r>
         <w:t xml:space="preserve"> visualization of these rows was achieved using the “show” function. To validate the accuracy of this method, a selection of rows was random</w:t>
@@ -3210,9 +4220,11 @@
         <w:pStyle w:val="Heading2"/>
         <w:spacing w:before="0"/>
       </w:pPr>
+      <w:bookmarkStart w:id="18" w:name="_Toc150469081"/>
       <w:r>
         <w:t>Comparative Analysis Using YCSB Benchmarking Tool</w:t>
       </w:r>
+      <w:bookmarkEnd w:id="18"/>
     </w:p>
     <w:p>
       <w:pPr>
@@ -3254,21 +4266,13 @@
         <w:t xml:space="preserve">. </w:t>
       </w:r>
       <w:r>
-        <w:t xml:space="preserve">Databases like Cassandra and HBase are designed with </w:t>
-      </w:r>
-      <w:proofErr w:type="gramStart"/>
-      <w:r>
-        <w:t>particular</w:t>
+        <w:t>Databases like Cassandra and HBase are designed with particular</w:t>
       </w:r>
       <w:r>
         <w:t xml:space="preserve"> </w:t>
       </w:r>
       <w:r>
-        <w:t>architectural</w:t>
-      </w:r>
-      <w:proofErr w:type="gramEnd"/>
-      <w:r>
-        <w:t xml:space="preserve"> features that are optimized for certain use cases, such as handling very large volumes of data spread across many servers</w:t>
+        <w:t>architectural features that are optimized for certain use cases, such as handling very large volumes of data spread across many servers</w:t>
       </w:r>
       <w:sdt>
         <w:sdtPr>
@@ -3363,21 +4367,12 @@
         <w:t xml:space="preserve">storage and rapid access to big data tables, and it’s particularly good for sequential read/write operations. While YCSB can certainly be used to benchmark these databases, their specialized nature might mean that a benchmarking tool specifically developed for their unique architecture would more accurately showcase their performance advantages in the scenarios they are built for. </w:t>
       </w:r>
       <w:r>
-        <w:rPr>
-          <w:color w:val="FF0000"/>
-        </w:rPr>
         <w:t>In other words, although YCSB provides a general framework for performance testing, a more customized approach might be required to fully tap into and evaluate the distinctive capabilities and performance optimizations of databases like Cassandra</w:t>
       </w:r>
       <w:r>
-        <w:rPr>
-          <w:color w:val="FF0000"/>
-        </w:rPr>
         <w:t xml:space="preserve"> </w:t>
       </w:r>
       <w:r>
-        <w:rPr>
-          <w:color w:val="FF0000"/>
-        </w:rPr>
         <w:t>and HBase.</w:t>
       </w:r>
     </w:p>
@@ -3454,15 +4449,7 @@
         <w:pStyle w:val="PMNormalIndent"/>
       </w:pPr>
       <w:r>
-        <w:t>First the cleaned dataset named “</w:t>
-      </w:r>
-      <w:proofErr w:type="spellStart"/>
-      <w:r>
-        <w:t>distinct_rows_based_on_colums</w:t>
-      </w:r>
-      <w:proofErr w:type="spellEnd"/>
-      <w:r>
-        <w:t xml:space="preserve">” was saved in HDFS user 1 folder using the “write.csv” function using the path “/user1/cleaned_ProjectTweet.csv”. </w:t>
+        <w:t xml:space="preserve">First the cleaned dataset named “distinct_rows_based_on_colums” was saved in HDFS user 1 folder using the “write.csv” function using the path “/user1/cleaned_ProjectTweet.csv”. </w:t>
       </w:r>
     </w:p>
     <w:p>
@@ -3474,7 +4461,7 @@
           <w:noProof/>
         </w:rPr>
         <w:drawing>
-          <wp:inline distT="0" distB="0" distL="0" distR="0" wp14:anchorId="05326DFF" wp14:editId="1417C724">
+          <wp:inline distT="0" distB="0" distL="0" distR="0" wp14:anchorId="19526A31" wp14:editId="1417C724">
             <wp:extent cx="5486400" cy="1414578"/>
             <wp:effectExtent l="76200" t="76200" r="133350" b="128905"/>
             <wp:docPr id="1018533173" name="Picture 1" descr="A screenshot of a computer screen&#10;&#10;Description automatically generated"/>
@@ -3535,6 +4522,7 @@
           <w:lang w:val="en-IE"/>
         </w:rPr>
       </w:pPr>
+      <w:bookmarkStart w:id="19" w:name="_Hlk150432148"/>
       <w:r>
         <w:rPr>
           <w:rFonts w:ascii="Times New Roman" w:hAnsi="Times New Roman"/>
@@ -3554,47 +4542,22 @@
         <w:t>cleaned_ProjectTweets.csv.</w:t>
       </w:r>
     </w:p>
+    <w:bookmarkEnd w:id="19"/>
     <w:p>
       <w:pPr>
         <w:pStyle w:val="PMNormalIndent"/>
       </w:pPr>
-      <w:proofErr w:type="spellStart"/>
       <w:r>
         <w:t>MyS</w:t>
       </w:r>
       <w:r>
         <w:t>ql</w:t>
       </w:r>
-      <w:proofErr w:type="spellEnd"/>
-      <w:r>
-        <w:t xml:space="preserve"> was accessed using the command "-u root -p" and a new database named </w:t>
-      </w:r>
-      <w:proofErr w:type="spellStart"/>
-      <w:r>
-        <w:t>tweetsDB</w:t>
-      </w:r>
-      <w:proofErr w:type="spellEnd"/>
-      <w:r>
-        <w:t xml:space="preserve"> was established. Subsequently, a table meant for the cleaned dataset was created. An attempt to load the cleaned dataset directly from HDFS was made, but it resulted in an error. The allowed directory specified by the "secure-file-</w:t>
-      </w:r>
-      <w:proofErr w:type="spellStart"/>
-      <w:r>
-        <w:t>priv</w:t>
-      </w:r>
-      <w:proofErr w:type="spellEnd"/>
-      <w:r>
-        <w:t>" option was then checked using the "show" command. Finally, efforts were made to save the file on the local system</w:t>
-      </w:r>
-      <w:r>
-        <w:t xml:space="preserve"> and then save it in the specified location “var/lib/</w:t>
-      </w:r>
-      <w:proofErr w:type="spellStart"/>
-      <w:r>
-        <w:t>mysql</w:t>
-      </w:r>
-      <w:proofErr w:type="spellEnd"/>
-      <w:r>
-        <w:t>-files/”.</w:t>
+      <w:r>
+        <w:t xml:space="preserve"> was accessed using the command "-u root -p" and a new database named tweetsDB was established. Subsequently, a table meant for the cleaned dataset was created. An attempt to load the cleaned dataset directly from HDFS was made, but it resulted in an error. The allowed directory specified by the "secure-file-priv" option was then checked using the "show" command. Finally, efforts were made to save the file on the local system</w:t>
+      </w:r>
+      <w:r>
+        <w:t xml:space="preserve"> and then save it in the specified location “var/lib/mysql-files/”.</w:t>
       </w:r>
     </w:p>
     <w:p>
@@ -3606,7 +4569,7 @@
           <w:noProof/>
         </w:rPr>
         <w:drawing>
-          <wp:inline distT="0" distB="0" distL="0" distR="0" wp14:anchorId="7AB28AD4" wp14:editId="6874888F">
+          <wp:inline distT="0" distB="0" distL="0" distR="0" wp14:anchorId="09C09320" wp14:editId="6874888F">
             <wp:extent cx="5390985" cy="2190402"/>
             <wp:effectExtent l="76200" t="76200" r="133985" b="133985"/>
             <wp:docPr id="187645288" name="Picture 1" descr="A screenshot of a computer program&#10;&#10;Description automatically generated"/>
@@ -3667,6 +4630,7 @@
           <w:lang w:val="en-IE"/>
         </w:rPr>
       </w:pPr>
+      <w:bookmarkStart w:id="20" w:name="_Hlk150432157"/>
       <w:r>
         <w:rPr>
           <w:rFonts w:ascii="Times New Roman" w:hAnsi="Times New Roman"/>
@@ -3676,7 +4640,6 @@
         </w:rPr>
         <w:t xml:space="preserve">Figure 2.7: </w:t>
       </w:r>
-      <w:proofErr w:type="spellStart"/>
       <w:r>
         <w:rPr>
           <w:rFonts w:ascii="Times New Roman" w:hAnsi="Times New Roman"/>
@@ -3684,9 +4647,8 @@
           <w:szCs w:val="16"/>
           <w:lang w:val="en-IE"/>
         </w:rPr>
-        <w:t>TweetsDB</w:t>
-      </w:r>
-      <w:proofErr w:type="spellEnd"/>
+        <w:t>TweetsDB new database</w:t>
+      </w:r>
       <w:r>
         <w:rPr>
           <w:rFonts w:ascii="Times New Roman" w:hAnsi="Times New Roman"/>
@@ -3694,54 +4656,22 @@
           <w:szCs w:val="16"/>
           <w:lang w:val="en-IE"/>
         </w:rPr>
-        <w:t xml:space="preserve"> new database</w:t>
-      </w:r>
-      <w:r>
-        <w:rPr>
-          <w:rFonts w:ascii="Times New Roman" w:hAnsi="Times New Roman"/>
-          <w:sz w:val="16"/>
-          <w:szCs w:val="16"/>
-          <w:lang w:val="en-IE"/>
-        </w:rPr>
         <w:t>.</w:t>
       </w:r>
     </w:p>
+    <w:bookmarkEnd w:id="20"/>
     <w:p>
       <w:pPr>
         <w:pStyle w:val="PMNormalIndent"/>
       </w:pPr>
       <w:r>
-        <w:t xml:space="preserve">The output files in Spark’s </w:t>
-      </w:r>
-      <w:proofErr w:type="spellStart"/>
-      <w:r>
-        <w:t>DataFrame</w:t>
-      </w:r>
-      <w:proofErr w:type="spellEnd"/>
-      <w:r>
-        <w:t xml:space="preserve"> when “write.csv” method is used are split in multiple parts and files start with “part</w:t>
+        <w:t>The output files in Spark’s DataFrame when “write.csv” method is used are split in multiple parts and files start with “part</w:t>
       </w:r>
       <w:r>
         <w:t>- “</w:t>
       </w:r>
       <w:r>
-        <w:t xml:space="preserve">. </w:t>
-      </w:r>
-      <w:proofErr w:type="gramStart"/>
-      <w:r>
-        <w:t>In order to</w:t>
-      </w:r>
-      <w:proofErr w:type="gramEnd"/>
-      <w:r>
-        <w:t xml:space="preserve"> get the file from HDFS the parts had to be merged using the “</w:t>
-      </w:r>
-      <w:proofErr w:type="spellStart"/>
-      <w:r>
-        <w:t>getmerge</w:t>
-      </w:r>
-      <w:proofErr w:type="spellEnd"/>
-      <w:r>
-        <w:t>” command and save the output as a csv file on the local directory “Lab05”.</w:t>
+        <w:t>. In order to get the file from HDFS the parts had to be merged using the “getmerge” command and save the output as a csv file on the local directory “Lab05”.</w:t>
       </w:r>
     </w:p>
     <w:p>
@@ -3762,7 +4692,7 @@
           <w:lang w:val="en-IE"/>
         </w:rPr>
         <w:drawing>
-          <wp:inline distT="0" distB="0" distL="0" distR="0" wp14:anchorId="2E84DF62" wp14:editId="5FAF2301">
+          <wp:inline distT="0" distB="0" distL="0" distR="0" wp14:anchorId="3BD8E461" wp14:editId="5FAF2301">
             <wp:extent cx="5375081" cy="209694"/>
             <wp:effectExtent l="76200" t="76200" r="130810" b="133350"/>
             <wp:docPr id="824863087" name="Picture 1"/>
@@ -3823,6 +4753,7 @@
           <w:lang w:val="en-IE"/>
         </w:rPr>
       </w:pPr>
+      <w:bookmarkStart w:id="21" w:name="_Hlk150432165"/>
       <w:r>
         <w:rPr>
           <w:rFonts w:ascii="Times New Roman" w:hAnsi="Times New Roman"/>
@@ -3851,6 +4782,7 @@
         <w:t>: Retrieving the file from HDFS.</w:t>
       </w:r>
     </w:p>
+    <w:bookmarkEnd w:id="21"/>
     <w:p>
       <w:pPr>
         <w:pStyle w:val="PMNormalIndent"/>
@@ -3864,31 +4796,7 @@
         <w:pStyle w:val="PMNormalIndent"/>
       </w:pPr>
       <w:r>
-        <w:t xml:space="preserve">When the cleaned dataset was loaded in </w:t>
-      </w:r>
-      <w:proofErr w:type="spellStart"/>
-      <w:r>
-        <w:t>mysql</w:t>
-      </w:r>
-      <w:proofErr w:type="spellEnd"/>
-      <w:r>
-        <w:t xml:space="preserve"> an error was generated. The error was related to column 6968. The potential reason for this is that </w:t>
-      </w:r>
-      <w:proofErr w:type="spellStart"/>
-      <w:r>
-        <w:t>mysql</w:t>
-      </w:r>
-      <w:proofErr w:type="spellEnd"/>
-      <w:r>
-        <w:t xml:space="preserve"> interprets the emoticons or punctuation as a new row. This information might be relevant for the sentiment analysis and cannot be removed. </w:t>
-      </w:r>
-      <w:proofErr w:type="gramStart"/>
-      <w:r>
-        <w:t>In order to</w:t>
-      </w:r>
-      <w:proofErr w:type="gramEnd"/>
-      <w:r>
-        <w:t xml:space="preserve"> continue the test with YCSB a new dataset was created with only 1000 </w:t>
+        <w:t xml:space="preserve">When the cleaned dataset was loaded in mysql an error was generated. The error was related to column 6968. The potential reason for this is that mysql interprets the emoticons or punctuation as a new row. This information might be relevant for the sentiment analysis and cannot be removed. In order to continue the test with YCSB a new dataset was created with only 1000 </w:t>
       </w:r>
       <w:r>
         <w:t>rows,</w:t>
@@ -3911,7 +4819,7 @@
         </w:rPr>
         <w:lastRenderedPageBreak/>
         <w:drawing>
-          <wp:inline distT="0" distB="0" distL="0" distR="0" wp14:anchorId="3A7A90A3" wp14:editId="627421C2">
+          <wp:inline distT="0" distB="0" distL="0" distR="0" wp14:anchorId="0ABE2818" wp14:editId="627421C2">
             <wp:extent cx="5352062" cy="723568"/>
             <wp:effectExtent l="76200" t="76200" r="134620" b="133985"/>
             <wp:docPr id="1792133268" name="Picture 1" descr="A screenshot of a computer&#10;&#10;Description automatically generated"/>
@@ -3979,7 +4887,7 @@
           <w:lang w:val="en-IE"/>
         </w:rPr>
         <w:drawing>
-          <wp:inline distT="0" distB="0" distL="0" distR="0" wp14:anchorId="0B0B957C" wp14:editId="3B91C429">
+          <wp:inline distT="0" distB="0" distL="0" distR="0" wp14:anchorId="3C14E5CE" wp14:editId="3B91C429">
             <wp:extent cx="5351228" cy="1675659"/>
             <wp:effectExtent l="76200" t="76200" r="135255" b="134620"/>
             <wp:docPr id="1992336094" name="Picture 1" descr="A computer screen with white text&#10;&#10;Description automatically generated"/>
@@ -4040,6 +4948,7 @@
           <w:lang w:val="en-IE"/>
         </w:rPr>
       </w:pPr>
+      <w:bookmarkStart w:id="22" w:name="_Hlk150432172"/>
       <w:r>
         <w:rPr>
           <w:rFonts w:ascii="Times New Roman" w:hAnsi="Times New Roman"/>
@@ -4068,20 +4977,13 @@
         <w:t>: Error loading the dataset.</w:t>
       </w:r>
     </w:p>
+    <w:bookmarkEnd w:id="22"/>
     <w:p>
       <w:pPr>
         <w:pStyle w:val="PMNormalIndent"/>
       </w:pPr>
       <w:r>
-        <w:t>Errors were still generated even with a reduced size of the dataset. The dataset was further cleaned and the process of saving the content of the .</w:t>
-      </w:r>
-      <w:proofErr w:type="spellStart"/>
-      <w:r>
-        <w:t>cvs</w:t>
-      </w:r>
-      <w:proofErr w:type="spellEnd"/>
-      <w:r>
-        <w:t xml:space="preserve"> in MySQL reinitiated.</w:t>
+        <w:t>Errors were still generated even with a reduced size of the dataset. The dataset was further cleaned and the process of saving the content of the .cvs in MySQL reinitiated.</w:t>
       </w:r>
       <w:r>
         <w:t xml:space="preserve"> </w:t>
@@ -4090,15 +4992,7 @@
         <w:t>Finally,</w:t>
       </w:r>
       <w:r>
-        <w:t xml:space="preserve"> it </w:t>
-      </w:r>
-      <w:proofErr w:type="gramStart"/>
-      <w:r>
-        <w:t>worked</w:t>
-      </w:r>
-      <w:proofErr w:type="gramEnd"/>
-      <w:r>
-        <w:t xml:space="preserve"> and </w:t>
+        <w:t xml:space="preserve"> it worked and </w:t>
       </w:r>
       <w:r>
         <w:t>the results are indicated in the below snip.</w:t>
@@ -4122,7 +5016,7 @@
           <w:lang w:val="en-IE"/>
         </w:rPr>
         <w:drawing>
-          <wp:inline distT="0" distB="0" distL="0" distR="0" wp14:anchorId="56726879" wp14:editId="38C19A43">
+          <wp:inline distT="0" distB="0" distL="0" distR="0" wp14:anchorId="08C0D573" wp14:editId="38C19A43">
             <wp:extent cx="5278080" cy="1261745"/>
             <wp:effectExtent l="76200" t="76200" r="132715" b="128905"/>
             <wp:docPr id="840064706" name="Picture 1" descr="A screen shot of a computer&#10;&#10;Description automatically generated"/>
@@ -4190,7 +5084,7 @@
           <w:lang w:val="en-IE"/>
         </w:rPr>
         <w:drawing>
-          <wp:inline distT="0" distB="0" distL="0" distR="0" wp14:anchorId="7E1ECD29" wp14:editId="4045D409">
+          <wp:inline distT="0" distB="0" distL="0" distR="0" wp14:anchorId="68C9466F" wp14:editId="4045D409">
             <wp:extent cx="5366352" cy="1871932"/>
             <wp:effectExtent l="76200" t="76200" r="139700" b="128905"/>
             <wp:docPr id="404930318" name="Picture 1" descr="A computer screen with white text&#10;&#10;Description automatically generated"/>
@@ -4251,6 +5145,7 @@
           <w:lang w:val="en-IE"/>
         </w:rPr>
       </w:pPr>
+      <w:bookmarkStart w:id="23" w:name="_Hlk150432179"/>
       <w:r>
         <w:rPr>
           <w:rFonts w:ascii="Times New Roman" w:hAnsi="Times New Roman"/>
@@ -4279,6 +5174,7 @@
         <w:t>: Database table generated.</w:t>
       </w:r>
     </w:p>
+    <w:bookmarkEnd w:id="23"/>
     <w:p>
       <w:pPr>
         <w:pStyle w:val="PMNormalIndent"/>
@@ -4287,34 +5183,14 @@
         <w:t xml:space="preserve">The YCSB workload was loaded however a couple of errors were generated. These errors </w:t>
       </w:r>
       <w:r>
-        <w:t>were related to YCSB trying to find the table “</w:t>
-      </w:r>
-      <w:proofErr w:type="spellStart"/>
-      <w:r>
-        <w:t>usertable</w:t>
-      </w:r>
-      <w:proofErr w:type="spellEnd"/>
-      <w:r>
-        <w:t>”. The “</w:t>
-      </w:r>
-      <w:proofErr w:type="spellStart"/>
-      <w:r>
-        <w:t>tweetsDB</w:t>
-      </w:r>
-      <w:proofErr w:type="spellEnd"/>
-      <w:r>
-        <w:t xml:space="preserve">” database has a different table name. The </w:t>
+        <w:t xml:space="preserve">were related to YCSB trying to find the table “usertable”. The “tweetsDB” database has a different table name. The </w:t>
       </w:r>
       <w:r>
         <w:t>“</w:t>
       </w:r>
-      <w:proofErr w:type="spellStart"/>
-      <w:proofErr w:type="gramStart"/>
       <w:r>
         <w:t>db.properties</w:t>
       </w:r>
-      <w:proofErr w:type="spellEnd"/>
-      <w:proofErr w:type="gramEnd"/>
       <w:r>
         <w:t>”</w:t>
       </w:r>
@@ -4336,9 +5212,9 @@
         </w:rPr>
         <w:lastRenderedPageBreak/>
         <w:drawing>
-          <wp:inline distT="0" distB="0" distL="0" distR="0" wp14:anchorId="7EB18A9D" wp14:editId="375CD421">
-            <wp:extent cx="5457337" cy="992038"/>
-            <wp:effectExtent l="76200" t="76200" r="124460" b="132080"/>
+          <wp:inline distT="0" distB="0" distL="0" distR="0" wp14:anchorId="0CA0103B" wp14:editId="212F0D92">
+            <wp:extent cx="5373624" cy="976821"/>
+            <wp:effectExtent l="76200" t="76200" r="132080" b="128270"/>
             <wp:docPr id="1430522954" name="Picture 1" descr="A computer screen shot of a program&#10;&#10;Description automatically generated"/>
             <wp:cNvGraphicFramePr>
               <a:graphicFrameLocks xmlns:a="http://schemas.openxmlformats.org/drawingml/2006/main" noChangeAspect="1"/>
@@ -4359,7 +5235,7 @@
                   <pic:spPr>
                     <a:xfrm>
                       <a:off x="0" y="0"/>
-                      <a:ext cx="5513183" cy="1002190"/>
+                      <a:ext cx="5448003" cy="990342"/>
                     </a:xfrm>
                     <a:prstGeom prst="rect">
                       <a:avLst/>
@@ -4396,9 +5272,9 @@
           <w:noProof/>
         </w:rPr>
         <w:drawing>
-          <wp:inline distT="0" distB="0" distL="0" distR="0" wp14:anchorId="7C1F9873" wp14:editId="23DE0B5D">
-            <wp:extent cx="5486400" cy="969996"/>
-            <wp:effectExtent l="76200" t="76200" r="133350" b="135255"/>
+          <wp:inline distT="0" distB="0" distL="0" distR="0" wp14:anchorId="739B5D3B" wp14:editId="5B0D60D4">
+            <wp:extent cx="5395570" cy="953937"/>
+            <wp:effectExtent l="76200" t="76200" r="129540" b="132080"/>
             <wp:docPr id="284797277" name="Picture 1" descr="A computer screen shot of a program code&#10;&#10;Description automatically generated"/>
             <wp:cNvGraphicFramePr>
               <a:graphicFrameLocks xmlns:a="http://schemas.openxmlformats.org/drawingml/2006/main" noChangeAspect="1"/>
@@ -4419,7 +5295,7 @@
                   <pic:spPr>
                     <a:xfrm>
                       <a:off x="0" y="0"/>
-                      <a:ext cx="5508467" cy="973897"/>
+                      <a:ext cx="5426220" cy="959356"/>
                     </a:xfrm>
                     <a:prstGeom prst="rect">
                       <a:avLst/>
@@ -4456,9 +5332,9 @@
           <w:noProof/>
         </w:rPr>
         <w:drawing>
-          <wp:inline distT="0" distB="0" distL="0" distR="0" wp14:anchorId="632877E0" wp14:editId="19D88635">
-            <wp:extent cx="5502303" cy="1594515"/>
-            <wp:effectExtent l="76200" t="76200" r="136525" b="139065"/>
+          <wp:inline distT="0" distB="0" distL="0" distR="0" wp14:anchorId="2A548A4F" wp14:editId="6AF15AE8">
+            <wp:extent cx="5380940" cy="1559345"/>
+            <wp:effectExtent l="76200" t="76200" r="125095" b="136525"/>
             <wp:docPr id="1686718760" name="Picture 1" descr="A screenshot of a computer program&#10;&#10;Description automatically generated"/>
             <wp:cNvGraphicFramePr>
               <a:graphicFrameLocks xmlns:a="http://schemas.openxmlformats.org/drawingml/2006/main" noChangeAspect="1"/>
@@ -4479,7 +5355,7 @@
                   <pic:spPr>
                     <a:xfrm>
                       <a:off x="0" y="0"/>
-                      <a:ext cx="5527791" cy="1601901"/>
+                      <a:ext cx="5421183" cy="1571007"/>
                     </a:xfrm>
                     <a:prstGeom prst="rect">
                       <a:avLst/>
@@ -4517,6 +5393,7 @@
           <w:lang w:val="en-IE"/>
         </w:rPr>
       </w:pPr>
+      <w:bookmarkStart w:id="24" w:name="_Hlk150432186"/>
       <w:r>
         <w:rPr>
           <w:rFonts w:ascii="Times New Roman" w:hAnsi="Times New Roman"/>
@@ -4554,20 +5431,13 @@
         <w:t xml:space="preserve"> and table fields corrected.</w:t>
       </w:r>
     </w:p>
+    <w:bookmarkEnd w:id="24"/>
     <w:p>
       <w:pPr>
         <w:pStyle w:val="PMNormalIndent"/>
       </w:pPr>
       <w:r>
-        <w:t>A new column “YCSB_KEY” was added to the database with data type of “</w:t>
-      </w:r>
-      <w:proofErr w:type="gramStart"/>
-      <w:r>
-        <w:t>VARCHAR(</w:t>
-      </w:r>
-      <w:proofErr w:type="gramEnd"/>
-      <w:r>
-        <w:t xml:space="preserve">255)” as a primary key. </w:t>
+        <w:t xml:space="preserve">A new column “YCSB_KEY” was added to the database with data type of “VARCHAR(255)” as a primary key. </w:t>
       </w:r>
       <w:r>
         <w:t>The YCSB workload was changed to reduce the field count to 4 instead of 10. The YCSB finally run successfully, and the results are listed below.</w:t>
@@ -4583,9 +5453,9 @@
           <w:noProof/>
         </w:rPr>
         <w:drawing>
-          <wp:inline distT="0" distB="0" distL="0" distR="0" wp14:anchorId="228BAF35" wp14:editId="156BFABC">
-            <wp:extent cx="5462546" cy="1702015"/>
-            <wp:effectExtent l="76200" t="76200" r="138430" b="127000"/>
+          <wp:inline distT="0" distB="0" distL="0" distR="0" wp14:anchorId="084AC581" wp14:editId="57B7D7AB">
+            <wp:extent cx="5380355" cy="1676405"/>
+            <wp:effectExtent l="76200" t="76200" r="125095" b="133350"/>
             <wp:docPr id="263615143" name="Picture 1" descr="A computer screen shot of a black background&#10;&#10;Description automatically generated"/>
             <wp:cNvGraphicFramePr>
               <a:graphicFrameLocks xmlns:a="http://schemas.openxmlformats.org/drawingml/2006/main" noChangeAspect="1"/>
@@ -4606,7 +5476,7 @@
                   <pic:spPr>
                     <a:xfrm>
                       <a:off x="0" y="0"/>
-                      <a:ext cx="5472497" cy="1705115"/>
+                      <a:ext cx="5393931" cy="1680635"/>
                     </a:xfrm>
                     <a:prstGeom prst="rect">
                       <a:avLst/>
@@ -4644,6 +5514,7 @@
           <w:lang w:val="en-IE"/>
         </w:rPr>
       </w:pPr>
+      <w:bookmarkStart w:id="25" w:name="_Hlk150432193"/>
       <w:r>
         <w:rPr>
           <w:rFonts w:ascii="Times New Roman" w:hAnsi="Times New Roman"/>
@@ -4672,6 +5543,7 @@
         <w:t>: Successful execution of YCSB load operation for workload.</w:t>
       </w:r>
     </w:p>
+    <w:bookmarkEnd w:id="25"/>
     <w:p>
       <w:pPr>
         <w:pStyle w:val="PMNormalIndent"/>
@@ -4689,9 +5561,9 @@
         </w:rPr>
         <w:lastRenderedPageBreak/>
         <w:drawing>
-          <wp:inline distT="0" distB="0" distL="0" distR="0" wp14:anchorId="63CD4E22" wp14:editId="0E9640CE">
-            <wp:extent cx="5470498" cy="3655891"/>
-            <wp:effectExtent l="76200" t="76200" r="130810" b="135255"/>
+          <wp:inline distT="0" distB="0" distL="0" distR="0" wp14:anchorId="3787A04F" wp14:editId="5A502489">
+            <wp:extent cx="5337048" cy="3566707"/>
+            <wp:effectExtent l="76200" t="76200" r="130810" b="129540"/>
             <wp:docPr id="739964001" name="Picture 1" descr="A screenshot of a computer program&#10;&#10;Description automatically generated"/>
             <wp:cNvGraphicFramePr>
               <a:graphicFrameLocks xmlns:a="http://schemas.openxmlformats.org/drawingml/2006/main" noChangeAspect="1"/>
@@ -4712,7 +5584,7 @@
                   <pic:spPr>
                     <a:xfrm>
                       <a:off x="0" y="0"/>
-                      <a:ext cx="5495853" cy="3672835"/>
+                      <a:ext cx="5367298" cy="3586923"/>
                     </a:xfrm>
                     <a:prstGeom prst="rect">
                       <a:avLst/>
@@ -4750,6 +5622,7 @@
           <w:lang w:val="en-IE"/>
         </w:rPr>
       </w:pPr>
+      <w:bookmarkStart w:id="26" w:name="_Hlk150432200"/>
       <w:r>
         <w:rPr>
           <w:rFonts w:ascii="Times New Roman" w:hAnsi="Times New Roman"/>
@@ -4850,6 +5723,7 @@
         <w:t>orkload.</w:t>
       </w:r>
     </w:p>
+    <w:bookmarkEnd w:id="26"/>
     <w:p>
       <w:pPr>
         <w:pStyle w:val="PMNormalIndent"/>
@@ -4867,9 +5741,9 @@
           <w:noProof/>
         </w:rPr>
         <w:drawing>
-          <wp:inline distT="0" distB="0" distL="0" distR="0" wp14:anchorId="563B4BF0" wp14:editId="44FD60C2">
-            <wp:extent cx="5446644" cy="621069"/>
-            <wp:effectExtent l="76200" t="76200" r="135255" b="140970"/>
+          <wp:inline distT="0" distB="0" distL="0" distR="0" wp14:anchorId="691DC43F" wp14:editId="3B721F46">
+            <wp:extent cx="5395570" cy="615245"/>
+            <wp:effectExtent l="76200" t="76200" r="129540" b="128270"/>
             <wp:docPr id="264498254" name="Picture 1"/>
             <wp:cNvGraphicFramePr>
               <a:graphicFrameLocks xmlns:a="http://schemas.openxmlformats.org/drawingml/2006/main" noChangeAspect="1"/>
@@ -4890,7 +5764,7 @@
                   <pic:spPr>
                     <a:xfrm>
                       <a:off x="0" y="0"/>
-                      <a:ext cx="5499003" cy="627039"/>
+                      <a:ext cx="5466170" cy="623295"/>
                     </a:xfrm>
                     <a:prstGeom prst="rect">
                       <a:avLst/>
@@ -4928,6 +5802,7 @@
           <w:lang w:val="en-IE"/>
         </w:rPr>
       </w:pPr>
+      <w:bookmarkStart w:id="27" w:name="_Hlk150432206"/>
       <w:r>
         <w:rPr>
           <w:rFonts w:ascii="Times New Roman" w:hAnsi="Times New Roman"/>
@@ -4956,6 +5831,7 @@
         <w:t>: YCSB error while loading the results.</w:t>
       </w:r>
     </w:p>
+    <w:bookmarkEnd w:id="27"/>
     <w:p>
       <w:pPr>
         <w:pStyle w:val="PMNormalIndent"/>
@@ -4964,23 +5840,7 @@
         <w:t xml:space="preserve">A new empty database was </w:t>
       </w:r>
       <w:r>
-        <w:t>create named “</w:t>
-      </w:r>
-      <w:proofErr w:type="spellStart"/>
-      <w:r>
-        <w:t>BenchTest</w:t>
-      </w:r>
-      <w:proofErr w:type="spellEnd"/>
-      <w:r>
-        <w:t>” and a table named “</w:t>
-      </w:r>
-      <w:proofErr w:type="spellStart"/>
-      <w:r>
-        <w:t>usertable</w:t>
-      </w:r>
-      <w:proofErr w:type="spellEnd"/>
-      <w:r>
-        <w:t>”</w:t>
+        <w:t>create named “BenchTest” and a table named “usertable”</w:t>
       </w:r>
       <w:r>
         <w:t xml:space="preserve"> </w:t>
@@ -4998,9 +5858,9 @@
           <w:noProof/>
         </w:rPr>
         <w:drawing>
-          <wp:inline distT="0" distB="0" distL="0" distR="0" wp14:anchorId="3BDD0B02" wp14:editId="25DAC49B">
-            <wp:extent cx="5486400" cy="817438"/>
-            <wp:effectExtent l="76200" t="76200" r="133350" b="135255"/>
+          <wp:inline distT="0" distB="0" distL="0" distR="0" wp14:anchorId="35FEA504" wp14:editId="1C8426E9">
+            <wp:extent cx="5402885" cy="804995"/>
+            <wp:effectExtent l="76200" t="76200" r="121920" b="128905"/>
             <wp:docPr id="1600213236" name="Picture 1"/>
             <wp:cNvGraphicFramePr>
               <a:graphicFrameLocks xmlns:a="http://schemas.openxmlformats.org/drawingml/2006/main" noChangeAspect="1"/>
@@ -5021,7 +5881,7 @@
                   <pic:spPr>
                     <a:xfrm>
                       <a:off x="0" y="0"/>
-                      <a:ext cx="5512750" cy="821364"/>
+                      <a:ext cx="5448496" cy="811791"/>
                     </a:xfrm>
                     <a:prstGeom prst="rect">
                       <a:avLst/>
@@ -5059,6 +5919,7 @@
           <w:lang w:val="en-IE"/>
         </w:rPr>
       </w:pPr>
+      <w:bookmarkStart w:id="28" w:name="_Hlk150432213"/>
       <w:r>
         <w:rPr>
           <w:rFonts w:ascii="Times New Roman" w:hAnsi="Times New Roman"/>
@@ -5087,6 +5948,7 @@
         <w:t>: YCSB successfully loading the results in the output file.</w:t>
       </w:r>
     </w:p>
+    <w:bookmarkEnd w:id="28"/>
     <w:p>
       <w:pPr>
         <w:pStyle w:val="PMNormalIndent"/>
@@ -5143,15 +6005,7 @@
         </w:numPr>
       </w:pPr>
       <w:r>
-        <w:t xml:space="preserve">As sentiment analysis and time series analysis typically involves aggregating, </w:t>
-      </w:r>
-      <w:proofErr w:type="gramStart"/>
-      <w:r>
-        <w:t>summarizing</w:t>
-      </w:r>
-      <w:proofErr w:type="gramEnd"/>
-      <w:r>
-        <w:t xml:space="preserve"> and querying existing data and because data will be used to populate a dashboard the read-heavy workload </w:t>
+        <w:t xml:space="preserve">As sentiment analysis and time series analysis typically involves aggregating, summarizing and querying existing data and because data will be used to populate a dashboard the read-heavy workload </w:t>
       </w:r>
       <w:r>
         <w:t>was</w:t>
@@ -5177,7 +6031,6 @@
         <w:pStyle w:val="PMNormalIndent"/>
       </w:pPr>
       <w:r>
-        <w:lastRenderedPageBreak/>
         <w:t xml:space="preserve">Note: See video demonstration </w:t>
       </w:r>
       <w:hyperlink r:id="rId30" w:history="1">
@@ -5196,32 +6049,17 @@
         <w:pStyle w:val="PMNormalIndent"/>
       </w:pPr>
       <w:r>
+        <w:lastRenderedPageBreak/>
         <w:t xml:space="preserve">The first observation </w:t>
       </w:r>
       <w:r>
         <w:t>indicates</w:t>
       </w:r>
       <w:r>
-        <w:t xml:space="preserve"> that </w:t>
-      </w:r>
-      <w:proofErr w:type="spellStart"/>
-      <w:r>
-        <w:t>MangoDB</w:t>
-      </w:r>
-      <w:proofErr w:type="spellEnd"/>
-      <w:r>
-        <w:t xml:space="preserve"> is much faster than MySQL. </w:t>
-      </w:r>
-      <w:r>
-        <w:t xml:space="preserve">For same </w:t>
-      </w:r>
-      <w:proofErr w:type="gramStart"/>
-      <w:r>
-        <w:t>amount</w:t>
-      </w:r>
-      <w:proofErr w:type="gramEnd"/>
-      <w:r>
-        <w:t xml:space="preserve"> of records, it only took</w:t>
+        <w:t xml:space="preserve"> that MangoDB is much faster than MySQL. </w:t>
+      </w:r>
+      <w:r>
+        <w:t>For same amount of records, it only took</w:t>
       </w:r>
       <w:r>
         <w:t xml:space="preserve"> 3seconds </w:t>
@@ -5251,9 +6089,9 @@
           <w:noProof/>
         </w:rPr>
         <w:drawing>
-          <wp:inline distT="0" distB="0" distL="0" distR="0" wp14:anchorId="29FC16E2" wp14:editId="185DB7B1">
-            <wp:extent cx="5462546" cy="3020327"/>
-            <wp:effectExtent l="76200" t="76200" r="138430" b="142240"/>
+          <wp:inline distT="0" distB="0" distL="0" distR="0" wp14:anchorId="050D5529" wp14:editId="0E1B15E3">
+            <wp:extent cx="5358994" cy="2963072"/>
+            <wp:effectExtent l="76200" t="76200" r="127635" b="142240"/>
             <wp:docPr id="1742101919" name="Picture 1" descr="A computer screen shot of a program&#10;&#10;Description automatically generated"/>
             <wp:cNvGraphicFramePr>
               <a:graphicFrameLocks xmlns:a="http://schemas.openxmlformats.org/drawingml/2006/main" noChangeAspect="1"/>
@@ -5274,7 +6112,7 @@
                   <pic:spPr>
                     <a:xfrm>
                       <a:off x="0" y="0"/>
-                      <a:ext cx="5478016" cy="3028881"/>
+                      <a:ext cx="5377334" cy="2973213"/>
                     </a:xfrm>
                     <a:prstGeom prst="rect">
                       <a:avLst/>
@@ -5312,6 +6150,7 @@
           <w:lang w:val="en-IE"/>
         </w:rPr>
       </w:pPr>
+      <w:bookmarkStart w:id="29" w:name="_Hlk150432303"/>
       <w:r>
         <w:rPr>
           <w:rFonts w:ascii="Times New Roman" w:hAnsi="Times New Roman"/>
@@ -5340,20 +6179,13 @@
         <w:t>: YCSB MySQL results.</w:t>
       </w:r>
     </w:p>
+    <w:bookmarkEnd w:id="29"/>
     <w:p>
       <w:pPr>
         <w:pStyle w:val="PMNormalIndent"/>
       </w:pPr>
       <w:r>
-        <w:t xml:space="preserve">The average latency for inserting operations in MySQL was 8850 </w:t>
-      </w:r>
-      <w:proofErr w:type="spellStart"/>
-      <w:r>
-        <w:t>ms</w:t>
-      </w:r>
-      <w:proofErr w:type="spellEnd"/>
-      <w:r>
-        <w:t>, minimum latency 4708 and maximum latency of 201,343. MongoDB demonstrated a significant lower average insert latency of 145.83ms and same goes for minimum and maximum.</w:t>
+        <w:t>The average latency for inserting operations in MySQL was 8850 ms, minimum latency 4708 and maximum latency of 201,343. MongoDB demonstrated a significant lower average insert latency of 145.83ms and same goes for minimum and maximum.</w:t>
       </w:r>
     </w:p>
     <w:p>
@@ -5368,26 +6200,15 @@
       <w:pPr>
         <w:pStyle w:val="PMNormalIndent"/>
         <w:jc w:val="center"/>
-        <w:rPr>
-          <w:rFonts w:ascii="Times New Roman" w:hAnsi="Times New Roman"/>
-          <w:sz w:val="24"/>
-          <w:lang w:val="en-IE"/>
-        </w:rPr>
-      </w:pPr>
-    </w:p>
-    <w:p>
-      <w:pPr>
-        <w:pStyle w:val="PMNormalIndent"/>
-        <w:jc w:val="center"/>
       </w:pPr>
       <w:r>
         <w:rPr>
           <w:noProof/>
         </w:rPr>
         <w:drawing>
-          <wp:inline distT="0" distB="0" distL="0" distR="0" wp14:anchorId="470696B2" wp14:editId="72428283">
-            <wp:extent cx="5661329" cy="3136111"/>
-            <wp:effectExtent l="76200" t="76200" r="130175" b="140970"/>
+          <wp:inline distT="0" distB="0" distL="0" distR="0" wp14:anchorId="6B88BD0A" wp14:editId="37680D54">
+            <wp:extent cx="5373624" cy="2976735"/>
+            <wp:effectExtent l="76200" t="76200" r="132080" b="128905"/>
             <wp:docPr id="272842862" name="Picture 1" descr="A screenshot of a computer program&#10;&#10;Description automatically generated"/>
             <wp:cNvGraphicFramePr>
               <a:graphicFrameLocks xmlns:a="http://schemas.openxmlformats.org/drawingml/2006/main" noChangeAspect="1"/>
@@ -5408,7 +6229,7 @@
                   <pic:spPr>
                     <a:xfrm>
                       <a:off x="0" y="0"/>
-                      <a:ext cx="5668556" cy="3140115"/>
+                      <a:ext cx="5402008" cy="2992459"/>
                     </a:xfrm>
                     <a:prstGeom prst="rect">
                       <a:avLst/>
@@ -5440,6 +6261,7 @@
         <w:pStyle w:val="PMNormalIndent"/>
         <w:jc w:val="center"/>
       </w:pPr>
+      <w:bookmarkStart w:id="30" w:name="_Hlk150432313"/>
       <w:r>
         <w:rPr>
           <w:rFonts w:ascii="Times New Roman" w:hAnsi="Times New Roman"/>
@@ -5467,6 +6289,7 @@
         </w:rPr>
         <w:t>: YCSB MongoDB results.</w:t>
       </w:r>
+      <w:bookmarkEnd w:id="30"/>
       <w:r>
         <w:br w:type="page"/>
       </w:r>
@@ -5478,6 +6301,7 @@
           <w:lang w:val="en-IE"/>
         </w:rPr>
       </w:pPr>
+      <w:bookmarkStart w:id="31" w:name="_Toc150469082"/>
       <w:r>
         <w:rPr>
           <w:lang w:val="en-IE"/>
@@ -5485,6 +6309,7 @@
         <w:lastRenderedPageBreak/>
         <w:t>Sentiment Analysis</w:t>
       </w:r>
+      <w:bookmarkEnd w:id="31"/>
     </w:p>
     <w:p>
       <w:pPr>
@@ -5517,23 +6342,7 @@
         <w:t xml:space="preserve"> were generated</w:t>
       </w:r>
       <w:r>
-        <w:t>, named "</w:t>
-      </w:r>
-      <w:proofErr w:type="spellStart"/>
-      <w:r>
-        <w:t>cleaned_ProjectTweets</w:t>
-      </w:r>
-      <w:proofErr w:type="spellEnd"/>
-      <w:r>
-        <w:t>" (which retains potentially sentiment-relevant punctuation) and "</w:t>
-      </w:r>
-      <w:proofErr w:type="spellStart"/>
-      <w:r>
-        <w:t>cleanedt_ProjectTweets</w:t>
-      </w:r>
-      <w:proofErr w:type="spellEnd"/>
-      <w:r>
-        <w:t>" (which is entirely free of punctuation and includes only words). Due to loading errors with the first dataset, only the second one will be utilized moving forward.</w:t>
+        <w:t>, named "cleaned_ProjectTweets" (which retains potentially sentiment-relevant punctuation) and "cleanedt_ProjectTweets" (which is entirely free of punctuation and includes only words). Due to loading errors with the first dataset, only the second one will be utilized moving forward.</w:t>
       </w:r>
       <w:r>
         <w:t xml:space="preserve"> </w:t>
@@ -5550,24 +6359,14 @@
         <w:t xml:space="preserve">cted. </w:t>
       </w:r>
       <w:r>
-        <w:t>To minimize noise and randomness in the data, stop words were first removed using the "</w:t>
-      </w:r>
-      <w:proofErr w:type="spellStart"/>
-      <w:r>
-        <w:t>stopwords</w:t>
-      </w:r>
-      <w:proofErr w:type="spellEnd"/>
-      <w:r>
-        <w:t xml:space="preserve">" function from NLTK. Next, the </w:t>
+        <w:t xml:space="preserve">To minimize noise and randomness in the data, stop words were first removed using the "stopwords" function from NLTK. Next, the </w:t>
       </w:r>
       <w:r>
         <w:t>“</w:t>
       </w:r>
-      <w:proofErr w:type="spellStart"/>
       <w:r>
         <w:t>word_tokenize</w:t>
       </w:r>
-      <w:proofErr w:type="spellEnd"/>
       <w:r>
         <w:t>”</w:t>
       </w:r>
@@ -5577,11 +6376,9 @@
       <w:r>
         <w:t>“</w:t>
       </w:r>
-      <w:proofErr w:type="spellStart"/>
       <w:r>
         <w:t>FreqDist</w:t>
       </w:r>
-      <w:proofErr w:type="spellEnd"/>
       <w:r>
         <w:t>”</w:t>
       </w:r>
@@ -5591,11 +6388,9 @@
       <w:r>
         <w:t>“</w:t>
       </w:r>
-      <w:proofErr w:type="spellStart"/>
       <w:r>
         <w:t>most_common</w:t>
       </w:r>
-      <w:proofErr w:type="spellEnd"/>
       <w:r>
         <w:t>”</w:t>
       </w:r>
@@ -5616,7 +6411,7 @@
           <w:noProof/>
         </w:rPr>
         <w:drawing>
-          <wp:inline distT="0" distB="0" distL="0" distR="0" wp14:anchorId="62D00626" wp14:editId="41F83E13">
+          <wp:inline distT="0" distB="0" distL="0" distR="0" wp14:anchorId="77C91CD8" wp14:editId="41F83E13">
             <wp:extent cx="3867690" cy="1781424"/>
             <wp:effectExtent l="76200" t="76200" r="133350" b="142875"/>
             <wp:docPr id="1664218403" name="Picture 1" descr="A white background with black text&#10;&#10;Description automatically generated"/>
@@ -5677,6 +6472,7 @@
           <w:lang w:val="en-IE"/>
         </w:rPr>
       </w:pPr>
+      <w:bookmarkStart w:id="32" w:name="_Hlk150432321"/>
       <w:r>
         <w:rPr>
           <w:rFonts w:ascii="Times New Roman" w:hAnsi="Times New Roman"/>
@@ -5695,7 +6491,6 @@
         </w:rPr>
         <w:t>“</w:t>
       </w:r>
-      <w:proofErr w:type="spellStart"/>
       <w:r>
         <w:rPr>
           <w:rFonts w:ascii="Times New Roman" w:hAnsi="Times New Roman"/>
@@ -5705,7 +6500,6 @@
         </w:rPr>
         <w:t>FreqDist</w:t>
       </w:r>
-      <w:proofErr w:type="spellEnd"/>
       <w:r>
         <w:rPr>
           <w:rFonts w:ascii="Times New Roman" w:hAnsi="Times New Roman"/>
@@ -5725,6 +6519,7 @@
         <w:t>.</w:t>
       </w:r>
     </w:p>
+    <w:bookmarkEnd w:id="32"/>
     <w:p>
       <w:pPr>
         <w:pStyle w:val="PMNormalIndent"/>
@@ -5743,9 +6538,9 @@
           <w:noProof/>
         </w:rPr>
         <w:drawing>
-          <wp:inline distT="0" distB="0" distL="0" distR="0" wp14:anchorId="6188D7B0" wp14:editId="4374FDC0">
-            <wp:extent cx="4365498" cy="1002370"/>
-            <wp:effectExtent l="76200" t="76200" r="130810" b="140970"/>
+          <wp:inline distT="0" distB="0" distL="0" distR="0" wp14:anchorId="7964802E" wp14:editId="3760609E">
+            <wp:extent cx="4415124" cy="1013765"/>
+            <wp:effectExtent l="76200" t="76200" r="138430" b="129540"/>
             <wp:docPr id="1294991699" name="Picture 1" descr="A close-up of a text&#10;&#10;Description automatically generated"/>
             <wp:cNvGraphicFramePr>
               <a:graphicFrameLocks xmlns:a="http://schemas.openxmlformats.org/drawingml/2006/main" noChangeAspect="1"/>
@@ -5766,7 +6561,7 @@
                   <pic:spPr>
                     <a:xfrm>
                       <a:off x="0" y="0"/>
-                      <a:ext cx="4414497" cy="1013621"/>
+                      <a:ext cx="4476990" cy="1027970"/>
                     </a:xfrm>
                     <a:prstGeom prst="rect">
                       <a:avLst/>
@@ -5803,7 +6598,7 @@
           <w:noProof/>
         </w:rPr>
         <w:drawing>
-          <wp:inline distT="0" distB="0" distL="0" distR="0" wp14:anchorId="59C76CC1" wp14:editId="0780D012">
+          <wp:inline distT="0" distB="0" distL="0" distR="0" wp14:anchorId="1F964C57" wp14:editId="0780D012">
             <wp:extent cx="4415159" cy="931773"/>
             <wp:effectExtent l="76200" t="76200" r="137795" b="135255"/>
             <wp:docPr id="1910456658" name="Picture 1" descr="A close-up of a text&#10;&#10;Description automatically generated"/>
@@ -5864,6 +6659,7 @@
           <w:lang w:val="en-IE"/>
         </w:rPr>
       </w:pPr>
+      <w:bookmarkStart w:id="33" w:name="_Hlk150432331"/>
       <w:r>
         <w:rPr>
           <w:rFonts w:ascii="Times New Roman" w:hAnsi="Times New Roman"/>
@@ -5892,6 +6688,7 @@
         <w:t>Negative tweets using “Concordance”.</w:t>
       </w:r>
     </w:p>
+    <w:bookmarkEnd w:id="33"/>
     <w:p>
       <w:pPr>
         <w:pStyle w:val="PMNormalIndent"/>
@@ -5916,7 +6713,7 @@
           <w:noProof/>
         </w:rPr>
         <w:drawing>
-          <wp:inline distT="0" distB="0" distL="0" distR="0" wp14:anchorId="52A3FE94" wp14:editId="607AED20">
+          <wp:inline distT="0" distB="0" distL="0" distR="0" wp14:anchorId="63FB612C" wp14:editId="4ADA9EB2">
             <wp:extent cx="1331366" cy="1295676"/>
             <wp:effectExtent l="76200" t="76200" r="135890" b="133350"/>
             <wp:docPr id="1896724550" name="Picture 1"/>
@@ -5986,6 +6783,7 @@
           <w:lang w:val="en-IE"/>
         </w:rPr>
       </w:pPr>
+      <w:bookmarkStart w:id="34" w:name="_Hlk150432338"/>
       <w:r>
         <w:rPr>
           <w:rFonts w:ascii="Times New Roman" w:hAnsi="Times New Roman"/>
@@ -6014,21 +6812,14 @@
         <w:t>: Positive vs Negative tweets using “Concordance”.</w:t>
       </w:r>
     </w:p>
+    <w:bookmarkEnd w:id="34"/>
     <w:p>
       <w:pPr>
         <w:pStyle w:val="PMNormalIndent"/>
       </w:pPr>
       <w:r>
         <w:lastRenderedPageBreak/>
-        <w:t>The NLTK Sentiment Intensity Analyzer along with the “</w:t>
-      </w:r>
-      <w:proofErr w:type="spellStart"/>
-      <w:r>
-        <w:t>vader_lexicon</w:t>
-      </w:r>
-      <w:proofErr w:type="spellEnd"/>
-      <w:r>
-        <w:t xml:space="preserve">” was used to produce polarity scores. These scores </w:t>
+        <w:t xml:space="preserve">The NLTK Sentiment Intensity Analyzer along with the “vader_lexicon” was used to produce polarity scores. These scores </w:t>
       </w:r>
       <w:r>
         <w:t>label</w:t>
@@ -6073,7 +6864,7 @@
           <w:noProof/>
         </w:rPr>
         <w:drawing>
-          <wp:inline distT="0" distB="0" distL="0" distR="0" wp14:anchorId="786A6521" wp14:editId="5B744B68">
+          <wp:inline distT="0" distB="0" distL="0" distR="0" wp14:anchorId="3DCBBE56" wp14:editId="5B744B68">
             <wp:extent cx="4912767" cy="205412"/>
             <wp:effectExtent l="76200" t="76200" r="135890" b="137795"/>
             <wp:docPr id="557153166" name="Picture 1"/>
@@ -6134,6 +6925,7 @@
           <w:lang w:val="en-IE"/>
         </w:rPr>
       </w:pPr>
+      <w:bookmarkStart w:id="35" w:name="_Hlk150432345"/>
       <w:r>
         <w:rPr>
           <w:rFonts w:ascii="Times New Roman" w:hAnsi="Times New Roman"/>
@@ -6180,6 +6972,7 @@
         <w:t>.</w:t>
       </w:r>
     </w:p>
+    <w:bookmarkEnd w:id="35"/>
     <w:p>
       <w:pPr>
         <w:pStyle w:val="PMNormalIndent"/>
@@ -6377,7 +7170,7 @@
           <w:noProof/>
         </w:rPr>
         <w:drawing>
-          <wp:inline distT="0" distB="0" distL="0" distR="0" wp14:anchorId="24B69C60" wp14:editId="365D49FE">
+          <wp:inline distT="0" distB="0" distL="0" distR="0" wp14:anchorId="4C51AB8E" wp14:editId="365D49FE">
             <wp:extent cx="5332781" cy="2981223"/>
             <wp:effectExtent l="76200" t="76200" r="134620" b="124460"/>
             <wp:docPr id="457091532" name="Picture 1" descr="A close up of words&#10;&#10;Description automatically generated"/>
@@ -6438,6 +7231,7 @@
           <w:lang w:val="en-IE"/>
         </w:rPr>
       </w:pPr>
+      <w:bookmarkStart w:id="36" w:name="_Hlk150432352"/>
       <w:r>
         <w:rPr>
           <w:rFonts w:ascii="Times New Roman" w:hAnsi="Times New Roman"/>
@@ -6475,6 +7269,7 @@
         <w:t>SIA dashboard for sentiment analysis.</w:t>
       </w:r>
     </w:p>
+    <w:bookmarkEnd w:id="36"/>
     <w:p>
       <w:pPr>
         <w:spacing w:before="0"/>
@@ -6490,6 +7285,7 @@
           <w:lang w:val="en-IE"/>
         </w:rPr>
       </w:pPr>
+      <w:bookmarkStart w:id="37" w:name="_Toc150469083"/>
       <w:r>
         <w:rPr>
           <w:lang w:val="en-IE"/>
@@ -6497,6 +7293,7 @@
         <w:lastRenderedPageBreak/>
         <w:t>Time Series</w:t>
       </w:r>
+      <w:bookmarkEnd w:id="37"/>
     </w:p>
     <w:p>
       <w:pPr>
@@ -6509,35 +7306,7 @@
         <w:rPr>
           <w:lang w:val="en-IE"/>
         </w:rPr>
-        <w:t>The data preparation continued under this section by removing columns that were not essential and checking for missing values or duplicates for the other columns. The “</w:t>
-      </w:r>
-      <w:proofErr w:type="spellStart"/>
-      <w:r>
-        <w:rPr>
-          <w:lang w:val="en-IE"/>
-        </w:rPr>
-        <w:t>polarity_scores</w:t>
-      </w:r>
-      <w:proofErr w:type="spellEnd"/>
-      <w:r>
-        <w:rPr>
-          <w:lang w:val="en-IE"/>
-        </w:rPr>
-        <w:t>” column was removed as the sentiment scores were already extracted. The “</w:t>
-      </w:r>
-      <w:proofErr w:type="spellStart"/>
-      <w:r>
-        <w:rPr>
-          <w:lang w:val="en-IE"/>
-        </w:rPr>
-        <w:t>userid</w:t>
-      </w:r>
-      <w:proofErr w:type="spellEnd"/>
-      <w:r>
-        <w:rPr>
-          <w:lang w:val="en-IE"/>
-        </w:rPr>
-        <w:t xml:space="preserve">” column </w:t>
+        <w:t xml:space="preserve">The data preparation continued under this section by removing columns that were not essential and checking for missing values or duplicates for the other columns. The “polarity_scores” column was removed as the sentiment scores were already extracted. The “userid” column </w:t>
       </w:r>
       <w:r>
         <w:rPr>
@@ -6575,6 +7344,34 @@
         </w:rPr>
         <w:t xml:space="preserve"> individual user sentiment trends this column was removed. This simplified our dataset further and helped focus the analysis on the temporal aspects and sentiment scores.</w:t>
       </w:r>
+    </w:p>
+    <w:p>
+      <w:pPr>
+        <w:pStyle w:val="Heading2"/>
+        <w:rPr>
+          <w:lang w:val="en-IE"/>
+        </w:rPr>
+      </w:pPr>
+      <w:bookmarkStart w:id="38" w:name="_Toc150469084"/>
+      <w:r>
+        <w:rPr>
+          <w:lang w:val="en-IE"/>
+        </w:rPr>
+        <w:t xml:space="preserve">Visualizing </w:t>
+      </w:r>
+      <w:r>
+        <w:rPr>
+          <w:lang w:val="en-IE"/>
+        </w:rPr>
+        <w:t>The</w:t>
+      </w:r>
+      <w:r>
+        <w:rPr>
+          <w:lang w:val="en-IE"/>
+        </w:rPr>
+        <w:t xml:space="preserve"> Time Series</w:t>
+      </w:r>
+      <w:bookmarkEnd w:id="38"/>
     </w:p>
     <w:p>
       <w:pPr>
@@ -6603,9 +7400,9 @@
           <w:noProof/>
         </w:rPr>
         <w:drawing>
-          <wp:inline distT="0" distB="0" distL="0" distR="0" wp14:anchorId="0C99CC3F" wp14:editId="1899D487">
+          <wp:inline distT="0" distB="0" distL="0" distR="0" wp14:anchorId="742F36E8" wp14:editId="7644DCE1">
             <wp:extent cx="5354727" cy="2665141"/>
-            <wp:effectExtent l="0" t="0" r="0" b="1905"/>
+            <wp:effectExtent l="76200" t="76200" r="132080" b="135255"/>
             <wp:docPr id="2084309004" name="Picture 2" descr="A graph of blue lines&#10;&#10;Description automatically generated"/>
             <wp:cNvGraphicFramePr>
               <a:graphicFrameLocks xmlns:a="http://schemas.openxmlformats.org/drawingml/2006/main" noChangeAspect="1"/>
@@ -6640,10 +7437,20 @@
                     <a:prstGeom prst="rect">
                       <a:avLst/>
                     </a:prstGeom>
-                    <a:noFill/>
-                    <a:ln>
-                      <a:noFill/>
+                    <a:ln w="38100" cap="sq">
+                      <a:solidFill>
+                        <a:srgbClr val="000000"/>
+                      </a:solidFill>
+                      <a:prstDash val="solid"/>
+                      <a:miter lim="800000"/>
                     </a:ln>
+                    <a:effectLst>
+                      <a:outerShdw blurRad="50800" dist="38100" dir="2700000" algn="tl" rotWithShape="0">
+                        <a:srgbClr val="000000">
+                          <a:alpha val="43000"/>
+                        </a:srgbClr>
+                      </a:outerShdw>
+                    </a:effectLst>
                   </pic:spPr>
                 </pic:pic>
               </a:graphicData>
@@ -6665,9 +7472,9 @@
           <w:noProof/>
         </w:rPr>
         <w:drawing>
-          <wp:inline distT="0" distB="0" distL="0" distR="0" wp14:anchorId="033D374D" wp14:editId="0233CF06">
+          <wp:inline distT="0" distB="0" distL="0" distR="0" wp14:anchorId="525A57B1" wp14:editId="404A1CEF">
             <wp:extent cx="5245824" cy="1828800"/>
-            <wp:effectExtent l="0" t="0" r="0" b="0"/>
+            <wp:effectExtent l="76200" t="76200" r="126365" b="133350"/>
             <wp:docPr id="250765085" name="Picture 3" descr="A graph with red lines&#10;&#10;Description automatically generated"/>
             <wp:cNvGraphicFramePr>
               <a:graphicFrameLocks xmlns:a="http://schemas.openxmlformats.org/drawingml/2006/main" noChangeAspect="1"/>
@@ -6702,10 +7509,20 @@
                     <a:prstGeom prst="rect">
                       <a:avLst/>
                     </a:prstGeom>
-                    <a:noFill/>
-                    <a:ln>
-                      <a:noFill/>
+                    <a:ln w="38100" cap="sq">
+                      <a:solidFill>
+                        <a:srgbClr val="000000"/>
+                      </a:solidFill>
+                      <a:prstDash val="solid"/>
+                      <a:miter lim="800000"/>
                     </a:ln>
+                    <a:effectLst>
+                      <a:outerShdw blurRad="50800" dist="38100" dir="2700000" algn="tl" rotWithShape="0">
+                        <a:srgbClr val="000000">
+                          <a:alpha val="43000"/>
+                        </a:srgbClr>
+                      </a:outerShdw>
+                    </a:effectLst>
                   </pic:spPr>
                 </pic:pic>
               </a:graphicData>
@@ -6725,6 +7542,7 @@
           <w:lang w:val="en-IE"/>
         </w:rPr>
       </w:pPr>
+      <w:bookmarkStart w:id="39" w:name="_Hlk150432360"/>
       <w:r>
         <w:rPr>
           <w:rFonts w:ascii="Times New Roman" w:hAnsi="Times New Roman"/>
@@ -6762,6 +7580,7 @@
         <w:t>Tweets per day plot.</w:t>
       </w:r>
     </w:p>
+    <w:bookmarkEnd w:id="39"/>
     <w:p>
       <w:pPr>
         <w:pStyle w:val="PMNormalIndent"/>
@@ -6841,7 +7660,11 @@
         <w:pStyle w:val="PMNormalIndent"/>
       </w:pPr>
       <w:r>
-        <w:t>A box plot was generated for weekly compound values and number of weekly number of tweets. The median line above zero suggests that the sentiment is generally positive for that week. The weeks with high volume of tweets have more extreme sentiment scores (both positive and negative).</w:t>
+        <w:t xml:space="preserve">A box plot was generated for weekly compound values and number of weekly number of tweets. The median line above zero suggests that the sentiment is generally positive for that week. The </w:t>
+      </w:r>
+      <w:r>
+        <w:lastRenderedPageBreak/>
+        <w:t>weeks with high volume of tweets have more extreme sentiment scores (both positive and negative).</w:t>
       </w:r>
     </w:p>
     <w:p>
@@ -6853,11 +7676,10 @@
         <w:rPr>
           <w:noProof/>
         </w:rPr>
-        <w:lastRenderedPageBreak/>
         <w:drawing>
-          <wp:inline distT="0" distB="0" distL="0" distR="0" wp14:anchorId="5E7F311B" wp14:editId="39F9BF44">
+          <wp:inline distT="0" distB="0" distL="0" distR="0" wp14:anchorId="6EE3136A" wp14:editId="00049DFF">
             <wp:extent cx="5383988" cy="2306546"/>
-            <wp:effectExtent l="0" t="0" r="7620" b="0"/>
+            <wp:effectExtent l="76200" t="76200" r="140970" b="132080"/>
             <wp:docPr id="168288579" name="Picture 1" descr="A graph of different colored squares&#10;&#10;Description automatically generated"/>
             <wp:cNvGraphicFramePr>
               <a:graphicFrameLocks xmlns:a="http://schemas.openxmlformats.org/drawingml/2006/main" noChangeAspect="1"/>
@@ -6883,6 +7705,20 @@
                     <a:prstGeom prst="rect">
                       <a:avLst/>
                     </a:prstGeom>
+                    <a:ln w="38100" cap="sq">
+                      <a:solidFill>
+                        <a:srgbClr val="000000"/>
+                      </a:solidFill>
+                      <a:prstDash val="solid"/>
+                      <a:miter lim="800000"/>
+                    </a:ln>
+                    <a:effectLst>
+                      <a:outerShdw blurRad="50800" dist="38100" dir="2700000" algn="tl" rotWithShape="0">
+                        <a:srgbClr val="000000">
+                          <a:alpha val="43000"/>
+                        </a:srgbClr>
+                      </a:outerShdw>
+                    </a:effectLst>
                   </pic:spPr>
                 </pic:pic>
               </a:graphicData>
@@ -6895,15 +7731,21 @@
       <w:pPr>
         <w:pStyle w:val="PMNormalIndent"/>
         <w:jc w:val="center"/>
+        <w:rPr>
+          <w:rFonts w:ascii="Times New Roman" w:hAnsi="Times New Roman"/>
+          <w:sz w:val="16"/>
+          <w:szCs w:val="16"/>
+          <w:lang w:val="en-IE"/>
+        </w:rPr>
       </w:pPr>
       <w:r>
         <w:rPr>
           <w:noProof/>
         </w:rPr>
         <w:drawing>
-          <wp:inline distT="0" distB="0" distL="0" distR="0" wp14:anchorId="508BB220" wp14:editId="037AA8DB">
+          <wp:inline distT="0" distB="0" distL="0" distR="0" wp14:anchorId="186CBBDA" wp14:editId="1B27A1F3">
             <wp:extent cx="5354290" cy="2267712"/>
-            <wp:effectExtent l="0" t="0" r="0" b="0"/>
+            <wp:effectExtent l="76200" t="76200" r="132715" b="132715"/>
             <wp:docPr id="782375157" name="Picture 782375157" descr="A graph of a growing graph&#10;&#10;Description automatically generated with medium confidence"/>
             <wp:cNvGraphicFramePr>
               <a:graphicFrameLocks xmlns:a="http://schemas.openxmlformats.org/drawingml/2006/main" noChangeAspect="1"/>
@@ -6929,6 +7771,20 @@
                     <a:prstGeom prst="rect">
                       <a:avLst/>
                     </a:prstGeom>
+                    <a:ln w="38100" cap="sq">
+                      <a:solidFill>
+                        <a:srgbClr val="000000"/>
+                      </a:solidFill>
+                      <a:prstDash val="solid"/>
+                      <a:miter lim="800000"/>
+                    </a:ln>
+                    <a:effectLst>
+                      <a:outerShdw blurRad="50800" dist="38100" dir="2700000" algn="tl" rotWithShape="0">
+                        <a:srgbClr val="000000">
+                          <a:alpha val="43000"/>
+                        </a:srgbClr>
+                      </a:outerShdw>
+                    </a:effectLst>
                   </pic:spPr>
                 </pic:pic>
               </a:graphicData>
@@ -6936,18 +7792,16 @@
           </wp:inline>
         </w:drawing>
       </w:r>
-    </w:p>
-    <w:p>
-      <w:pPr>
-        <w:pStyle w:val="PMNormalIndent"/>
-        <w:jc w:val="center"/>
+      <w:bookmarkStart w:id="40" w:name="_Hlk150432369"/>
+      <w:r>
         <w:rPr>
           <w:rFonts w:ascii="Times New Roman" w:hAnsi="Times New Roman"/>
           <w:sz w:val="16"/>
           <w:szCs w:val="16"/>
           <w:lang w:val="en-IE"/>
         </w:rPr>
-      </w:pPr>
+        <w:t xml:space="preserve">Figure </w:t>
+      </w:r>
       <w:r>
         <w:rPr>
           <w:rFonts w:ascii="Times New Roman" w:hAnsi="Times New Roman"/>
@@ -6955,7 +7809,7 @@
           <w:szCs w:val="16"/>
           <w:lang w:val="en-IE"/>
         </w:rPr>
-        <w:t xml:space="preserve">Figure </w:t>
+        <w:t>4.2</w:t>
       </w:r>
       <w:r>
         <w:rPr>
@@ -6964,7 +7818,7 @@
           <w:szCs w:val="16"/>
           <w:lang w:val="en-IE"/>
         </w:rPr>
-        <w:t>4.2</w:t>
+        <w:t xml:space="preserve">: </w:t>
       </w:r>
       <w:r>
         <w:rPr>
@@ -6973,27 +7827,30 @@
           <w:szCs w:val="16"/>
           <w:lang w:val="en-IE"/>
         </w:rPr>
-        <w:t xml:space="preserve">: </w:t>
-      </w:r>
-      <w:r>
-        <w:rPr>
-          <w:rFonts w:ascii="Times New Roman" w:hAnsi="Times New Roman"/>
-          <w:sz w:val="16"/>
-          <w:szCs w:val="16"/>
-          <w:lang w:val="en-IE"/>
-        </w:rPr>
         <w:t>Weekly compound sentiment and number of tweets.</w:t>
       </w:r>
     </w:p>
     <w:p>
       <w:pPr>
+        <w:pStyle w:val="Heading2"/>
+        <w:rPr>
+          <w:lang w:val="en-IE"/>
+        </w:rPr>
+      </w:pPr>
+      <w:bookmarkStart w:id="41" w:name="_Toc150469085"/>
+      <w:bookmarkEnd w:id="40"/>
+      <w:r>
+        <w:rPr>
+          <w:lang w:val="en-IE"/>
+        </w:rPr>
+        <w:t>Decomposition</w:t>
+      </w:r>
+      <w:bookmarkEnd w:id="41"/>
+    </w:p>
+    <w:p>
+      <w:pPr>
         <w:spacing w:before="0"/>
-        <w:jc w:val="center"/>
-      </w:pPr>
-    </w:p>
-    <w:p>
-      <w:pPr>
-        <w:spacing w:before="0"/>
+        <w:ind w:left="720"/>
       </w:pPr>
       <w:r>
         <w:t xml:space="preserve">A time series can be modelled as an additive or </w:t>
@@ -7042,13 +7899,17 @@
         <w:t xml:space="preserve">. The multiplicative decomposition would fail because it’s not appropriate for series with </w:t>
       </w:r>
       <w:r>
-        <w:t xml:space="preserve">zero or negative values. The additive decomposition showed that the long-term movement in daily average was relatively smooth, indicating that any long-term changes in sentiment are gradual rather then abrupt. The residual component was </w:t>
-      </w:r>
-      <w:proofErr w:type="gramStart"/>
-      <w:r>
-        <w:t>irregular</w:t>
-      </w:r>
-      <w:proofErr w:type="gramEnd"/>
+        <w:t xml:space="preserve">zero or negative values. The additive decomposition showed that the long-term movement in daily average was relatively smooth, indicating that any long-term changes in sentiment are gradual rather </w:t>
+      </w:r>
+      <w:r>
+        <w:t>than</w:t>
+      </w:r>
+      <w:r>
+        <w:t xml:space="preserve"> abrupt. The residual component was </w:t>
+      </w:r>
+      <w:r>
+        <w:t>irregular,</w:t>
+      </w:r>
       <w:r>
         <w:t xml:space="preserve"> and this represents the noise in the dataset.</w:t>
       </w:r>
@@ -7058,20 +7919,14 @@
         <w:spacing w:before="0"/>
         <w:jc w:val="center"/>
       </w:pPr>
-    </w:p>
-    <w:p>
-      <w:pPr>
-        <w:spacing w:before="0"/>
-        <w:jc w:val="center"/>
-      </w:pPr>
       <w:r>
         <w:rPr>
           <w:noProof/>
         </w:rPr>
         <w:drawing>
-          <wp:inline distT="0" distB="0" distL="0" distR="0" wp14:anchorId="7C7B6412" wp14:editId="7004E28D">
+          <wp:inline distT="0" distB="0" distL="0" distR="0" wp14:anchorId="1E6F54DE" wp14:editId="7D29632A">
             <wp:extent cx="4381500" cy="2177566"/>
-            <wp:effectExtent l="0" t="0" r="0" b="0"/>
+            <wp:effectExtent l="76200" t="76200" r="133350" b="127635"/>
             <wp:docPr id="703567087" name="Picture 1" descr="A graph of a graph&#10;&#10;Description automatically generated with medium confidence"/>
             <wp:cNvGraphicFramePr>
               <a:graphicFrameLocks xmlns:a="http://schemas.openxmlformats.org/drawingml/2006/main" noChangeAspect="1"/>
@@ -7106,10 +7961,20 @@
                     <a:prstGeom prst="rect">
                       <a:avLst/>
                     </a:prstGeom>
-                    <a:noFill/>
-                    <a:ln>
-                      <a:noFill/>
+                    <a:ln w="38100" cap="sq">
+                      <a:solidFill>
+                        <a:srgbClr val="000000"/>
+                      </a:solidFill>
+                      <a:prstDash val="solid"/>
+                      <a:miter lim="800000"/>
                     </a:ln>
+                    <a:effectLst>
+                      <a:outerShdw blurRad="50800" dist="38100" dir="2700000" algn="tl" rotWithShape="0">
+                        <a:srgbClr val="000000">
+                          <a:alpha val="43000"/>
+                        </a:srgbClr>
+                      </a:outerShdw>
+                    </a:effectLst>
                   </pic:spPr>
                 </pic:pic>
               </a:graphicData>
@@ -7129,6 +7994,7 @@
           <w:lang w:val="en-IE"/>
         </w:rPr>
       </w:pPr>
+      <w:bookmarkStart w:id="42" w:name="_Hlk150432375"/>
       <w:r>
         <w:rPr>
           <w:rFonts w:ascii="Times New Roman" w:hAnsi="Times New Roman"/>
@@ -7145,7 +8011,7 @@
           <w:szCs w:val="16"/>
           <w:lang w:val="en-IE"/>
         </w:rPr>
-        <w:t>4.</w:t>
+        <w:t>4.3</w:t>
       </w:r>
       <w:r>
         <w:rPr>
@@ -7154,7 +8020,7 @@
           <w:szCs w:val="16"/>
           <w:lang w:val="en-IE"/>
         </w:rPr>
-        <w:t>3</w:t>
+        <w:t xml:space="preserve">: </w:t>
       </w:r>
       <w:r>
         <w:rPr>
@@ -7163,17 +8029,242 @@
           <w:szCs w:val="16"/>
           <w:lang w:val="en-IE"/>
         </w:rPr>
-        <w:t xml:space="preserve">: </w:t>
-      </w:r>
-      <w:r>
+        <w:t>Additive decomposition.</w:t>
+      </w:r>
+    </w:p>
+    <w:p>
+      <w:pPr>
+        <w:pStyle w:val="Heading2"/>
+        <w:rPr>
+          <w:lang w:val="en-IE"/>
+        </w:rPr>
+      </w:pPr>
+      <w:bookmarkStart w:id="43" w:name="_Toc150469086"/>
+      <w:bookmarkEnd w:id="42"/>
+      <w:r>
+        <w:rPr>
+          <w:lang w:val="en-IE"/>
+        </w:rPr>
+        <w:lastRenderedPageBreak/>
+        <w:t>Stationarity Tests</w:t>
+      </w:r>
+      <w:bookmarkEnd w:id="43"/>
+    </w:p>
+    <w:p>
+      <w:pPr>
+        <w:spacing w:before="0"/>
+        <w:ind w:left="720"/>
+      </w:pPr>
+      <w:r>
+        <w:t>Stationarity is a property of a time series. A stationary series is one where the values of the series is not a function of time</w:t>
+      </w:r>
+      <w:sdt>
+        <w:sdtPr>
+          <w:id w:val="-1862430425"/>
+          <w:citation/>
+        </w:sdtPr>
+        <w:sdtContent>
+          <w:r>
+            <w:fldChar w:fldCharType="begin"/>
+          </w:r>
+          <w:r>
+            <w:rPr>
+              <w:lang w:val="en-IE"/>
+            </w:rPr>
+            <w:instrText xml:space="preserve"> CITATION Rob23 \l 6153 </w:instrText>
+          </w:r>
+          <w:r>
+            <w:fldChar w:fldCharType="separate"/>
+          </w:r>
+          <w:r>
+            <w:rPr>
+              <w:noProof/>
+              <w:lang w:val="en-IE"/>
+            </w:rPr>
+            <w:t xml:space="preserve"> </w:t>
+          </w:r>
+          <w:r>
+            <w:rPr>
+              <w:noProof/>
+              <w:lang w:val="en-IE"/>
+            </w:rPr>
+            <w:t>(Athanasopoulos, 2023)</w:t>
+          </w:r>
+          <w:r>
+            <w:fldChar w:fldCharType="end"/>
+          </w:r>
+        </w:sdtContent>
+      </w:sdt>
+      <w:r>
+        <w:t>.</w:t>
+      </w:r>
+      <w:r>
+        <w:t xml:space="preserve"> Augmented Dickey Fuller test (ADF) and </w:t>
+      </w:r>
+      <w:r>
+        <w:t>Kwiatkowski-Phillips-Schmidt-Shin tes</w:t>
+      </w:r>
+      <w:r>
+        <w:t>t (</w:t>
+      </w:r>
+      <w:r>
+        <w:t>KPSS</w:t>
+      </w:r>
+      <w:r>
+        <w:t>) were used to check if the time series is stationary or not. Based on ADF test the p-value is 0.915 which is much higher than common significance level (0.05), which means that the test failed to reject the null hypothesis, hence the time series is mo</w:t>
+      </w:r>
+      <w:r>
+        <w:t>st probably non-stationary. The KPSS test p-value is 0.023 which is below 0.05, meaning that the null hypothesis of stationarity is rejected, meaning that the time series is non-stationary.</w:t>
+      </w:r>
+    </w:p>
+    <w:p>
+      <w:pPr>
+        <w:spacing w:before="0"/>
+        <w:ind w:left="720"/>
+      </w:pPr>
+      <w:r>
+        <w:t xml:space="preserve">Because both </w:t>
+      </w:r>
+      <w:r>
+        <w:t>tests</w:t>
+      </w:r>
+      <w:r>
+        <w:t xml:space="preserve"> shown that the time series is non stationary some form of differencing or transformation was required.</w:t>
+      </w:r>
+    </w:p>
+    <w:p>
+      <w:pPr>
+        <w:spacing w:before="0"/>
+        <w:ind w:left="720"/>
+        <w:jc w:val="center"/>
+      </w:pPr>
+      <w:r>
+        <w:rPr>
+          <w:noProof/>
+        </w:rPr>
+        <w:drawing>
+          <wp:inline distT="0" distB="0" distL="0" distR="0" wp14:anchorId="301784BE" wp14:editId="416A2454">
+            <wp:extent cx="5010912" cy="303109"/>
+            <wp:effectExtent l="76200" t="76200" r="132715" b="135255"/>
+            <wp:docPr id="1902766347" name="Picture 1"/>
+            <wp:cNvGraphicFramePr>
+              <a:graphicFrameLocks xmlns:a="http://schemas.openxmlformats.org/drawingml/2006/main" noChangeAspect="1"/>
+            </wp:cNvGraphicFramePr>
+            <a:graphic xmlns:a="http://schemas.openxmlformats.org/drawingml/2006/main">
+              <a:graphicData uri="http://schemas.openxmlformats.org/drawingml/2006/picture">
+                <pic:pic xmlns:pic="http://schemas.openxmlformats.org/drawingml/2006/picture">
+                  <pic:nvPicPr>
+                    <pic:cNvPr id="1902766347" name=""/>
+                    <pic:cNvPicPr/>
+                  </pic:nvPicPr>
+                  <pic:blipFill>
+                    <a:blip r:embed="rId44"/>
+                    <a:stretch>
+                      <a:fillRect/>
+                    </a:stretch>
+                  </pic:blipFill>
+                  <pic:spPr>
+                    <a:xfrm>
+                      <a:off x="0" y="0"/>
+                      <a:ext cx="5442628" cy="329223"/>
+                    </a:xfrm>
+                    <a:prstGeom prst="rect">
+                      <a:avLst/>
+                    </a:prstGeom>
+                    <a:ln w="38100" cap="sq">
+                      <a:solidFill>
+                        <a:srgbClr val="000000"/>
+                      </a:solidFill>
+                      <a:prstDash val="solid"/>
+                      <a:miter lim="800000"/>
+                    </a:ln>
+                    <a:effectLst>
+                      <a:outerShdw blurRad="50800" dist="38100" dir="2700000" algn="tl" rotWithShape="0">
+                        <a:srgbClr val="000000">
+                          <a:alpha val="43000"/>
+                        </a:srgbClr>
+                      </a:outerShdw>
+                    </a:effectLst>
+                  </pic:spPr>
+                </pic:pic>
+              </a:graphicData>
+            </a:graphic>
+          </wp:inline>
+        </w:drawing>
+      </w:r>
+    </w:p>
+    <w:p>
+      <w:pPr>
+        <w:spacing w:before="0"/>
+        <w:ind w:left="720"/>
+        <w:jc w:val="center"/>
+      </w:pPr>
+      <w:r>
+        <w:rPr>
+          <w:noProof/>
+        </w:rPr>
+        <w:drawing>
+          <wp:inline distT="0" distB="0" distL="0" distR="0" wp14:anchorId="114C3A6D" wp14:editId="05710D59">
+            <wp:extent cx="4964159" cy="321398"/>
+            <wp:effectExtent l="76200" t="76200" r="141605" b="135890"/>
+            <wp:docPr id="560421568" name="Picture 1"/>
+            <wp:cNvGraphicFramePr>
+              <a:graphicFrameLocks xmlns:a="http://schemas.openxmlformats.org/drawingml/2006/main" noChangeAspect="1"/>
+            </wp:cNvGraphicFramePr>
+            <a:graphic xmlns:a="http://schemas.openxmlformats.org/drawingml/2006/main">
+              <a:graphicData uri="http://schemas.openxmlformats.org/drawingml/2006/picture">
+                <pic:pic xmlns:pic="http://schemas.openxmlformats.org/drawingml/2006/picture">
+                  <pic:nvPicPr>
+                    <pic:cNvPr id="560421568" name=""/>
+                    <pic:cNvPicPr/>
+                  </pic:nvPicPr>
+                  <pic:blipFill>
+                    <a:blip r:embed="rId45"/>
+                    <a:stretch>
+                      <a:fillRect/>
+                    </a:stretch>
+                  </pic:blipFill>
+                  <pic:spPr>
+                    <a:xfrm>
+                      <a:off x="0" y="0"/>
+                      <a:ext cx="5175326" cy="335070"/>
+                    </a:xfrm>
+                    <a:prstGeom prst="rect">
+                      <a:avLst/>
+                    </a:prstGeom>
+                    <a:ln w="38100" cap="sq">
+                      <a:solidFill>
+                        <a:srgbClr val="000000"/>
+                      </a:solidFill>
+                      <a:prstDash val="solid"/>
+                      <a:miter lim="800000"/>
+                    </a:ln>
+                    <a:effectLst>
+                      <a:outerShdw blurRad="50800" dist="38100" dir="2700000" algn="tl" rotWithShape="0">
+                        <a:srgbClr val="000000">
+                          <a:alpha val="43000"/>
+                        </a:srgbClr>
+                      </a:outerShdw>
+                    </a:effectLst>
+                  </pic:spPr>
+                </pic:pic>
+              </a:graphicData>
+            </a:graphic>
+          </wp:inline>
+        </w:drawing>
+      </w:r>
+    </w:p>
+    <w:p>
+      <w:pPr>
+        <w:pStyle w:val="PMNormalIndent"/>
+        <w:jc w:val="center"/>
         <w:rPr>
           <w:rFonts w:ascii="Times New Roman" w:hAnsi="Times New Roman"/>
           <w:sz w:val="16"/>
           <w:szCs w:val="16"/>
           <w:lang w:val="en-IE"/>
         </w:rPr>
-        <w:t>Additive decomposition</w:t>
-      </w:r>
+      </w:pPr>
       <w:r>
         <w:rPr>
           <w:rFonts w:ascii="Times New Roman" w:hAnsi="Times New Roman"/>
@@ -7181,12 +8272,792 @@
           <w:szCs w:val="16"/>
           <w:lang w:val="en-IE"/>
         </w:rPr>
+        <w:t xml:space="preserve">Figure </w:t>
+      </w:r>
+      <w:r>
+        <w:rPr>
+          <w:rFonts w:ascii="Times New Roman" w:hAnsi="Times New Roman"/>
+          <w:sz w:val="16"/>
+          <w:szCs w:val="16"/>
+          <w:lang w:val="en-IE"/>
+        </w:rPr>
+        <w:t>4.4</w:t>
+      </w:r>
+      <w:r>
+        <w:rPr>
+          <w:rFonts w:ascii="Times New Roman" w:hAnsi="Times New Roman"/>
+          <w:sz w:val="16"/>
+          <w:szCs w:val="16"/>
+          <w:lang w:val="en-IE"/>
+        </w:rPr>
+        <w:t xml:space="preserve">: </w:t>
+      </w:r>
+      <w:r>
+        <w:rPr>
+          <w:rFonts w:ascii="Times New Roman" w:hAnsi="Times New Roman"/>
+          <w:sz w:val="16"/>
+          <w:szCs w:val="16"/>
+          <w:lang w:val="en-IE"/>
+        </w:rPr>
+        <w:t>ADF and KPSS test results.</w:t>
+      </w:r>
+    </w:p>
+    <w:p>
+      <w:pPr>
+        <w:pStyle w:val="Heading2"/>
+        <w:rPr>
+          <w:lang w:val="en-IE"/>
+        </w:rPr>
+      </w:pPr>
+      <w:bookmarkStart w:id="44" w:name="_Toc150469087"/>
+      <w:r>
+        <w:rPr>
+          <w:lang w:val="en-IE"/>
+        </w:rPr>
+        <w:t>Differencing</w:t>
+      </w:r>
+      <w:bookmarkEnd w:id="44"/>
+      <w:r>
+        <w:rPr>
+          <w:lang w:val="en-IE"/>
+        </w:rPr>
+        <w:t xml:space="preserve"> </w:t>
+      </w:r>
+    </w:p>
+    <w:p>
+      <w:pPr>
+        <w:spacing w:before="0"/>
+        <w:ind w:left="720"/>
+      </w:pPr>
+      <w:r>
+        <w:t>Differencing is a method of transforming a time series dataset by removing the time dependence, including structures like seasonality and trends, transforming a non-stationary time series into a stationary one</w:t>
+      </w:r>
+      <w:sdt>
+        <w:sdtPr>
+          <w:id w:val="-264300546"/>
+          <w:citation/>
+        </w:sdtPr>
+        <w:sdtContent>
+          <w:r>
+            <w:fldChar w:fldCharType="begin"/>
+          </w:r>
+          <w:r>
+            <w:rPr>
+              <w:lang w:val="en-IE"/>
+            </w:rPr>
+            <w:instrText xml:space="preserve"> CITATION Jas20 \l 6153 </w:instrText>
+          </w:r>
+          <w:r>
+            <w:fldChar w:fldCharType="separate"/>
+          </w:r>
+          <w:r>
+            <w:rPr>
+              <w:noProof/>
+              <w:lang w:val="en-IE"/>
+            </w:rPr>
+            <w:t xml:space="preserve"> </w:t>
+          </w:r>
+          <w:r>
+            <w:rPr>
+              <w:noProof/>
+              <w:lang w:val="en-IE"/>
+            </w:rPr>
+            <w:t>(Brownlee, 2020)</w:t>
+          </w:r>
+          <w:r>
+            <w:fldChar w:fldCharType="end"/>
+          </w:r>
+        </w:sdtContent>
+      </w:sdt>
+      <w:r>
         <w:t>.</w:t>
       </w:r>
+      <w:r>
+        <w:t xml:space="preserve"> After applying “.diff” function  that calculates the difference between consecutive elements in the “mean” column. By subtracting each data point from the previous the time series dataset has become more stationary. The ADF and KPSS test results show a excellent improvement. The ADF p-value is below 0.05 and KPSS p-value is above 0.1. </w:t>
+      </w:r>
+    </w:p>
+    <w:p>
+      <w:pPr>
+        <w:pStyle w:val="Heading2"/>
+        <w:rPr>
+          <w:lang w:val="en-IE"/>
+        </w:rPr>
+      </w:pPr>
+      <w:bookmarkStart w:id="45" w:name="_Toc150469088"/>
+      <w:r>
+        <w:rPr>
+          <w:lang w:val="en-IE"/>
+        </w:rPr>
+        <w:t>ARIMA Time Series Model</w:t>
+      </w:r>
+      <w:bookmarkEnd w:id="45"/>
+      <w:r>
+        <w:rPr>
+          <w:lang w:val="en-IE"/>
+        </w:rPr>
+        <w:t xml:space="preserve"> </w:t>
+      </w:r>
+    </w:p>
+    <w:p>
+      <w:pPr>
+        <w:pStyle w:val="PMNormalIndent"/>
+      </w:pPr>
+      <w:r>
+        <w:t xml:space="preserve">The most common model to employ for time series is </w:t>
+      </w:r>
+      <w:r>
+        <w:t>Auto</w:t>
+      </w:r>
+      <w:r>
+        <w:t>R</w:t>
+      </w:r>
+      <w:r>
+        <w:t>egressive Integrated Moving Average</w:t>
+      </w:r>
+      <w:r>
+        <w:t xml:space="preserve"> (ARIMA). ARIMA models are characterized by three components:</w:t>
+      </w:r>
+    </w:p>
+    <w:p>
+      <w:pPr>
+        <w:pStyle w:val="ListParagraph"/>
+        <w:numPr>
+          <w:ilvl w:val="0"/>
+          <w:numId w:val="30"/>
+        </w:numPr>
+        <w:rPr>
+          <w:rFonts w:ascii="Arial" w:hAnsi="Arial" w:cs="Arial"/>
+          <w:sz w:val="20"/>
+          <w:szCs w:val="20"/>
+        </w:rPr>
+      </w:pPr>
+      <w:r>
+        <w:rPr>
+          <w:rFonts w:ascii="Arial" w:hAnsi="Arial" w:cs="Arial"/>
+          <w:sz w:val="20"/>
+          <w:szCs w:val="20"/>
+        </w:rPr>
+        <w:t>AutoRegressive (AR): The AR part looks at past data points to predict the next one. The "p" in ARIMA tells how many past points to check.</w:t>
+      </w:r>
+    </w:p>
+    <w:p>
+      <w:pPr>
+        <w:pStyle w:val="ListParagraph"/>
+        <w:numPr>
+          <w:ilvl w:val="0"/>
+          <w:numId w:val="30"/>
+        </w:numPr>
+        <w:rPr>
+          <w:rFonts w:ascii="Arial" w:hAnsi="Arial" w:cs="Arial"/>
+          <w:sz w:val="20"/>
+          <w:szCs w:val="20"/>
+        </w:rPr>
+      </w:pPr>
+      <w:r>
+        <w:rPr>
+          <w:rFonts w:ascii="Arial" w:hAnsi="Arial" w:cs="Arial"/>
+          <w:sz w:val="20"/>
+          <w:szCs w:val="20"/>
+        </w:rPr>
+        <w:t>Integrated (I): The I part is about subtracting past values from current ones to get a smoother series. The "d" in ARIMA tells how many times to do this subtraction.</w:t>
+      </w:r>
+    </w:p>
+    <w:p>
+      <w:pPr>
+        <w:pStyle w:val="ListParagraph"/>
+        <w:numPr>
+          <w:ilvl w:val="0"/>
+          <w:numId w:val="30"/>
+        </w:numPr>
+        <w:rPr>
+          <w:rFonts w:ascii="Arial" w:hAnsi="Arial" w:cs="Arial"/>
+          <w:sz w:val="20"/>
+          <w:szCs w:val="20"/>
+        </w:rPr>
+      </w:pPr>
+      <w:r>
+        <w:rPr>
+          <w:rFonts w:ascii="Arial" w:hAnsi="Arial" w:cs="Arial"/>
+          <w:sz w:val="20"/>
+          <w:szCs w:val="20"/>
+        </w:rPr>
+        <w:t>Moving Average (MA): The MA part uses past forecast mistakes to help make better predictions. The "q" in ARIMA says how many old mistakes to look at.</w:t>
+      </w:r>
+    </w:p>
+    <w:p>
+      <w:pPr>
+        <w:pStyle w:val="PMNormalIndent"/>
+      </w:pPr>
+      <w:r>
+        <w:t xml:space="preserve">Because the stationarity was already achieved previously the ARIMA model will have a d=1. </w:t>
+      </w:r>
+      <w:r>
+        <w:t>Autocorrelation Function (ACF) and the Partial Autocorrelation Function (PACF) plots</w:t>
+      </w:r>
+      <w:r>
+        <w:t xml:space="preserve"> will be used to determine the correct values for p and q.</w:t>
+      </w:r>
+      <w:r>
+        <w:t xml:space="preserve"> </w:t>
+      </w:r>
     </w:p>
     <w:p>
       <w:pPr>
         <w:spacing w:before="0"/>
+        <w:ind w:left="720"/>
+        <w:jc w:val="center"/>
+      </w:pPr>
+      <w:r>
+        <w:rPr>
+          <w:noProof/>
+        </w:rPr>
+        <w:drawing>
+          <wp:inline distT="0" distB="0" distL="0" distR="0" wp14:anchorId="346A336D" wp14:editId="61D880F7">
+            <wp:extent cx="2294947" cy="2263140"/>
+            <wp:effectExtent l="76200" t="76200" r="124460" b="137160"/>
+            <wp:docPr id="1227891706" name="Picture 1227891706" descr="A graph of a graph with blue lines&#10;&#10;Description automatically generated with medium confidence"/>
+            <wp:cNvGraphicFramePr>
+              <a:graphicFrameLocks xmlns:a="http://schemas.openxmlformats.org/drawingml/2006/main" noChangeAspect="1"/>
+            </wp:cNvGraphicFramePr>
+            <a:graphic xmlns:a="http://schemas.openxmlformats.org/drawingml/2006/main">
+              <a:graphicData uri="http://schemas.openxmlformats.org/drawingml/2006/picture">
+                <pic:pic xmlns:pic="http://schemas.openxmlformats.org/drawingml/2006/picture">
+                  <pic:nvPicPr>
+                    <pic:cNvPr id="1227891706" name="Picture 1227891706" descr="A graph of a graph with blue lines&#10;&#10;Description automatically generated with medium confidence"/>
+                    <pic:cNvPicPr>
+                      <a:picLocks noChangeAspect="1" noChangeArrowheads="1"/>
+                    </pic:cNvPicPr>
+                  </pic:nvPicPr>
+                  <pic:blipFill>
+                    <a:blip r:embed="rId46" cstate="print">
+                      <a:extLst>
+                        <a:ext uri="{28A0092B-C50C-407E-A947-70E740481C1C}">
+                          <a14:useLocalDpi xmlns:a14="http://schemas.microsoft.com/office/drawing/2010/main" val="0"/>
+                        </a:ext>
+                      </a:extLst>
+                    </a:blip>
+                    <a:srcRect/>
+                    <a:stretch>
+                      <a:fillRect/>
+                    </a:stretch>
+                  </pic:blipFill>
+                  <pic:spPr bwMode="auto">
+                    <a:xfrm>
+                      <a:off x="0" y="0"/>
+                      <a:ext cx="2314806" cy="2282724"/>
+                    </a:xfrm>
+                    <a:prstGeom prst="rect">
+                      <a:avLst/>
+                    </a:prstGeom>
+                    <a:ln w="38100" cap="sq">
+                      <a:solidFill>
+                        <a:srgbClr val="000000"/>
+                      </a:solidFill>
+                      <a:prstDash val="solid"/>
+                      <a:miter lim="800000"/>
+                    </a:ln>
+                    <a:effectLst>
+                      <a:outerShdw blurRad="50800" dist="38100" dir="2700000" algn="tl" rotWithShape="0">
+                        <a:srgbClr val="000000">
+                          <a:alpha val="43000"/>
+                        </a:srgbClr>
+                      </a:outerShdw>
+                    </a:effectLst>
+                  </pic:spPr>
+                </pic:pic>
+              </a:graphicData>
+            </a:graphic>
+          </wp:inline>
+        </w:drawing>
+      </w:r>
+    </w:p>
+    <w:p>
+      <w:pPr>
+        <w:pStyle w:val="PMNormalIndent"/>
+        <w:jc w:val="center"/>
+        <w:rPr>
+          <w:rFonts w:ascii="Times New Roman" w:hAnsi="Times New Roman"/>
+          <w:sz w:val="16"/>
+          <w:szCs w:val="16"/>
+          <w:lang w:val="en-IE"/>
+        </w:rPr>
+      </w:pPr>
+      <w:r>
+        <w:rPr>
+          <w:rFonts w:ascii="Times New Roman" w:hAnsi="Times New Roman"/>
+          <w:sz w:val="16"/>
+          <w:szCs w:val="16"/>
+          <w:lang w:val="en-IE"/>
+        </w:rPr>
+        <w:t xml:space="preserve">Figure </w:t>
+      </w:r>
+      <w:r>
+        <w:rPr>
+          <w:rFonts w:ascii="Times New Roman" w:hAnsi="Times New Roman"/>
+          <w:sz w:val="16"/>
+          <w:szCs w:val="16"/>
+          <w:lang w:val="en-IE"/>
+        </w:rPr>
+        <w:t>4.5</w:t>
+      </w:r>
+      <w:r>
+        <w:rPr>
+          <w:rFonts w:ascii="Times New Roman" w:hAnsi="Times New Roman"/>
+          <w:sz w:val="16"/>
+          <w:szCs w:val="16"/>
+          <w:lang w:val="en-IE"/>
+        </w:rPr>
+        <w:t xml:space="preserve">: </w:t>
+      </w:r>
+      <w:r>
+        <w:rPr>
+          <w:rFonts w:ascii="Times New Roman" w:hAnsi="Times New Roman"/>
+          <w:sz w:val="16"/>
+          <w:szCs w:val="16"/>
+          <w:lang w:val="en-IE"/>
+        </w:rPr>
+        <w:t>ACF and PACF plots.</w:t>
+      </w:r>
+    </w:p>
+    <w:p>
+      <w:pPr>
+        <w:pStyle w:val="PMNormalIndent"/>
+        <w:rPr>
+          <w:rFonts w:ascii="Times New Roman" w:hAnsi="Times New Roman"/>
+          <w:sz w:val="16"/>
+          <w:szCs w:val="16"/>
+          <w:lang w:val="en-IE"/>
+        </w:rPr>
+      </w:pPr>
+      <w:r>
+        <w:lastRenderedPageBreak/>
+        <w:t>The plots have several autocorrelations that are non-zero but, therefore the time series is non-random. The model was fitted in the following parameters combinations (1,1,1), (2,1,2) and (3,1,3). Lags 1 and 2 are the lags before the cut off. For the first combination the results.</w:t>
+      </w:r>
+    </w:p>
+    <w:p>
+      <w:pPr>
+        <w:pStyle w:val="PMNormalIndent"/>
+        <w:jc w:val="center"/>
+        <w:rPr>
+          <w:rFonts w:ascii="Times New Roman" w:hAnsi="Times New Roman"/>
+          <w:sz w:val="16"/>
+          <w:szCs w:val="16"/>
+          <w:lang w:val="en-IE"/>
+        </w:rPr>
+      </w:pPr>
+      <w:r>
+        <w:rPr>
+          <w:rFonts w:ascii="Times New Roman" w:hAnsi="Times New Roman"/>
+          <w:noProof/>
+          <w:sz w:val="16"/>
+          <w:szCs w:val="16"/>
+          <w:lang w:val="en-IE"/>
+        </w:rPr>
+        <w:drawing>
+          <wp:inline distT="0" distB="0" distL="0" distR="0" wp14:anchorId="6943AF8B" wp14:editId="7FFCD0EE">
+            <wp:extent cx="4020787" cy="5266091"/>
+            <wp:effectExtent l="76200" t="76200" r="132715" b="125095"/>
+            <wp:docPr id="1804792766" name="Picture 1" descr="A screenshot of a computer&#10;&#10;Description automatically generated"/>
+            <wp:cNvGraphicFramePr>
+              <a:graphicFrameLocks xmlns:a="http://schemas.openxmlformats.org/drawingml/2006/main" noChangeAspect="1"/>
+            </wp:cNvGraphicFramePr>
+            <a:graphic xmlns:a="http://schemas.openxmlformats.org/drawingml/2006/main">
+              <a:graphicData uri="http://schemas.openxmlformats.org/drawingml/2006/picture">
+                <pic:pic xmlns:pic="http://schemas.openxmlformats.org/drawingml/2006/picture">
+                  <pic:nvPicPr>
+                    <pic:cNvPr id="1804792766" name="Picture 1" descr="A screenshot of a computer&#10;&#10;Description automatically generated"/>
+                    <pic:cNvPicPr/>
+                  </pic:nvPicPr>
+                  <pic:blipFill>
+                    <a:blip r:embed="rId47"/>
+                    <a:stretch>
+                      <a:fillRect/>
+                    </a:stretch>
+                  </pic:blipFill>
+                  <pic:spPr>
+                    <a:xfrm>
+                      <a:off x="0" y="0"/>
+                      <a:ext cx="4031857" cy="5280589"/>
+                    </a:xfrm>
+                    <a:prstGeom prst="rect">
+                      <a:avLst/>
+                    </a:prstGeom>
+                    <a:ln w="38100" cap="sq">
+                      <a:solidFill>
+                        <a:srgbClr val="000000"/>
+                      </a:solidFill>
+                      <a:prstDash val="solid"/>
+                      <a:miter lim="800000"/>
+                    </a:ln>
+                    <a:effectLst>
+                      <a:outerShdw blurRad="50800" dist="38100" dir="2700000" algn="tl" rotWithShape="0">
+                        <a:srgbClr val="000000">
+                          <a:alpha val="43000"/>
+                        </a:srgbClr>
+                      </a:outerShdw>
+                    </a:effectLst>
+                  </pic:spPr>
+                </pic:pic>
+              </a:graphicData>
+            </a:graphic>
+          </wp:inline>
+        </w:drawing>
+      </w:r>
+    </w:p>
+    <w:p>
+      <w:pPr>
+        <w:pStyle w:val="PMNormalIndent"/>
+        <w:jc w:val="center"/>
+        <w:rPr>
+          <w:rFonts w:ascii="Times New Roman" w:hAnsi="Times New Roman"/>
+          <w:sz w:val="16"/>
+          <w:szCs w:val="16"/>
+          <w:lang w:val="en-IE"/>
+        </w:rPr>
+      </w:pPr>
+      <w:r>
+        <w:rPr>
+          <w:rFonts w:ascii="Times New Roman" w:hAnsi="Times New Roman"/>
+          <w:sz w:val="16"/>
+          <w:szCs w:val="16"/>
+          <w:lang w:val="en-IE"/>
+        </w:rPr>
+        <w:t xml:space="preserve">Figure </w:t>
+      </w:r>
+      <w:r>
+        <w:rPr>
+          <w:rFonts w:ascii="Times New Roman" w:hAnsi="Times New Roman"/>
+          <w:sz w:val="16"/>
+          <w:szCs w:val="16"/>
+          <w:lang w:val="en-IE"/>
+        </w:rPr>
+        <w:t>4.6</w:t>
+      </w:r>
+      <w:r>
+        <w:rPr>
+          <w:rFonts w:ascii="Times New Roman" w:hAnsi="Times New Roman"/>
+          <w:sz w:val="16"/>
+          <w:szCs w:val="16"/>
+          <w:lang w:val="en-IE"/>
+        </w:rPr>
+        <w:t xml:space="preserve">: </w:t>
+      </w:r>
+      <w:r>
+        <w:rPr>
+          <w:rFonts w:ascii="Times New Roman" w:hAnsi="Times New Roman"/>
+          <w:sz w:val="16"/>
+          <w:szCs w:val="16"/>
+          <w:lang w:val="en-IE"/>
+        </w:rPr>
+        <w:t>ARIMA with parameters (1,1,1).</w:t>
+      </w:r>
+    </w:p>
+    <w:p>
+      <w:pPr>
+        <w:pStyle w:val="PMNormalIndent"/>
+      </w:pPr>
+      <w:r>
+        <w:t>The ARIMA(1,1,1) model has the lowest AIC and BIC, suggesting it is the better model among the three in terms of penalizing less for the number of parameters while still providing a good fit. The ARIMA(2,1,2) and ARIMA(3,1,3) models showed warnings about convergence issues, which may indicate that the optimization algorithm did not properly fit the model to the data.</w:t>
+      </w:r>
+      <w:r>
+        <w:t xml:space="preserve"> Due to time constrains the current model was used for forecast.</w:t>
+      </w:r>
+    </w:p>
+    <w:p>
+      <w:pPr>
+        <w:pStyle w:val="Heading2"/>
+        <w:rPr>
+          <w:lang w:val="en-IE"/>
+        </w:rPr>
+      </w:pPr>
+      <w:bookmarkStart w:id="46" w:name="_Toc150469089"/>
+      <w:r>
+        <w:rPr>
+          <w:lang w:val="en-IE"/>
+        </w:rPr>
+        <w:t>Forecast Future Values Using ARIMA</w:t>
+      </w:r>
+      <w:bookmarkEnd w:id="46"/>
+    </w:p>
+    <w:p>
+      <w:pPr>
+        <w:pStyle w:val="PMNormalIndent"/>
+      </w:pPr>
+      <w:r>
+        <w:t>To forecast future values using ARIMA model the “forecast” or “get_forecast” methods were used. The number of steps used correspond to the number of periods into the future being predicted. For 1 week, 7 steps were used and for 3 months 90 steps were considered.</w:t>
+      </w:r>
+    </w:p>
+    <w:p>
+      <w:pPr>
+        <w:pStyle w:val="PMNormalIndent"/>
+      </w:pPr>
+      <w:r>
+        <w:t>The forecasts appear as straight lines because ARIMA models, with a differencing component (d&gt;0), tend to revert to the mean and may not capture trends or seasonality without additional seasonal components or external regressors.</w:t>
+      </w:r>
+    </w:p>
+    <w:p>
+      <w:pPr>
+        <w:pStyle w:val="PMNormalIndent"/>
+      </w:pPr>
+      <w:r>
+        <w:t>The confidence intervals widen as the forecast horizon increases, which is expected due to the accumulation of uncertainty.</w:t>
+      </w:r>
+    </w:p>
+    <w:p>
+      <w:pPr>
+        <w:pStyle w:val="PMNormalIndent"/>
+      </w:pPr>
+      <w:r>
+        <w:t>As the dates of the tweets are not equally spaced using forward-fill (or other method) to fill the gaps might improve the model forecasting results</w:t>
+      </w:r>
+      <w:r>
+        <w:t xml:space="preserve"> or using a different model.</w:t>
+      </w:r>
+    </w:p>
+    <w:p>
+      <w:pPr>
+        <w:spacing w:before="0"/>
+        <w:ind w:left="720"/>
+        <w:jc w:val="center"/>
+      </w:pPr>
+      <w:r>
+        <w:rPr>
+          <w:noProof/>
+        </w:rPr>
+        <w:lastRenderedPageBreak/>
+        <w:drawing>
+          <wp:inline distT="0" distB="0" distL="0" distR="0" wp14:anchorId="64B24441" wp14:editId="004989DC">
+            <wp:extent cx="3408218" cy="4268186"/>
+            <wp:effectExtent l="76200" t="76200" r="135255" b="132715"/>
+            <wp:docPr id="1115766303" name="Picture 1115766303" descr="A screenshot of a graph&#10;&#10;Description automatically generated"/>
+            <wp:cNvGraphicFramePr>
+              <a:graphicFrameLocks xmlns:a="http://schemas.openxmlformats.org/drawingml/2006/main" noChangeAspect="1"/>
+            </wp:cNvGraphicFramePr>
+            <a:graphic xmlns:a="http://schemas.openxmlformats.org/drawingml/2006/main">
+              <a:graphicData uri="http://schemas.openxmlformats.org/drawingml/2006/picture">
+                <pic:pic xmlns:pic="http://schemas.openxmlformats.org/drawingml/2006/picture">
+                  <pic:nvPicPr>
+                    <pic:cNvPr id="1115766303" name="Picture 1115766303" descr="A screenshot of a graph&#10;&#10;Description automatically generated"/>
+                    <pic:cNvPicPr>
+                      <a:picLocks noChangeAspect="1" noChangeArrowheads="1"/>
+                    </pic:cNvPicPr>
+                  </pic:nvPicPr>
+                  <pic:blipFill>
+                    <a:blip r:embed="rId48" cstate="print">
+                      <a:extLst>
+                        <a:ext uri="{28A0092B-C50C-407E-A947-70E740481C1C}">
+                          <a14:useLocalDpi xmlns:a14="http://schemas.microsoft.com/office/drawing/2010/main" val="0"/>
+                        </a:ext>
+                      </a:extLst>
+                    </a:blip>
+                    <a:srcRect/>
+                    <a:stretch>
+                      <a:fillRect/>
+                    </a:stretch>
+                  </pic:blipFill>
+                  <pic:spPr bwMode="auto">
+                    <a:xfrm>
+                      <a:off x="0" y="0"/>
+                      <a:ext cx="3411888" cy="4272782"/>
+                    </a:xfrm>
+                    <a:prstGeom prst="rect">
+                      <a:avLst/>
+                    </a:prstGeom>
+                    <a:ln w="38100" cap="sq">
+                      <a:solidFill>
+                        <a:srgbClr val="000000"/>
+                      </a:solidFill>
+                      <a:prstDash val="solid"/>
+                      <a:miter lim="800000"/>
+                    </a:ln>
+                    <a:effectLst>
+                      <a:outerShdw blurRad="50800" dist="38100" dir="2700000" algn="tl" rotWithShape="0">
+                        <a:srgbClr val="000000">
+                          <a:alpha val="43000"/>
+                        </a:srgbClr>
+                      </a:outerShdw>
+                    </a:effectLst>
+                  </pic:spPr>
+                </pic:pic>
+              </a:graphicData>
+            </a:graphic>
+          </wp:inline>
+        </w:drawing>
+      </w:r>
+    </w:p>
+    <w:p>
+      <w:pPr>
+        <w:pStyle w:val="PMNormalIndent"/>
+        <w:jc w:val="center"/>
+        <w:rPr>
+          <w:rFonts w:ascii="Times New Roman" w:hAnsi="Times New Roman"/>
+          <w:sz w:val="16"/>
+          <w:szCs w:val="16"/>
+          <w:lang w:val="en-IE"/>
+        </w:rPr>
+      </w:pPr>
+      <w:r>
+        <w:rPr>
+          <w:rFonts w:ascii="Times New Roman" w:hAnsi="Times New Roman"/>
+          <w:sz w:val="16"/>
+          <w:szCs w:val="16"/>
+          <w:lang w:val="en-IE"/>
+        </w:rPr>
+        <w:t xml:space="preserve">Figure </w:t>
+      </w:r>
+      <w:r>
+        <w:rPr>
+          <w:rFonts w:ascii="Times New Roman" w:hAnsi="Times New Roman"/>
+          <w:sz w:val="16"/>
+          <w:szCs w:val="16"/>
+          <w:lang w:val="en-IE"/>
+        </w:rPr>
+        <w:t>4.7</w:t>
+      </w:r>
+      <w:r>
+        <w:rPr>
+          <w:rFonts w:ascii="Times New Roman" w:hAnsi="Times New Roman"/>
+          <w:sz w:val="16"/>
+          <w:szCs w:val="16"/>
+          <w:lang w:val="en-IE"/>
+        </w:rPr>
+        <w:t xml:space="preserve">: </w:t>
+      </w:r>
+      <w:r>
+        <w:rPr>
+          <w:rFonts w:ascii="Times New Roman" w:hAnsi="Times New Roman"/>
+          <w:sz w:val="16"/>
+          <w:szCs w:val="16"/>
+          <w:lang w:val="en-IE"/>
+        </w:rPr>
+        <w:t>ARIMA forecast.</w:t>
+      </w:r>
+    </w:p>
+    <w:p>
+      <w:pPr>
+        <w:spacing w:before="0"/>
+        <w:ind w:left="720"/>
+      </w:pPr>
+      <w:r>
+        <w:t>A simplified dashboard was created to allow for ARIMA parameters adjustment and see the updated forecast dynamically.</w:t>
+      </w:r>
+    </w:p>
+    <w:p>
+      <w:pPr>
+        <w:spacing w:before="0"/>
+        <w:ind w:left="720"/>
+        <w:jc w:val="center"/>
+      </w:pPr>
+    </w:p>
+    <w:p>
+      <w:pPr>
+        <w:spacing w:before="0"/>
+        <w:ind w:left="720"/>
+        <w:jc w:val="center"/>
+      </w:pPr>
+    </w:p>
+    <w:p>
+      <w:pPr>
+        <w:spacing w:before="0"/>
+        <w:ind w:left="720"/>
+        <w:jc w:val="center"/>
+      </w:pPr>
+    </w:p>
+    <w:p>
+      <w:pPr>
+        <w:spacing w:before="0"/>
+        <w:ind w:left="720"/>
+        <w:jc w:val="center"/>
+      </w:pPr>
+    </w:p>
+    <w:p>
+      <w:pPr>
+        <w:spacing w:before="0"/>
+        <w:ind w:left="720"/>
+        <w:jc w:val="center"/>
+      </w:pPr>
+    </w:p>
+    <w:p>
+      <w:pPr>
+        <w:spacing w:before="0"/>
+        <w:ind w:left="720"/>
+        <w:jc w:val="center"/>
+      </w:pPr>
+    </w:p>
+    <w:p>
+      <w:pPr>
+        <w:spacing w:before="0"/>
+        <w:ind w:left="720"/>
+        <w:jc w:val="center"/>
+      </w:pPr>
+    </w:p>
+    <w:p>
+      <w:pPr>
+        <w:spacing w:before="0"/>
+        <w:ind w:left="720"/>
+        <w:jc w:val="center"/>
+      </w:pPr>
+    </w:p>
+    <w:p>
+      <w:pPr>
+        <w:spacing w:before="0"/>
+        <w:ind w:left="720"/>
+        <w:jc w:val="center"/>
+      </w:pPr>
+    </w:p>
+    <w:p>
+      <w:pPr>
+        <w:spacing w:before="0"/>
+        <w:ind w:left="720"/>
+        <w:jc w:val="center"/>
+      </w:pPr>
+    </w:p>
+    <w:p>
+      <w:pPr>
+        <w:spacing w:before="0"/>
+        <w:ind w:left="720"/>
+        <w:jc w:val="center"/>
+      </w:pPr>
+    </w:p>
+    <w:p>
+      <w:pPr>
+        <w:spacing w:before="0"/>
+        <w:ind w:left="720"/>
+        <w:jc w:val="center"/>
+      </w:pPr>
+    </w:p>
+    <w:p>
+      <w:pPr>
+        <w:spacing w:before="0"/>
+        <w:ind w:left="720"/>
+        <w:jc w:val="center"/>
+      </w:pPr>
+    </w:p>
+    <w:p>
+      <w:pPr>
+        <w:spacing w:before="0"/>
+        <w:ind w:left="720"/>
+        <w:jc w:val="center"/>
+      </w:pPr>
+    </w:p>
+    <w:p>
+      <w:pPr>
+        <w:spacing w:before="0"/>
+        <w:ind w:left="720"/>
+        <w:jc w:val="center"/>
+      </w:pPr>
+    </w:p>
+    <w:p>
+      <w:pPr>
+        <w:spacing w:before="0"/>
+        <w:ind w:left="720"/>
+        <w:jc w:val="center"/>
+      </w:pPr>
+    </w:p>
+    <w:p>
+      <w:pPr>
+        <w:spacing w:before="0"/>
+        <w:ind w:left="720"/>
         <w:jc w:val="center"/>
         <w:rPr>
           <w:rFonts w:cs="Arial"/>
@@ -7199,25 +9070,700 @@
         <w:br w:type="page"/>
       </w:r>
     </w:p>
-    <w:p>
-      <w:pPr>
-        <w:pStyle w:val="Heading1"/>
-        <w:rPr>
-          <w:lang w:val="en-IE"/>
-        </w:rPr>
-      </w:pPr>
-      <w:bookmarkStart w:id="14" w:name="_Toc132386995"/>
-      <w:bookmarkStart w:id="15" w:name="_Toc149852256"/>
-      <w:r>
-        <w:rPr>
-          <w:lang w:val="en-IE"/>
-        </w:rPr>
-        <w:lastRenderedPageBreak/>
-        <w:t>Reference</w:t>
-      </w:r>
-      <w:bookmarkEnd w:id="14"/>
-      <w:bookmarkEnd w:id="15"/>
-    </w:p>
+    <w:bookmarkStart w:id="47" w:name="_Toc150469090" w:displacedByCustomXml="next"/>
+    <w:sdt>
+      <w:sdtPr>
+        <w:rPr>
+          <w:rFonts w:ascii="Arial" w:hAnsi="Arial" w:cs="Times New Roman"/>
+          <w:b w:val="0"/>
+          <w:bCs w:val="0"/>
+          <w:kern w:val="0"/>
+          <w:sz w:val="20"/>
+          <w:szCs w:val="24"/>
+        </w:rPr>
+        <w:id w:val="463086800"/>
+        <w:docPartObj>
+          <w:docPartGallery w:val="Bibliographies"/>
+          <w:docPartUnique/>
+        </w:docPartObj>
+      </w:sdtPr>
+      <w:sdtContent>
+        <w:p>
+          <w:pPr>
+            <w:pStyle w:val="Heading1"/>
+          </w:pPr>
+          <w:r>
+            <w:t>References</w:t>
+          </w:r>
+          <w:bookmarkEnd w:id="47"/>
+        </w:p>
+        <w:sdt>
+          <w:sdtPr>
+            <w:id w:val="-573587230"/>
+            <w:bibliography/>
+          </w:sdtPr>
+          <w:sdtContent>
+            <w:p>
+              <w:pPr>
+                <w:pStyle w:val="Bibliography"/>
+                <w:rPr>
+                  <w:noProof/>
+                  <w:sz w:val="24"/>
+                </w:rPr>
+              </w:pPr>
+              <w:r>
+                <w:fldChar w:fldCharType="begin"/>
+              </w:r>
+              <w:r>
+                <w:instrText xml:space="preserve"> BIBLIOGRAPHY </w:instrText>
+              </w:r>
+              <w:r>
+                <w:fldChar w:fldCharType="separate"/>
+              </w:r>
+              <w:r>
+                <w:rPr>
+                  <w:noProof/>
+                </w:rPr>
+                <w:t xml:space="preserve">Athanasopoulos, R. J. H. a. G., 2023. </w:t>
+              </w:r>
+              <w:r>
+                <w:rPr>
+                  <w:i/>
+                  <w:iCs/>
+                  <w:noProof/>
+                </w:rPr>
+                <w:t xml:space="preserve">Stationarity and differencing. </w:t>
+              </w:r>
+              <w:r>
+                <w:rPr>
+                  <w:noProof/>
+                </w:rPr>
+                <w:t xml:space="preserve">[Online] </w:t>
+              </w:r>
+              <w:r>
+                <w:rPr>
+                  <w:noProof/>
+                </w:rPr>
+                <w:br/>
+                <w:t xml:space="preserve">Available at: </w:t>
+              </w:r>
+              <w:r>
+                <w:rPr>
+                  <w:noProof/>
+                  <w:u w:val="single"/>
+                </w:rPr>
+                <w:t>https://otexts.com/fpp2/stationarity.html</w:t>
+              </w:r>
+              <w:r>
+                <w:rPr>
+                  <w:noProof/>
+                </w:rPr>
+                <w:br/>
+                <w:t>[Accessed 11 08 2023].</w:t>
+              </w:r>
+            </w:p>
+            <w:p>
+              <w:pPr>
+                <w:pStyle w:val="Bibliography"/>
+                <w:rPr>
+                  <w:noProof/>
+                </w:rPr>
+              </w:pPr>
+              <w:r>
+                <w:rPr>
+                  <w:noProof/>
+                </w:rPr>
+                <w:t xml:space="preserve">Brownlee, J., 2020. </w:t>
+              </w:r>
+              <w:r>
+                <w:rPr>
+                  <w:i/>
+                  <w:iCs/>
+                  <w:noProof/>
+                </w:rPr>
+                <w:t xml:space="preserve">How to Remove Trends and Seasonality with a Difference Transform in Python. </w:t>
+              </w:r>
+              <w:r>
+                <w:rPr>
+                  <w:noProof/>
+                </w:rPr>
+                <w:t xml:space="preserve">[Online] </w:t>
+              </w:r>
+              <w:r>
+                <w:rPr>
+                  <w:noProof/>
+                </w:rPr>
+                <w:br/>
+                <w:t xml:space="preserve">Available at: </w:t>
+              </w:r>
+              <w:r>
+                <w:rPr>
+                  <w:noProof/>
+                  <w:u w:val="single"/>
+                </w:rPr>
+                <w:t>https://machinelearningmastery.com/remove-trends-seasonality-difference-transform-python/</w:t>
+              </w:r>
+              <w:r>
+                <w:rPr>
+                  <w:noProof/>
+                </w:rPr>
+                <w:br/>
+                <w:t>[Accessed 09 11 2023].</w:t>
+              </w:r>
+            </w:p>
+            <w:p>
+              <w:pPr>
+                <w:pStyle w:val="Bibliography"/>
+                <w:rPr>
+                  <w:noProof/>
+                </w:rPr>
+              </w:pPr>
+              <w:r>
+                <w:rPr>
+                  <w:noProof/>
+                </w:rPr>
+                <w:t xml:space="preserve">Databricks, 2023. </w:t>
+              </w:r>
+              <w:r>
+                <w:rPr>
+                  <w:i/>
+                  <w:iCs/>
+                  <w:noProof/>
+                </w:rPr>
+                <w:t xml:space="preserve">Databricks. </w:t>
+              </w:r>
+              <w:r>
+                <w:rPr>
+                  <w:noProof/>
+                </w:rPr>
+                <w:t xml:space="preserve">[Online] </w:t>
+              </w:r>
+              <w:r>
+                <w:rPr>
+                  <w:noProof/>
+                </w:rPr>
+                <w:br/>
+                <w:t xml:space="preserve">Available at: </w:t>
+              </w:r>
+              <w:r>
+                <w:rPr>
+                  <w:noProof/>
+                  <w:u w:val="single"/>
+                </w:rPr>
+                <w:t>https://www.databricks.com/glossary/hadoop-distributed-file-system-hdfs</w:t>
+              </w:r>
+              <w:r>
+                <w:rPr>
+                  <w:noProof/>
+                </w:rPr>
+                <w:br/>
+                <w:t>[Accessed 01 11 2023].</w:t>
+              </w:r>
+            </w:p>
+            <w:p>
+              <w:pPr>
+                <w:pStyle w:val="Bibliography"/>
+                <w:rPr>
+                  <w:noProof/>
+                </w:rPr>
+              </w:pPr>
+              <w:r>
+                <w:rPr>
+                  <w:noProof/>
+                </w:rPr>
+                <w:t xml:space="preserve">Datacamp, 2022. </w:t>
+              </w:r>
+              <w:r>
+                <w:rPr>
+                  <w:i/>
+                  <w:iCs/>
+                  <w:noProof/>
+                </w:rPr>
+                <w:t xml:space="preserve">Datacamp. </w:t>
+              </w:r>
+              <w:r>
+                <w:rPr>
+                  <w:noProof/>
+                </w:rPr>
+                <w:t xml:space="preserve">[Online] </w:t>
+              </w:r>
+              <w:r>
+                <w:rPr>
+                  <w:noProof/>
+                </w:rPr>
+                <w:br/>
+                <w:t xml:space="preserve">Available at: </w:t>
+              </w:r>
+              <w:r>
+                <w:rPr>
+                  <w:noProof/>
+                  <w:u w:val="single"/>
+                </w:rPr>
+                <w:t>Figure 2.3: Tweet Text Cleaning</w:t>
+              </w:r>
+              <w:r>
+                <w:rPr>
+                  <w:noProof/>
+                </w:rPr>
+                <w:br/>
+                <w:t>[Accessed 01 11 2023].</w:t>
+              </w:r>
+            </w:p>
+            <w:p>
+              <w:pPr>
+                <w:pStyle w:val="Bibliography"/>
+                <w:rPr>
+                  <w:noProof/>
+                </w:rPr>
+              </w:pPr>
+              <w:r>
+                <w:rPr>
+                  <w:noProof/>
+                </w:rPr>
+                <w:t xml:space="preserve">Mahreen, J., 2022. </w:t>
+              </w:r>
+              <w:r>
+                <w:rPr>
+                  <w:i/>
+                  <w:iCs/>
+                  <w:noProof/>
+                </w:rPr>
+                <w:t xml:space="preserve">Sentiment Analysis Using VADER. </w:t>
+              </w:r>
+              <w:r>
+                <w:rPr>
+                  <w:noProof/>
+                </w:rPr>
+                <w:t xml:space="preserve">[Online] </w:t>
+              </w:r>
+              <w:r>
+                <w:rPr>
+                  <w:noProof/>
+                </w:rPr>
+                <w:br/>
+                <w:t xml:space="preserve">Available at: </w:t>
+              </w:r>
+              <w:r>
+                <w:rPr>
+                  <w:noProof/>
+                  <w:u w:val="single"/>
+                </w:rPr>
+                <w:t>https://www.analyticsvidhya.com/blog/2022/10/sentiment-analysis-using-vader/</w:t>
+              </w:r>
+              <w:r>
+                <w:rPr>
+                  <w:noProof/>
+                </w:rPr>
+                <w:br/>
+                <w:t>[Accessed 06 11 2023].</w:t>
+              </w:r>
+            </w:p>
+            <w:p>
+              <w:pPr>
+                <w:pStyle w:val="Bibliography"/>
+                <w:rPr>
+                  <w:noProof/>
+                </w:rPr>
+              </w:pPr>
+              <w:r>
+                <w:rPr>
+                  <w:noProof/>
+                </w:rPr>
+                <w:t xml:space="preserve">Mehta, A., 2021. </w:t>
+              </w:r>
+              <w:r>
+                <w:rPr>
+                  <w:i/>
+                  <w:iCs/>
+                  <w:noProof/>
+                </w:rPr>
+                <w:t xml:space="preserve">Appinventiv. </w:t>
+              </w:r>
+              <w:r>
+                <w:rPr>
+                  <w:noProof/>
+                </w:rPr>
+                <w:t xml:space="preserve">[Online] </w:t>
+              </w:r>
+              <w:r>
+                <w:rPr>
+                  <w:noProof/>
+                </w:rPr>
+                <w:br/>
+                <w:t xml:space="preserve">Available at: </w:t>
+              </w:r>
+              <w:r>
+                <w:rPr>
+                  <w:noProof/>
+                  <w:u w:val="single"/>
+                </w:rPr>
+                <w:t>https://appinventiv.com/blog/hbase-vs-cassandra/</w:t>
+              </w:r>
+              <w:r>
+                <w:rPr>
+                  <w:noProof/>
+                </w:rPr>
+                <w:br/>
+                <w:t>[Accessed 04 11 2023].</w:t>
+              </w:r>
+            </w:p>
+            <w:p>
+              <w:pPr>
+                <w:pStyle w:val="Bibliography"/>
+                <w:rPr>
+                  <w:noProof/>
+                </w:rPr>
+              </w:pPr>
+              <w:r>
+                <w:rPr>
+                  <w:noProof/>
+                </w:rPr>
+                <w:t xml:space="preserve">Naveen, 2022. </w:t>
+              </w:r>
+              <w:r>
+                <w:rPr>
+                  <w:i/>
+                  <w:iCs/>
+                  <w:noProof/>
+                </w:rPr>
+                <w:t xml:space="preserve">PySpark Tutorial. </w:t>
+              </w:r>
+              <w:r>
+                <w:rPr>
+                  <w:noProof/>
+                </w:rPr>
+                <w:t xml:space="preserve">[Online] </w:t>
+              </w:r>
+              <w:r>
+                <w:rPr>
+                  <w:noProof/>
+                </w:rPr>
+                <w:br/>
+                <w:t xml:space="preserve">Available at: </w:t>
+              </w:r>
+              <w:r>
+                <w:rPr>
+                  <w:noProof/>
+                  <w:u w:val="single"/>
+                </w:rPr>
+                <w:t>https://sparkbyexamples.com/pyspark/pyspark-find-count-of-null-none-nan-values/</w:t>
+              </w:r>
+              <w:r>
+                <w:rPr>
+                  <w:noProof/>
+                </w:rPr>
+                <w:br/>
+                <w:t>[Accessed 01 11 2023].</w:t>
+              </w:r>
+            </w:p>
+            <w:p>
+              <w:pPr>
+                <w:pStyle w:val="Bibliography"/>
+                <w:rPr>
+                  <w:noProof/>
+                </w:rPr>
+              </w:pPr>
+              <w:r>
+                <w:rPr>
+                  <w:noProof/>
+                </w:rPr>
+                <w:t xml:space="preserve">Pandey, R., 2020. </w:t>
+              </w:r>
+              <w:r>
+                <w:rPr>
+                  <w:i/>
+                  <w:iCs/>
+                  <w:noProof/>
+                </w:rPr>
+                <w:t xml:space="preserve">Performance Benchmarking and Comparison of Cloud-Based Databases MongoDB (NoSQL) Vs MySQL (Relational) using YCSB. </w:t>
+              </w:r>
+              <w:r>
+                <w:rPr>
+                  <w:noProof/>
+                </w:rPr>
+                <w:t xml:space="preserve">[Online] </w:t>
+              </w:r>
+              <w:r>
+                <w:rPr>
+                  <w:noProof/>
+                </w:rPr>
+                <w:br/>
+                <w:t xml:space="preserve">Available at: </w:t>
+              </w:r>
+              <w:r>
+                <w:rPr>
+                  <w:noProof/>
+                  <w:u w:val="single"/>
+                </w:rPr>
+                <w:t>https://www.researchgate.net/publication/344047197_Performance_Benchmarking_and_Comparison_of_Cloud-Based_Databases_MongoDB_NoSQL_Vs_MySQL_Relational_using_YCSB</w:t>
+              </w:r>
+              <w:r>
+                <w:rPr>
+                  <w:noProof/>
+                </w:rPr>
+                <w:br/>
+                <w:t>[Accessed 04 11 2023].</w:t>
+              </w:r>
+            </w:p>
+            <w:p>
+              <w:pPr>
+                <w:pStyle w:val="Bibliography"/>
+                <w:rPr>
+                  <w:noProof/>
+                </w:rPr>
+              </w:pPr>
+              <w:r>
+                <w:rPr>
+                  <w:noProof/>
+                </w:rPr>
+                <w:t xml:space="preserve">Radečić, D., 2021. </w:t>
+              </w:r>
+              <w:r>
+                <w:rPr>
+                  <w:i/>
+                  <w:iCs/>
+                  <w:noProof/>
+                </w:rPr>
+                <w:t xml:space="preserve">Time Series From Scratch — Decomposing Time Series Data. </w:t>
+              </w:r>
+              <w:r>
+                <w:rPr>
+                  <w:noProof/>
+                </w:rPr>
+                <w:t xml:space="preserve">[Online] </w:t>
+              </w:r>
+              <w:r>
+                <w:rPr>
+                  <w:noProof/>
+                </w:rPr>
+                <w:br/>
+                <w:t xml:space="preserve">Available at: </w:t>
+              </w:r>
+              <w:r>
+                <w:rPr>
+                  <w:noProof/>
+                  <w:u w:val="single"/>
+                </w:rPr>
+                <w:t>https://towardsdatascience.com/time-series-from-scratch-decomposing-time-series-data-7b7ad0c30fe7</w:t>
+              </w:r>
+              <w:r>
+                <w:rPr>
+                  <w:noProof/>
+                </w:rPr>
+                <w:br/>
+                <w:t>[Accessed 08 11 2023].</w:t>
+              </w:r>
+            </w:p>
+            <w:p>
+              <w:pPr>
+                <w:pStyle w:val="Bibliography"/>
+                <w:rPr>
+                  <w:noProof/>
+                </w:rPr>
+              </w:pPr>
+              <w:r>
+                <w:rPr>
+                  <w:noProof/>
+                </w:rPr>
+                <w:t xml:space="preserve">Scylla, 2023. </w:t>
+              </w:r>
+              <w:r>
+                <w:rPr>
+                  <w:i/>
+                  <w:iCs/>
+                  <w:noProof/>
+                </w:rPr>
+                <w:t xml:space="preserve">Scylla. </w:t>
+              </w:r>
+              <w:r>
+                <w:rPr>
+                  <w:noProof/>
+                </w:rPr>
+                <w:t xml:space="preserve">[Online] </w:t>
+              </w:r>
+              <w:r>
+                <w:rPr>
+                  <w:noProof/>
+                </w:rPr>
+                <w:br/>
+                <w:t xml:space="preserve">Available at: </w:t>
+              </w:r>
+              <w:r>
+                <w:rPr>
+                  <w:noProof/>
+                  <w:u w:val="single"/>
+                </w:rPr>
+                <w:t>Wide Column Store Definition</w:t>
+              </w:r>
+              <w:r>
+                <w:rPr>
+                  <w:noProof/>
+                </w:rPr>
+                <w:br/>
+                <w:t>[Accessed 04 11 2023].</w:t>
+              </w:r>
+            </w:p>
+            <w:p>
+              <w:pPr>
+                <w:pStyle w:val="Bibliography"/>
+                <w:rPr>
+                  <w:noProof/>
+                </w:rPr>
+              </w:pPr>
+              <w:r>
+                <w:rPr>
+                  <w:noProof/>
+                </w:rPr>
+                <w:t xml:space="preserve">Spark, A., 2023. </w:t>
+              </w:r>
+              <w:r>
+                <w:rPr>
+                  <w:i/>
+                  <w:iCs/>
+                  <w:noProof/>
+                </w:rPr>
+                <w:t xml:space="preserve">API Reference. </w:t>
+              </w:r>
+              <w:r>
+                <w:rPr>
+                  <w:noProof/>
+                </w:rPr>
+                <w:t xml:space="preserve">[Online] </w:t>
+              </w:r>
+              <w:r>
+                <w:rPr>
+                  <w:noProof/>
+                </w:rPr>
+                <w:br/>
+                <w:t xml:space="preserve">Available at: </w:t>
+              </w:r>
+              <w:r>
+                <w:rPr>
+                  <w:noProof/>
+                  <w:u w:val="single"/>
+                </w:rPr>
+                <w:t>https://spark.apache.org/docs/latest/api/python/reference/pyspark.sql/api/pyspark.sql.DataFrame.withColumnRenamed.html</w:t>
+              </w:r>
+              <w:r>
+                <w:rPr>
+                  <w:noProof/>
+                </w:rPr>
+                <w:br/>
+                <w:t>[Accessed 01 11 2023].</w:t>
+              </w:r>
+            </w:p>
+            <w:p>
+              <w:pPr>
+                <w:pStyle w:val="Bibliography"/>
+                <w:rPr>
+                  <w:noProof/>
+                </w:rPr>
+              </w:pPr>
+              <w:r>
+                <w:rPr>
+                  <w:noProof/>
+                </w:rPr>
+                <w:t xml:space="preserve">Yalçın, O. G., 2020. </w:t>
+              </w:r>
+              <w:r>
+                <w:rPr>
+                  <w:i/>
+                  <w:iCs/>
+                  <w:noProof/>
+                </w:rPr>
+                <w:t xml:space="preserve">Sentiment Analysis in 10 Minutes with BERT and TensorFlow. </w:t>
+              </w:r>
+              <w:r>
+                <w:rPr>
+                  <w:noProof/>
+                </w:rPr>
+                <w:t xml:space="preserve">[Online] </w:t>
+              </w:r>
+              <w:r>
+                <w:rPr>
+                  <w:noProof/>
+                </w:rPr>
+                <w:br/>
+                <w:t xml:space="preserve">Available at: </w:t>
+              </w:r>
+              <w:r>
+                <w:rPr>
+                  <w:noProof/>
+                  <w:u w:val="single"/>
+                </w:rPr>
+                <w:t>https://towardsdatascience.com/sentiment-analysis-in-10-minutes-with-bert-and-hugging-face-294e8a04b671</w:t>
+              </w:r>
+              <w:r>
+                <w:rPr>
+                  <w:noProof/>
+                </w:rPr>
+                <w:br/>
+                <w:t>[Accessed 07 11 2023].</w:t>
+              </w:r>
+            </w:p>
+            <w:p>
+              <w:pPr>
+                <w:pStyle w:val="Bibliography"/>
+                <w:rPr>
+                  <w:noProof/>
+                </w:rPr>
+              </w:pPr>
+              <w:r>
+                <w:rPr>
+                  <w:noProof/>
+                </w:rPr>
+                <w:t xml:space="preserve">Zach, 2023. </w:t>
+              </w:r>
+              <w:r>
+                <w:rPr>
+                  <w:i/>
+                  <w:iCs/>
+                  <w:noProof/>
+                </w:rPr>
+                <w:t xml:space="preserve">Statology. </w:t>
+              </w:r>
+              <w:r>
+                <w:rPr>
+                  <w:noProof/>
+                </w:rPr>
+                <w:t xml:space="preserve">[Online] </w:t>
+              </w:r>
+              <w:r>
+                <w:rPr>
+                  <w:noProof/>
+                </w:rPr>
+                <w:br/>
+                <w:t xml:space="preserve">Available at: </w:t>
+              </w:r>
+              <w:r>
+                <w:rPr>
+                  <w:noProof/>
+                  <w:u w:val="single"/>
+                </w:rPr>
+                <w:t>https://www.statology.org/pyspark-remove-special-characters/</w:t>
+              </w:r>
+              <w:r>
+                <w:rPr>
+                  <w:noProof/>
+                </w:rPr>
+                <w:br/>
+                <w:t>[Accessed 01 11 2023].</w:t>
+              </w:r>
+            </w:p>
+            <w:p>
+              <w:r>
+                <w:rPr>
+                  <w:b/>
+                  <w:bCs/>
+                  <w:noProof/>
+                </w:rPr>
+                <w:fldChar w:fldCharType="end"/>
+              </w:r>
+            </w:p>
+          </w:sdtContent>
+        </w:sdt>
+      </w:sdtContent>
+    </w:sdt>
     <w:p>
       <w:pPr>
         <w:spacing w:before="0"/>
@@ -7244,7 +9790,7 @@
           <w:lang w:val="en-IE"/>
         </w:rPr>
       </w:pPr>
-      <w:bookmarkStart w:id="16" w:name="_Toc149852257"/>
+      <w:bookmarkStart w:id="48" w:name="_Toc150469091"/>
       <w:r>
         <w:rPr>
           <w:lang w:val="en-IE"/>
@@ -7252,7 +9798,7 @@
         <w:lastRenderedPageBreak/>
         <w:t>Annexture</w:t>
       </w:r>
-      <w:bookmarkEnd w:id="16"/>
+      <w:bookmarkEnd w:id="48"/>
     </w:p>
     <w:p>
       <w:pPr>
@@ -7281,7 +9827,7 @@
           <w:noProof/>
         </w:rPr>
         <w:drawing>
-          <wp:inline distT="0" distB="0" distL="0" distR="0" wp14:anchorId="1A3D53E3">
+          <wp:inline distT="0" distB="0" distL="0" distR="0" wp14:anchorId="25F16CDF">
             <wp:extent cx="2467610" cy="2058035"/>
             <wp:effectExtent l="0" t="0" r="0" b="0"/>
             <wp:docPr id="39" name="Image33" descr="A screenshot of a computer&#10;&#10;Description automatically generated"/>
@@ -7298,7 +9844,7 @@
                     </pic:cNvPicPr>
                   </pic:nvPicPr>
                   <pic:blipFill>
-                    <a:blip r:embed="rId44"/>
+                    <a:blip r:embed="rId49"/>
                     <a:stretch>
                       <a:fillRect/>
                     </a:stretch>
@@ -7363,7 +9909,6 @@
           <w:shd w:val="clear" w:color="auto" w:fill="FFFFFF"/>
         </w:rPr>
       </w:pPr>
-      <w:proofErr w:type="spellStart"/>
       <w:r>
         <w:rPr>
           <w:rFonts w:ascii="Times New Roman" w:hAnsi="Times New Roman"/>
@@ -7371,9 +9916,8 @@
           <w:sz w:val="24"/>
           <w:shd w:val="clear" w:color="auto" w:fill="FFFFFF"/>
         </w:rPr>
-        <w:t>Github</w:t>
-      </w:r>
-      <w:proofErr w:type="spellEnd"/>
+        <w:t xml:space="preserve">Github project location: </w:t>
+      </w:r>
       <w:r>
         <w:rPr>
           <w:rFonts w:ascii="Times New Roman" w:hAnsi="Times New Roman"/>
@@ -7381,21 +9925,12 @@
           <w:sz w:val="24"/>
           <w:shd w:val="clear" w:color="auto" w:fill="FFFFFF"/>
         </w:rPr>
-        <w:t xml:space="preserve"> project location: </w:t>
-      </w:r>
-      <w:r>
-        <w:rPr>
-          <w:rFonts w:ascii="Times New Roman" w:hAnsi="Times New Roman"/>
-          <w:color w:val="000000" w:themeColor="text1"/>
-          <w:sz w:val="24"/>
-          <w:shd w:val="clear" w:color="auto" w:fill="FFFFFF"/>
-        </w:rPr>
         <w:t>https://github.com/cuculicu/CA2-Second-semester</w:t>
       </w:r>
     </w:p>
     <w:sectPr>
-      <w:headerReference w:type="default" r:id="rId45"/>
-      <w:footerReference w:type="default" r:id="rId46"/>
+      <w:headerReference w:type="default" r:id="rId50"/>
+      <w:footerReference w:type="default" r:id="rId51"/>
       <w:pgSz w:w="11906" w:h="16838"/>
       <w:pgMar w:top="1155" w:right="1134" w:bottom="1134" w:left="1134" w:header="0" w:footer="180" w:gutter="0"/>
       <w:cols w:space="720"/>
@@ -7592,7 +10127,7 @@
       <mc:AlternateContent>
         <mc:Choice Requires="wps">
           <w:drawing>
-            <wp:anchor distT="0" distB="0" distL="0" distR="0" simplePos="0" relativeHeight="2" behindDoc="1" locked="0" layoutInCell="0" allowOverlap="1" wp14:anchorId="14FE6F90">
+            <wp:anchor distT="0" distB="0" distL="0" distR="0" simplePos="0" relativeHeight="2" behindDoc="1" locked="0" layoutInCell="0" allowOverlap="1" wp14:anchorId="75A2FA94">
               <wp:simplePos x="0" y="0"/>
               <wp:positionH relativeFrom="column">
                 <wp:posOffset>-228600</wp:posOffset>
@@ -8536,6 +11071,155 @@
     </w:lvl>
   </w:abstractNum>
   <w:abstractNum w:abstractNumId="7" w15:restartNumberingAfterBreak="0">
+    <w:nsid w:val="1AF14EA2"/>
+    <w:multiLevelType w:val="multilevel"/>
+    <w:tmpl w:val="C3FC4E56"/>
+    <w:lvl w:ilvl="0">
+      <w:start w:val="1"/>
+      <w:numFmt w:val="bullet"/>
+      <w:lvlText w:val=""/>
+      <w:lvlJc w:val="left"/>
+      <w:pPr>
+        <w:tabs>
+          <w:tab w:val="num" w:pos="720"/>
+        </w:tabs>
+        <w:ind w:left="720" w:hanging="360"/>
+      </w:pPr>
+      <w:rPr>
+        <w:rFonts w:ascii="Symbol" w:hAnsi="Symbol" w:hint="default"/>
+        <w:sz w:val="20"/>
+      </w:rPr>
+    </w:lvl>
+    <w:lvl w:ilvl="1" w:tentative="1">
+      <w:start w:val="1"/>
+      <w:numFmt w:val="bullet"/>
+      <w:lvlText w:val=""/>
+      <w:lvlJc w:val="left"/>
+      <w:pPr>
+        <w:tabs>
+          <w:tab w:val="num" w:pos="1440"/>
+        </w:tabs>
+        <w:ind w:left="1440" w:hanging="360"/>
+      </w:pPr>
+      <w:rPr>
+        <w:rFonts w:ascii="Symbol" w:hAnsi="Symbol" w:hint="default"/>
+        <w:sz w:val="20"/>
+      </w:rPr>
+    </w:lvl>
+    <w:lvl w:ilvl="2" w:tentative="1">
+      <w:start w:val="1"/>
+      <w:numFmt w:val="bullet"/>
+      <w:lvlText w:val=""/>
+      <w:lvlJc w:val="left"/>
+      <w:pPr>
+        <w:tabs>
+          <w:tab w:val="num" w:pos="2160"/>
+        </w:tabs>
+        <w:ind w:left="2160" w:hanging="360"/>
+      </w:pPr>
+      <w:rPr>
+        <w:rFonts w:ascii="Symbol" w:hAnsi="Symbol" w:hint="default"/>
+        <w:sz w:val="20"/>
+      </w:rPr>
+    </w:lvl>
+    <w:lvl w:ilvl="3" w:tentative="1">
+      <w:start w:val="1"/>
+      <w:numFmt w:val="bullet"/>
+      <w:lvlText w:val=""/>
+      <w:lvlJc w:val="left"/>
+      <w:pPr>
+        <w:tabs>
+          <w:tab w:val="num" w:pos="2880"/>
+        </w:tabs>
+        <w:ind w:left="2880" w:hanging="360"/>
+      </w:pPr>
+      <w:rPr>
+        <w:rFonts w:ascii="Symbol" w:hAnsi="Symbol" w:hint="default"/>
+        <w:sz w:val="20"/>
+      </w:rPr>
+    </w:lvl>
+    <w:lvl w:ilvl="4" w:tentative="1">
+      <w:start w:val="1"/>
+      <w:numFmt w:val="bullet"/>
+      <w:lvlText w:val=""/>
+      <w:lvlJc w:val="left"/>
+      <w:pPr>
+        <w:tabs>
+          <w:tab w:val="num" w:pos="3600"/>
+        </w:tabs>
+        <w:ind w:left="3600" w:hanging="360"/>
+      </w:pPr>
+      <w:rPr>
+        <w:rFonts w:ascii="Symbol" w:hAnsi="Symbol" w:hint="default"/>
+        <w:sz w:val="20"/>
+      </w:rPr>
+    </w:lvl>
+    <w:lvl w:ilvl="5" w:tentative="1">
+      <w:start w:val="1"/>
+      <w:numFmt w:val="bullet"/>
+      <w:lvlText w:val=""/>
+      <w:lvlJc w:val="left"/>
+      <w:pPr>
+        <w:tabs>
+          <w:tab w:val="num" w:pos="4320"/>
+        </w:tabs>
+        <w:ind w:left="4320" w:hanging="360"/>
+      </w:pPr>
+      <w:rPr>
+        <w:rFonts w:ascii="Symbol" w:hAnsi="Symbol" w:hint="default"/>
+        <w:sz w:val="20"/>
+      </w:rPr>
+    </w:lvl>
+    <w:lvl w:ilvl="6" w:tentative="1">
+      <w:start w:val="1"/>
+      <w:numFmt w:val="bullet"/>
+      <w:lvlText w:val=""/>
+      <w:lvlJc w:val="left"/>
+      <w:pPr>
+        <w:tabs>
+          <w:tab w:val="num" w:pos="5040"/>
+        </w:tabs>
+        <w:ind w:left="5040" w:hanging="360"/>
+      </w:pPr>
+      <w:rPr>
+        <w:rFonts w:ascii="Symbol" w:hAnsi="Symbol" w:hint="default"/>
+        <w:sz w:val="20"/>
+      </w:rPr>
+    </w:lvl>
+    <w:lvl w:ilvl="7" w:tentative="1">
+      <w:start w:val="1"/>
+      <w:numFmt w:val="bullet"/>
+      <w:lvlText w:val=""/>
+      <w:lvlJc w:val="left"/>
+      <w:pPr>
+        <w:tabs>
+          <w:tab w:val="num" w:pos="5760"/>
+        </w:tabs>
+        <w:ind w:left="5760" w:hanging="360"/>
+      </w:pPr>
+      <w:rPr>
+        <w:rFonts w:ascii="Symbol" w:hAnsi="Symbol" w:hint="default"/>
+        <w:sz w:val="20"/>
+      </w:rPr>
+    </w:lvl>
+    <w:lvl w:ilvl="8" w:tentative="1">
+      <w:start w:val="1"/>
+      <w:numFmt w:val="bullet"/>
+      <w:lvlText w:val=""/>
+      <w:lvlJc w:val="left"/>
+      <w:pPr>
+        <w:tabs>
+          <w:tab w:val="num" w:pos="6480"/>
+        </w:tabs>
+        <w:ind w:left="6480" w:hanging="360"/>
+      </w:pPr>
+      <w:rPr>
+        <w:rFonts w:ascii="Symbol" w:hAnsi="Symbol" w:hint="default"/>
+        <w:sz w:val="20"/>
+      </w:rPr>
+    </w:lvl>
+  </w:abstractNum>
+  <w:abstractNum w:abstractNumId="8" w15:restartNumberingAfterBreak="0">
     <w:nsid w:val="1C6808CC"/>
     <w:multiLevelType w:val="multilevel"/>
     <w:tmpl w:val="49FE2748"/>
@@ -8649,7 +11333,7 @@
       </w:pPr>
     </w:lvl>
   </w:abstractNum>
-  <w:abstractNum w:abstractNumId="8" w15:restartNumberingAfterBreak="0">
+  <w:abstractNum w:abstractNumId="9" w15:restartNumberingAfterBreak="0">
     <w:nsid w:val="1CC72D55"/>
     <w:multiLevelType w:val="multilevel"/>
     <w:tmpl w:val="86FC198A"/>
@@ -8768,7 +11452,382 @@
       </w:pPr>
     </w:lvl>
   </w:abstractNum>
-  <w:abstractNum w:abstractNumId="9" w15:restartNumberingAfterBreak="0">
+  <w:abstractNum w:abstractNumId="10" w15:restartNumberingAfterBreak="0">
+    <w:nsid w:val="1EB544D4"/>
+    <w:multiLevelType w:val="multilevel"/>
+    <w:tmpl w:val="8DE29F4A"/>
+    <w:lvl w:ilvl="0">
+      <w:start w:val="1"/>
+      <w:numFmt w:val="decimal"/>
+      <w:lvlText w:val="%1."/>
+      <w:lvlJc w:val="left"/>
+      <w:pPr>
+        <w:tabs>
+          <w:tab w:val="num" w:pos="720"/>
+        </w:tabs>
+        <w:ind w:left="720" w:hanging="360"/>
+      </w:pPr>
+    </w:lvl>
+    <w:lvl w:ilvl="1" w:tentative="1">
+      <w:start w:val="1"/>
+      <w:numFmt w:val="decimal"/>
+      <w:lvlText w:val="%2."/>
+      <w:lvlJc w:val="left"/>
+      <w:pPr>
+        <w:tabs>
+          <w:tab w:val="num" w:pos="1440"/>
+        </w:tabs>
+        <w:ind w:left="1440" w:hanging="360"/>
+      </w:pPr>
+    </w:lvl>
+    <w:lvl w:ilvl="2" w:tentative="1">
+      <w:start w:val="1"/>
+      <w:numFmt w:val="decimal"/>
+      <w:lvlText w:val="%3."/>
+      <w:lvlJc w:val="left"/>
+      <w:pPr>
+        <w:tabs>
+          <w:tab w:val="num" w:pos="2160"/>
+        </w:tabs>
+        <w:ind w:left="2160" w:hanging="360"/>
+      </w:pPr>
+    </w:lvl>
+    <w:lvl w:ilvl="3" w:tentative="1">
+      <w:start w:val="1"/>
+      <w:numFmt w:val="decimal"/>
+      <w:lvlText w:val="%4."/>
+      <w:lvlJc w:val="left"/>
+      <w:pPr>
+        <w:tabs>
+          <w:tab w:val="num" w:pos="2880"/>
+        </w:tabs>
+        <w:ind w:left="2880" w:hanging="360"/>
+      </w:pPr>
+    </w:lvl>
+    <w:lvl w:ilvl="4" w:tentative="1">
+      <w:start w:val="1"/>
+      <w:numFmt w:val="decimal"/>
+      <w:lvlText w:val="%5."/>
+      <w:lvlJc w:val="left"/>
+      <w:pPr>
+        <w:tabs>
+          <w:tab w:val="num" w:pos="3600"/>
+        </w:tabs>
+        <w:ind w:left="3600" w:hanging="360"/>
+      </w:pPr>
+    </w:lvl>
+    <w:lvl w:ilvl="5" w:tentative="1">
+      <w:start w:val="1"/>
+      <w:numFmt w:val="decimal"/>
+      <w:lvlText w:val="%6."/>
+      <w:lvlJc w:val="left"/>
+      <w:pPr>
+        <w:tabs>
+          <w:tab w:val="num" w:pos="4320"/>
+        </w:tabs>
+        <w:ind w:left="4320" w:hanging="360"/>
+      </w:pPr>
+    </w:lvl>
+    <w:lvl w:ilvl="6" w:tentative="1">
+      <w:start w:val="1"/>
+      <w:numFmt w:val="decimal"/>
+      <w:lvlText w:val="%7."/>
+      <w:lvlJc w:val="left"/>
+      <w:pPr>
+        <w:tabs>
+          <w:tab w:val="num" w:pos="5040"/>
+        </w:tabs>
+        <w:ind w:left="5040" w:hanging="360"/>
+      </w:pPr>
+    </w:lvl>
+    <w:lvl w:ilvl="7" w:tentative="1">
+      <w:start w:val="1"/>
+      <w:numFmt w:val="decimal"/>
+      <w:lvlText w:val="%8."/>
+      <w:lvlJc w:val="left"/>
+      <w:pPr>
+        <w:tabs>
+          <w:tab w:val="num" w:pos="5760"/>
+        </w:tabs>
+        <w:ind w:left="5760" w:hanging="360"/>
+      </w:pPr>
+    </w:lvl>
+    <w:lvl w:ilvl="8" w:tentative="1">
+      <w:start w:val="1"/>
+      <w:numFmt w:val="decimal"/>
+      <w:lvlText w:val="%9."/>
+      <w:lvlJc w:val="left"/>
+      <w:pPr>
+        <w:tabs>
+          <w:tab w:val="num" w:pos="6480"/>
+        </w:tabs>
+        <w:ind w:left="6480" w:hanging="360"/>
+      </w:pPr>
+    </w:lvl>
+  </w:abstractNum>
+  <w:abstractNum w:abstractNumId="11" w15:restartNumberingAfterBreak="0">
+    <w:nsid w:val="282372F9"/>
+    <w:multiLevelType w:val="multilevel"/>
+    <w:tmpl w:val="336AEF02"/>
+    <w:lvl w:ilvl="0">
+      <w:start w:val="1"/>
+      <w:numFmt w:val="bullet"/>
+      <w:lvlText w:val=""/>
+      <w:lvlJc w:val="left"/>
+      <w:pPr>
+        <w:tabs>
+          <w:tab w:val="num" w:pos="720"/>
+        </w:tabs>
+        <w:ind w:left="720" w:hanging="360"/>
+      </w:pPr>
+      <w:rPr>
+        <w:rFonts w:ascii="Symbol" w:hAnsi="Symbol" w:hint="default"/>
+        <w:sz w:val="20"/>
+      </w:rPr>
+    </w:lvl>
+    <w:lvl w:ilvl="1" w:tentative="1">
+      <w:start w:val="1"/>
+      <w:numFmt w:val="bullet"/>
+      <w:lvlText w:val=""/>
+      <w:lvlJc w:val="left"/>
+      <w:pPr>
+        <w:tabs>
+          <w:tab w:val="num" w:pos="1440"/>
+        </w:tabs>
+        <w:ind w:left="1440" w:hanging="360"/>
+      </w:pPr>
+      <w:rPr>
+        <w:rFonts w:ascii="Symbol" w:hAnsi="Symbol" w:hint="default"/>
+        <w:sz w:val="20"/>
+      </w:rPr>
+    </w:lvl>
+    <w:lvl w:ilvl="2" w:tentative="1">
+      <w:start w:val="1"/>
+      <w:numFmt w:val="bullet"/>
+      <w:lvlText w:val=""/>
+      <w:lvlJc w:val="left"/>
+      <w:pPr>
+        <w:tabs>
+          <w:tab w:val="num" w:pos="2160"/>
+        </w:tabs>
+        <w:ind w:left="2160" w:hanging="360"/>
+      </w:pPr>
+      <w:rPr>
+        <w:rFonts w:ascii="Symbol" w:hAnsi="Symbol" w:hint="default"/>
+        <w:sz w:val="20"/>
+      </w:rPr>
+    </w:lvl>
+    <w:lvl w:ilvl="3" w:tentative="1">
+      <w:start w:val="1"/>
+      <w:numFmt w:val="bullet"/>
+      <w:lvlText w:val=""/>
+      <w:lvlJc w:val="left"/>
+      <w:pPr>
+        <w:tabs>
+          <w:tab w:val="num" w:pos="2880"/>
+        </w:tabs>
+        <w:ind w:left="2880" w:hanging="360"/>
+      </w:pPr>
+      <w:rPr>
+        <w:rFonts w:ascii="Symbol" w:hAnsi="Symbol" w:hint="default"/>
+        <w:sz w:val="20"/>
+      </w:rPr>
+    </w:lvl>
+    <w:lvl w:ilvl="4" w:tentative="1">
+      <w:start w:val="1"/>
+      <w:numFmt w:val="bullet"/>
+      <w:lvlText w:val=""/>
+      <w:lvlJc w:val="left"/>
+      <w:pPr>
+        <w:tabs>
+          <w:tab w:val="num" w:pos="3600"/>
+        </w:tabs>
+        <w:ind w:left="3600" w:hanging="360"/>
+      </w:pPr>
+      <w:rPr>
+        <w:rFonts w:ascii="Symbol" w:hAnsi="Symbol" w:hint="default"/>
+        <w:sz w:val="20"/>
+      </w:rPr>
+    </w:lvl>
+    <w:lvl w:ilvl="5" w:tentative="1">
+      <w:start w:val="1"/>
+      <w:numFmt w:val="bullet"/>
+      <w:lvlText w:val=""/>
+      <w:lvlJc w:val="left"/>
+      <w:pPr>
+        <w:tabs>
+          <w:tab w:val="num" w:pos="4320"/>
+        </w:tabs>
+        <w:ind w:left="4320" w:hanging="360"/>
+      </w:pPr>
+      <w:rPr>
+        <w:rFonts w:ascii="Symbol" w:hAnsi="Symbol" w:hint="default"/>
+        <w:sz w:val="20"/>
+      </w:rPr>
+    </w:lvl>
+    <w:lvl w:ilvl="6" w:tentative="1">
+      <w:start w:val="1"/>
+      <w:numFmt w:val="bullet"/>
+      <w:lvlText w:val=""/>
+      <w:lvlJc w:val="left"/>
+      <w:pPr>
+        <w:tabs>
+          <w:tab w:val="num" w:pos="5040"/>
+        </w:tabs>
+        <w:ind w:left="5040" w:hanging="360"/>
+      </w:pPr>
+      <w:rPr>
+        <w:rFonts w:ascii="Symbol" w:hAnsi="Symbol" w:hint="default"/>
+        <w:sz w:val="20"/>
+      </w:rPr>
+    </w:lvl>
+    <w:lvl w:ilvl="7" w:tentative="1">
+      <w:start w:val="1"/>
+      <w:numFmt w:val="bullet"/>
+      <w:lvlText w:val=""/>
+      <w:lvlJc w:val="left"/>
+      <w:pPr>
+        <w:tabs>
+          <w:tab w:val="num" w:pos="5760"/>
+        </w:tabs>
+        <w:ind w:left="5760" w:hanging="360"/>
+      </w:pPr>
+      <w:rPr>
+        <w:rFonts w:ascii="Symbol" w:hAnsi="Symbol" w:hint="default"/>
+        <w:sz w:val="20"/>
+      </w:rPr>
+    </w:lvl>
+    <w:lvl w:ilvl="8" w:tentative="1">
+      <w:start w:val="1"/>
+      <w:numFmt w:val="bullet"/>
+      <w:lvlText w:val=""/>
+      <w:lvlJc w:val="left"/>
+      <w:pPr>
+        <w:tabs>
+          <w:tab w:val="num" w:pos="6480"/>
+        </w:tabs>
+        <w:ind w:left="6480" w:hanging="360"/>
+      </w:pPr>
+      <w:rPr>
+        <w:rFonts w:ascii="Symbol" w:hAnsi="Symbol" w:hint="default"/>
+        <w:sz w:val="20"/>
+      </w:rPr>
+    </w:lvl>
+  </w:abstractNum>
+  <w:abstractNum w:abstractNumId="12" w15:restartNumberingAfterBreak="0">
+    <w:nsid w:val="2AF65624"/>
+    <w:multiLevelType w:val="hybridMultilevel"/>
+    <w:tmpl w:val="F56CEC76"/>
+    <w:lvl w:ilvl="0" w:tplc="7BBC41B0">
+      <w:start w:val="2"/>
+      <w:numFmt w:val="bullet"/>
+      <w:lvlText w:val="-"/>
+      <w:lvlJc w:val="left"/>
+      <w:pPr>
+        <w:ind w:left="1931" w:hanging="360"/>
+      </w:pPr>
+      <w:rPr>
+        <w:rFonts w:ascii="Arial" w:eastAsia="Times New Roman" w:hAnsi="Arial" w:cs="Arial" w:hint="default"/>
+      </w:rPr>
+    </w:lvl>
+    <w:lvl w:ilvl="1" w:tplc="18090003" w:tentative="1">
+      <w:start w:val="1"/>
+      <w:numFmt w:val="bullet"/>
+      <w:lvlText w:val="o"/>
+      <w:lvlJc w:val="left"/>
+      <w:pPr>
+        <w:ind w:left="2160" w:hanging="360"/>
+      </w:pPr>
+      <w:rPr>
+        <w:rFonts w:ascii="Courier New" w:hAnsi="Courier New" w:cs="Courier New" w:hint="default"/>
+      </w:rPr>
+    </w:lvl>
+    <w:lvl w:ilvl="2" w:tplc="18090005" w:tentative="1">
+      <w:start w:val="1"/>
+      <w:numFmt w:val="bullet"/>
+      <w:lvlText w:val=""/>
+      <w:lvlJc w:val="left"/>
+      <w:pPr>
+        <w:ind w:left="2880" w:hanging="360"/>
+      </w:pPr>
+      <w:rPr>
+        <w:rFonts w:ascii="Wingdings" w:hAnsi="Wingdings" w:hint="default"/>
+      </w:rPr>
+    </w:lvl>
+    <w:lvl w:ilvl="3" w:tplc="18090001" w:tentative="1">
+      <w:start w:val="1"/>
+      <w:numFmt w:val="bullet"/>
+      <w:lvlText w:val=""/>
+      <w:lvlJc w:val="left"/>
+      <w:pPr>
+        <w:ind w:left="3600" w:hanging="360"/>
+      </w:pPr>
+      <w:rPr>
+        <w:rFonts w:ascii="Symbol" w:hAnsi="Symbol" w:hint="default"/>
+      </w:rPr>
+    </w:lvl>
+    <w:lvl w:ilvl="4" w:tplc="18090003" w:tentative="1">
+      <w:start w:val="1"/>
+      <w:numFmt w:val="bullet"/>
+      <w:lvlText w:val="o"/>
+      <w:lvlJc w:val="left"/>
+      <w:pPr>
+        <w:ind w:left="4320" w:hanging="360"/>
+      </w:pPr>
+      <w:rPr>
+        <w:rFonts w:ascii="Courier New" w:hAnsi="Courier New" w:cs="Courier New" w:hint="default"/>
+      </w:rPr>
+    </w:lvl>
+    <w:lvl w:ilvl="5" w:tplc="18090005" w:tentative="1">
+      <w:start w:val="1"/>
+      <w:numFmt w:val="bullet"/>
+      <w:lvlText w:val=""/>
+      <w:lvlJc w:val="left"/>
+      <w:pPr>
+        <w:ind w:left="5040" w:hanging="360"/>
+      </w:pPr>
+      <w:rPr>
+        <w:rFonts w:ascii="Wingdings" w:hAnsi="Wingdings" w:hint="default"/>
+      </w:rPr>
+    </w:lvl>
+    <w:lvl w:ilvl="6" w:tplc="18090001" w:tentative="1">
+      <w:start w:val="1"/>
+      <w:numFmt w:val="bullet"/>
+      <w:lvlText w:val=""/>
+      <w:lvlJc w:val="left"/>
+      <w:pPr>
+        <w:ind w:left="5760" w:hanging="360"/>
+      </w:pPr>
+      <w:rPr>
+        <w:rFonts w:ascii="Symbol" w:hAnsi="Symbol" w:hint="default"/>
+      </w:rPr>
+    </w:lvl>
+    <w:lvl w:ilvl="7" w:tplc="18090003" w:tentative="1">
+      <w:start w:val="1"/>
+      <w:numFmt w:val="bullet"/>
+      <w:lvlText w:val="o"/>
+      <w:lvlJc w:val="left"/>
+      <w:pPr>
+        <w:ind w:left="6480" w:hanging="360"/>
+      </w:pPr>
+      <w:rPr>
+        <w:rFonts w:ascii="Courier New" w:hAnsi="Courier New" w:cs="Courier New" w:hint="default"/>
+      </w:rPr>
+    </w:lvl>
+    <w:lvl w:ilvl="8" w:tplc="18090005" w:tentative="1">
+      <w:start w:val="1"/>
+      <w:numFmt w:val="bullet"/>
+      <w:lvlText w:val=""/>
+      <w:lvlJc w:val="left"/>
+      <w:pPr>
+        <w:ind w:left="7200" w:hanging="360"/>
+      </w:pPr>
+      <w:rPr>
+        <w:rFonts w:ascii="Wingdings" w:hAnsi="Wingdings" w:hint="default"/>
+      </w:rPr>
+    </w:lvl>
+  </w:abstractNum>
+  <w:abstractNum w:abstractNumId="13" w15:restartNumberingAfterBreak="0">
     <w:nsid w:val="2D612979"/>
     <w:multiLevelType w:val="multilevel"/>
     <w:tmpl w:val="6B3EB5B8"/>
@@ -8885,7 +11944,7 @@
       </w:pPr>
     </w:lvl>
   </w:abstractNum>
-  <w:abstractNum w:abstractNumId="10" w15:restartNumberingAfterBreak="0">
+  <w:abstractNum w:abstractNumId="14" w15:restartNumberingAfterBreak="0">
     <w:nsid w:val="311D634D"/>
     <w:multiLevelType w:val="multilevel"/>
     <w:tmpl w:val="80CA2624"/>
@@ -9024,7 +12083,7 @@
       </w:rPr>
     </w:lvl>
   </w:abstractNum>
-  <w:abstractNum w:abstractNumId="11" w15:restartNumberingAfterBreak="0">
+  <w:abstractNum w:abstractNumId="15" w15:restartNumberingAfterBreak="0">
     <w:nsid w:val="3CFC54BB"/>
     <w:multiLevelType w:val="multilevel"/>
     <w:tmpl w:val="9C40CA00"/>
@@ -9141,7 +12200,7 @@
       </w:pPr>
     </w:lvl>
   </w:abstractNum>
-  <w:abstractNum w:abstractNumId="12" w15:restartNumberingAfterBreak="0">
+  <w:abstractNum w:abstractNumId="16" w15:restartNumberingAfterBreak="0">
     <w:nsid w:val="43F72AFA"/>
     <w:multiLevelType w:val="multilevel"/>
     <w:tmpl w:val="DF847E04"/>
@@ -9258,7 +12317,120 @@
       </w:pPr>
     </w:lvl>
   </w:abstractNum>
-  <w:abstractNum w:abstractNumId="13" w15:restartNumberingAfterBreak="0">
+  <w:abstractNum w:abstractNumId="17" w15:restartNumberingAfterBreak="0">
+    <w:nsid w:val="46795B52"/>
+    <w:multiLevelType w:val="hybridMultilevel"/>
+    <w:tmpl w:val="2A24F0F2"/>
+    <w:lvl w:ilvl="0" w:tplc="18090001">
+      <w:start w:val="1"/>
+      <w:numFmt w:val="bullet"/>
+      <w:lvlText w:val=""/>
+      <w:lvlJc w:val="left"/>
+      <w:pPr>
+        <w:ind w:left="1571" w:hanging="360"/>
+      </w:pPr>
+      <w:rPr>
+        <w:rFonts w:ascii="Symbol" w:hAnsi="Symbol" w:hint="default"/>
+      </w:rPr>
+    </w:lvl>
+    <w:lvl w:ilvl="1" w:tplc="18090003" w:tentative="1">
+      <w:start w:val="1"/>
+      <w:numFmt w:val="bullet"/>
+      <w:lvlText w:val="o"/>
+      <w:lvlJc w:val="left"/>
+      <w:pPr>
+        <w:ind w:left="2291" w:hanging="360"/>
+      </w:pPr>
+      <w:rPr>
+        <w:rFonts w:ascii="Courier New" w:hAnsi="Courier New" w:cs="Courier New" w:hint="default"/>
+      </w:rPr>
+    </w:lvl>
+    <w:lvl w:ilvl="2" w:tplc="18090005" w:tentative="1">
+      <w:start w:val="1"/>
+      <w:numFmt w:val="bullet"/>
+      <w:lvlText w:val=""/>
+      <w:lvlJc w:val="left"/>
+      <w:pPr>
+        <w:ind w:left="3011" w:hanging="360"/>
+      </w:pPr>
+      <w:rPr>
+        <w:rFonts w:ascii="Wingdings" w:hAnsi="Wingdings" w:hint="default"/>
+      </w:rPr>
+    </w:lvl>
+    <w:lvl w:ilvl="3" w:tplc="18090001" w:tentative="1">
+      <w:start w:val="1"/>
+      <w:numFmt w:val="bullet"/>
+      <w:lvlText w:val=""/>
+      <w:lvlJc w:val="left"/>
+      <w:pPr>
+        <w:ind w:left="3731" w:hanging="360"/>
+      </w:pPr>
+      <w:rPr>
+        <w:rFonts w:ascii="Symbol" w:hAnsi="Symbol" w:hint="default"/>
+      </w:rPr>
+    </w:lvl>
+    <w:lvl w:ilvl="4" w:tplc="18090003" w:tentative="1">
+      <w:start w:val="1"/>
+      <w:numFmt w:val="bullet"/>
+      <w:lvlText w:val="o"/>
+      <w:lvlJc w:val="left"/>
+      <w:pPr>
+        <w:ind w:left="4451" w:hanging="360"/>
+      </w:pPr>
+      <w:rPr>
+        <w:rFonts w:ascii="Courier New" w:hAnsi="Courier New" w:cs="Courier New" w:hint="default"/>
+      </w:rPr>
+    </w:lvl>
+    <w:lvl w:ilvl="5" w:tplc="18090005" w:tentative="1">
+      <w:start w:val="1"/>
+      <w:numFmt w:val="bullet"/>
+      <w:lvlText w:val=""/>
+      <w:lvlJc w:val="left"/>
+      <w:pPr>
+        <w:ind w:left="5171" w:hanging="360"/>
+      </w:pPr>
+      <w:rPr>
+        <w:rFonts w:ascii="Wingdings" w:hAnsi="Wingdings" w:hint="default"/>
+      </w:rPr>
+    </w:lvl>
+    <w:lvl w:ilvl="6" w:tplc="18090001" w:tentative="1">
+      <w:start w:val="1"/>
+      <w:numFmt w:val="bullet"/>
+      <w:lvlText w:val=""/>
+      <w:lvlJc w:val="left"/>
+      <w:pPr>
+        <w:ind w:left="5891" w:hanging="360"/>
+      </w:pPr>
+      <w:rPr>
+        <w:rFonts w:ascii="Symbol" w:hAnsi="Symbol" w:hint="default"/>
+      </w:rPr>
+    </w:lvl>
+    <w:lvl w:ilvl="7" w:tplc="18090003" w:tentative="1">
+      <w:start w:val="1"/>
+      <w:numFmt w:val="bullet"/>
+      <w:lvlText w:val="o"/>
+      <w:lvlJc w:val="left"/>
+      <w:pPr>
+        <w:ind w:left="6611" w:hanging="360"/>
+      </w:pPr>
+      <w:rPr>
+        <w:rFonts w:ascii="Courier New" w:hAnsi="Courier New" w:cs="Courier New" w:hint="default"/>
+      </w:rPr>
+    </w:lvl>
+    <w:lvl w:ilvl="8" w:tplc="18090005" w:tentative="1">
+      <w:start w:val="1"/>
+      <w:numFmt w:val="bullet"/>
+      <w:lvlText w:val=""/>
+      <w:lvlJc w:val="left"/>
+      <w:pPr>
+        <w:ind w:left="7331" w:hanging="360"/>
+      </w:pPr>
+      <w:rPr>
+        <w:rFonts w:ascii="Wingdings" w:hAnsi="Wingdings" w:hint="default"/>
+      </w:rPr>
+    </w:lvl>
+  </w:abstractNum>
+  <w:abstractNum w:abstractNumId="18" w15:restartNumberingAfterBreak="0">
     <w:nsid w:val="4B206193"/>
     <w:multiLevelType w:val="multilevel"/>
     <w:tmpl w:val="04A2FB16"/>
@@ -9397,7 +12569,7 @@
       </w:rPr>
     </w:lvl>
   </w:abstractNum>
-  <w:abstractNum w:abstractNumId="14" w15:restartNumberingAfterBreak="0">
+  <w:abstractNum w:abstractNumId="19" w15:restartNumberingAfterBreak="0">
     <w:nsid w:val="4C06549B"/>
     <w:multiLevelType w:val="multilevel"/>
     <w:tmpl w:val="06484CD2"/>
@@ -9511,7 +12683,7 @@
       </w:pPr>
     </w:lvl>
   </w:abstractNum>
-  <w:abstractNum w:abstractNumId="15" w15:restartNumberingAfterBreak="0">
+  <w:abstractNum w:abstractNumId="20" w15:restartNumberingAfterBreak="0">
     <w:nsid w:val="55513DC6"/>
     <w:multiLevelType w:val="multilevel"/>
     <w:tmpl w:val="2BC8E7A6"/>
@@ -9627,7 +12799,7 @@
       </w:pPr>
     </w:lvl>
   </w:abstractNum>
-  <w:abstractNum w:abstractNumId="16" w15:restartNumberingAfterBreak="0">
+  <w:abstractNum w:abstractNumId="21" w15:restartNumberingAfterBreak="0">
     <w:nsid w:val="5B4365A5"/>
     <w:multiLevelType w:val="multilevel"/>
     <w:tmpl w:val="632C2ADA"/>
@@ -9768,7 +12940,7 @@
       </w:rPr>
     </w:lvl>
   </w:abstractNum>
-  <w:abstractNum w:abstractNumId="17" w15:restartNumberingAfterBreak="0">
+  <w:abstractNum w:abstractNumId="22" w15:restartNumberingAfterBreak="0">
     <w:nsid w:val="5EF471B1"/>
     <w:multiLevelType w:val="multilevel"/>
     <w:tmpl w:val="ED5A35AE"/>
@@ -9885,7 +13057,7 @@
       </w:pPr>
     </w:lvl>
   </w:abstractNum>
-  <w:abstractNum w:abstractNumId="18" w15:restartNumberingAfterBreak="0">
+  <w:abstractNum w:abstractNumId="23" w15:restartNumberingAfterBreak="0">
     <w:nsid w:val="672D04CB"/>
     <w:multiLevelType w:val="multilevel"/>
     <w:tmpl w:val="09E4C292"/>
@@ -10034,7 +13206,7 @@
       </w:rPr>
     </w:lvl>
   </w:abstractNum>
-  <w:abstractNum w:abstractNumId="19" w15:restartNumberingAfterBreak="0">
+  <w:abstractNum w:abstractNumId="24" w15:restartNumberingAfterBreak="0">
     <w:nsid w:val="67F45065"/>
     <w:multiLevelType w:val="hybridMultilevel"/>
     <w:tmpl w:val="90BE4C0E"/>
@@ -10147,7 +13319,7 @@
       </w:rPr>
     </w:lvl>
   </w:abstractNum>
-  <w:abstractNum w:abstractNumId="20" w15:restartNumberingAfterBreak="0">
+  <w:abstractNum w:abstractNumId="25" w15:restartNumberingAfterBreak="0">
     <w:nsid w:val="69CD3088"/>
     <w:multiLevelType w:val="multilevel"/>
     <w:tmpl w:val="0742D4FA"/>
@@ -10261,7 +13433,7 @@
       </w:pPr>
     </w:lvl>
   </w:abstractNum>
-  <w:abstractNum w:abstractNumId="21" w15:restartNumberingAfterBreak="0">
+  <w:abstractNum w:abstractNumId="26" w15:restartNumberingAfterBreak="0">
     <w:nsid w:val="73A97915"/>
     <w:multiLevelType w:val="multilevel"/>
     <w:tmpl w:val="E8CEE798"/>
@@ -10405,7 +13577,120 @@
       </w:rPr>
     </w:lvl>
   </w:abstractNum>
-  <w:abstractNum w:abstractNumId="22" w15:restartNumberingAfterBreak="0">
+  <w:abstractNum w:abstractNumId="27" w15:restartNumberingAfterBreak="0">
+    <w:nsid w:val="77B5270C"/>
+    <w:multiLevelType w:val="hybridMultilevel"/>
+    <w:tmpl w:val="E5720B94"/>
+    <w:lvl w:ilvl="0" w:tplc="7BBC41B0">
+      <w:start w:val="2"/>
+      <w:numFmt w:val="bullet"/>
+      <w:lvlText w:val="-"/>
+      <w:lvlJc w:val="left"/>
+      <w:pPr>
+        <w:ind w:left="1571" w:hanging="360"/>
+      </w:pPr>
+      <w:rPr>
+        <w:rFonts w:ascii="Arial" w:eastAsia="Times New Roman" w:hAnsi="Arial" w:cs="Arial" w:hint="default"/>
+      </w:rPr>
+    </w:lvl>
+    <w:lvl w:ilvl="1" w:tplc="FFFFFFFF" w:tentative="1">
+      <w:start w:val="1"/>
+      <w:numFmt w:val="bullet"/>
+      <w:lvlText w:val="o"/>
+      <w:lvlJc w:val="left"/>
+      <w:pPr>
+        <w:ind w:left="2291" w:hanging="360"/>
+      </w:pPr>
+      <w:rPr>
+        <w:rFonts w:ascii="Courier New" w:hAnsi="Courier New" w:cs="Courier New" w:hint="default"/>
+      </w:rPr>
+    </w:lvl>
+    <w:lvl w:ilvl="2" w:tplc="FFFFFFFF" w:tentative="1">
+      <w:start w:val="1"/>
+      <w:numFmt w:val="bullet"/>
+      <w:lvlText w:val=""/>
+      <w:lvlJc w:val="left"/>
+      <w:pPr>
+        <w:ind w:left="3011" w:hanging="360"/>
+      </w:pPr>
+      <w:rPr>
+        <w:rFonts w:ascii="Wingdings" w:hAnsi="Wingdings" w:hint="default"/>
+      </w:rPr>
+    </w:lvl>
+    <w:lvl w:ilvl="3" w:tplc="FFFFFFFF" w:tentative="1">
+      <w:start w:val="1"/>
+      <w:numFmt w:val="bullet"/>
+      <w:lvlText w:val=""/>
+      <w:lvlJc w:val="left"/>
+      <w:pPr>
+        <w:ind w:left="3731" w:hanging="360"/>
+      </w:pPr>
+      <w:rPr>
+        <w:rFonts w:ascii="Symbol" w:hAnsi="Symbol" w:hint="default"/>
+      </w:rPr>
+    </w:lvl>
+    <w:lvl w:ilvl="4" w:tplc="FFFFFFFF" w:tentative="1">
+      <w:start w:val="1"/>
+      <w:numFmt w:val="bullet"/>
+      <w:lvlText w:val="o"/>
+      <w:lvlJc w:val="left"/>
+      <w:pPr>
+        <w:ind w:left="4451" w:hanging="360"/>
+      </w:pPr>
+      <w:rPr>
+        <w:rFonts w:ascii="Courier New" w:hAnsi="Courier New" w:cs="Courier New" w:hint="default"/>
+      </w:rPr>
+    </w:lvl>
+    <w:lvl w:ilvl="5" w:tplc="FFFFFFFF" w:tentative="1">
+      <w:start w:val="1"/>
+      <w:numFmt w:val="bullet"/>
+      <w:lvlText w:val=""/>
+      <w:lvlJc w:val="left"/>
+      <w:pPr>
+        <w:ind w:left="5171" w:hanging="360"/>
+      </w:pPr>
+      <w:rPr>
+        <w:rFonts w:ascii="Wingdings" w:hAnsi="Wingdings" w:hint="default"/>
+      </w:rPr>
+    </w:lvl>
+    <w:lvl w:ilvl="6" w:tplc="FFFFFFFF" w:tentative="1">
+      <w:start w:val="1"/>
+      <w:numFmt w:val="bullet"/>
+      <w:lvlText w:val=""/>
+      <w:lvlJc w:val="left"/>
+      <w:pPr>
+        <w:ind w:left="5891" w:hanging="360"/>
+      </w:pPr>
+      <w:rPr>
+        <w:rFonts w:ascii="Symbol" w:hAnsi="Symbol" w:hint="default"/>
+      </w:rPr>
+    </w:lvl>
+    <w:lvl w:ilvl="7" w:tplc="FFFFFFFF" w:tentative="1">
+      <w:start w:val="1"/>
+      <w:numFmt w:val="bullet"/>
+      <w:lvlText w:val="o"/>
+      <w:lvlJc w:val="left"/>
+      <w:pPr>
+        <w:ind w:left="6611" w:hanging="360"/>
+      </w:pPr>
+      <w:rPr>
+        <w:rFonts w:ascii="Courier New" w:hAnsi="Courier New" w:cs="Courier New" w:hint="default"/>
+      </w:rPr>
+    </w:lvl>
+    <w:lvl w:ilvl="8" w:tplc="FFFFFFFF" w:tentative="1">
+      <w:start w:val="1"/>
+      <w:numFmt w:val="bullet"/>
+      <w:lvlText w:val=""/>
+      <w:lvlJc w:val="left"/>
+      <w:pPr>
+        <w:ind w:left="7331" w:hanging="360"/>
+      </w:pPr>
+      <w:rPr>
+        <w:rFonts w:ascii="Wingdings" w:hAnsi="Wingdings" w:hint="default"/>
+      </w:rPr>
+    </w:lvl>
+  </w:abstractNum>
+  <w:abstractNum w:abstractNumId="28" w15:restartNumberingAfterBreak="0">
     <w:nsid w:val="7D544FC4"/>
     <w:multiLevelType w:val="multilevel"/>
     <w:tmpl w:val="C010A880"/>
@@ -10547,7 +13832,7 @@
       </w:pPr>
     </w:lvl>
   </w:abstractNum>
-  <w:abstractNum w:abstractNumId="23" w15:restartNumberingAfterBreak="0">
+  <w:abstractNum w:abstractNumId="29" w15:restartNumberingAfterBreak="0">
     <w:nsid w:val="7F412E42"/>
     <w:multiLevelType w:val="hybridMultilevel"/>
     <w:tmpl w:val="EA7EA81C"/>
@@ -10661,28 +13946,28 @@
     </w:lvl>
   </w:abstractNum>
   <w:num w:numId="1" w16cid:durableId="1655449542">
-    <w:abstractNumId w:val="15"/>
+    <w:abstractNumId w:val="20"/>
   </w:num>
   <w:num w:numId="2" w16cid:durableId="1506899668">
     <w:abstractNumId w:val="0"/>
   </w:num>
   <w:num w:numId="3" w16cid:durableId="1980916831">
-    <w:abstractNumId w:val="20"/>
+    <w:abstractNumId w:val="25"/>
   </w:num>
   <w:num w:numId="4" w16cid:durableId="830678019">
+    <w:abstractNumId w:val="26"/>
+  </w:num>
+  <w:num w:numId="5" w16cid:durableId="446435258">
     <w:abstractNumId w:val="21"/>
   </w:num>
-  <w:num w:numId="5" w16cid:durableId="446435258">
-    <w:abstractNumId w:val="16"/>
-  </w:num>
   <w:num w:numId="6" w16cid:durableId="1537768419">
-    <w:abstractNumId w:val="22"/>
+    <w:abstractNumId w:val="28"/>
   </w:num>
   <w:num w:numId="7" w16cid:durableId="1293556534">
-    <w:abstractNumId w:val="8"/>
+    <w:abstractNumId w:val="9"/>
   </w:num>
   <w:num w:numId="8" w16cid:durableId="398527579">
-    <w:abstractNumId w:val="12"/>
+    <w:abstractNumId w:val="16"/>
   </w:num>
   <w:num w:numId="9" w16cid:durableId="860246172">
     <w:abstractNumId w:val="5"/>
@@ -10691,16 +13976,16 @@
     <w:abstractNumId w:val="3"/>
   </w:num>
   <w:num w:numId="11" w16cid:durableId="1225213723">
-    <w:abstractNumId w:val="17"/>
+    <w:abstractNumId w:val="22"/>
   </w:num>
   <w:num w:numId="12" w16cid:durableId="1441408903">
-    <w:abstractNumId w:val="11"/>
+    <w:abstractNumId w:val="15"/>
   </w:num>
   <w:num w:numId="13" w16cid:durableId="1370110962">
-    <w:abstractNumId w:val="9"/>
+    <w:abstractNumId w:val="13"/>
   </w:num>
   <w:num w:numId="14" w16cid:durableId="1079983049">
-    <w:abstractNumId w:val="14"/>
+    <w:abstractNumId w:val="19"/>
   </w:num>
   <w:num w:numId="15" w16cid:durableId="1817598748">
     <w:abstractNumId w:val="4"/>
@@ -10709,13 +13994,13 @@
     <w:abstractNumId w:val="1"/>
   </w:num>
   <w:num w:numId="17" w16cid:durableId="1432554488">
-    <w:abstractNumId w:val="7"/>
+    <w:abstractNumId w:val="8"/>
   </w:num>
   <w:num w:numId="18" w16cid:durableId="231700209">
-    <w:abstractNumId w:val="10"/>
+    <w:abstractNumId w:val="14"/>
   </w:num>
   <w:num w:numId="19" w16cid:durableId="1089737646">
-    <w:abstractNumId w:val="13"/>
+    <w:abstractNumId w:val="18"/>
   </w:num>
   <w:num w:numId="20" w16cid:durableId="249774150">
     <w:abstractNumId w:val="6"/>
@@ -10724,19 +14009,43 @@
     <w:abstractNumId w:val="2"/>
   </w:num>
   <w:num w:numId="22" w16cid:durableId="913783110">
+    <w:abstractNumId w:val="29"/>
+  </w:num>
+  <w:num w:numId="23" w16cid:durableId="337464279">
+    <w:abstractNumId w:val="20"/>
+  </w:num>
+  <w:num w:numId="24" w16cid:durableId="1176189473">
+    <w:abstractNumId w:val="24"/>
+  </w:num>
+  <w:num w:numId="25" w16cid:durableId="830676708">
+    <w:abstractNumId w:val="20"/>
+  </w:num>
+  <w:num w:numId="26" w16cid:durableId="169024603">
     <w:abstractNumId w:val="23"/>
   </w:num>
-  <w:num w:numId="23" w16cid:durableId="337464279">
-    <w:abstractNumId w:val="15"/>
+  <w:num w:numId="27" w16cid:durableId="1478448601">
+    <w:abstractNumId w:val="20"/>
   </w:num>
-  <w:num w:numId="24" w16cid:durableId="1176189473">
-    <w:abstractNumId w:val="19"/>
+  <w:num w:numId="28" w16cid:durableId="1164735106">
+    <w:abstractNumId w:val="20"/>
   </w:num>
-  <w:num w:numId="25" w16cid:durableId="830676708">
-    <w:abstractNumId w:val="15"/>
+  <w:num w:numId="29" w16cid:durableId="1037120519">
+    <w:abstractNumId w:val="10"/>
   </w:num>
-  <w:num w:numId="26" w16cid:durableId="169024603">
-    <w:abstractNumId w:val="18"/>
+  <w:num w:numId="30" w16cid:durableId="314377463">
+    <w:abstractNumId w:val="12"/>
+  </w:num>
+  <w:num w:numId="31" w16cid:durableId="1134064469">
+    <w:abstractNumId w:val="7"/>
+  </w:num>
+  <w:num w:numId="32" w16cid:durableId="411389495">
+    <w:abstractNumId w:val="17"/>
+  </w:num>
+  <w:num w:numId="33" w16cid:durableId="568734182">
+    <w:abstractNumId w:val="27"/>
+  </w:num>
+  <w:num w:numId="34" w16cid:durableId="1878348723">
+    <w:abstractNumId w:val="11"/>
   </w:num>
 </w:numbering>
 </file>
@@ -11131,7 +14440,7 @@
   <w:style w:type="paragraph" w:default="1" w:styleId="Normal">
     <w:name w:val="Normal"/>
     <w:qFormat/>
-    <w:rsid w:val="004B4BC0"/>
+    <w:rsid w:val="0014057E"/>
     <w:pPr>
       <w:spacing w:before="120"/>
     </w:pPr>
@@ -17200,6 +20509,44 @@
         <w:bottom w:w="85" w:type="dxa"/>
       </w:tblCellMar>
     </w:tblPr>
+  </w:style>
+  <w:style w:type="paragraph" w:customStyle="1" w:styleId="Normal1">
+    <w:name w:val="Normal_1"/>
+    <w:basedOn w:val="Normal"/>
+    <w:link w:val="Normal1Char"/>
+    <w:qFormat/>
+    <w:rsid w:val="00F35F96"/>
+    <w:pPr>
+      <w:suppressAutoHyphens w:val="0"/>
+      <w:spacing w:before="240" w:after="240" w:line="360" w:lineRule="auto"/>
+      <w:jc w:val="both"/>
+    </w:pPr>
+    <w:rPr>
+      <w:rFonts w:asciiTheme="minorHAnsi" w:eastAsiaTheme="minorHAnsi" w:hAnsiTheme="minorHAnsi" w:cstheme="minorBidi"/>
+      <w:sz w:val="22"/>
+      <w:szCs w:val="22"/>
+      <w:lang w:val="en-IE" w:eastAsia="en-US"/>
+    </w:rPr>
+  </w:style>
+  <w:style w:type="character" w:customStyle="1" w:styleId="Normal1Char">
+    <w:name w:val="Normal_1 Char"/>
+    <w:basedOn w:val="DefaultParagraphFont"/>
+    <w:link w:val="Normal1"/>
+    <w:rsid w:val="00F35F96"/>
+    <w:rPr>
+      <w:rFonts w:asciiTheme="minorHAnsi" w:eastAsiaTheme="minorHAnsi" w:hAnsiTheme="minorHAnsi" w:cstheme="minorBidi"/>
+      <w:sz w:val="22"/>
+      <w:szCs w:val="22"/>
+      <w:lang w:eastAsia="en-US"/>
+    </w:rPr>
+  </w:style>
+  <w:style w:type="paragraph" w:styleId="Bibliography">
+    <w:name w:val="Bibliography"/>
+    <w:basedOn w:val="Normal"/>
+    <w:next w:val="Normal"/>
+    <w:uiPriority w:val="37"/>
+    <w:unhideWhenUsed/>
+    <w:rsid w:val="007015B2"/>
   </w:style>
 </w:styles>
 </file>
@@ -17459,16 +20806,18 @@
     <w:rsid w:val="000040AE"/>
     <w:rsid w:val="0003221A"/>
     <w:rsid w:val="00046F1A"/>
+    <w:rsid w:val="00054EA3"/>
     <w:rsid w:val="00055E5B"/>
     <w:rsid w:val="000D2353"/>
     <w:rsid w:val="0010301E"/>
     <w:rsid w:val="00126F95"/>
     <w:rsid w:val="001625E0"/>
     <w:rsid w:val="0017436D"/>
+    <w:rsid w:val="001E391A"/>
     <w:rsid w:val="00215B01"/>
     <w:rsid w:val="002307AF"/>
+    <w:rsid w:val="002515AB"/>
     <w:rsid w:val="0026211E"/>
-    <w:rsid w:val="002B1666"/>
     <w:rsid w:val="0030448F"/>
     <w:rsid w:val="003A36DD"/>
     <w:rsid w:val="00445521"/>
@@ -17486,6 +20835,7 @@
     <w:rsid w:val="00711CBB"/>
     <w:rsid w:val="00880268"/>
     <w:rsid w:val="00886A2C"/>
+    <w:rsid w:val="008A223A"/>
     <w:rsid w:val="009748D9"/>
     <w:rsid w:val="009E6C07"/>
     <w:rsid w:val="00A0150C"/>
@@ -17499,6 +20849,7 @@
     <w:rsid w:val="00B914E0"/>
     <w:rsid w:val="00BC2611"/>
     <w:rsid w:val="00BF3A24"/>
+    <w:rsid w:val="00C525D7"/>
     <w:rsid w:val="00C60987"/>
     <w:rsid w:val="00C650F5"/>
     <w:rsid w:val="00C67AE6"/>
@@ -18551,6 +21902,51 @@
     <b:URL>https://towardsdatascience.com/time-series-from-scratch-decomposing-time-series-data-7b7ad0c30fe7</b:URL>
     <b:RefOrder>11</b:RefOrder>
   </b:Source>
+  <b:Source>
+    <b:Tag>Rob23</b:Tag>
+    <b:SourceType>InternetSite</b:SourceType>
+    <b:Guid>{BBCECC05-9A53-49BB-BE00-C05C9439D734}</b:Guid>
+    <b:Author>
+      <b:Author>
+        <b:NameList>
+          <b:Person>
+            <b:Last>Athanasopoulos</b:Last>
+            <b:First>Rob</b:First>
+            <b:Middle>J Hyndman and George</b:Middle>
+          </b:Person>
+        </b:NameList>
+      </b:Author>
+    </b:Author>
+    <b:Title>Stationarity and differencing</b:Title>
+    <b:Year>2023</b:Year>
+    <b:YearAccessed>2023</b:YearAccessed>
+    <b:MonthAccessed>08</b:MonthAccessed>
+    <b:DayAccessed>11</b:DayAccessed>
+    <b:URL>https://otexts.com/fpp2/stationarity.html</b:URL>
+    <b:RefOrder>12</b:RefOrder>
+  </b:Source>
+  <b:Source>
+    <b:Tag>Jas20</b:Tag>
+    <b:SourceType>InternetSite</b:SourceType>
+    <b:Guid>{0D5BB17A-D217-4138-B640-5D418A2CABE5}</b:Guid>
+    <b:Author>
+      <b:Author>
+        <b:NameList>
+          <b:Person>
+            <b:Last>Brownlee</b:Last>
+            <b:First>Jason</b:First>
+          </b:Person>
+        </b:NameList>
+      </b:Author>
+    </b:Author>
+    <b:Title>How to Remove Trends and Seasonality with a Difference Transform in Python</b:Title>
+    <b:Year>2020</b:Year>
+    <b:YearAccessed>2023</b:YearAccessed>
+    <b:MonthAccessed>11</b:MonthAccessed>
+    <b:DayAccessed>09</b:DayAccessed>
+    <b:URL>https://machinelearningmastery.com/remove-trends-seasonality-difference-transform-python/</b:URL>
+    <b:RefOrder>13</b:RefOrder>
+  </b:Source>
 </b:Sources>
 </file>
 
@@ -18563,7 +21959,7 @@
 </file>
 
 <file path=customXml/itemProps2.xml><?xml version="1.0" encoding="utf-8"?>
-<ds:datastoreItem xmlns:ds="http://schemas.openxmlformats.org/officeDocument/2006/customXml" ds:itemID="{74BBE6BC-C401-48B3-BB9A-87F399353B06}">
+<ds:datastoreItem xmlns:ds="http://schemas.openxmlformats.org/officeDocument/2006/customXml" ds:itemID="{1027AC36-EB49-4D49-A741-16F323B90909}">
   <ds:schemaRefs>
     <ds:schemaRef ds:uri="http://schemas.openxmlformats.org/officeDocument/2006/bibliography"/>
   </ds:schemaRefs>

--- a/CA2 combined report.docx
+++ b/CA2 combined report.docx
@@ -2345,7 +2345,23 @@
           <w:sz w:val="24"/>
           <w:lang w:val="en-IE"/>
         </w:rPr>
-        <w:t>This project is an integrated assessment used for analysing a large dataset derived from the Twitter API named “ProjectTweets.csv”. The dataset comprises od 1,600,00.0 tweets, and the primary objective was to investigate the sentiment shift over the recorded time</w:t>
+        <w:t>This project is an integrated assessment used for analysing a large dataset derived from the Twitter API named “ProjectTweets.csv”. The dataset comprises o</w:t>
+      </w:r>
+      <w:r>
+        <w:rPr>
+          <w:rFonts w:ascii="Times New Roman" w:hAnsi="Times New Roman"/>
+          <w:sz w:val="24"/>
+          <w:lang w:val="en-IE"/>
+        </w:rPr>
+        <w:t>f</w:t>
+      </w:r>
+      <w:r>
+        <w:rPr>
+          <w:rFonts w:ascii="Times New Roman" w:hAnsi="Times New Roman"/>
+          <w:sz w:val="24"/>
+          <w:lang w:val="en-IE"/>
+        </w:rPr>
+        <w:t xml:space="preserve"> 1,600,000 tweets and the primary objective was to investigate the sentiment shift over the recorded time</w:t>
       </w:r>
       <w:r>
         <w:rPr>
@@ -2766,7 +2782,7 @@
           <w:noProof/>
         </w:rPr>
         <w:drawing>
-          <wp:inline distT="0" distB="0" distL="0" distR="0" wp14:anchorId="2F6F2B04" wp14:editId="251DF736">
+          <wp:inline distT="0" distB="0" distL="0" distR="0" wp14:anchorId="55A97F81" wp14:editId="251DF736">
             <wp:extent cx="4310743" cy="1553352"/>
             <wp:effectExtent l="76200" t="76200" r="128270" b="142240"/>
             <wp:docPr id="764746903" name="Picture 1" descr="A screenshot of a computer&#10;&#10;Description automatically generated"/>
@@ -2950,7 +2966,23 @@
           <w:sz w:val="24"/>
           <w:lang w:val="en-IE"/>
         </w:rPr>
-        <w:t xml:space="preserve"> In order for the header to be updated the “withColumnRenamed” Pyspark dataframe method was used</w:t>
+        <w:t xml:space="preserve"> In order for the header to be updated</w:t>
+      </w:r>
+      <w:r>
+        <w:rPr>
+          <w:rFonts w:ascii="Times New Roman" w:hAnsi="Times New Roman"/>
+          <w:sz w:val="24"/>
+          <w:lang w:val="en-IE"/>
+        </w:rPr>
+        <w:t>,</w:t>
+      </w:r>
+      <w:r>
+        <w:rPr>
+          <w:rFonts w:ascii="Times New Roman" w:hAnsi="Times New Roman"/>
+          <w:sz w:val="24"/>
+          <w:lang w:val="en-IE"/>
+        </w:rPr>
+        <w:t xml:space="preserve"> the “withColumnRenamed” Pyspark dataframe method was used</w:t>
       </w:r>
       <w:sdt>
         <w:sdtPr>
@@ -3181,7 +3213,7 @@
           <w:lang w:val="en-IE"/>
         </w:rPr>
         <w:drawing>
-          <wp:inline distT="0" distB="0" distL="0" distR="0" wp14:anchorId="56D20421" wp14:editId="4DCC1FDA">
+          <wp:inline distT="0" distB="0" distL="0" distR="0" wp14:anchorId="628D6ABA" wp14:editId="4DCC1FDA">
             <wp:extent cx="4345521" cy="675861"/>
             <wp:effectExtent l="76200" t="76200" r="131445" b="124460"/>
             <wp:docPr id="753950919" name="Picture 1" descr="A screen shot of a computer&#10;&#10;Description automatically generated"/>
@@ -3440,7 +3472,7 @@
           <w:noProof/>
         </w:rPr>
         <w:drawing>
-          <wp:inline distT="0" distB="0" distL="0" distR="0" wp14:anchorId="51F5515C" wp14:editId="52585A82">
+          <wp:inline distT="0" distB="0" distL="0" distR="0" wp14:anchorId="66444CDE" wp14:editId="52585A82">
             <wp:extent cx="4256552" cy="2019631"/>
             <wp:effectExtent l="76200" t="76200" r="125095" b="133350"/>
             <wp:docPr id="750982543" name="Picture 1" descr="A screenshot of a computer&#10;&#10;Description automatically generated"/>
@@ -3685,7 +3717,23 @@
           <w:sz w:val="24"/>
           <w:lang w:val="en-IE"/>
         </w:rPr>
-        <w:t>Due to the changes made in Spark 3.0 datetime parsing bahaviour, the par</w:t>
+        <w:t xml:space="preserve">Due to the changes made in Spark 3.0 datetime parsing </w:t>
+      </w:r>
+      <w:r>
+        <w:rPr>
+          <w:rFonts w:ascii="Times New Roman" w:hAnsi="Times New Roman"/>
+          <w:sz w:val="24"/>
+          <w:lang w:val="en-IE"/>
+        </w:rPr>
+        <w:t>behaviour</w:t>
+      </w:r>
+      <w:r>
+        <w:rPr>
+          <w:rFonts w:ascii="Times New Roman" w:hAnsi="Times New Roman"/>
+          <w:sz w:val="24"/>
+          <w:lang w:val="en-IE"/>
+        </w:rPr>
+        <w:t>, the par</w:t>
       </w:r>
       <w:r>
         <w:rPr>
@@ -3865,7 +3913,7 @@
           <w:sz w:val="24"/>
           <w:lang w:val="en-IE"/>
         </w:rPr>
-        <w:t>, the timestamps were transformed into the</w:t>
+        <w:t>, the timestamps were transformed into</w:t>
       </w:r>
       <w:r>
         <w:rPr>
@@ -3873,6 +3921,14 @@
           <w:sz w:val="24"/>
           <w:lang w:val="en-IE"/>
         </w:rPr>
+        <w:t xml:space="preserve"> the</w:t>
+      </w:r>
+      <w:r>
+        <w:rPr>
+          <w:rFonts w:ascii="Times New Roman" w:hAnsi="Times New Roman"/>
+          <w:sz w:val="24"/>
+          <w:lang w:val="en-IE"/>
+        </w:rPr>
         <w:t xml:space="preserve"> </w:t>
       </w:r>
       <w:r>
@@ -3882,6 +3938,14 @@
           <w:lang w:val="en-IE"/>
         </w:rPr>
         <w:t>format "2009-04-07 06:19:45"</w:t>
+      </w:r>
+      <w:r>
+        <w:rPr>
+          <w:rFonts w:ascii="Times New Roman" w:hAnsi="Times New Roman"/>
+          <w:sz w:val="24"/>
+          <w:lang w:val="en-IE"/>
+        </w:rPr>
+        <w:t xml:space="preserve"> (UTC)</w:t>
       </w:r>
       <w:r>
         <w:rPr>
@@ -3911,7 +3975,7 @@
         </w:rPr>
         <w:lastRenderedPageBreak/>
         <w:drawing>
-          <wp:inline distT="0" distB="0" distL="0" distR="0" wp14:anchorId="4B3F1B6D" wp14:editId="23DE5B92">
+          <wp:inline distT="0" distB="0" distL="0" distR="0" wp14:anchorId="6545BEAE" wp14:editId="23DE5B92">
             <wp:extent cx="1371791" cy="1133633"/>
             <wp:effectExtent l="76200" t="76200" r="133350" b="142875"/>
             <wp:docPr id="551685102" name="Picture 1" descr="A white paper with black numbers and black text&#10;&#10;Description automatically generated"/>
@@ -4078,7 +4142,7 @@
           <w:lang w:val="en-IE"/>
         </w:rPr>
         <w:drawing>
-          <wp:inline distT="0" distB="0" distL="0" distR="0" wp14:anchorId="4F0BF8BE" wp14:editId="6DC4114A">
+          <wp:inline distT="0" distB="0" distL="0" distR="0" wp14:anchorId="3FB117D7" wp14:editId="6DC4114A">
             <wp:extent cx="4357903" cy="859102"/>
             <wp:effectExtent l="76200" t="76200" r="138430" b="132080"/>
             <wp:docPr id="1557721755" name="Picture 1" descr="A screenshot of a computer code&#10;&#10;Description automatically generated"/>
@@ -4206,7 +4270,7 @@
         <w:t xml:space="preserve">First the dataset was interrogated using </w:t>
       </w:r>
       <w:r>
-        <w:t>the distinct().count() function. The results showed that the dataset has 1,600,000.0 of distinct rows, meaning that no duplicates were identified. A further analysis done specifically on the “username” and “tweets” columns revealed otherwise. After discarding the duplicates, 1,588,174 rows remained. To determine which rows were duplicated, the “subtract” function was utilized. A</w:t>
+        <w:t>the distinct().count() function. The results showed that the dataset has 1,600,000 distinct rows, meaning that no duplicates were identified. A further analysis done specifically on the “username” and “tweets” columns revealed otherwise. After discarding the duplicates, 1,588,174 rows remained. To determine which rows were duplicated, the “subtract” function was utilized. A</w:t>
       </w:r>
       <w:r>
         <w:t xml:space="preserve"> visualization of these rows was achieved using the “show” function. To validate the accuracy of this method, a selection of rows was random</w:t>
@@ -4352,19 +4416,13 @@
         </w:sdtContent>
       </w:sdt>
       <w:r>
-        <w:t xml:space="preserve"> that excels at managing large datasets </w:t>
-      </w:r>
-      <w:r>
-        <w:t xml:space="preserve">  </w:t>
-      </w:r>
-      <w:r>
-        <w:t xml:space="preserve">with high write and read throughput across distributed systems. Similarly, HBase offers efficient </w:t>
-      </w:r>
-      <w:r>
-        <w:t xml:space="preserve">  </w:t>
-      </w:r>
-      <w:r>
-        <w:t xml:space="preserve">storage and rapid access to big data tables, and it’s particularly good for sequential read/write operations. While YCSB can certainly be used to benchmark these databases, their specialized nature might mean that a benchmarking tool specifically developed for their unique architecture would more accurately showcase their performance advantages in the scenarios they are built for. </w:t>
+        <w:t xml:space="preserve"> that excels at managing large datasets</w:t>
+      </w:r>
+      <w:r>
+        <w:t xml:space="preserve"> </w:t>
+      </w:r>
+      <w:r>
+        <w:t xml:space="preserve">with high write and read throughput across distributed systems. Similarly, HBase offers efficient storage and rapid access to big data tables, and it’s particularly good for sequential read/write operations. While YCSB can certainly be used to benchmark these databases, their specialized nature might mean that a benchmarking tool specifically developed for their unique architecture would more accurately showcase their performance advantages in the scenarios they are built for. </w:t>
       </w:r>
       <w:r>
         <w:t>In other words, although YCSB provides a general framework for performance testing, a more customized approach might be required to fully tap into and evaluate the distinctive capabilities and performance optimizations of databases like Cassandra</w:t>
@@ -4449,7 +4507,7 @@
         <w:pStyle w:val="PMNormalIndent"/>
       </w:pPr>
       <w:r>
-        <w:t xml:space="preserve">First the cleaned dataset named “distinct_rows_based_on_colums” was saved in HDFS user 1 folder using the “write.csv” function using the path “/user1/cleaned_ProjectTweet.csv”. </w:t>
+        <w:t xml:space="preserve">First the cleaned dataset named “distinct_rows_based_on_colums” was saved in HDFS user1 folder using the “write.csv” function using the path “/user1/cleaned_ProjectTweet.csv”. </w:t>
       </w:r>
     </w:p>
     <w:p>
@@ -4461,7 +4519,7 @@
           <w:noProof/>
         </w:rPr>
         <w:drawing>
-          <wp:inline distT="0" distB="0" distL="0" distR="0" wp14:anchorId="19526A31" wp14:editId="1417C724">
+          <wp:inline distT="0" distB="0" distL="0" distR="0" wp14:anchorId="07EC6BE6" wp14:editId="1417C724">
             <wp:extent cx="5486400" cy="1414578"/>
             <wp:effectExtent l="76200" t="76200" r="133350" b="128905"/>
             <wp:docPr id="1018533173" name="Picture 1" descr="A screenshot of a computer screen&#10;&#10;Description automatically generated"/>
@@ -4530,7 +4588,7 @@
           <w:szCs w:val="16"/>
           <w:lang w:val="en-IE"/>
         </w:rPr>
-        <w:t xml:space="preserve">Figure 2.6: HDFS user 1 folder containing </w:t>
+        <w:t xml:space="preserve">Figure 2.6: HDFS user1 folder containing </w:t>
       </w:r>
       <w:r>
         <w:rPr>
@@ -4569,7 +4627,7 @@
           <w:noProof/>
         </w:rPr>
         <w:drawing>
-          <wp:inline distT="0" distB="0" distL="0" distR="0" wp14:anchorId="09C09320" wp14:editId="6874888F">
+          <wp:inline distT="0" distB="0" distL="0" distR="0" wp14:anchorId="13F41366" wp14:editId="6874888F">
             <wp:extent cx="5390985" cy="2190402"/>
             <wp:effectExtent l="76200" t="76200" r="133985" b="133985"/>
             <wp:docPr id="187645288" name="Picture 1" descr="A screenshot of a computer program&#10;&#10;Description automatically generated"/>
@@ -4692,7 +4750,7 @@
           <w:lang w:val="en-IE"/>
         </w:rPr>
         <w:drawing>
-          <wp:inline distT="0" distB="0" distL="0" distR="0" wp14:anchorId="3BD8E461" wp14:editId="5FAF2301">
+          <wp:inline distT="0" distB="0" distL="0" distR="0" wp14:anchorId="1598F66A" wp14:editId="5FAF2301">
             <wp:extent cx="5375081" cy="209694"/>
             <wp:effectExtent l="76200" t="76200" r="130810" b="133350"/>
             <wp:docPr id="824863087" name="Picture 1"/>
@@ -4796,7 +4854,13 @@
         <w:pStyle w:val="PMNormalIndent"/>
       </w:pPr>
       <w:r>
-        <w:t xml:space="preserve">When the cleaned dataset was loaded in mysql an error was generated. The error was related to column 6968. The potential reason for this is that mysql interprets the emoticons or punctuation as a new row. This information might be relevant for the sentiment analysis and cannot be removed. In order to continue the test with YCSB a new dataset was created with only 1000 </w:t>
+        <w:t>When the cleaned dataset was loaded in mysql an error was generated. The error was related to column 6968. The potential reason for this is that mysql interprets the emoticons or punctuation as a new row. This information might be relevant for the sentiment analysis and cannot be removed. In order to continue the test with YCSB</w:t>
+      </w:r>
+      <w:r>
+        <w:t>,</w:t>
+      </w:r>
+      <w:r>
+        <w:t xml:space="preserve"> a new dataset was created with only 1000 </w:t>
       </w:r>
       <w:r>
         <w:t>rows,</w:t>
@@ -4819,7 +4883,7 @@
         </w:rPr>
         <w:lastRenderedPageBreak/>
         <w:drawing>
-          <wp:inline distT="0" distB="0" distL="0" distR="0" wp14:anchorId="0ABE2818" wp14:editId="627421C2">
+          <wp:inline distT="0" distB="0" distL="0" distR="0" wp14:anchorId="2832097D" wp14:editId="627421C2">
             <wp:extent cx="5352062" cy="723568"/>
             <wp:effectExtent l="76200" t="76200" r="134620" b="133985"/>
             <wp:docPr id="1792133268" name="Picture 1" descr="A screenshot of a computer&#10;&#10;Description automatically generated"/>
@@ -4887,7 +4951,7 @@
           <w:lang w:val="en-IE"/>
         </w:rPr>
         <w:drawing>
-          <wp:inline distT="0" distB="0" distL="0" distR="0" wp14:anchorId="3C14E5CE" wp14:editId="3B91C429">
+          <wp:inline distT="0" distB="0" distL="0" distR="0" wp14:anchorId="22A2D71B" wp14:editId="3B91C429">
             <wp:extent cx="5351228" cy="1675659"/>
             <wp:effectExtent l="76200" t="76200" r="135255" b="134620"/>
             <wp:docPr id="1992336094" name="Picture 1" descr="A computer screen with white text&#10;&#10;Description automatically generated"/>
@@ -5016,7 +5080,7 @@
           <w:lang w:val="en-IE"/>
         </w:rPr>
         <w:drawing>
-          <wp:inline distT="0" distB="0" distL="0" distR="0" wp14:anchorId="08C0D573" wp14:editId="38C19A43">
+          <wp:inline distT="0" distB="0" distL="0" distR="0" wp14:anchorId="5C22E05A" wp14:editId="38C19A43">
             <wp:extent cx="5278080" cy="1261745"/>
             <wp:effectExtent l="76200" t="76200" r="132715" b="128905"/>
             <wp:docPr id="840064706" name="Picture 1" descr="A screen shot of a computer&#10;&#10;Description automatically generated"/>
@@ -5084,7 +5148,7 @@
           <w:lang w:val="en-IE"/>
         </w:rPr>
         <w:drawing>
-          <wp:inline distT="0" distB="0" distL="0" distR="0" wp14:anchorId="68C9466F" wp14:editId="4045D409">
+          <wp:inline distT="0" distB="0" distL="0" distR="0" wp14:anchorId="4105C9B7" wp14:editId="4045D409">
             <wp:extent cx="5366352" cy="1871932"/>
             <wp:effectExtent l="76200" t="76200" r="139700" b="128905"/>
             <wp:docPr id="404930318" name="Picture 1" descr="A computer screen with white text&#10;&#10;Description automatically generated"/>
@@ -5212,7 +5276,7 @@
         </w:rPr>
         <w:lastRenderedPageBreak/>
         <w:drawing>
-          <wp:inline distT="0" distB="0" distL="0" distR="0" wp14:anchorId="0CA0103B" wp14:editId="212F0D92">
+          <wp:inline distT="0" distB="0" distL="0" distR="0" wp14:anchorId="16185656" wp14:editId="212F0D92">
             <wp:extent cx="5373624" cy="976821"/>
             <wp:effectExtent l="76200" t="76200" r="132080" b="128270"/>
             <wp:docPr id="1430522954" name="Picture 1" descr="A computer screen shot of a program&#10;&#10;Description automatically generated"/>
@@ -5272,7 +5336,7 @@
           <w:noProof/>
         </w:rPr>
         <w:drawing>
-          <wp:inline distT="0" distB="0" distL="0" distR="0" wp14:anchorId="739B5D3B" wp14:editId="5B0D60D4">
+          <wp:inline distT="0" distB="0" distL="0" distR="0" wp14:anchorId="3EB4E773" wp14:editId="5B0D60D4">
             <wp:extent cx="5395570" cy="953937"/>
             <wp:effectExtent l="76200" t="76200" r="129540" b="132080"/>
             <wp:docPr id="284797277" name="Picture 1" descr="A computer screen shot of a program code&#10;&#10;Description automatically generated"/>
@@ -5332,7 +5396,7 @@
           <w:noProof/>
         </w:rPr>
         <w:drawing>
-          <wp:inline distT="0" distB="0" distL="0" distR="0" wp14:anchorId="2A548A4F" wp14:editId="6AF15AE8">
+          <wp:inline distT="0" distB="0" distL="0" distR="0" wp14:anchorId="3D20082F" wp14:editId="6AF15AE8">
             <wp:extent cx="5380940" cy="1559345"/>
             <wp:effectExtent l="76200" t="76200" r="125095" b="136525"/>
             <wp:docPr id="1686718760" name="Picture 1" descr="A screenshot of a computer program&#10;&#10;Description automatically generated"/>
@@ -5453,7 +5517,7 @@
           <w:noProof/>
         </w:rPr>
         <w:drawing>
-          <wp:inline distT="0" distB="0" distL="0" distR="0" wp14:anchorId="084AC581" wp14:editId="57B7D7AB">
+          <wp:inline distT="0" distB="0" distL="0" distR="0" wp14:anchorId="10E6D203" wp14:editId="57B7D7AB">
             <wp:extent cx="5380355" cy="1676405"/>
             <wp:effectExtent l="76200" t="76200" r="125095" b="133350"/>
             <wp:docPr id="263615143" name="Picture 1" descr="A computer screen shot of a black background&#10;&#10;Description automatically generated"/>
@@ -5561,7 +5625,7 @@
         </w:rPr>
         <w:lastRenderedPageBreak/>
         <w:drawing>
-          <wp:inline distT="0" distB="0" distL="0" distR="0" wp14:anchorId="3787A04F" wp14:editId="5A502489">
+          <wp:inline distT="0" distB="0" distL="0" distR="0" wp14:anchorId="021375E4" wp14:editId="5A502489">
             <wp:extent cx="5337048" cy="3566707"/>
             <wp:effectExtent l="76200" t="76200" r="130810" b="129540"/>
             <wp:docPr id="739964001" name="Picture 1" descr="A screenshot of a computer program&#10;&#10;Description automatically generated"/>
@@ -5741,7 +5805,7 @@
           <w:noProof/>
         </w:rPr>
         <w:drawing>
-          <wp:inline distT="0" distB="0" distL="0" distR="0" wp14:anchorId="691DC43F" wp14:editId="3B721F46">
+          <wp:inline distT="0" distB="0" distL="0" distR="0" wp14:anchorId="3F9E532A" wp14:editId="3B721F46">
             <wp:extent cx="5395570" cy="615245"/>
             <wp:effectExtent l="76200" t="76200" r="129540" b="128270"/>
             <wp:docPr id="264498254" name="Picture 1"/>
@@ -5858,7 +5922,7 @@
           <w:noProof/>
         </w:rPr>
         <w:drawing>
-          <wp:inline distT="0" distB="0" distL="0" distR="0" wp14:anchorId="35FEA504" wp14:editId="1C8426E9">
+          <wp:inline distT="0" distB="0" distL="0" distR="0" wp14:anchorId="37E959F6" wp14:editId="1C8426E9">
             <wp:extent cx="5402885" cy="804995"/>
             <wp:effectExtent l="76200" t="76200" r="121920" b="128905"/>
             <wp:docPr id="1600213236" name="Picture 1"/>
@@ -5978,10 +6042,10 @@
         <w:t>d</w:t>
       </w:r>
       <w:r>
-        <w:t xml:space="preserve"> the number of record count to the number of tweets 1,600,000.00.</w:t>
-      </w:r>
-      <w:r>
-        <w:t xml:space="preserve"> The record count was changed to 16,000.0 as the previous setup would take approximately 4h (this is an approximation based on the 9,366ms latency for 1000 count)</w:t>
+        <w:t xml:space="preserve"> the number of record count to the number of tweets 1,600,000.</w:t>
+      </w:r>
+      <w:r>
+        <w:t xml:space="preserve"> The record count was changed to 16,000 as the previous setup would take approximately 4h (this is an approximation based on the 9,366ms latency for 1000 count)</w:t>
       </w:r>
     </w:p>
     <w:p>
@@ -6059,13 +6123,19 @@
         <w:t xml:space="preserve"> that MangoDB is much faster than MySQL. </w:t>
       </w:r>
       <w:r>
-        <w:t>For same amount of records, it only took</w:t>
+        <w:t xml:space="preserve">For same </w:t>
+      </w:r>
+      <w:r>
+        <w:t>number</w:t>
+      </w:r>
+      <w:r>
+        <w:t xml:space="preserve"> of records, it only took</w:t>
       </w:r>
       <w:r>
         <w:t xml:space="preserve"> 3seconds </w:t>
       </w:r>
       <w:r>
-        <w:t>to completed (vs 143seconds for MySQL)</w:t>
+        <w:t>to complete (vs 143seconds for MySQL)</w:t>
       </w:r>
       <w:r>
         <w:t>.</w:t>
@@ -6089,7 +6159,7 @@
           <w:noProof/>
         </w:rPr>
         <w:drawing>
-          <wp:inline distT="0" distB="0" distL="0" distR="0" wp14:anchorId="050D5529" wp14:editId="0E1B15E3">
+          <wp:inline distT="0" distB="0" distL="0" distR="0" wp14:anchorId="0E2D0BD6" wp14:editId="0E1B15E3">
             <wp:extent cx="5358994" cy="2963072"/>
             <wp:effectExtent l="76200" t="76200" r="127635" b="142240"/>
             <wp:docPr id="1742101919" name="Picture 1" descr="A computer screen shot of a program&#10;&#10;Description automatically generated"/>
@@ -6206,7 +6276,7 @@
           <w:noProof/>
         </w:rPr>
         <w:drawing>
-          <wp:inline distT="0" distB="0" distL="0" distR="0" wp14:anchorId="6B88BD0A" wp14:editId="37680D54">
+          <wp:inline distT="0" distB="0" distL="0" distR="0" wp14:anchorId="712BBF92" wp14:editId="37680D54">
             <wp:extent cx="5373624" cy="2976735"/>
             <wp:effectExtent l="76200" t="76200" r="132080" b="128905"/>
             <wp:docPr id="272842862" name="Picture 1" descr="A screenshot of a computer program&#10;&#10;Description automatically generated"/>
@@ -6411,7 +6481,7 @@
           <w:noProof/>
         </w:rPr>
         <w:drawing>
-          <wp:inline distT="0" distB="0" distL="0" distR="0" wp14:anchorId="77C91CD8" wp14:editId="41F83E13">
+          <wp:inline distT="0" distB="0" distL="0" distR="0" wp14:anchorId="36613209" wp14:editId="41F83E13">
             <wp:extent cx="3867690" cy="1781424"/>
             <wp:effectExtent l="76200" t="76200" r="133350" b="142875"/>
             <wp:docPr id="1664218403" name="Picture 1" descr="A white background with black text&#10;&#10;Description automatically generated"/>
@@ -6538,7 +6608,7 @@
           <w:noProof/>
         </w:rPr>
         <w:drawing>
-          <wp:inline distT="0" distB="0" distL="0" distR="0" wp14:anchorId="7964802E" wp14:editId="3760609E">
+          <wp:inline distT="0" distB="0" distL="0" distR="0" wp14:anchorId="49C94F9F" wp14:editId="3760609E">
             <wp:extent cx="4415124" cy="1013765"/>
             <wp:effectExtent l="76200" t="76200" r="138430" b="129540"/>
             <wp:docPr id="1294991699" name="Picture 1" descr="A close-up of a text&#10;&#10;Description automatically generated"/>
@@ -6598,7 +6668,7 @@
           <w:noProof/>
         </w:rPr>
         <w:drawing>
-          <wp:inline distT="0" distB="0" distL="0" distR="0" wp14:anchorId="1F964C57" wp14:editId="0780D012">
+          <wp:inline distT="0" distB="0" distL="0" distR="0" wp14:anchorId="4B00641F" wp14:editId="0780D012">
             <wp:extent cx="4415159" cy="931773"/>
             <wp:effectExtent l="76200" t="76200" r="137795" b="135255"/>
             <wp:docPr id="1910456658" name="Picture 1" descr="A close-up of a text&#10;&#10;Description automatically generated"/>
@@ -6713,7 +6783,7 @@
           <w:noProof/>
         </w:rPr>
         <w:drawing>
-          <wp:inline distT="0" distB="0" distL="0" distR="0" wp14:anchorId="63FB612C" wp14:editId="4ADA9EB2">
+          <wp:inline distT="0" distB="0" distL="0" distR="0" wp14:anchorId="690DDF89" wp14:editId="7034E540">
             <wp:extent cx="1331366" cy="1295676"/>
             <wp:effectExtent l="76200" t="76200" r="135890" b="133350"/>
             <wp:docPr id="1896724550" name="Picture 1"/>
@@ -6864,7 +6934,7 @@
           <w:noProof/>
         </w:rPr>
         <w:drawing>
-          <wp:inline distT="0" distB="0" distL="0" distR="0" wp14:anchorId="3DCBBE56" wp14:editId="5B744B68">
+          <wp:inline distT="0" distB="0" distL="0" distR="0" wp14:anchorId="544588A6" wp14:editId="5B744B68">
             <wp:extent cx="4912767" cy="205412"/>
             <wp:effectExtent l="76200" t="76200" r="135890" b="137795"/>
             <wp:docPr id="557153166" name="Picture 1"/>
@@ -7170,7 +7240,7 @@
           <w:noProof/>
         </w:rPr>
         <w:drawing>
-          <wp:inline distT="0" distB="0" distL="0" distR="0" wp14:anchorId="4C51AB8E" wp14:editId="365D49FE">
+          <wp:inline distT="0" distB="0" distL="0" distR="0" wp14:anchorId="0A982824" wp14:editId="365D49FE">
             <wp:extent cx="5332781" cy="2981223"/>
             <wp:effectExtent l="76200" t="76200" r="134620" b="124460"/>
             <wp:docPr id="457091532" name="Picture 1" descr="A close up of words&#10;&#10;Description automatically generated"/>
@@ -7400,7 +7470,7 @@
           <w:noProof/>
         </w:rPr>
         <w:drawing>
-          <wp:inline distT="0" distB="0" distL="0" distR="0" wp14:anchorId="742F36E8" wp14:editId="7644DCE1">
+          <wp:inline distT="0" distB="0" distL="0" distR="0" wp14:anchorId="0A48ACC5" wp14:editId="30D4D67A">
             <wp:extent cx="5354727" cy="2665141"/>
             <wp:effectExtent l="76200" t="76200" r="132080" b="135255"/>
             <wp:docPr id="2084309004" name="Picture 2" descr="A graph of blue lines&#10;&#10;Description automatically generated"/>
@@ -7472,7 +7542,7 @@
           <w:noProof/>
         </w:rPr>
         <w:drawing>
-          <wp:inline distT="0" distB="0" distL="0" distR="0" wp14:anchorId="525A57B1" wp14:editId="404A1CEF">
+          <wp:inline distT="0" distB="0" distL="0" distR="0" wp14:anchorId="2118C42E" wp14:editId="6B6C325C">
             <wp:extent cx="5245824" cy="1828800"/>
             <wp:effectExtent l="76200" t="76200" r="126365" b="133350"/>
             <wp:docPr id="250765085" name="Picture 3" descr="A graph with red lines&#10;&#10;Description automatically generated"/>
@@ -7677,7 +7747,7 @@
           <w:noProof/>
         </w:rPr>
         <w:drawing>
-          <wp:inline distT="0" distB="0" distL="0" distR="0" wp14:anchorId="6EE3136A" wp14:editId="00049DFF">
+          <wp:inline distT="0" distB="0" distL="0" distR="0" wp14:anchorId="4E2ADE8B" wp14:editId="00049DFF">
             <wp:extent cx="5383988" cy="2306546"/>
             <wp:effectExtent l="76200" t="76200" r="140970" b="132080"/>
             <wp:docPr id="168288579" name="Picture 1" descr="A graph of different colored squares&#10;&#10;Description automatically generated"/>
@@ -7743,7 +7813,7 @@
           <w:noProof/>
         </w:rPr>
         <w:drawing>
-          <wp:inline distT="0" distB="0" distL="0" distR="0" wp14:anchorId="186CBBDA" wp14:editId="1B27A1F3">
+          <wp:inline distT="0" distB="0" distL="0" distR="0" wp14:anchorId="5DA85F6C" wp14:editId="1B27A1F3">
             <wp:extent cx="5354290" cy="2267712"/>
             <wp:effectExtent l="76200" t="76200" r="132715" b="132715"/>
             <wp:docPr id="782375157" name="Picture 782375157" descr="A graph of a growing graph&#10;&#10;Description automatically generated with medium confidence"/>
@@ -7853,7 +7923,7 @@
         <w:ind w:left="720"/>
       </w:pPr>
       <w:r>
-        <w:t xml:space="preserve">A time series can be modelled as an additive or </w:t>
+        <w:t xml:space="preserve">A time series can be modelled as additive or </w:t>
       </w:r>
       <w:r>
         <w:t>multiplicative</w:t>
@@ -7924,7 +7994,7 @@
           <w:noProof/>
         </w:rPr>
         <w:drawing>
-          <wp:inline distT="0" distB="0" distL="0" distR="0" wp14:anchorId="1E6F54DE" wp14:editId="7D29632A">
+          <wp:inline distT="0" distB="0" distL="0" distR="0" wp14:anchorId="1F61A5C7" wp14:editId="7D29632A">
             <wp:extent cx="4381500" cy="2177566"/>
             <wp:effectExtent l="76200" t="76200" r="133350" b="127635"/>
             <wp:docPr id="703567087" name="Picture 1" descr="A graph of a graph&#10;&#10;Description automatically generated with medium confidence"/>
@@ -8143,7 +8213,7 @@
           <w:noProof/>
         </w:rPr>
         <w:drawing>
-          <wp:inline distT="0" distB="0" distL="0" distR="0" wp14:anchorId="301784BE" wp14:editId="416A2454">
+          <wp:inline distT="0" distB="0" distL="0" distR="0" wp14:anchorId="00217A38" wp14:editId="416A2454">
             <wp:extent cx="5010912" cy="303109"/>
             <wp:effectExtent l="76200" t="76200" r="132715" b="135255"/>
             <wp:docPr id="1902766347" name="Picture 1"/>
@@ -8204,7 +8274,7 @@
           <w:noProof/>
         </w:rPr>
         <w:drawing>
-          <wp:inline distT="0" distB="0" distL="0" distR="0" wp14:anchorId="114C3A6D" wp14:editId="05710D59">
+          <wp:inline distT="0" distB="0" distL="0" distR="0" wp14:anchorId="1F5A6F4B" wp14:editId="05710D59">
             <wp:extent cx="4964159" cy="321398"/>
             <wp:effectExtent l="76200" t="76200" r="141605" b="135890"/>
             <wp:docPr id="560421568" name="Picture 1"/>
@@ -8373,7 +8443,13 @@
         <w:t>.</w:t>
       </w:r>
       <w:r>
-        <w:t xml:space="preserve"> After applying “.diff” function  that calculates the difference between consecutive elements in the “mean” column. By subtracting each data point from the previous the time series dataset has become more stationary. The ADF and KPSS test results show a excellent improvement. The ADF p-value is below 0.05 and KPSS p-value is above 0.1. </w:t>
+        <w:t xml:space="preserve"> After applying “.diff” function  that calculates the difference between consecutive elements in the “mean” column. By subtracting each data point from the previous the time series dataset has become more stationary. The ADF and KPSS test results show a</w:t>
+      </w:r>
+      <w:r>
+        <w:t>n</w:t>
+      </w:r>
+      <w:r>
+        <w:t xml:space="preserve"> excellent improvement. The ADF p-value is below 0.05 and KPSS p-value is above 0.1. </w:t>
       </w:r>
     </w:p>
     <w:p>
@@ -8512,7 +8588,7 @@
           <w:noProof/>
         </w:rPr>
         <w:drawing>
-          <wp:inline distT="0" distB="0" distL="0" distR="0" wp14:anchorId="346A336D" wp14:editId="61D880F7">
+          <wp:inline distT="0" distB="0" distL="0" distR="0" wp14:anchorId="6B6C4585" wp14:editId="61D880F7">
             <wp:extent cx="2294947" cy="2263140"/>
             <wp:effectExtent l="76200" t="76200" r="124460" b="137160"/>
             <wp:docPr id="1227891706" name="Picture 1227891706" descr="A graph of a graph with blue lines&#10;&#10;Description automatically generated with medium confidence"/>
@@ -8631,7 +8707,16 @@
       </w:pPr>
       <w:r>
         <w:lastRenderedPageBreak/>
-        <w:t>The plots have several autocorrelations that are non-zero but, therefore the time series is non-random. The model was fitted in the following parameters combinations (1,1,1), (2,1,2) and (3,1,3). Lags 1 and 2 are the lags before the cut off. For the first combination the results.</w:t>
+        <w:t>The plots have several autocorrelations that are non-zero but, therefore the time series is non-random. The model was fitted in the following parameters combinations (1,1,1), (2,1,2) and (3,1,3). Lags 1 and 2 are the lags before the cut off. For the first combination</w:t>
+      </w:r>
+      <w:r>
+        <w:t>,</w:t>
+      </w:r>
+      <w:r>
+        <w:t xml:space="preserve"> the results</w:t>
+      </w:r>
+      <w:r>
+        <w:t xml:space="preserve"> are as follows:</w:t>
       </w:r>
     </w:p>
     <w:p>
@@ -8654,7 +8739,7 @@
           <w:lang w:val="en-IE"/>
         </w:rPr>
         <w:drawing>
-          <wp:inline distT="0" distB="0" distL="0" distR="0" wp14:anchorId="6943AF8B" wp14:editId="7FFCD0EE">
+          <wp:inline distT="0" distB="0" distL="0" distR="0" wp14:anchorId="33B3ED2A" wp14:editId="7FFCD0EE">
             <wp:extent cx="4020787" cy="5266091"/>
             <wp:effectExtent l="76200" t="76200" r="132715" b="125095"/>
             <wp:docPr id="1804792766" name="Picture 1" descr="A screenshot of a computer&#10;&#10;Description automatically generated"/>
@@ -8808,7 +8893,19 @@
         <w:pStyle w:val="PMNormalIndent"/>
       </w:pPr>
       <w:r>
-        <w:t>As the dates of the tweets are not equally spaced using forward-fill (or other method) to fill the gaps might improve the model forecasting results</w:t>
+        <w:t>As the dates of the tweets are not equally spaced using forward-fill (or other method)</w:t>
+      </w:r>
+      <w:r>
+        <w:t>,</w:t>
+      </w:r>
+      <w:r>
+        <w:t xml:space="preserve"> fill</w:t>
+      </w:r>
+      <w:r>
+        <w:t>ing</w:t>
+      </w:r>
+      <w:r>
+        <w:t xml:space="preserve"> the gaps might improve the model forecasting results</w:t>
       </w:r>
       <w:r>
         <w:t xml:space="preserve"> or using a different model.</w:t>
@@ -8826,7 +8923,7 @@
         </w:rPr>
         <w:lastRenderedPageBreak/>
         <w:drawing>
-          <wp:inline distT="0" distB="0" distL="0" distR="0" wp14:anchorId="64B24441" wp14:editId="004989DC">
+          <wp:inline distT="0" distB="0" distL="0" distR="0" wp14:anchorId="189E22D3" wp14:editId="004989DC">
             <wp:extent cx="3408218" cy="4268186"/>
             <wp:effectExtent l="76200" t="76200" r="135255" b="132715"/>
             <wp:docPr id="1115766303" name="Picture 1115766303" descr="A screenshot of a graph&#10;&#10;Description automatically generated"/>
@@ -9824,13 +9921,16 @@
       </w:pPr>
       <w:r>
         <w:rPr>
-          <w:noProof/>
+          <w:rFonts w:ascii="Times New Roman" w:hAnsi="Times New Roman"/>
+          <w:color w:val="000000" w:themeColor="text1"/>
+          <w:sz w:val="24"/>
+          <w:shd w:val="clear" w:color="auto" w:fill="FFFFFF"/>
         </w:rPr>
         <w:drawing>
-          <wp:inline distT="0" distB="0" distL="0" distR="0" wp14:anchorId="25F16CDF">
-            <wp:extent cx="2467610" cy="2058035"/>
-            <wp:effectExtent l="0" t="0" r="0" b="0"/>
-            <wp:docPr id="39" name="Image33" descr="A screenshot of a computer&#10;&#10;Description automatically generated"/>
+          <wp:inline distT="0" distB="0" distL="0" distR="0" wp14:anchorId="2FEF2602" wp14:editId="0491E0DD">
+            <wp:extent cx="2381582" cy="2010056"/>
+            <wp:effectExtent l="0" t="0" r="0" b="9525"/>
+            <wp:docPr id="115219372" name="Picture 1" descr="A screenshot of a computer&#10;&#10;Description automatically generated"/>
             <wp:cNvGraphicFramePr>
               <a:graphicFrameLocks xmlns:a="http://schemas.openxmlformats.org/drawingml/2006/main" noChangeAspect="1"/>
             </wp:cNvGraphicFramePr>
@@ -9838,10 +9938,8 @@
               <a:graphicData uri="http://schemas.openxmlformats.org/drawingml/2006/picture">
                 <pic:pic xmlns:pic="http://schemas.openxmlformats.org/drawingml/2006/picture">
                   <pic:nvPicPr>
-                    <pic:cNvPr id="39" name="Image33" descr="A screenshot of a computer&#10;&#10;Description automatically generated"/>
-                    <pic:cNvPicPr>
-                      <a:picLocks noChangeAspect="1" noChangeArrowheads="1"/>
-                    </pic:cNvPicPr>
+                    <pic:cNvPr id="115219372" name="Picture 1" descr="A screenshot of a computer&#10;&#10;Description automatically generated"/>
+                    <pic:cNvPicPr/>
                   </pic:nvPicPr>
                   <pic:blipFill>
                     <a:blip r:embed="rId49"/>
@@ -9849,10 +9947,10 @@
                       <a:fillRect/>
                     </a:stretch>
                   </pic:blipFill>
-                  <pic:spPr bwMode="auto">
+                  <pic:spPr>
                     <a:xfrm>
                       <a:off x="0" y="0"/>
-                      <a:ext cx="2467610" cy="2058035"/>
+                      <a:ext cx="2381582" cy="2010056"/>
                     </a:xfrm>
                     <a:prstGeom prst="rect">
                       <a:avLst/>
@@ -10127,7 +10225,7 @@
       <mc:AlternateContent>
         <mc:Choice Requires="wps">
           <w:drawing>
-            <wp:anchor distT="0" distB="0" distL="0" distR="0" simplePos="0" relativeHeight="2" behindDoc="1" locked="0" layoutInCell="0" allowOverlap="1" wp14:anchorId="75A2FA94">
+            <wp:anchor distT="0" distB="0" distL="0" distR="0" simplePos="0" relativeHeight="2" behindDoc="1" locked="0" layoutInCell="0" allowOverlap="1" wp14:anchorId="011F596B">
               <wp:simplePos x="0" y="0"/>
               <wp:positionH relativeFrom="column">
                 <wp:posOffset>-228600</wp:posOffset>
@@ -20816,6 +20914,7 @@
     <w:rsid w:val="001E391A"/>
     <w:rsid w:val="00215B01"/>
     <w:rsid w:val="002307AF"/>
+    <w:rsid w:val="00250A3F"/>
     <w:rsid w:val="002515AB"/>
     <w:rsid w:val="0026211E"/>
     <w:rsid w:val="0030448F"/>
@@ -20836,6 +20935,7 @@
     <w:rsid w:val="00880268"/>
     <w:rsid w:val="00886A2C"/>
     <w:rsid w:val="008A223A"/>
+    <w:rsid w:val="00902641"/>
     <w:rsid w:val="009748D9"/>
     <w:rsid w:val="009E6C07"/>
     <w:rsid w:val="00A0150C"/>
@@ -20843,6 +20943,7 @@
     <w:rsid w:val="00A93A43"/>
     <w:rsid w:val="00A9620C"/>
     <w:rsid w:val="00AA333B"/>
+    <w:rsid w:val="00AC090F"/>
     <w:rsid w:val="00AE2F64"/>
     <w:rsid w:val="00B0764C"/>
     <w:rsid w:val="00B80AAD"/>
